--- a/解题思路.docx
+++ b/解题思路.docx
@@ -1,6 +1,6 @@
 
 <file path=word/document.xml><?xml version="1.0" encoding="utf-8"?>
-<w:document xmlns:wpc="http://schemas.microsoft.com/office/word/2010/wordprocessingCanvas" xmlns:cx="http://schemas.microsoft.com/office/drawing/2014/chartex" xmlns:cx1="http://schemas.microsoft.com/office/drawing/2015/9/8/chartex" xmlns:cx2="http://schemas.microsoft.com/office/drawing/2015/10/21/chartex" xmlns:cx3="http://schemas.microsoft.com/office/drawing/2016/5/9/chartex" xmlns:cx4="http://schemas.microsoft.com/office/drawing/2016/5/10/chartex" xmlns:cx5="http://schemas.microsoft.com/office/drawing/2016/5/11/chartex" xmlns:cx6="http://schemas.microsoft.com/office/drawing/2016/5/12/chartex" xmlns:cx7="http://schemas.microsoft.com/office/drawing/2016/5/13/chartex" xmlns:cx8="http://schemas.microsoft.com/office/drawing/2016/5/14/chartex" xmlns:mc="http://schemas.openxmlformats.org/markup-compatibility/2006" xmlns:aink="http://schemas.microsoft.com/office/drawing/2016/ink" xmlns:am3d="http://schemas.microsoft.com/office/drawing/2017/model3d" xmlns:o="urn:schemas-microsoft-com:office:office" xmlns:r="http://schemas.openxmlformats.org/officeDocument/2006/relationships" xmlns:m="http://schemas.openxmlformats.org/officeDocument/2006/math" xmlns:v="urn:schemas-microsoft-com:vml" xmlns:wp14="http://schemas.microsoft.com/office/word/2010/wordprocessingDrawing" xmlns:wp="http://schemas.openxmlformats.org/drawingml/2006/wordprocessingDrawing" xmlns:w10="urn:schemas-microsoft-com:office:word" xmlns:w="http://schemas.openxmlformats.org/wordprocessingml/2006/main" xmlns:w14="http://schemas.microsoft.com/office/word/2010/wordml" xmlns:w15="http://schemas.microsoft.com/office/word/2012/wordml" xmlns:w16cex="http://schemas.microsoft.com/office/word/2018/wordml/cex" xmlns:w16cid="http://schemas.microsoft.com/office/word/2016/wordml/cid" xmlns:w16="http://schemas.microsoft.com/office/word/2018/wordml" xmlns:w16sdtdh="http://schemas.microsoft.com/office/word/2020/wordml/sdtdatahash" xmlns:w16se="http://schemas.microsoft.com/office/word/2015/wordml/symex" xmlns:wpg="http://schemas.microsoft.com/office/word/2010/wordprocessingGroup" xmlns:wpi="http://schemas.microsoft.com/office/word/2010/wordprocessingInk" xmlns:wne="http://schemas.microsoft.com/office/word/2006/wordml" xmlns:wps="http://schemas.microsoft.com/office/word/2010/wordprocessingShape" mc:Ignorable="w14 w15 w16se w16cid w16 w16cex w16sdtdh wp14">
+<w:document xmlns:wpc="http://schemas.microsoft.com/office/word/2010/wordprocessingCanvas" xmlns:cx="http://schemas.microsoft.com/office/drawing/2014/chartex" xmlns:cx1="http://schemas.microsoft.com/office/drawing/2015/9/8/chartex" xmlns:cx2="http://schemas.microsoft.com/office/drawing/2015/10/21/chartex" xmlns:cx3="http://schemas.microsoft.com/office/drawing/2016/5/9/chartex" xmlns:cx4="http://schemas.microsoft.com/office/drawing/2016/5/10/chartex" xmlns:cx5="http://schemas.microsoft.com/office/drawing/2016/5/11/chartex" xmlns:cx6="http://schemas.microsoft.com/office/drawing/2016/5/12/chartex" xmlns:cx7="http://schemas.microsoft.com/office/drawing/2016/5/13/chartex" xmlns:cx8="http://schemas.microsoft.com/office/drawing/2016/5/14/chartex" xmlns:mc="http://schemas.openxmlformats.org/markup-compatibility/2006" xmlns:aink="http://schemas.microsoft.com/office/drawing/2016/ink" xmlns:am3d="http://schemas.microsoft.com/office/drawing/2017/model3d" xmlns:o="urn:schemas-microsoft-com:office:office" xmlns:r="http://schemas.openxmlformats.org/officeDocument/2006/relationships" xmlns:m="http://schemas.openxmlformats.org/officeDocument/2006/math" xmlns:v="urn:schemas-microsoft-com:vml" xmlns:wp14="http://schemas.microsoft.com/office/word/2010/wordprocessingDrawing" xmlns:wp="http://schemas.openxmlformats.org/drawingml/2006/wordprocessingDrawing" xmlns:w10="urn:schemas-microsoft-com:office:word" xmlns:w="http://schemas.openxmlformats.org/wordprocessingml/2006/main" xmlns:w14="http://schemas.microsoft.com/office/word/2010/wordml" xmlns:w15="http://schemas.microsoft.com/office/word/2012/wordml" xmlns:w16cex="http://schemas.microsoft.com/office/word/2018/wordml/cex" xmlns:w16cid="http://schemas.microsoft.com/office/word/2016/wordml/cid" xmlns:w16="http://schemas.microsoft.com/office/word/2018/wordml" xmlns:w16se="http://schemas.microsoft.com/office/word/2015/wordml/symex" xmlns:wpg="http://schemas.microsoft.com/office/word/2010/wordprocessingGroup" xmlns:wpi="http://schemas.microsoft.com/office/word/2010/wordprocessingInk" xmlns:wne="http://schemas.microsoft.com/office/word/2006/wordml" xmlns:wps="http://schemas.microsoft.com/office/word/2010/wordprocessingShape" mc:Ignorable="w14 w15 w16se w16cid w16 w16cex wp14">
   <w:body>
     <w:sdt>
       <w:sdtPr>
@@ -27,7 +27,7 @@
       <w:sdtContent>
         <w:p>
           <w:pPr>
-            <w:pStyle w:val="TOC"/>
+            <w:pStyle w:val="TOCHeading"/>
             <w:ind w:firstLine="480"/>
             <w:jc w:val="center"/>
             <w:rPr>
@@ -103,7 +103,7 @@
           <w:hyperlink w:anchor="_Toc93093485" w:history="1">
             <w:r>
               <w:rPr>
-                <w:rStyle w:val="ad"/>
+                <w:rStyle w:val="Hyperlink"/>
                 <w:noProof/>
               </w:rPr>
               <w:t>1</w:t>
@@ -118,7 +118,7 @@
             </w:r>
             <w:r>
               <w:rPr>
-                <w:rStyle w:val="ad"/>
+                <w:rStyle w:val="Hyperlink"/>
                 <w:noProof/>
               </w:rPr>
               <w:t>基本数据结构</w:t>
@@ -190,7 +190,7 @@
           <w:hyperlink w:anchor="_Toc93093486" w:history="1">
             <w:r>
               <w:rPr>
-                <w:rStyle w:val="ad"/>
+                <w:rStyle w:val="Hyperlink"/>
                 <w:noProof/>
               </w:rPr>
               <w:t>2</w:t>
@@ -205,7 +205,7 @@
             </w:r>
             <w:r>
               <w:rPr>
-                <w:rStyle w:val="ad"/>
+                <w:rStyle w:val="Hyperlink"/>
                 <w:noProof/>
               </w:rPr>
               <w:t>二叉树</w:t>
@@ -277,7 +277,7 @@
           <w:hyperlink w:anchor="_Toc93093487" w:history="1">
             <w:r>
               <w:rPr>
-                <w:rStyle w:val="ad"/>
+                <w:rStyle w:val="Hyperlink"/>
                 <w:noProof/>
               </w:rPr>
               <w:t>3</w:t>
@@ -292,7 +292,7 @@
             </w:r>
             <w:r>
               <w:rPr>
-                <w:rStyle w:val="ad"/>
+                <w:rStyle w:val="Hyperlink"/>
                 <w:noProof/>
               </w:rPr>
               <w:t>回溯</w:t>
@@ -364,7 +364,7 @@
           <w:hyperlink w:anchor="_Toc93093488" w:history="1">
             <w:r>
               <w:rPr>
-                <w:rStyle w:val="ad"/>
+                <w:rStyle w:val="Hyperlink"/>
                 <w:noProof/>
               </w:rPr>
               <w:t>3.1</w:t>
@@ -379,28 +379,28 @@
             </w:r>
             <w:r>
               <w:rPr>
-                <w:rStyle w:val="ad"/>
+                <w:rStyle w:val="Hyperlink"/>
                 <w:noProof/>
               </w:rPr>
               <w:t>矩阵中的路径</w:t>
             </w:r>
             <w:r>
               <w:rPr>
-                <w:rStyle w:val="ad"/>
+                <w:rStyle w:val="Hyperlink"/>
                 <w:noProof/>
               </w:rPr>
               <w:t>(</w:t>
             </w:r>
             <w:r>
               <w:rPr>
-                <w:rStyle w:val="ad"/>
+                <w:rStyle w:val="Hyperlink"/>
                 <w:noProof/>
               </w:rPr>
               <w:t>单词搜索</w:t>
             </w:r>
             <w:r>
               <w:rPr>
-                <w:rStyle w:val="ad"/>
+                <w:rStyle w:val="Hyperlink"/>
                 <w:noProof/>
               </w:rPr>
               <w:t>)</w:t>
@@ -566,9 +566,6 @@
     <w:p>
       <w:pPr>
         <w:ind w:firstLine="480"/>
-        <w:rPr>
-          <w:rFonts w:hint="eastAsia"/>
-        </w:rPr>
       </w:pPr>
       <w:r>
         <w:rPr>
@@ -622,9 +619,6 @@
     <w:p>
       <w:pPr>
         <w:ind w:firstLine="480"/>
-        <w:rPr>
-          <w:rFonts w:hint="eastAsia"/>
-        </w:rPr>
       </w:pPr>
       <w:r>
         <w:rPr>
@@ -636,9 +630,6 @@
     <w:p>
       <w:pPr>
         <w:ind w:firstLine="480"/>
-        <w:rPr>
-          <w:rFonts w:hint="eastAsia"/>
-        </w:rPr>
       </w:pPr>
       <w:r>
         <w:rPr>
@@ -756,9 +747,6 @@
     <w:p>
       <w:pPr>
         <w:ind w:firstLine="480"/>
-        <w:rPr>
-          <w:rFonts w:hint="eastAsia"/>
-        </w:rPr>
       </w:pPr>
       <w:r>
         <w:rPr>
@@ -814,11 +802,214 @@
     </w:p>
     <w:p>
       <w:pPr>
+        <w:pStyle w:val="a0"/>
+        <w:spacing w:before="0" w:after="0"/>
+      </w:pPr>
+      <w:r>
+        <w:rPr>
+          <w:rFonts w:hint="eastAsia"/>
+        </w:rPr>
+        <w:t>机器人的运动范围</w:t>
+      </w:r>
+    </w:p>
+    <w:p>
+      <w:pPr>
+        <w:ind w:firstLine="480"/>
+      </w:pPr>
+      <w:r>
+        <w:rPr>
+          <w:rFonts w:hint="eastAsia"/>
+        </w:rPr>
+        <w:t>地上有一个</w:t>
+      </w:r>
+      <w:r>
+        <w:t>m</w:t>
+      </w:r>
+      <w:r>
+        <w:t>行</w:t>
+      </w:r>
+      <w:r>
+        <w:t>n</w:t>
+      </w:r>
+      <w:r>
+        <w:t>列的方格，从坐标</w:t>
+      </w:r>
+      <w:r>
+        <w:t xml:space="preserve"> [0,0] </w:t>
+      </w:r>
+      <w:r>
+        <w:t>到坐标</w:t>
+      </w:r>
+      <w:r>
+        <w:t xml:space="preserve"> [m-1,n-1] </w:t>
+      </w:r>
+      <w:r>
+        <w:t>。一个机器人从坐标</w:t>
+      </w:r>
+      <w:r>
+        <w:t xml:space="preserve"> [0, 0] </w:t>
+      </w:r>
+      <w:r>
+        <w:t>的格子开始移动，它每次可以向左、右、上、下移动一格（不能移动到方格外），也不能进入行坐标和列坐标的数位之和大于</w:t>
+      </w:r>
+      <w:r>
+        <w:t>k</w:t>
+      </w:r>
+      <w:r>
+        <w:t>的格子。例如，当</w:t>
+      </w:r>
+      <w:r>
+        <w:t>k</w:t>
+      </w:r>
+      <w:r>
+        <w:t>为</w:t>
+      </w:r>
+      <w:r>
+        <w:t>18</w:t>
+      </w:r>
+      <w:r>
+        <w:t>时，机器人能够进入方格</w:t>
+      </w:r>
+      <w:r>
+        <w:t xml:space="preserve"> [35, 37] </w:t>
+      </w:r>
+      <w:r>
+        <w:t>，因为</w:t>
+      </w:r>
+      <w:r>
+        <w:t>3+5+3+7=18</w:t>
+      </w:r>
+      <w:r>
+        <w:t>。但它不能进入方格</w:t>
+      </w:r>
+      <w:r>
+        <w:t xml:space="preserve"> [35, 38]</w:t>
+      </w:r>
+      <w:r>
+        <w:t>，因为</w:t>
+      </w:r>
+      <w:r>
+        <w:t>3+5+3+8=19</w:t>
+      </w:r>
+      <w:r>
+        <w:t>。请问该机器人能够到达多少个格子？</w:t>
+      </w:r>
+    </w:p>
+    <w:p>
+      <w:pPr>
+        <w:ind w:firstLine="480"/>
+      </w:pPr>
+      <w:r>
+        <w:rPr>
+          <w:rFonts w:hint="eastAsia"/>
+        </w:rPr>
+        <w:t>【解题思路】回溯时需注意两个问题，</w:t>
+      </w:r>
+      <w:r>
+        <w:rPr>
+          <w:rFonts w:hint="eastAsia"/>
+        </w:rPr>
+        <w:t>1</w:t>
+      </w:r>
+      <w:r>
+        <w:rPr>
+          <w:rFonts w:hint="eastAsia"/>
+        </w:rPr>
+        <w:t>，递归不回溯，返回后</w:t>
+      </w:r>
+      <w:r>
+        <w:rPr>
+          <w:rFonts w:hint="eastAsia"/>
+        </w:rPr>
+        <w:t>visit</w:t>
+      </w:r>
+      <w:r>
+        <w:rPr>
+          <w:rFonts w:hint="eastAsia"/>
+        </w:rPr>
+        <w:t>不需要设回</w:t>
+      </w:r>
+      <w:r>
+        <w:rPr>
+          <w:rFonts w:hint="eastAsia"/>
+        </w:rPr>
+        <w:t>false</w:t>
+      </w:r>
+      <w:r>
+        <w:rPr>
+          <w:rFonts w:hint="eastAsia"/>
+        </w:rPr>
+        <w:t>；</w:t>
+      </w:r>
+      <w:r>
+        <w:rPr>
+          <w:rFonts w:hint="eastAsia"/>
+        </w:rPr>
+        <w:t>2</w:t>
+      </w:r>
+      <w:r>
+        <w:rPr>
+          <w:rFonts w:hint="eastAsia"/>
+        </w:rPr>
+        <w:t>，只需要向右向下移动即可，不需要遍历四个方向。</w:t>
+      </w:r>
+    </w:p>
+    <w:p>
+      <w:pPr>
+        <w:ind w:firstLine="480"/>
+        <w:rPr>
+          <w:rFonts w:hint="eastAsia"/>
+        </w:rPr>
+      </w:pPr>
+      <w:r>
+        <w:rPr>
+          <w:noProof/>
+        </w:rPr>
+        <w:lastRenderedPageBreak/>
+        <w:drawing>
+          <wp:inline distT="0" distB="0" distL="0" distR="0" wp14:anchorId="55F1CC09" wp14:editId="6CDE07E9">
+            <wp:extent cx="6188710" cy="5697220"/>
+            <wp:effectExtent l="0" t="0" r="2540" b="0"/>
+            <wp:docPr id="2" name="Picture 2"/>
+            <wp:cNvGraphicFramePr>
+              <a:graphicFrameLocks xmlns:a="http://schemas.openxmlformats.org/drawingml/2006/main" noChangeAspect="1"/>
+            </wp:cNvGraphicFramePr>
+            <a:graphic xmlns:a="http://schemas.openxmlformats.org/drawingml/2006/main">
+              <a:graphicData uri="http://schemas.openxmlformats.org/drawingml/2006/picture">
+                <pic:pic xmlns:pic="http://schemas.openxmlformats.org/drawingml/2006/picture">
+                  <pic:nvPicPr>
+                    <pic:cNvPr id="1" name=""/>
+                    <pic:cNvPicPr/>
+                  </pic:nvPicPr>
+                  <pic:blipFill>
+                    <a:blip r:embed="rId16"/>
+                    <a:stretch>
+                      <a:fillRect/>
+                    </a:stretch>
+                  </pic:blipFill>
+                  <pic:spPr>
+                    <a:xfrm>
+                      <a:off x="0" y="0"/>
+                      <a:ext cx="6188710" cy="5697220"/>
+                    </a:xfrm>
+                    <a:prstGeom prst="rect">
+                      <a:avLst/>
+                    </a:prstGeom>
+                  </pic:spPr>
+                </pic:pic>
+              </a:graphicData>
+            </a:graphic>
+          </wp:inline>
+        </w:drawing>
+      </w:r>
+    </w:p>
+    <w:p>
+      <w:pPr>
         <w:ind w:firstLine="480"/>
       </w:pPr>
     </w:p>
     <w:sectPr>
-      <w:footerReference w:type="default" r:id="rId16"/>
+      <w:footerReference w:type="default" r:id="rId17"/>
       <w:type w:val="continuous"/>
       <w:pgSz w:w="11906" w:h="16838"/>
       <w:pgMar w:top="1440" w:right="1080" w:bottom="1440" w:left="1080" w:header="851" w:footer="992" w:gutter="0"/>
@@ -831,7 +1022,7 @@
 </file>
 
 <file path=word/endnotes.xml><?xml version="1.0" encoding="utf-8"?>
-<w:endnotes xmlns:wpc="http://schemas.microsoft.com/office/word/2010/wordprocessingCanvas" xmlns:cx="http://schemas.microsoft.com/office/drawing/2014/chartex" xmlns:cx1="http://schemas.microsoft.com/office/drawing/2015/9/8/chartex" xmlns:cx2="http://schemas.microsoft.com/office/drawing/2015/10/21/chartex" xmlns:cx3="http://schemas.microsoft.com/office/drawing/2016/5/9/chartex" xmlns:cx4="http://schemas.microsoft.com/office/drawing/2016/5/10/chartex" xmlns:cx5="http://schemas.microsoft.com/office/drawing/2016/5/11/chartex" xmlns:cx6="http://schemas.microsoft.com/office/drawing/2016/5/12/chartex" xmlns:cx7="http://schemas.microsoft.com/office/drawing/2016/5/13/chartex" xmlns:cx8="http://schemas.microsoft.com/office/drawing/2016/5/14/chartex" xmlns:mc="http://schemas.openxmlformats.org/markup-compatibility/2006" xmlns:aink="http://schemas.microsoft.com/office/drawing/2016/ink" xmlns:am3d="http://schemas.microsoft.com/office/drawing/2017/model3d" xmlns:o="urn:schemas-microsoft-com:office:office" xmlns:r="http://schemas.openxmlformats.org/officeDocument/2006/relationships" xmlns:m="http://schemas.openxmlformats.org/officeDocument/2006/math" xmlns:v="urn:schemas-microsoft-com:vml" xmlns:wp14="http://schemas.microsoft.com/office/word/2010/wordprocessingDrawing" xmlns:wp="http://schemas.openxmlformats.org/drawingml/2006/wordprocessingDrawing" xmlns:w10="urn:schemas-microsoft-com:office:word" xmlns:w="http://schemas.openxmlformats.org/wordprocessingml/2006/main" xmlns:w14="http://schemas.microsoft.com/office/word/2010/wordml" xmlns:w15="http://schemas.microsoft.com/office/word/2012/wordml" xmlns:w16cex="http://schemas.microsoft.com/office/word/2018/wordml/cex" xmlns:w16cid="http://schemas.microsoft.com/office/word/2016/wordml/cid" xmlns:w16="http://schemas.microsoft.com/office/word/2018/wordml" xmlns:w16sdtdh="http://schemas.microsoft.com/office/word/2020/wordml/sdtdatahash" xmlns:w16se="http://schemas.microsoft.com/office/word/2015/wordml/symex" xmlns:wpg="http://schemas.microsoft.com/office/word/2010/wordprocessingGroup" xmlns:wpi="http://schemas.microsoft.com/office/word/2010/wordprocessingInk" xmlns:wne="http://schemas.microsoft.com/office/word/2006/wordml" xmlns:wps="http://schemas.microsoft.com/office/word/2010/wordprocessingShape" mc:Ignorable="w14 w15 w16se w16cid w16 w16cex w16sdtdh wp14">
+<w:endnotes xmlns:wpc="http://schemas.microsoft.com/office/word/2010/wordprocessingCanvas" xmlns:cx="http://schemas.microsoft.com/office/drawing/2014/chartex" xmlns:cx1="http://schemas.microsoft.com/office/drawing/2015/9/8/chartex" xmlns:cx2="http://schemas.microsoft.com/office/drawing/2015/10/21/chartex" xmlns:cx3="http://schemas.microsoft.com/office/drawing/2016/5/9/chartex" xmlns:cx4="http://schemas.microsoft.com/office/drawing/2016/5/10/chartex" xmlns:cx5="http://schemas.microsoft.com/office/drawing/2016/5/11/chartex" xmlns:cx6="http://schemas.microsoft.com/office/drawing/2016/5/12/chartex" xmlns:cx7="http://schemas.microsoft.com/office/drawing/2016/5/13/chartex" xmlns:cx8="http://schemas.microsoft.com/office/drawing/2016/5/14/chartex" xmlns:mc="http://schemas.openxmlformats.org/markup-compatibility/2006" xmlns:aink="http://schemas.microsoft.com/office/drawing/2016/ink" xmlns:am3d="http://schemas.microsoft.com/office/drawing/2017/model3d" xmlns:o="urn:schemas-microsoft-com:office:office" xmlns:r="http://schemas.openxmlformats.org/officeDocument/2006/relationships" xmlns:m="http://schemas.openxmlformats.org/officeDocument/2006/math" xmlns:v="urn:schemas-microsoft-com:vml" xmlns:wp14="http://schemas.microsoft.com/office/word/2010/wordprocessingDrawing" xmlns:wp="http://schemas.openxmlformats.org/drawingml/2006/wordprocessingDrawing" xmlns:w10="urn:schemas-microsoft-com:office:word" xmlns:w="http://schemas.openxmlformats.org/wordprocessingml/2006/main" xmlns:w14="http://schemas.microsoft.com/office/word/2010/wordml" xmlns:w15="http://schemas.microsoft.com/office/word/2012/wordml" xmlns:w16cex="http://schemas.microsoft.com/office/word/2018/wordml/cex" xmlns:w16cid="http://schemas.microsoft.com/office/word/2016/wordml/cid" xmlns:w16="http://schemas.microsoft.com/office/word/2018/wordml" xmlns:w16se="http://schemas.microsoft.com/office/word/2015/wordml/symex" xmlns:wpg="http://schemas.microsoft.com/office/word/2010/wordprocessingGroup" xmlns:wpi="http://schemas.microsoft.com/office/word/2010/wordprocessingInk" xmlns:wne="http://schemas.microsoft.com/office/word/2006/wordml" xmlns:wps="http://schemas.microsoft.com/office/word/2010/wordprocessingShape" mc:Ignorable="w14 w15 w16se w16cid w16 w16cex wp14">
   <w:endnote w:type="separator" w:id="-1">
     <w:p>
       <w:pPr>
@@ -856,10 +1047,10 @@
 </file>
 
 <file path=word/footer1.xml><?xml version="1.0" encoding="utf-8"?>
-<w:ftr xmlns:wpc="http://schemas.microsoft.com/office/word/2010/wordprocessingCanvas" xmlns:cx="http://schemas.microsoft.com/office/drawing/2014/chartex" xmlns:cx1="http://schemas.microsoft.com/office/drawing/2015/9/8/chartex" xmlns:cx2="http://schemas.microsoft.com/office/drawing/2015/10/21/chartex" xmlns:cx3="http://schemas.microsoft.com/office/drawing/2016/5/9/chartex" xmlns:cx4="http://schemas.microsoft.com/office/drawing/2016/5/10/chartex" xmlns:cx5="http://schemas.microsoft.com/office/drawing/2016/5/11/chartex" xmlns:cx6="http://schemas.microsoft.com/office/drawing/2016/5/12/chartex" xmlns:cx7="http://schemas.microsoft.com/office/drawing/2016/5/13/chartex" xmlns:cx8="http://schemas.microsoft.com/office/drawing/2016/5/14/chartex" xmlns:mc="http://schemas.openxmlformats.org/markup-compatibility/2006" xmlns:aink="http://schemas.microsoft.com/office/drawing/2016/ink" xmlns:am3d="http://schemas.microsoft.com/office/drawing/2017/model3d" xmlns:o="urn:schemas-microsoft-com:office:office" xmlns:r="http://schemas.openxmlformats.org/officeDocument/2006/relationships" xmlns:m="http://schemas.openxmlformats.org/officeDocument/2006/math" xmlns:v="urn:schemas-microsoft-com:vml" xmlns:wp14="http://schemas.microsoft.com/office/word/2010/wordprocessingDrawing" xmlns:wp="http://schemas.openxmlformats.org/drawingml/2006/wordprocessingDrawing" xmlns:w10="urn:schemas-microsoft-com:office:word" xmlns:w="http://schemas.openxmlformats.org/wordprocessingml/2006/main" xmlns:w14="http://schemas.microsoft.com/office/word/2010/wordml" xmlns:w15="http://schemas.microsoft.com/office/word/2012/wordml" xmlns:w16cex="http://schemas.microsoft.com/office/word/2018/wordml/cex" xmlns:w16cid="http://schemas.microsoft.com/office/word/2016/wordml/cid" xmlns:w16="http://schemas.microsoft.com/office/word/2018/wordml" xmlns:w16sdtdh="http://schemas.microsoft.com/office/word/2020/wordml/sdtdatahash" xmlns:w16se="http://schemas.microsoft.com/office/word/2015/wordml/symex" xmlns:wpg="http://schemas.microsoft.com/office/word/2010/wordprocessingGroup" xmlns:wpi="http://schemas.microsoft.com/office/word/2010/wordprocessingInk" xmlns:wne="http://schemas.microsoft.com/office/word/2006/wordml" xmlns:wps="http://schemas.microsoft.com/office/word/2010/wordprocessingShape" mc:Ignorable="w14 w15 w16se w16cid w16 w16cex w16sdtdh wp14">
+<w:ftr xmlns:wpc="http://schemas.microsoft.com/office/word/2010/wordprocessingCanvas" xmlns:cx="http://schemas.microsoft.com/office/drawing/2014/chartex" xmlns:cx1="http://schemas.microsoft.com/office/drawing/2015/9/8/chartex" xmlns:cx2="http://schemas.microsoft.com/office/drawing/2015/10/21/chartex" xmlns:cx3="http://schemas.microsoft.com/office/drawing/2016/5/9/chartex" xmlns:cx4="http://schemas.microsoft.com/office/drawing/2016/5/10/chartex" xmlns:cx5="http://schemas.microsoft.com/office/drawing/2016/5/11/chartex" xmlns:cx6="http://schemas.microsoft.com/office/drawing/2016/5/12/chartex" xmlns:cx7="http://schemas.microsoft.com/office/drawing/2016/5/13/chartex" xmlns:cx8="http://schemas.microsoft.com/office/drawing/2016/5/14/chartex" xmlns:mc="http://schemas.openxmlformats.org/markup-compatibility/2006" xmlns:aink="http://schemas.microsoft.com/office/drawing/2016/ink" xmlns:am3d="http://schemas.microsoft.com/office/drawing/2017/model3d" xmlns:o="urn:schemas-microsoft-com:office:office" xmlns:r="http://schemas.openxmlformats.org/officeDocument/2006/relationships" xmlns:m="http://schemas.openxmlformats.org/officeDocument/2006/math" xmlns:v="urn:schemas-microsoft-com:vml" xmlns:wp14="http://schemas.microsoft.com/office/word/2010/wordprocessingDrawing" xmlns:wp="http://schemas.openxmlformats.org/drawingml/2006/wordprocessingDrawing" xmlns:w10="urn:schemas-microsoft-com:office:word" xmlns:w="http://schemas.openxmlformats.org/wordprocessingml/2006/main" xmlns:w14="http://schemas.microsoft.com/office/word/2010/wordml" xmlns:w15="http://schemas.microsoft.com/office/word/2012/wordml" xmlns:w16cex="http://schemas.microsoft.com/office/word/2018/wordml/cex" xmlns:w16cid="http://schemas.microsoft.com/office/word/2016/wordml/cid" xmlns:w16="http://schemas.microsoft.com/office/word/2018/wordml" xmlns:w16se="http://schemas.microsoft.com/office/word/2015/wordml/symex" xmlns:wpg="http://schemas.microsoft.com/office/word/2010/wordprocessingGroup" xmlns:wpi="http://schemas.microsoft.com/office/word/2010/wordprocessingInk" xmlns:wne="http://schemas.microsoft.com/office/word/2006/wordml" xmlns:wps="http://schemas.microsoft.com/office/word/2010/wordprocessingShape" mc:Ignorable="w14 w15 w16se w16cid w16 w16cex wp14">
   <w:p>
     <w:pPr>
-      <w:pStyle w:val="af0"/>
+      <w:pStyle w:val="Footer"/>
       <w:ind w:firstLine="360"/>
     </w:pPr>
   </w:p>
@@ -867,7 +1058,7 @@
 </file>
 
 <file path=word/footer2.xml><?xml version="1.0" encoding="utf-8"?>
-<w:ftr xmlns:wpc="http://schemas.microsoft.com/office/word/2010/wordprocessingCanvas" xmlns:cx="http://schemas.microsoft.com/office/drawing/2014/chartex" xmlns:cx1="http://schemas.microsoft.com/office/drawing/2015/9/8/chartex" xmlns:cx2="http://schemas.microsoft.com/office/drawing/2015/10/21/chartex" xmlns:cx3="http://schemas.microsoft.com/office/drawing/2016/5/9/chartex" xmlns:cx4="http://schemas.microsoft.com/office/drawing/2016/5/10/chartex" xmlns:cx5="http://schemas.microsoft.com/office/drawing/2016/5/11/chartex" xmlns:cx6="http://schemas.microsoft.com/office/drawing/2016/5/12/chartex" xmlns:cx7="http://schemas.microsoft.com/office/drawing/2016/5/13/chartex" xmlns:cx8="http://schemas.microsoft.com/office/drawing/2016/5/14/chartex" xmlns:mc="http://schemas.openxmlformats.org/markup-compatibility/2006" xmlns:aink="http://schemas.microsoft.com/office/drawing/2016/ink" xmlns:am3d="http://schemas.microsoft.com/office/drawing/2017/model3d" xmlns:o="urn:schemas-microsoft-com:office:office" xmlns:r="http://schemas.openxmlformats.org/officeDocument/2006/relationships" xmlns:m="http://schemas.openxmlformats.org/officeDocument/2006/math" xmlns:v="urn:schemas-microsoft-com:vml" xmlns:wp14="http://schemas.microsoft.com/office/word/2010/wordprocessingDrawing" xmlns:wp="http://schemas.openxmlformats.org/drawingml/2006/wordprocessingDrawing" xmlns:w10="urn:schemas-microsoft-com:office:word" xmlns:w="http://schemas.openxmlformats.org/wordprocessingml/2006/main" xmlns:w14="http://schemas.microsoft.com/office/word/2010/wordml" xmlns:w15="http://schemas.microsoft.com/office/word/2012/wordml" xmlns:w16cex="http://schemas.microsoft.com/office/word/2018/wordml/cex" xmlns:w16cid="http://schemas.microsoft.com/office/word/2016/wordml/cid" xmlns:w16="http://schemas.microsoft.com/office/word/2018/wordml" xmlns:w16sdtdh="http://schemas.microsoft.com/office/word/2020/wordml/sdtdatahash" xmlns:w16se="http://schemas.microsoft.com/office/word/2015/wordml/symex" xmlns:wpg="http://schemas.microsoft.com/office/word/2010/wordprocessingGroup" xmlns:wpi="http://schemas.microsoft.com/office/word/2010/wordprocessingInk" xmlns:wne="http://schemas.microsoft.com/office/word/2006/wordml" xmlns:wps="http://schemas.microsoft.com/office/word/2010/wordprocessingShape" mc:Ignorable="w14 w15 w16se w16cid w16 w16cex w16sdtdh wp14">
+<w:ftr xmlns:wpc="http://schemas.microsoft.com/office/word/2010/wordprocessingCanvas" xmlns:cx="http://schemas.microsoft.com/office/drawing/2014/chartex" xmlns:cx1="http://schemas.microsoft.com/office/drawing/2015/9/8/chartex" xmlns:cx2="http://schemas.microsoft.com/office/drawing/2015/10/21/chartex" xmlns:cx3="http://schemas.microsoft.com/office/drawing/2016/5/9/chartex" xmlns:cx4="http://schemas.microsoft.com/office/drawing/2016/5/10/chartex" xmlns:cx5="http://schemas.microsoft.com/office/drawing/2016/5/11/chartex" xmlns:cx6="http://schemas.microsoft.com/office/drawing/2016/5/12/chartex" xmlns:cx7="http://schemas.microsoft.com/office/drawing/2016/5/13/chartex" xmlns:cx8="http://schemas.microsoft.com/office/drawing/2016/5/14/chartex" xmlns:mc="http://schemas.openxmlformats.org/markup-compatibility/2006" xmlns:aink="http://schemas.microsoft.com/office/drawing/2016/ink" xmlns:am3d="http://schemas.microsoft.com/office/drawing/2017/model3d" xmlns:o="urn:schemas-microsoft-com:office:office" xmlns:r="http://schemas.openxmlformats.org/officeDocument/2006/relationships" xmlns:m="http://schemas.openxmlformats.org/officeDocument/2006/math" xmlns:v="urn:schemas-microsoft-com:vml" xmlns:wp14="http://schemas.microsoft.com/office/word/2010/wordprocessingDrawing" xmlns:wp="http://schemas.openxmlformats.org/drawingml/2006/wordprocessingDrawing" xmlns:w10="urn:schemas-microsoft-com:office:word" xmlns:w="http://schemas.openxmlformats.org/wordprocessingml/2006/main" xmlns:w14="http://schemas.microsoft.com/office/word/2010/wordml" xmlns:w15="http://schemas.microsoft.com/office/word/2012/wordml" xmlns:w16cex="http://schemas.microsoft.com/office/word/2018/wordml/cex" xmlns:w16cid="http://schemas.microsoft.com/office/word/2016/wordml/cid" xmlns:w16="http://schemas.microsoft.com/office/word/2018/wordml" xmlns:w16se="http://schemas.microsoft.com/office/word/2015/wordml/symex" xmlns:wpg="http://schemas.microsoft.com/office/word/2010/wordprocessingGroup" xmlns:wpi="http://schemas.microsoft.com/office/word/2010/wordprocessingInk" xmlns:wne="http://schemas.microsoft.com/office/word/2006/wordml" xmlns:wps="http://schemas.microsoft.com/office/word/2010/wordprocessingShape" mc:Ignorable="w14 w15 w16se w16cid w16 w16cex wp14">
   <w:sdt>
     <w:sdtPr>
       <w:id w:val="772205994"/>
@@ -880,7 +1071,7 @@
     <w:sdtContent>
       <w:p>
         <w:pPr>
-          <w:pStyle w:val="af0"/>
+          <w:pStyle w:val="Footer"/>
           <w:ind w:firstLine="360"/>
           <w:jc w:val="center"/>
         </w:pPr>
@@ -907,7 +1098,7 @@
   </w:sdt>
   <w:p>
     <w:pPr>
-      <w:pStyle w:val="af0"/>
+      <w:pStyle w:val="Footer"/>
       <w:ind w:firstLine="360"/>
     </w:pPr>
   </w:p>
@@ -915,10 +1106,10 @@
 </file>
 
 <file path=word/footer3.xml><?xml version="1.0" encoding="utf-8"?>
-<w:ftr xmlns:wpc="http://schemas.microsoft.com/office/word/2010/wordprocessingCanvas" xmlns:cx="http://schemas.microsoft.com/office/drawing/2014/chartex" xmlns:cx1="http://schemas.microsoft.com/office/drawing/2015/9/8/chartex" xmlns:cx2="http://schemas.microsoft.com/office/drawing/2015/10/21/chartex" xmlns:cx3="http://schemas.microsoft.com/office/drawing/2016/5/9/chartex" xmlns:cx4="http://schemas.microsoft.com/office/drawing/2016/5/10/chartex" xmlns:cx5="http://schemas.microsoft.com/office/drawing/2016/5/11/chartex" xmlns:cx6="http://schemas.microsoft.com/office/drawing/2016/5/12/chartex" xmlns:cx7="http://schemas.microsoft.com/office/drawing/2016/5/13/chartex" xmlns:cx8="http://schemas.microsoft.com/office/drawing/2016/5/14/chartex" xmlns:mc="http://schemas.openxmlformats.org/markup-compatibility/2006" xmlns:aink="http://schemas.microsoft.com/office/drawing/2016/ink" xmlns:am3d="http://schemas.microsoft.com/office/drawing/2017/model3d" xmlns:o="urn:schemas-microsoft-com:office:office" xmlns:r="http://schemas.openxmlformats.org/officeDocument/2006/relationships" xmlns:m="http://schemas.openxmlformats.org/officeDocument/2006/math" xmlns:v="urn:schemas-microsoft-com:vml" xmlns:wp14="http://schemas.microsoft.com/office/word/2010/wordprocessingDrawing" xmlns:wp="http://schemas.openxmlformats.org/drawingml/2006/wordprocessingDrawing" xmlns:w10="urn:schemas-microsoft-com:office:word" xmlns:w="http://schemas.openxmlformats.org/wordprocessingml/2006/main" xmlns:w14="http://schemas.microsoft.com/office/word/2010/wordml" xmlns:w15="http://schemas.microsoft.com/office/word/2012/wordml" xmlns:w16cex="http://schemas.microsoft.com/office/word/2018/wordml/cex" xmlns:w16cid="http://schemas.microsoft.com/office/word/2016/wordml/cid" xmlns:w16="http://schemas.microsoft.com/office/word/2018/wordml" xmlns:w16sdtdh="http://schemas.microsoft.com/office/word/2020/wordml/sdtdatahash" xmlns:w16se="http://schemas.microsoft.com/office/word/2015/wordml/symex" xmlns:wpg="http://schemas.microsoft.com/office/word/2010/wordprocessingGroup" xmlns:wpi="http://schemas.microsoft.com/office/word/2010/wordprocessingInk" xmlns:wne="http://schemas.microsoft.com/office/word/2006/wordml" xmlns:wps="http://schemas.microsoft.com/office/word/2010/wordprocessingShape" mc:Ignorable="w14 w15 w16se w16cid w16 w16cex w16sdtdh wp14">
+<w:ftr xmlns:wpc="http://schemas.microsoft.com/office/word/2010/wordprocessingCanvas" xmlns:cx="http://schemas.microsoft.com/office/drawing/2014/chartex" xmlns:cx1="http://schemas.microsoft.com/office/drawing/2015/9/8/chartex" xmlns:cx2="http://schemas.microsoft.com/office/drawing/2015/10/21/chartex" xmlns:cx3="http://schemas.microsoft.com/office/drawing/2016/5/9/chartex" xmlns:cx4="http://schemas.microsoft.com/office/drawing/2016/5/10/chartex" xmlns:cx5="http://schemas.microsoft.com/office/drawing/2016/5/11/chartex" xmlns:cx6="http://schemas.microsoft.com/office/drawing/2016/5/12/chartex" xmlns:cx7="http://schemas.microsoft.com/office/drawing/2016/5/13/chartex" xmlns:cx8="http://schemas.microsoft.com/office/drawing/2016/5/14/chartex" xmlns:mc="http://schemas.openxmlformats.org/markup-compatibility/2006" xmlns:aink="http://schemas.microsoft.com/office/drawing/2016/ink" xmlns:am3d="http://schemas.microsoft.com/office/drawing/2017/model3d" xmlns:o="urn:schemas-microsoft-com:office:office" xmlns:r="http://schemas.openxmlformats.org/officeDocument/2006/relationships" xmlns:m="http://schemas.openxmlformats.org/officeDocument/2006/math" xmlns:v="urn:schemas-microsoft-com:vml" xmlns:wp14="http://schemas.microsoft.com/office/word/2010/wordprocessingDrawing" xmlns:wp="http://schemas.openxmlformats.org/drawingml/2006/wordprocessingDrawing" xmlns:w10="urn:schemas-microsoft-com:office:word" xmlns:w="http://schemas.openxmlformats.org/wordprocessingml/2006/main" xmlns:w14="http://schemas.microsoft.com/office/word/2010/wordml" xmlns:w15="http://schemas.microsoft.com/office/word/2012/wordml" xmlns:w16cex="http://schemas.microsoft.com/office/word/2018/wordml/cex" xmlns:w16cid="http://schemas.microsoft.com/office/word/2016/wordml/cid" xmlns:w16="http://schemas.microsoft.com/office/word/2018/wordml" xmlns:w16se="http://schemas.microsoft.com/office/word/2015/wordml/symex" xmlns:wpg="http://schemas.microsoft.com/office/word/2010/wordprocessingGroup" xmlns:wpi="http://schemas.microsoft.com/office/word/2010/wordprocessingInk" xmlns:wne="http://schemas.microsoft.com/office/word/2006/wordml" xmlns:wps="http://schemas.microsoft.com/office/word/2010/wordprocessingShape" mc:Ignorable="w14 w15 w16se w16cid w16 w16cex wp14">
   <w:p>
     <w:pPr>
-      <w:pStyle w:val="af0"/>
+      <w:pStyle w:val="Footer"/>
       <w:ind w:firstLine="360"/>
     </w:pPr>
   </w:p>
@@ -926,7 +1117,7 @@
 </file>
 
 <file path=word/footer4.xml><?xml version="1.0" encoding="utf-8"?>
-<w:ftr xmlns:wpc="http://schemas.microsoft.com/office/word/2010/wordprocessingCanvas" xmlns:cx="http://schemas.microsoft.com/office/drawing/2014/chartex" xmlns:cx1="http://schemas.microsoft.com/office/drawing/2015/9/8/chartex" xmlns:cx2="http://schemas.microsoft.com/office/drawing/2015/10/21/chartex" xmlns:cx3="http://schemas.microsoft.com/office/drawing/2016/5/9/chartex" xmlns:cx4="http://schemas.microsoft.com/office/drawing/2016/5/10/chartex" xmlns:cx5="http://schemas.microsoft.com/office/drawing/2016/5/11/chartex" xmlns:cx6="http://schemas.microsoft.com/office/drawing/2016/5/12/chartex" xmlns:cx7="http://schemas.microsoft.com/office/drawing/2016/5/13/chartex" xmlns:cx8="http://schemas.microsoft.com/office/drawing/2016/5/14/chartex" xmlns:mc="http://schemas.openxmlformats.org/markup-compatibility/2006" xmlns:aink="http://schemas.microsoft.com/office/drawing/2016/ink" xmlns:am3d="http://schemas.microsoft.com/office/drawing/2017/model3d" xmlns:o="urn:schemas-microsoft-com:office:office" xmlns:r="http://schemas.openxmlformats.org/officeDocument/2006/relationships" xmlns:m="http://schemas.openxmlformats.org/officeDocument/2006/math" xmlns:v="urn:schemas-microsoft-com:vml" xmlns:wp14="http://schemas.microsoft.com/office/word/2010/wordprocessingDrawing" xmlns:wp="http://schemas.openxmlformats.org/drawingml/2006/wordprocessingDrawing" xmlns:w10="urn:schemas-microsoft-com:office:word" xmlns:w="http://schemas.openxmlformats.org/wordprocessingml/2006/main" xmlns:w14="http://schemas.microsoft.com/office/word/2010/wordml" xmlns:w15="http://schemas.microsoft.com/office/word/2012/wordml" xmlns:w16cex="http://schemas.microsoft.com/office/word/2018/wordml/cex" xmlns:w16cid="http://schemas.microsoft.com/office/word/2016/wordml/cid" xmlns:w16="http://schemas.microsoft.com/office/word/2018/wordml" xmlns:w16sdtdh="http://schemas.microsoft.com/office/word/2020/wordml/sdtdatahash" xmlns:w16se="http://schemas.microsoft.com/office/word/2015/wordml/symex" xmlns:wpg="http://schemas.microsoft.com/office/word/2010/wordprocessingGroup" xmlns:wpi="http://schemas.microsoft.com/office/word/2010/wordprocessingInk" xmlns:wne="http://schemas.microsoft.com/office/word/2006/wordml" xmlns:wps="http://schemas.microsoft.com/office/word/2010/wordprocessingShape" mc:Ignorable="w14 w15 w16se w16cid w16 w16cex w16sdtdh wp14">
+<w:ftr xmlns:wpc="http://schemas.microsoft.com/office/word/2010/wordprocessingCanvas" xmlns:cx="http://schemas.microsoft.com/office/drawing/2014/chartex" xmlns:cx1="http://schemas.microsoft.com/office/drawing/2015/9/8/chartex" xmlns:cx2="http://schemas.microsoft.com/office/drawing/2015/10/21/chartex" xmlns:cx3="http://schemas.microsoft.com/office/drawing/2016/5/9/chartex" xmlns:cx4="http://schemas.microsoft.com/office/drawing/2016/5/10/chartex" xmlns:cx5="http://schemas.microsoft.com/office/drawing/2016/5/11/chartex" xmlns:cx6="http://schemas.microsoft.com/office/drawing/2016/5/12/chartex" xmlns:cx7="http://schemas.microsoft.com/office/drawing/2016/5/13/chartex" xmlns:cx8="http://schemas.microsoft.com/office/drawing/2016/5/14/chartex" xmlns:mc="http://schemas.openxmlformats.org/markup-compatibility/2006" xmlns:aink="http://schemas.microsoft.com/office/drawing/2016/ink" xmlns:am3d="http://schemas.microsoft.com/office/drawing/2017/model3d" xmlns:o="urn:schemas-microsoft-com:office:office" xmlns:r="http://schemas.openxmlformats.org/officeDocument/2006/relationships" xmlns:m="http://schemas.openxmlformats.org/officeDocument/2006/math" xmlns:v="urn:schemas-microsoft-com:vml" xmlns:wp14="http://schemas.microsoft.com/office/word/2010/wordprocessingDrawing" xmlns:wp="http://schemas.openxmlformats.org/drawingml/2006/wordprocessingDrawing" xmlns:w10="urn:schemas-microsoft-com:office:word" xmlns:w="http://schemas.openxmlformats.org/wordprocessingml/2006/main" xmlns:w14="http://schemas.microsoft.com/office/word/2010/wordml" xmlns:w15="http://schemas.microsoft.com/office/word/2012/wordml" xmlns:w16cex="http://schemas.microsoft.com/office/word/2018/wordml/cex" xmlns:w16cid="http://schemas.microsoft.com/office/word/2016/wordml/cid" xmlns:w16="http://schemas.microsoft.com/office/word/2018/wordml" xmlns:w16se="http://schemas.microsoft.com/office/word/2015/wordml/symex" xmlns:wpg="http://schemas.microsoft.com/office/word/2010/wordprocessingGroup" xmlns:wpi="http://schemas.microsoft.com/office/word/2010/wordprocessingInk" xmlns:wne="http://schemas.microsoft.com/office/word/2006/wordml" xmlns:wps="http://schemas.microsoft.com/office/word/2010/wordprocessingShape" mc:Ignorable="w14 w15 w16se w16cid w16 w16cex wp14">
   <w:sdt>
     <w:sdtPr>
       <w:id w:val="1532536015"/>
@@ -939,7 +1130,7 @@
     <w:sdtContent>
       <w:p>
         <w:pPr>
-          <w:pStyle w:val="af0"/>
+          <w:pStyle w:val="Footer"/>
           <w:ind w:firstLine="360"/>
           <w:jc w:val="center"/>
         </w:pPr>
@@ -966,7 +1157,7 @@
   </w:sdt>
   <w:p>
     <w:pPr>
-      <w:pStyle w:val="af0"/>
+      <w:pStyle w:val="Footer"/>
       <w:ind w:firstLine="360"/>
     </w:pPr>
   </w:p>
@@ -974,7 +1165,7 @@
 </file>
 
 <file path=word/footnotes.xml><?xml version="1.0" encoding="utf-8"?>
-<w:footnotes xmlns:wpc="http://schemas.microsoft.com/office/word/2010/wordprocessingCanvas" xmlns:cx="http://schemas.microsoft.com/office/drawing/2014/chartex" xmlns:cx1="http://schemas.microsoft.com/office/drawing/2015/9/8/chartex" xmlns:cx2="http://schemas.microsoft.com/office/drawing/2015/10/21/chartex" xmlns:cx3="http://schemas.microsoft.com/office/drawing/2016/5/9/chartex" xmlns:cx4="http://schemas.microsoft.com/office/drawing/2016/5/10/chartex" xmlns:cx5="http://schemas.microsoft.com/office/drawing/2016/5/11/chartex" xmlns:cx6="http://schemas.microsoft.com/office/drawing/2016/5/12/chartex" xmlns:cx7="http://schemas.microsoft.com/office/drawing/2016/5/13/chartex" xmlns:cx8="http://schemas.microsoft.com/office/drawing/2016/5/14/chartex" xmlns:mc="http://schemas.openxmlformats.org/markup-compatibility/2006" xmlns:aink="http://schemas.microsoft.com/office/drawing/2016/ink" xmlns:am3d="http://schemas.microsoft.com/office/drawing/2017/model3d" xmlns:o="urn:schemas-microsoft-com:office:office" xmlns:r="http://schemas.openxmlformats.org/officeDocument/2006/relationships" xmlns:m="http://schemas.openxmlformats.org/officeDocument/2006/math" xmlns:v="urn:schemas-microsoft-com:vml" xmlns:wp14="http://schemas.microsoft.com/office/word/2010/wordprocessingDrawing" xmlns:wp="http://schemas.openxmlformats.org/drawingml/2006/wordprocessingDrawing" xmlns:w10="urn:schemas-microsoft-com:office:word" xmlns:w="http://schemas.openxmlformats.org/wordprocessingml/2006/main" xmlns:w14="http://schemas.microsoft.com/office/word/2010/wordml" xmlns:w15="http://schemas.microsoft.com/office/word/2012/wordml" xmlns:w16cex="http://schemas.microsoft.com/office/word/2018/wordml/cex" xmlns:w16cid="http://schemas.microsoft.com/office/word/2016/wordml/cid" xmlns:w16="http://schemas.microsoft.com/office/word/2018/wordml" xmlns:w16sdtdh="http://schemas.microsoft.com/office/word/2020/wordml/sdtdatahash" xmlns:w16se="http://schemas.microsoft.com/office/word/2015/wordml/symex" xmlns:wpg="http://schemas.microsoft.com/office/word/2010/wordprocessingGroup" xmlns:wpi="http://schemas.microsoft.com/office/word/2010/wordprocessingInk" xmlns:wne="http://schemas.microsoft.com/office/word/2006/wordml" xmlns:wps="http://schemas.microsoft.com/office/word/2010/wordprocessingShape" mc:Ignorable="w14 w15 w16se w16cid w16 w16cex w16sdtdh wp14">
+<w:footnotes xmlns:wpc="http://schemas.microsoft.com/office/word/2010/wordprocessingCanvas" xmlns:cx="http://schemas.microsoft.com/office/drawing/2014/chartex" xmlns:cx1="http://schemas.microsoft.com/office/drawing/2015/9/8/chartex" xmlns:cx2="http://schemas.microsoft.com/office/drawing/2015/10/21/chartex" xmlns:cx3="http://schemas.microsoft.com/office/drawing/2016/5/9/chartex" xmlns:cx4="http://schemas.microsoft.com/office/drawing/2016/5/10/chartex" xmlns:cx5="http://schemas.microsoft.com/office/drawing/2016/5/11/chartex" xmlns:cx6="http://schemas.microsoft.com/office/drawing/2016/5/12/chartex" xmlns:cx7="http://schemas.microsoft.com/office/drawing/2016/5/13/chartex" xmlns:cx8="http://schemas.microsoft.com/office/drawing/2016/5/14/chartex" xmlns:mc="http://schemas.openxmlformats.org/markup-compatibility/2006" xmlns:aink="http://schemas.microsoft.com/office/drawing/2016/ink" xmlns:am3d="http://schemas.microsoft.com/office/drawing/2017/model3d" xmlns:o="urn:schemas-microsoft-com:office:office" xmlns:r="http://schemas.openxmlformats.org/officeDocument/2006/relationships" xmlns:m="http://schemas.openxmlformats.org/officeDocument/2006/math" xmlns:v="urn:schemas-microsoft-com:vml" xmlns:wp14="http://schemas.microsoft.com/office/word/2010/wordprocessingDrawing" xmlns:wp="http://schemas.openxmlformats.org/drawingml/2006/wordprocessingDrawing" xmlns:w10="urn:schemas-microsoft-com:office:word" xmlns:w="http://schemas.openxmlformats.org/wordprocessingml/2006/main" xmlns:w14="http://schemas.microsoft.com/office/word/2010/wordml" xmlns:w15="http://schemas.microsoft.com/office/word/2012/wordml" xmlns:w16cex="http://schemas.microsoft.com/office/word/2018/wordml/cex" xmlns:w16cid="http://schemas.microsoft.com/office/word/2016/wordml/cid" xmlns:w16="http://schemas.microsoft.com/office/word/2018/wordml" xmlns:w16se="http://schemas.microsoft.com/office/word/2015/wordml/symex" xmlns:wpg="http://schemas.microsoft.com/office/word/2010/wordprocessingGroup" xmlns:wpi="http://schemas.microsoft.com/office/word/2010/wordprocessingInk" xmlns:wne="http://schemas.microsoft.com/office/word/2006/wordml" xmlns:wps="http://schemas.microsoft.com/office/word/2010/wordprocessingShape" mc:Ignorable="w14 w15 w16se w16cid w16 w16cex wp14">
   <w:footnote w:type="separator" w:id="-1">
     <w:p>
       <w:pPr>
@@ -999,10 +1190,10 @@
 </file>
 
 <file path=word/header1.xml><?xml version="1.0" encoding="utf-8"?>
-<w:hdr xmlns:wpc="http://schemas.microsoft.com/office/word/2010/wordprocessingCanvas" xmlns:cx="http://schemas.microsoft.com/office/drawing/2014/chartex" xmlns:cx1="http://schemas.microsoft.com/office/drawing/2015/9/8/chartex" xmlns:cx2="http://schemas.microsoft.com/office/drawing/2015/10/21/chartex" xmlns:cx3="http://schemas.microsoft.com/office/drawing/2016/5/9/chartex" xmlns:cx4="http://schemas.microsoft.com/office/drawing/2016/5/10/chartex" xmlns:cx5="http://schemas.microsoft.com/office/drawing/2016/5/11/chartex" xmlns:cx6="http://schemas.microsoft.com/office/drawing/2016/5/12/chartex" xmlns:cx7="http://schemas.microsoft.com/office/drawing/2016/5/13/chartex" xmlns:cx8="http://schemas.microsoft.com/office/drawing/2016/5/14/chartex" xmlns:mc="http://schemas.openxmlformats.org/markup-compatibility/2006" xmlns:aink="http://schemas.microsoft.com/office/drawing/2016/ink" xmlns:am3d="http://schemas.microsoft.com/office/drawing/2017/model3d" xmlns:o="urn:schemas-microsoft-com:office:office" xmlns:r="http://schemas.openxmlformats.org/officeDocument/2006/relationships" xmlns:m="http://schemas.openxmlformats.org/officeDocument/2006/math" xmlns:v="urn:schemas-microsoft-com:vml" xmlns:wp14="http://schemas.microsoft.com/office/word/2010/wordprocessingDrawing" xmlns:wp="http://schemas.openxmlformats.org/drawingml/2006/wordprocessingDrawing" xmlns:w10="urn:schemas-microsoft-com:office:word" xmlns:w="http://schemas.openxmlformats.org/wordprocessingml/2006/main" xmlns:w14="http://schemas.microsoft.com/office/word/2010/wordml" xmlns:w15="http://schemas.microsoft.com/office/word/2012/wordml" xmlns:w16cex="http://schemas.microsoft.com/office/word/2018/wordml/cex" xmlns:w16cid="http://schemas.microsoft.com/office/word/2016/wordml/cid" xmlns:w16="http://schemas.microsoft.com/office/word/2018/wordml" xmlns:w16sdtdh="http://schemas.microsoft.com/office/word/2020/wordml/sdtdatahash" xmlns:w16se="http://schemas.microsoft.com/office/word/2015/wordml/symex" xmlns:wpg="http://schemas.microsoft.com/office/word/2010/wordprocessingGroup" xmlns:wpi="http://schemas.microsoft.com/office/word/2010/wordprocessingInk" xmlns:wne="http://schemas.microsoft.com/office/word/2006/wordml" xmlns:wps="http://schemas.microsoft.com/office/word/2010/wordprocessingShape" mc:Ignorable="w14 w15 w16se w16cid w16 w16cex w16sdtdh wp14">
+<w:hdr xmlns:wpc="http://schemas.microsoft.com/office/word/2010/wordprocessingCanvas" xmlns:cx="http://schemas.microsoft.com/office/drawing/2014/chartex" xmlns:cx1="http://schemas.microsoft.com/office/drawing/2015/9/8/chartex" xmlns:cx2="http://schemas.microsoft.com/office/drawing/2015/10/21/chartex" xmlns:cx3="http://schemas.microsoft.com/office/drawing/2016/5/9/chartex" xmlns:cx4="http://schemas.microsoft.com/office/drawing/2016/5/10/chartex" xmlns:cx5="http://schemas.microsoft.com/office/drawing/2016/5/11/chartex" xmlns:cx6="http://schemas.microsoft.com/office/drawing/2016/5/12/chartex" xmlns:cx7="http://schemas.microsoft.com/office/drawing/2016/5/13/chartex" xmlns:cx8="http://schemas.microsoft.com/office/drawing/2016/5/14/chartex" xmlns:mc="http://schemas.openxmlformats.org/markup-compatibility/2006" xmlns:aink="http://schemas.microsoft.com/office/drawing/2016/ink" xmlns:am3d="http://schemas.microsoft.com/office/drawing/2017/model3d" xmlns:o="urn:schemas-microsoft-com:office:office" xmlns:r="http://schemas.openxmlformats.org/officeDocument/2006/relationships" xmlns:m="http://schemas.openxmlformats.org/officeDocument/2006/math" xmlns:v="urn:schemas-microsoft-com:vml" xmlns:wp14="http://schemas.microsoft.com/office/word/2010/wordprocessingDrawing" xmlns:wp="http://schemas.openxmlformats.org/drawingml/2006/wordprocessingDrawing" xmlns:w10="urn:schemas-microsoft-com:office:word" xmlns:w="http://schemas.openxmlformats.org/wordprocessingml/2006/main" xmlns:w14="http://schemas.microsoft.com/office/word/2010/wordml" xmlns:w15="http://schemas.microsoft.com/office/word/2012/wordml" xmlns:w16cex="http://schemas.microsoft.com/office/word/2018/wordml/cex" xmlns:w16cid="http://schemas.microsoft.com/office/word/2016/wordml/cid" xmlns:w16="http://schemas.microsoft.com/office/word/2018/wordml" xmlns:w16se="http://schemas.microsoft.com/office/word/2015/wordml/symex" xmlns:wpg="http://schemas.microsoft.com/office/word/2010/wordprocessingGroup" xmlns:wpi="http://schemas.microsoft.com/office/word/2010/wordprocessingInk" xmlns:wne="http://schemas.microsoft.com/office/word/2006/wordml" xmlns:wps="http://schemas.microsoft.com/office/word/2010/wordprocessingShape" mc:Ignorable="w14 w15 w16se w16cid w16 w16cex wp14">
   <w:p>
     <w:pPr>
-      <w:pStyle w:val="ae"/>
+      <w:pStyle w:val="Header"/>
       <w:ind w:firstLine="360"/>
     </w:pPr>
   </w:p>
@@ -1010,10 +1201,10 @@
 </file>
 
 <file path=word/header2.xml><?xml version="1.0" encoding="utf-8"?>
-<w:hdr xmlns:wpc="http://schemas.microsoft.com/office/word/2010/wordprocessingCanvas" xmlns:cx="http://schemas.microsoft.com/office/drawing/2014/chartex" xmlns:cx1="http://schemas.microsoft.com/office/drawing/2015/9/8/chartex" xmlns:cx2="http://schemas.microsoft.com/office/drawing/2015/10/21/chartex" xmlns:cx3="http://schemas.microsoft.com/office/drawing/2016/5/9/chartex" xmlns:cx4="http://schemas.microsoft.com/office/drawing/2016/5/10/chartex" xmlns:cx5="http://schemas.microsoft.com/office/drawing/2016/5/11/chartex" xmlns:cx6="http://schemas.microsoft.com/office/drawing/2016/5/12/chartex" xmlns:cx7="http://schemas.microsoft.com/office/drawing/2016/5/13/chartex" xmlns:cx8="http://schemas.microsoft.com/office/drawing/2016/5/14/chartex" xmlns:mc="http://schemas.openxmlformats.org/markup-compatibility/2006" xmlns:aink="http://schemas.microsoft.com/office/drawing/2016/ink" xmlns:am3d="http://schemas.microsoft.com/office/drawing/2017/model3d" xmlns:o="urn:schemas-microsoft-com:office:office" xmlns:r="http://schemas.openxmlformats.org/officeDocument/2006/relationships" xmlns:m="http://schemas.openxmlformats.org/officeDocument/2006/math" xmlns:v="urn:schemas-microsoft-com:vml" xmlns:wp14="http://schemas.microsoft.com/office/word/2010/wordprocessingDrawing" xmlns:wp="http://schemas.openxmlformats.org/drawingml/2006/wordprocessingDrawing" xmlns:w10="urn:schemas-microsoft-com:office:word" xmlns:w="http://schemas.openxmlformats.org/wordprocessingml/2006/main" xmlns:w14="http://schemas.microsoft.com/office/word/2010/wordml" xmlns:w15="http://schemas.microsoft.com/office/word/2012/wordml" xmlns:w16cex="http://schemas.microsoft.com/office/word/2018/wordml/cex" xmlns:w16cid="http://schemas.microsoft.com/office/word/2016/wordml/cid" xmlns:w16="http://schemas.microsoft.com/office/word/2018/wordml" xmlns:w16sdtdh="http://schemas.microsoft.com/office/word/2020/wordml/sdtdatahash" xmlns:w16se="http://schemas.microsoft.com/office/word/2015/wordml/symex" xmlns:wpg="http://schemas.microsoft.com/office/word/2010/wordprocessingGroup" xmlns:wpi="http://schemas.microsoft.com/office/word/2010/wordprocessingInk" xmlns:wne="http://schemas.microsoft.com/office/word/2006/wordml" xmlns:wps="http://schemas.microsoft.com/office/word/2010/wordprocessingShape" mc:Ignorable="w14 w15 w16se w16cid w16 w16cex w16sdtdh wp14">
+<w:hdr xmlns:wpc="http://schemas.microsoft.com/office/word/2010/wordprocessingCanvas" xmlns:cx="http://schemas.microsoft.com/office/drawing/2014/chartex" xmlns:cx1="http://schemas.microsoft.com/office/drawing/2015/9/8/chartex" xmlns:cx2="http://schemas.microsoft.com/office/drawing/2015/10/21/chartex" xmlns:cx3="http://schemas.microsoft.com/office/drawing/2016/5/9/chartex" xmlns:cx4="http://schemas.microsoft.com/office/drawing/2016/5/10/chartex" xmlns:cx5="http://schemas.microsoft.com/office/drawing/2016/5/11/chartex" xmlns:cx6="http://schemas.microsoft.com/office/drawing/2016/5/12/chartex" xmlns:cx7="http://schemas.microsoft.com/office/drawing/2016/5/13/chartex" xmlns:cx8="http://schemas.microsoft.com/office/drawing/2016/5/14/chartex" xmlns:mc="http://schemas.openxmlformats.org/markup-compatibility/2006" xmlns:aink="http://schemas.microsoft.com/office/drawing/2016/ink" xmlns:am3d="http://schemas.microsoft.com/office/drawing/2017/model3d" xmlns:o="urn:schemas-microsoft-com:office:office" xmlns:r="http://schemas.openxmlformats.org/officeDocument/2006/relationships" xmlns:m="http://schemas.openxmlformats.org/officeDocument/2006/math" xmlns:v="urn:schemas-microsoft-com:vml" xmlns:wp14="http://schemas.microsoft.com/office/word/2010/wordprocessingDrawing" xmlns:wp="http://schemas.openxmlformats.org/drawingml/2006/wordprocessingDrawing" xmlns:w10="urn:schemas-microsoft-com:office:word" xmlns:w="http://schemas.openxmlformats.org/wordprocessingml/2006/main" xmlns:w14="http://schemas.microsoft.com/office/word/2010/wordml" xmlns:w15="http://schemas.microsoft.com/office/word/2012/wordml" xmlns:w16cex="http://schemas.microsoft.com/office/word/2018/wordml/cex" xmlns:w16cid="http://schemas.microsoft.com/office/word/2016/wordml/cid" xmlns:w16="http://schemas.microsoft.com/office/word/2018/wordml" xmlns:w16se="http://schemas.microsoft.com/office/word/2015/wordml/symex" xmlns:wpg="http://schemas.microsoft.com/office/word/2010/wordprocessingGroup" xmlns:wpi="http://schemas.microsoft.com/office/word/2010/wordprocessingInk" xmlns:wne="http://schemas.microsoft.com/office/word/2006/wordml" xmlns:wps="http://schemas.microsoft.com/office/word/2010/wordprocessingShape" mc:Ignorable="w14 w15 w16se w16cid w16 w16cex wp14">
   <w:p>
     <w:pPr>
-      <w:pStyle w:val="ae"/>
+      <w:pStyle w:val="Header"/>
       <w:ind w:firstLine="360"/>
     </w:pPr>
     <w:r>
@@ -1039,10 +1230,10 @@
 </file>
 
 <file path=word/header3.xml><?xml version="1.0" encoding="utf-8"?>
-<w:hdr xmlns:wpc="http://schemas.microsoft.com/office/word/2010/wordprocessingCanvas" xmlns:cx="http://schemas.microsoft.com/office/drawing/2014/chartex" xmlns:cx1="http://schemas.microsoft.com/office/drawing/2015/9/8/chartex" xmlns:cx2="http://schemas.microsoft.com/office/drawing/2015/10/21/chartex" xmlns:cx3="http://schemas.microsoft.com/office/drawing/2016/5/9/chartex" xmlns:cx4="http://schemas.microsoft.com/office/drawing/2016/5/10/chartex" xmlns:cx5="http://schemas.microsoft.com/office/drawing/2016/5/11/chartex" xmlns:cx6="http://schemas.microsoft.com/office/drawing/2016/5/12/chartex" xmlns:cx7="http://schemas.microsoft.com/office/drawing/2016/5/13/chartex" xmlns:cx8="http://schemas.microsoft.com/office/drawing/2016/5/14/chartex" xmlns:mc="http://schemas.openxmlformats.org/markup-compatibility/2006" xmlns:aink="http://schemas.microsoft.com/office/drawing/2016/ink" xmlns:am3d="http://schemas.microsoft.com/office/drawing/2017/model3d" xmlns:o="urn:schemas-microsoft-com:office:office" xmlns:r="http://schemas.openxmlformats.org/officeDocument/2006/relationships" xmlns:m="http://schemas.openxmlformats.org/officeDocument/2006/math" xmlns:v="urn:schemas-microsoft-com:vml" xmlns:wp14="http://schemas.microsoft.com/office/word/2010/wordprocessingDrawing" xmlns:wp="http://schemas.openxmlformats.org/drawingml/2006/wordprocessingDrawing" xmlns:w10="urn:schemas-microsoft-com:office:word" xmlns:w="http://schemas.openxmlformats.org/wordprocessingml/2006/main" xmlns:w14="http://schemas.microsoft.com/office/word/2010/wordml" xmlns:w15="http://schemas.microsoft.com/office/word/2012/wordml" xmlns:w16cex="http://schemas.microsoft.com/office/word/2018/wordml/cex" xmlns:w16cid="http://schemas.microsoft.com/office/word/2016/wordml/cid" xmlns:w16="http://schemas.microsoft.com/office/word/2018/wordml" xmlns:w16sdtdh="http://schemas.microsoft.com/office/word/2020/wordml/sdtdatahash" xmlns:w16se="http://schemas.microsoft.com/office/word/2015/wordml/symex" xmlns:wpg="http://schemas.microsoft.com/office/word/2010/wordprocessingGroup" xmlns:wpi="http://schemas.microsoft.com/office/word/2010/wordprocessingInk" xmlns:wne="http://schemas.microsoft.com/office/word/2006/wordml" xmlns:wps="http://schemas.microsoft.com/office/word/2010/wordprocessingShape" mc:Ignorable="w14 w15 w16se w16cid w16 w16cex w16sdtdh wp14">
+<w:hdr xmlns:wpc="http://schemas.microsoft.com/office/word/2010/wordprocessingCanvas" xmlns:cx="http://schemas.microsoft.com/office/drawing/2014/chartex" xmlns:cx1="http://schemas.microsoft.com/office/drawing/2015/9/8/chartex" xmlns:cx2="http://schemas.microsoft.com/office/drawing/2015/10/21/chartex" xmlns:cx3="http://schemas.microsoft.com/office/drawing/2016/5/9/chartex" xmlns:cx4="http://schemas.microsoft.com/office/drawing/2016/5/10/chartex" xmlns:cx5="http://schemas.microsoft.com/office/drawing/2016/5/11/chartex" xmlns:cx6="http://schemas.microsoft.com/office/drawing/2016/5/12/chartex" xmlns:cx7="http://schemas.microsoft.com/office/drawing/2016/5/13/chartex" xmlns:cx8="http://schemas.microsoft.com/office/drawing/2016/5/14/chartex" xmlns:mc="http://schemas.openxmlformats.org/markup-compatibility/2006" xmlns:aink="http://schemas.microsoft.com/office/drawing/2016/ink" xmlns:am3d="http://schemas.microsoft.com/office/drawing/2017/model3d" xmlns:o="urn:schemas-microsoft-com:office:office" xmlns:r="http://schemas.openxmlformats.org/officeDocument/2006/relationships" xmlns:m="http://schemas.openxmlformats.org/officeDocument/2006/math" xmlns:v="urn:schemas-microsoft-com:vml" xmlns:wp14="http://schemas.microsoft.com/office/word/2010/wordprocessingDrawing" xmlns:wp="http://schemas.openxmlformats.org/drawingml/2006/wordprocessingDrawing" xmlns:w10="urn:schemas-microsoft-com:office:word" xmlns:w="http://schemas.openxmlformats.org/wordprocessingml/2006/main" xmlns:w14="http://schemas.microsoft.com/office/word/2010/wordml" xmlns:w15="http://schemas.microsoft.com/office/word/2012/wordml" xmlns:w16cex="http://schemas.microsoft.com/office/word/2018/wordml/cex" xmlns:w16cid="http://schemas.microsoft.com/office/word/2016/wordml/cid" xmlns:w16="http://schemas.microsoft.com/office/word/2018/wordml" xmlns:w16se="http://schemas.microsoft.com/office/word/2015/wordml/symex" xmlns:wpg="http://schemas.microsoft.com/office/word/2010/wordprocessingGroup" xmlns:wpi="http://schemas.microsoft.com/office/word/2010/wordprocessingInk" xmlns:wne="http://schemas.microsoft.com/office/word/2006/wordml" xmlns:wps="http://schemas.microsoft.com/office/word/2010/wordprocessingShape" mc:Ignorable="w14 w15 w16se w16cid w16 w16cex wp14">
   <w:p>
     <w:pPr>
-      <w:pStyle w:val="ae"/>
+      <w:pStyle w:val="Header"/>
       <w:ind w:firstLine="360"/>
     </w:pPr>
   </w:p>
@@ -1050,7 +1241,7 @@
 </file>
 
 <file path=word/numbering.xml><?xml version="1.0" encoding="utf-8"?>
-<w:numbering xmlns:wpc="http://schemas.microsoft.com/office/word/2010/wordprocessingCanvas" xmlns:cx="http://schemas.microsoft.com/office/drawing/2014/chartex" xmlns:cx1="http://schemas.microsoft.com/office/drawing/2015/9/8/chartex" xmlns:cx2="http://schemas.microsoft.com/office/drawing/2015/10/21/chartex" xmlns:cx3="http://schemas.microsoft.com/office/drawing/2016/5/9/chartex" xmlns:cx4="http://schemas.microsoft.com/office/drawing/2016/5/10/chartex" xmlns:cx5="http://schemas.microsoft.com/office/drawing/2016/5/11/chartex" xmlns:cx6="http://schemas.microsoft.com/office/drawing/2016/5/12/chartex" xmlns:cx7="http://schemas.microsoft.com/office/drawing/2016/5/13/chartex" xmlns:cx8="http://schemas.microsoft.com/office/drawing/2016/5/14/chartex" xmlns:mc="http://schemas.openxmlformats.org/markup-compatibility/2006" xmlns:aink="http://schemas.microsoft.com/office/drawing/2016/ink" xmlns:am3d="http://schemas.microsoft.com/office/drawing/2017/model3d" xmlns:o="urn:schemas-microsoft-com:office:office" xmlns:r="http://schemas.openxmlformats.org/officeDocument/2006/relationships" xmlns:m="http://schemas.openxmlformats.org/officeDocument/2006/math" xmlns:v="urn:schemas-microsoft-com:vml" xmlns:wp14="http://schemas.microsoft.com/office/word/2010/wordprocessingDrawing" xmlns:wp="http://schemas.openxmlformats.org/drawingml/2006/wordprocessingDrawing" xmlns:w10="urn:schemas-microsoft-com:office:word" xmlns:w="http://schemas.openxmlformats.org/wordprocessingml/2006/main" xmlns:w14="http://schemas.microsoft.com/office/word/2010/wordml" xmlns:w15="http://schemas.microsoft.com/office/word/2012/wordml" xmlns:w16cex="http://schemas.microsoft.com/office/word/2018/wordml/cex" xmlns:w16cid="http://schemas.microsoft.com/office/word/2016/wordml/cid" xmlns:w16="http://schemas.microsoft.com/office/word/2018/wordml" xmlns:w16sdtdh="http://schemas.microsoft.com/office/word/2020/wordml/sdtdatahash" xmlns:w16se="http://schemas.microsoft.com/office/word/2015/wordml/symex" xmlns:wpg="http://schemas.microsoft.com/office/word/2010/wordprocessingGroup" xmlns:wpi="http://schemas.microsoft.com/office/word/2010/wordprocessingInk" xmlns:wne="http://schemas.microsoft.com/office/word/2006/wordml" xmlns:wps="http://schemas.microsoft.com/office/word/2010/wordprocessingShape" mc:Ignorable="w14 w15 w16se w16cid w16 w16cex w16sdtdh wp14">
+<w:numbering xmlns:wpc="http://schemas.microsoft.com/office/word/2010/wordprocessingCanvas" xmlns:cx="http://schemas.microsoft.com/office/drawing/2014/chartex" xmlns:cx1="http://schemas.microsoft.com/office/drawing/2015/9/8/chartex" xmlns:cx2="http://schemas.microsoft.com/office/drawing/2015/10/21/chartex" xmlns:cx3="http://schemas.microsoft.com/office/drawing/2016/5/9/chartex" xmlns:cx4="http://schemas.microsoft.com/office/drawing/2016/5/10/chartex" xmlns:cx5="http://schemas.microsoft.com/office/drawing/2016/5/11/chartex" xmlns:cx6="http://schemas.microsoft.com/office/drawing/2016/5/12/chartex" xmlns:cx7="http://schemas.microsoft.com/office/drawing/2016/5/13/chartex" xmlns:cx8="http://schemas.microsoft.com/office/drawing/2016/5/14/chartex" xmlns:mc="http://schemas.openxmlformats.org/markup-compatibility/2006" xmlns:aink="http://schemas.microsoft.com/office/drawing/2016/ink" xmlns:am3d="http://schemas.microsoft.com/office/drawing/2017/model3d" xmlns:o="urn:schemas-microsoft-com:office:office" xmlns:r="http://schemas.openxmlformats.org/officeDocument/2006/relationships" xmlns:m="http://schemas.openxmlformats.org/officeDocument/2006/math" xmlns:v="urn:schemas-microsoft-com:vml" xmlns:wp14="http://schemas.microsoft.com/office/word/2010/wordprocessingDrawing" xmlns:wp="http://schemas.openxmlformats.org/drawingml/2006/wordprocessingDrawing" xmlns:w10="urn:schemas-microsoft-com:office:word" xmlns:w="http://schemas.openxmlformats.org/wordprocessingml/2006/main" xmlns:w14="http://schemas.microsoft.com/office/word/2010/wordml" xmlns:w15="http://schemas.microsoft.com/office/word/2012/wordml" xmlns:w16cex="http://schemas.microsoft.com/office/word/2018/wordml/cex" xmlns:w16cid="http://schemas.microsoft.com/office/word/2016/wordml/cid" xmlns:w16="http://schemas.microsoft.com/office/word/2018/wordml" xmlns:w16se="http://schemas.microsoft.com/office/word/2015/wordml/symex" xmlns:wpg="http://schemas.microsoft.com/office/word/2010/wordprocessingGroup" xmlns:wpi="http://schemas.microsoft.com/office/word/2010/wordprocessingInk" xmlns:wne="http://schemas.microsoft.com/office/word/2006/wordml" xmlns:wps="http://schemas.microsoft.com/office/word/2010/wordprocessingShape" mc:Ignorable="w14 w15 w16se w16cid w16 w16cex wp14">
   <w:abstractNum w:abstractNumId="0" w15:restartNumberingAfterBreak="0">
     <w:nsid w:val="51DB729E"/>
     <w:multiLevelType w:val="multilevel"/>
@@ -1175,7 +1366,7 @@
 </file>
 
 <file path=word/styles.xml><?xml version="1.0" encoding="utf-8"?>
-<w:styles xmlns:mc="http://schemas.openxmlformats.org/markup-compatibility/2006" xmlns:r="http://schemas.openxmlformats.org/officeDocument/2006/relationships" xmlns:w="http://schemas.openxmlformats.org/wordprocessingml/2006/main" xmlns:w14="http://schemas.microsoft.com/office/word/2010/wordml" xmlns:w15="http://schemas.microsoft.com/office/word/2012/wordml" xmlns:w16cex="http://schemas.microsoft.com/office/word/2018/wordml/cex" xmlns:w16cid="http://schemas.microsoft.com/office/word/2016/wordml/cid" xmlns:w16="http://schemas.microsoft.com/office/word/2018/wordml" xmlns:w16sdtdh="http://schemas.microsoft.com/office/word/2020/wordml/sdtdatahash" xmlns:w16se="http://schemas.microsoft.com/office/word/2015/wordml/symex" mc:Ignorable="w14 w15 w16se w16cid w16 w16cex w16sdtdh">
+<w:styles xmlns:mc="http://schemas.openxmlformats.org/markup-compatibility/2006" xmlns:r="http://schemas.openxmlformats.org/officeDocument/2006/relationships" xmlns:w="http://schemas.openxmlformats.org/wordprocessingml/2006/main" xmlns:w14="http://schemas.microsoft.com/office/word/2010/wordml" xmlns:w15="http://schemas.microsoft.com/office/word/2012/wordml" xmlns:w16cex="http://schemas.microsoft.com/office/word/2018/wordml/cex" xmlns:w16cid="http://schemas.microsoft.com/office/word/2016/wordml/cid" xmlns:w16="http://schemas.microsoft.com/office/word/2018/wordml" xmlns:w16se="http://schemas.microsoft.com/office/word/2015/wordml/symex" mc:Ignorable="w14 w15 w16se w16cid w16 w16cex">
   <w:docDefaults>
     <w:rPrDefault>
       <w:rPr>
@@ -1566,7 +1757,7 @@
     <w:lsdException w:name="Unresolved Mention" w:semiHidden="1" w:unhideWhenUsed="1"/>
     <w:lsdException w:name="Smart Link" w:semiHidden="1" w:unhideWhenUsed="1"/>
   </w:latentStyles>
-  <w:style w:type="paragraph" w:default="1" w:styleId="a3">
+  <w:style w:type="paragraph" w:default="1" w:styleId="Normal">
     <w:name w:val="Normal"/>
     <w:qFormat/>
     <w:rsid w:val="00841EF8"/>
@@ -1582,11 +1773,11 @@
       <w:sz w:val="24"/>
     </w:rPr>
   </w:style>
-  <w:style w:type="paragraph" w:styleId="1">
+  <w:style w:type="paragraph" w:styleId="Heading1">
     <w:name w:val="heading 1"/>
-    <w:basedOn w:val="a3"/>
-    <w:next w:val="a3"/>
-    <w:link w:val="10"/>
+    <w:basedOn w:val="Normal"/>
+    <w:next w:val="Normal"/>
+    <w:link w:val="Heading1Char"/>
     <w:uiPriority w:val="9"/>
     <w:qFormat/>
     <w:rsid w:val="000E6B0D"/>
@@ -1604,13 +1795,13 @@
       <w:szCs w:val="44"/>
     </w:rPr>
   </w:style>
-  <w:style w:type="character" w:default="1" w:styleId="a4">
+  <w:style w:type="character" w:default="1" w:styleId="DefaultParagraphFont">
     <w:name w:val="Default Paragraph Font"/>
     <w:uiPriority w:val="1"/>
     <w:semiHidden/>
     <w:unhideWhenUsed/>
   </w:style>
-  <w:style w:type="table" w:default="1" w:styleId="a5">
+  <w:style w:type="table" w:default="1" w:styleId="TableNormal">
     <w:name w:val="Normal Table"/>
     <w:uiPriority w:val="99"/>
     <w:semiHidden/>
@@ -1625,7 +1816,7 @@
       </w:tblCellMar>
     </w:tblPr>
   </w:style>
-  <w:style w:type="numbering" w:default="1" w:styleId="a6">
+  <w:style w:type="numbering" w:default="1" w:styleId="NoList">
     <w:name w:val="No List"/>
     <w:uiPriority w:val="99"/>
     <w:semiHidden/>
@@ -1633,7 +1824,7 @@
   </w:style>
   <w:style w:type="paragraph" w:customStyle="1" w:styleId="a">
     <w:name w:val="一级标题"/>
-    <w:link w:val="a7"/>
+    <w:link w:val="a3"/>
     <w:qFormat/>
     <w:rsid w:val="00D81BF1"/>
     <w:pPr>
@@ -1652,7 +1843,7 @@
   </w:style>
   <w:style w:type="paragraph" w:customStyle="1" w:styleId="a0">
     <w:name w:val="二级标题"/>
-    <w:link w:val="a8"/>
+    <w:link w:val="a4"/>
     <w:qFormat/>
     <w:rsid w:val="000E6B0D"/>
     <w:pPr>
@@ -1668,9 +1859,9 @@
       <w:sz w:val="28"/>
     </w:rPr>
   </w:style>
-  <w:style w:type="character" w:customStyle="1" w:styleId="a7">
+  <w:style w:type="character" w:customStyle="1" w:styleId="a3">
     <w:name w:val="一级标题 字符"/>
-    <w:basedOn w:val="a4"/>
+    <w:basedOn w:val="DefaultParagraphFont"/>
     <w:link w:val="a"/>
     <w:rsid w:val="00D81BF1"/>
     <w:rPr>
@@ -1681,7 +1872,7 @@
   </w:style>
   <w:style w:type="paragraph" w:customStyle="1" w:styleId="a1">
     <w:name w:val="三级标题"/>
-    <w:link w:val="a9"/>
+    <w:link w:val="a5"/>
     <w:qFormat/>
     <w:rsid w:val="000E6B0D"/>
     <w:pPr>
@@ -1696,9 +1887,9 @@
       <w:sz w:val="24"/>
     </w:rPr>
   </w:style>
-  <w:style w:type="character" w:customStyle="1" w:styleId="a8">
+  <w:style w:type="character" w:customStyle="1" w:styleId="a4">
     <w:name w:val="二级标题 字符"/>
-    <w:basedOn w:val="a4"/>
+    <w:basedOn w:val="DefaultParagraphFont"/>
     <w:link w:val="a0"/>
     <w:rsid w:val="000E6B0D"/>
     <w:rPr>
@@ -1708,7 +1899,7 @@
   </w:style>
   <w:style w:type="paragraph" w:customStyle="1" w:styleId="a2">
     <w:name w:val="四级标题"/>
-    <w:link w:val="aa"/>
+    <w:link w:val="a6"/>
     <w:qFormat/>
     <w:rsid w:val="000E6B0D"/>
     <w:pPr>
@@ -1723,9 +1914,9 @@
       <w:sz w:val="24"/>
     </w:rPr>
   </w:style>
-  <w:style w:type="character" w:customStyle="1" w:styleId="a9">
+  <w:style w:type="character" w:customStyle="1" w:styleId="a5">
     <w:name w:val="三级标题 字符"/>
-    <w:basedOn w:val="a4"/>
+    <w:basedOn w:val="DefaultParagraphFont"/>
     <w:link w:val="a1"/>
     <w:rsid w:val="000E6B0D"/>
     <w:rPr>
@@ -1733,11 +1924,11 @@
       <w:sz w:val="24"/>
     </w:rPr>
   </w:style>
-  <w:style w:type="paragraph" w:styleId="ab">
+  <w:style w:type="paragraph" w:styleId="Title">
     <w:name w:val="Title"/>
-    <w:basedOn w:val="a3"/>
-    <w:next w:val="a3"/>
-    <w:link w:val="ac"/>
+    <w:basedOn w:val="Normal"/>
+    <w:next w:val="Normal"/>
+    <w:link w:val="TitleChar"/>
     <w:uiPriority w:val="10"/>
     <w:qFormat/>
     <w:rsid w:val="000E6B0D"/>
@@ -1754,9 +1945,9 @@
       <w:szCs w:val="32"/>
     </w:rPr>
   </w:style>
-  <w:style w:type="character" w:customStyle="1" w:styleId="aa">
+  <w:style w:type="character" w:customStyle="1" w:styleId="a6">
     <w:name w:val="四级标题 字符"/>
-    <w:basedOn w:val="a4"/>
+    <w:basedOn w:val="DefaultParagraphFont"/>
     <w:link w:val="a2"/>
     <w:rsid w:val="000E6B0D"/>
     <w:rPr>
@@ -1764,10 +1955,10 @@
       <w:sz w:val="24"/>
     </w:rPr>
   </w:style>
-  <w:style w:type="character" w:customStyle="1" w:styleId="ac">
-    <w:name w:val="标题 字符"/>
-    <w:basedOn w:val="a4"/>
-    <w:link w:val="ab"/>
+  <w:style w:type="character" w:customStyle="1" w:styleId="TitleChar">
+    <w:name w:val="Title Char"/>
+    <w:basedOn w:val="DefaultParagraphFont"/>
+    <w:link w:val="Title"/>
     <w:uiPriority w:val="10"/>
     <w:rsid w:val="000E6B0D"/>
     <w:rPr>
@@ -1778,10 +1969,10 @@
       <w:szCs w:val="32"/>
     </w:rPr>
   </w:style>
-  <w:style w:type="character" w:customStyle="1" w:styleId="10">
-    <w:name w:val="标题 1 字符"/>
-    <w:basedOn w:val="a4"/>
-    <w:link w:val="1"/>
+  <w:style w:type="character" w:customStyle="1" w:styleId="Heading1Char">
+    <w:name w:val="Heading 1 Char"/>
+    <w:basedOn w:val="DefaultParagraphFont"/>
+    <w:link w:val="Heading1"/>
     <w:uiPriority w:val="9"/>
     <w:rsid w:val="000E6B0D"/>
     <w:rPr>
@@ -1793,10 +1984,10 @@
       <w:szCs w:val="44"/>
     </w:rPr>
   </w:style>
-  <w:style w:type="paragraph" w:styleId="TOC">
+  <w:style w:type="paragraph" w:styleId="TOCHeading">
     <w:name w:val="TOC Heading"/>
-    <w:basedOn w:val="1"/>
-    <w:next w:val="a3"/>
+    <w:basedOn w:val="Heading1"/>
+    <w:next w:val="Normal"/>
     <w:uiPriority w:val="39"/>
     <w:unhideWhenUsed/>
     <w:qFormat/>
@@ -1820,8 +2011,8 @@
   </w:style>
   <w:style w:type="paragraph" w:styleId="TOC2">
     <w:name w:val="toc 2"/>
-    <w:basedOn w:val="a3"/>
-    <w:next w:val="a3"/>
+    <w:basedOn w:val="Normal"/>
+    <w:next w:val="Normal"/>
     <w:autoRedefine/>
     <w:uiPriority w:val="39"/>
     <w:unhideWhenUsed/>
@@ -1830,9 +2021,9 @@
       <w:ind w:leftChars="200" w:left="420"/>
     </w:pPr>
   </w:style>
-  <w:style w:type="character" w:styleId="ad">
+  <w:style w:type="character" w:styleId="Hyperlink">
     <w:name w:val="Hyperlink"/>
-    <w:basedOn w:val="a4"/>
+    <w:basedOn w:val="DefaultParagraphFont"/>
     <w:uiPriority w:val="99"/>
     <w:unhideWhenUsed/>
     <w:rsid w:val="000E6B0D"/>
@@ -1843,17 +2034,17 @@
   </w:style>
   <w:style w:type="paragraph" w:styleId="TOC1">
     <w:name w:val="toc 1"/>
-    <w:basedOn w:val="a3"/>
-    <w:next w:val="a3"/>
+    <w:basedOn w:val="Normal"/>
+    <w:next w:val="Normal"/>
     <w:autoRedefine/>
     <w:uiPriority w:val="39"/>
     <w:unhideWhenUsed/>
     <w:rsid w:val="00A849D7"/>
   </w:style>
-  <w:style w:type="paragraph" w:styleId="ae">
+  <w:style w:type="paragraph" w:styleId="Header">
     <w:name w:val="header"/>
-    <w:basedOn w:val="a3"/>
-    <w:link w:val="af"/>
+    <w:basedOn w:val="Normal"/>
+    <w:link w:val="HeaderChar"/>
     <w:uiPriority w:val="99"/>
     <w:unhideWhenUsed/>
     <w:rsid w:val="00A849D7"/>
@@ -1872,10 +2063,10 @@
       <w:szCs w:val="18"/>
     </w:rPr>
   </w:style>
-  <w:style w:type="character" w:customStyle="1" w:styleId="af">
-    <w:name w:val="页眉 字符"/>
-    <w:basedOn w:val="a4"/>
-    <w:link w:val="ae"/>
+  <w:style w:type="character" w:customStyle="1" w:styleId="HeaderChar">
+    <w:name w:val="Header Char"/>
+    <w:basedOn w:val="DefaultParagraphFont"/>
+    <w:link w:val="Header"/>
     <w:uiPriority w:val="99"/>
     <w:rsid w:val="00A849D7"/>
     <w:rPr>
@@ -1884,10 +2075,10 @@
       <w:szCs w:val="18"/>
     </w:rPr>
   </w:style>
-  <w:style w:type="paragraph" w:styleId="af0">
+  <w:style w:type="paragraph" w:styleId="Footer">
     <w:name w:val="footer"/>
-    <w:basedOn w:val="a3"/>
-    <w:link w:val="af1"/>
+    <w:basedOn w:val="Normal"/>
+    <w:link w:val="FooterChar"/>
     <w:uiPriority w:val="99"/>
     <w:unhideWhenUsed/>
     <w:rsid w:val="00A849D7"/>
@@ -1903,10 +2094,10 @@
       <w:szCs w:val="18"/>
     </w:rPr>
   </w:style>
-  <w:style w:type="character" w:customStyle="1" w:styleId="af1">
-    <w:name w:val="页脚 字符"/>
-    <w:basedOn w:val="a4"/>
-    <w:link w:val="af0"/>
+  <w:style w:type="character" w:customStyle="1" w:styleId="FooterChar">
+    <w:name w:val="Footer Char"/>
+    <w:basedOn w:val="DefaultParagraphFont"/>
+    <w:link w:val="Footer"/>
     <w:uiPriority w:val="99"/>
     <w:rsid w:val="00A849D7"/>
     <w:rPr>

--- a/解题思路.docx
+++ b/解题思路.docx
@@ -100,7 +100,7 @@
             </w:rPr>
             <w:fldChar w:fldCharType="separate"/>
           </w:r>
-          <w:hyperlink w:anchor="_Toc93093485" w:history="1">
+          <w:hyperlink w:anchor="_Toc93181012" w:history="1">
             <w:r>
               <w:rPr>
                 <w:rStyle w:val="Hyperlink"/>
@@ -142,7 +142,7 @@
                 <w:noProof/>
                 <w:webHidden/>
               </w:rPr>
-              <w:instrText xml:space="preserve"> PAGEREF _Toc93093485 \h </w:instrText>
+              <w:instrText xml:space="preserve"> PAGEREF _Toc93181012 \h </w:instrText>
             </w:r>
             <w:r>
               <w:rPr>
@@ -187,7 +187,7 @@
               <w:sz w:val="21"/>
             </w:rPr>
           </w:pPr>
-          <w:hyperlink w:anchor="_Toc93093486" w:history="1">
+          <w:hyperlink w:anchor="_Toc93181013" w:history="1">
             <w:r>
               <w:rPr>
                 <w:rStyle w:val="Hyperlink"/>
@@ -229,7 +229,7 @@
                 <w:noProof/>
                 <w:webHidden/>
               </w:rPr>
-              <w:instrText xml:space="preserve"> PAGEREF _Toc93093486 \h </w:instrText>
+              <w:instrText xml:space="preserve"> PAGEREF _Toc93181013 \h </w:instrText>
             </w:r>
             <w:r>
               <w:rPr>
@@ -274,7 +274,7 @@
               <w:sz w:val="21"/>
             </w:rPr>
           </w:pPr>
-          <w:hyperlink w:anchor="_Toc93093487" w:history="1">
+          <w:hyperlink w:anchor="_Toc93181014" w:history="1">
             <w:r>
               <w:rPr>
                 <w:rStyle w:val="Hyperlink"/>
@@ -316,7 +316,7 @@
                 <w:noProof/>
                 <w:webHidden/>
               </w:rPr>
-              <w:instrText xml:space="preserve"> PAGEREF _Toc93093487 \h </w:instrText>
+              <w:instrText xml:space="preserve"> PAGEREF _Toc93181014 \h </w:instrText>
             </w:r>
             <w:r>
               <w:rPr>
@@ -361,7 +361,7 @@
               <w:sz w:val="21"/>
             </w:rPr>
           </w:pPr>
-          <w:hyperlink w:anchor="_Toc93093488" w:history="1">
+          <w:hyperlink w:anchor="_Toc93181015" w:history="1">
             <w:r>
               <w:rPr>
                 <w:rStyle w:val="Hyperlink"/>
@@ -424,7 +424,7 @@
                 <w:noProof/>
                 <w:webHidden/>
               </w:rPr>
-              <w:instrText xml:space="preserve"> PAGEREF _Toc93093488 \h </w:instrText>
+              <w:instrText xml:space="preserve"> PAGEREF _Toc93181015 \h </w:instrText>
             </w:r>
             <w:r>
               <w:rPr>
@@ -445,6 +445,267 @@
                 <w:webHidden/>
               </w:rPr>
               <w:t>1</w:t>
+            </w:r>
+            <w:r>
+              <w:rPr>
+                <w:noProof/>
+                <w:webHidden/>
+              </w:rPr>
+              <w:fldChar w:fldCharType="end"/>
+            </w:r>
+          </w:hyperlink>
+        </w:p>
+        <w:p>
+          <w:pPr>
+            <w:pStyle w:val="TOC2"/>
+            <w:tabs>
+              <w:tab w:val="left" w:pos="1680"/>
+              <w:tab w:val="right" w:leader="dot" w:pos="8296"/>
+            </w:tabs>
+            <w:ind w:left="480" w:firstLine="480"/>
+            <w:rPr>
+              <w:rFonts w:eastAsiaTheme="minorEastAsia"/>
+              <w:noProof/>
+              <w:sz w:val="21"/>
+            </w:rPr>
+          </w:pPr>
+          <w:hyperlink w:anchor="_Toc93181016" w:history="1">
+            <w:r>
+              <w:rPr>
+                <w:rStyle w:val="Hyperlink"/>
+                <w:noProof/>
+              </w:rPr>
+              <w:t>3.2</w:t>
+            </w:r>
+            <w:r>
+              <w:rPr>
+                <w:rFonts w:eastAsiaTheme="minorEastAsia"/>
+                <w:noProof/>
+                <w:sz w:val="21"/>
+              </w:rPr>
+              <w:tab/>
+            </w:r>
+            <w:r>
+              <w:rPr>
+                <w:rStyle w:val="Hyperlink"/>
+                <w:noProof/>
+              </w:rPr>
+              <w:t>机器人的运动范围</w:t>
+            </w:r>
+            <w:r>
+              <w:rPr>
+                <w:noProof/>
+                <w:webHidden/>
+              </w:rPr>
+              <w:tab/>
+            </w:r>
+            <w:r>
+              <w:rPr>
+                <w:noProof/>
+                <w:webHidden/>
+              </w:rPr>
+              <w:fldChar w:fldCharType="begin"/>
+            </w:r>
+            <w:r>
+              <w:rPr>
+                <w:noProof/>
+                <w:webHidden/>
+              </w:rPr>
+              <w:instrText xml:space="preserve"> PAGEREF _Toc93181016 \h </w:instrText>
+            </w:r>
+            <w:r>
+              <w:rPr>
+                <w:noProof/>
+                <w:webHidden/>
+              </w:rPr>
+            </w:r>
+            <w:r>
+              <w:rPr>
+                <w:noProof/>
+                <w:webHidden/>
+              </w:rPr>
+              <w:fldChar w:fldCharType="separate"/>
+            </w:r>
+            <w:r>
+              <w:rPr>
+                <w:noProof/>
+                <w:webHidden/>
+              </w:rPr>
+              <w:t>2</w:t>
+            </w:r>
+            <w:r>
+              <w:rPr>
+                <w:noProof/>
+                <w:webHidden/>
+              </w:rPr>
+              <w:fldChar w:fldCharType="end"/>
+            </w:r>
+          </w:hyperlink>
+        </w:p>
+        <w:p>
+          <w:pPr>
+            <w:pStyle w:val="TOC1"/>
+            <w:tabs>
+              <w:tab w:val="left" w:pos="1050"/>
+              <w:tab w:val="right" w:leader="dot" w:pos="8296"/>
+            </w:tabs>
+            <w:ind w:firstLine="480"/>
+            <w:rPr>
+              <w:rFonts w:eastAsiaTheme="minorEastAsia"/>
+              <w:noProof/>
+              <w:sz w:val="21"/>
+            </w:rPr>
+          </w:pPr>
+          <w:hyperlink w:anchor="_Toc93181017" w:history="1">
+            <w:r>
+              <w:rPr>
+                <w:rStyle w:val="Hyperlink"/>
+                <w:noProof/>
+              </w:rPr>
+              <w:t>4</w:t>
+            </w:r>
+            <w:r>
+              <w:rPr>
+                <w:rFonts w:eastAsiaTheme="minorEastAsia"/>
+                <w:noProof/>
+                <w:sz w:val="21"/>
+              </w:rPr>
+              <w:tab/>
+            </w:r>
+            <w:r>
+              <w:rPr>
+                <w:rStyle w:val="Hyperlink"/>
+                <w:noProof/>
+              </w:rPr>
+              <w:t>动态规划</w:t>
+            </w:r>
+            <w:r>
+              <w:rPr>
+                <w:noProof/>
+                <w:webHidden/>
+              </w:rPr>
+              <w:tab/>
+            </w:r>
+            <w:r>
+              <w:rPr>
+                <w:noProof/>
+                <w:webHidden/>
+              </w:rPr>
+              <w:fldChar w:fldCharType="begin"/>
+            </w:r>
+            <w:r>
+              <w:rPr>
+                <w:noProof/>
+                <w:webHidden/>
+              </w:rPr>
+              <w:instrText xml:space="preserve"> PAGEREF _Toc93181017 \h </w:instrText>
+            </w:r>
+            <w:r>
+              <w:rPr>
+                <w:noProof/>
+                <w:webHidden/>
+              </w:rPr>
+            </w:r>
+            <w:r>
+              <w:rPr>
+                <w:noProof/>
+                <w:webHidden/>
+              </w:rPr>
+              <w:fldChar w:fldCharType="separate"/>
+            </w:r>
+            <w:r>
+              <w:rPr>
+                <w:noProof/>
+                <w:webHidden/>
+              </w:rPr>
+              <w:t>3</w:t>
+            </w:r>
+            <w:r>
+              <w:rPr>
+                <w:noProof/>
+                <w:webHidden/>
+              </w:rPr>
+              <w:fldChar w:fldCharType="end"/>
+            </w:r>
+          </w:hyperlink>
+        </w:p>
+        <w:p>
+          <w:pPr>
+            <w:pStyle w:val="TOC2"/>
+            <w:tabs>
+              <w:tab w:val="left" w:pos="1680"/>
+              <w:tab w:val="right" w:leader="dot" w:pos="8296"/>
+            </w:tabs>
+            <w:ind w:left="480" w:firstLine="480"/>
+            <w:rPr>
+              <w:rFonts w:eastAsiaTheme="minorEastAsia"/>
+              <w:noProof/>
+              <w:sz w:val="21"/>
+            </w:rPr>
+          </w:pPr>
+          <w:hyperlink w:anchor="_Toc93181018" w:history="1">
+            <w:r>
+              <w:rPr>
+                <w:rStyle w:val="Hyperlink"/>
+                <w:noProof/>
+              </w:rPr>
+              <w:t>4.1</w:t>
+            </w:r>
+            <w:r>
+              <w:rPr>
+                <w:rFonts w:eastAsiaTheme="minorEastAsia"/>
+                <w:noProof/>
+                <w:sz w:val="21"/>
+              </w:rPr>
+              <w:tab/>
+            </w:r>
+            <w:r>
+              <w:rPr>
+                <w:rStyle w:val="Hyperlink"/>
+                <w:noProof/>
+              </w:rPr>
+              <w:t>剪绳子</w:t>
+            </w:r>
+            <w:r>
+              <w:rPr>
+                <w:noProof/>
+                <w:webHidden/>
+              </w:rPr>
+              <w:tab/>
+            </w:r>
+            <w:r>
+              <w:rPr>
+                <w:noProof/>
+                <w:webHidden/>
+              </w:rPr>
+              <w:fldChar w:fldCharType="begin"/>
+            </w:r>
+            <w:r>
+              <w:rPr>
+                <w:noProof/>
+                <w:webHidden/>
+              </w:rPr>
+              <w:instrText xml:space="preserve"> PAGEREF _Toc93181018 \h </w:instrText>
+            </w:r>
+            <w:r>
+              <w:rPr>
+                <w:noProof/>
+                <w:webHidden/>
+              </w:rPr>
+            </w:r>
+            <w:r>
+              <w:rPr>
+                <w:noProof/>
+                <w:webHidden/>
+              </w:rPr>
+              <w:fldChar w:fldCharType="separate"/>
+            </w:r>
+            <w:r>
+              <w:rPr>
+                <w:noProof/>
+                <w:webHidden/>
+              </w:rPr>
+              <w:t>3</w:t>
             </w:r>
             <w:r>
               <w:rPr>
@@ -477,6 +738,14 @@
     <w:p>
       <w:pPr>
         <w:ind w:firstLine="480"/>
+      </w:pPr>
+      <w:r>
+        <w:br w:type="page"/>
+      </w:r>
+    </w:p>
+    <w:p>
+      <w:pPr>
+        <w:ind w:firstLine="480"/>
         <w:sectPr>
           <w:headerReference w:type="even" r:id="rId8"/>
           <w:headerReference w:type="default" r:id="rId9"/>
@@ -490,15 +759,12 @@
           <w:docGrid w:type="lines" w:linePitch="312"/>
         </w:sectPr>
       </w:pPr>
-      <w:r>
-        <w:br w:type="page"/>
-      </w:r>
     </w:p>
     <w:p>
       <w:pPr>
         <w:pStyle w:val="a"/>
       </w:pPr>
-      <w:bookmarkStart w:id="0" w:name="_Toc93093485"/>
+      <w:bookmarkStart w:id="0" w:name="_Toc93181012"/>
       <w:r>
         <w:rPr>
           <w:rFonts w:hint="eastAsia"/>
@@ -512,7 +778,7 @@
       <w:pPr>
         <w:pStyle w:val="a"/>
       </w:pPr>
-      <w:bookmarkStart w:id="1" w:name="_Toc93093486"/>
+      <w:bookmarkStart w:id="1" w:name="_Toc93181013"/>
       <w:r>
         <w:rPr>
           <w:rFonts w:hint="eastAsia"/>
@@ -525,7 +791,7 @@
       <w:pPr>
         <w:pStyle w:val="a"/>
       </w:pPr>
-      <w:bookmarkStart w:id="2" w:name="_Toc93093487"/>
+      <w:bookmarkStart w:id="2" w:name="_Toc93181014"/>
       <w:r>
         <w:rPr>
           <w:rFonts w:hint="eastAsia"/>
@@ -539,7 +805,7 @@
         <w:pStyle w:val="a0"/>
         <w:spacing w:before="0" w:after="0"/>
       </w:pPr>
-      <w:bookmarkStart w:id="3" w:name="_Toc93093488"/>
+      <w:bookmarkStart w:id="3" w:name="_Toc93181015"/>
       <w:r>
         <w:rPr>
           <w:rFonts w:hint="eastAsia"/>
@@ -703,8 +969,16 @@
       <w:r>
         <w:rPr>
           <w:rFonts w:hint="eastAsia"/>
-        </w:rPr>
-        <w:t>【解题思路】非常明显的回溯题，注意：</w:t>
+          <w:b/>
+          <w:bCs/>
+        </w:rPr>
+        <w:t>【解题思路】</w:t>
+      </w:r>
+      <w:r>
+        <w:rPr>
+          <w:rFonts w:hint="eastAsia"/>
+        </w:rPr>
+        <w:t>非常明显的回溯题，注意：</w:t>
       </w:r>
       <w:r>
         <w:rPr>
@@ -805,12 +1079,14 @@
         <w:pStyle w:val="a0"/>
         <w:spacing w:before="0" w:after="0"/>
       </w:pPr>
+      <w:bookmarkStart w:id="4" w:name="_Toc93181016"/>
       <w:r>
         <w:rPr>
           <w:rFonts w:hint="eastAsia"/>
         </w:rPr>
         <w:t>机器人的运动范围</w:t>
       </w:r>
+      <w:bookmarkEnd w:id="4"/>
     </w:p>
     <w:p>
       <w:pPr>
@@ -902,8 +1178,16 @@
       <w:r>
         <w:rPr>
           <w:rFonts w:hint="eastAsia"/>
-        </w:rPr>
-        <w:t>【解题思路】回溯时需注意两个问题，</w:t>
+          <w:b/>
+          <w:bCs/>
+        </w:rPr>
+        <w:t>【解题思路】</w:t>
+      </w:r>
+      <w:r>
+        <w:rPr>
+          <w:rFonts w:hint="eastAsia"/>
+        </w:rPr>
+        <w:t>回溯时需注意两个问题，</w:t>
       </w:r>
       <w:r>
         <w:rPr>
@@ -957,9 +1241,6 @@
     <w:p>
       <w:pPr>
         <w:ind w:firstLine="480"/>
-        <w:rPr>
-          <w:rFonts w:hint="eastAsia"/>
-        </w:rPr>
       </w:pPr>
       <w:r>
         <w:rPr>
@@ -1005,11 +1286,483 @@
     </w:p>
     <w:p>
       <w:pPr>
+        <w:pStyle w:val="a"/>
+      </w:pPr>
+      <w:bookmarkStart w:id="5" w:name="_Toc93181017"/>
+      <w:r>
+        <w:rPr>
+          <w:rFonts w:hint="eastAsia"/>
+        </w:rPr>
+        <w:t>动态规划</w:t>
+      </w:r>
+      <w:bookmarkEnd w:id="5"/>
+    </w:p>
+    <w:p>
+      <w:pPr>
+        <w:pStyle w:val="a0"/>
+      </w:pPr>
+      <w:bookmarkStart w:id="6" w:name="_Toc93181018"/>
+      <w:r>
+        <w:rPr>
+          <w:rFonts w:hint="eastAsia"/>
+        </w:rPr>
+        <w:t>剪绳子</w:t>
+      </w:r>
+      <w:bookmarkEnd w:id="6"/>
+    </w:p>
+    <w:p>
+      <w:pPr>
         <w:ind w:firstLine="480"/>
       </w:pPr>
+      <w:r>
+        <w:rPr>
+          <w:rFonts w:hint="eastAsia"/>
+        </w:rPr>
+        <w:t>给你一根长度为</w:t>
+      </w:r>
+      <w:r>
+        <w:t xml:space="preserve"> n </w:t>
+      </w:r>
+      <w:r>
+        <w:t>的绳子，请把绳子剪成整数长度的</w:t>
+      </w:r>
+      <w:r>
+        <w:t xml:space="preserve"> m </w:t>
+      </w:r>
+      <w:r>
+        <w:t>段（</w:t>
+      </w:r>
+      <w:r>
+        <w:t>m</w:t>
+      </w:r>
+      <w:r>
+        <w:t>、</w:t>
+      </w:r>
+      <w:r>
+        <w:t>n</w:t>
+      </w:r>
+      <w:r>
+        <w:t>都是整数，</w:t>
+      </w:r>
+      <w:r>
+        <w:t>n&gt;1</w:t>
+      </w:r>
+      <w:r>
+        <w:t>并且</w:t>
+      </w:r>
+      <w:r>
+        <w:t>m&gt;1</w:t>
+      </w:r>
+      <w:r>
+        <w:t>），每段绳子的长度记为</w:t>
+      </w:r>
+      <w:r>
+        <w:t xml:space="preserve"> k[0],k[1]...k[m-1] </w:t>
+      </w:r>
+      <w:r>
+        <w:t>。请问</w:t>
+      </w:r>
+      <w:r>
+        <w:t xml:space="preserve"> k[0]*k[1]*...*k[m-1] </w:t>
+      </w:r>
+      <w:r>
+        <w:t>可能的最大乘积是多少？例如，当绳子的长度是</w:t>
+      </w:r>
+      <w:r>
+        <w:t>8</w:t>
+      </w:r>
+      <w:r>
+        <w:t>时，我们把它剪成长度分别为</w:t>
+      </w:r>
+      <w:r>
+        <w:t>2</w:t>
+      </w:r>
+      <w:r>
+        <w:t>、</w:t>
+      </w:r>
+      <w:r>
+        <w:t>3</w:t>
+      </w:r>
+      <w:r>
+        <w:t>、</w:t>
+      </w:r>
+      <w:r>
+        <w:t>3</w:t>
+      </w:r>
+      <w:r>
+        <w:t>的三段，此时得到的最大乘积是</w:t>
+      </w:r>
+      <w:r>
+        <w:t>18</w:t>
+      </w:r>
+      <w:r>
+        <w:t>。</w:t>
+      </w:r>
+    </w:p>
+    <w:p>
+      <w:pPr>
+        <w:ind w:firstLine="480"/>
+        <w:rPr>
+          <w:rFonts w:hint="eastAsia"/>
+        </w:rPr>
+      </w:pPr>
+      <w:r>
+        <w:rPr>
+          <w:rFonts w:hint="eastAsia"/>
+          <w:b/>
+          <w:bCs/>
+        </w:rPr>
+        <w:t>【解题思路】</w:t>
+      </w:r>
+      <w:r>
+        <w:rPr>
+          <w:rFonts w:hint="eastAsia"/>
+        </w:rPr>
+        <w:t>能想到是动态规划，取最大值时实际应该是：（共四项）因为</w:t>
+      </w:r>
+      <w:r>
+        <w:rPr>
+          <w:rFonts w:hint="eastAsia"/>
+        </w:rPr>
+        <w:t>m</w:t>
+      </w:r>
+      <w:r>
+        <w:t>&gt;1</w:t>
+      </w:r>
+      <w:r>
+        <w:rPr>
+          <w:rFonts w:hint="eastAsia"/>
+        </w:rPr>
+        <w:t>，其中</w:t>
+      </w:r>
+      <w:r>
+        <w:rPr>
+          <w:rFonts w:hint="eastAsia"/>
+        </w:rPr>
+        <w:t>(</w:t>
+      </w:r>
+      <w:proofErr w:type="spellStart"/>
+      <w:r>
+        <w:t>i</w:t>
+      </w:r>
+      <w:proofErr w:type="spellEnd"/>
+      <w:r>
+        <w:t>-j)*j</w:t>
+      </w:r>
+      <w:r>
+        <w:rPr>
+          <w:rFonts w:hint="eastAsia"/>
+        </w:rPr>
+        <w:t>表示只剪一刀，</w:t>
+      </w:r>
+      <w:proofErr w:type="spellStart"/>
+      <w:r>
+        <w:t>dp</w:t>
+      </w:r>
+      <w:proofErr w:type="spellEnd"/>
+      <w:r>
+        <w:t>[</w:t>
+      </w:r>
+      <w:proofErr w:type="spellStart"/>
+      <w:r>
+        <w:t>i</w:t>
+      </w:r>
+      <w:proofErr w:type="spellEnd"/>
+      <w:r>
+        <w:t>-j]*</w:t>
+      </w:r>
+      <w:proofErr w:type="spellStart"/>
+      <w:r>
+        <w:t>dp</w:t>
+      </w:r>
+      <w:proofErr w:type="spellEnd"/>
+      <w:r>
+        <w:t>[j]</w:t>
+      </w:r>
+      <w:r>
+        <w:rPr>
+          <w:rFonts w:hint="eastAsia"/>
+        </w:rPr>
+        <w:t>表示至少</w:t>
+      </w:r>
+      <w:r>
+        <w:rPr>
+          <w:rFonts w:hint="eastAsia"/>
+        </w:rPr>
+        <w:t>3</w:t>
+      </w:r>
+      <w:r>
+        <w:rPr>
+          <w:rFonts w:hint="eastAsia"/>
+        </w:rPr>
+        <w:t>刀，</w:t>
+      </w:r>
+      <w:proofErr w:type="spellStart"/>
+      <w:r>
+        <w:t>dp</w:t>
+      </w:r>
+      <w:proofErr w:type="spellEnd"/>
+      <w:r>
+        <w:t>[</w:t>
+      </w:r>
+      <w:proofErr w:type="spellStart"/>
+      <w:r>
+        <w:t>i</w:t>
+      </w:r>
+      <w:proofErr w:type="spellEnd"/>
+      <w:r>
+        <w:t>-j]*j,</w:t>
+      </w:r>
+      <w:r>
+        <w:rPr>
+          <w:rFonts w:hint="eastAsia"/>
+        </w:rPr>
+        <w:t>和</w:t>
+      </w:r>
+      <w:proofErr w:type="spellStart"/>
+      <w:r>
+        <w:t>dp</w:t>
+      </w:r>
+      <w:proofErr w:type="spellEnd"/>
+      <w:r>
+        <w:t>[j]*[</w:t>
+      </w:r>
+      <w:proofErr w:type="spellStart"/>
+      <w:r>
+        <w:t>i</w:t>
+      </w:r>
+      <w:proofErr w:type="spellEnd"/>
+      <w:r>
+        <w:t>-j]</w:t>
+      </w:r>
+      <w:r>
+        <w:rPr>
+          <w:rFonts w:hint="eastAsia"/>
+        </w:rPr>
+        <w:t>表示至少两刀。</w:t>
+      </w:r>
+    </w:p>
+    <w:p>
+      <w:pPr>
+        <w:ind w:firstLine="480"/>
+      </w:pPr>
+      <w:r>
+        <w:t>max(</w:t>
+      </w:r>
+      <w:proofErr w:type="spellStart"/>
+      <w:r>
+        <w:t>dp</w:t>
+      </w:r>
+      <w:proofErr w:type="spellEnd"/>
+      <w:r>
+        <w:t>[</w:t>
+      </w:r>
+      <w:proofErr w:type="spellStart"/>
+      <w:r>
+        <w:t>i</w:t>
+      </w:r>
+      <w:proofErr w:type="spellEnd"/>
+      <w:r>
+        <w:t>-</w:t>
+      </w:r>
+      <w:proofErr w:type="gramStart"/>
+      <w:r>
+        <w:t>j]*</w:t>
+      </w:r>
+      <w:proofErr w:type="spellStart"/>
+      <w:proofErr w:type="gramEnd"/>
+      <w:r>
+        <w:t>dp</w:t>
+      </w:r>
+      <w:proofErr w:type="spellEnd"/>
+      <w:r>
+        <w:t>[j], (</w:t>
+      </w:r>
+      <w:proofErr w:type="spellStart"/>
+      <w:r>
+        <w:t>i</w:t>
+      </w:r>
+      <w:proofErr w:type="spellEnd"/>
+      <w:r>
+        <w:t xml:space="preserve">-j)*j, </w:t>
+      </w:r>
+      <w:proofErr w:type="spellStart"/>
+      <w:r>
+        <w:t>dp</w:t>
+      </w:r>
+      <w:proofErr w:type="spellEnd"/>
+      <w:r>
+        <w:t>[</w:t>
+      </w:r>
+      <w:proofErr w:type="spellStart"/>
+      <w:r>
+        <w:t>i</w:t>
+      </w:r>
+      <w:proofErr w:type="spellEnd"/>
+      <w:r>
+        <w:t xml:space="preserve">-j]*j, </w:t>
+      </w:r>
+      <w:proofErr w:type="spellStart"/>
+      <w:r>
+        <w:t>dp</w:t>
+      </w:r>
+      <w:proofErr w:type="spellEnd"/>
+      <w:r>
+        <w:t>[j]*[</w:t>
+      </w:r>
+      <w:proofErr w:type="spellStart"/>
+      <w:r>
+        <w:t>i</w:t>
+      </w:r>
+      <w:proofErr w:type="spellEnd"/>
+      <w:r>
+        <w:t>-j])</w:t>
+      </w:r>
+    </w:p>
+    <w:p>
+      <w:pPr>
+        <w:ind w:firstLine="480"/>
+        <w:rPr>
+          <w:rFonts w:hint="eastAsia"/>
+        </w:rPr>
+      </w:pPr>
+      <w:r>
+        <w:rPr>
+          <w:rFonts w:hint="eastAsia"/>
+        </w:rPr>
+        <w:t>因为会进行迭代，所以有些像将是重复的，可以只保留其中两项。</w:t>
+      </w:r>
+      <w:r>
+        <w:t>max(</w:t>
+      </w:r>
+      <w:r>
+        <w:rPr>
+          <w:color w:val="092E64"/>
+        </w:rPr>
+        <w:t>j</w:t>
+      </w:r>
+      <w:r>
+        <w:t>*</w:t>
+      </w:r>
+      <w:proofErr w:type="spellStart"/>
+      <w:r>
+        <w:rPr>
+          <w:color w:val="092E64"/>
+        </w:rPr>
+        <w:t>dp</w:t>
+      </w:r>
+      <w:proofErr w:type="spellEnd"/>
+      <w:r>
+        <w:t>[</w:t>
+      </w:r>
+      <w:proofErr w:type="spellStart"/>
+      <w:r>
+        <w:rPr>
+          <w:color w:val="092E64"/>
+        </w:rPr>
+        <w:t>i</w:t>
+      </w:r>
+      <w:proofErr w:type="spellEnd"/>
+      <w:r>
+        <w:t>-</w:t>
+      </w:r>
+      <w:r>
+        <w:rPr>
+          <w:color w:val="092E64"/>
+        </w:rPr>
+        <w:t>j</w:t>
+      </w:r>
+      <w:proofErr w:type="gramStart"/>
+      <w:r>
+        <w:t>],</w:t>
+      </w:r>
+      <w:r>
+        <w:rPr>
+          <w:color w:val="092E64"/>
+        </w:rPr>
+        <w:t>j</w:t>
+      </w:r>
+      <w:proofErr w:type="gramEnd"/>
+      <w:r>
+        <w:t>*(</w:t>
+      </w:r>
+      <w:proofErr w:type="spellStart"/>
+      <w:r>
+        <w:rPr>
+          <w:color w:val="092E64"/>
+        </w:rPr>
+        <w:t>i</w:t>
+      </w:r>
+      <w:proofErr w:type="spellEnd"/>
+      <w:r>
+        <w:t>-</w:t>
+      </w:r>
+      <w:r>
+        <w:rPr>
+          <w:color w:val="092E64"/>
+        </w:rPr>
+        <w:t>j</w:t>
+      </w:r>
+      <w:r>
+        <w:t>))</w:t>
+      </w:r>
+    </w:p>
+    <w:p>
+      <w:pPr>
+        <w:ind w:firstLine="480"/>
+      </w:pPr>
+    </w:p>
+    <w:p>
+      <w:pPr>
+        <w:ind w:firstLine="480"/>
+        <w:jc w:val="center"/>
+        <w:rPr>
+          <w:rFonts w:hint="eastAsia"/>
+        </w:rPr>
+      </w:pPr>
+      <w:r>
+        <w:rPr>
+          <w:noProof/>
+        </w:rPr>
+        <w:drawing>
+          <wp:inline distT="0" distB="0" distL="0" distR="0" wp14:anchorId="45997CF1" wp14:editId="5A7C2867">
+            <wp:extent cx="4973052" cy="2627757"/>
+            <wp:effectExtent l="0" t="0" r="0" b="1270"/>
+            <wp:docPr id="4" name="Picture 4"/>
+            <wp:cNvGraphicFramePr>
+              <a:graphicFrameLocks xmlns:a="http://schemas.openxmlformats.org/drawingml/2006/main" noChangeAspect="1"/>
+            </wp:cNvGraphicFramePr>
+            <a:graphic xmlns:a="http://schemas.openxmlformats.org/drawingml/2006/main">
+              <a:graphicData uri="http://schemas.openxmlformats.org/drawingml/2006/picture">
+                <pic:pic xmlns:pic="http://schemas.openxmlformats.org/drawingml/2006/picture">
+                  <pic:nvPicPr>
+                    <pic:cNvPr id="1" name=""/>
+                    <pic:cNvPicPr/>
+                  </pic:nvPicPr>
+                  <pic:blipFill>
+                    <a:blip r:embed="rId17"/>
+                    <a:stretch>
+                      <a:fillRect/>
+                    </a:stretch>
+                  </pic:blipFill>
+                  <pic:spPr>
+                    <a:xfrm>
+                      <a:off x="0" y="0"/>
+                      <a:ext cx="4993380" cy="2638498"/>
+                    </a:xfrm>
+                    <a:prstGeom prst="rect">
+                      <a:avLst/>
+                    </a:prstGeom>
+                  </pic:spPr>
+                </pic:pic>
+              </a:graphicData>
+            </a:graphic>
+          </wp:inline>
+        </w:drawing>
+      </w:r>
     </w:p>
     <w:sectPr>
-      <w:footerReference w:type="default" r:id="rId17"/>
+      <w:footerReference w:type="default" r:id="rId18"/>
       <w:type w:val="continuous"/>
       <w:pgSz w:w="11906" w:h="16838"/>
       <w:pgMar w:top="1440" w:right="1080" w:bottom="1440" w:left="1080" w:header="851" w:footer="992" w:gutter="0"/>
@@ -1360,6 +2113,9 @@
     </w:lvl>
   </w:abstractNum>
   <w:num w:numId="1">
+    <w:abstractNumId w:val="0"/>
+  </w:num>
+  <w:num w:numId="2">
     <w:abstractNumId w:val="0"/>
   </w:num>
 </w:numbering>

--- a/解题思路.docx
+++ b/解题思路.docx
@@ -100,7 +100,7 @@
             </w:rPr>
             <w:fldChar w:fldCharType="separate"/>
           </w:r>
-          <w:hyperlink w:anchor="_Toc93181012" w:history="1">
+          <w:hyperlink w:anchor="_Toc93181914" w:history="1">
             <w:r>
               <w:rPr>
                 <w:rStyle w:val="Hyperlink"/>
@@ -142,7 +142,7 @@
                 <w:noProof/>
                 <w:webHidden/>
               </w:rPr>
-              <w:instrText xml:space="preserve"> PAGEREF _Toc93181012 \h </w:instrText>
+              <w:instrText xml:space="preserve"> PAGEREF _Toc93181914 \h </w:instrText>
             </w:r>
             <w:r>
               <w:rPr>
@@ -187,7 +187,7 @@
               <w:sz w:val="21"/>
             </w:rPr>
           </w:pPr>
-          <w:hyperlink w:anchor="_Toc93181013" w:history="1">
+          <w:hyperlink w:anchor="_Toc93181915" w:history="1">
             <w:r>
               <w:rPr>
                 <w:rStyle w:val="Hyperlink"/>
@@ -229,7 +229,7 @@
                 <w:noProof/>
                 <w:webHidden/>
               </w:rPr>
-              <w:instrText xml:space="preserve"> PAGEREF _Toc93181013 \h </w:instrText>
+              <w:instrText xml:space="preserve"> PAGEREF _Toc93181915 \h </w:instrText>
             </w:r>
             <w:r>
               <w:rPr>
@@ -274,7 +274,7 @@
               <w:sz w:val="21"/>
             </w:rPr>
           </w:pPr>
-          <w:hyperlink w:anchor="_Toc93181014" w:history="1">
+          <w:hyperlink w:anchor="_Toc93181916" w:history="1">
             <w:r>
               <w:rPr>
                 <w:rStyle w:val="Hyperlink"/>
@@ -316,7 +316,7 @@
                 <w:noProof/>
                 <w:webHidden/>
               </w:rPr>
-              <w:instrText xml:space="preserve"> PAGEREF _Toc93181014 \h </w:instrText>
+              <w:instrText xml:space="preserve"> PAGEREF _Toc93181916 \h </w:instrText>
             </w:r>
             <w:r>
               <w:rPr>
@@ -361,7 +361,7 @@
               <w:sz w:val="21"/>
             </w:rPr>
           </w:pPr>
-          <w:hyperlink w:anchor="_Toc93181015" w:history="1">
+          <w:hyperlink w:anchor="_Toc93181917" w:history="1">
             <w:r>
               <w:rPr>
                 <w:rStyle w:val="Hyperlink"/>
@@ -424,7 +424,7 @@
                 <w:noProof/>
                 <w:webHidden/>
               </w:rPr>
-              <w:instrText xml:space="preserve"> PAGEREF _Toc93181015 \h </w:instrText>
+              <w:instrText xml:space="preserve"> PAGEREF _Toc93181917 \h </w:instrText>
             </w:r>
             <w:r>
               <w:rPr>
@@ -469,7 +469,7 @@
               <w:sz w:val="21"/>
             </w:rPr>
           </w:pPr>
-          <w:hyperlink w:anchor="_Toc93181016" w:history="1">
+          <w:hyperlink w:anchor="_Toc93181918" w:history="1">
             <w:r>
               <w:rPr>
                 <w:rStyle w:val="Hyperlink"/>
@@ -511,7 +511,7 @@
                 <w:noProof/>
                 <w:webHidden/>
               </w:rPr>
-              <w:instrText xml:space="preserve"> PAGEREF _Toc93181016 \h </w:instrText>
+              <w:instrText xml:space="preserve"> PAGEREF _Toc93181918 \h </w:instrText>
             </w:r>
             <w:r>
               <w:rPr>
@@ -556,7 +556,7 @@
               <w:sz w:val="21"/>
             </w:rPr>
           </w:pPr>
-          <w:hyperlink w:anchor="_Toc93181017" w:history="1">
+          <w:hyperlink w:anchor="_Toc93181919" w:history="1">
             <w:r>
               <w:rPr>
                 <w:rStyle w:val="Hyperlink"/>
@@ -598,7 +598,7 @@
                 <w:noProof/>
                 <w:webHidden/>
               </w:rPr>
-              <w:instrText xml:space="preserve"> PAGEREF _Toc93181017 \h </w:instrText>
+              <w:instrText xml:space="preserve"> PAGEREF _Toc93181919 \h </w:instrText>
             </w:r>
             <w:r>
               <w:rPr>
@@ -643,7 +643,7 @@
               <w:sz w:val="21"/>
             </w:rPr>
           </w:pPr>
-          <w:hyperlink w:anchor="_Toc93181018" w:history="1">
+          <w:hyperlink w:anchor="_Toc93181920" w:history="1">
             <w:r>
               <w:rPr>
                 <w:rStyle w:val="Hyperlink"/>
@@ -685,7 +685,7 @@
                 <w:noProof/>
                 <w:webHidden/>
               </w:rPr>
-              <w:instrText xml:space="preserve"> PAGEREF _Toc93181018 \h </w:instrText>
+              <w:instrText xml:space="preserve"> PAGEREF _Toc93181920 \h </w:instrText>
             </w:r>
             <w:r>
               <w:rPr>
@@ -706,6 +706,180 @@
                 <w:webHidden/>
               </w:rPr>
               <w:t>3</w:t>
+            </w:r>
+            <w:r>
+              <w:rPr>
+                <w:noProof/>
+                <w:webHidden/>
+              </w:rPr>
+              <w:fldChar w:fldCharType="end"/>
+            </w:r>
+          </w:hyperlink>
+        </w:p>
+        <w:p>
+          <w:pPr>
+            <w:pStyle w:val="TOC1"/>
+            <w:tabs>
+              <w:tab w:val="left" w:pos="1050"/>
+              <w:tab w:val="right" w:leader="dot" w:pos="8296"/>
+            </w:tabs>
+            <w:ind w:firstLine="480"/>
+            <w:rPr>
+              <w:rFonts w:eastAsiaTheme="minorEastAsia"/>
+              <w:noProof/>
+              <w:sz w:val="21"/>
+            </w:rPr>
+          </w:pPr>
+          <w:hyperlink w:anchor="_Toc93181921" w:history="1">
+            <w:r>
+              <w:rPr>
+                <w:rStyle w:val="Hyperlink"/>
+                <w:noProof/>
+              </w:rPr>
+              <w:t>5</w:t>
+            </w:r>
+            <w:r>
+              <w:rPr>
+                <w:rFonts w:eastAsiaTheme="minorEastAsia"/>
+                <w:noProof/>
+                <w:sz w:val="21"/>
+              </w:rPr>
+              <w:tab/>
+            </w:r>
+            <w:r>
+              <w:rPr>
+                <w:rStyle w:val="Hyperlink"/>
+                <w:noProof/>
+              </w:rPr>
+              <w:t>双指针</w:t>
+            </w:r>
+            <w:r>
+              <w:rPr>
+                <w:noProof/>
+                <w:webHidden/>
+              </w:rPr>
+              <w:tab/>
+            </w:r>
+            <w:r>
+              <w:rPr>
+                <w:noProof/>
+                <w:webHidden/>
+              </w:rPr>
+              <w:fldChar w:fldCharType="begin"/>
+            </w:r>
+            <w:r>
+              <w:rPr>
+                <w:noProof/>
+                <w:webHidden/>
+              </w:rPr>
+              <w:instrText xml:space="preserve"> PAGEREF _Toc93181921 \h </w:instrText>
+            </w:r>
+            <w:r>
+              <w:rPr>
+                <w:noProof/>
+                <w:webHidden/>
+              </w:rPr>
+            </w:r>
+            <w:r>
+              <w:rPr>
+                <w:noProof/>
+                <w:webHidden/>
+              </w:rPr>
+              <w:fldChar w:fldCharType="separate"/>
+            </w:r>
+            <w:r>
+              <w:rPr>
+                <w:noProof/>
+                <w:webHidden/>
+              </w:rPr>
+              <w:t>4</w:t>
+            </w:r>
+            <w:r>
+              <w:rPr>
+                <w:noProof/>
+                <w:webHidden/>
+              </w:rPr>
+              <w:fldChar w:fldCharType="end"/>
+            </w:r>
+          </w:hyperlink>
+        </w:p>
+        <w:p>
+          <w:pPr>
+            <w:pStyle w:val="TOC2"/>
+            <w:tabs>
+              <w:tab w:val="left" w:pos="1680"/>
+              <w:tab w:val="right" w:leader="dot" w:pos="8296"/>
+            </w:tabs>
+            <w:ind w:left="480" w:firstLine="480"/>
+            <w:rPr>
+              <w:rFonts w:eastAsiaTheme="minorEastAsia"/>
+              <w:noProof/>
+              <w:sz w:val="21"/>
+            </w:rPr>
+          </w:pPr>
+          <w:hyperlink w:anchor="_Toc93181922" w:history="1">
+            <w:r>
+              <w:rPr>
+                <w:rStyle w:val="Hyperlink"/>
+                <w:noProof/>
+              </w:rPr>
+              <w:t>5.1</w:t>
+            </w:r>
+            <w:r>
+              <w:rPr>
+                <w:rFonts w:eastAsiaTheme="minorEastAsia"/>
+                <w:noProof/>
+                <w:sz w:val="21"/>
+              </w:rPr>
+              <w:tab/>
+            </w:r>
+            <w:r>
+              <w:rPr>
+                <w:rStyle w:val="Hyperlink"/>
+                <w:noProof/>
+              </w:rPr>
+              <w:t>三数之和</w:t>
+            </w:r>
+            <w:r>
+              <w:rPr>
+                <w:noProof/>
+                <w:webHidden/>
+              </w:rPr>
+              <w:tab/>
+            </w:r>
+            <w:r>
+              <w:rPr>
+                <w:noProof/>
+                <w:webHidden/>
+              </w:rPr>
+              <w:fldChar w:fldCharType="begin"/>
+            </w:r>
+            <w:r>
+              <w:rPr>
+                <w:noProof/>
+                <w:webHidden/>
+              </w:rPr>
+              <w:instrText xml:space="preserve"> PAGEREF _Toc93181922 \h </w:instrText>
+            </w:r>
+            <w:r>
+              <w:rPr>
+                <w:noProof/>
+                <w:webHidden/>
+              </w:rPr>
+            </w:r>
+            <w:r>
+              <w:rPr>
+                <w:noProof/>
+                <w:webHidden/>
+              </w:rPr>
+              <w:fldChar w:fldCharType="separate"/>
+            </w:r>
+            <w:r>
+              <w:rPr>
+                <w:noProof/>
+                <w:webHidden/>
+              </w:rPr>
+              <w:t>4</w:t>
             </w:r>
             <w:r>
               <w:rPr>
@@ -764,7 +938,7 @@
       <w:pPr>
         <w:pStyle w:val="a"/>
       </w:pPr>
-      <w:bookmarkStart w:id="0" w:name="_Toc93181012"/>
+      <w:bookmarkStart w:id="0" w:name="_Toc93181914"/>
       <w:r>
         <w:rPr>
           <w:rFonts w:hint="eastAsia"/>
@@ -778,7 +952,7 @@
       <w:pPr>
         <w:pStyle w:val="a"/>
       </w:pPr>
-      <w:bookmarkStart w:id="1" w:name="_Toc93181013"/>
+      <w:bookmarkStart w:id="1" w:name="_Toc93181915"/>
       <w:r>
         <w:rPr>
           <w:rFonts w:hint="eastAsia"/>
@@ -791,7 +965,7 @@
       <w:pPr>
         <w:pStyle w:val="a"/>
       </w:pPr>
-      <w:bookmarkStart w:id="2" w:name="_Toc93181014"/>
+      <w:bookmarkStart w:id="2" w:name="_Toc93181916"/>
       <w:r>
         <w:rPr>
           <w:rFonts w:hint="eastAsia"/>
@@ -805,7 +979,7 @@
         <w:pStyle w:val="a0"/>
         <w:spacing w:before="0" w:after="0"/>
       </w:pPr>
-      <w:bookmarkStart w:id="3" w:name="_Toc93181015"/>
+      <w:bookmarkStart w:id="3" w:name="_Toc93181917"/>
       <w:r>
         <w:rPr>
           <w:rFonts w:hint="eastAsia"/>
@@ -1079,7 +1253,7 @@
         <w:pStyle w:val="a0"/>
         <w:spacing w:before="0" w:after="0"/>
       </w:pPr>
-      <w:bookmarkStart w:id="4" w:name="_Toc93181016"/>
+      <w:bookmarkStart w:id="4" w:name="_Toc93181918"/>
       <w:r>
         <w:rPr>
           <w:rFonts w:hint="eastAsia"/>
@@ -1288,7 +1462,7 @@
       <w:pPr>
         <w:pStyle w:val="a"/>
       </w:pPr>
-      <w:bookmarkStart w:id="5" w:name="_Toc93181017"/>
+      <w:bookmarkStart w:id="5" w:name="_Toc93181919"/>
       <w:r>
         <w:rPr>
           <w:rFonts w:hint="eastAsia"/>
@@ -1301,7 +1475,7 @@
       <w:pPr>
         <w:pStyle w:val="a0"/>
       </w:pPr>
-      <w:bookmarkStart w:id="6" w:name="_Toc93181018"/>
+      <w:bookmarkStart w:id="6" w:name="_Toc93181920"/>
       <w:r>
         <w:rPr>
           <w:rFonts w:hint="eastAsia"/>
@@ -1402,9 +1576,6 @@
     <w:p>
       <w:pPr>
         <w:ind w:firstLine="480"/>
-        <w:rPr>
-          <w:rFonts w:hint="eastAsia"/>
-        </w:rPr>
       </w:pPr>
       <w:r>
         <w:rPr>
@@ -1622,9 +1793,6 @@
     <w:p>
       <w:pPr>
         <w:ind w:firstLine="480"/>
-        <w:rPr>
-          <w:rFonts w:hint="eastAsia"/>
-        </w:rPr>
       </w:pPr>
       <w:r>
         <w:rPr>
@@ -1716,18 +1884,15 @@
       <w:pPr>
         <w:ind w:firstLine="480"/>
         <w:jc w:val="center"/>
-        <w:rPr>
-          <w:rFonts w:hint="eastAsia"/>
-        </w:rPr>
       </w:pPr>
       <w:r>
         <w:rPr>
           <w:noProof/>
         </w:rPr>
         <w:drawing>
-          <wp:inline distT="0" distB="0" distL="0" distR="0" wp14:anchorId="45997CF1" wp14:editId="5A7C2867">
-            <wp:extent cx="4973052" cy="2627757"/>
-            <wp:effectExtent l="0" t="0" r="0" b="1270"/>
+          <wp:inline distT="0" distB="0" distL="0" distR="0" wp14:anchorId="45997CF1" wp14:editId="2DE0369D">
+            <wp:extent cx="4220013" cy="2229853"/>
+            <wp:effectExtent l="0" t="0" r="0" b="0"/>
             <wp:docPr id="4" name="Picture 4"/>
             <wp:cNvGraphicFramePr>
               <a:graphicFrameLocks xmlns:a="http://schemas.openxmlformats.org/drawingml/2006/main" noChangeAspect="1"/>
@@ -1748,7 +1913,7 @@
                   <pic:spPr>
                     <a:xfrm>
                       <a:off x="0" y="0"/>
-                      <a:ext cx="4993380" cy="2638498"/>
+                      <a:ext cx="4297496" cy="2270795"/>
                     </a:xfrm>
                     <a:prstGeom prst="rect">
                       <a:avLst/>
@@ -1761,8 +1926,179 @@
         </w:drawing>
       </w:r>
     </w:p>
+    <w:p>
+      <w:pPr>
+        <w:pStyle w:val="a"/>
+      </w:pPr>
+      <w:bookmarkStart w:id="7" w:name="_Toc93181921"/>
+      <w:r>
+        <w:rPr>
+          <w:rFonts w:hint="eastAsia"/>
+        </w:rPr>
+        <w:t>双指针</w:t>
+      </w:r>
+      <w:bookmarkEnd w:id="7"/>
+    </w:p>
+    <w:p>
+      <w:pPr>
+        <w:pStyle w:val="a0"/>
+      </w:pPr>
+      <w:bookmarkStart w:id="8" w:name="_Toc93181922"/>
+      <w:r>
+        <w:rPr>
+          <w:rFonts w:hint="eastAsia"/>
+        </w:rPr>
+        <w:t>三数之和</w:t>
+      </w:r>
+      <w:bookmarkEnd w:id="8"/>
+    </w:p>
+    <w:p>
+      <w:pPr>
+        <w:ind w:firstLine="480"/>
+      </w:pPr>
+      <w:r>
+        <w:rPr>
+          <w:rFonts w:hint="eastAsia"/>
+        </w:rPr>
+        <w:t>给你一个包含</w:t>
+      </w:r>
+      <w:r>
+        <w:t xml:space="preserve"> n </w:t>
+      </w:r>
+      <w:r>
+        <w:t>个整数的数组</w:t>
+      </w:r>
+      <w:r>
+        <w:t> </w:t>
+      </w:r>
+      <w:proofErr w:type="spellStart"/>
+      <w:r>
+        <w:t>nums</w:t>
+      </w:r>
+      <w:proofErr w:type="spellEnd"/>
+      <w:r>
+        <w:t>，判断</w:t>
+      </w:r>
+      <w:r>
+        <w:t> </w:t>
+      </w:r>
+      <w:proofErr w:type="spellStart"/>
+      <w:r>
+        <w:t>nums</w:t>
+      </w:r>
+      <w:proofErr w:type="spellEnd"/>
+      <w:r>
+        <w:t> </w:t>
+      </w:r>
+      <w:r>
+        <w:t>中是否存在三个元素</w:t>
+      </w:r>
+      <w:r>
+        <w:t xml:space="preserve"> a</w:t>
+      </w:r>
+      <w:r>
+        <w:t>，</w:t>
+      </w:r>
+      <w:r>
+        <w:t>b</w:t>
+      </w:r>
+      <w:r>
+        <w:t>，</w:t>
+      </w:r>
+      <w:r>
+        <w:t xml:space="preserve">c </w:t>
+      </w:r>
+      <w:r>
+        <w:t>，使得</w:t>
+      </w:r>
+      <w:r>
+        <w:t xml:space="preserve"> a + b + c = 0 </w:t>
+      </w:r>
+      <w:r>
+        <w:t>？请你找出所有和为</w:t>
+      </w:r>
+      <w:r>
+        <w:t xml:space="preserve"> 0 </w:t>
+      </w:r>
+      <w:r>
+        <w:t>且不重复的三元组。</w:t>
+      </w:r>
+    </w:p>
+    <w:p>
+      <w:pPr>
+        <w:ind w:firstLine="480"/>
+      </w:pPr>
+    </w:p>
+    <w:p>
+      <w:pPr>
+        <w:ind w:firstLine="480"/>
+      </w:pPr>
+      <w:r>
+        <w:rPr>
+          <w:rFonts w:hint="eastAsia"/>
+        </w:rPr>
+        <w:t>注意：答案中不可以包含重复的三元组。</w:t>
+      </w:r>
+    </w:p>
+    <w:p>
+      <w:pPr>
+        <w:ind w:firstLineChars="83" w:firstLine="199"/>
+      </w:pPr>
+      <w:r>
+        <w:rPr>
+          <w:rFonts w:hint="eastAsia"/>
+        </w:rPr>
+        <w:t>【解题思路】首先排序（排序后才能使用双指针？），遍历数组取第一个数，第二个数和第三个数采用双指针，题目的重点在于去重。</w:t>
+      </w:r>
+    </w:p>
+    <w:p>
+      <w:pPr>
+        <w:ind w:firstLineChars="83" w:firstLine="199"/>
+      </w:pPr>
+      <w:r>
+        <w:rPr>
+          <w:noProof/>
+        </w:rPr>
+        <w:lastRenderedPageBreak/>
+        <w:drawing>
+          <wp:inline distT="0" distB="0" distL="0" distR="0" wp14:anchorId="4DC5F81F" wp14:editId="27496106">
+            <wp:extent cx="5516747" cy="6128084"/>
+            <wp:effectExtent l="0" t="0" r="8255" b="6350"/>
+            <wp:docPr id="5" name="Picture 5"/>
+            <wp:cNvGraphicFramePr>
+              <a:graphicFrameLocks xmlns:a="http://schemas.openxmlformats.org/drawingml/2006/main" noChangeAspect="1"/>
+            </wp:cNvGraphicFramePr>
+            <a:graphic xmlns:a="http://schemas.openxmlformats.org/drawingml/2006/main">
+              <a:graphicData uri="http://schemas.openxmlformats.org/drawingml/2006/picture">
+                <pic:pic xmlns:pic="http://schemas.openxmlformats.org/drawingml/2006/picture">
+                  <pic:nvPicPr>
+                    <pic:cNvPr id="1" name=""/>
+                    <pic:cNvPicPr/>
+                  </pic:nvPicPr>
+                  <pic:blipFill>
+                    <a:blip r:embed="rId18"/>
+                    <a:stretch>
+                      <a:fillRect/>
+                    </a:stretch>
+                  </pic:blipFill>
+                  <pic:spPr>
+                    <a:xfrm>
+                      <a:off x="0" y="0"/>
+                      <a:ext cx="5522964" cy="6134989"/>
+                    </a:xfrm>
+                    <a:prstGeom prst="rect">
+                      <a:avLst/>
+                    </a:prstGeom>
+                  </pic:spPr>
+                </pic:pic>
+              </a:graphicData>
+            </a:graphic>
+          </wp:inline>
+        </w:drawing>
+      </w:r>
+    </w:p>
     <w:sectPr>
-      <w:footerReference w:type="default" r:id="rId18"/>
+      <w:footerReference w:type="default" r:id="rId19"/>
       <w:type w:val="continuous"/>
       <w:pgSz w:w="11906" w:h="16838"/>
       <w:pgMar w:top="1440" w:right="1080" w:bottom="1440" w:left="1080" w:header="851" w:footer="992" w:gutter="0"/>
@@ -2116,6 +2452,9 @@
     <w:abstractNumId w:val="0"/>
   </w:num>
   <w:num w:numId="2">
+    <w:abstractNumId w:val="0"/>
+  </w:num>
+  <w:num w:numId="3">
     <w:abstractNumId w:val="0"/>
   </w:num>
 </w:numbering>

--- a/解题思路.docx
+++ b/解题思路.docx
@@ -100,7 +100,7 @@
             </w:rPr>
             <w:fldChar w:fldCharType="separate"/>
           </w:r>
-          <w:hyperlink w:anchor="_Toc93181914" w:history="1">
+          <w:hyperlink w:anchor="_Toc93243055" w:history="1">
             <w:r>
               <w:rPr>
                 <w:rStyle w:val="Hyperlink"/>
@@ -142,7 +142,7 @@
                 <w:noProof/>
                 <w:webHidden/>
               </w:rPr>
-              <w:instrText xml:space="preserve"> PAGEREF _Toc93181914 \h </w:instrText>
+              <w:instrText xml:space="preserve"> PAGEREF _Toc93243055 \h </w:instrText>
             </w:r>
             <w:r>
               <w:rPr>
@@ -187,7 +187,7 @@
               <w:sz w:val="21"/>
             </w:rPr>
           </w:pPr>
-          <w:hyperlink w:anchor="_Toc93181915" w:history="1">
+          <w:hyperlink w:anchor="_Toc93243056" w:history="1">
             <w:r>
               <w:rPr>
                 <w:rStyle w:val="Hyperlink"/>
@@ -229,7 +229,7 @@
                 <w:noProof/>
                 <w:webHidden/>
               </w:rPr>
-              <w:instrText xml:space="preserve"> PAGEREF _Toc93181915 \h </w:instrText>
+              <w:instrText xml:space="preserve"> PAGEREF _Toc93243056 \h </w:instrText>
             </w:r>
             <w:r>
               <w:rPr>
@@ -274,7 +274,7 @@
               <w:sz w:val="21"/>
             </w:rPr>
           </w:pPr>
-          <w:hyperlink w:anchor="_Toc93181916" w:history="1">
+          <w:hyperlink w:anchor="_Toc93243057" w:history="1">
             <w:r>
               <w:rPr>
                 <w:rStyle w:val="Hyperlink"/>
@@ -316,7 +316,7 @@
                 <w:noProof/>
                 <w:webHidden/>
               </w:rPr>
-              <w:instrText xml:space="preserve"> PAGEREF _Toc93181916 \h </w:instrText>
+              <w:instrText xml:space="preserve"> PAGEREF _Toc93243057 \h </w:instrText>
             </w:r>
             <w:r>
               <w:rPr>
@@ -361,7 +361,7 @@
               <w:sz w:val="21"/>
             </w:rPr>
           </w:pPr>
-          <w:hyperlink w:anchor="_Toc93181917" w:history="1">
+          <w:hyperlink w:anchor="_Toc93243058" w:history="1">
             <w:r>
               <w:rPr>
                 <w:rStyle w:val="Hyperlink"/>
@@ -424,7 +424,7 @@
                 <w:noProof/>
                 <w:webHidden/>
               </w:rPr>
-              <w:instrText xml:space="preserve"> PAGEREF _Toc93181917 \h </w:instrText>
+              <w:instrText xml:space="preserve"> PAGEREF _Toc93243058 \h </w:instrText>
             </w:r>
             <w:r>
               <w:rPr>
@@ -469,7 +469,7 @@
               <w:sz w:val="21"/>
             </w:rPr>
           </w:pPr>
-          <w:hyperlink w:anchor="_Toc93181918" w:history="1">
+          <w:hyperlink w:anchor="_Toc93243059" w:history="1">
             <w:r>
               <w:rPr>
                 <w:rStyle w:val="Hyperlink"/>
@@ -511,7 +511,7 @@
                 <w:noProof/>
                 <w:webHidden/>
               </w:rPr>
-              <w:instrText xml:space="preserve"> PAGEREF _Toc93181918 \h </w:instrText>
+              <w:instrText xml:space="preserve"> PAGEREF _Toc93243059 \h </w:instrText>
             </w:r>
             <w:r>
               <w:rPr>
@@ -556,7 +556,7 @@
               <w:sz w:val="21"/>
             </w:rPr>
           </w:pPr>
-          <w:hyperlink w:anchor="_Toc93181919" w:history="1">
+          <w:hyperlink w:anchor="_Toc93243060" w:history="1">
             <w:r>
               <w:rPr>
                 <w:rStyle w:val="Hyperlink"/>
@@ -598,7 +598,7 @@
                 <w:noProof/>
                 <w:webHidden/>
               </w:rPr>
-              <w:instrText xml:space="preserve"> PAGEREF _Toc93181919 \h </w:instrText>
+              <w:instrText xml:space="preserve"> PAGEREF _Toc93243060 \h </w:instrText>
             </w:r>
             <w:r>
               <w:rPr>
@@ -643,7 +643,7 @@
               <w:sz w:val="21"/>
             </w:rPr>
           </w:pPr>
-          <w:hyperlink w:anchor="_Toc93181920" w:history="1">
+          <w:hyperlink w:anchor="_Toc93243061" w:history="1">
             <w:r>
               <w:rPr>
                 <w:rStyle w:val="Hyperlink"/>
@@ -685,7 +685,7 @@
                 <w:noProof/>
                 <w:webHidden/>
               </w:rPr>
-              <w:instrText xml:space="preserve"> PAGEREF _Toc93181920 \h </w:instrText>
+              <w:instrText xml:space="preserve"> PAGEREF _Toc93243061 \h </w:instrText>
             </w:r>
             <w:r>
               <w:rPr>
@@ -706,6 +706,93 @@
                 <w:webHidden/>
               </w:rPr>
               <w:t>3</w:t>
+            </w:r>
+            <w:r>
+              <w:rPr>
+                <w:noProof/>
+                <w:webHidden/>
+              </w:rPr>
+              <w:fldChar w:fldCharType="end"/>
+            </w:r>
+          </w:hyperlink>
+        </w:p>
+        <w:p>
+          <w:pPr>
+            <w:pStyle w:val="TOC2"/>
+            <w:tabs>
+              <w:tab w:val="left" w:pos="1680"/>
+              <w:tab w:val="right" w:leader="dot" w:pos="8296"/>
+            </w:tabs>
+            <w:ind w:left="480" w:firstLine="480"/>
+            <w:rPr>
+              <w:rFonts w:eastAsiaTheme="minorEastAsia"/>
+              <w:noProof/>
+              <w:sz w:val="21"/>
+            </w:rPr>
+          </w:pPr>
+          <w:hyperlink w:anchor="_Toc93243062" w:history="1">
+            <w:r>
+              <w:rPr>
+                <w:rStyle w:val="Hyperlink"/>
+                <w:noProof/>
+              </w:rPr>
+              <w:t>4.2</w:t>
+            </w:r>
+            <w:r>
+              <w:rPr>
+                <w:rFonts w:eastAsiaTheme="minorEastAsia"/>
+                <w:noProof/>
+                <w:sz w:val="21"/>
+              </w:rPr>
+              <w:tab/>
+            </w:r>
+            <w:r>
+              <w:rPr>
+                <w:rStyle w:val="Hyperlink"/>
+                <w:noProof/>
+              </w:rPr>
+              <w:t>最长回文子串</w:t>
+            </w:r>
+            <w:r>
+              <w:rPr>
+                <w:noProof/>
+                <w:webHidden/>
+              </w:rPr>
+              <w:tab/>
+            </w:r>
+            <w:r>
+              <w:rPr>
+                <w:noProof/>
+                <w:webHidden/>
+              </w:rPr>
+              <w:fldChar w:fldCharType="begin"/>
+            </w:r>
+            <w:r>
+              <w:rPr>
+                <w:noProof/>
+                <w:webHidden/>
+              </w:rPr>
+              <w:instrText xml:space="preserve"> PAGEREF _Toc93243062 \h </w:instrText>
+            </w:r>
+            <w:r>
+              <w:rPr>
+                <w:noProof/>
+                <w:webHidden/>
+              </w:rPr>
+            </w:r>
+            <w:r>
+              <w:rPr>
+                <w:noProof/>
+                <w:webHidden/>
+              </w:rPr>
+              <w:fldChar w:fldCharType="separate"/>
+            </w:r>
+            <w:r>
+              <w:rPr>
+                <w:noProof/>
+                <w:webHidden/>
+              </w:rPr>
+              <w:t>4</w:t>
             </w:r>
             <w:r>
               <w:rPr>
@@ -730,7 +817,7 @@
               <w:sz w:val="21"/>
             </w:rPr>
           </w:pPr>
-          <w:hyperlink w:anchor="_Toc93181921" w:history="1">
+          <w:hyperlink w:anchor="_Toc93243063" w:history="1">
             <w:r>
               <w:rPr>
                 <w:rStyle w:val="Hyperlink"/>
@@ -772,7 +859,7 @@
                 <w:noProof/>
                 <w:webHidden/>
               </w:rPr>
-              <w:instrText xml:space="preserve"> PAGEREF _Toc93181921 \h </w:instrText>
+              <w:instrText xml:space="preserve"> PAGEREF _Toc93243063 \h </w:instrText>
             </w:r>
             <w:r>
               <w:rPr>
@@ -817,7 +904,7 @@
               <w:sz w:val="21"/>
             </w:rPr>
           </w:pPr>
-          <w:hyperlink w:anchor="_Toc93181922" w:history="1">
+          <w:hyperlink w:anchor="_Toc93243064" w:history="1">
             <w:r>
               <w:rPr>
                 <w:rStyle w:val="Hyperlink"/>
@@ -859,7 +946,7 @@
                 <w:noProof/>
                 <w:webHidden/>
               </w:rPr>
-              <w:instrText xml:space="preserve"> PAGEREF _Toc93181922 \h </w:instrText>
+              <w:instrText xml:space="preserve"> PAGEREF _Toc93243064 \h </w:instrText>
             </w:r>
             <w:r>
               <w:rPr>
@@ -880,6 +967,267 @@
                 <w:webHidden/>
               </w:rPr>
               <w:t>4</w:t>
+            </w:r>
+            <w:r>
+              <w:rPr>
+                <w:noProof/>
+                <w:webHidden/>
+              </w:rPr>
+              <w:fldChar w:fldCharType="end"/>
+            </w:r>
+          </w:hyperlink>
+        </w:p>
+        <w:p>
+          <w:pPr>
+            <w:pStyle w:val="TOC1"/>
+            <w:tabs>
+              <w:tab w:val="left" w:pos="1050"/>
+              <w:tab w:val="right" w:leader="dot" w:pos="8296"/>
+            </w:tabs>
+            <w:ind w:firstLine="480"/>
+            <w:rPr>
+              <w:rFonts w:eastAsiaTheme="minorEastAsia"/>
+              <w:noProof/>
+              <w:sz w:val="21"/>
+            </w:rPr>
+          </w:pPr>
+          <w:hyperlink w:anchor="_Toc93243065" w:history="1">
+            <w:r>
+              <w:rPr>
+                <w:rStyle w:val="Hyperlink"/>
+                <w:noProof/>
+              </w:rPr>
+              <w:t>6</w:t>
+            </w:r>
+            <w:r>
+              <w:rPr>
+                <w:rFonts w:eastAsiaTheme="minorEastAsia"/>
+                <w:noProof/>
+                <w:sz w:val="21"/>
+              </w:rPr>
+              <w:tab/>
+            </w:r>
+            <w:r>
+              <w:rPr>
+                <w:rStyle w:val="Hyperlink"/>
+                <w:noProof/>
+              </w:rPr>
+              <w:t>滑动窗口</w:t>
+            </w:r>
+            <w:r>
+              <w:rPr>
+                <w:noProof/>
+                <w:webHidden/>
+              </w:rPr>
+              <w:tab/>
+            </w:r>
+            <w:r>
+              <w:rPr>
+                <w:noProof/>
+                <w:webHidden/>
+              </w:rPr>
+              <w:fldChar w:fldCharType="begin"/>
+            </w:r>
+            <w:r>
+              <w:rPr>
+                <w:noProof/>
+                <w:webHidden/>
+              </w:rPr>
+              <w:instrText xml:space="preserve"> PAGEREF _Toc93243065 \h </w:instrText>
+            </w:r>
+            <w:r>
+              <w:rPr>
+                <w:noProof/>
+                <w:webHidden/>
+              </w:rPr>
+            </w:r>
+            <w:r>
+              <w:rPr>
+                <w:noProof/>
+                <w:webHidden/>
+              </w:rPr>
+              <w:fldChar w:fldCharType="separate"/>
+            </w:r>
+            <w:r>
+              <w:rPr>
+                <w:noProof/>
+                <w:webHidden/>
+              </w:rPr>
+              <w:t>5</w:t>
+            </w:r>
+            <w:r>
+              <w:rPr>
+                <w:noProof/>
+                <w:webHidden/>
+              </w:rPr>
+              <w:fldChar w:fldCharType="end"/>
+            </w:r>
+          </w:hyperlink>
+        </w:p>
+        <w:p>
+          <w:pPr>
+            <w:pStyle w:val="TOC2"/>
+            <w:tabs>
+              <w:tab w:val="left" w:pos="1680"/>
+              <w:tab w:val="right" w:leader="dot" w:pos="8296"/>
+            </w:tabs>
+            <w:ind w:left="480" w:firstLine="480"/>
+            <w:rPr>
+              <w:rFonts w:eastAsiaTheme="minorEastAsia"/>
+              <w:noProof/>
+              <w:sz w:val="21"/>
+            </w:rPr>
+          </w:pPr>
+          <w:hyperlink w:anchor="_Toc93243066" w:history="1">
+            <w:r>
+              <w:rPr>
+                <w:rStyle w:val="Hyperlink"/>
+                <w:noProof/>
+              </w:rPr>
+              <w:t>6.1</w:t>
+            </w:r>
+            <w:r>
+              <w:rPr>
+                <w:rFonts w:eastAsiaTheme="minorEastAsia"/>
+                <w:noProof/>
+                <w:sz w:val="21"/>
+              </w:rPr>
+              <w:tab/>
+            </w:r>
+            <w:r>
+              <w:rPr>
+                <w:rStyle w:val="Hyperlink"/>
+                <w:noProof/>
+              </w:rPr>
+              <w:t>解题框架</w:t>
+            </w:r>
+            <w:r>
+              <w:rPr>
+                <w:noProof/>
+                <w:webHidden/>
+              </w:rPr>
+              <w:tab/>
+            </w:r>
+            <w:r>
+              <w:rPr>
+                <w:noProof/>
+                <w:webHidden/>
+              </w:rPr>
+              <w:fldChar w:fldCharType="begin"/>
+            </w:r>
+            <w:r>
+              <w:rPr>
+                <w:noProof/>
+                <w:webHidden/>
+              </w:rPr>
+              <w:instrText xml:space="preserve"> PAGEREF _Toc93243066 \h </w:instrText>
+            </w:r>
+            <w:r>
+              <w:rPr>
+                <w:noProof/>
+                <w:webHidden/>
+              </w:rPr>
+            </w:r>
+            <w:r>
+              <w:rPr>
+                <w:noProof/>
+                <w:webHidden/>
+              </w:rPr>
+              <w:fldChar w:fldCharType="separate"/>
+            </w:r>
+            <w:r>
+              <w:rPr>
+                <w:noProof/>
+                <w:webHidden/>
+              </w:rPr>
+              <w:t>5</w:t>
+            </w:r>
+            <w:r>
+              <w:rPr>
+                <w:noProof/>
+                <w:webHidden/>
+              </w:rPr>
+              <w:fldChar w:fldCharType="end"/>
+            </w:r>
+          </w:hyperlink>
+        </w:p>
+        <w:p>
+          <w:pPr>
+            <w:pStyle w:val="TOC2"/>
+            <w:tabs>
+              <w:tab w:val="left" w:pos="1680"/>
+              <w:tab w:val="right" w:leader="dot" w:pos="8296"/>
+            </w:tabs>
+            <w:ind w:left="480" w:firstLine="480"/>
+            <w:rPr>
+              <w:rFonts w:eastAsiaTheme="minorEastAsia"/>
+              <w:noProof/>
+              <w:sz w:val="21"/>
+            </w:rPr>
+          </w:pPr>
+          <w:hyperlink w:anchor="_Toc93243067" w:history="1">
+            <w:r>
+              <w:rPr>
+                <w:rStyle w:val="Hyperlink"/>
+                <w:noProof/>
+              </w:rPr>
+              <w:t>6.2</w:t>
+            </w:r>
+            <w:r>
+              <w:rPr>
+                <w:rFonts w:eastAsiaTheme="minorEastAsia"/>
+                <w:noProof/>
+                <w:sz w:val="21"/>
+              </w:rPr>
+              <w:tab/>
+            </w:r>
+            <w:r>
+              <w:rPr>
+                <w:rStyle w:val="Hyperlink"/>
+                <w:noProof/>
+              </w:rPr>
+              <w:t>无重复字符的最长子串</w:t>
+            </w:r>
+            <w:r>
+              <w:rPr>
+                <w:noProof/>
+                <w:webHidden/>
+              </w:rPr>
+              <w:tab/>
+            </w:r>
+            <w:r>
+              <w:rPr>
+                <w:noProof/>
+                <w:webHidden/>
+              </w:rPr>
+              <w:fldChar w:fldCharType="begin"/>
+            </w:r>
+            <w:r>
+              <w:rPr>
+                <w:noProof/>
+                <w:webHidden/>
+              </w:rPr>
+              <w:instrText xml:space="preserve"> PAGEREF _Toc93243067 \h </w:instrText>
+            </w:r>
+            <w:r>
+              <w:rPr>
+                <w:noProof/>
+                <w:webHidden/>
+              </w:rPr>
+            </w:r>
+            <w:r>
+              <w:rPr>
+                <w:noProof/>
+                <w:webHidden/>
+              </w:rPr>
+              <w:fldChar w:fldCharType="separate"/>
+            </w:r>
+            <w:r>
+              <w:rPr>
+                <w:noProof/>
+                <w:webHidden/>
+              </w:rPr>
+              <w:t>6</w:t>
             </w:r>
             <w:r>
               <w:rPr>
@@ -938,7 +1286,7 @@
       <w:pPr>
         <w:pStyle w:val="a"/>
       </w:pPr>
-      <w:bookmarkStart w:id="0" w:name="_Toc93181914"/>
+      <w:bookmarkStart w:id="0" w:name="_Toc93243055"/>
       <w:r>
         <w:rPr>
           <w:rFonts w:hint="eastAsia"/>
@@ -952,7 +1300,7 @@
       <w:pPr>
         <w:pStyle w:val="a"/>
       </w:pPr>
-      <w:bookmarkStart w:id="1" w:name="_Toc93181915"/>
+      <w:bookmarkStart w:id="1" w:name="_Toc93243056"/>
       <w:r>
         <w:rPr>
           <w:rFonts w:hint="eastAsia"/>
@@ -965,7 +1313,7 @@
       <w:pPr>
         <w:pStyle w:val="a"/>
       </w:pPr>
-      <w:bookmarkStart w:id="2" w:name="_Toc93181916"/>
+      <w:bookmarkStart w:id="2" w:name="_Toc93243057"/>
       <w:r>
         <w:rPr>
           <w:rFonts w:hint="eastAsia"/>
@@ -979,7 +1327,7 @@
         <w:pStyle w:val="a0"/>
         <w:spacing w:before="0" w:after="0"/>
       </w:pPr>
-      <w:bookmarkStart w:id="3" w:name="_Toc93181917"/>
+      <w:bookmarkStart w:id="3" w:name="_Toc93243058"/>
       <w:r>
         <w:rPr>
           <w:rFonts w:hint="eastAsia"/>
@@ -1253,7 +1601,7 @@
         <w:pStyle w:val="a0"/>
         <w:spacing w:before="0" w:after="0"/>
       </w:pPr>
-      <w:bookmarkStart w:id="4" w:name="_Toc93181918"/>
+      <w:bookmarkStart w:id="4" w:name="_Toc93243059"/>
       <w:r>
         <w:rPr>
           <w:rFonts w:hint="eastAsia"/>
@@ -1462,7 +1810,7 @@
       <w:pPr>
         <w:pStyle w:val="a"/>
       </w:pPr>
-      <w:bookmarkStart w:id="5" w:name="_Toc93181919"/>
+      <w:bookmarkStart w:id="5" w:name="_Toc93243060"/>
       <w:r>
         <w:rPr>
           <w:rFonts w:hint="eastAsia"/>
@@ -1475,7 +1823,7 @@
       <w:pPr>
         <w:pStyle w:val="a0"/>
       </w:pPr>
-      <w:bookmarkStart w:id="6" w:name="_Toc93181920"/>
+      <w:bookmarkStart w:id="6" w:name="_Toc93243061"/>
       <w:r>
         <w:rPr>
           <w:rFonts w:hint="eastAsia"/>
@@ -1928,143 +2276,171 @@
     </w:p>
     <w:p>
       <w:pPr>
-        <w:pStyle w:val="a"/>
-      </w:pPr>
-      <w:bookmarkStart w:id="7" w:name="_Toc93181921"/>
-      <w:r>
-        <w:rPr>
-          <w:rFonts w:hint="eastAsia"/>
-        </w:rPr>
-        <w:t>双指针</w:t>
+        <w:pStyle w:val="a0"/>
+      </w:pPr>
+      <w:bookmarkStart w:id="7" w:name="_Toc93243062"/>
+      <w:r>
+        <w:rPr>
+          <w:rFonts w:hint="eastAsia"/>
+        </w:rPr>
+        <w:t>最长回文子串</w:t>
       </w:r>
       <w:bookmarkEnd w:id="7"/>
     </w:p>
     <w:p>
       <w:pPr>
-        <w:pStyle w:val="a0"/>
-      </w:pPr>
-      <w:bookmarkStart w:id="8" w:name="_Toc93181922"/>
-      <w:r>
-        <w:rPr>
-          <w:rFonts w:hint="eastAsia"/>
-        </w:rPr>
-        <w:t>三数之和</w:t>
-      </w:r>
-      <w:bookmarkEnd w:id="8"/>
-    </w:p>
-    <w:p>
-      <w:pPr>
         <w:ind w:firstLine="480"/>
-      </w:pPr>
-      <w:r>
-        <w:rPr>
-          <w:rFonts w:hint="eastAsia"/>
-        </w:rPr>
-        <w:t>给你一个包含</w:t>
-      </w:r>
-      <w:r>
-        <w:t xml:space="preserve"> n </w:t>
-      </w:r>
-      <w:r>
-        <w:t>个整数的数组</w:t>
-      </w:r>
-      <w:r>
+        <w:rPr>
+          <w:shd w:val="clear" w:color="auto" w:fill="FFFFFF"/>
+        </w:rPr>
+      </w:pPr>
+      <w:r>
+        <w:rPr>
+          <w:shd w:val="clear" w:color="auto" w:fill="FFFFFF"/>
+        </w:rPr>
+        <w:t>给你一个字符串</w:t>
+      </w:r>
+      <w:r>
+        <w:rPr>
+          <w:shd w:val="clear" w:color="auto" w:fill="FFFFFF"/>
+        </w:rPr>
         <w:t> </w:t>
       </w:r>
+      <w:r>
+        <w:rPr>
+          <w:rStyle w:val="HTMLCode"/>
+          <w:rFonts w:ascii="Courier New" w:hAnsi="Courier New" w:cs="Courier New"/>
+          <w:sz w:val="20"/>
+          <w:szCs w:val="20"/>
+        </w:rPr>
+        <w:t>s</w:t>
+      </w:r>
+      <w:r>
+        <w:rPr>
+          <w:shd w:val="clear" w:color="auto" w:fill="FFFFFF"/>
+        </w:rPr>
+        <w:t>，找到</w:t>
+      </w:r>
+      <w:r>
+        <w:rPr>
+          <w:shd w:val="clear" w:color="auto" w:fill="FFFFFF"/>
+        </w:rPr>
+        <w:t> </w:t>
+      </w:r>
+      <w:r>
+        <w:rPr>
+          <w:rStyle w:val="HTMLCode"/>
+          <w:rFonts w:ascii="Courier New" w:hAnsi="Courier New" w:cs="Courier New"/>
+          <w:sz w:val="20"/>
+          <w:szCs w:val="20"/>
+        </w:rPr>
+        <w:t>s</w:t>
+      </w:r>
+      <w:r>
+        <w:rPr>
+          <w:shd w:val="clear" w:color="auto" w:fill="FFFFFF"/>
+        </w:rPr>
+        <w:t> </w:t>
+      </w:r>
+      <w:r>
+        <w:rPr>
+          <w:shd w:val="clear" w:color="auto" w:fill="FFFFFF"/>
+        </w:rPr>
+        <w:t>中最长的回文子串。</w:t>
+      </w:r>
+    </w:p>
+    <w:p>
+      <w:pPr>
+        <w:ind w:firstLineChars="83" w:firstLine="199"/>
+        <w:rPr>
+          <w:rFonts w:hint="eastAsia"/>
+          <w:shd w:val="clear" w:color="auto" w:fill="FFFFFF"/>
+        </w:rPr>
+      </w:pPr>
+      <w:r>
+        <w:rPr>
+          <w:rFonts w:hint="eastAsia"/>
+          <w:shd w:val="clear" w:color="auto" w:fill="FFFFFF"/>
+        </w:rPr>
+        <w:t>【解题思路】字符串子串的动态规划问题，需要定义</w:t>
+      </w:r>
+      <w:r>
+        <w:rPr>
+          <w:rFonts w:hint="eastAsia"/>
+          <w:shd w:val="clear" w:color="auto" w:fill="FFFFFF"/>
+        </w:rPr>
+        <w:t>2</w:t>
+      </w:r>
+      <w:r>
+        <w:rPr>
+          <w:rFonts w:hint="eastAsia"/>
+          <w:shd w:val="clear" w:color="auto" w:fill="FFFFFF"/>
+        </w:rPr>
+        <w:t>维</w:t>
+      </w:r>
       <w:proofErr w:type="spellStart"/>
       <w:r>
-        <w:t>nums</w:t>
+        <w:rPr>
+          <w:rFonts w:hint="eastAsia"/>
+          <w:shd w:val="clear" w:color="auto" w:fill="FFFFFF"/>
+        </w:rPr>
+        <w:t>dp</w:t>
       </w:r>
       <w:proofErr w:type="spellEnd"/>
       <w:r>
-        <w:t>，判断</w:t>
-      </w:r>
-      <w:r>
-        <w:t> </w:t>
+        <w:rPr>
+          <w:rFonts w:hint="eastAsia"/>
+          <w:shd w:val="clear" w:color="auto" w:fill="FFFFFF"/>
+        </w:rPr>
+        <w:t>数组，</w:t>
       </w:r>
       <w:proofErr w:type="spellStart"/>
       <w:r>
-        <w:t>nums</w:t>
+        <w:rPr>
+          <w:shd w:val="clear" w:color="auto" w:fill="FFFFFF"/>
+        </w:rPr>
+        <w:t>i,j</w:t>
       </w:r>
       <w:proofErr w:type="spellEnd"/>
       <w:r>
-        <w:t> </w:t>
-      </w:r>
-      <w:r>
-        <w:t>中是否存在三个元素</w:t>
-      </w:r>
-      <w:r>
-        <w:t xml:space="preserve"> a</w:t>
-      </w:r>
-      <w:r>
-        <w:t>，</w:t>
-      </w:r>
-      <w:r>
-        <w:t>b</w:t>
-      </w:r>
-      <w:r>
-        <w:t>，</w:t>
-      </w:r>
-      <w:r>
-        <w:t xml:space="preserve">c </w:t>
-      </w:r>
-      <w:r>
-        <w:t>，使得</w:t>
-      </w:r>
-      <w:r>
-        <w:t xml:space="preserve"> a + b + c = 0 </w:t>
-      </w:r>
-      <w:r>
-        <w:t>？请你找出所有和为</w:t>
-      </w:r>
-      <w:r>
-        <w:t xml:space="preserve"> 0 </w:t>
-      </w:r>
-      <w:r>
-        <w:t>且不重复的三元组。</w:t>
+        <w:rPr>
+          <w:rFonts w:hint="eastAsia"/>
+          <w:shd w:val="clear" w:color="auto" w:fill="FFFFFF"/>
+        </w:rPr>
+        <w:t>分别表示子串的首位</w:t>
+      </w:r>
+      <w:r>
+        <w:rPr>
+          <w:rFonts w:hint="eastAsia"/>
+          <w:shd w:val="clear" w:color="auto" w:fill="FFFFFF"/>
+        </w:rPr>
+        <w:t>index</w:t>
+      </w:r>
+      <w:r>
+        <w:rPr>
+          <w:rFonts w:hint="eastAsia"/>
+          <w:shd w:val="clear" w:color="auto" w:fill="FFFFFF"/>
+        </w:rPr>
+        <w:t>。</w:t>
       </w:r>
     </w:p>
     <w:p>
       <w:pPr>
         <w:ind w:firstLine="480"/>
-      </w:pPr>
-    </w:p>
-    <w:p>
-      <w:pPr>
-        <w:ind w:firstLine="480"/>
-      </w:pPr>
-      <w:r>
-        <w:rPr>
-          <w:rFonts w:hint="eastAsia"/>
-        </w:rPr>
-        <w:t>注意：答案中不可以包含重复的三元组。</w:t>
-      </w:r>
-    </w:p>
-    <w:p>
-      <w:pPr>
-        <w:ind w:firstLineChars="83" w:firstLine="199"/>
-      </w:pPr>
-      <w:r>
-        <w:rPr>
-          <w:rFonts w:hint="eastAsia"/>
-        </w:rPr>
-        <w:t>【解题思路】首先排序（排序后才能使用双指针？），遍历数组取第一个数，第二个数和第三个数采用双指针，题目的重点在于去重。</w:t>
-      </w:r>
-    </w:p>
-    <w:p>
-      <w:pPr>
-        <w:ind w:firstLineChars="83" w:firstLine="199"/>
+        <w:jc w:val="center"/>
+        <w:rPr>
+          <w:rFonts w:hint="eastAsia"/>
+        </w:rPr>
       </w:pPr>
       <w:r>
         <w:rPr>
           <w:noProof/>
         </w:rPr>
-        <w:lastRenderedPageBreak/>
         <w:drawing>
-          <wp:inline distT="0" distB="0" distL="0" distR="0" wp14:anchorId="4DC5F81F" wp14:editId="27496106">
-            <wp:extent cx="5516747" cy="6128084"/>
-            <wp:effectExtent l="0" t="0" r="8255" b="6350"/>
-            <wp:docPr id="5" name="Picture 5"/>
+          <wp:inline distT="0" distB="0" distL="0" distR="0" wp14:anchorId="03B94418" wp14:editId="3A006EDE">
+            <wp:extent cx="3978815" cy="4020457"/>
+            <wp:effectExtent l="0" t="0" r="3175" b="0"/>
+            <wp:docPr id="8" name="Picture 8"/>
             <wp:cNvGraphicFramePr>
               <a:graphicFrameLocks xmlns:a="http://schemas.openxmlformats.org/drawingml/2006/main" noChangeAspect="1"/>
             </wp:cNvGraphicFramePr>
@@ -2084,6 +2460,177 @@
                   <pic:spPr>
                     <a:xfrm>
                       <a:off x="0" y="0"/>
+                      <a:ext cx="3989810" cy="4031568"/>
+                    </a:xfrm>
+                    <a:prstGeom prst="rect">
+                      <a:avLst/>
+                    </a:prstGeom>
+                  </pic:spPr>
+                </pic:pic>
+              </a:graphicData>
+            </a:graphic>
+          </wp:inline>
+        </w:drawing>
+      </w:r>
+    </w:p>
+    <w:p>
+      <w:pPr>
+        <w:pStyle w:val="a"/>
+      </w:pPr>
+      <w:bookmarkStart w:id="8" w:name="_Toc93243063"/>
+      <w:r>
+        <w:rPr>
+          <w:rFonts w:hint="eastAsia"/>
+        </w:rPr>
+        <w:t>双指针</w:t>
+      </w:r>
+      <w:bookmarkEnd w:id="8"/>
+    </w:p>
+    <w:p>
+      <w:pPr>
+        <w:pStyle w:val="a0"/>
+      </w:pPr>
+      <w:bookmarkStart w:id="9" w:name="_Toc93243064"/>
+      <w:r>
+        <w:rPr>
+          <w:rFonts w:hint="eastAsia"/>
+        </w:rPr>
+        <w:t>三数之和</w:t>
+      </w:r>
+      <w:bookmarkEnd w:id="9"/>
+    </w:p>
+    <w:p>
+      <w:pPr>
+        <w:ind w:firstLine="480"/>
+      </w:pPr>
+      <w:r>
+        <w:rPr>
+          <w:rFonts w:hint="eastAsia"/>
+        </w:rPr>
+        <w:lastRenderedPageBreak/>
+        <w:t>给你一个包含</w:t>
+      </w:r>
+      <w:r>
+        <w:t xml:space="preserve"> n </w:t>
+      </w:r>
+      <w:r>
+        <w:t>个整数的数组</w:t>
+      </w:r>
+      <w:r>
+        <w:t> </w:t>
+      </w:r>
+      <w:proofErr w:type="spellStart"/>
+      <w:r>
+        <w:t>nums</w:t>
+      </w:r>
+      <w:proofErr w:type="spellEnd"/>
+      <w:r>
+        <w:t>，判断</w:t>
+      </w:r>
+      <w:r>
+        <w:t> </w:t>
+      </w:r>
+      <w:proofErr w:type="spellStart"/>
+      <w:r>
+        <w:t>nums</w:t>
+      </w:r>
+      <w:proofErr w:type="spellEnd"/>
+      <w:r>
+        <w:t> </w:t>
+      </w:r>
+      <w:r>
+        <w:t>中是否存在三个元素</w:t>
+      </w:r>
+      <w:r>
+        <w:t xml:space="preserve"> a</w:t>
+      </w:r>
+      <w:r>
+        <w:t>，</w:t>
+      </w:r>
+      <w:r>
+        <w:t>b</w:t>
+      </w:r>
+      <w:r>
+        <w:t>，</w:t>
+      </w:r>
+      <w:r>
+        <w:t xml:space="preserve">c </w:t>
+      </w:r>
+      <w:r>
+        <w:t>，使得</w:t>
+      </w:r>
+      <w:r>
+        <w:t xml:space="preserve"> a + b + c = 0 </w:t>
+      </w:r>
+      <w:r>
+        <w:t>？请你找出所有和为</w:t>
+      </w:r>
+      <w:r>
+        <w:t xml:space="preserve"> 0 </w:t>
+      </w:r>
+      <w:r>
+        <w:t>且不重复的三元组。</w:t>
+      </w:r>
+    </w:p>
+    <w:p>
+      <w:pPr>
+        <w:ind w:firstLine="480"/>
+      </w:pPr>
+    </w:p>
+    <w:p>
+      <w:pPr>
+        <w:ind w:firstLine="480"/>
+      </w:pPr>
+      <w:r>
+        <w:rPr>
+          <w:rFonts w:hint="eastAsia"/>
+        </w:rPr>
+        <w:t>注意：答案中不可以包含重复的三元组。</w:t>
+      </w:r>
+    </w:p>
+    <w:p>
+      <w:pPr>
+        <w:ind w:firstLineChars="83" w:firstLine="199"/>
+      </w:pPr>
+      <w:r>
+        <w:rPr>
+          <w:rFonts w:hint="eastAsia"/>
+        </w:rPr>
+        <w:t>【解题思路】首先排序（排序后才能使用双指针？），遍历数组取第一个数，第二个数和第三个数采用双指针，题目的重点在于去重。</w:t>
+      </w:r>
+    </w:p>
+    <w:p>
+      <w:pPr>
+        <w:ind w:firstLineChars="83" w:firstLine="199"/>
+      </w:pPr>
+      <w:r>
+        <w:rPr>
+          <w:noProof/>
+        </w:rPr>
+        <w:drawing>
+          <wp:inline distT="0" distB="0" distL="0" distR="0" wp14:anchorId="4DC5F81F" wp14:editId="27496106">
+            <wp:extent cx="5516747" cy="6128084"/>
+            <wp:effectExtent l="0" t="0" r="8255" b="6350"/>
+            <wp:docPr id="5" name="Picture 5"/>
+            <wp:cNvGraphicFramePr>
+              <a:graphicFrameLocks xmlns:a="http://schemas.openxmlformats.org/drawingml/2006/main" noChangeAspect="1"/>
+            </wp:cNvGraphicFramePr>
+            <a:graphic xmlns:a="http://schemas.openxmlformats.org/drawingml/2006/main">
+              <a:graphicData uri="http://schemas.openxmlformats.org/drawingml/2006/picture">
+                <pic:pic xmlns:pic="http://schemas.openxmlformats.org/drawingml/2006/picture">
+                  <pic:nvPicPr>
+                    <pic:cNvPr id="1" name=""/>
+                    <pic:cNvPicPr/>
+                  </pic:nvPicPr>
+                  <pic:blipFill>
+                    <a:blip r:embed="rId19"/>
+                    <a:stretch>
+                      <a:fillRect/>
+                    </a:stretch>
+                  </pic:blipFill>
+                  <pic:spPr>
+                    <a:xfrm>
+                      <a:off x="0" y="0"/>
                       <a:ext cx="5522964" cy="6134989"/>
                     </a:xfrm>
                     <a:prstGeom prst="rect">
@@ -2097,8 +2644,561 @@
         </w:drawing>
       </w:r>
     </w:p>
+    <w:p>
+      <w:pPr>
+        <w:pStyle w:val="a"/>
+      </w:pPr>
+      <w:bookmarkStart w:id="10" w:name="_Toc93243065"/>
+      <w:r>
+        <w:rPr>
+          <w:rFonts w:hint="eastAsia"/>
+        </w:rPr>
+        <w:t>滑动窗口</w:t>
+      </w:r>
+      <w:bookmarkEnd w:id="10"/>
+    </w:p>
+    <w:p>
+      <w:pPr>
+        <w:pStyle w:val="a0"/>
+      </w:pPr>
+      <w:bookmarkStart w:id="11" w:name="_Toc93243066"/>
+      <w:r>
+        <w:rPr>
+          <w:rFonts w:hint="eastAsia"/>
+        </w:rPr>
+        <w:t>解题框架</w:t>
+      </w:r>
+      <w:bookmarkEnd w:id="11"/>
+    </w:p>
+    <w:p>
+      <w:pPr>
+        <w:ind w:firstLine="480"/>
+        <w:jc w:val="center"/>
+        <w:rPr>
+          <w:rFonts w:hint="eastAsia"/>
+        </w:rPr>
+      </w:pPr>
+      <w:r>
+        <w:rPr>
+          <w:noProof/>
+        </w:rPr>
+        <w:lastRenderedPageBreak/>
+        <w:drawing>
+          <wp:inline distT="0" distB="0" distL="0" distR="0" wp14:anchorId="3B3A4331" wp14:editId="25DF66FB">
+            <wp:extent cx="2406442" cy="3345543"/>
+            <wp:effectExtent l="0" t="0" r="0" b="7620"/>
+            <wp:docPr id="6" name="Picture 6"/>
+            <wp:cNvGraphicFramePr>
+              <a:graphicFrameLocks xmlns:a="http://schemas.openxmlformats.org/drawingml/2006/main" noChangeAspect="1"/>
+            </wp:cNvGraphicFramePr>
+            <a:graphic xmlns:a="http://schemas.openxmlformats.org/drawingml/2006/main">
+              <a:graphicData uri="http://schemas.openxmlformats.org/drawingml/2006/picture">
+                <pic:pic xmlns:pic="http://schemas.openxmlformats.org/drawingml/2006/picture">
+                  <pic:nvPicPr>
+                    <pic:cNvPr id="1" name=""/>
+                    <pic:cNvPicPr/>
+                  </pic:nvPicPr>
+                  <pic:blipFill>
+                    <a:blip r:embed="rId20"/>
+                    <a:stretch>
+                      <a:fillRect/>
+                    </a:stretch>
+                  </pic:blipFill>
+                  <pic:spPr>
+                    <a:xfrm>
+                      <a:off x="0" y="0"/>
+                      <a:ext cx="2450856" cy="3407289"/>
+                    </a:xfrm>
+                    <a:prstGeom prst="rect">
+                      <a:avLst/>
+                    </a:prstGeom>
+                  </pic:spPr>
+                </pic:pic>
+              </a:graphicData>
+            </a:graphic>
+          </wp:inline>
+        </w:drawing>
+      </w:r>
+    </w:p>
+    <w:p>
+      <w:pPr>
+        <w:pStyle w:val="a0"/>
+      </w:pPr>
+      <w:bookmarkStart w:id="12" w:name="_Toc93243067"/>
+      <w:r>
+        <w:t>无重复字符的最长子串</w:t>
+      </w:r>
+      <w:bookmarkEnd w:id="12"/>
+    </w:p>
+    <w:p>
+      <w:pPr>
+        <w:ind w:firstLine="480"/>
+        <w:rPr>
+          <w:shd w:val="clear" w:color="auto" w:fill="FFFFFF"/>
+        </w:rPr>
+      </w:pPr>
+      <w:r>
+        <w:rPr>
+          <w:shd w:val="clear" w:color="auto" w:fill="FFFFFF"/>
+        </w:rPr>
+        <w:t>给定一个字符串</w:t>
+      </w:r>
+      <w:r>
+        <w:rPr>
+          <w:shd w:val="clear" w:color="auto" w:fill="FFFFFF"/>
+        </w:rPr>
+        <w:t> </w:t>
+      </w:r>
+      <w:r>
+        <w:rPr>
+          <w:rStyle w:val="HTMLCode"/>
+          <w:rFonts w:ascii="Courier New" w:hAnsi="Courier New" w:cs="Courier New"/>
+          <w:sz w:val="20"/>
+          <w:szCs w:val="20"/>
+        </w:rPr>
+        <w:t>s</w:t>
+      </w:r>
+      <w:r>
+        <w:rPr>
+          <w:shd w:val="clear" w:color="auto" w:fill="FFFFFF"/>
+        </w:rPr>
+        <w:t> </w:t>
+      </w:r>
+      <w:r>
+        <w:rPr>
+          <w:shd w:val="clear" w:color="auto" w:fill="FFFFFF"/>
+        </w:rPr>
+        <w:t>，请你找出其中不含有重复字符的</w:t>
+      </w:r>
+      <w:r>
+        <w:rPr>
+          <w:shd w:val="clear" w:color="auto" w:fill="FFFFFF"/>
+        </w:rPr>
+        <w:t> </w:t>
+      </w:r>
+      <w:r>
+        <w:rPr>
+          <w:rStyle w:val="Strong"/>
+          <w:rFonts w:ascii="Segoe UI" w:hAnsi="Segoe UI" w:cs="Segoe UI"/>
+          <w:color w:val="212835"/>
+          <w:sz w:val="20"/>
+          <w:szCs w:val="20"/>
+          <w:shd w:val="clear" w:color="auto" w:fill="FFFFFF"/>
+        </w:rPr>
+        <w:t>最长子串</w:t>
+      </w:r>
+      <w:r>
+        <w:rPr>
+          <w:rStyle w:val="Strong"/>
+          <w:rFonts w:ascii="Segoe UI" w:hAnsi="Segoe UI" w:cs="Segoe UI"/>
+          <w:color w:val="212835"/>
+          <w:sz w:val="20"/>
+          <w:szCs w:val="20"/>
+          <w:shd w:val="clear" w:color="auto" w:fill="FFFFFF"/>
+        </w:rPr>
+        <w:t> </w:t>
+      </w:r>
+      <w:r>
+        <w:rPr>
+          <w:shd w:val="clear" w:color="auto" w:fill="FFFFFF"/>
+        </w:rPr>
+        <w:t>的长度。</w:t>
+      </w:r>
+    </w:p>
+    <w:p>
+      <w:pPr>
+        <w:widowControl/>
+        <w:tabs>
+          <w:tab w:val="left" w:pos="916"/>
+          <w:tab w:val="left" w:pos="1832"/>
+          <w:tab w:val="left" w:pos="2748"/>
+          <w:tab w:val="left" w:pos="3664"/>
+          <w:tab w:val="left" w:pos="4580"/>
+          <w:tab w:val="left" w:pos="5496"/>
+          <w:tab w:val="left" w:pos="6412"/>
+          <w:tab w:val="left" w:pos="7328"/>
+          <w:tab w:val="left" w:pos="8244"/>
+          <w:tab w:val="left" w:pos="9160"/>
+          <w:tab w:val="left" w:pos="10076"/>
+          <w:tab w:val="left" w:pos="10992"/>
+          <w:tab w:val="left" w:pos="11908"/>
+          <w:tab w:val="left" w:pos="12824"/>
+          <w:tab w:val="left" w:pos="13740"/>
+          <w:tab w:val="left" w:pos="14656"/>
+        </w:tabs>
+        <w:adjustRightInd/>
+        <w:snapToGrid/>
+        <w:ind w:firstLineChars="0" w:firstLine="400"/>
+        <w:jc w:val="left"/>
+        <w:rPr>
+          <w:rFonts w:ascii="Consolas" w:eastAsia="宋体" w:hAnsi="Consolas" w:cs="宋体"/>
+          <w:kern w:val="0"/>
+          <w:sz w:val="20"/>
+          <w:szCs w:val="20"/>
+        </w:rPr>
+      </w:pPr>
+      <w:r>
+        <w:rPr>
+          <w:rFonts w:ascii="Consolas" w:eastAsia="宋体" w:hAnsi="Consolas" w:cs="宋体"/>
+          <w:b/>
+          <w:bCs/>
+          <w:kern w:val="0"/>
+          <w:sz w:val="20"/>
+          <w:szCs w:val="20"/>
+        </w:rPr>
+        <w:t>输入</w:t>
+      </w:r>
+      <w:r>
+        <w:rPr>
+          <w:rFonts w:ascii="Consolas" w:eastAsia="宋体" w:hAnsi="Consolas" w:cs="宋体"/>
+          <w:b/>
+          <w:bCs/>
+          <w:kern w:val="0"/>
+          <w:sz w:val="20"/>
+          <w:szCs w:val="20"/>
+        </w:rPr>
+        <w:t xml:space="preserve">: </w:t>
+      </w:r>
+      <w:r>
+        <w:rPr>
+          <w:rFonts w:ascii="Consolas" w:eastAsia="宋体" w:hAnsi="Consolas" w:cs="宋体"/>
+          <w:kern w:val="0"/>
+          <w:sz w:val="20"/>
+          <w:szCs w:val="20"/>
+        </w:rPr>
+        <w:t>s = "</w:t>
+      </w:r>
+      <w:proofErr w:type="spellStart"/>
+      <w:r>
+        <w:rPr>
+          <w:rFonts w:ascii="Consolas" w:eastAsia="宋体" w:hAnsi="Consolas" w:cs="宋体"/>
+          <w:kern w:val="0"/>
+          <w:sz w:val="20"/>
+          <w:szCs w:val="20"/>
+        </w:rPr>
+        <w:t>abcabcbb</w:t>
+      </w:r>
+      <w:proofErr w:type="spellEnd"/>
+      <w:r>
+        <w:rPr>
+          <w:rFonts w:ascii="Consolas" w:eastAsia="宋体" w:hAnsi="Consolas" w:cs="宋体"/>
+          <w:kern w:val="0"/>
+          <w:sz w:val="20"/>
+          <w:szCs w:val="20"/>
+        </w:rPr>
+        <w:t>"</w:t>
+      </w:r>
+    </w:p>
+    <w:p>
+      <w:pPr>
+        <w:widowControl/>
+        <w:tabs>
+          <w:tab w:val="left" w:pos="916"/>
+          <w:tab w:val="left" w:pos="1832"/>
+          <w:tab w:val="left" w:pos="2748"/>
+          <w:tab w:val="left" w:pos="3664"/>
+          <w:tab w:val="left" w:pos="4580"/>
+          <w:tab w:val="left" w:pos="5496"/>
+          <w:tab w:val="left" w:pos="6412"/>
+          <w:tab w:val="left" w:pos="7328"/>
+          <w:tab w:val="left" w:pos="8244"/>
+          <w:tab w:val="left" w:pos="9160"/>
+          <w:tab w:val="left" w:pos="10076"/>
+          <w:tab w:val="left" w:pos="10992"/>
+          <w:tab w:val="left" w:pos="11908"/>
+          <w:tab w:val="left" w:pos="12824"/>
+          <w:tab w:val="left" w:pos="13740"/>
+          <w:tab w:val="left" w:pos="14656"/>
+        </w:tabs>
+        <w:adjustRightInd/>
+        <w:snapToGrid/>
+        <w:ind w:firstLine="402"/>
+        <w:jc w:val="left"/>
+        <w:rPr>
+          <w:rFonts w:ascii="Consolas" w:eastAsia="宋体" w:hAnsi="Consolas" w:cs="宋体"/>
+          <w:kern w:val="0"/>
+          <w:sz w:val="20"/>
+          <w:szCs w:val="20"/>
+        </w:rPr>
+      </w:pPr>
+      <w:r>
+        <w:rPr>
+          <w:rFonts w:ascii="Consolas" w:eastAsia="宋体" w:hAnsi="Consolas" w:cs="宋体"/>
+          <w:b/>
+          <w:bCs/>
+          <w:kern w:val="0"/>
+          <w:sz w:val="20"/>
+          <w:szCs w:val="20"/>
+        </w:rPr>
+        <w:t>输出</w:t>
+      </w:r>
+      <w:r>
+        <w:rPr>
+          <w:rFonts w:ascii="Consolas" w:eastAsia="宋体" w:hAnsi="Consolas" w:cs="宋体"/>
+          <w:b/>
+          <w:bCs/>
+          <w:kern w:val="0"/>
+          <w:sz w:val="20"/>
+          <w:szCs w:val="20"/>
+        </w:rPr>
+        <w:t xml:space="preserve">: </w:t>
+      </w:r>
+      <w:r>
+        <w:rPr>
+          <w:rFonts w:ascii="Consolas" w:eastAsia="宋体" w:hAnsi="Consolas" w:cs="宋体"/>
+          <w:kern w:val="0"/>
+          <w:sz w:val="20"/>
+          <w:szCs w:val="20"/>
+        </w:rPr>
+        <w:t xml:space="preserve">3 </w:t>
+      </w:r>
+    </w:p>
+    <w:p>
+      <w:pPr>
+        <w:widowControl/>
+        <w:tabs>
+          <w:tab w:val="left" w:pos="916"/>
+          <w:tab w:val="left" w:pos="1832"/>
+          <w:tab w:val="left" w:pos="2748"/>
+          <w:tab w:val="left" w:pos="3664"/>
+          <w:tab w:val="left" w:pos="4580"/>
+          <w:tab w:val="left" w:pos="5496"/>
+          <w:tab w:val="left" w:pos="6412"/>
+          <w:tab w:val="left" w:pos="7328"/>
+          <w:tab w:val="left" w:pos="8244"/>
+          <w:tab w:val="left" w:pos="9160"/>
+          <w:tab w:val="left" w:pos="10076"/>
+          <w:tab w:val="left" w:pos="10992"/>
+          <w:tab w:val="left" w:pos="11908"/>
+          <w:tab w:val="left" w:pos="12824"/>
+          <w:tab w:val="left" w:pos="13740"/>
+          <w:tab w:val="left" w:pos="14656"/>
+        </w:tabs>
+        <w:adjustRightInd/>
+        <w:snapToGrid/>
+        <w:ind w:firstLineChars="0" w:firstLine="400"/>
+        <w:jc w:val="left"/>
+        <w:rPr>
+          <w:rFonts w:ascii="Consolas" w:eastAsia="宋体" w:hAnsi="Consolas" w:cs="宋体"/>
+          <w:kern w:val="0"/>
+          <w:sz w:val="20"/>
+          <w:szCs w:val="20"/>
+        </w:rPr>
+      </w:pPr>
+      <w:r>
+        <w:rPr>
+          <w:rFonts w:ascii="Consolas" w:eastAsia="宋体" w:hAnsi="Consolas" w:cs="宋体"/>
+          <w:b/>
+          <w:bCs/>
+          <w:kern w:val="0"/>
+          <w:sz w:val="20"/>
+          <w:szCs w:val="20"/>
+        </w:rPr>
+        <w:t>解释</w:t>
+      </w:r>
+      <w:r>
+        <w:rPr>
+          <w:rFonts w:ascii="Consolas" w:eastAsia="宋体" w:hAnsi="Consolas" w:cs="宋体"/>
+          <w:b/>
+          <w:bCs/>
+          <w:kern w:val="0"/>
+          <w:sz w:val="20"/>
+          <w:szCs w:val="20"/>
+        </w:rPr>
+        <w:t>:</w:t>
+      </w:r>
+      <w:r>
+        <w:rPr>
+          <w:rFonts w:ascii="Consolas" w:eastAsia="宋体" w:hAnsi="Consolas" w:cs="宋体"/>
+          <w:kern w:val="0"/>
+          <w:sz w:val="20"/>
+          <w:szCs w:val="20"/>
+        </w:rPr>
+        <w:t xml:space="preserve"> </w:t>
+      </w:r>
+      <w:r>
+        <w:rPr>
+          <w:rFonts w:ascii="Consolas" w:eastAsia="宋体" w:hAnsi="Consolas" w:cs="宋体"/>
+          <w:kern w:val="0"/>
+          <w:sz w:val="20"/>
+          <w:szCs w:val="20"/>
+        </w:rPr>
+        <w:t>因为无重复字符的最长子串是</w:t>
+      </w:r>
+      <w:r>
+        <w:rPr>
+          <w:rFonts w:ascii="Consolas" w:eastAsia="宋体" w:hAnsi="Consolas" w:cs="宋体"/>
+          <w:kern w:val="0"/>
+          <w:sz w:val="20"/>
+          <w:szCs w:val="20"/>
+        </w:rPr>
+        <w:t xml:space="preserve"> "</w:t>
+      </w:r>
+      <w:proofErr w:type="spellStart"/>
+      <w:r>
+        <w:rPr>
+          <w:rFonts w:ascii="Consolas" w:eastAsia="宋体" w:hAnsi="Consolas" w:cs="宋体"/>
+          <w:kern w:val="0"/>
+          <w:sz w:val="20"/>
+          <w:szCs w:val="20"/>
+        </w:rPr>
+        <w:t>abc</w:t>
+      </w:r>
+      <w:proofErr w:type="spellEnd"/>
+      <w:r>
+        <w:rPr>
+          <w:rFonts w:ascii="Consolas" w:eastAsia="宋体" w:hAnsi="Consolas" w:cs="宋体"/>
+          <w:kern w:val="0"/>
+          <w:sz w:val="20"/>
+          <w:szCs w:val="20"/>
+        </w:rPr>
+        <w:t>"</w:t>
+      </w:r>
+      <w:r>
+        <w:rPr>
+          <w:rFonts w:ascii="Consolas" w:eastAsia="宋体" w:hAnsi="Consolas" w:cs="宋体"/>
+          <w:kern w:val="0"/>
+          <w:sz w:val="20"/>
+          <w:szCs w:val="20"/>
+        </w:rPr>
+        <w:t>，所以其长度为</w:t>
+      </w:r>
+      <w:r>
+        <w:rPr>
+          <w:rFonts w:ascii="Consolas" w:eastAsia="宋体" w:hAnsi="Consolas" w:cs="宋体"/>
+          <w:kern w:val="0"/>
+          <w:sz w:val="20"/>
+          <w:szCs w:val="20"/>
+        </w:rPr>
+        <w:t xml:space="preserve"> 3</w:t>
+      </w:r>
+      <w:r>
+        <w:rPr>
+          <w:rFonts w:ascii="Consolas" w:eastAsia="宋体" w:hAnsi="Consolas" w:cs="宋体"/>
+          <w:kern w:val="0"/>
+          <w:sz w:val="20"/>
+          <w:szCs w:val="20"/>
+        </w:rPr>
+        <w:t>。</w:t>
+      </w:r>
+    </w:p>
+    <w:p>
+      <w:pPr>
+        <w:widowControl/>
+        <w:tabs>
+          <w:tab w:val="left" w:pos="916"/>
+          <w:tab w:val="left" w:pos="1832"/>
+          <w:tab w:val="left" w:pos="2748"/>
+          <w:tab w:val="left" w:pos="3664"/>
+          <w:tab w:val="left" w:pos="4580"/>
+          <w:tab w:val="left" w:pos="5496"/>
+          <w:tab w:val="left" w:pos="6412"/>
+          <w:tab w:val="left" w:pos="7328"/>
+          <w:tab w:val="left" w:pos="8244"/>
+          <w:tab w:val="left" w:pos="9160"/>
+          <w:tab w:val="left" w:pos="10076"/>
+          <w:tab w:val="left" w:pos="10992"/>
+          <w:tab w:val="left" w:pos="11908"/>
+          <w:tab w:val="left" w:pos="12824"/>
+          <w:tab w:val="left" w:pos="13740"/>
+          <w:tab w:val="left" w:pos="14656"/>
+        </w:tabs>
+        <w:adjustRightInd/>
+        <w:snapToGrid/>
+        <w:ind w:firstLineChars="0" w:firstLine="400"/>
+        <w:jc w:val="left"/>
+        <w:rPr>
+          <w:rFonts w:ascii="Consolas" w:eastAsia="宋体" w:hAnsi="Consolas" w:cs="宋体"/>
+          <w:kern w:val="0"/>
+          <w:sz w:val="20"/>
+          <w:szCs w:val="20"/>
+        </w:rPr>
+      </w:pPr>
+      <w:r>
+        <w:rPr>
+          <w:rFonts w:ascii="Consolas" w:eastAsia="宋体" w:hAnsi="Consolas" w:cs="宋体" w:hint="eastAsia"/>
+          <w:kern w:val="0"/>
+          <w:sz w:val="20"/>
+          <w:szCs w:val="20"/>
+        </w:rPr>
+        <w:t>【解题思路】双指针，套模板</w:t>
+      </w:r>
+    </w:p>
+    <w:p>
+      <w:pPr>
+        <w:widowControl/>
+        <w:tabs>
+          <w:tab w:val="left" w:pos="916"/>
+          <w:tab w:val="left" w:pos="1832"/>
+          <w:tab w:val="left" w:pos="2748"/>
+          <w:tab w:val="left" w:pos="3664"/>
+          <w:tab w:val="left" w:pos="4580"/>
+          <w:tab w:val="left" w:pos="5496"/>
+          <w:tab w:val="left" w:pos="6412"/>
+          <w:tab w:val="left" w:pos="7328"/>
+          <w:tab w:val="left" w:pos="8244"/>
+          <w:tab w:val="left" w:pos="9160"/>
+          <w:tab w:val="left" w:pos="10076"/>
+          <w:tab w:val="left" w:pos="10992"/>
+          <w:tab w:val="left" w:pos="11908"/>
+          <w:tab w:val="left" w:pos="12824"/>
+          <w:tab w:val="left" w:pos="13740"/>
+          <w:tab w:val="left" w:pos="14656"/>
+        </w:tabs>
+        <w:adjustRightInd/>
+        <w:snapToGrid/>
+        <w:ind w:firstLineChars="0" w:firstLine="400"/>
+        <w:jc w:val="center"/>
+        <w:rPr>
+          <w:rFonts w:ascii="Consolas" w:eastAsia="宋体" w:hAnsi="Consolas" w:cs="宋体" w:hint="eastAsia"/>
+          <w:kern w:val="0"/>
+          <w:sz w:val="20"/>
+          <w:szCs w:val="20"/>
+        </w:rPr>
+      </w:pPr>
+      <w:r>
+        <w:rPr>
+          <w:noProof/>
+        </w:rPr>
+        <w:drawing>
+          <wp:inline distT="0" distB="0" distL="0" distR="0" wp14:anchorId="5C5A8156" wp14:editId="00B276CD">
+            <wp:extent cx="2606845" cy="3236686"/>
+            <wp:effectExtent l="0" t="0" r="3175" b="1905"/>
+            <wp:docPr id="7" name="Picture 7"/>
+            <wp:cNvGraphicFramePr>
+              <a:graphicFrameLocks xmlns:a="http://schemas.openxmlformats.org/drawingml/2006/main" noChangeAspect="1"/>
+            </wp:cNvGraphicFramePr>
+            <a:graphic xmlns:a="http://schemas.openxmlformats.org/drawingml/2006/main">
+              <a:graphicData uri="http://schemas.openxmlformats.org/drawingml/2006/picture">
+                <pic:pic xmlns:pic="http://schemas.openxmlformats.org/drawingml/2006/picture">
+                  <pic:nvPicPr>
+                    <pic:cNvPr id="1" name=""/>
+                    <pic:cNvPicPr/>
+                  </pic:nvPicPr>
+                  <pic:blipFill>
+                    <a:blip r:embed="rId21"/>
+                    <a:stretch>
+                      <a:fillRect/>
+                    </a:stretch>
+                  </pic:blipFill>
+                  <pic:spPr>
+                    <a:xfrm>
+                      <a:off x="0" y="0"/>
+                      <a:ext cx="2646168" cy="3285509"/>
+                    </a:xfrm>
+                    <a:prstGeom prst="rect">
+                      <a:avLst/>
+                    </a:prstGeom>
+                  </pic:spPr>
+                </pic:pic>
+              </a:graphicData>
+            </a:graphic>
+          </wp:inline>
+        </w:drawing>
+      </w:r>
+    </w:p>
     <w:sectPr>
-      <w:footerReference w:type="default" r:id="rId19"/>
+      <w:footerReference w:type="default" r:id="rId22"/>
       <w:type w:val="continuous"/>
       <w:pgSz w:w="11906" w:h="16838"/>
       <w:pgMar w:top="1440" w:right="1080" w:bottom="1440" w:left="1080" w:header="851" w:footer="992" w:gutter="0"/>
@@ -2890,6 +3990,30 @@
       <w:szCs w:val="44"/>
     </w:rPr>
   </w:style>
+  <w:style w:type="paragraph" w:styleId="Heading4">
+    <w:name w:val="heading 4"/>
+    <w:basedOn w:val="Normal"/>
+    <w:next w:val="Normal"/>
+    <w:link w:val="Heading4Char"/>
+    <w:uiPriority w:val="9"/>
+    <w:semiHidden/>
+    <w:unhideWhenUsed/>
+    <w:qFormat/>
+    <w:rsid w:val="00E31E11"/>
+    <w:pPr>
+      <w:keepNext/>
+      <w:keepLines/>
+      <w:spacing w:before="280" w:after="290" w:line="376" w:lineRule="auto"/>
+      <w:outlineLvl w:val="3"/>
+    </w:pPr>
+    <w:rPr>
+      <w:rFonts w:asciiTheme="majorHAnsi" w:eastAsiaTheme="majorEastAsia" w:hAnsiTheme="majorHAnsi" w:cstheme="majorBidi"/>
+      <w:b/>
+      <w:bCs/>
+      <w:sz w:val="28"/>
+      <w:szCs w:val="28"/>
+    </w:rPr>
+  </w:style>
   <w:style w:type="character" w:default="1" w:styleId="DefaultParagraphFont">
     <w:name w:val="Default Paragraph Font"/>
     <w:uiPriority w:val="1"/>
@@ -3201,6 +4325,98 @@
       <w:szCs w:val="18"/>
     </w:rPr>
   </w:style>
+  <w:style w:type="character" w:customStyle="1" w:styleId="Heading4Char">
+    <w:name w:val="Heading 4 Char"/>
+    <w:basedOn w:val="DefaultParagraphFont"/>
+    <w:link w:val="Heading4"/>
+    <w:uiPriority w:val="9"/>
+    <w:semiHidden/>
+    <w:rsid w:val="00E31E11"/>
+    <w:rPr>
+      <w:rFonts w:asciiTheme="majorHAnsi" w:eastAsiaTheme="majorEastAsia" w:hAnsiTheme="majorHAnsi" w:cstheme="majorBidi"/>
+      <w:b/>
+      <w:bCs/>
+      <w:sz w:val="28"/>
+      <w:szCs w:val="28"/>
+    </w:rPr>
+  </w:style>
+  <w:style w:type="character" w:styleId="HTMLCode">
+    <w:name w:val="HTML Code"/>
+    <w:basedOn w:val="DefaultParagraphFont"/>
+    <w:uiPriority w:val="99"/>
+    <w:semiHidden/>
+    <w:unhideWhenUsed/>
+    <w:rsid w:val="00E31E11"/>
+    <w:rPr>
+      <w:rFonts w:ascii="宋体" w:eastAsia="宋体" w:hAnsi="宋体" w:cs="宋体"/>
+      <w:sz w:val="24"/>
+      <w:szCs w:val="24"/>
+    </w:rPr>
+  </w:style>
+  <w:style w:type="character" w:styleId="Strong">
+    <w:name w:val="Strong"/>
+    <w:basedOn w:val="DefaultParagraphFont"/>
+    <w:uiPriority w:val="22"/>
+    <w:qFormat/>
+    <w:rsid w:val="00E31E11"/>
+    <w:rPr>
+      <w:b/>
+      <w:bCs/>
+    </w:rPr>
+  </w:style>
+  <w:style w:type="paragraph" w:styleId="HTMLPreformatted">
+    <w:name w:val="HTML Preformatted"/>
+    <w:basedOn w:val="Normal"/>
+    <w:link w:val="HTMLPreformattedChar"/>
+    <w:uiPriority w:val="99"/>
+    <w:semiHidden/>
+    <w:unhideWhenUsed/>
+    <w:rsid w:val="00E31E11"/>
+    <w:pPr>
+      <w:widowControl/>
+      <w:tabs>
+        <w:tab w:val="left" w:pos="916"/>
+        <w:tab w:val="left" w:pos="1832"/>
+        <w:tab w:val="left" w:pos="2748"/>
+        <w:tab w:val="left" w:pos="3664"/>
+        <w:tab w:val="left" w:pos="4580"/>
+        <w:tab w:val="left" w:pos="5496"/>
+        <w:tab w:val="left" w:pos="6412"/>
+        <w:tab w:val="left" w:pos="7328"/>
+        <w:tab w:val="left" w:pos="8244"/>
+        <w:tab w:val="left" w:pos="9160"/>
+        <w:tab w:val="left" w:pos="10076"/>
+        <w:tab w:val="left" w:pos="10992"/>
+        <w:tab w:val="left" w:pos="11908"/>
+        <w:tab w:val="left" w:pos="12824"/>
+        <w:tab w:val="left" w:pos="13740"/>
+        <w:tab w:val="left" w:pos="14656"/>
+      </w:tabs>
+      <w:adjustRightInd/>
+      <w:snapToGrid/>
+      <w:ind w:firstLineChars="0" w:firstLine="0"/>
+      <w:jc w:val="left"/>
+    </w:pPr>
+    <w:rPr>
+      <w:rFonts w:ascii="宋体" w:eastAsia="宋体" w:hAnsi="宋体" w:cs="宋体"/>
+      <w:kern w:val="0"/>
+      <w:szCs w:val="24"/>
+    </w:rPr>
+  </w:style>
+  <w:style w:type="character" w:customStyle="1" w:styleId="HTMLPreformattedChar">
+    <w:name w:val="HTML Preformatted Char"/>
+    <w:basedOn w:val="DefaultParagraphFont"/>
+    <w:link w:val="HTMLPreformatted"/>
+    <w:uiPriority w:val="99"/>
+    <w:semiHidden/>
+    <w:rsid w:val="00E31E11"/>
+    <w:rPr>
+      <w:rFonts w:ascii="宋体" w:eastAsia="宋体" w:hAnsi="宋体" w:cs="宋体"/>
+      <w:kern w:val="0"/>
+      <w:sz w:val="24"/>
+      <w:szCs w:val="24"/>
+    </w:rPr>
+  </w:style>
 </w:styles>
 </file>
 

--- a/解题思路.docx
+++ b/解题思路.docx
@@ -1,6 +1,6 @@
 
 <file path=word/document.xml><?xml version="1.0" encoding="utf-8"?>
-<w:document xmlns:wpc="http://schemas.microsoft.com/office/word/2010/wordprocessingCanvas" xmlns:cx="http://schemas.microsoft.com/office/drawing/2014/chartex" xmlns:cx1="http://schemas.microsoft.com/office/drawing/2015/9/8/chartex" xmlns:cx2="http://schemas.microsoft.com/office/drawing/2015/10/21/chartex" xmlns:cx3="http://schemas.microsoft.com/office/drawing/2016/5/9/chartex" xmlns:cx4="http://schemas.microsoft.com/office/drawing/2016/5/10/chartex" xmlns:cx5="http://schemas.microsoft.com/office/drawing/2016/5/11/chartex" xmlns:cx6="http://schemas.microsoft.com/office/drawing/2016/5/12/chartex" xmlns:cx7="http://schemas.microsoft.com/office/drawing/2016/5/13/chartex" xmlns:cx8="http://schemas.microsoft.com/office/drawing/2016/5/14/chartex" xmlns:mc="http://schemas.openxmlformats.org/markup-compatibility/2006" xmlns:aink="http://schemas.microsoft.com/office/drawing/2016/ink" xmlns:am3d="http://schemas.microsoft.com/office/drawing/2017/model3d" xmlns:o="urn:schemas-microsoft-com:office:office" xmlns:r="http://schemas.openxmlformats.org/officeDocument/2006/relationships" xmlns:m="http://schemas.openxmlformats.org/officeDocument/2006/math" xmlns:v="urn:schemas-microsoft-com:vml" xmlns:wp14="http://schemas.microsoft.com/office/word/2010/wordprocessingDrawing" xmlns:wp="http://schemas.openxmlformats.org/drawingml/2006/wordprocessingDrawing" xmlns:w10="urn:schemas-microsoft-com:office:word" xmlns:w="http://schemas.openxmlformats.org/wordprocessingml/2006/main" xmlns:w14="http://schemas.microsoft.com/office/word/2010/wordml" xmlns:w15="http://schemas.microsoft.com/office/word/2012/wordml" xmlns:w16cex="http://schemas.microsoft.com/office/word/2018/wordml/cex" xmlns:w16cid="http://schemas.microsoft.com/office/word/2016/wordml/cid" xmlns:w16="http://schemas.microsoft.com/office/word/2018/wordml" xmlns:w16se="http://schemas.microsoft.com/office/word/2015/wordml/symex" xmlns:wpg="http://schemas.microsoft.com/office/word/2010/wordprocessingGroup" xmlns:wpi="http://schemas.microsoft.com/office/word/2010/wordprocessingInk" xmlns:wne="http://schemas.microsoft.com/office/word/2006/wordml" xmlns:wps="http://schemas.microsoft.com/office/word/2010/wordprocessingShape" mc:Ignorable="w14 w15 w16se w16cid w16 w16cex wp14">
+<w:document xmlns:wpc="http://schemas.microsoft.com/office/word/2010/wordprocessingCanvas" xmlns:cx="http://schemas.microsoft.com/office/drawing/2014/chartex" xmlns:cx1="http://schemas.microsoft.com/office/drawing/2015/9/8/chartex" xmlns:cx2="http://schemas.microsoft.com/office/drawing/2015/10/21/chartex" xmlns:cx3="http://schemas.microsoft.com/office/drawing/2016/5/9/chartex" xmlns:cx4="http://schemas.microsoft.com/office/drawing/2016/5/10/chartex" xmlns:cx5="http://schemas.microsoft.com/office/drawing/2016/5/11/chartex" xmlns:cx6="http://schemas.microsoft.com/office/drawing/2016/5/12/chartex" xmlns:cx7="http://schemas.microsoft.com/office/drawing/2016/5/13/chartex" xmlns:cx8="http://schemas.microsoft.com/office/drawing/2016/5/14/chartex" xmlns:mc="http://schemas.openxmlformats.org/markup-compatibility/2006" xmlns:aink="http://schemas.microsoft.com/office/drawing/2016/ink" xmlns:am3d="http://schemas.microsoft.com/office/drawing/2017/model3d" xmlns:o="urn:schemas-microsoft-com:office:office" xmlns:r="http://schemas.openxmlformats.org/officeDocument/2006/relationships" xmlns:m="http://schemas.openxmlformats.org/officeDocument/2006/math" xmlns:v="urn:schemas-microsoft-com:vml" xmlns:wp14="http://schemas.microsoft.com/office/word/2010/wordprocessingDrawing" xmlns:wp="http://schemas.openxmlformats.org/drawingml/2006/wordprocessingDrawing" xmlns:w10="urn:schemas-microsoft-com:office:word" xmlns:w="http://schemas.openxmlformats.org/wordprocessingml/2006/main" xmlns:w14="http://schemas.microsoft.com/office/word/2010/wordml" xmlns:w15="http://schemas.microsoft.com/office/word/2012/wordml" xmlns:w16cex="http://schemas.microsoft.com/office/word/2018/wordml/cex" xmlns:w16cid="http://schemas.microsoft.com/office/word/2016/wordml/cid" xmlns:w16="http://schemas.microsoft.com/office/word/2018/wordml" xmlns:w16sdtdh="http://schemas.microsoft.com/office/word/2020/wordml/sdtdatahash" xmlns:w16se="http://schemas.microsoft.com/office/word/2015/wordml/symex" xmlns:wpg="http://schemas.microsoft.com/office/word/2010/wordprocessingGroup" xmlns:wpi="http://schemas.microsoft.com/office/word/2010/wordprocessingInk" xmlns:wne="http://schemas.microsoft.com/office/word/2006/wordml" xmlns:wps="http://schemas.microsoft.com/office/word/2010/wordprocessingShape" mc:Ignorable="w14 w15 w16se w16cid w16 w16cex w16sdtdh wp14">
   <w:body>
     <w:sdt>
       <w:sdtPr>
@@ -27,7 +27,7 @@
       <w:sdtContent>
         <w:p>
           <w:pPr>
-            <w:pStyle w:val="TOCHeading"/>
+            <w:pStyle w:val="TOC"/>
             <w:ind w:firstLine="480"/>
             <w:jc w:val="center"/>
             <w:rPr>
@@ -103,7 +103,7 @@
           <w:hyperlink w:anchor="_Toc93243055" w:history="1">
             <w:r>
               <w:rPr>
-                <w:rStyle w:val="Hyperlink"/>
+                <w:rStyle w:val="ad"/>
                 <w:noProof/>
               </w:rPr>
               <w:t>1</w:t>
@@ -118,7 +118,7 @@
             </w:r>
             <w:r>
               <w:rPr>
-                <w:rStyle w:val="Hyperlink"/>
+                <w:rStyle w:val="ad"/>
                 <w:noProof/>
               </w:rPr>
               <w:t>基本数据结构</w:t>
@@ -190,7 +190,7 @@
           <w:hyperlink w:anchor="_Toc93243056" w:history="1">
             <w:r>
               <w:rPr>
-                <w:rStyle w:val="Hyperlink"/>
+                <w:rStyle w:val="ad"/>
                 <w:noProof/>
               </w:rPr>
               <w:t>2</w:t>
@@ -205,7 +205,7 @@
             </w:r>
             <w:r>
               <w:rPr>
-                <w:rStyle w:val="Hyperlink"/>
+                <w:rStyle w:val="ad"/>
                 <w:noProof/>
               </w:rPr>
               <w:t>二叉树</w:t>
@@ -277,7 +277,7 @@
           <w:hyperlink w:anchor="_Toc93243057" w:history="1">
             <w:r>
               <w:rPr>
-                <w:rStyle w:val="Hyperlink"/>
+                <w:rStyle w:val="ad"/>
                 <w:noProof/>
               </w:rPr>
               <w:t>3</w:t>
@@ -292,7 +292,7 @@
             </w:r>
             <w:r>
               <w:rPr>
-                <w:rStyle w:val="Hyperlink"/>
+                <w:rStyle w:val="ad"/>
                 <w:noProof/>
               </w:rPr>
               <w:t>回溯</w:t>
@@ -364,7 +364,7 @@
           <w:hyperlink w:anchor="_Toc93243058" w:history="1">
             <w:r>
               <w:rPr>
-                <w:rStyle w:val="Hyperlink"/>
+                <w:rStyle w:val="ad"/>
                 <w:noProof/>
               </w:rPr>
               <w:t>3.1</w:t>
@@ -379,28 +379,28 @@
             </w:r>
             <w:r>
               <w:rPr>
-                <w:rStyle w:val="Hyperlink"/>
+                <w:rStyle w:val="ad"/>
                 <w:noProof/>
               </w:rPr>
               <w:t>矩阵中的路径</w:t>
             </w:r>
             <w:r>
               <w:rPr>
-                <w:rStyle w:val="Hyperlink"/>
+                <w:rStyle w:val="ad"/>
                 <w:noProof/>
               </w:rPr>
               <w:t>(</w:t>
             </w:r>
             <w:r>
               <w:rPr>
-                <w:rStyle w:val="Hyperlink"/>
+                <w:rStyle w:val="ad"/>
                 <w:noProof/>
               </w:rPr>
               <w:t>单词搜索</w:t>
             </w:r>
             <w:r>
               <w:rPr>
-                <w:rStyle w:val="Hyperlink"/>
+                <w:rStyle w:val="ad"/>
                 <w:noProof/>
               </w:rPr>
               <w:t>)</w:t>
@@ -472,7 +472,7 @@
           <w:hyperlink w:anchor="_Toc93243059" w:history="1">
             <w:r>
               <w:rPr>
-                <w:rStyle w:val="Hyperlink"/>
+                <w:rStyle w:val="ad"/>
                 <w:noProof/>
               </w:rPr>
               <w:t>3.2</w:t>
@@ -487,7 +487,7 @@
             </w:r>
             <w:r>
               <w:rPr>
-                <w:rStyle w:val="Hyperlink"/>
+                <w:rStyle w:val="ad"/>
                 <w:noProof/>
               </w:rPr>
               <w:t>机器人的运动范围</w:t>
@@ -559,7 +559,7 @@
           <w:hyperlink w:anchor="_Toc93243060" w:history="1">
             <w:r>
               <w:rPr>
-                <w:rStyle w:val="Hyperlink"/>
+                <w:rStyle w:val="ad"/>
                 <w:noProof/>
               </w:rPr>
               <w:t>4</w:t>
@@ -574,7 +574,7 @@
             </w:r>
             <w:r>
               <w:rPr>
-                <w:rStyle w:val="Hyperlink"/>
+                <w:rStyle w:val="ad"/>
                 <w:noProof/>
               </w:rPr>
               <w:t>动态规划</w:t>
@@ -646,7 +646,7 @@
           <w:hyperlink w:anchor="_Toc93243061" w:history="1">
             <w:r>
               <w:rPr>
-                <w:rStyle w:val="Hyperlink"/>
+                <w:rStyle w:val="ad"/>
                 <w:noProof/>
               </w:rPr>
               <w:t>4.1</w:t>
@@ -661,7 +661,7 @@
             </w:r>
             <w:r>
               <w:rPr>
-                <w:rStyle w:val="Hyperlink"/>
+                <w:rStyle w:val="ad"/>
                 <w:noProof/>
               </w:rPr>
               <w:t>剪绳子</w:t>
@@ -733,7 +733,7 @@
           <w:hyperlink w:anchor="_Toc93243062" w:history="1">
             <w:r>
               <w:rPr>
-                <w:rStyle w:val="Hyperlink"/>
+                <w:rStyle w:val="ad"/>
                 <w:noProof/>
               </w:rPr>
               <w:t>4.2</w:t>
@@ -748,7 +748,7 @@
             </w:r>
             <w:r>
               <w:rPr>
-                <w:rStyle w:val="Hyperlink"/>
+                <w:rStyle w:val="ad"/>
                 <w:noProof/>
               </w:rPr>
               <w:t>最长回文子串</w:t>
@@ -820,7 +820,7 @@
           <w:hyperlink w:anchor="_Toc93243063" w:history="1">
             <w:r>
               <w:rPr>
-                <w:rStyle w:val="Hyperlink"/>
+                <w:rStyle w:val="ad"/>
                 <w:noProof/>
               </w:rPr>
               <w:t>5</w:t>
@@ -835,7 +835,7 @@
             </w:r>
             <w:r>
               <w:rPr>
-                <w:rStyle w:val="Hyperlink"/>
+                <w:rStyle w:val="ad"/>
                 <w:noProof/>
               </w:rPr>
               <w:t>双指针</w:t>
@@ -907,7 +907,7 @@
           <w:hyperlink w:anchor="_Toc93243064" w:history="1">
             <w:r>
               <w:rPr>
-                <w:rStyle w:val="Hyperlink"/>
+                <w:rStyle w:val="ad"/>
                 <w:noProof/>
               </w:rPr>
               <w:t>5.1</w:t>
@@ -922,7 +922,7 @@
             </w:r>
             <w:r>
               <w:rPr>
-                <w:rStyle w:val="Hyperlink"/>
+                <w:rStyle w:val="ad"/>
                 <w:noProof/>
               </w:rPr>
               <w:t>三数之和</w:t>
@@ -994,7 +994,7 @@
           <w:hyperlink w:anchor="_Toc93243065" w:history="1">
             <w:r>
               <w:rPr>
-                <w:rStyle w:val="Hyperlink"/>
+                <w:rStyle w:val="ad"/>
                 <w:noProof/>
               </w:rPr>
               <w:t>6</w:t>
@@ -1009,7 +1009,7 @@
             </w:r>
             <w:r>
               <w:rPr>
-                <w:rStyle w:val="Hyperlink"/>
+                <w:rStyle w:val="ad"/>
                 <w:noProof/>
               </w:rPr>
               <w:t>滑动窗口</w:t>
@@ -1081,7 +1081,7 @@
           <w:hyperlink w:anchor="_Toc93243066" w:history="1">
             <w:r>
               <w:rPr>
-                <w:rStyle w:val="Hyperlink"/>
+                <w:rStyle w:val="ad"/>
                 <w:noProof/>
               </w:rPr>
               <w:t>6.1</w:t>
@@ -1096,7 +1096,7 @@
             </w:r>
             <w:r>
               <w:rPr>
-                <w:rStyle w:val="Hyperlink"/>
+                <w:rStyle w:val="ad"/>
                 <w:noProof/>
               </w:rPr>
               <w:t>解题框架</w:t>
@@ -1168,7 +1168,7 @@
           <w:hyperlink w:anchor="_Toc93243067" w:history="1">
             <w:r>
               <w:rPr>
-                <w:rStyle w:val="Hyperlink"/>
+                <w:rStyle w:val="ad"/>
                 <w:noProof/>
               </w:rPr>
               <w:t>6.2</w:t>
@@ -1183,7 +1183,7 @@
             </w:r>
             <w:r>
               <w:rPr>
-                <w:rStyle w:val="Hyperlink"/>
+                <w:rStyle w:val="ad"/>
                 <w:noProof/>
               </w:rPr>
               <w:t>无重复字符的最长子串</w:t>
@@ -2308,7 +2308,7 @@
       </w:r>
       <w:r>
         <w:rPr>
-          <w:rStyle w:val="HTMLCode"/>
+          <w:rStyle w:val="HTML"/>
           <w:rFonts w:ascii="Courier New" w:hAnsi="Courier New" w:cs="Courier New"/>
           <w:sz w:val="20"/>
           <w:szCs w:val="20"/>
@@ -2329,7 +2329,7 @@
       </w:r>
       <w:r>
         <w:rPr>
-          <w:rStyle w:val="HTMLCode"/>
+          <w:rStyle w:val="HTML"/>
           <w:rFonts w:ascii="Courier New" w:hAnsi="Courier New" w:cs="Courier New"/>
           <w:sz w:val="20"/>
           <w:szCs w:val="20"/>
@@ -2353,7 +2353,6 @@
       <w:pPr>
         <w:ind w:firstLineChars="83" w:firstLine="199"/>
         <w:rPr>
-          <w:rFonts w:hint="eastAsia"/>
           <w:shd w:val="clear" w:color="auto" w:fill="FFFFFF"/>
         </w:rPr>
       </w:pPr>
@@ -2428,9 +2427,6 @@
       <w:pPr>
         <w:ind w:firstLine="480"/>
         <w:jc w:val="center"/>
-        <w:rPr>
-          <w:rFonts w:hint="eastAsia"/>
-        </w:rPr>
       </w:pPr>
       <w:r>
         <w:rPr>
@@ -2674,9 +2670,6 @@
       <w:pPr>
         <w:ind w:firstLine="480"/>
         <w:jc w:val="center"/>
-        <w:rPr>
-          <w:rFonts w:hint="eastAsia"/>
-        </w:rPr>
       </w:pPr>
       <w:r>
         <w:rPr>
@@ -2751,7 +2744,7 @@
       </w:r>
       <w:r>
         <w:rPr>
-          <w:rStyle w:val="HTMLCode"/>
+          <w:rStyle w:val="HTML"/>
           <w:rFonts w:ascii="Courier New" w:hAnsi="Courier New" w:cs="Courier New"/>
           <w:sz w:val="20"/>
           <w:szCs w:val="20"/>
@@ -2778,7 +2771,7 @@
       </w:r>
       <w:r>
         <w:rPr>
-          <w:rStyle w:val="Strong"/>
+          <w:rStyle w:val="af2"/>
           <w:rFonts w:ascii="Segoe UI" w:hAnsi="Segoe UI" w:cs="Segoe UI"/>
           <w:color w:val="212835"/>
           <w:sz w:val="20"/>
@@ -2789,7 +2782,7 @@
       </w:r>
       <w:r>
         <w:rPr>
-          <w:rStyle w:val="Strong"/>
+          <w:rStyle w:val="af2"/>
           <w:rFonts w:ascii="Segoe UI" w:hAnsi="Segoe UI" w:cs="Segoe UI"/>
           <w:color w:val="212835"/>
           <w:sz w:val="20"/>
@@ -3150,7 +3143,7 @@
         <w:ind w:firstLineChars="0" w:firstLine="400"/>
         <w:jc w:val="center"/>
         <w:rPr>
-          <w:rFonts w:ascii="Consolas" w:eastAsia="宋体" w:hAnsi="Consolas" w:cs="宋体" w:hint="eastAsia"/>
+          <w:rFonts w:ascii="Consolas" w:eastAsia="宋体" w:hAnsi="Consolas" w:cs="宋体"/>
           <w:kern w:val="0"/>
           <w:sz w:val="20"/>
           <w:szCs w:val="20"/>
@@ -3197,8 +3190,349 @@
         </w:drawing>
       </w:r>
     </w:p>
+    <w:p>
+      <w:pPr>
+        <w:pStyle w:val="a"/>
+      </w:pPr>
+      <w:r>
+        <w:rPr>
+          <w:rFonts w:hint="eastAsia"/>
+        </w:rPr>
+        <w:t>快速</w:t>
+      </w:r>
+      <w:proofErr w:type="gramStart"/>
+      <w:r>
+        <w:rPr>
+          <w:rFonts w:hint="eastAsia"/>
+        </w:rPr>
+        <w:t>幂</w:t>
+      </w:r>
+      <w:proofErr w:type="gramEnd"/>
+    </w:p>
+    <w:p>
+      <w:pPr>
+        <w:pStyle w:val="a0"/>
+      </w:pPr>
+      <w:r>
+        <w:rPr>
+          <w:rFonts w:hint="eastAsia"/>
+        </w:rPr>
+        <w:lastRenderedPageBreak/>
+        <w:t>数值的整数次方</w:t>
+      </w:r>
+    </w:p>
+    <w:p>
+      <w:pPr>
+        <w:ind w:firstLineChars="100"/>
+        <w:rPr>
+          <w:rFonts w:ascii="Segoe UI" w:hAnsi="Segoe UI" w:cs="Segoe UI"/>
+          <w:color w:val="212835"/>
+          <w:sz w:val="20"/>
+          <w:szCs w:val="20"/>
+          <w:shd w:val="clear" w:color="auto" w:fill="FFFFFF"/>
+        </w:rPr>
+      </w:pPr>
+      <w:r>
+        <w:rPr>
+          <w:rFonts w:ascii="Segoe UI" w:hAnsi="Segoe UI" w:cs="Segoe UI"/>
+          <w:color w:val="212835"/>
+          <w:sz w:val="20"/>
+          <w:szCs w:val="20"/>
+          <w:shd w:val="clear" w:color="auto" w:fill="FFFFFF"/>
+        </w:rPr>
+        <w:t>实现</w:t>
+      </w:r>
+      <w:r>
+        <w:rPr>
+          <w:rFonts w:ascii="Segoe UI" w:hAnsi="Segoe UI" w:cs="Segoe UI"/>
+          <w:color w:val="212835"/>
+          <w:sz w:val="20"/>
+          <w:szCs w:val="20"/>
+          <w:shd w:val="clear" w:color="auto" w:fill="FFFFFF"/>
+        </w:rPr>
+        <w:t> </w:t>
+      </w:r>
+      <w:hyperlink r:id="rId22" w:history="1">
+        <w:r>
+          <w:rPr>
+            <w:rStyle w:val="ad"/>
+            <w:rFonts w:ascii="Segoe UI" w:hAnsi="Segoe UI" w:cs="Segoe UI"/>
+            <w:sz w:val="20"/>
+            <w:szCs w:val="20"/>
+            <w:shd w:val="clear" w:color="auto" w:fill="FFFFFF"/>
+          </w:rPr>
+          <w:t>pow(</w:t>
+        </w:r>
+        <w:r>
+          <w:rPr>
+            <w:rStyle w:val="af3"/>
+            <w:rFonts w:ascii="Segoe UI" w:hAnsi="Segoe UI" w:cs="Segoe UI"/>
+            <w:color w:val="0000FF"/>
+            <w:sz w:val="20"/>
+            <w:szCs w:val="20"/>
+            <w:shd w:val="clear" w:color="auto" w:fill="FFFFFF"/>
+          </w:rPr>
+          <w:t>x</w:t>
+        </w:r>
+        <w:r>
+          <w:rPr>
+            <w:rStyle w:val="ad"/>
+            <w:rFonts w:ascii="Segoe UI" w:hAnsi="Segoe UI" w:cs="Segoe UI"/>
+            <w:sz w:val="20"/>
+            <w:szCs w:val="20"/>
+            <w:shd w:val="clear" w:color="auto" w:fill="FFFFFF"/>
+          </w:rPr>
+          <w:t>, </w:t>
+        </w:r>
+        <w:r>
+          <w:rPr>
+            <w:rStyle w:val="af3"/>
+            <w:rFonts w:ascii="Segoe UI" w:hAnsi="Segoe UI" w:cs="Segoe UI"/>
+            <w:color w:val="0000FF"/>
+            <w:sz w:val="20"/>
+            <w:szCs w:val="20"/>
+            <w:shd w:val="clear" w:color="auto" w:fill="FFFFFF"/>
+          </w:rPr>
+          <w:t>n</w:t>
+        </w:r>
+        <w:r>
+          <w:rPr>
+            <w:rStyle w:val="ad"/>
+            <w:rFonts w:ascii="Segoe UI" w:hAnsi="Segoe UI" w:cs="Segoe UI"/>
+            <w:sz w:val="20"/>
+            <w:szCs w:val="20"/>
+            <w:shd w:val="clear" w:color="auto" w:fill="FFFFFF"/>
+          </w:rPr>
+          <w:t>)</w:t>
+        </w:r>
+      </w:hyperlink>
+      <w:r>
+        <w:rPr>
+          <w:rFonts w:ascii="Segoe UI" w:hAnsi="Segoe UI" w:cs="Segoe UI"/>
+          <w:color w:val="212835"/>
+          <w:sz w:val="20"/>
+          <w:szCs w:val="20"/>
+          <w:shd w:val="clear" w:color="auto" w:fill="FFFFFF"/>
+        </w:rPr>
+        <w:t> </w:t>
+      </w:r>
+      <w:r>
+        <w:rPr>
+          <w:rFonts w:ascii="Segoe UI" w:hAnsi="Segoe UI" w:cs="Segoe UI"/>
+          <w:color w:val="212835"/>
+          <w:sz w:val="20"/>
+          <w:szCs w:val="20"/>
+          <w:shd w:val="clear" w:color="auto" w:fill="FFFFFF"/>
+        </w:rPr>
+        <w:t>，即计算</w:t>
+      </w:r>
+      <w:r>
+        <w:rPr>
+          <w:rFonts w:ascii="Segoe UI" w:hAnsi="Segoe UI" w:cs="Segoe UI"/>
+          <w:color w:val="212835"/>
+          <w:sz w:val="20"/>
+          <w:szCs w:val="20"/>
+          <w:shd w:val="clear" w:color="auto" w:fill="FFFFFF"/>
+        </w:rPr>
+        <w:t xml:space="preserve"> x </w:t>
+      </w:r>
+      <w:r>
+        <w:rPr>
+          <w:rFonts w:ascii="Segoe UI" w:hAnsi="Segoe UI" w:cs="Segoe UI"/>
+          <w:color w:val="212835"/>
+          <w:sz w:val="20"/>
+          <w:szCs w:val="20"/>
+          <w:shd w:val="clear" w:color="auto" w:fill="FFFFFF"/>
+        </w:rPr>
+        <w:t>的</w:t>
+      </w:r>
+      <w:r>
+        <w:rPr>
+          <w:rFonts w:ascii="Segoe UI" w:hAnsi="Segoe UI" w:cs="Segoe UI"/>
+          <w:color w:val="212835"/>
+          <w:sz w:val="20"/>
+          <w:szCs w:val="20"/>
+          <w:shd w:val="clear" w:color="auto" w:fill="FFFFFF"/>
+        </w:rPr>
+        <w:t xml:space="preserve"> n </w:t>
+      </w:r>
+      <w:r>
+        <w:rPr>
+          <w:rFonts w:ascii="Segoe UI" w:hAnsi="Segoe UI" w:cs="Segoe UI"/>
+          <w:color w:val="212835"/>
+          <w:sz w:val="20"/>
+          <w:szCs w:val="20"/>
+          <w:shd w:val="clear" w:color="auto" w:fill="FFFFFF"/>
+        </w:rPr>
+        <w:t>次幂函数（即，</w:t>
+      </w:r>
+      <w:proofErr w:type="spellStart"/>
+      <w:r>
+        <w:rPr>
+          <w:rFonts w:ascii="Segoe UI" w:hAnsi="Segoe UI" w:cs="Segoe UI"/>
+          <w:color w:val="212835"/>
+          <w:sz w:val="20"/>
+          <w:szCs w:val="20"/>
+          <w:shd w:val="clear" w:color="auto" w:fill="FFFFFF"/>
+        </w:rPr>
+        <w:t>x</w:t>
+      </w:r>
+      <w:r>
+        <w:rPr>
+          <w:rFonts w:ascii="Segoe UI" w:hAnsi="Segoe UI" w:cs="Segoe UI"/>
+          <w:color w:val="212835"/>
+          <w:sz w:val="15"/>
+          <w:szCs w:val="15"/>
+          <w:shd w:val="clear" w:color="auto" w:fill="FFFFFF"/>
+          <w:vertAlign w:val="superscript"/>
+        </w:rPr>
+        <w:t>n</w:t>
+      </w:r>
+      <w:proofErr w:type="spellEnd"/>
+      <w:r>
+        <w:rPr>
+          <w:rFonts w:ascii="Segoe UI" w:hAnsi="Segoe UI" w:cs="Segoe UI"/>
+          <w:color w:val="212835"/>
+          <w:sz w:val="20"/>
+          <w:szCs w:val="20"/>
+          <w:shd w:val="clear" w:color="auto" w:fill="FFFFFF"/>
+        </w:rPr>
+        <w:t>）。不得使用库函数，同时不需要考虑大数问题。</w:t>
+      </w:r>
+    </w:p>
+    <w:p>
+      <w:pPr>
+        <w:ind w:firstLineChars="100"/>
+        <w:rPr>
+          <w:rFonts w:ascii="Segoe UI" w:hAnsi="Segoe UI" w:cs="Segoe UI"/>
+          <w:color w:val="212835"/>
+          <w:sz w:val="20"/>
+          <w:szCs w:val="20"/>
+          <w:shd w:val="clear" w:color="auto" w:fill="FFFFFF"/>
+        </w:rPr>
+      </w:pPr>
+      <w:r>
+        <w:rPr>
+          <w:rFonts w:ascii="Segoe UI" w:hAnsi="Segoe UI" w:cs="Segoe UI" w:hint="eastAsia"/>
+          <w:color w:val="212835"/>
+          <w:sz w:val="20"/>
+          <w:szCs w:val="20"/>
+          <w:shd w:val="clear" w:color="auto" w:fill="FFFFFF"/>
+        </w:rPr>
+        <w:t>【解题思路】快速幂法时间复杂度为</w:t>
+      </w:r>
+      <w:r>
+        <w:rPr>
+          <w:rFonts w:ascii="Segoe UI" w:hAnsi="Segoe UI" w:cs="Segoe UI" w:hint="eastAsia"/>
+          <w:color w:val="212835"/>
+          <w:sz w:val="20"/>
+          <w:szCs w:val="20"/>
+          <w:shd w:val="clear" w:color="auto" w:fill="FFFFFF"/>
+        </w:rPr>
+        <w:t>log</w:t>
+      </w:r>
+      <w:r>
+        <w:rPr>
+          <w:rFonts w:ascii="Segoe UI" w:hAnsi="Segoe UI" w:cs="Segoe UI"/>
+          <w:color w:val="212835"/>
+          <w:sz w:val="20"/>
+          <w:szCs w:val="20"/>
+          <w:shd w:val="clear" w:color="auto" w:fill="FFFFFF"/>
+        </w:rPr>
+        <w:t>(n)</w:t>
+      </w:r>
+      <w:r>
+        <w:rPr>
+          <w:rFonts w:ascii="Segoe UI" w:hAnsi="Segoe UI" w:cs="Segoe UI" w:hint="eastAsia"/>
+          <w:color w:val="212835"/>
+          <w:sz w:val="20"/>
+          <w:szCs w:val="20"/>
+          <w:shd w:val="clear" w:color="auto" w:fill="FFFFFF"/>
+        </w:rPr>
+        <w:t>，注意</w:t>
+      </w:r>
+      <w:r>
+        <w:rPr>
+          <w:rFonts w:ascii="Segoe UI" w:hAnsi="Segoe UI" w:cs="Segoe UI" w:hint="eastAsia"/>
+          <w:color w:val="212835"/>
+          <w:sz w:val="20"/>
+          <w:szCs w:val="20"/>
+          <w:shd w:val="clear" w:color="auto" w:fill="FFFFFF"/>
+        </w:rPr>
+        <w:t>int</w:t>
+      </w:r>
+      <w:r>
+        <w:rPr>
+          <w:rFonts w:ascii="Segoe UI" w:hAnsi="Segoe UI" w:cs="Segoe UI"/>
+          <w:color w:val="212835"/>
+          <w:sz w:val="20"/>
+          <w:szCs w:val="20"/>
+          <w:shd w:val="clear" w:color="auto" w:fill="FFFFFF"/>
+        </w:rPr>
+        <w:t xml:space="preserve"> </w:t>
+      </w:r>
+      <w:r>
+        <w:rPr>
+          <w:rFonts w:ascii="Segoe UI" w:hAnsi="Segoe UI" w:cs="Segoe UI" w:hint="eastAsia"/>
+          <w:color w:val="212835"/>
+          <w:sz w:val="20"/>
+          <w:szCs w:val="20"/>
+          <w:shd w:val="clear" w:color="auto" w:fill="FFFFFF"/>
+        </w:rPr>
+        <w:t>的溢出问题。</w:t>
+      </w:r>
+    </w:p>
+    <w:p>
+      <w:pPr>
+        <w:ind w:firstLineChars="100" w:firstLine="240"/>
+        <w:jc w:val="center"/>
+        <w:rPr>
+          <w:rFonts w:hint="eastAsia"/>
+        </w:rPr>
+      </w:pPr>
+      <w:r>
+        <w:rPr>
+          <w:noProof/>
+        </w:rPr>
+        <w:drawing>
+          <wp:inline distT="0" distB="0" distL="0" distR="0" wp14:anchorId="54E4B24E" wp14:editId="36F9AD4B">
+            <wp:extent cx="3333022" cy="2941320"/>
+            <wp:effectExtent l="0" t="0" r="1270" b="0"/>
+            <wp:docPr id="9" name="图片 9"/>
+            <wp:cNvGraphicFramePr>
+              <a:graphicFrameLocks xmlns:a="http://schemas.openxmlformats.org/drawingml/2006/main" noChangeAspect="1"/>
+            </wp:cNvGraphicFramePr>
+            <a:graphic xmlns:a="http://schemas.openxmlformats.org/drawingml/2006/main">
+              <a:graphicData uri="http://schemas.openxmlformats.org/drawingml/2006/picture">
+                <pic:pic xmlns:pic="http://schemas.openxmlformats.org/drawingml/2006/picture">
+                  <pic:nvPicPr>
+                    <pic:cNvPr id="1" name=""/>
+                    <pic:cNvPicPr/>
+                  </pic:nvPicPr>
+                  <pic:blipFill>
+                    <a:blip r:embed="rId23"/>
+                    <a:stretch>
+                      <a:fillRect/>
+                    </a:stretch>
+                  </pic:blipFill>
+                  <pic:spPr>
+                    <a:xfrm>
+                      <a:off x="0" y="0"/>
+                      <a:ext cx="3339519" cy="2947054"/>
+                    </a:xfrm>
+                    <a:prstGeom prst="rect">
+                      <a:avLst/>
+                    </a:prstGeom>
+                  </pic:spPr>
+                </pic:pic>
+              </a:graphicData>
+            </a:graphic>
+          </wp:inline>
+        </w:drawing>
+      </w:r>
+    </w:p>
     <w:sectPr>
-      <w:footerReference w:type="default" r:id="rId22"/>
+      <w:footerReference w:type="default" r:id="rId24"/>
       <w:type w:val="continuous"/>
       <w:pgSz w:w="11906" w:h="16838"/>
       <w:pgMar w:top="1440" w:right="1080" w:bottom="1440" w:left="1080" w:header="851" w:footer="992" w:gutter="0"/>
@@ -3211,7 +3545,7 @@
 </file>
 
 <file path=word/endnotes.xml><?xml version="1.0" encoding="utf-8"?>
-<w:endnotes xmlns:wpc="http://schemas.microsoft.com/office/word/2010/wordprocessingCanvas" xmlns:cx="http://schemas.microsoft.com/office/drawing/2014/chartex" xmlns:cx1="http://schemas.microsoft.com/office/drawing/2015/9/8/chartex" xmlns:cx2="http://schemas.microsoft.com/office/drawing/2015/10/21/chartex" xmlns:cx3="http://schemas.microsoft.com/office/drawing/2016/5/9/chartex" xmlns:cx4="http://schemas.microsoft.com/office/drawing/2016/5/10/chartex" xmlns:cx5="http://schemas.microsoft.com/office/drawing/2016/5/11/chartex" xmlns:cx6="http://schemas.microsoft.com/office/drawing/2016/5/12/chartex" xmlns:cx7="http://schemas.microsoft.com/office/drawing/2016/5/13/chartex" xmlns:cx8="http://schemas.microsoft.com/office/drawing/2016/5/14/chartex" xmlns:mc="http://schemas.openxmlformats.org/markup-compatibility/2006" xmlns:aink="http://schemas.microsoft.com/office/drawing/2016/ink" xmlns:am3d="http://schemas.microsoft.com/office/drawing/2017/model3d" xmlns:o="urn:schemas-microsoft-com:office:office" xmlns:r="http://schemas.openxmlformats.org/officeDocument/2006/relationships" xmlns:m="http://schemas.openxmlformats.org/officeDocument/2006/math" xmlns:v="urn:schemas-microsoft-com:vml" xmlns:wp14="http://schemas.microsoft.com/office/word/2010/wordprocessingDrawing" xmlns:wp="http://schemas.openxmlformats.org/drawingml/2006/wordprocessingDrawing" xmlns:w10="urn:schemas-microsoft-com:office:word" xmlns:w="http://schemas.openxmlformats.org/wordprocessingml/2006/main" xmlns:w14="http://schemas.microsoft.com/office/word/2010/wordml" xmlns:w15="http://schemas.microsoft.com/office/word/2012/wordml" xmlns:w16cex="http://schemas.microsoft.com/office/word/2018/wordml/cex" xmlns:w16cid="http://schemas.microsoft.com/office/word/2016/wordml/cid" xmlns:w16="http://schemas.microsoft.com/office/word/2018/wordml" xmlns:w16se="http://schemas.microsoft.com/office/word/2015/wordml/symex" xmlns:wpg="http://schemas.microsoft.com/office/word/2010/wordprocessingGroup" xmlns:wpi="http://schemas.microsoft.com/office/word/2010/wordprocessingInk" xmlns:wne="http://schemas.microsoft.com/office/word/2006/wordml" xmlns:wps="http://schemas.microsoft.com/office/word/2010/wordprocessingShape" mc:Ignorable="w14 w15 w16se w16cid w16 w16cex wp14">
+<w:endnotes xmlns:wpc="http://schemas.microsoft.com/office/word/2010/wordprocessingCanvas" xmlns:cx="http://schemas.microsoft.com/office/drawing/2014/chartex" xmlns:cx1="http://schemas.microsoft.com/office/drawing/2015/9/8/chartex" xmlns:cx2="http://schemas.microsoft.com/office/drawing/2015/10/21/chartex" xmlns:cx3="http://schemas.microsoft.com/office/drawing/2016/5/9/chartex" xmlns:cx4="http://schemas.microsoft.com/office/drawing/2016/5/10/chartex" xmlns:cx5="http://schemas.microsoft.com/office/drawing/2016/5/11/chartex" xmlns:cx6="http://schemas.microsoft.com/office/drawing/2016/5/12/chartex" xmlns:cx7="http://schemas.microsoft.com/office/drawing/2016/5/13/chartex" xmlns:cx8="http://schemas.microsoft.com/office/drawing/2016/5/14/chartex" xmlns:mc="http://schemas.openxmlformats.org/markup-compatibility/2006" xmlns:aink="http://schemas.microsoft.com/office/drawing/2016/ink" xmlns:am3d="http://schemas.microsoft.com/office/drawing/2017/model3d" xmlns:o="urn:schemas-microsoft-com:office:office" xmlns:r="http://schemas.openxmlformats.org/officeDocument/2006/relationships" xmlns:m="http://schemas.openxmlformats.org/officeDocument/2006/math" xmlns:v="urn:schemas-microsoft-com:vml" xmlns:wp14="http://schemas.microsoft.com/office/word/2010/wordprocessingDrawing" xmlns:wp="http://schemas.openxmlformats.org/drawingml/2006/wordprocessingDrawing" xmlns:w10="urn:schemas-microsoft-com:office:word" xmlns:w="http://schemas.openxmlformats.org/wordprocessingml/2006/main" xmlns:w14="http://schemas.microsoft.com/office/word/2010/wordml" xmlns:w15="http://schemas.microsoft.com/office/word/2012/wordml" xmlns:w16cex="http://schemas.microsoft.com/office/word/2018/wordml/cex" xmlns:w16cid="http://schemas.microsoft.com/office/word/2016/wordml/cid" xmlns:w16="http://schemas.microsoft.com/office/word/2018/wordml" xmlns:w16sdtdh="http://schemas.microsoft.com/office/word/2020/wordml/sdtdatahash" xmlns:w16se="http://schemas.microsoft.com/office/word/2015/wordml/symex" xmlns:wpg="http://schemas.microsoft.com/office/word/2010/wordprocessingGroup" xmlns:wpi="http://schemas.microsoft.com/office/word/2010/wordprocessingInk" xmlns:wne="http://schemas.microsoft.com/office/word/2006/wordml" xmlns:wps="http://schemas.microsoft.com/office/word/2010/wordprocessingShape" mc:Ignorable="w14 w15 w16se w16cid w16 w16cex w16sdtdh wp14">
   <w:endnote w:type="separator" w:id="-1">
     <w:p>
       <w:pPr>
@@ -3236,10 +3570,10 @@
 </file>
 
 <file path=word/footer1.xml><?xml version="1.0" encoding="utf-8"?>
-<w:ftr xmlns:wpc="http://schemas.microsoft.com/office/word/2010/wordprocessingCanvas" xmlns:cx="http://schemas.microsoft.com/office/drawing/2014/chartex" xmlns:cx1="http://schemas.microsoft.com/office/drawing/2015/9/8/chartex" xmlns:cx2="http://schemas.microsoft.com/office/drawing/2015/10/21/chartex" xmlns:cx3="http://schemas.microsoft.com/office/drawing/2016/5/9/chartex" xmlns:cx4="http://schemas.microsoft.com/office/drawing/2016/5/10/chartex" xmlns:cx5="http://schemas.microsoft.com/office/drawing/2016/5/11/chartex" xmlns:cx6="http://schemas.microsoft.com/office/drawing/2016/5/12/chartex" xmlns:cx7="http://schemas.microsoft.com/office/drawing/2016/5/13/chartex" xmlns:cx8="http://schemas.microsoft.com/office/drawing/2016/5/14/chartex" xmlns:mc="http://schemas.openxmlformats.org/markup-compatibility/2006" xmlns:aink="http://schemas.microsoft.com/office/drawing/2016/ink" xmlns:am3d="http://schemas.microsoft.com/office/drawing/2017/model3d" xmlns:o="urn:schemas-microsoft-com:office:office" xmlns:r="http://schemas.openxmlformats.org/officeDocument/2006/relationships" xmlns:m="http://schemas.openxmlformats.org/officeDocument/2006/math" xmlns:v="urn:schemas-microsoft-com:vml" xmlns:wp14="http://schemas.microsoft.com/office/word/2010/wordprocessingDrawing" xmlns:wp="http://schemas.openxmlformats.org/drawingml/2006/wordprocessingDrawing" xmlns:w10="urn:schemas-microsoft-com:office:word" xmlns:w="http://schemas.openxmlformats.org/wordprocessingml/2006/main" xmlns:w14="http://schemas.microsoft.com/office/word/2010/wordml" xmlns:w15="http://schemas.microsoft.com/office/word/2012/wordml" xmlns:w16cex="http://schemas.microsoft.com/office/word/2018/wordml/cex" xmlns:w16cid="http://schemas.microsoft.com/office/word/2016/wordml/cid" xmlns:w16="http://schemas.microsoft.com/office/word/2018/wordml" xmlns:w16se="http://schemas.microsoft.com/office/word/2015/wordml/symex" xmlns:wpg="http://schemas.microsoft.com/office/word/2010/wordprocessingGroup" xmlns:wpi="http://schemas.microsoft.com/office/word/2010/wordprocessingInk" xmlns:wne="http://schemas.microsoft.com/office/word/2006/wordml" xmlns:wps="http://schemas.microsoft.com/office/word/2010/wordprocessingShape" mc:Ignorable="w14 w15 w16se w16cid w16 w16cex wp14">
+<w:ftr xmlns:wpc="http://schemas.microsoft.com/office/word/2010/wordprocessingCanvas" xmlns:cx="http://schemas.microsoft.com/office/drawing/2014/chartex" xmlns:cx1="http://schemas.microsoft.com/office/drawing/2015/9/8/chartex" xmlns:cx2="http://schemas.microsoft.com/office/drawing/2015/10/21/chartex" xmlns:cx3="http://schemas.microsoft.com/office/drawing/2016/5/9/chartex" xmlns:cx4="http://schemas.microsoft.com/office/drawing/2016/5/10/chartex" xmlns:cx5="http://schemas.microsoft.com/office/drawing/2016/5/11/chartex" xmlns:cx6="http://schemas.microsoft.com/office/drawing/2016/5/12/chartex" xmlns:cx7="http://schemas.microsoft.com/office/drawing/2016/5/13/chartex" xmlns:cx8="http://schemas.microsoft.com/office/drawing/2016/5/14/chartex" xmlns:mc="http://schemas.openxmlformats.org/markup-compatibility/2006" xmlns:aink="http://schemas.microsoft.com/office/drawing/2016/ink" xmlns:am3d="http://schemas.microsoft.com/office/drawing/2017/model3d" xmlns:o="urn:schemas-microsoft-com:office:office" xmlns:r="http://schemas.openxmlformats.org/officeDocument/2006/relationships" xmlns:m="http://schemas.openxmlformats.org/officeDocument/2006/math" xmlns:v="urn:schemas-microsoft-com:vml" xmlns:wp14="http://schemas.microsoft.com/office/word/2010/wordprocessingDrawing" xmlns:wp="http://schemas.openxmlformats.org/drawingml/2006/wordprocessingDrawing" xmlns:w10="urn:schemas-microsoft-com:office:word" xmlns:w="http://schemas.openxmlformats.org/wordprocessingml/2006/main" xmlns:w14="http://schemas.microsoft.com/office/word/2010/wordml" xmlns:w15="http://schemas.microsoft.com/office/word/2012/wordml" xmlns:w16cex="http://schemas.microsoft.com/office/word/2018/wordml/cex" xmlns:w16cid="http://schemas.microsoft.com/office/word/2016/wordml/cid" xmlns:w16="http://schemas.microsoft.com/office/word/2018/wordml" xmlns:w16sdtdh="http://schemas.microsoft.com/office/word/2020/wordml/sdtdatahash" xmlns:w16se="http://schemas.microsoft.com/office/word/2015/wordml/symex" xmlns:wpg="http://schemas.microsoft.com/office/word/2010/wordprocessingGroup" xmlns:wpi="http://schemas.microsoft.com/office/word/2010/wordprocessingInk" xmlns:wne="http://schemas.microsoft.com/office/word/2006/wordml" xmlns:wps="http://schemas.microsoft.com/office/word/2010/wordprocessingShape" mc:Ignorable="w14 w15 w16se w16cid w16 w16cex w16sdtdh wp14">
   <w:p>
     <w:pPr>
-      <w:pStyle w:val="Footer"/>
+      <w:pStyle w:val="af0"/>
       <w:ind w:firstLine="360"/>
     </w:pPr>
   </w:p>
@@ -3247,7 +3581,7 @@
 </file>
 
 <file path=word/footer2.xml><?xml version="1.0" encoding="utf-8"?>
-<w:ftr xmlns:wpc="http://schemas.microsoft.com/office/word/2010/wordprocessingCanvas" xmlns:cx="http://schemas.microsoft.com/office/drawing/2014/chartex" xmlns:cx1="http://schemas.microsoft.com/office/drawing/2015/9/8/chartex" xmlns:cx2="http://schemas.microsoft.com/office/drawing/2015/10/21/chartex" xmlns:cx3="http://schemas.microsoft.com/office/drawing/2016/5/9/chartex" xmlns:cx4="http://schemas.microsoft.com/office/drawing/2016/5/10/chartex" xmlns:cx5="http://schemas.microsoft.com/office/drawing/2016/5/11/chartex" xmlns:cx6="http://schemas.microsoft.com/office/drawing/2016/5/12/chartex" xmlns:cx7="http://schemas.microsoft.com/office/drawing/2016/5/13/chartex" xmlns:cx8="http://schemas.microsoft.com/office/drawing/2016/5/14/chartex" xmlns:mc="http://schemas.openxmlformats.org/markup-compatibility/2006" xmlns:aink="http://schemas.microsoft.com/office/drawing/2016/ink" xmlns:am3d="http://schemas.microsoft.com/office/drawing/2017/model3d" xmlns:o="urn:schemas-microsoft-com:office:office" xmlns:r="http://schemas.openxmlformats.org/officeDocument/2006/relationships" xmlns:m="http://schemas.openxmlformats.org/officeDocument/2006/math" xmlns:v="urn:schemas-microsoft-com:vml" xmlns:wp14="http://schemas.microsoft.com/office/word/2010/wordprocessingDrawing" xmlns:wp="http://schemas.openxmlformats.org/drawingml/2006/wordprocessingDrawing" xmlns:w10="urn:schemas-microsoft-com:office:word" xmlns:w="http://schemas.openxmlformats.org/wordprocessingml/2006/main" xmlns:w14="http://schemas.microsoft.com/office/word/2010/wordml" xmlns:w15="http://schemas.microsoft.com/office/word/2012/wordml" xmlns:w16cex="http://schemas.microsoft.com/office/word/2018/wordml/cex" xmlns:w16cid="http://schemas.microsoft.com/office/word/2016/wordml/cid" xmlns:w16="http://schemas.microsoft.com/office/word/2018/wordml" xmlns:w16se="http://schemas.microsoft.com/office/word/2015/wordml/symex" xmlns:wpg="http://schemas.microsoft.com/office/word/2010/wordprocessingGroup" xmlns:wpi="http://schemas.microsoft.com/office/word/2010/wordprocessingInk" xmlns:wne="http://schemas.microsoft.com/office/word/2006/wordml" xmlns:wps="http://schemas.microsoft.com/office/word/2010/wordprocessingShape" mc:Ignorable="w14 w15 w16se w16cid w16 w16cex wp14">
+<w:ftr xmlns:wpc="http://schemas.microsoft.com/office/word/2010/wordprocessingCanvas" xmlns:cx="http://schemas.microsoft.com/office/drawing/2014/chartex" xmlns:cx1="http://schemas.microsoft.com/office/drawing/2015/9/8/chartex" xmlns:cx2="http://schemas.microsoft.com/office/drawing/2015/10/21/chartex" xmlns:cx3="http://schemas.microsoft.com/office/drawing/2016/5/9/chartex" xmlns:cx4="http://schemas.microsoft.com/office/drawing/2016/5/10/chartex" xmlns:cx5="http://schemas.microsoft.com/office/drawing/2016/5/11/chartex" xmlns:cx6="http://schemas.microsoft.com/office/drawing/2016/5/12/chartex" xmlns:cx7="http://schemas.microsoft.com/office/drawing/2016/5/13/chartex" xmlns:cx8="http://schemas.microsoft.com/office/drawing/2016/5/14/chartex" xmlns:mc="http://schemas.openxmlformats.org/markup-compatibility/2006" xmlns:aink="http://schemas.microsoft.com/office/drawing/2016/ink" xmlns:am3d="http://schemas.microsoft.com/office/drawing/2017/model3d" xmlns:o="urn:schemas-microsoft-com:office:office" xmlns:r="http://schemas.openxmlformats.org/officeDocument/2006/relationships" xmlns:m="http://schemas.openxmlformats.org/officeDocument/2006/math" xmlns:v="urn:schemas-microsoft-com:vml" xmlns:wp14="http://schemas.microsoft.com/office/word/2010/wordprocessingDrawing" xmlns:wp="http://schemas.openxmlformats.org/drawingml/2006/wordprocessingDrawing" xmlns:w10="urn:schemas-microsoft-com:office:word" xmlns:w="http://schemas.openxmlformats.org/wordprocessingml/2006/main" xmlns:w14="http://schemas.microsoft.com/office/word/2010/wordml" xmlns:w15="http://schemas.microsoft.com/office/word/2012/wordml" xmlns:w16cex="http://schemas.microsoft.com/office/word/2018/wordml/cex" xmlns:w16cid="http://schemas.microsoft.com/office/word/2016/wordml/cid" xmlns:w16="http://schemas.microsoft.com/office/word/2018/wordml" xmlns:w16sdtdh="http://schemas.microsoft.com/office/word/2020/wordml/sdtdatahash" xmlns:w16se="http://schemas.microsoft.com/office/word/2015/wordml/symex" xmlns:wpg="http://schemas.microsoft.com/office/word/2010/wordprocessingGroup" xmlns:wpi="http://schemas.microsoft.com/office/word/2010/wordprocessingInk" xmlns:wne="http://schemas.microsoft.com/office/word/2006/wordml" xmlns:wps="http://schemas.microsoft.com/office/word/2010/wordprocessingShape" mc:Ignorable="w14 w15 w16se w16cid w16 w16cex w16sdtdh wp14">
   <w:sdt>
     <w:sdtPr>
       <w:id w:val="772205994"/>
@@ -3260,7 +3594,7 @@
     <w:sdtContent>
       <w:p>
         <w:pPr>
-          <w:pStyle w:val="Footer"/>
+          <w:pStyle w:val="af0"/>
           <w:ind w:firstLine="360"/>
           <w:jc w:val="center"/>
         </w:pPr>
@@ -3287,7 +3621,7 @@
   </w:sdt>
   <w:p>
     <w:pPr>
-      <w:pStyle w:val="Footer"/>
+      <w:pStyle w:val="af0"/>
       <w:ind w:firstLine="360"/>
     </w:pPr>
   </w:p>
@@ -3295,10 +3629,10 @@
 </file>
 
 <file path=word/footer3.xml><?xml version="1.0" encoding="utf-8"?>
-<w:ftr xmlns:wpc="http://schemas.microsoft.com/office/word/2010/wordprocessingCanvas" xmlns:cx="http://schemas.microsoft.com/office/drawing/2014/chartex" xmlns:cx1="http://schemas.microsoft.com/office/drawing/2015/9/8/chartex" xmlns:cx2="http://schemas.microsoft.com/office/drawing/2015/10/21/chartex" xmlns:cx3="http://schemas.microsoft.com/office/drawing/2016/5/9/chartex" xmlns:cx4="http://schemas.microsoft.com/office/drawing/2016/5/10/chartex" xmlns:cx5="http://schemas.microsoft.com/office/drawing/2016/5/11/chartex" xmlns:cx6="http://schemas.microsoft.com/office/drawing/2016/5/12/chartex" xmlns:cx7="http://schemas.microsoft.com/office/drawing/2016/5/13/chartex" xmlns:cx8="http://schemas.microsoft.com/office/drawing/2016/5/14/chartex" xmlns:mc="http://schemas.openxmlformats.org/markup-compatibility/2006" xmlns:aink="http://schemas.microsoft.com/office/drawing/2016/ink" xmlns:am3d="http://schemas.microsoft.com/office/drawing/2017/model3d" xmlns:o="urn:schemas-microsoft-com:office:office" xmlns:r="http://schemas.openxmlformats.org/officeDocument/2006/relationships" xmlns:m="http://schemas.openxmlformats.org/officeDocument/2006/math" xmlns:v="urn:schemas-microsoft-com:vml" xmlns:wp14="http://schemas.microsoft.com/office/word/2010/wordprocessingDrawing" xmlns:wp="http://schemas.openxmlformats.org/drawingml/2006/wordprocessingDrawing" xmlns:w10="urn:schemas-microsoft-com:office:word" xmlns:w="http://schemas.openxmlformats.org/wordprocessingml/2006/main" xmlns:w14="http://schemas.microsoft.com/office/word/2010/wordml" xmlns:w15="http://schemas.microsoft.com/office/word/2012/wordml" xmlns:w16cex="http://schemas.microsoft.com/office/word/2018/wordml/cex" xmlns:w16cid="http://schemas.microsoft.com/office/word/2016/wordml/cid" xmlns:w16="http://schemas.microsoft.com/office/word/2018/wordml" xmlns:w16se="http://schemas.microsoft.com/office/word/2015/wordml/symex" xmlns:wpg="http://schemas.microsoft.com/office/word/2010/wordprocessingGroup" xmlns:wpi="http://schemas.microsoft.com/office/word/2010/wordprocessingInk" xmlns:wne="http://schemas.microsoft.com/office/word/2006/wordml" xmlns:wps="http://schemas.microsoft.com/office/word/2010/wordprocessingShape" mc:Ignorable="w14 w15 w16se w16cid w16 w16cex wp14">
+<w:ftr xmlns:wpc="http://schemas.microsoft.com/office/word/2010/wordprocessingCanvas" xmlns:cx="http://schemas.microsoft.com/office/drawing/2014/chartex" xmlns:cx1="http://schemas.microsoft.com/office/drawing/2015/9/8/chartex" xmlns:cx2="http://schemas.microsoft.com/office/drawing/2015/10/21/chartex" xmlns:cx3="http://schemas.microsoft.com/office/drawing/2016/5/9/chartex" xmlns:cx4="http://schemas.microsoft.com/office/drawing/2016/5/10/chartex" xmlns:cx5="http://schemas.microsoft.com/office/drawing/2016/5/11/chartex" xmlns:cx6="http://schemas.microsoft.com/office/drawing/2016/5/12/chartex" xmlns:cx7="http://schemas.microsoft.com/office/drawing/2016/5/13/chartex" xmlns:cx8="http://schemas.microsoft.com/office/drawing/2016/5/14/chartex" xmlns:mc="http://schemas.openxmlformats.org/markup-compatibility/2006" xmlns:aink="http://schemas.microsoft.com/office/drawing/2016/ink" xmlns:am3d="http://schemas.microsoft.com/office/drawing/2017/model3d" xmlns:o="urn:schemas-microsoft-com:office:office" xmlns:r="http://schemas.openxmlformats.org/officeDocument/2006/relationships" xmlns:m="http://schemas.openxmlformats.org/officeDocument/2006/math" xmlns:v="urn:schemas-microsoft-com:vml" xmlns:wp14="http://schemas.microsoft.com/office/word/2010/wordprocessingDrawing" xmlns:wp="http://schemas.openxmlformats.org/drawingml/2006/wordprocessingDrawing" xmlns:w10="urn:schemas-microsoft-com:office:word" xmlns:w="http://schemas.openxmlformats.org/wordprocessingml/2006/main" xmlns:w14="http://schemas.microsoft.com/office/word/2010/wordml" xmlns:w15="http://schemas.microsoft.com/office/word/2012/wordml" xmlns:w16cex="http://schemas.microsoft.com/office/word/2018/wordml/cex" xmlns:w16cid="http://schemas.microsoft.com/office/word/2016/wordml/cid" xmlns:w16="http://schemas.microsoft.com/office/word/2018/wordml" xmlns:w16sdtdh="http://schemas.microsoft.com/office/word/2020/wordml/sdtdatahash" xmlns:w16se="http://schemas.microsoft.com/office/word/2015/wordml/symex" xmlns:wpg="http://schemas.microsoft.com/office/word/2010/wordprocessingGroup" xmlns:wpi="http://schemas.microsoft.com/office/word/2010/wordprocessingInk" xmlns:wne="http://schemas.microsoft.com/office/word/2006/wordml" xmlns:wps="http://schemas.microsoft.com/office/word/2010/wordprocessingShape" mc:Ignorable="w14 w15 w16se w16cid w16 w16cex w16sdtdh wp14">
   <w:p>
     <w:pPr>
-      <w:pStyle w:val="Footer"/>
+      <w:pStyle w:val="af0"/>
       <w:ind w:firstLine="360"/>
     </w:pPr>
   </w:p>
@@ -3306,7 +3640,7 @@
 </file>
 
 <file path=word/footer4.xml><?xml version="1.0" encoding="utf-8"?>
-<w:ftr xmlns:wpc="http://schemas.microsoft.com/office/word/2010/wordprocessingCanvas" xmlns:cx="http://schemas.microsoft.com/office/drawing/2014/chartex" xmlns:cx1="http://schemas.microsoft.com/office/drawing/2015/9/8/chartex" xmlns:cx2="http://schemas.microsoft.com/office/drawing/2015/10/21/chartex" xmlns:cx3="http://schemas.microsoft.com/office/drawing/2016/5/9/chartex" xmlns:cx4="http://schemas.microsoft.com/office/drawing/2016/5/10/chartex" xmlns:cx5="http://schemas.microsoft.com/office/drawing/2016/5/11/chartex" xmlns:cx6="http://schemas.microsoft.com/office/drawing/2016/5/12/chartex" xmlns:cx7="http://schemas.microsoft.com/office/drawing/2016/5/13/chartex" xmlns:cx8="http://schemas.microsoft.com/office/drawing/2016/5/14/chartex" xmlns:mc="http://schemas.openxmlformats.org/markup-compatibility/2006" xmlns:aink="http://schemas.microsoft.com/office/drawing/2016/ink" xmlns:am3d="http://schemas.microsoft.com/office/drawing/2017/model3d" xmlns:o="urn:schemas-microsoft-com:office:office" xmlns:r="http://schemas.openxmlformats.org/officeDocument/2006/relationships" xmlns:m="http://schemas.openxmlformats.org/officeDocument/2006/math" xmlns:v="urn:schemas-microsoft-com:vml" xmlns:wp14="http://schemas.microsoft.com/office/word/2010/wordprocessingDrawing" xmlns:wp="http://schemas.openxmlformats.org/drawingml/2006/wordprocessingDrawing" xmlns:w10="urn:schemas-microsoft-com:office:word" xmlns:w="http://schemas.openxmlformats.org/wordprocessingml/2006/main" xmlns:w14="http://schemas.microsoft.com/office/word/2010/wordml" xmlns:w15="http://schemas.microsoft.com/office/word/2012/wordml" xmlns:w16cex="http://schemas.microsoft.com/office/word/2018/wordml/cex" xmlns:w16cid="http://schemas.microsoft.com/office/word/2016/wordml/cid" xmlns:w16="http://schemas.microsoft.com/office/word/2018/wordml" xmlns:w16se="http://schemas.microsoft.com/office/word/2015/wordml/symex" xmlns:wpg="http://schemas.microsoft.com/office/word/2010/wordprocessingGroup" xmlns:wpi="http://schemas.microsoft.com/office/word/2010/wordprocessingInk" xmlns:wne="http://schemas.microsoft.com/office/word/2006/wordml" xmlns:wps="http://schemas.microsoft.com/office/word/2010/wordprocessingShape" mc:Ignorable="w14 w15 w16se w16cid w16 w16cex wp14">
+<w:ftr xmlns:wpc="http://schemas.microsoft.com/office/word/2010/wordprocessingCanvas" xmlns:cx="http://schemas.microsoft.com/office/drawing/2014/chartex" xmlns:cx1="http://schemas.microsoft.com/office/drawing/2015/9/8/chartex" xmlns:cx2="http://schemas.microsoft.com/office/drawing/2015/10/21/chartex" xmlns:cx3="http://schemas.microsoft.com/office/drawing/2016/5/9/chartex" xmlns:cx4="http://schemas.microsoft.com/office/drawing/2016/5/10/chartex" xmlns:cx5="http://schemas.microsoft.com/office/drawing/2016/5/11/chartex" xmlns:cx6="http://schemas.microsoft.com/office/drawing/2016/5/12/chartex" xmlns:cx7="http://schemas.microsoft.com/office/drawing/2016/5/13/chartex" xmlns:cx8="http://schemas.microsoft.com/office/drawing/2016/5/14/chartex" xmlns:mc="http://schemas.openxmlformats.org/markup-compatibility/2006" xmlns:aink="http://schemas.microsoft.com/office/drawing/2016/ink" xmlns:am3d="http://schemas.microsoft.com/office/drawing/2017/model3d" xmlns:o="urn:schemas-microsoft-com:office:office" xmlns:r="http://schemas.openxmlformats.org/officeDocument/2006/relationships" xmlns:m="http://schemas.openxmlformats.org/officeDocument/2006/math" xmlns:v="urn:schemas-microsoft-com:vml" xmlns:wp14="http://schemas.microsoft.com/office/word/2010/wordprocessingDrawing" xmlns:wp="http://schemas.openxmlformats.org/drawingml/2006/wordprocessingDrawing" xmlns:w10="urn:schemas-microsoft-com:office:word" xmlns:w="http://schemas.openxmlformats.org/wordprocessingml/2006/main" xmlns:w14="http://schemas.microsoft.com/office/word/2010/wordml" xmlns:w15="http://schemas.microsoft.com/office/word/2012/wordml" xmlns:w16cex="http://schemas.microsoft.com/office/word/2018/wordml/cex" xmlns:w16cid="http://schemas.microsoft.com/office/word/2016/wordml/cid" xmlns:w16="http://schemas.microsoft.com/office/word/2018/wordml" xmlns:w16sdtdh="http://schemas.microsoft.com/office/word/2020/wordml/sdtdatahash" xmlns:w16se="http://schemas.microsoft.com/office/word/2015/wordml/symex" xmlns:wpg="http://schemas.microsoft.com/office/word/2010/wordprocessingGroup" xmlns:wpi="http://schemas.microsoft.com/office/word/2010/wordprocessingInk" xmlns:wne="http://schemas.microsoft.com/office/word/2006/wordml" xmlns:wps="http://schemas.microsoft.com/office/word/2010/wordprocessingShape" mc:Ignorable="w14 w15 w16se w16cid w16 w16cex w16sdtdh wp14">
   <w:sdt>
     <w:sdtPr>
       <w:id w:val="1532536015"/>
@@ -3319,7 +3653,7 @@
     <w:sdtContent>
       <w:p>
         <w:pPr>
-          <w:pStyle w:val="Footer"/>
+          <w:pStyle w:val="af0"/>
           <w:ind w:firstLine="360"/>
           <w:jc w:val="center"/>
         </w:pPr>
@@ -3346,7 +3680,7 @@
   </w:sdt>
   <w:p>
     <w:pPr>
-      <w:pStyle w:val="Footer"/>
+      <w:pStyle w:val="af0"/>
       <w:ind w:firstLine="360"/>
     </w:pPr>
   </w:p>
@@ -3354,7 +3688,7 @@
 </file>
 
 <file path=word/footnotes.xml><?xml version="1.0" encoding="utf-8"?>
-<w:footnotes xmlns:wpc="http://schemas.microsoft.com/office/word/2010/wordprocessingCanvas" xmlns:cx="http://schemas.microsoft.com/office/drawing/2014/chartex" xmlns:cx1="http://schemas.microsoft.com/office/drawing/2015/9/8/chartex" xmlns:cx2="http://schemas.microsoft.com/office/drawing/2015/10/21/chartex" xmlns:cx3="http://schemas.microsoft.com/office/drawing/2016/5/9/chartex" xmlns:cx4="http://schemas.microsoft.com/office/drawing/2016/5/10/chartex" xmlns:cx5="http://schemas.microsoft.com/office/drawing/2016/5/11/chartex" xmlns:cx6="http://schemas.microsoft.com/office/drawing/2016/5/12/chartex" xmlns:cx7="http://schemas.microsoft.com/office/drawing/2016/5/13/chartex" xmlns:cx8="http://schemas.microsoft.com/office/drawing/2016/5/14/chartex" xmlns:mc="http://schemas.openxmlformats.org/markup-compatibility/2006" xmlns:aink="http://schemas.microsoft.com/office/drawing/2016/ink" xmlns:am3d="http://schemas.microsoft.com/office/drawing/2017/model3d" xmlns:o="urn:schemas-microsoft-com:office:office" xmlns:r="http://schemas.openxmlformats.org/officeDocument/2006/relationships" xmlns:m="http://schemas.openxmlformats.org/officeDocument/2006/math" xmlns:v="urn:schemas-microsoft-com:vml" xmlns:wp14="http://schemas.microsoft.com/office/word/2010/wordprocessingDrawing" xmlns:wp="http://schemas.openxmlformats.org/drawingml/2006/wordprocessingDrawing" xmlns:w10="urn:schemas-microsoft-com:office:word" xmlns:w="http://schemas.openxmlformats.org/wordprocessingml/2006/main" xmlns:w14="http://schemas.microsoft.com/office/word/2010/wordml" xmlns:w15="http://schemas.microsoft.com/office/word/2012/wordml" xmlns:w16cex="http://schemas.microsoft.com/office/word/2018/wordml/cex" xmlns:w16cid="http://schemas.microsoft.com/office/word/2016/wordml/cid" xmlns:w16="http://schemas.microsoft.com/office/word/2018/wordml" xmlns:w16se="http://schemas.microsoft.com/office/word/2015/wordml/symex" xmlns:wpg="http://schemas.microsoft.com/office/word/2010/wordprocessingGroup" xmlns:wpi="http://schemas.microsoft.com/office/word/2010/wordprocessingInk" xmlns:wne="http://schemas.microsoft.com/office/word/2006/wordml" xmlns:wps="http://schemas.microsoft.com/office/word/2010/wordprocessingShape" mc:Ignorable="w14 w15 w16se w16cid w16 w16cex wp14">
+<w:footnotes xmlns:wpc="http://schemas.microsoft.com/office/word/2010/wordprocessingCanvas" xmlns:cx="http://schemas.microsoft.com/office/drawing/2014/chartex" xmlns:cx1="http://schemas.microsoft.com/office/drawing/2015/9/8/chartex" xmlns:cx2="http://schemas.microsoft.com/office/drawing/2015/10/21/chartex" xmlns:cx3="http://schemas.microsoft.com/office/drawing/2016/5/9/chartex" xmlns:cx4="http://schemas.microsoft.com/office/drawing/2016/5/10/chartex" xmlns:cx5="http://schemas.microsoft.com/office/drawing/2016/5/11/chartex" xmlns:cx6="http://schemas.microsoft.com/office/drawing/2016/5/12/chartex" xmlns:cx7="http://schemas.microsoft.com/office/drawing/2016/5/13/chartex" xmlns:cx8="http://schemas.microsoft.com/office/drawing/2016/5/14/chartex" xmlns:mc="http://schemas.openxmlformats.org/markup-compatibility/2006" xmlns:aink="http://schemas.microsoft.com/office/drawing/2016/ink" xmlns:am3d="http://schemas.microsoft.com/office/drawing/2017/model3d" xmlns:o="urn:schemas-microsoft-com:office:office" xmlns:r="http://schemas.openxmlformats.org/officeDocument/2006/relationships" xmlns:m="http://schemas.openxmlformats.org/officeDocument/2006/math" xmlns:v="urn:schemas-microsoft-com:vml" xmlns:wp14="http://schemas.microsoft.com/office/word/2010/wordprocessingDrawing" xmlns:wp="http://schemas.openxmlformats.org/drawingml/2006/wordprocessingDrawing" xmlns:w10="urn:schemas-microsoft-com:office:word" xmlns:w="http://schemas.openxmlformats.org/wordprocessingml/2006/main" xmlns:w14="http://schemas.microsoft.com/office/word/2010/wordml" xmlns:w15="http://schemas.microsoft.com/office/word/2012/wordml" xmlns:w16cex="http://schemas.microsoft.com/office/word/2018/wordml/cex" xmlns:w16cid="http://schemas.microsoft.com/office/word/2016/wordml/cid" xmlns:w16="http://schemas.microsoft.com/office/word/2018/wordml" xmlns:w16sdtdh="http://schemas.microsoft.com/office/word/2020/wordml/sdtdatahash" xmlns:w16se="http://schemas.microsoft.com/office/word/2015/wordml/symex" xmlns:wpg="http://schemas.microsoft.com/office/word/2010/wordprocessingGroup" xmlns:wpi="http://schemas.microsoft.com/office/word/2010/wordprocessingInk" xmlns:wne="http://schemas.microsoft.com/office/word/2006/wordml" xmlns:wps="http://schemas.microsoft.com/office/word/2010/wordprocessingShape" mc:Ignorable="w14 w15 w16se w16cid w16 w16cex w16sdtdh wp14">
   <w:footnote w:type="separator" w:id="-1">
     <w:p>
       <w:pPr>
@@ -3379,10 +3713,10 @@
 </file>
 
 <file path=word/header1.xml><?xml version="1.0" encoding="utf-8"?>
-<w:hdr xmlns:wpc="http://schemas.microsoft.com/office/word/2010/wordprocessingCanvas" xmlns:cx="http://schemas.microsoft.com/office/drawing/2014/chartex" xmlns:cx1="http://schemas.microsoft.com/office/drawing/2015/9/8/chartex" xmlns:cx2="http://schemas.microsoft.com/office/drawing/2015/10/21/chartex" xmlns:cx3="http://schemas.microsoft.com/office/drawing/2016/5/9/chartex" xmlns:cx4="http://schemas.microsoft.com/office/drawing/2016/5/10/chartex" xmlns:cx5="http://schemas.microsoft.com/office/drawing/2016/5/11/chartex" xmlns:cx6="http://schemas.microsoft.com/office/drawing/2016/5/12/chartex" xmlns:cx7="http://schemas.microsoft.com/office/drawing/2016/5/13/chartex" xmlns:cx8="http://schemas.microsoft.com/office/drawing/2016/5/14/chartex" xmlns:mc="http://schemas.openxmlformats.org/markup-compatibility/2006" xmlns:aink="http://schemas.microsoft.com/office/drawing/2016/ink" xmlns:am3d="http://schemas.microsoft.com/office/drawing/2017/model3d" xmlns:o="urn:schemas-microsoft-com:office:office" xmlns:r="http://schemas.openxmlformats.org/officeDocument/2006/relationships" xmlns:m="http://schemas.openxmlformats.org/officeDocument/2006/math" xmlns:v="urn:schemas-microsoft-com:vml" xmlns:wp14="http://schemas.microsoft.com/office/word/2010/wordprocessingDrawing" xmlns:wp="http://schemas.openxmlformats.org/drawingml/2006/wordprocessingDrawing" xmlns:w10="urn:schemas-microsoft-com:office:word" xmlns:w="http://schemas.openxmlformats.org/wordprocessingml/2006/main" xmlns:w14="http://schemas.microsoft.com/office/word/2010/wordml" xmlns:w15="http://schemas.microsoft.com/office/word/2012/wordml" xmlns:w16cex="http://schemas.microsoft.com/office/word/2018/wordml/cex" xmlns:w16cid="http://schemas.microsoft.com/office/word/2016/wordml/cid" xmlns:w16="http://schemas.microsoft.com/office/word/2018/wordml" xmlns:w16se="http://schemas.microsoft.com/office/word/2015/wordml/symex" xmlns:wpg="http://schemas.microsoft.com/office/word/2010/wordprocessingGroup" xmlns:wpi="http://schemas.microsoft.com/office/word/2010/wordprocessingInk" xmlns:wne="http://schemas.microsoft.com/office/word/2006/wordml" xmlns:wps="http://schemas.microsoft.com/office/word/2010/wordprocessingShape" mc:Ignorable="w14 w15 w16se w16cid w16 w16cex wp14">
+<w:hdr xmlns:wpc="http://schemas.microsoft.com/office/word/2010/wordprocessingCanvas" xmlns:cx="http://schemas.microsoft.com/office/drawing/2014/chartex" xmlns:cx1="http://schemas.microsoft.com/office/drawing/2015/9/8/chartex" xmlns:cx2="http://schemas.microsoft.com/office/drawing/2015/10/21/chartex" xmlns:cx3="http://schemas.microsoft.com/office/drawing/2016/5/9/chartex" xmlns:cx4="http://schemas.microsoft.com/office/drawing/2016/5/10/chartex" xmlns:cx5="http://schemas.microsoft.com/office/drawing/2016/5/11/chartex" xmlns:cx6="http://schemas.microsoft.com/office/drawing/2016/5/12/chartex" xmlns:cx7="http://schemas.microsoft.com/office/drawing/2016/5/13/chartex" xmlns:cx8="http://schemas.microsoft.com/office/drawing/2016/5/14/chartex" xmlns:mc="http://schemas.openxmlformats.org/markup-compatibility/2006" xmlns:aink="http://schemas.microsoft.com/office/drawing/2016/ink" xmlns:am3d="http://schemas.microsoft.com/office/drawing/2017/model3d" xmlns:o="urn:schemas-microsoft-com:office:office" xmlns:r="http://schemas.openxmlformats.org/officeDocument/2006/relationships" xmlns:m="http://schemas.openxmlformats.org/officeDocument/2006/math" xmlns:v="urn:schemas-microsoft-com:vml" xmlns:wp14="http://schemas.microsoft.com/office/word/2010/wordprocessingDrawing" xmlns:wp="http://schemas.openxmlformats.org/drawingml/2006/wordprocessingDrawing" xmlns:w10="urn:schemas-microsoft-com:office:word" xmlns:w="http://schemas.openxmlformats.org/wordprocessingml/2006/main" xmlns:w14="http://schemas.microsoft.com/office/word/2010/wordml" xmlns:w15="http://schemas.microsoft.com/office/word/2012/wordml" xmlns:w16cex="http://schemas.microsoft.com/office/word/2018/wordml/cex" xmlns:w16cid="http://schemas.microsoft.com/office/word/2016/wordml/cid" xmlns:w16="http://schemas.microsoft.com/office/word/2018/wordml" xmlns:w16sdtdh="http://schemas.microsoft.com/office/word/2020/wordml/sdtdatahash" xmlns:w16se="http://schemas.microsoft.com/office/word/2015/wordml/symex" xmlns:wpg="http://schemas.microsoft.com/office/word/2010/wordprocessingGroup" xmlns:wpi="http://schemas.microsoft.com/office/word/2010/wordprocessingInk" xmlns:wne="http://schemas.microsoft.com/office/word/2006/wordml" xmlns:wps="http://schemas.microsoft.com/office/word/2010/wordprocessingShape" mc:Ignorable="w14 w15 w16se w16cid w16 w16cex w16sdtdh wp14">
   <w:p>
     <w:pPr>
-      <w:pStyle w:val="Header"/>
+      <w:pStyle w:val="ae"/>
       <w:ind w:firstLine="360"/>
     </w:pPr>
   </w:p>
@@ -3390,10 +3724,10 @@
 </file>
 
 <file path=word/header2.xml><?xml version="1.0" encoding="utf-8"?>
-<w:hdr xmlns:wpc="http://schemas.microsoft.com/office/word/2010/wordprocessingCanvas" xmlns:cx="http://schemas.microsoft.com/office/drawing/2014/chartex" xmlns:cx1="http://schemas.microsoft.com/office/drawing/2015/9/8/chartex" xmlns:cx2="http://schemas.microsoft.com/office/drawing/2015/10/21/chartex" xmlns:cx3="http://schemas.microsoft.com/office/drawing/2016/5/9/chartex" xmlns:cx4="http://schemas.microsoft.com/office/drawing/2016/5/10/chartex" xmlns:cx5="http://schemas.microsoft.com/office/drawing/2016/5/11/chartex" xmlns:cx6="http://schemas.microsoft.com/office/drawing/2016/5/12/chartex" xmlns:cx7="http://schemas.microsoft.com/office/drawing/2016/5/13/chartex" xmlns:cx8="http://schemas.microsoft.com/office/drawing/2016/5/14/chartex" xmlns:mc="http://schemas.openxmlformats.org/markup-compatibility/2006" xmlns:aink="http://schemas.microsoft.com/office/drawing/2016/ink" xmlns:am3d="http://schemas.microsoft.com/office/drawing/2017/model3d" xmlns:o="urn:schemas-microsoft-com:office:office" xmlns:r="http://schemas.openxmlformats.org/officeDocument/2006/relationships" xmlns:m="http://schemas.openxmlformats.org/officeDocument/2006/math" xmlns:v="urn:schemas-microsoft-com:vml" xmlns:wp14="http://schemas.microsoft.com/office/word/2010/wordprocessingDrawing" xmlns:wp="http://schemas.openxmlformats.org/drawingml/2006/wordprocessingDrawing" xmlns:w10="urn:schemas-microsoft-com:office:word" xmlns:w="http://schemas.openxmlformats.org/wordprocessingml/2006/main" xmlns:w14="http://schemas.microsoft.com/office/word/2010/wordml" xmlns:w15="http://schemas.microsoft.com/office/word/2012/wordml" xmlns:w16cex="http://schemas.microsoft.com/office/word/2018/wordml/cex" xmlns:w16cid="http://schemas.microsoft.com/office/word/2016/wordml/cid" xmlns:w16="http://schemas.microsoft.com/office/word/2018/wordml" xmlns:w16se="http://schemas.microsoft.com/office/word/2015/wordml/symex" xmlns:wpg="http://schemas.microsoft.com/office/word/2010/wordprocessingGroup" xmlns:wpi="http://schemas.microsoft.com/office/word/2010/wordprocessingInk" xmlns:wne="http://schemas.microsoft.com/office/word/2006/wordml" xmlns:wps="http://schemas.microsoft.com/office/word/2010/wordprocessingShape" mc:Ignorable="w14 w15 w16se w16cid w16 w16cex wp14">
+<w:hdr xmlns:wpc="http://schemas.microsoft.com/office/word/2010/wordprocessingCanvas" xmlns:cx="http://schemas.microsoft.com/office/drawing/2014/chartex" xmlns:cx1="http://schemas.microsoft.com/office/drawing/2015/9/8/chartex" xmlns:cx2="http://schemas.microsoft.com/office/drawing/2015/10/21/chartex" xmlns:cx3="http://schemas.microsoft.com/office/drawing/2016/5/9/chartex" xmlns:cx4="http://schemas.microsoft.com/office/drawing/2016/5/10/chartex" xmlns:cx5="http://schemas.microsoft.com/office/drawing/2016/5/11/chartex" xmlns:cx6="http://schemas.microsoft.com/office/drawing/2016/5/12/chartex" xmlns:cx7="http://schemas.microsoft.com/office/drawing/2016/5/13/chartex" xmlns:cx8="http://schemas.microsoft.com/office/drawing/2016/5/14/chartex" xmlns:mc="http://schemas.openxmlformats.org/markup-compatibility/2006" xmlns:aink="http://schemas.microsoft.com/office/drawing/2016/ink" xmlns:am3d="http://schemas.microsoft.com/office/drawing/2017/model3d" xmlns:o="urn:schemas-microsoft-com:office:office" xmlns:r="http://schemas.openxmlformats.org/officeDocument/2006/relationships" xmlns:m="http://schemas.openxmlformats.org/officeDocument/2006/math" xmlns:v="urn:schemas-microsoft-com:vml" xmlns:wp14="http://schemas.microsoft.com/office/word/2010/wordprocessingDrawing" xmlns:wp="http://schemas.openxmlformats.org/drawingml/2006/wordprocessingDrawing" xmlns:w10="urn:schemas-microsoft-com:office:word" xmlns:w="http://schemas.openxmlformats.org/wordprocessingml/2006/main" xmlns:w14="http://schemas.microsoft.com/office/word/2010/wordml" xmlns:w15="http://schemas.microsoft.com/office/word/2012/wordml" xmlns:w16cex="http://schemas.microsoft.com/office/word/2018/wordml/cex" xmlns:w16cid="http://schemas.microsoft.com/office/word/2016/wordml/cid" xmlns:w16="http://schemas.microsoft.com/office/word/2018/wordml" xmlns:w16sdtdh="http://schemas.microsoft.com/office/word/2020/wordml/sdtdatahash" xmlns:w16se="http://schemas.microsoft.com/office/word/2015/wordml/symex" xmlns:wpg="http://schemas.microsoft.com/office/word/2010/wordprocessingGroup" xmlns:wpi="http://schemas.microsoft.com/office/word/2010/wordprocessingInk" xmlns:wne="http://schemas.microsoft.com/office/word/2006/wordml" xmlns:wps="http://schemas.microsoft.com/office/word/2010/wordprocessingShape" mc:Ignorable="w14 w15 w16se w16cid w16 w16cex w16sdtdh wp14">
   <w:p>
     <w:pPr>
-      <w:pStyle w:val="Header"/>
+      <w:pStyle w:val="ae"/>
       <w:ind w:firstLine="360"/>
     </w:pPr>
     <w:r>
@@ -3419,10 +3753,10 @@
 </file>
 
 <file path=word/header3.xml><?xml version="1.0" encoding="utf-8"?>
-<w:hdr xmlns:wpc="http://schemas.microsoft.com/office/word/2010/wordprocessingCanvas" xmlns:cx="http://schemas.microsoft.com/office/drawing/2014/chartex" xmlns:cx1="http://schemas.microsoft.com/office/drawing/2015/9/8/chartex" xmlns:cx2="http://schemas.microsoft.com/office/drawing/2015/10/21/chartex" xmlns:cx3="http://schemas.microsoft.com/office/drawing/2016/5/9/chartex" xmlns:cx4="http://schemas.microsoft.com/office/drawing/2016/5/10/chartex" xmlns:cx5="http://schemas.microsoft.com/office/drawing/2016/5/11/chartex" xmlns:cx6="http://schemas.microsoft.com/office/drawing/2016/5/12/chartex" xmlns:cx7="http://schemas.microsoft.com/office/drawing/2016/5/13/chartex" xmlns:cx8="http://schemas.microsoft.com/office/drawing/2016/5/14/chartex" xmlns:mc="http://schemas.openxmlformats.org/markup-compatibility/2006" xmlns:aink="http://schemas.microsoft.com/office/drawing/2016/ink" xmlns:am3d="http://schemas.microsoft.com/office/drawing/2017/model3d" xmlns:o="urn:schemas-microsoft-com:office:office" xmlns:r="http://schemas.openxmlformats.org/officeDocument/2006/relationships" xmlns:m="http://schemas.openxmlformats.org/officeDocument/2006/math" xmlns:v="urn:schemas-microsoft-com:vml" xmlns:wp14="http://schemas.microsoft.com/office/word/2010/wordprocessingDrawing" xmlns:wp="http://schemas.openxmlformats.org/drawingml/2006/wordprocessingDrawing" xmlns:w10="urn:schemas-microsoft-com:office:word" xmlns:w="http://schemas.openxmlformats.org/wordprocessingml/2006/main" xmlns:w14="http://schemas.microsoft.com/office/word/2010/wordml" xmlns:w15="http://schemas.microsoft.com/office/word/2012/wordml" xmlns:w16cex="http://schemas.microsoft.com/office/word/2018/wordml/cex" xmlns:w16cid="http://schemas.microsoft.com/office/word/2016/wordml/cid" xmlns:w16="http://schemas.microsoft.com/office/word/2018/wordml" xmlns:w16se="http://schemas.microsoft.com/office/word/2015/wordml/symex" xmlns:wpg="http://schemas.microsoft.com/office/word/2010/wordprocessingGroup" xmlns:wpi="http://schemas.microsoft.com/office/word/2010/wordprocessingInk" xmlns:wne="http://schemas.microsoft.com/office/word/2006/wordml" xmlns:wps="http://schemas.microsoft.com/office/word/2010/wordprocessingShape" mc:Ignorable="w14 w15 w16se w16cid w16 w16cex wp14">
+<w:hdr xmlns:wpc="http://schemas.microsoft.com/office/word/2010/wordprocessingCanvas" xmlns:cx="http://schemas.microsoft.com/office/drawing/2014/chartex" xmlns:cx1="http://schemas.microsoft.com/office/drawing/2015/9/8/chartex" xmlns:cx2="http://schemas.microsoft.com/office/drawing/2015/10/21/chartex" xmlns:cx3="http://schemas.microsoft.com/office/drawing/2016/5/9/chartex" xmlns:cx4="http://schemas.microsoft.com/office/drawing/2016/5/10/chartex" xmlns:cx5="http://schemas.microsoft.com/office/drawing/2016/5/11/chartex" xmlns:cx6="http://schemas.microsoft.com/office/drawing/2016/5/12/chartex" xmlns:cx7="http://schemas.microsoft.com/office/drawing/2016/5/13/chartex" xmlns:cx8="http://schemas.microsoft.com/office/drawing/2016/5/14/chartex" xmlns:mc="http://schemas.openxmlformats.org/markup-compatibility/2006" xmlns:aink="http://schemas.microsoft.com/office/drawing/2016/ink" xmlns:am3d="http://schemas.microsoft.com/office/drawing/2017/model3d" xmlns:o="urn:schemas-microsoft-com:office:office" xmlns:r="http://schemas.openxmlformats.org/officeDocument/2006/relationships" xmlns:m="http://schemas.openxmlformats.org/officeDocument/2006/math" xmlns:v="urn:schemas-microsoft-com:vml" xmlns:wp14="http://schemas.microsoft.com/office/word/2010/wordprocessingDrawing" xmlns:wp="http://schemas.openxmlformats.org/drawingml/2006/wordprocessingDrawing" xmlns:w10="urn:schemas-microsoft-com:office:word" xmlns:w="http://schemas.openxmlformats.org/wordprocessingml/2006/main" xmlns:w14="http://schemas.microsoft.com/office/word/2010/wordml" xmlns:w15="http://schemas.microsoft.com/office/word/2012/wordml" xmlns:w16cex="http://schemas.microsoft.com/office/word/2018/wordml/cex" xmlns:w16cid="http://schemas.microsoft.com/office/word/2016/wordml/cid" xmlns:w16="http://schemas.microsoft.com/office/word/2018/wordml" xmlns:w16sdtdh="http://schemas.microsoft.com/office/word/2020/wordml/sdtdatahash" xmlns:w16se="http://schemas.microsoft.com/office/word/2015/wordml/symex" xmlns:wpg="http://schemas.microsoft.com/office/word/2010/wordprocessingGroup" xmlns:wpi="http://schemas.microsoft.com/office/word/2010/wordprocessingInk" xmlns:wne="http://schemas.microsoft.com/office/word/2006/wordml" xmlns:wps="http://schemas.microsoft.com/office/word/2010/wordprocessingShape" mc:Ignorable="w14 w15 w16se w16cid w16 w16cex w16sdtdh wp14">
   <w:p>
     <w:pPr>
-      <w:pStyle w:val="Header"/>
+      <w:pStyle w:val="ae"/>
       <w:ind w:firstLine="360"/>
     </w:pPr>
   </w:p>
@@ -3430,7 +3764,7 @@
 </file>
 
 <file path=word/numbering.xml><?xml version="1.0" encoding="utf-8"?>
-<w:numbering xmlns:wpc="http://schemas.microsoft.com/office/word/2010/wordprocessingCanvas" xmlns:cx="http://schemas.microsoft.com/office/drawing/2014/chartex" xmlns:cx1="http://schemas.microsoft.com/office/drawing/2015/9/8/chartex" xmlns:cx2="http://schemas.microsoft.com/office/drawing/2015/10/21/chartex" xmlns:cx3="http://schemas.microsoft.com/office/drawing/2016/5/9/chartex" xmlns:cx4="http://schemas.microsoft.com/office/drawing/2016/5/10/chartex" xmlns:cx5="http://schemas.microsoft.com/office/drawing/2016/5/11/chartex" xmlns:cx6="http://schemas.microsoft.com/office/drawing/2016/5/12/chartex" xmlns:cx7="http://schemas.microsoft.com/office/drawing/2016/5/13/chartex" xmlns:cx8="http://schemas.microsoft.com/office/drawing/2016/5/14/chartex" xmlns:mc="http://schemas.openxmlformats.org/markup-compatibility/2006" xmlns:aink="http://schemas.microsoft.com/office/drawing/2016/ink" xmlns:am3d="http://schemas.microsoft.com/office/drawing/2017/model3d" xmlns:o="urn:schemas-microsoft-com:office:office" xmlns:r="http://schemas.openxmlformats.org/officeDocument/2006/relationships" xmlns:m="http://schemas.openxmlformats.org/officeDocument/2006/math" xmlns:v="urn:schemas-microsoft-com:vml" xmlns:wp14="http://schemas.microsoft.com/office/word/2010/wordprocessingDrawing" xmlns:wp="http://schemas.openxmlformats.org/drawingml/2006/wordprocessingDrawing" xmlns:w10="urn:schemas-microsoft-com:office:word" xmlns:w="http://schemas.openxmlformats.org/wordprocessingml/2006/main" xmlns:w14="http://schemas.microsoft.com/office/word/2010/wordml" xmlns:w15="http://schemas.microsoft.com/office/word/2012/wordml" xmlns:w16cex="http://schemas.microsoft.com/office/word/2018/wordml/cex" xmlns:w16cid="http://schemas.microsoft.com/office/word/2016/wordml/cid" xmlns:w16="http://schemas.microsoft.com/office/word/2018/wordml" xmlns:w16se="http://schemas.microsoft.com/office/word/2015/wordml/symex" xmlns:wpg="http://schemas.microsoft.com/office/word/2010/wordprocessingGroup" xmlns:wpi="http://schemas.microsoft.com/office/word/2010/wordprocessingInk" xmlns:wne="http://schemas.microsoft.com/office/word/2006/wordml" xmlns:wps="http://schemas.microsoft.com/office/word/2010/wordprocessingShape" mc:Ignorable="w14 w15 w16se w16cid w16 w16cex wp14">
+<w:numbering xmlns:wpc="http://schemas.microsoft.com/office/word/2010/wordprocessingCanvas" xmlns:cx="http://schemas.microsoft.com/office/drawing/2014/chartex" xmlns:cx1="http://schemas.microsoft.com/office/drawing/2015/9/8/chartex" xmlns:cx2="http://schemas.microsoft.com/office/drawing/2015/10/21/chartex" xmlns:cx3="http://schemas.microsoft.com/office/drawing/2016/5/9/chartex" xmlns:cx4="http://schemas.microsoft.com/office/drawing/2016/5/10/chartex" xmlns:cx5="http://schemas.microsoft.com/office/drawing/2016/5/11/chartex" xmlns:cx6="http://schemas.microsoft.com/office/drawing/2016/5/12/chartex" xmlns:cx7="http://schemas.microsoft.com/office/drawing/2016/5/13/chartex" xmlns:cx8="http://schemas.microsoft.com/office/drawing/2016/5/14/chartex" xmlns:mc="http://schemas.openxmlformats.org/markup-compatibility/2006" xmlns:aink="http://schemas.microsoft.com/office/drawing/2016/ink" xmlns:am3d="http://schemas.microsoft.com/office/drawing/2017/model3d" xmlns:o="urn:schemas-microsoft-com:office:office" xmlns:r="http://schemas.openxmlformats.org/officeDocument/2006/relationships" xmlns:m="http://schemas.openxmlformats.org/officeDocument/2006/math" xmlns:v="urn:schemas-microsoft-com:vml" xmlns:wp14="http://schemas.microsoft.com/office/word/2010/wordprocessingDrawing" xmlns:wp="http://schemas.openxmlformats.org/drawingml/2006/wordprocessingDrawing" xmlns:w10="urn:schemas-microsoft-com:office:word" xmlns:w="http://schemas.openxmlformats.org/wordprocessingml/2006/main" xmlns:w14="http://schemas.microsoft.com/office/word/2010/wordml" xmlns:w15="http://schemas.microsoft.com/office/word/2012/wordml" xmlns:w16cex="http://schemas.microsoft.com/office/word/2018/wordml/cex" xmlns:w16cid="http://schemas.microsoft.com/office/word/2016/wordml/cid" xmlns:w16="http://schemas.microsoft.com/office/word/2018/wordml" xmlns:w16sdtdh="http://schemas.microsoft.com/office/word/2020/wordml/sdtdatahash" xmlns:w16se="http://schemas.microsoft.com/office/word/2015/wordml/symex" xmlns:wpg="http://schemas.microsoft.com/office/word/2010/wordprocessingGroup" xmlns:wpi="http://schemas.microsoft.com/office/word/2010/wordprocessingInk" xmlns:wne="http://schemas.microsoft.com/office/word/2006/wordml" xmlns:wps="http://schemas.microsoft.com/office/word/2010/wordprocessingShape" mc:Ignorable="w14 w15 w16se w16cid w16 w16cex w16sdtdh wp14">
   <w:abstractNum w:abstractNumId="0" w15:restartNumberingAfterBreak="0">
     <w:nsid w:val="51DB729E"/>
     <w:multiLevelType w:val="multilevel"/>
@@ -3561,7 +3895,7 @@
 </file>
 
 <file path=word/styles.xml><?xml version="1.0" encoding="utf-8"?>
-<w:styles xmlns:mc="http://schemas.openxmlformats.org/markup-compatibility/2006" xmlns:r="http://schemas.openxmlformats.org/officeDocument/2006/relationships" xmlns:w="http://schemas.openxmlformats.org/wordprocessingml/2006/main" xmlns:w14="http://schemas.microsoft.com/office/word/2010/wordml" xmlns:w15="http://schemas.microsoft.com/office/word/2012/wordml" xmlns:w16cex="http://schemas.microsoft.com/office/word/2018/wordml/cex" xmlns:w16cid="http://schemas.microsoft.com/office/word/2016/wordml/cid" xmlns:w16="http://schemas.microsoft.com/office/word/2018/wordml" xmlns:w16se="http://schemas.microsoft.com/office/word/2015/wordml/symex" mc:Ignorable="w14 w15 w16se w16cid w16 w16cex">
+<w:styles xmlns:mc="http://schemas.openxmlformats.org/markup-compatibility/2006" xmlns:r="http://schemas.openxmlformats.org/officeDocument/2006/relationships" xmlns:w="http://schemas.openxmlformats.org/wordprocessingml/2006/main" xmlns:w14="http://schemas.microsoft.com/office/word/2010/wordml" xmlns:w15="http://schemas.microsoft.com/office/word/2012/wordml" xmlns:w16cex="http://schemas.microsoft.com/office/word/2018/wordml/cex" xmlns:w16cid="http://schemas.microsoft.com/office/word/2016/wordml/cid" xmlns:w16="http://schemas.microsoft.com/office/word/2018/wordml" xmlns:w16sdtdh="http://schemas.microsoft.com/office/word/2020/wordml/sdtdatahash" xmlns:w16se="http://schemas.microsoft.com/office/word/2015/wordml/symex" mc:Ignorable="w14 w15 w16se w16cid w16 w16cex w16sdtdh">
   <w:docDefaults>
     <w:rPrDefault>
       <w:rPr>
@@ -3952,7 +4286,7 @@
     <w:lsdException w:name="Unresolved Mention" w:semiHidden="1" w:unhideWhenUsed="1"/>
     <w:lsdException w:name="Smart Link" w:semiHidden="1" w:unhideWhenUsed="1"/>
   </w:latentStyles>
-  <w:style w:type="paragraph" w:default="1" w:styleId="Normal">
+  <w:style w:type="paragraph" w:default="1" w:styleId="a3">
     <w:name w:val="Normal"/>
     <w:qFormat/>
     <w:rsid w:val="00841EF8"/>
@@ -3968,11 +4302,11 @@
       <w:sz w:val="24"/>
     </w:rPr>
   </w:style>
-  <w:style w:type="paragraph" w:styleId="Heading1">
+  <w:style w:type="paragraph" w:styleId="1">
     <w:name w:val="heading 1"/>
-    <w:basedOn w:val="Normal"/>
-    <w:next w:val="Normal"/>
-    <w:link w:val="Heading1Char"/>
+    <w:basedOn w:val="a3"/>
+    <w:next w:val="a3"/>
+    <w:link w:val="10"/>
     <w:uiPriority w:val="9"/>
     <w:qFormat/>
     <w:rsid w:val="000E6B0D"/>
@@ -3990,11 +4324,11 @@
       <w:szCs w:val="44"/>
     </w:rPr>
   </w:style>
-  <w:style w:type="paragraph" w:styleId="Heading4">
+  <w:style w:type="paragraph" w:styleId="4">
     <w:name w:val="heading 4"/>
-    <w:basedOn w:val="Normal"/>
-    <w:next w:val="Normal"/>
-    <w:link w:val="Heading4Char"/>
+    <w:basedOn w:val="a3"/>
+    <w:next w:val="a3"/>
+    <w:link w:val="40"/>
     <w:uiPriority w:val="9"/>
     <w:semiHidden/>
     <w:unhideWhenUsed/>
@@ -4014,13 +4348,13 @@
       <w:szCs w:val="28"/>
     </w:rPr>
   </w:style>
-  <w:style w:type="character" w:default="1" w:styleId="DefaultParagraphFont">
+  <w:style w:type="character" w:default="1" w:styleId="a4">
     <w:name w:val="Default Paragraph Font"/>
     <w:uiPriority w:val="1"/>
     <w:semiHidden/>
     <w:unhideWhenUsed/>
   </w:style>
-  <w:style w:type="table" w:default="1" w:styleId="TableNormal">
+  <w:style w:type="table" w:default="1" w:styleId="a5">
     <w:name w:val="Normal Table"/>
     <w:uiPriority w:val="99"/>
     <w:semiHidden/>
@@ -4035,7 +4369,7 @@
       </w:tblCellMar>
     </w:tblPr>
   </w:style>
-  <w:style w:type="numbering" w:default="1" w:styleId="NoList">
+  <w:style w:type="numbering" w:default="1" w:styleId="a6">
     <w:name w:val="No List"/>
     <w:uiPriority w:val="99"/>
     <w:semiHidden/>
@@ -4043,7 +4377,7 @@
   </w:style>
   <w:style w:type="paragraph" w:customStyle="1" w:styleId="a">
     <w:name w:val="一级标题"/>
-    <w:link w:val="a3"/>
+    <w:link w:val="a7"/>
     <w:qFormat/>
     <w:rsid w:val="00D81BF1"/>
     <w:pPr>
@@ -4062,7 +4396,7 @@
   </w:style>
   <w:style w:type="paragraph" w:customStyle="1" w:styleId="a0">
     <w:name w:val="二级标题"/>
-    <w:link w:val="a4"/>
+    <w:link w:val="a8"/>
     <w:qFormat/>
     <w:rsid w:val="000E6B0D"/>
     <w:pPr>
@@ -4078,9 +4412,9 @@
       <w:sz w:val="28"/>
     </w:rPr>
   </w:style>
-  <w:style w:type="character" w:customStyle="1" w:styleId="a3">
+  <w:style w:type="character" w:customStyle="1" w:styleId="a7">
     <w:name w:val="一级标题 字符"/>
-    <w:basedOn w:val="DefaultParagraphFont"/>
+    <w:basedOn w:val="a4"/>
     <w:link w:val="a"/>
     <w:rsid w:val="00D81BF1"/>
     <w:rPr>
@@ -4091,7 +4425,7 @@
   </w:style>
   <w:style w:type="paragraph" w:customStyle="1" w:styleId="a1">
     <w:name w:val="三级标题"/>
-    <w:link w:val="a5"/>
+    <w:link w:val="a9"/>
     <w:qFormat/>
     <w:rsid w:val="000E6B0D"/>
     <w:pPr>
@@ -4106,9 +4440,9 @@
       <w:sz w:val="24"/>
     </w:rPr>
   </w:style>
-  <w:style w:type="character" w:customStyle="1" w:styleId="a4">
+  <w:style w:type="character" w:customStyle="1" w:styleId="a8">
     <w:name w:val="二级标题 字符"/>
-    <w:basedOn w:val="DefaultParagraphFont"/>
+    <w:basedOn w:val="a4"/>
     <w:link w:val="a0"/>
     <w:rsid w:val="000E6B0D"/>
     <w:rPr>
@@ -4118,7 +4452,7 @@
   </w:style>
   <w:style w:type="paragraph" w:customStyle="1" w:styleId="a2">
     <w:name w:val="四级标题"/>
-    <w:link w:val="a6"/>
+    <w:link w:val="aa"/>
     <w:qFormat/>
     <w:rsid w:val="000E6B0D"/>
     <w:pPr>
@@ -4133,9 +4467,9 @@
       <w:sz w:val="24"/>
     </w:rPr>
   </w:style>
-  <w:style w:type="character" w:customStyle="1" w:styleId="a5">
+  <w:style w:type="character" w:customStyle="1" w:styleId="a9">
     <w:name w:val="三级标题 字符"/>
-    <w:basedOn w:val="DefaultParagraphFont"/>
+    <w:basedOn w:val="a4"/>
     <w:link w:val="a1"/>
     <w:rsid w:val="000E6B0D"/>
     <w:rPr>
@@ -4143,11 +4477,11 @@
       <w:sz w:val="24"/>
     </w:rPr>
   </w:style>
-  <w:style w:type="paragraph" w:styleId="Title">
+  <w:style w:type="paragraph" w:styleId="ab">
     <w:name w:val="Title"/>
-    <w:basedOn w:val="Normal"/>
-    <w:next w:val="Normal"/>
-    <w:link w:val="TitleChar"/>
+    <w:basedOn w:val="a3"/>
+    <w:next w:val="a3"/>
+    <w:link w:val="ac"/>
     <w:uiPriority w:val="10"/>
     <w:qFormat/>
     <w:rsid w:val="000E6B0D"/>
@@ -4164,9 +4498,9 @@
       <w:szCs w:val="32"/>
     </w:rPr>
   </w:style>
-  <w:style w:type="character" w:customStyle="1" w:styleId="a6">
+  <w:style w:type="character" w:customStyle="1" w:styleId="aa">
     <w:name w:val="四级标题 字符"/>
-    <w:basedOn w:val="DefaultParagraphFont"/>
+    <w:basedOn w:val="a4"/>
     <w:link w:val="a2"/>
     <w:rsid w:val="000E6B0D"/>
     <w:rPr>
@@ -4174,10 +4508,10 @@
       <w:sz w:val="24"/>
     </w:rPr>
   </w:style>
-  <w:style w:type="character" w:customStyle="1" w:styleId="TitleChar">
-    <w:name w:val="Title Char"/>
-    <w:basedOn w:val="DefaultParagraphFont"/>
-    <w:link w:val="Title"/>
+  <w:style w:type="character" w:customStyle="1" w:styleId="ac">
+    <w:name w:val="标题 字符"/>
+    <w:basedOn w:val="a4"/>
+    <w:link w:val="ab"/>
     <w:uiPriority w:val="10"/>
     <w:rsid w:val="000E6B0D"/>
     <w:rPr>
@@ -4188,10 +4522,10 @@
       <w:szCs w:val="32"/>
     </w:rPr>
   </w:style>
-  <w:style w:type="character" w:customStyle="1" w:styleId="Heading1Char">
-    <w:name w:val="Heading 1 Char"/>
-    <w:basedOn w:val="DefaultParagraphFont"/>
-    <w:link w:val="Heading1"/>
+  <w:style w:type="character" w:customStyle="1" w:styleId="10">
+    <w:name w:val="标题 1 字符"/>
+    <w:basedOn w:val="a4"/>
+    <w:link w:val="1"/>
     <w:uiPriority w:val="9"/>
     <w:rsid w:val="000E6B0D"/>
     <w:rPr>
@@ -4203,10 +4537,10 @@
       <w:szCs w:val="44"/>
     </w:rPr>
   </w:style>
-  <w:style w:type="paragraph" w:styleId="TOCHeading">
+  <w:style w:type="paragraph" w:styleId="TOC">
     <w:name w:val="TOC Heading"/>
-    <w:basedOn w:val="Heading1"/>
-    <w:next w:val="Normal"/>
+    <w:basedOn w:val="1"/>
+    <w:next w:val="a3"/>
     <w:uiPriority w:val="39"/>
     <w:unhideWhenUsed/>
     <w:qFormat/>
@@ -4230,8 +4564,8 @@
   </w:style>
   <w:style w:type="paragraph" w:styleId="TOC2">
     <w:name w:val="toc 2"/>
-    <w:basedOn w:val="Normal"/>
-    <w:next w:val="Normal"/>
+    <w:basedOn w:val="a3"/>
+    <w:next w:val="a3"/>
     <w:autoRedefine/>
     <w:uiPriority w:val="39"/>
     <w:unhideWhenUsed/>
@@ -4240,9 +4574,9 @@
       <w:ind w:leftChars="200" w:left="420"/>
     </w:pPr>
   </w:style>
-  <w:style w:type="character" w:styleId="Hyperlink">
+  <w:style w:type="character" w:styleId="ad">
     <w:name w:val="Hyperlink"/>
-    <w:basedOn w:val="DefaultParagraphFont"/>
+    <w:basedOn w:val="a4"/>
     <w:uiPriority w:val="99"/>
     <w:unhideWhenUsed/>
     <w:rsid w:val="000E6B0D"/>
@@ -4253,17 +4587,17 @@
   </w:style>
   <w:style w:type="paragraph" w:styleId="TOC1">
     <w:name w:val="toc 1"/>
-    <w:basedOn w:val="Normal"/>
-    <w:next w:val="Normal"/>
+    <w:basedOn w:val="a3"/>
+    <w:next w:val="a3"/>
     <w:autoRedefine/>
     <w:uiPriority w:val="39"/>
     <w:unhideWhenUsed/>
     <w:rsid w:val="00A849D7"/>
   </w:style>
-  <w:style w:type="paragraph" w:styleId="Header">
+  <w:style w:type="paragraph" w:styleId="ae">
     <w:name w:val="header"/>
-    <w:basedOn w:val="Normal"/>
-    <w:link w:val="HeaderChar"/>
+    <w:basedOn w:val="a3"/>
+    <w:link w:val="af"/>
     <w:uiPriority w:val="99"/>
     <w:unhideWhenUsed/>
     <w:rsid w:val="00A849D7"/>
@@ -4282,10 +4616,10 @@
       <w:szCs w:val="18"/>
     </w:rPr>
   </w:style>
-  <w:style w:type="character" w:customStyle="1" w:styleId="HeaderChar">
-    <w:name w:val="Header Char"/>
-    <w:basedOn w:val="DefaultParagraphFont"/>
-    <w:link w:val="Header"/>
+  <w:style w:type="character" w:customStyle="1" w:styleId="af">
+    <w:name w:val="页眉 字符"/>
+    <w:basedOn w:val="a4"/>
+    <w:link w:val="ae"/>
     <w:uiPriority w:val="99"/>
     <w:rsid w:val="00A849D7"/>
     <w:rPr>
@@ -4294,10 +4628,10 @@
       <w:szCs w:val="18"/>
     </w:rPr>
   </w:style>
-  <w:style w:type="paragraph" w:styleId="Footer">
+  <w:style w:type="paragraph" w:styleId="af0">
     <w:name w:val="footer"/>
-    <w:basedOn w:val="Normal"/>
-    <w:link w:val="FooterChar"/>
+    <w:basedOn w:val="a3"/>
+    <w:link w:val="af1"/>
     <w:uiPriority w:val="99"/>
     <w:unhideWhenUsed/>
     <w:rsid w:val="00A849D7"/>
@@ -4313,10 +4647,10 @@
       <w:szCs w:val="18"/>
     </w:rPr>
   </w:style>
-  <w:style w:type="character" w:customStyle="1" w:styleId="FooterChar">
-    <w:name w:val="Footer Char"/>
-    <w:basedOn w:val="DefaultParagraphFont"/>
-    <w:link w:val="Footer"/>
+  <w:style w:type="character" w:customStyle="1" w:styleId="af1">
+    <w:name w:val="页脚 字符"/>
+    <w:basedOn w:val="a4"/>
+    <w:link w:val="af0"/>
     <w:uiPriority w:val="99"/>
     <w:rsid w:val="00A849D7"/>
     <w:rPr>
@@ -4325,10 +4659,10 @@
       <w:szCs w:val="18"/>
     </w:rPr>
   </w:style>
-  <w:style w:type="character" w:customStyle="1" w:styleId="Heading4Char">
-    <w:name w:val="Heading 4 Char"/>
-    <w:basedOn w:val="DefaultParagraphFont"/>
-    <w:link w:val="Heading4"/>
+  <w:style w:type="character" w:customStyle="1" w:styleId="40">
+    <w:name w:val="标题 4 字符"/>
+    <w:basedOn w:val="a4"/>
+    <w:link w:val="4"/>
     <w:uiPriority w:val="9"/>
     <w:semiHidden/>
     <w:rsid w:val="00E31E11"/>
@@ -4340,9 +4674,9 @@
       <w:szCs w:val="28"/>
     </w:rPr>
   </w:style>
-  <w:style w:type="character" w:styleId="HTMLCode">
+  <w:style w:type="character" w:styleId="HTML">
     <w:name w:val="HTML Code"/>
-    <w:basedOn w:val="DefaultParagraphFont"/>
+    <w:basedOn w:val="a4"/>
     <w:uiPriority w:val="99"/>
     <w:semiHidden/>
     <w:unhideWhenUsed/>
@@ -4353,9 +4687,9 @@
       <w:szCs w:val="24"/>
     </w:rPr>
   </w:style>
-  <w:style w:type="character" w:styleId="Strong">
+  <w:style w:type="character" w:styleId="af2">
     <w:name w:val="Strong"/>
-    <w:basedOn w:val="DefaultParagraphFont"/>
+    <w:basedOn w:val="a4"/>
     <w:uiPriority w:val="22"/>
     <w:qFormat/>
     <w:rsid w:val="00E31E11"/>
@@ -4364,10 +4698,10 @@
       <w:bCs/>
     </w:rPr>
   </w:style>
-  <w:style w:type="paragraph" w:styleId="HTMLPreformatted">
+  <w:style w:type="paragraph" w:styleId="HTML0">
     <w:name w:val="HTML Preformatted"/>
-    <w:basedOn w:val="Normal"/>
-    <w:link w:val="HTMLPreformattedChar"/>
+    <w:basedOn w:val="a3"/>
+    <w:link w:val="HTML1"/>
     <w:uiPriority w:val="99"/>
     <w:semiHidden/>
     <w:unhideWhenUsed/>
@@ -4403,10 +4737,10 @@
       <w:szCs w:val="24"/>
     </w:rPr>
   </w:style>
-  <w:style w:type="character" w:customStyle="1" w:styleId="HTMLPreformattedChar">
-    <w:name w:val="HTML Preformatted Char"/>
-    <w:basedOn w:val="DefaultParagraphFont"/>
-    <w:link w:val="HTMLPreformatted"/>
+  <w:style w:type="character" w:customStyle="1" w:styleId="HTML1">
+    <w:name w:val="HTML 预设格式 字符"/>
+    <w:basedOn w:val="a4"/>
+    <w:link w:val="HTML0"/>
     <w:uiPriority w:val="99"/>
     <w:semiHidden/>
     <w:rsid w:val="00E31E11"/>
@@ -4415,6 +4749,17 @@
       <w:kern w:val="0"/>
       <w:sz w:val="24"/>
       <w:szCs w:val="24"/>
+    </w:rPr>
+  </w:style>
+  <w:style w:type="character" w:styleId="af3">
+    <w:name w:val="Emphasis"/>
+    <w:basedOn w:val="a4"/>
+    <w:uiPriority w:val="20"/>
+    <w:qFormat/>
+    <w:rsid w:val="00B04912"/>
+    <w:rPr>
+      <w:i/>
+      <w:iCs/>
     </w:rPr>
   </w:style>
 </w:styles>

--- a/解题思路.docx
+++ b/解题思路.docx
@@ -1960,256 +1960,127 @@
         </w:rPr>
         <w:t>(</w:t>
       </w:r>
-      <w:proofErr w:type="spellStart"/>
-      <w:r>
+      <w:r>
+        <w:t>i-j)*j</w:t>
+      </w:r>
+      <w:r>
+        <w:rPr>
+          <w:rFonts w:hint="eastAsia"/>
+        </w:rPr>
+        <w:t>表示只剪一刀，</w:t>
+      </w:r>
+      <w:r>
+        <w:t>dp[i-j]*dp[j]</w:t>
+      </w:r>
+      <w:r>
+        <w:rPr>
+          <w:rFonts w:hint="eastAsia"/>
+        </w:rPr>
+        <w:t>表示至少</w:t>
+      </w:r>
+      <w:r>
+        <w:rPr>
+          <w:rFonts w:hint="eastAsia"/>
+        </w:rPr>
+        <w:t>3</w:t>
+      </w:r>
+      <w:r>
+        <w:rPr>
+          <w:rFonts w:hint="eastAsia"/>
+        </w:rPr>
+        <w:t>刀，</w:t>
+      </w:r>
+      <w:r>
+        <w:t>dp[i-j]*j,</w:t>
+      </w:r>
+      <w:r>
+        <w:rPr>
+          <w:rFonts w:hint="eastAsia"/>
+        </w:rPr>
+        <w:t>和</w:t>
+      </w:r>
+      <w:r>
+        <w:t>dp[j]*[i-j]</w:t>
+      </w:r>
+      <w:r>
+        <w:rPr>
+          <w:rFonts w:hint="eastAsia"/>
+        </w:rPr>
+        <w:t>表示至少两刀。</w:t>
+      </w:r>
+    </w:p>
+    <w:p>
+      <w:pPr>
+        <w:ind w:firstLine="480"/>
+      </w:pPr>
+      <w:r>
+        <w:t>max(dp[i-j]*dp[j], (i-j)*j, dp[i-j]*j, dp[j]*[i-j])</w:t>
+      </w:r>
+    </w:p>
+    <w:p>
+      <w:pPr>
+        <w:ind w:firstLine="480"/>
+      </w:pPr>
+      <w:r>
+        <w:rPr>
+          <w:rFonts w:hint="eastAsia"/>
+        </w:rPr>
+        <w:t>因为会进行迭代，所以有些像将是重复的，可以只保留其中两项。</w:t>
+      </w:r>
+      <w:r>
+        <w:t>max(</w:t>
+      </w:r>
+      <w:r>
+        <w:rPr>
+          <w:color w:val="092E64"/>
+        </w:rPr>
+        <w:t>j</w:t>
+      </w:r>
+      <w:r>
+        <w:t>*</w:t>
+      </w:r>
+      <w:r>
+        <w:rPr>
+          <w:color w:val="092E64"/>
+        </w:rPr>
+        <w:t>dp</w:t>
+      </w:r>
+      <w:r>
+        <w:t>[</w:t>
+      </w:r>
+      <w:r>
+        <w:rPr>
+          <w:color w:val="092E64"/>
+        </w:rPr>
         <w:t>i</w:t>
       </w:r>
-      <w:proofErr w:type="spellEnd"/>
-      <w:r>
-        <w:t>-j)*j</w:t>
-      </w:r>
-      <w:r>
-        <w:rPr>
-          <w:rFonts w:hint="eastAsia"/>
-        </w:rPr>
-        <w:t>表示只剪一刀，</w:t>
-      </w:r>
-      <w:proofErr w:type="spellStart"/>
-      <w:r>
-        <w:t>dp</w:t>
-      </w:r>
-      <w:proofErr w:type="spellEnd"/>
-      <w:r>
-        <w:t>[</w:t>
-      </w:r>
-      <w:proofErr w:type="spellStart"/>
-      <w:r>
+      <w:r>
+        <w:t>-</w:t>
+      </w:r>
+      <w:r>
+        <w:rPr>
+          <w:color w:val="092E64"/>
+        </w:rPr>
+        <w:t>j</w:t>
+      </w:r>
+      <w:r>
+        <w:t>],</w:t>
+      </w:r>
+      <w:r>
+        <w:rPr>
+          <w:color w:val="092E64"/>
+        </w:rPr>
+        <w:t>j</w:t>
+      </w:r>
+      <w:r>
+        <w:t>*(</w:t>
+      </w:r>
+      <w:r>
+        <w:rPr>
+          <w:color w:val="092E64"/>
+        </w:rPr>
         <w:t>i</w:t>
       </w:r>
-      <w:proofErr w:type="spellEnd"/>
-      <w:r>
-        <w:t>-j]*</w:t>
-      </w:r>
-      <w:proofErr w:type="spellStart"/>
-      <w:r>
-        <w:t>dp</w:t>
-      </w:r>
-      <w:proofErr w:type="spellEnd"/>
-      <w:r>
-        <w:t>[j]</w:t>
-      </w:r>
-      <w:r>
-        <w:rPr>
-          <w:rFonts w:hint="eastAsia"/>
-        </w:rPr>
-        <w:t>表示至少</w:t>
-      </w:r>
-      <w:r>
-        <w:rPr>
-          <w:rFonts w:hint="eastAsia"/>
-        </w:rPr>
-        <w:t>3</w:t>
-      </w:r>
-      <w:r>
-        <w:rPr>
-          <w:rFonts w:hint="eastAsia"/>
-        </w:rPr>
-        <w:t>刀，</w:t>
-      </w:r>
-      <w:proofErr w:type="spellStart"/>
-      <w:r>
-        <w:t>dp</w:t>
-      </w:r>
-      <w:proofErr w:type="spellEnd"/>
-      <w:r>
-        <w:t>[</w:t>
-      </w:r>
-      <w:proofErr w:type="spellStart"/>
-      <w:r>
-        <w:t>i</w:t>
-      </w:r>
-      <w:proofErr w:type="spellEnd"/>
-      <w:r>
-        <w:t>-j]*j,</w:t>
-      </w:r>
-      <w:r>
-        <w:rPr>
-          <w:rFonts w:hint="eastAsia"/>
-        </w:rPr>
-        <w:t>和</w:t>
-      </w:r>
-      <w:proofErr w:type="spellStart"/>
-      <w:r>
-        <w:t>dp</w:t>
-      </w:r>
-      <w:proofErr w:type="spellEnd"/>
-      <w:r>
-        <w:t>[j]*[</w:t>
-      </w:r>
-      <w:proofErr w:type="spellStart"/>
-      <w:r>
-        <w:t>i</w:t>
-      </w:r>
-      <w:proofErr w:type="spellEnd"/>
-      <w:r>
-        <w:t>-j]</w:t>
-      </w:r>
-      <w:r>
-        <w:rPr>
-          <w:rFonts w:hint="eastAsia"/>
-        </w:rPr>
-        <w:t>表示至少两刀。</w:t>
-      </w:r>
-    </w:p>
-    <w:p>
-      <w:pPr>
-        <w:ind w:firstLine="480"/>
-      </w:pPr>
-      <w:r>
-        <w:t>max(</w:t>
-      </w:r>
-      <w:proofErr w:type="spellStart"/>
-      <w:r>
-        <w:t>dp</w:t>
-      </w:r>
-      <w:proofErr w:type="spellEnd"/>
-      <w:r>
-        <w:t>[</w:t>
-      </w:r>
-      <w:proofErr w:type="spellStart"/>
-      <w:r>
-        <w:t>i</w:t>
-      </w:r>
-      <w:proofErr w:type="spellEnd"/>
-      <w:r>
-        <w:t>-</w:t>
-      </w:r>
-      <w:proofErr w:type="gramStart"/>
-      <w:r>
-        <w:t>j]*</w:t>
-      </w:r>
-      <w:proofErr w:type="spellStart"/>
-      <w:proofErr w:type="gramEnd"/>
-      <w:r>
-        <w:t>dp</w:t>
-      </w:r>
-      <w:proofErr w:type="spellEnd"/>
-      <w:r>
-        <w:t>[j], (</w:t>
-      </w:r>
-      <w:proofErr w:type="spellStart"/>
-      <w:r>
-        <w:t>i</w:t>
-      </w:r>
-      <w:proofErr w:type="spellEnd"/>
-      <w:r>
-        <w:t xml:space="preserve">-j)*j, </w:t>
-      </w:r>
-      <w:proofErr w:type="spellStart"/>
-      <w:r>
-        <w:t>dp</w:t>
-      </w:r>
-      <w:proofErr w:type="spellEnd"/>
-      <w:r>
-        <w:t>[</w:t>
-      </w:r>
-      <w:proofErr w:type="spellStart"/>
-      <w:r>
-        <w:t>i</w:t>
-      </w:r>
-      <w:proofErr w:type="spellEnd"/>
-      <w:r>
-        <w:t xml:space="preserve">-j]*j, </w:t>
-      </w:r>
-      <w:proofErr w:type="spellStart"/>
-      <w:r>
-        <w:t>dp</w:t>
-      </w:r>
-      <w:proofErr w:type="spellEnd"/>
-      <w:r>
-        <w:t>[j]*[</w:t>
-      </w:r>
-      <w:proofErr w:type="spellStart"/>
-      <w:r>
-        <w:t>i</w:t>
-      </w:r>
-      <w:proofErr w:type="spellEnd"/>
-      <w:r>
-        <w:t>-j])</w:t>
-      </w:r>
-    </w:p>
-    <w:p>
-      <w:pPr>
-        <w:ind w:firstLine="480"/>
-      </w:pPr>
-      <w:r>
-        <w:rPr>
-          <w:rFonts w:hint="eastAsia"/>
-        </w:rPr>
-        <w:t>因为会进行迭代，所以有些像将是重复的，可以只保留其中两项。</w:t>
-      </w:r>
-      <w:r>
-        <w:t>max(</w:t>
-      </w:r>
-      <w:r>
-        <w:rPr>
-          <w:color w:val="092E64"/>
-        </w:rPr>
-        <w:t>j</w:t>
-      </w:r>
-      <w:r>
-        <w:t>*</w:t>
-      </w:r>
-      <w:proofErr w:type="spellStart"/>
-      <w:r>
-        <w:rPr>
-          <w:color w:val="092E64"/>
-        </w:rPr>
-        <w:t>dp</w:t>
-      </w:r>
-      <w:proofErr w:type="spellEnd"/>
-      <w:r>
-        <w:t>[</w:t>
-      </w:r>
-      <w:proofErr w:type="spellStart"/>
-      <w:r>
-        <w:rPr>
-          <w:color w:val="092E64"/>
-        </w:rPr>
-        <w:t>i</w:t>
-      </w:r>
-      <w:proofErr w:type="spellEnd"/>
-      <w:r>
-        <w:t>-</w:t>
-      </w:r>
-      <w:r>
-        <w:rPr>
-          <w:color w:val="092E64"/>
-        </w:rPr>
-        <w:t>j</w:t>
-      </w:r>
-      <w:proofErr w:type="gramStart"/>
-      <w:r>
-        <w:t>],</w:t>
-      </w:r>
-      <w:r>
-        <w:rPr>
-          <w:color w:val="092E64"/>
-        </w:rPr>
-        <w:t>j</w:t>
-      </w:r>
-      <w:proofErr w:type="gramEnd"/>
-      <w:r>
-        <w:t>*(</w:t>
-      </w:r>
-      <w:proofErr w:type="spellStart"/>
-      <w:r>
-        <w:rPr>
-          <w:color w:val="092E64"/>
-        </w:rPr>
-        <w:t>i</w:t>
-      </w:r>
-      <w:proofErr w:type="spellEnd"/>
       <w:r>
         <w:t>-</w:t>
       </w:r>
@@ -2377,7 +2248,6 @@
         </w:rPr>
         <w:t>维</w:t>
       </w:r>
-      <w:proofErr w:type="spellStart"/>
       <w:r>
         <w:rPr>
           <w:rFonts w:hint="eastAsia"/>
@@ -2385,7 +2255,6 @@
         </w:rPr>
         <w:t>dp</w:t>
       </w:r>
-      <w:proofErr w:type="spellEnd"/>
       <w:r>
         <w:rPr>
           <w:rFonts w:hint="eastAsia"/>
@@ -2393,14 +2262,12 @@
         </w:rPr>
         <w:t>数组，</w:t>
       </w:r>
-      <w:proofErr w:type="spellStart"/>
       <w:r>
         <w:rPr>
           <w:shd w:val="clear" w:color="auto" w:fill="FFFFFF"/>
         </w:rPr>
         <w:t>i,j</w:t>
       </w:r>
-      <w:proofErr w:type="spellEnd"/>
       <w:r>
         <w:rPr>
           <w:rFonts w:hint="eastAsia"/>
@@ -2471,29 +2338,14 @@
     </w:p>
     <w:p>
       <w:pPr>
-        <w:pStyle w:val="a"/>
-      </w:pPr>
-      <w:bookmarkStart w:id="8" w:name="_Toc93243063"/>
-      <w:r>
-        <w:rPr>
-          <w:rFonts w:hint="eastAsia"/>
-        </w:rPr>
-        <w:t>双指针</w:t>
-      </w:r>
-      <w:bookmarkEnd w:id="8"/>
-    </w:p>
-    <w:p>
-      <w:pPr>
         <w:pStyle w:val="a0"/>
       </w:pPr>
-      <w:bookmarkStart w:id="9" w:name="_Toc93243064"/>
-      <w:r>
-        <w:rPr>
-          <w:rFonts w:hint="eastAsia"/>
-        </w:rPr>
-        <w:t>三数之和</w:t>
-      </w:r>
-      <w:bookmarkEnd w:id="9"/>
+      <w:r>
+        <w:rPr>
+          <w:rFonts w:hint="eastAsia"/>
+        </w:rPr>
+        <w:t>正则表达式匹配</w:t>
+      </w:r>
     </w:p>
     <w:p>
       <w:pPr>
@@ -2503,111 +2355,270 @@
         <w:rPr>
           <w:rFonts w:hint="eastAsia"/>
         </w:rPr>
+        <w:t>请实现一个函数用来匹配包含</w:t>
+      </w:r>
+      <w:r>
+        <w:t>'. '</w:t>
+      </w:r>
+      <w:r>
+        <w:t>和</w:t>
+      </w:r>
+      <w:r>
+        <w:t>'*'</w:t>
+      </w:r>
+      <w:r>
+        <w:t>的正则表达式。模式中的字符</w:t>
+      </w:r>
+      <w:r>
+        <w:t>'.'</w:t>
+      </w:r>
+      <w:r>
+        <w:t>表示任意一个字符，</w:t>
+      </w:r>
+      <w:r>
         <w:lastRenderedPageBreak/>
-        <w:t>给你一个包含</w:t>
-      </w:r>
-      <w:r>
-        <w:t xml:space="preserve"> n </w:t>
-      </w:r>
-      <w:r>
-        <w:t>个整数的数组</w:t>
-      </w:r>
-      <w:r>
-        <w:t> </w:t>
-      </w:r>
-      <w:proofErr w:type="spellStart"/>
-      <w:r>
-        <w:t>nums</w:t>
-      </w:r>
-      <w:proofErr w:type="spellEnd"/>
-      <w:r>
-        <w:t>，判断</w:t>
-      </w:r>
-      <w:r>
-        <w:t> </w:t>
-      </w:r>
-      <w:proofErr w:type="spellStart"/>
-      <w:r>
-        <w:t>nums</w:t>
-      </w:r>
-      <w:proofErr w:type="spellEnd"/>
-      <w:r>
-        <w:t> </w:t>
-      </w:r>
-      <w:r>
-        <w:t>中是否存在三个元素</w:t>
-      </w:r>
-      <w:r>
-        <w:t xml:space="preserve"> a</w:t>
-      </w:r>
-      <w:r>
+        <w:t>而</w:t>
+      </w:r>
+      <w:r>
+        <w:t>'*'</w:t>
+      </w:r>
+      <w:r>
+        <w:t>表示它前面的字符可以出现任意次（含</w:t>
+      </w:r>
+      <w:r>
+        <w:t>0</w:t>
+      </w:r>
+      <w:r>
+        <w:t>次）。在本题中，匹配是指字符串的所有字符匹配整个模式。例如，字符串</w:t>
+      </w:r>
+      <w:r>
+        <w:t>"aaa"</w:t>
+      </w:r>
+      <w:r>
+        <w:t>与模式</w:t>
+      </w:r>
+      <w:r>
+        <w:t>"a.a"</w:t>
+      </w:r>
+      <w:r>
+        <w:t>和</w:t>
+      </w:r>
+      <w:r>
+        <w:t>"ab*ac*a"</w:t>
+      </w:r>
+      <w:r>
+        <w:t>匹配，但与</w:t>
+      </w:r>
+      <w:r>
+        <w:t>"aa.a"</w:t>
+      </w:r>
+      <w:r>
+        <w:t>和</w:t>
+      </w:r>
+      <w:r>
+        <w:t>"ab*a"</w:t>
+      </w:r>
+      <w:r>
+        <w:t>均不匹配。</w:t>
+      </w:r>
+    </w:p>
+    <w:p>
+      <w:pPr>
+        <w:ind w:firstLineChars="0" w:firstLine="0"/>
+      </w:pPr>
+      <w:r>
+        <w:rPr>
+          <w:rFonts w:hint="eastAsia"/>
+        </w:rPr>
+        <w:t>【解题思路】难点在于遇到“</w:t>
+      </w:r>
+      <w:r>
+        <w:rPr>
+          <w:rFonts w:hint="eastAsia"/>
+        </w:rPr>
+        <w:t>*</w:t>
+      </w:r>
+      <w:r>
+        <w:rPr>
+          <w:rFonts w:hint="eastAsia"/>
+        </w:rPr>
+        <w:t>”时状态转移表达式的写法，分两种情况考虑。</w:t>
+      </w:r>
+    </w:p>
+    <w:p>
+      <w:pPr>
+        <w:pStyle w:val="af4"/>
+        <w:numPr>
+          <w:ilvl w:val="0"/>
+          <w:numId w:val="4"/>
+        </w:numPr>
+        <w:ind w:firstLineChars="0"/>
+      </w:pPr>
+      <w:r>
+        <w:t>p[i-1] == s[</w:t>
+      </w:r>
+      <w:r>
+        <w:t>j</w:t>
+      </w:r>
+      <w:r>
+        <w:rPr>
+          <w:rFonts w:hint="eastAsia"/>
+        </w:rPr>
+        <w:t>]</w:t>
+      </w:r>
+      <w:r>
+        <w:rPr>
+          <w:rFonts w:hint="eastAsia"/>
+        </w:rPr>
         <w:t>，</w:t>
       </w:r>
       <w:r>
-        <w:t>b</w:t>
-      </w:r>
-      <w:r>
+        <w:t>dp[i][j] = dp[i][j-1]||dp[i-2]</w:t>
+      </w:r>
+      <w:r>
+        <w:t>[j]</w:t>
+      </w:r>
+    </w:p>
+    <w:p>
+      <w:pPr>
+        <w:pStyle w:val="af4"/>
+        <w:numPr>
+          <w:ilvl w:val="0"/>
+          <w:numId w:val="4"/>
+        </w:numPr>
+        <w:ind w:firstLineChars="0"/>
+      </w:pPr>
+      <w:r>
+        <w:t xml:space="preserve">p[i-1] </w:t>
+      </w:r>
+      <w:r>
+        <w:t>!</w:t>
+      </w:r>
+      <w:r>
+        <w:t>= s[j</w:t>
+      </w:r>
+      <w:r>
+        <w:rPr>
+          <w:rFonts w:hint="eastAsia"/>
+        </w:rPr>
+        <w:t>]</w:t>
+      </w:r>
+      <w:r>
+        <w:rPr>
+          <w:rFonts w:hint="eastAsia"/>
+        </w:rPr>
         <w:t>，</w:t>
       </w:r>
       <w:r>
-        <w:t xml:space="preserve">c </w:t>
-      </w:r>
-      <w:r>
-        <w:t>，使得</w:t>
-      </w:r>
-      <w:r>
-        <w:t xml:space="preserve"> a + b + c = 0 </w:t>
-      </w:r>
-      <w:r>
-        <w:t>？请你找出所有和为</w:t>
-      </w:r>
-      <w:r>
-        <w:t xml:space="preserve"> 0 </w:t>
-      </w:r>
-      <w:r>
-        <w:t>且不重复的三元组。</w:t>
-      </w:r>
-    </w:p>
-    <w:p>
-      <w:pPr>
-        <w:ind w:firstLine="480"/>
-      </w:pPr>
-    </w:p>
-    <w:p>
-      <w:pPr>
-        <w:ind w:firstLine="480"/>
-      </w:pPr>
-      <w:r>
-        <w:rPr>
-          <w:rFonts w:hint="eastAsia"/>
-        </w:rPr>
-        <w:t>注意：答案中不可以包含重复的三元组。</w:t>
-      </w:r>
-    </w:p>
-    <w:p>
-      <w:pPr>
-        <w:ind w:firstLineChars="83" w:firstLine="199"/>
-      </w:pPr>
-      <w:r>
-        <w:rPr>
-          <w:rFonts w:hint="eastAsia"/>
-        </w:rPr>
-        <w:t>【解题思路】首先排序（排序后才能使用双指针？），遍历数组取第一个数，第二个数和第三个数采用双指针，题目的重点在于去重。</w:t>
-      </w:r>
-    </w:p>
-    <w:p>
-      <w:pPr>
-        <w:ind w:firstLineChars="83" w:firstLine="199"/>
+        <w:t>dp[i][j] = dp[i-2][j]</w:t>
+      </w:r>
+    </w:p>
+    <w:p>
+      <w:pPr>
+        <w:ind w:firstLineChars="0" w:firstLine="0"/>
+      </w:pPr>
+      <w:r>
+        <w:rPr>
+          <w:rFonts w:hint="eastAsia"/>
+        </w:rPr>
+        <w:t>设计</w:t>
+      </w:r>
+      <w:r>
+        <w:t>dp</w:t>
+      </w:r>
+      <w:r>
+        <w:rPr>
+          <w:rFonts w:hint="eastAsia"/>
+        </w:rPr>
+        <w:t>数组时，应使</w:t>
+      </w:r>
+      <w:r>
+        <w:rPr>
+          <w:rFonts w:hint="eastAsia"/>
+        </w:rPr>
+        <w:t>dp</w:t>
+      </w:r>
+      <w:r>
+        <w:rPr>
+          <w:rFonts w:hint="eastAsia"/>
+        </w:rPr>
+        <w:t>数组长宽比</w:t>
+      </w:r>
+      <w:r>
+        <w:rPr>
+          <w:rFonts w:hint="eastAsia"/>
+        </w:rPr>
+        <w:t>s</w:t>
+      </w:r>
+      <w:r>
+        <w:t>,p</w:t>
+      </w:r>
+      <w:r>
+        <w:rPr>
+          <w:rFonts w:hint="eastAsia"/>
+        </w:rPr>
+        <w:t>长度大</w:t>
+      </w:r>
+      <w:r>
+        <w:rPr>
+          <w:rFonts w:hint="eastAsia"/>
+        </w:rPr>
+        <w:t>1</w:t>
+      </w:r>
+      <w:r>
+        <w:rPr>
+          <w:rFonts w:hint="eastAsia"/>
+        </w:rPr>
+        <w:t>，初始状态</w:t>
+      </w:r>
+      <w:r>
+        <w:t>dp[0][0]</w:t>
+      </w:r>
+      <w:r>
+        <w:rPr>
+          <w:rFonts w:hint="eastAsia"/>
+        </w:rPr>
+        <w:t>为</w:t>
+      </w:r>
+      <w:r>
+        <w:rPr>
+          <w:rFonts w:hint="eastAsia"/>
+        </w:rPr>
+        <w:t>true</w:t>
+      </w:r>
+      <w:r>
+        <w:rPr>
+          <w:rFonts w:hint="eastAsia"/>
+        </w:rPr>
+        <w:t>，且</w:t>
+      </w:r>
+      <w:r>
+        <w:t>x*y*</w:t>
+      </w:r>
+      <w:r>
+        <w:rPr>
+          <w:rFonts w:hint="eastAsia"/>
+        </w:rPr>
+        <w:t>这种类型的正则表达式可以和空字符串匹配。</w:t>
+      </w:r>
+    </w:p>
+    <w:p>
+      <w:pPr>
+        <w:ind w:firstLineChars="0" w:firstLine="0"/>
+        <w:jc w:val="center"/>
+        <w:rPr>
+          <w:rFonts w:hint="eastAsia"/>
+        </w:rPr>
       </w:pPr>
       <w:r>
         <w:rPr>
           <w:noProof/>
         </w:rPr>
         <w:drawing>
-          <wp:inline distT="0" distB="0" distL="0" distR="0" wp14:anchorId="4DC5F81F" wp14:editId="27496106">
-            <wp:extent cx="5516747" cy="6128084"/>
-            <wp:effectExtent l="0" t="0" r="8255" b="6350"/>
-            <wp:docPr id="5" name="Picture 5"/>
+          <wp:inline distT="0" distB="0" distL="0" distR="0" wp14:anchorId="555E4A74" wp14:editId="527A0C15">
+            <wp:extent cx="4716780" cy="4986352"/>
+            <wp:effectExtent l="0" t="0" r="7620" b="5080"/>
+            <wp:docPr id="10" name="图片 10"/>
             <wp:cNvGraphicFramePr>
               <a:graphicFrameLocks xmlns:a="http://schemas.openxmlformats.org/drawingml/2006/main" noChangeAspect="1"/>
             </wp:cNvGraphicFramePr>
@@ -2627,6 +2638,164 @@
                   <pic:spPr>
                     <a:xfrm>
                       <a:off x="0" y="0"/>
+                      <a:ext cx="4720392" cy="4990170"/>
+                    </a:xfrm>
+                    <a:prstGeom prst="rect">
+                      <a:avLst/>
+                    </a:prstGeom>
+                  </pic:spPr>
+                </pic:pic>
+              </a:graphicData>
+            </a:graphic>
+          </wp:inline>
+        </w:drawing>
+      </w:r>
+    </w:p>
+    <w:p>
+      <w:pPr>
+        <w:pStyle w:val="a"/>
+      </w:pPr>
+      <w:bookmarkStart w:id="8" w:name="_Toc93243063"/>
+      <w:r>
+        <w:rPr>
+          <w:rFonts w:hint="eastAsia"/>
+        </w:rPr>
+        <w:t>双指针</w:t>
+      </w:r>
+      <w:bookmarkEnd w:id="8"/>
+    </w:p>
+    <w:p>
+      <w:pPr>
+        <w:pStyle w:val="a0"/>
+      </w:pPr>
+      <w:bookmarkStart w:id="9" w:name="_Toc93243064"/>
+      <w:r>
+        <w:rPr>
+          <w:rFonts w:hint="eastAsia"/>
+        </w:rPr>
+        <w:t>三数之和</w:t>
+      </w:r>
+      <w:bookmarkEnd w:id="9"/>
+    </w:p>
+    <w:p>
+      <w:pPr>
+        <w:ind w:firstLine="480"/>
+      </w:pPr>
+      <w:r>
+        <w:rPr>
+          <w:rFonts w:hint="eastAsia"/>
+        </w:rPr>
+        <w:t>给你一个包含</w:t>
+      </w:r>
+      <w:r>
+        <w:t xml:space="preserve"> n </w:t>
+      </w:r>
+      <w:r>
+        <w:t>个整数的数组</w:t>
+      </w:r>
+      <w:r>
+        <w:t> nums</w:t>
+      </w:r>
+      <w:r>
+        <w:t>，判断</w:t>
+      </w:r>
+      <w:r>
+        <w:t> nums </w:t>
+      </w:r>
+      <w:r>
+        <w:t>中是否存在三个元素</w:t>
+      </w:r>
+      <w:r>
+        <w:t xml:space="preserve"> a</w:t>
+      </w:r>
+      <w:r>
+        <w:t>，</w:t>
+      </w:r>
+      <w:r>
+        <w:t>b</w:t>
+      </w:r>
+      <w:r>
+        <w:t>，</w:t>
+      </w:r>
+      <w:r>
+        <w:t xml:space="preserve">c </w:t>
+      </w:r>
+      <w:r>
+        <w:t>，使得</w:t>
+      </w:r>
+      <w:r>
+        <w:t xml:space="preserve"> a + b + c = 0 </w:t>
+      </w:r>
+      <w:r>
+        <w:t>？请你找出所有和为</w:t>
+      </w:r>
+      <w:r>
+        <w:t xml:space="preserve"> 0 </w:t>
+      </w:r>
+      <w:r>
+        <w:t>且不重复的三元组。</w:t>
+      </w:r>
+    </w:p>
+    <w:p>
+      <w:pPr>
+        <w:ind w:firstLine="480"/>
+      </w:pPr>
+    </w:p>
+    <w:p>
+      <w:pPr>
+        <w:ind w:firstLine="480"/>
+      </w:pPr>
+      <w:r>
+        <w:rPr>
+          <w:rFonts w:hint="eastAsia"/>
+        </w:rPr>
+        <w:t>注意：答案中不可以包含重复的三元组。</w:t>
+      </w:r>
+    </w:p>
+    <w:p>
+      <w:pPr>
+        <w:ind w:firstLineChars="83" w:firstLine="199"/>
+      </w:pPr>
+      <w:r>
+        <w:rPr>
+          <w:rFonts w:hint="eastAsia"/>
+        </w:rPr>
+        <w:lastRenderedPageBreak/>
+        <w:t>【解题思路】首先排序（排序后才能使用双指针？），遍历数组取第一个数，第二个数和第三个数采用双指针，题目的重点在于去重。</w:t>
+      </w:r>
+    </w:p>
+    <w:p>
+      <w:pPr>
+        <w:ind w:firstLineChars="83" w:firstLine="199"/>
+      </w:pPr>
+      <w:r>
+        <w:rPr>
+          <w:noProof/>
+        </w:rPr>
+        <w:drawing>
+          <wp:inline distT="0" distB="0" distL="0" distR="0" wp14:anchorId="4DC5F81F" wp14:editId="27496106">
+            <wp:extent cx="5516747" cy="6128084"/>
+            <wp:effectExtent l="0" t="0" r="8255" b="6350"/>
+            <wp:docPr id="5" name="Picture 5"/>
+            <wp:cNvGraphicFramePr>
+              <a:graphicFrameLocks xmlns:a="http://schemas.openxmlformats.org/drawingml/2006/main" noChangeAspect="1"/>
+            </wp:cNvGraphicFramePr>
+            <a:graphic xmlns:a="http://schemas.openxmlformats.org/drawingml/2006/main">
+              <a:graphicData uri="http://schemas.openxmlformats.org/drawingml/2006/picture">
+                <pic:pic xmlns:pic="http://schemas.openxmlformats.org/drawingml/2006/picture">
+                  <pic:nvPicPr>
+                    <pic:cNvPr id="1" name=""/>
+                    <pic:cNvPicPr/>
+                  </pic:nvPicPr>
+                  <pic:blipFill>
+                    <a:blip r:embed="rId20"/>
+                    <a:stretch>
+                      <a:fillRect/>
+                    </a:stretch>
+                  </pic:blipFill>
+                  <pic:spPr>
+                    <a:xfrm>
+                      <a:off x="0" y="0"/>
                       <a:ext cx="5522964" cy="6134989"/>
                     </a:xfrm>
                     <a:prstGeom prst="rect">
@@ -2692,7 +2861,7 @@
                     <pic:cNvPicPr/>
                   </pic:nvPicPr>
                   <pic:blipFill>
-                    <a:blip r:embed="rId20"/>
+                    <a:blip r:embed="rId21"/>
                     <a:stretch>
                       <a:fillRect/>
                     </a:stretch>
@@ -2859,27 +3028,7 @@
           <w:sz w:val="20"/>
           <w:szCs w:val="20"/>
         </w:rPr>
-        <w:t>s = "</w:t>
-      </w:r>
-      <w:proofErr w:type="spellStart"/>
-      <w:r>
-        <w:rPr>
-          <w:rFonts w:ascii="Consolas" w:eastAsia="宋体" w:hAnsi="Consolas" w:cs="宋体"/>
-          <w:kern w:val="0"/>
-          <w:sz w:val="20"/>
-          <w:szCs w:val="20"/>
-        </w:rPr>
-        <w:t>abcabcbb</w:t>
-      </w:r>
-      <w:proofErr w:type="spellEnd"/>
-      <w:r>
-        <w:rPr>
-          <w:rFonts w:ascii="Consolas" w:eastAsia="宋体" w:hAnsi="Consolas" w:cs="宋体"/>
-          <w:kern w:val="0"/>
-          <w:sz w:val="20"/>
-          <w:szCs w:val="20"/>
-        </w:rPr>
-        <w:t>"</w:t>
+        <w:t>s = "abcabcbb"</w:t>
       </w:r>
     </w:p>
     <w:p>
@@ -3025,27 +3174,7 @@
           <w:sz w:val="20"/>
           <w:szCs w:val="20"/>
         </w:rPr>
-        <w:t xml:space="preserve"> "</w:t>
-      </w:r>
-      <w:proofErr w:type="spellStart"/>
-      <w:r>
-        <w:rPr>
-          <w:rFonts w:ascii="Consolas" w:eastAsia="宋体" w:hAnsi="Consolas" w:cs="宋体"/>
-          <w:kern w:val="0"/>
-          <w:sz w:val="20"/>
-          <w:szCs w:val="20"/>
-        </w:rPr>
-        <w:t>abc</w:t>
-      </w:r>
-      <w:proofErr w:type="spellEnd"/>
-      <w:r>
-        <w:rPr>
-          <w:rFonts w:ascii="Consolas" w:eastAsia="宋体" w:hAnsi="Consolas" w:cs="宋体"/>
-          <w:kern w:val="0"/>
-          <w:sz w:val="20"/>
-          <w:szCs w:val="20"/>
-        </w:rPr>
-        <w:t>"</w:t>
+        <w:t xml:space="preserve"> "abc"</w:t>
       </w:r>
       <w:r>
         <w:rPr>
@@ -3169,7 +3298,7 @@
                     <pic:cNvPicPr/>
                   </pic:nvPicPr>
                   <pic:blipFill>
-                    <a:blip r:embed="rId21"/>
+                    <a:blip r:embed="rId22"/>
                     <a:stretch>
                       <a:fillRect/>
                     </a:stretch>
@@ -3198,16 +3327,8 @@
         <w:rPr>
           <w:rFonts w:hint="eastAsia"/>
         </w:rPr>
-        <w:t>快速</w:t>
-      </w:r>
-      <w:proofErr w:type="gramStart"/>
-      <w:r>
-        <w:rPr>
-          <w:rFonts w:hint="eastAsia"/>
-        </w:rPr>
-        <w:t>幂</w:t>
-      </w:r>
-      <w:proofErr w:type="gramEnd"/>
+        <w:t>快速幂</w:t>
+      </w:r>
     </w:p>
     <w:p>
       <w:pPr>
@@ -3252,7 +3373,7 @@
         </w:rPr>
         <w:t> </w:t>
       </w:r>
-      <w:hyperlink r:id="rId22" w:history="1">
+      <w:hyperlink r:id="rId23" w:history="1">
         <w:r>
           <w:rPr>
             <w:rStyle w:val="ad"/>
@@ -3366,7 +3487,6 @@
         </w:rPr>
         <w:t>次幂函数（即，</w:t>
       </w:r>
-      <w:proofErr w:type="spellStart"/>
       <w:r>
         <w:rPr>
           <w:rFonts w:ascii="Segoe UI" w:hAnsi="Segoe UI" w:cs="Segoe UI"/>
@@ -3388,7 +3508,6 @@
         </w:rPr>
         <w:t>n</w:t>
       </w:r>
-      <w:proofErr w:type="spellEnd"/>
       <w:r>
         <w:rPr>
           <w:rFonts w:ascii="Segoe UI" w:hAnsi="Segoe UI" w:cs="Segoe UI"/>
@@ -3486,9 +3605,6 @@
       <w:pPr>
         <w:ind w:firstLineChars="100" w:firstLine="240"/>
         <w:jc w:val="center"/>
-        <w:rPr>
-          <w:rFonts w:hint="eastAsia"/>
-        </w:rPr>
       </w:pPr>
       <w:r>
         <w:rPr>
@@ -3510,7 +3626,7 @@
                     <pic:cNvPicPr/>
                   </pic:nvPicPr>
                   <pic:blipFill>
-                    <a:blip r:embed="rId23"/>
+                    <a:blip r:embed="rId24"/>
                     <a:stretch>
                       <a:fillRect/>
                     </a:stretch>
@@ -3532,7 +3648,7 @@
       </w:r>
     </w:p>
     <w:sectPr>
-      <w:footerReference w:type="default" r:id="rId24"/>
+      <w:footerReference w:type="default" r:id="rId25"/>
       <w:type w:val="continuous"/>
       <w:pgSz w:w="11906" w:h="16838"/>
       <w:pgMar w:top="1440" w:right="1080" w:bottom="1440" w:left="1080" w:header="851" w:footer="992" w:gutter="0"/>
@@ -3766,6 +3882,95 @@
 <file path=word/numbering.xml><?xml version="1.0" encoding="utf-8"?>
 <w:numbering xmlns:wpc="http://schemas.microsoft.com/office/word/2010/wordprocessingCanvas" xmlns:cx="http://schemas.microsoft.com/office/drawing/2014/chartex" xmlns:cx1="http://schemas.microsoft.com/office/drawing/2015/9/8/chartex" xmlns:cx2="http://schemas.microsoft.com/office/drawing/2015/10/21/chartex" xmlns:cx3="http://schemas.microsoft.com/office/drawing/2016/5/9/chartex" xmlns:cx4="http://schemas.microsoft.com/office/drawing/2016/5/10/chartex" xmlns:cx5="http://schemas.microsoft.com/office/drawing/2016/5/11/chartex" xmlns:cx6="http://schemas.microsoft.com/office/drawing/2016/5/12/chartex" xmlns:cx7="http://schemas.microsoft.com/office/drawing/2016/5/13/chartex" xmlns:cx8="http://schemas.microsoft.com/office/drawing/2016/5/14/chartex" xmlns:mc="http://schemas.openxmlformats.org/markup-compatibility/2006" xmlns:aink="http://schemas.microsoft.com/office/drawing/2016/ink" xmlns:am3d="http://schemas.microsoft.com/office/drawing/2017/model3d" xmlns:o="urn:schemas-microsoft-com:office:office" xmlns:r="http://schemas.openxmlformats.org/officeDocument/2006/relationships" xmlns:m="http://schemas.openxmlformats.org/officeDocument/2006/math" xmlns:v="urn:schemas-microsoft-com:vml" xmlns:wp14="http://schemas.microsoft.com/office/word/2010/wordprocessingDrawing" xmlns:wp="http://schemas.openxmlformats.org/drawingml/2006/wordprocessingDrawing" xmlns:w10="urn:schemas-microsoft-com:office:word" xmlns:w="http://schemas.openxmlformats.org/wordprocessingml/2006/main" xmlns:w14="http://schemas.microsoft.com/office/word/2010/wordml" xmlns:w15="http://schemas.microsoft.com/office/word/2012/wordml" xmlns:w16cex="http://schemas.microsoft.com/office/word/2018/wordml/cex" xmlns:w16cid="http://schemas.microsoft.com/office/word/2016/wordml/cid" xmlns:w16="http://schemas.microsoft.com/office/word/2018/wordml" xmlns:w16sdtdh="http://schemas.microsoft.com/office/word/2020/wordml/sdtdatahash" xmlns:w16se="http://schemas.microsoft.com/office/word/2015/wordml/symex" xmlns:wpg="http://schemas.microsoft.com/office/word/2010/wordprocessingGroup" xmlns:wpi="http://schemas.microsoft.com/office/word/2010/wordprocessingInk" xmlns:wne="http://schemas.microsoft.com/office/word/2006/wordml" xmlns:wps="http://schemas.microsoft.com/office/word/2010/wordprocessingShape" mc:Ignorable="w14 w15 w16se w16cid w16 w16cex w16sdtdh wp14">
   <w:abstractNum w:abstractNumId="0" w15:restartNumberingAfterBreak="0">
+    <w:nsid w:val="1A1010E3"/>
+    <w:multiLevelType w:val="hybridMultilevel"/>
+    <w:tmpl w:val="0B04EC3A"/>
+    <w:lvl w:ilvl="0" w:tplc="DDF46E9E">
+      <w:start w:val="1"/>
+      <w:numFmt w:val="decimal"/>
+      <w:lvlText w:val="%1."/>
+      <w:lvlJc w:val="left"/>
+      <w:pPr>
+        <w:ind w:left="360" w:hanging="360"/>
+      </w:pPr>
+      <w:rPr>
+        <w:rFonts w:hint="default"/>
+      </w:rPr>
+    </w:lvl>
+    <w:lvl w:ilvl="1" w:tplc="04090019" w:tentative="1">
+      <w:start w:val="1"/>
+      <w:numFmt w:val="lowerLetter"/>
+      <w:lvlText w:val="%2)"/>
+      <w:lvlJc w:val="left"/>
+      <w:pPr>
+        <w:ind w:left="840" w:hanging="420"/>
+      </w:pPr>
+    </w:lvl>
+    <w:lvl w:ilvl="2" w:tplc="0409001B" w:tentative="1">
+      <w:start w:val="1"/>
+      <w:numFmt w:val="lowerRoman"/>
+      <w:lvlText w:val="%3."/>
+      <w:lvlJc w:val="right"/>
+      <w:pPr>
+        <w:ind w:left="1260" w:hanging="420"/>
+      </w:pPr>
+    </w:lvl>
+    <w:lvl w:ilvl="3" w:tplc="0409000F" w:tentative="1">
+      <w:start w:val="1"/>
+      <w:numFmt w:val="decimal"/>
+      <w:lvlText w:val="%4."/>
+      <w:lvlJc w:val="left"/>
+      <w:pPr>
+        <w:ind w:left="1680" w:hanging="420"/>
+      </w:pPr>
+    </w:lvl>
+    <w:lvl w:ilvl="4" w:tplc="04090019" w:tentative="1">
+      <w:start w:val="1"/>
+      <w:numFmt w:val="lowerLetter"/>
+      <w:lvlText w:val="%5)"/>
+      <w:lvlJc w:val="left"/>
+      <w:pPr>
+        <w:ind w:left="2100" w:hanging="420"/>
+      </w:pPr>
+    </w:lvl>
+    <w:lvl w:ilvl="5" w:tplc="0409001B" w:tentative="1">
+      <w:start w:val="1"/>
+      <w:numFmt w:val="lowerRoman"/>
+      <w:lvlText w:val="%6."/>
+      <w:lvlJc w:val="right"/>
+      <w:pPr>
+        <w:ind w:left="2520" w:hanging="420"/>
+      </w:pPr>
+    </w:lvl>
+    <w:lvl w:ilvl="6" w:tplc="0409000F" w:tentative="1">
+      <w:start w:val="1"/>
+      <w:numFmt w:val="decimal"/>
+      <w:lvlText w:val="%7."/>
+      <w:lvlJc w:val="left"/>
+      <w:pPr>
+        <w:ind w:left="2940" w:hanging="420"/>
+      </w:pPr>
+    </w:lvl>
+    <w:lvl w:ilvl="7" w:tplc="04090019" w:tentative="1">
+      <w:start w:val="1"/>
+      <w:numFmt w:val="lowerLetter"/>
+      <w:lvlText w:val="%8)"/>
+      <w:lvlJc w:val="left"/>
+      <w:pPr>
+        <w:ind w:left="3360" w:hanging="420"/>
+      </w:pPr>
+    </w:lvl>
+    <w:lvl w:ilvl="8" w:tplc="0409001B" w:tentative="1">
+      <w:start w:val="1"/>
+      <w:numFmt w:val="lowerRoman"/>
+      <w:lvlText w:val="%9."/>
+      <w:lvlJc w:val="right"/>
+      <w:pPr>
+        <w:ind w:left="3780" w:hanging="420"/>
+      </w:pPr>
+    </w:lvl>
+  </w:abstractNum>
+  <w:abstractNum w:abstractNumId="1" w15:restartNumberingAfterBreak="0">
     <w:nsid w:val="51DB729E"/>
     <w:multiLevelType w:val="multilevel"/>
     <w:tmpl w:val="80327708"/>
@@ -3883,12 +4088,15 @@
     </w:lvl>
   </w:abstractNum>
   <w:num w:numId="1">
-    <w:abstractNumId w:val="0"/>
+    <w:abstractNumId w:val="1"/>
   </w:num>
   <w:num w:numId="2">
-    <w:abstractNumId w:val="0"/>
+    <w:abstractNumId w:val="1"/>
   </w:num>
   <w:num w:numId="3">
+    <w:abstractNumId w:val="1"/>
+  </w:num>
+  <w:num w:numId="4">
     <w:abstractNumId w:val="0"/>
   </w:num>
 </w:numbering>
@@ -4762,6 +4970,16 @@
       <w:iCs/>
     </w:rPr>
   </w:style>
+  <w:style w:type="paragraph" w:styleId="af4">
+    <w:name w:val="List Paragraph"/>
+    <w:basedOn w:val="a3"/>
+    <w:uiPriority w:val="34"/>
+    <w:qFormat/>
+    <w:rsid w:val="004F4093"/>
+    <w:pPr>
+      <w:ind w:firstLine="420"/>
+    </w:pPr>
+  </w:style>
 </w:styles>
 </file>
 

--- a/解题思路.docx
+++ b/解题思路.docx
@@ -1,6 +1,6 @@
 
 <file path=word/document.xml><?xml version="1.0" encoding="utf-8"?>
-<w:document xmlns:wpc="http://schemas.microsoft.com/office/word/2010/wordprocessingCanvas" xmlns:cx="http://schemas.microsoft.com/office/drawing/2014/chartex" xmlns:cx1="http://schemas.microsoft.com/office/drawing/2015/9/8/chartex" xmlns:cx2="http://schemas.microsoft.com/office/drawing/2015/10/21/chartex" xmlns:cx3="http://schemas.microsoft.com/office/drawing/2016/5/9/chartex" xmlns:cx4="http://schemas.microsoft.com/office/drawing/2016/5/10/chartex" xmlns:cx5="http://schemas.microsoft.com/office/drawing/2016/5/11/chartex" xmlns:cx6="http://schemas.microsoft.com/office/drawing/2016/5/12/chartex" xmlns:cx7="http://schemas.microsoft.com/office/drawing/2016/5/13/chartex" xmlns:cx8="http://schemas.microsoft.com/office/drawing/2016/5/14/chartex" xmlns:mc="http://schemas.openxmlformats.org/markup-compatibility/2006" xmlns:aink="http://schemas.microsoft.com/office/drawing/2016/ink" xmlns:am3d="http://schemas.microsoft.com/office/drawing/2017/model3d" xmlns:o="urn:schemas-microsoft-com:office:office" xmlns:r="http://schemas.openxmlformats.org/officeDocument/2006/relationships" xmlns:m="http://schemas.openxmlformats.org/officeDocument/2006/math" xmlns:v="urn:schemas-microsoft-com:vml" xmlns:wp14="http://schemas.microsoft.com/office/word/2010/wordprocessingDrawing" xmlns:wp="http://schemas.openxmlformats.org/drawingml/2006/wordprocessingDrawing" xmlns:w10="urn:schemas-microsoft-com:office:word" xmlns:w="http://schemas.openxmlformats.org/wordprocessingml/2006/main" xmlns:w14="http://schemas.microsoft.com/office/word/2010/wordml" xmlns:w15="http://schemas.microsoft.com/office/word/2012/wordml" xmlns:w16cex="http://schemas.microsoft.com/office/word/2018/wordml/cex" xmlns:w16cid="http://schemas.microsoft.com/office/word/2016/wordml/cid" xmlns:w16="http://schemas.microsoft.com/office/word/2018/wordml" xmlns:w16sdtdh="http://schemas.microsoft.com/office/word/2020/wordml/sdtdatahash" xmlns:w16se="http://schemas.microsoft.com/office/word/2015/wordml/symex" xmlns:wpg="http://schemas.microsoft.com/office/word/2010/wordprocessingGroup" xmlns:wpi="http://schemas.microsoft.com/office/word/2010/wordprocessingInk" xmlns:wne="http://schemas.microsoft.com/office/word/2006/wordml" xmlns:wps="http://schemas.microsoft.com/office/word/2010/wordprocessingShape" mc:Ignorable="w14 w15 w16se w16cid w16 w16cex w16sdtdh wp14">
+<w:document xmlns:wpc="http://schemas.microsoft.com/office/word/2010/wordprocessingCanvas" xmlns:cx="http://schemas.microsoft.com/office/drawing/2014/chartex" xmlns:cx1="http://schemas.microsoft.com/office/drawing/2015/9/8/chartex" xmlns:cx2="http://schemas.microsoft.com/office/drawing/2015/10/21/chartex" xmlns:cx3="http://schemas.microsoft.com/office/drawing/2016/5/9/chartex" xmlns:cx4="http://schemas.microsoft.com/office/drawing/2016/5/10/chartex" xmlns:cx5="http://schemas.microsoft.com/office/drawing/2016/5/11/chartex" xmlns:cx6="http://schemas.microsoft.com/office/drawing/2016/5/12/chartex" xmlns:cx7="http://schemas.microsoft.com/office/drawing/2016/5/13/chartex" xmlns:cx8="http://schemas.microsoft.com/office/drawing/2016/5/14/chartex" xmlns:mc="http://schemas.openxmlformats.org/markup-compatibility/2006" xmlns:aink="http://schemas.microsoft.com/office/drawing/2016/ink" xmlns:am3d="http://schemas.microsoft.com/office/drawing/2017/model3d" xmlns:o="urn:schemas-microsoft-com:office:office" xmlns:r="http://schemas.openxmlformats.org/officeDocument/2006/relationships" xmlns:m="http://schemas.openxmlformats.org/officeDocument/2006/math" xmlns:v="urn:schemas-microsoft-com:vml" xmlns:wp14="http://schemas.microsoft.com/office/word/2010/wordprocessingDrawing" xmlns:wp="http://schemas.openxmlformats.org/drawingml/2006/wordprocessingDrawing" xmlns:w10="urn:schemas-microsoft-com:office:word" xmlns:w="http://schemas.openxmlformats.org/wordprocessingml/2006/main" xmlns:w14="http://schemas.microsoft.com/office/word/2010/wordml" xmlns:w15="http://schemas.microsoft.com/office/word/2012/wordml" xmlns:w16cex="http://schemas.microsoft.com/office/word/2018/wordml/cex" xmlns:w16cid="http://schemas.microsoft.com/office/word/2016/wordml/cid" xmlns:w16="http://schemas.microsoft.com/office/word/2018/wordml" xmlns:w16se="http://schemas.microsoft.com/office/word/2015/wordml/symex" xmlns:wpg="http://schemas.microsoft.com/office/word/2010/wordprocessingGroup" xmlns:wpi="http://schemas.microsoft.com/office/word/2010/wordprocessingInk" xmlns:wne="http://schemas.microsoft.com/office/word/2006/wordml" xmlns:wps="http://schemas.microsoft.com/office/word/2010/wordprocessingShape" mc:Ignorable="w14 w15 w16se w16cid w16 w16cex wp14">
   <w:body>
     <w:sdt>
       <w:sdtPr>
@@ -27,7 +27,7 @@
       <w:sdtContent>
         <w:p>
           <w:pPr>
-            <w:pStyle w:val="TOC"/>
+            <w:pStyle w:val="TOCHeading"/>
             <w:ind w:firstLine="480"/>
             <w:jc w:val="center"/>
             <w:rPr>
@@ -103,7 +103,7 @@
           <w:hyperlink w:anchor="_Toc93868432" w:history="1">
             <w:r>
               <w:rPr>
-                <w:rStyle w:val="ad"/>
+                <w:rStyle w:val="Hyperlink"/>
                 <w:noProof/>
               </w:rPr>
               <w:t>1</w:t>
@@ -118,7 +118,7 @@
             </w:r>
             <w:r>
               <w:rPr>
-                <w:rStyle w:val="ad"/>
+                <w:rStyle w:val="Hyperlink"/>
                 <w:noProof/>
               </w:rPr>
               <w:t>基本数据结构</w:t>
@@ -190,7 +190,7 @@
           <w:hyperlink w:anchor="_Toc93868433" w:history="1">
             <w:r>
               <w:rPr>
-                <w:rStyle w:val="ad"/>
+                <w:rStyle w:val="Hyperlink"/>
                 <w:noProof/>
               </w:rPr>
               <w:t>2</w:t>
@@ -205,7 +205,7 @@
             </w:r>
             <w:r>
               <w:rPr>
-                <w:rStyle w:val="ad"/>
+                <w:rStyle w:val="Hyperlink"/>
                 <w:noProof/>
               </w:rPr>
               <w:t>二叉树</w:t>
@@ -277,7 +277,7 @@
           <w:hyperlink w:anchor="_Toc93868434" w:history="1">
             <w:r>
               <w:rPr>
-                <w:rStyle w:val="ad"/>
+                <w:rStyle w:val="Hyperlink"/>
                 <w:noProof/>
               </w:rPr>
               <w:t>2.1</w:t>
@@ -292,7 +292,7 @@
             </w:r>
             <w:r>
               <w:rPr>
-                <w:rStyle w:val="ad"/>
+                <w:rStyle w:val="Hyperlink"/>
                 <w:noProof/>
               </w:rPr>
               <w:t>树的子结构</w:t>
@@ -364,7 +364,7 @@
           <w:hyperlink w:anchor="_Toc93868435" w:history="1">
             <w:r>
               <w:rPr>
-                <w:rStyle w:val="ad"/>
+                <w:rStyle w:val="Hyperlink"/>
                 <w:noProof/>
               </w:rPr>
               <w:t>3</w:t>
@@ -379,7 +379,7 @@
             </w:r>
             <w:r>
               <w:rPr>
-                <w:rStyle w:val="ad"/>
+                <w:rStyle w:val="Hyperlink"/>
                 <w:noProof/>
               </w:rPr>
               <w:t>回溯</w:t>
@@ -451,7 +451,7 @@
           <w:hyperlink w:anchor="_Toc93868436" w:history="1">
             <w:r>
               <w:rPr>
-                <w:rStyle w:val="ad"/>
+                <w:rStyle w:val="Hyperlink"/>
                 <w:noProof/>
               </w:rPr>
               <w:t>3.1</w:t>
@@ -466,28 +466,28 @@
             </w:r>
             <w:r>
               <w:rPr>
-                <w:rStyle w:val="ad"/>
+                <w:rStyle w:val="Hyperlink"/>
                 <w:noProof/>
               </w:rPr>
               <w:t>矩阵中的路径</w:t>
             </w:r>
             <w:r>
               <w:rPr>
-                <w:rStyle w:val="ad"/>
+                <w:rStyle w:val="Hyperlink"/>
                 <w:noProof/>
               </w:rPr>
               <w:t>(</w:t>
             </w:r>
             <w:r>
               <w:rPr>
-                <w:rStyle w:val="ad"/>
+                <w:rStyle w:val="Hyperlink"/>
                 <w:noProof/>
               </w:rPr>
               <w:t>单词搜索</w:t>
             </w:r>
             <w:r>
               <w:rPr>
-                <w:rStyle w:val="ad"/>
+                <w:rStyle w:val="Hyperlink"/>
                 <w:noProof/>
               </w:rPr>
               <w:t>)</w:t>
@@ -559,7 +559,7 @@
           <w:hyperlink w:anchor="_Toc93868437" w:history="1">
             <w:r>
               <w:rPr>
-                <w:rStyle w:val="ad"/>
+                <w:rStyle w:val="Hyperlink"/>
                 <w:noProof/>
               </w:rPr>
               <w:t>3.2</w:t>
@@ -574,7 +574,7 @@
             </w:r>
             <w:r>
               <w:rPr>
-                <w:rStyle w:val="ad"/>
+                <w:rStyle w:val="Hyperlink"/>
                 <w:noProof/>
               </w:rPr>
               <w:t>机器人的运动范围</w:t>
@@ -646,7 +646,7 @@
           <w:hyperlink w:anchor="_Toc93868438" w:history="1">
             <w:r>
               <w:rPr>
-                <w:rStyle w:val="ad"/>
+                <w:rStyle w:val="Hyperlink"/>
                 <w:noProof/>
               </w:rPr>
               <w:t>4</w:t>
@@ -661,7 +661,7 @@
             </w:r>
             <w:r>
               <w:rPr>
-                <w:rStyle w:val="ad"/>
+                <w:rStyle w:val="Hyperlink"/>
                 <w:noProof/>
               </w:rPr>
               <w:t>动态规划</w:t>
@@ -733,7 +733,7 @@
           <w:hyperlink w:anchor="_Toc93868439" w:history="1">
             <w:r>
               <w:rPr>
-                <w:rStyle w:val="ad"/>
+                <w:rStyle w:val="Hyperlink"/>
                 <w:noProof/>
               </w:rPr>
               <w:t>4.1</w:t>
@@ -748,7 +748,7 @@
             </w:r>
             <w:r>
               <w:rPr>
-                <w:rStyle w:val="ad"/>
+                <w:rStyle w:val="Hyperlink"/>
                 <w:noProof/>
               </w:rPr>
               <w:t>剪绳子</w:t>
@@ -820,7 +820,7 @@
           <w:hyperlink w:anchor="_Toc93868440" w:history="1">
             <w:r>
               <w:rPr>
-                <w:rStyle w:val="ad"/>
+                <w:rStyle w:val="Hyperlink"/>
                 <w:noProof/>
               </w:rPr>
               <w:t>4.2</w:t>
@@ -835,7 +835,7 @@
             </w:r>
             <w:r>
               <w:rPr>
-                <w:rStyle w:val="ad"/>
+                <w:rStyle w:val="Hyperlink"/>
                 <w:noProof/>
               </w:rPr>
               <w:t>最长回文子串</w:t>
@@ -907,7 +907,7 @@
           <w:hyperlink w:anchor="_Toc93868441" w:history="1">
             <w:r>
               <w:rPr>
-                <w:rStyle w:val="ad"/>
+                <w:rStyle w:val="Hyperlink"/>
                 <w:noProof/>
               </w:rPr>
               <w:t>4.3</w:t>
@@ -922,7 +922,7 @@
             </w:r>
             <w:r>
               <w:rPr>
-                <w:rStyle w:val="ad"/>
+                <w:rStyle w:val="Hyperlink"/>
                 <w:noProof/>
               </w:rPr>
               <w:t>正则表达式匹配</w:t>
@@ -994,7 +994,7 @@
           <w:hyperlink w:anchor="_Toc93868442" w:history="1">
             <w:r>
               <w:rPr>
-                <w:rStyle w:val="ad"/>
+                <w:rStyle w:val="Hyperlink"/>
                 <w:noProof/>
               </w:rPr>
               <w:t>5</w:t>
@@ -1009,7 +1009,7 @@
             </w:r>
             <w:r>
               <w:rPr>
-                <w:rStyle w:val="ad"/>
+                <w:rStyle w:val="Hyperlink"/>
                 <w:noProof/>
               </w:rPr>
               <w:t>双指针</w:t>
@@ -1081,7 +1081,7 @@
           <w:hyperlink w:anchor="_Toc93868443" w:history="1">
             <w:r>
               <w:rPr>
-                <w:rStyle w:val="ad"/>
+                <w:rStyle w:val="Hyperlink"/>
                 <w:noProof/>
               </w:rPr>
               <w:t>5.1</w:t>
@@ -1096,7 +1096,7 @@
             </w:r>
             <w:r>
               <w:rPr>
-                <w:rStyle w:val="ad"/>
+                <w:rStyle w:val="Hyperlink"/>
                 <w:noProof/>
               </w:rPr>
               <w:t>三数之和</w:t>
@@ -1168,7 +1168,7 @@
           <w:hyperlink w:anchor="_Toc93868444" w:history="1">
             <w:r>
               <w:rPr>
-                <w:rStyle w:val="ad"/>
+                <w:rStyle w:val="Hyperlink"/>
                 <w:noProof/>
               </w:rPr>
               <w:t>6</w:t>
@@ -1183,7 +1183,7 @@
             </w:r>
             <w:r>
               <w:rPr>
-                <w:rStyle w:val="ad"/>
+                <w:rStyle w:val="Hyperlink"/>
                 <w:noProof/>
               </w:rPr>
               <w:t>滑动窗口</w:t>
@@ -1255,7 +1255,7 @@
           <w:hyperlink w:anchor="_Toc93868445" w:history="1">
             <w:r>
               <w:rPr>
-                <w:rStyle w:val="ad"/>
+                <w:rStyle w:val="Hyperlink"/>
                 <w:noProof/>
               </w:rPr>
               <w:t>6.1</w:t>
@@ -1270,7 +1270,7 @@
             </w:r>
             <w:r>
               <w:rPr>
-                <w:rStyle w:val="ad"/>
+                <w:rStyle w:val="Hyperlink"/>
                 <w:noProof/>
               </w:rPr>
               <w:t>解题框架</w:t>
@@ -1342,7 +1342,7 @@
           <w:hyperlink w:anchor="_Toc93868446" w:history="1">
             <w:r>
               <w:rPr>
-                <w:rStyle w:val="ad"/>
+                <w:rStyle w:val="Hyperlink"/>
                 <w:noProof/>
               </w:rPr>
               <w:t>6.2</w:t>
@@ -1357,7 +1357,7 @@
             </w:r>
             <w:r>
               <w:rPr>
-                <w:rStyle w:val="ad"/>
+                <w:rStyle w:val="Hyperlink"/>
                 <w:noProof/>
               </w:rPr>
               <w:t>无重复字符的最长子串</w:t>
@@ -1429,7 +1429,7 @@
           <w:hyperlink w:anchor="_Toc93868447" w:history="1">
             <w:r>
               <w:rPr>
-                <w:rStyle w:val="ad"/>
+                <w:rStyle w:val="Hyperlink"/>
                 <w:noProof/>
               </w:rPr>
               <w:t>7</w:t>
@@ -1444,7 +1444,7 @@
             </w:r>
             <w:r>
               <w:rPr>
-                <w:rStyle w:val="ad"/>
+                <w:rStyle w:val="Hyperlink"/>
                 <w:noProof/>
               </w:rPr>
               <w:t>链表</w:t>
@@ -1516,7 +1516,7 @@
           <w:hyperlink w:anchor="_Toc93868448" w:history="1">
             <w:r>
               <w:rPr>
-                <w:rStyle w:val="ad"/>
+                <w:rStyle w:val="Hyperlink"/>
                 <w:noProof/>
               </w:rPr>
               <w:t>7.1</w:t>
@@ -1531,7 +1531,7 @@
             </w:r>
             <w:r>
               <w:rPr>
-                <w:rStyle w:val="ad"/>
+                <w:rStyle w:val="Hyperlink"/>
                 <w:noProof/>
               </w:rPr>
               <w:t>反转链表</w:t>
@@ -1603,7 +1603,7 @@
           <w:hyperlink w:anchor="_Toc93868449" w:history="1">
             <w:r>
               <w:rPr>
-                <w:rStyle w:val="ad"/>
+                <w:rStyle w:val="Hyperlink"/>
                 <w:noProof/>
               </w:rPr>
               <w:t>8</w:t>
@@ -1618,7 +1618,7 @@
             </w:r>
             <w:r>
               <w:rPr>
-                <w:rStyle w:val="ad"/>
+                <w:rStyle w:val="Hyperlink"/>
                 <w:noProof/>
               </w:rPr>
               <w:t>快速幂</w:t>
@@ -1690,7 +1690,7 @@
           <w:hyperlink w:anchor="_Toc93868450" w:history="1">
             <w:r>
               <w:rPr>
-                <w:rStyle w:val="ad"/>
+                <w:rStyle w:val="Hyperlink"/>
                 <w:noProof/>
               </w:rPr>
               <w:t>8.1</w:t>
@@ -1705,7 +1705,7 @@
             </w:r>
             <w:r>
               <w:rPr>
-                <w:rStyle w:val="ad"/>
+                <w:rStyle w:val="Hyperlink"/>
                 <w:noProof/>
               </w:rPr>
               <w:t>数值的整数次方</w:t>
@@ -1777,7 +1777,7 @@
           <w:hyperlink w:anchor="_Toc93868451" w:history="1">
             <w:r>
               <w:rPr>
-                <w:rStyle w:val="ad"/>
+                <w:rStyle w:val="Hyperlink"/>
                 <w:noProof/>
               </w:rPr>
               <w:t>9</w:t>
@@ -1792,7 +1792,7 @@
             </w:r>
             <w:r>
               <w:rPr>
-                <w:rStyle w:val="ad"/>
+                <w:rStyle w:val="Hyperlink"/>
                 <w:noProof/>
               </w:rPr>
               <w:t>有限状态自动机</w:t>
@@ -1864,7 +1864,7 @@
           <w:hyperlink w:anchor="_Toc93868452" w:history="1">
             <w:r>
               <w:rPr>
-                <w:rStyle w:val="ad"/>
+                <w:rStyle w:val="Hyperlink"/>
                 <w:noProof/>
               </w:rPr>
               <w:t>9.1</w:t>
@@ -1879,7 +1879,7 @@
             </w:r>
             <w:r>
               <w:rPr>
-                <w:rStyle w:val="ad"/>
+                <w:rStyle w:val="Hyperlink"/>
                 <w:noProof/>
               </w:rPr>
               <w:t>表示数值的字符串</w:t>
@@ -2021,9 +2021,6 @@
     <w:p>
       <w:pPr>
         <w:ind w:firstLine="480"/>
-        <w:rPr>
-          <w:rFonts w:hint="eastAsia"/>
-        </w:rPr>
       </w:pPr>
       <w:r>
         <w:rPr>
@@ -2058,13 +2055,8 @@
       <w:r>
         <w:t>(</w:t>
       </w:r>
-      <w:proofErr w:type="gramStart"/>
-      <w:r>
-        <w:t>约定空树不是</w:t>
-      </w:r>
-      <w:proofErr w:type="gramEnd"/>
-      <w:r>
-        <w:t>任意一个树的子结构</w:t>
+      <w:r>
+        <w:t>约定空树不是任意一个树的子结构</w:t>
       </w:r>
       <w:r>
         <w:t>)</w:t>
@@ -2073,9 +2065,6 @@
     <w:p>
       <w:pPr>
         <w:ind w:firstLine="480"/>
-        <w:rPr>
-          <w:rFonts w:hint="eastAsia"/>
-        </w:rPr>
       </w:pPr>
       <w:r>
         <w:t>B</w:t>
@@ -2301,23 +2290,7 @@
         <w:t xml:space="preserve"> A </w:t>
       </w:r>
       <w:r>
-        <w:t>的</w:t>
-      </w:r>
-      <w:proofErr w:type="gramStart"/>
-      <w:r>
-        <w:t>一</w:t>
-      </w:r>
-      <w:proofErr w:type="gramEnd"/>
-      <w:r>
-        <w:t>个子</w:t>
-      </w:r>
-      <w:proofErr w:type="gramStart"/>
-      <w:r>
-        <w:t>树拥有</w:t>
-      </w:r>
-      <w:proofErr w:type="gramEnd"/>
-      <w:r>
-        <w:t>相同的结构和节点值。</w:t>
+        <w:t>的一个子树拥有相同的结构和节点值。</w:t>
       </w:r>
     </w:p>
     <w:p>
@@ -2333,21 +2306,7 @@
         <w:rPr>
           <w:rFonts w:hint="eastAsia"/>
         </w:rPr>
-        <w:t>【解题思路】先</w:t>
-      </w:r>
-      <w:proofErr w:type="gramStart"/>
-      <w:r>
-        <w:rPr>
-          <w:rFonts w:hint="eastAsia"/>
-        </w:rPr>
-        <w:t>遍历再</w:t>
-      </w:r>
-      <w:proofErr w:type="gramEnd"/>
-      <w:r>
-        <w:rPr>
-          <w:rFonts w:hint="eastAsia"/>
-        </w:rPr>
-        <w:t>递归，先判树</w:t>
+        <w:t>【解题思路】先遍历再递归，先判树</w:t>
       </w:r>
       <w:r>
         <w:rPr>
@@ -2401,29 +2360,12 @@
         <w:rPr>
           <w:rFonts w:hint="eastAsia"/>
         </w:rPr>
-        <w:t>的子</w:t>
-      </w:r>
-      <w:proofErr w:type="gramStart"/>
-      <w:r>
-        <w:rPr>
-          <w:rFonts w:hint="eastAsia"/>
-        </w:rPr>
-        <w:t>树每个</w:t>
-      </w:r>
-      <w:proofErr w:type="gramEnd"/>
-      <w:r>
-        <w:rPr>
-          <w:rFonts w:hint="eastAsia"/>
-        </w:rPr>
-        <w:t>节点是否相等。</w:t>
+        <w:t>的子树每个节点是否相等。</w:t>
       </w:r>
     </w:p>
     <w:p>
       <w:pPr>
         <w:ind w:firstLine="480"/>
-        <w:rPr>
-          <w:rFonts w:hint="eastAsia"/>
-        </w:rPr>
       </w:pPr>
       <w:r>
         <w:rPr>
@@ -2891,16 +2833,8 @@
         <w:rPr>
           <w:rFonts w:hint="eastAsia"/>
         </w:rPr>
-        <w:t>不</w:t>
-      </w:r>
-      <w:proofErr w:type="gramStart"/>
-      <w:r>
-        <w:rPr>
-          <w:rFonts w:hint="eastAsia"/>
-        </w:rPr>
-        <w:t>需要设回</w:t>
-      </w:r>
-      <w:proofErr w:type="gramEnd"/>
+        <w:t>不需要设回</w:t>
+      </w:r>
       <w:r>
         <w:rPr>
           <w:rFonts w:hint="eastAsia"/>
@@ -3051,15 +2985,7 @@
         <w:t>。请问</w:t>
       </w:r>
       <w:r>
-        <w:t xml:space="preserve"> k[0]*k[1]*.</w:t>
-      </w:r>
-      <w:proofErr w:type="gramStart"/>
-      <w:r>
-        <w:t>..</w:t>
-      </w:r>
-      <w:proofErr w:type="gramEnd"/>
-      <w:r>
-        <w:t xml:space="preserve">*k[m-1] </w:t>
+        <w:t xml:space="preserve"> k[0]*k[1]*...*k[m-1] </w:t>
       </w:r>
       <w:r>
         <w:t>可能的最大乘积是多少？例如，当绳子的长度是</w:t>
@@ -3134,256 +3060,127 @@
         </w:rPr>
         <w:t>(</w:t>
       </w:r>
-      <w:proofErr w:type="spellStart"/>
-      <w:r>
+      <w:r>
+        <w:t>i-j)*j</w:t>
+      </w:r>
+      <w:r>
+        <w:rPr>
+          <w:rFonts w:hint="eastAsia"/>
+        </w:rPr>
+        <w:t>表示只剪一刀，</w:t>
+      </w:r>
+      <w:r>
+        <w:t>dp[i-j]*dp[j]</w:t>
+      </w:r>
+      <w:r>
+        <w:rPr>
+          <w:rFonts w:hint="eastAsia"/>
+        </w:rPr>
+        <w:t>表示至少</w:t>
+      </w:r>
+      <w:r>
+        <w:rPr>
+          <w:rFonts w:hint="eastAsia"/>
+        </w:rPr>
+        <w:t>3</w:t>
+      </w:r>
+      <w:r>
+        <w:rPr>
+          <w:rFonts w:hint="eastAsia"/>
+        </w:rPr>
+        <w:t>刀，</w:t>
+      </w:r>
+      <w:r>
+        <w:t>dp[i-j]*j,</w:t>
+      </w:r>
+      <w:r>
+        <w:rPr>
+          <w:rFonts w:hint="eastAsia"/>
+        </w:rPr>
+        <w:t>和</w:t>
+      </w:r>
+      <w:r>
+        <w:t>dp[j]*[i-j]</w:t>
+      </w:r>
+      <w:r>
+        <w:rPr>
+          <w:rFonts w:hint="eastAsia"/>
+        </w:rPr>
+        <w:t>表示至少两刀。</w:t>
+      </w:r>
+    </w:p>
+    <w:p>
+      <w:pPr>
+        <w:ind w:firstLine="480"/>
+      </w:pPr>
+      <w:r>
+        <w:t>max(dp[i-j]*dp[j], (i-j)*j, dp[i-j]*j, dp[j]*[i-j])</w:t>
+      </w:r>
+    </w:p>
+    <w:p>
+      <w:pPr>
+        <w:ind w:firstLine="480"/>
+      </w:pPr>
+      <w:r>
+        <w:rPr>
+          <w:rFonts w:hint="eastAsia"/>
+        </w:rPr>
+        <w:t>因为会进行迭代，所以有些像将是重复的，可以只保留其中两项。</w:t>
+      </w:r>
+      <w:r>
+        <w:t>max(</w:t>
+      </w:r>
+      <w:r>
+        <w:rPr>
+          <w:color w:val="092E64"/>
+        </w:rPr>
+        <w:t>j</w:t>
+      </w:r>
+      <w:r>
+        <w:t>*</w:t>
+      </w:r>
+      <w:r>
+        <w:rPr>
+          <w:color w:val="092E64"/>
+        </w:rPr>
+        <w:t>dp</w:t>
+      </w:r>
+      <w:r>
+        <w:t>[</w:t>
+      </w:r>
+      <w:r>
+        <w:rPr>
+          <w:color w:val="092E64"/>
+        </w:rPr>
         <w:t>i</w:t>
       </w:r>
-      <w:proofErr w:type="spellEnd"/>
-      <w:r>
-        <w:t>-j)*j</w:t>
-      </w:r>
-      <w:r>
-        <w:rPr>
-          <w:rFonts w:hint="eastAsia"/>
-        </w:rPr>
-        <w:t>表示只剪一刀，</w:t>
-      </w:r>
-      <w:proofErr w:type="spellStart"/>
-      <w:r>
-        <w:t>dp</w:t>
-      </w:r>
-      <w:proofErr w:type="spellEnd"/>
-      <w:r>
-        <w:t>[</w:t>
-      </w:r>
-      <w:proofErr w:type="spellStart"/>
-      <w:r>
+      <w:r>
+        <w:t>-</w:t>
+      </w:r>
+      <w:r>
+        <w:rPr>
+          <w:color w:val="092E64"/>
+        </w:rPr>
+        <w:t>j</w:t>
+      </w:r>
+      <w:r>
+        <w:t>],</w:t>
+      </w:r>
+      <w:r>
+        <w:rPr>
+          <w:color w:val="092E64"/>
+        </w:rPr>
+        <w:t>j</w:t>
+      </w:r>
+      <w:r>
+        <w:t>*(</w:t>
+      </w:r>
+      <w:r>
+        <w:rPr>
+          <w:color w:val="092E64"/>
+        </w:rPr>
         <w:t>i</w:t>
       </w:r>
-      <w:proofErr w:type="spellEnd"/>
-      <w:r>
-        <w:t>-j]*</w:t>
-      </w:r>
-      <w:proofErr w:type="spellStart"/>
-      <w:r>
-        <w:t>dp</w:t>
-      </w:r>
-      <w:proofErr w:type="spellEnd"/>
-      <w:r>
-        <w:t>[j]</w:t>
-      </w:r>
-      <w:r>
-        <w:rPr>
-          <w:rFonts w:hint="eastAsia"/>
-        </w:rPr>
-        <w:t>表示至少</w:t>
-      </w:r>
-      <w:r>
-        <w:rPr>
-          <w:rFonts w:hint="eastAsia"/>
-        </w:rPr>
-        <w:t>3</w:t>
-      </w:r>
-      <w:r>
-        <w:rPr>
-          <w:rFonts w:hint="eastAsia"/>
-        </w:rPr>
-        <w:t>刀，</w:t>
-      </w:r>
-      <w:proofErr w:type="spellStart"/>
-      <w:r>
-        <w:t>dp</w:t>
-      </w:r>
-      <w:proofErr w:type="spellEnd"/>
-      <w:r>
-        <w:t>[</w:t>
-      </w:r>
-      <w:proofErr w:type="spellStart"/>
-      <w:r>
-        <w:t>i</w:t>
-      </w:r>
-      <w:proofErr w:type="spellEnd"/>
-      <w:r>
-        <w:t>-j]*j,</w:t>
-      </w:r>
-      <w:r>
-        <w:rPr>
-          <w:rFonts w:hint="eastAsia"/>
-        </w:rPr>
-        <w:t>和</w:t>
-      </w:r>
-      <w:proofErr w:type="spellStart"/>
-      <w:r>
-        <w:t>dp</w:t>
-      </w:r>
-      <w:proofErr w:type="spellEnd"/>
-      <w:r>
-        <w:t>[j]*[</w:t>
-      </w:r>
-      <w:proofErr w:type="spellStart"/>
-      <w:r>
-        <w:t>i</w:t>
-      </w:r>
-      <w:proofErr w:type="spellEnd"/>
-      <w:r>
-        <w:t>-j]</w:t>
-      </w:r>
-      <w:r>
-        <w:rPr>
-          <w:rFonts w:hint="eastAsia"/>
-        </w:rPr>
-        <w:t>表示至少两刀。</w:t>
-      </w:r>
-    </w:p>
-    <w:p>
-      <w:pPr>
-        <w:ind w:firstLine="480"/>
-      </w:pPr>
-      <w:r>
-        <w:t>max(</w:t>
-      </w:r>
-      <w:proofErr w:type="spellStart"/>
-      <w:r>
-        <w:t>dp</w:t>
-      </w:r>
-      <w:proofErr w:type="spellEnd"/>
-      <w:r>
-        <w:t>[</w:t>
-      </w:r>
-      <w:proofErr w:type="spellStart"/>
-      <w:r>
-        <w:t>i</w:t>
-      </w:r>
-      <w:proofErr w:type="spellEnd"/>
-      <w:r>
-        <w:t>-</w:t>
-      </w:r>
-      <w:proofErr w:type="gramStart"/>
-      <w:r>
-        <w:t>j]*</w:t>
-      </w:r>
-      <w:proofErr w:type="spellStart"/>
-      <w:proofErr w:type="gramEnd"/>
-      <w:r>
-        <w:t>dp</w:t>
-      </w:r>
-      <w:proofErr w:type="spellEnd"/>
-      <w:r>
-        <w:t>[j], (</w:t>
-      </w:r>
-      <w:proofErr w:type="spellStart"/>
-      <w:r>
-        <w:t>i</w:t>
-      </w:r>
-      <w:proofErr w:type="spellEnd"/>
-      <w:r>
-        <w:t xml:space="preserve">-j)*j, </w:t>
-      </w:r>
-      <w:proofErr w:type="spellStart"/>
-      <w:r>
-        <w:t>dp</w:t>
-      </w:r>
-      <w:proofErr w:type="spellEnd"/>
-      <w:r>
-        <w:t>[</w:t>
-      </w:r>
-      <w:proofErr w:type="spellStart"/>
-      <w:r>
-        <w:t>i</w:t>
-      </w:r>
-      <w:proofErr w:type="spellEnd"/>
-      <w:r>
-        <w:t xml:space="preserve">-j]*j, </w:t>
-      </w:r>
-      <w:proofErr w:type="spellStart"/>
-      <w:r>
-        <w:t>dp</w:t>
-      </w:r>
-      <w:proofErr w:type="spellEnd"/>
-      <w:r>
-        <w:t>[j]*[</w:t>
-      </w:r>
-      <w:proofErr w:type="spellStart"/>
-      <w:r>
-        <w:t>i</w:t>
-      </w:r>
-      <w:proofErr w:type="spellEnd"/>
-      <w:r>
-        <w:t>-j])</w:t>
-      </w:r>
-    </w:p>
-    <w:p>
-      <w:pPr>
-        <w:ind w:firstLine="480"/>
-      </w:pPr>
-      <w:r>
-        <w:rPr>
-          <w:rFonts w:hint="eastAsia"/>
-        </w:rPr>
-        <w:t>因为会进行迭代，所以有些像将是重复的，可以只保留其中两项。</w:t>
-      </w:r>
-      <w:r>
-        <w:t>max(</w:t>
-      </w:r>
-      <w:r>
-        <w:rPr>
-          <w:color w:val="092E64"/>
-        </w:rPr>
-        <w:t>j</w:t>
-      </w:r>
-      <w:r>
-        <w:t>*</w:t>
-      </w:r>
-      <w:proofErr w:type="spellStart"/>
-      <w:r>
-        <w:rPr>
-          <w:color w:val="092E64"/>
-        </w:rPr>
-        <w:t>dp</w:t>
-      </w:r>
-      <w:proofErr w:type="spellEnd"/>
-      <w:r>
-        <w:t>[</w:t>
-      </w:r>
-      <w:proofErr w:type="spellStart"/>
-      <w:r>
-        <w:rPr>
-          <w:color w:val="092E64"/>
-        </w:rPr>
-        <w:t>i</w:t>
-      </w:r>
-      <w:proofErr w:type="spellEnd"/>
-      <w:r>
-        <w:t>-</w:t>
-      </w:r>
-      <w:r>
-        <w:rPr>
-          <w:color w:val="092E64"/>
-        </w:rPr>
-        <w:t>j</w:t>
-      </w:r>
-      <w:proofErr w:type="gramStart"/>
-      <w:r>
-        <w:t>],</w:t>
-      </w:r>
-      <w:r>
-        <w:rPr>
-          <w:color w:val="092E64"/>
-        </w:rPr>
-        <w:t>j</w:t>
-      </w:r>
-      <w:proofErr w:type="gramEnd"/>
-      <w:r>
-        <w:t>*(</w:t>
-      </w:r>
-      <w:proofErr w:type="spellStart"/>
-      <w:r>
-        <w:rPr>
-          <w:color w:val="092E64"/>
-        </w:rPr>
-        <w:t>i</w:t>
-      </w:r>
-      <w:proofErr w:type="spellEnd"/>
       <w:r>
         <w:t>-</w:t>
       </w:r>
@@ -3482,7 +3279,7 @@
       </w:r>
       <w:r>
         <w:rPr>
-          <w:rStyle w:val="HTML"/>
+          <w:rStyle w:val="HTMLCode"/>
           <w:rFonts w:ascii="Courier New" w:hAnsi="Courier New" w:cs="Courier New"/>
           <w:sz w:val="20"/>
           <w:szCs w:val="20"/>
@@ -3503,7 +3300,7 @@
       </w:r>
       <w:r>
         <w:rPr>
-          <w:rStyle w:val="HTML"/>
+          <w:rStyle w:val="HTMLCode"/>
           <w:rFonts w:ascii="Courier New" w:hAnsi="Courier New" w:cs="Courier New"/>
           <w:sz w:val="20"/>
           <w:szCs w:val="20"/>
@@ -3535,84 +3332,48 @@
           <w:rFonts w:hint="eastAsia"/>
           <w:shd w:val="clear" w:color="auto" w:fill="FFFFFF"/>
         </w:rPr>
-        <w:t>【解题思路】</w:t>
-      </w:r>
-      <w:proofErr w:type="gramStart"/>
+        <w:t>【解题思路】字符串子串的动态规划问题，需要定义</w:t>
+      </w:r>
       <w:r>
         <w:rPr>
           <w:rFonts w:hint="eastAsia"/>
           <w:shd w:val="clear" w:color="auto" w:fill="FFFFFF"/>
         </w:rPr>
-        <w:t>字符串子串的</w:t>
-      </w:r>
-      <w:proofErr w:type="gramEnd"/>
+        <w:t>2</w:t>
+      </w:r>
       <w:r>
         <w:rPr>
           <w:rFonts w:hint="eastAsia"/>
           <w:shd w:val="clear" w:color="auto" w:fill="FFFFFF"/>
         </w:rPr>
-        <w:t>动态规划问题，需要定义</w:t>
+        <w:t>维</w:t>
       </w:r>
       <w:r>
         <w:rPr>
           <w:rFonts w:hint="eastAsia"/>
           <w:shd w:val="clear" w:color="auto" w:fill="FFFFFF"/>
         </w:rPr>
-        <w:t>2</w:t>
+        <w:t>dp</w:t>
       </w:r>
       <w:r>
         <w:rPr>
           <w:rFonts w:hint="eastAsia"/>
           <w:shd w:val="clear" w:color="auto" w:fill="FFFFFF"/>
         </w:rPr>
-        <w:t>维</w:t>
-      </w:r>
-      <w:proofErr w:type="spellStart"/>
-      <w:r>
-        <w:rPr>
-          <w:rFonts w:hint="eastAsia"/>
+        <w:t>数组，</w:t>
+      </w:r>
+      <w:r>
+        <w:rPr>
           <w:shd w:val="clear" w:color="auto" w:fill="FFFFFF"/>
         </w:rPr>
-        <w:t>dp</w:t>
-      </w:r>
-      <w:proofErr w:type="spellEnd"/>
+        <w:t>i,j</w:t>
+      </w:r>
       <w:r>
         <w:rPr>
           <w:rFonts w:hint="eastAsia"/>
           <w:shd w:val="clear" w:color="auto" w:fill="FFFFFF"/>
         </w:rPr>
-        <w:t>数组，</w:t>
-      </w:r>
-      <w:proofErr w:type="spellStart"/>
-      <w:r>
-        <w:rPr>
-          <w:shd w:val="clear" w:color="auto" w:fill="FFFFFF"/>
-        </w:rPr>
-        <w:t>i,j</w:t>
-      </w:r>
-      <w:proofErr w:type="spellEnd"/>
-      <w:r>
-        <w:rPr>
-          <w:rFonts w:hint="eastAsia"/>
-          <w:shd w:val="clear" w:color="auto" w:fill="FFFFFF"/>
-        </w:rPr>
-        <w:t>分别</w:t>
-      </w:r>
-      <w:proofErr w:type="gramStart"/>
-      <w:r>
-        <w:rPr>
-          <w:rFonts w:hint="eastAsia"/>
-          <w:shd w:val="clear" w:color="auto" w:fill="FFFFFF"/>
-        </w:rPr>
-        <w:t>表示子串的</w:t>
-      </w:r>
-      <w:proofErr w:type="gramEnd"/>
-      <w:r>
-        <w:rPr>
-          <w:rFonts w:hint="eastAsia"/>
-          <w:shd w:val="clear" w:color="auto" w:fill="FFFFFF"/>
-        </w:rPr>
-        <w:t>首位</w:t>
+        <w:t>分别表示子串的首位</w:t>
       </w:r>
       <w:r>
         <w:rPr>
@@ -3692,19 +3453,11 @@
       <w:pPr>
         <w:ind w:firstLine="480"/>
       </w:pPr>
-      <w:proofErr w:type="gramStart"/>
-      <w:r>
-        <w:rPr>
-          <w:rFonts w:hint="eastAsia"/>
-        </w:rPr>
-        <w:t>请实现</w:t>
-      </w:r>
-      <w:proofErr w:type="gramEnd"/>
-      <w:r>
-        <w:rPr>
-          <w:rFonts w:hint="eastAsia"/>
-        </w:rPr>
-        <w:t>一个函数用来匹配包含</w:t>
+      <w:r>
+        <w:rPr>
+          <w:rFonts w:hint="eastAsia"/>
+        </w:rPr>
+        <w:t>请实现一个函数用来匹配包含</w:t>
       </w:r>
       <w:r>
         <w:t>'. '</w:t>
@@ -3741,29 +3494,13 @@
         <w:t>次）。在本题中，匹配是指字符串的所有字符匹配整个模式。例如，字符串</w:t>
       </w:r>
       <w:r>
-        <w:t>"</w:t>
-      </w:r>
-      <w:proofErr w:type="spellStart"/>
-      <w:r>
-        <w:t>aaa</w:t>
-      </w:r>
-      <w:proofErr w:type="spellEnd"/>
-      <w:r>
-        <w:t>"</w:t>
+        <w:t>"aaa"</w:t>
       </w:r>
       <w:r>
         <w:t>与模式</w:t>
       </w:r>
       <w:r>
-        <w:t>"</w:t>
-      </w:r>
-      <w:proofErr w:type="spellStart"/>
-      <w:r>
-        <w:t>a.a</w:t>
-      </w:r>
-      <w:proofErr w:type="spellEnd"/>
-      <w:r>
-        <w:t>"</w:t>
+        <w:t>"a.a"</w:t>
       </w:r>
       <w:r>
         <w:t>和</w:t>
@@ -3775,15 +3512,7 @@
         <w:t>匹配，但与</w:t>
       </w:r>
       <w:r>
-        <w:t>"</w:t>
-      </w:r>
-      <w:proofErr w:type="spellStart"/>
-      <w:r>
-        <w:t>aa.a</w:t>
-      </w:r>
-      <w:proofErr w:type="spellEnd"/>
-      <w:r>
-        <w:t>"</w:t>
+        <w:t>"aa.a"</w:t>
       </w:r>
       <w:r>
         <w:t>和</w:t>
@@ -3820,7 +3549,7 @@
     </w:p>
     <w:p>
       <w:pPr>
-        <w:pStyle w:val="af4"/>
+        <w:pStyle w:val="ListParagraph"/>
         <w:numPr>
           <w:ilvl w:val="0"/>
           <w:numId w:val="4"/>
@@ -3845,45 +3574,8 @@
         </w:rPr>
         <w:t>，</w:t>
       </w:r>
-      <w:proofErr w:type="spellStart"/>
-      <w:r>
-        <w:t>dp</w:t>
-      </w:r>
-      <w:proofErr w:type="spellEnd"/>
-      <w:r>
-        <w:t>[</w:t>
-      </w:r>
-      <w:proofErr w:type="spellStart"/>
-      <w:r>
-        <w:t>i</w:t>
-      </w:r>
-      <w:proofErr w:type="spellEnd"/>
-      <w:r>
-        <w:t xml:space="preserve">][j] = </w:t>
-      </w:r>
-      <w:proofErr w:type="spellStart"/>
-      <w:r>
-        <w:t>dp</w:t>
-      </w:r>
-      <w:proofErr w:type="spellEnd"/>
-      <w:r>
-        <w:t>[</w:t>
-      </w:r>
-      <w:proofErr w:type="spellStart"/>
-      <w:r>
-        <w:t>i</w:t>
-      </w:r>
-      <w:proofErr w:type="spellEnd"/>
-      <w:r>
-        <w:t>][j-1]||</w:t>
-      </w:r>
-      <w:proofErr w:type="spellStart"/>
-      <w:r>
-        <w:t>dp</w:t>
-      </w:r>
-      <w:proofErr w:type="spellEnd"/>
-      <w:r>
-        <w:t>[i-2]</w:t>
+      <w:r>
+        <w:t>dp[i][j] = dp[i][j-1]||dp[i-2]</w:t>
       </w:r>
       <w:r>
         <w:t>[j]</w:t>
@@ -3891,7 +3583,7 @@
     </w:p>
     <w:p>
       <w:pPr>
-        <w:pStyle w:val="af4"/>
+        <w:pStyle w:val="ListParagraph"/>
         <w:numPr>
           <w:ilvl w:val="0"/>
           <w:numId w:val="4"/>
@@ -3899,15 +3591,7 @@
         <w:ind w:firstLineChars="0"/>
       </w:pPr>
       <w:r>
-        <w:t>p[i-1</w:t>
-      </w:r>
-      <w:proofErr w:type="gramStart"/>
-      <w:r>
-        <w:t>] !</w:t>
-      </w:r>
-      <w:proofErr w:type="gramEnd"/>
-      <w:r>
-        <w:t>= s[j</w:t>
+        <w:t>p[i-1] != s[j</w:t>
       </w:r>
       <w:r>
         <w:rPr>
@@ -3921,67 +3605,41 @@
         </w:rPr>
         <w:t>，</w:t>
       </w:r>
-      <w:proofErr w:type="spellStart"/>
+      <w:r>
+        <w:t>dp[i][j] = dp[i-2][j]</w:t>
+      </w:r>
+    </w:p>
+    <w:p>
+      <w:pPr>
+        <w:ind w:firstLineChars="0" w:firstLine="0"/>
+      </w:pPr>
+      <w:r>
+        <w:rPr>
+          <w:rFonts w:hint="eastAsia"/>
+        </w:rPr>
+        <w:t>设计</w:t>
+      </w:r>
       <w:r>
         <w:t>dp</w:t>
       </w:r>
-      <w:proofErr w:type="spellEnd"/>
-      <w:r>
-        <w:t>[</w:t>
-      </w:r>
-      <w:proofErr w:type="spellStart"/>
-      <w:r>
-        <w:t>i</w:t>
-      </w:r>
-      <w:proofErr w:type="spellEnd"/>
-      <w:r>
-        <w:t xml:space="preserve">][j] = </w:t>
-      </w:r>
-      <w:proofErr w:type="spellStart"/>
-      <w:r>
+      <w:r>
+        <w:rPr>
+          <w:rFonts w:hint="eastAsia"/>
+        </w:rPr>
+        <w:t>数组时，应使</w:t>
+      </w:r>
+      <w:r>
+        <w:rPr>
+          <w:rFonts w:hint="eastAsia"/>
+        </w:rPr>
         <w:t>dp</w:t>
       </w:r>
-      <w:proofErr w:type="spellEnd"/>
-      <w:r>
-        <w:t>[i-2][j]</w:t>
-      </w:r>
-    </w:p>
-    <w:p>
-      <w:pPr>
-        <w:ind w:firstLineChars="0" w:firstLine="0"/>
-      </w:pPr>
-      <w:r>
-        <w:rPr>
-          <w:rFonts w:hint="eastAsia"/>
-        </w:rPr>
-        <w:t>设计</w:t>
-      </w:r>
-      <w:proofErr w:type="spellStart"/>
-      <w:r>
-        <w:t>dp</w:t>
-      </w:r>
-      <w:proofErr w:type="spellEnd"/>
-      <w:r>
-        <w:rPr>
-          <w:rFonts w:hint="eastAsia"/>
-        </w:rPr>
-        <w:t>数组时，应使</w:t>
-      </w:r>
-      <w:proofErr w:type="spellStart"/>
-      <w:r>
-        <w:rPr>
-          <w:rFonts w:hint="eastAsia"/>
-        </w:rPr>
-        <w:t>dp</w:t>
-      </w:r>
-      <w:proofErr w:type="spellEnd"/>
       <w:r>
         <w:rPr>
           <w:rFonts w:hint="eastAsia"/>
         </w:rPr>
         <w:t>数组长宽比</w:t>
       </w:r>
-      <w:proofErr w:type="spellStart"/>
       <w:r>
         <w:rPr>
           <w:rFonts w:hint="eastAsia"/>
@@ -3991,7 +3649,6 @@
       <w:r>
         <w:t>,p</w:t>
       </w:r>
-      <w:proofErr w:type="spellEnd"/>
       <w:r>
         <w:rPr>
           <w:rFonts w:hint="eastAsia"/>
@@ -4010,13 +3667,8 @@
         </w:rPr>
         <w:t>，初始状态</w:t>
       </w:r>
-      <w:proofErr w:type="spellStart"/>
-      <w:r>
-        <w:t>dp</w:t>
-      </w:r>
-      <w:proofErr w:type="spellEnd"/>
-      <w:r>
-        <w:t>[0][0]</w:t>
+      <w:r>
+        <w:t>dp[0][0]</w:t>
       </w:r>
       <w:r>
         <w:rPr>
@@ -4114,17 +3766,9 @@
         <w:rPr>
           <w:rFonts w:hint="eastAsia"/>
         </w:rPr>
-        <w:t>三数之</w:t>
-      </w:r>
-      <w:proofErr w:type="gramStart"/>
-      <w:r>
-        <w:rPr>
-          <w:rFonts w:hint="eastAsia"/>
-        </w:rPr>
-        <w:t>和</w:t>
+        <w:t>三数之和</w:t>
       </w:r>
       <w:bookmarkEnd w:id="11"/>
-      <w:proofErr w:type="gramEnd"/>
     </w:p>
     <w:p>
       <w:pPr>
@@ -4139,35 +3783,17 @@
       <w:r>
         <w:t xml:space="preserve"> n </w:t>
       </w:r>
-      <w:proofErr w:type="gramStart"/>
-      <w:r>
-        <w:t>个</w:t>
-      </w:r>
-      <w:proofErr w:type="gramEnd"/>
-      <w:r>
-        <w:t>整数的数组</w:t>
-      </w:r>
-      <w:r>
-        <w:t> </w:t>
-      </w:r>
-      <w:proofErr w:type="spellStart"/>
-      <w:r>
-        <w:t>nums</w:t>
-      </w:r>
-      <w:proofErr w:type="spellEnd"/>
+      <w:r>
+        <w:t>个整数的数组</w:t>
+      </w:r>
+      <w:r>
+        <w:t> nums</w:t>
+      </w:r>
       <w:r>
         <w:t>，判断</w:t>
       </w:r>
       <w:r>
-        <w:t> </w:t>
-      </w:r>
-      <w:proofErr w:type="spellStart"/>
-      <w:r>
-        <w:t>nums</w:t>
-      </w:r>
-      <w:proofErr w:type="spellEnd"/>
-      <w:r>
-        <w:t> </w:t>
+        <w:t> nums </w:t>
       </w:r>
       <w:r>
         <w:t>中是否存在三个元素</w:t>
@@ -4355,15 +3981,7 @@
       </w:pPr>
       <w:bookmarkStart w:id="14" w:name="_Toc93868446"/>
       <w:r>
-        <w:t>无重复字符的</w:t>
-      </w:r>
-      <w:proofErr w:type="gramStart"/>
-      <w:r>
-        <w:t>最</w:t>
-      </w:r>
-      <w:proofErr w:type="gramEnd"/>
-      <w:r>
-        <w:t>长子串</w:t>
+        <w:t>无重复字符的最长子串</w:t>
       </w:r>
       <w:bookmarkEnd w:id="14"/>
     </w:p>
@@ -4388,7 +4006,7 @@
       </w:r>
       <w:r>
         <w:rPr>
-          <w:rStyle w:val="HTML"/>
+          <w:rStyle w:val="HTMLCode"/>
           <w:rFonts w:ascii="Courier New" w:hAnsi="Courier New" w:cs="Courier New"/>
           <w:sz w:val="20"/>
           <w:szCs w:val="20"/>
@@ -4405,55 +4023,28 @@
         <w:rPr>
           <w:shd w:val="clear" w:color="auto" w:fill="FFFFFF"/>
         </w:rPr>
-        <w:t>，请你找出其中</w:t>
-      </w:r>
-      <w:proofErr w:type="gramStart"/>
+        <w:t>，请你找出其中不含有重复字符的</w:t>
+      </w:r>
       <w:r>
         <w:rPr>
           <w:shd w:val="clear" w:color="auto" w:fill="FFFFFF"/>
         </w:rPr>
-        <w:t>不</w:t>
-      </w:r>
-      <w:proofErr w:type="gramEnd"/>
-      <w:r>
-        <w:rPr>
-          <w:shd w:val="clear" w:color="auto" w:fill="FFFFFF"/>
-        </w:rPr>
-        <w:t>含有重复字符的</w:t>
-      </w:r>
-      <w:r>
-        <w:rPr>
-          <w:shd w:val="clear" w:color="auto" w:fill="FFFFFF"/>
-        </w:rPr>
         <w:t> </w:t>
       </w:r>
-      <w:proofErr w:type="gramStart"/>
-      <w:r>
-        <w:rPr>
-          <w:rStyle w:val="af2"/>
+      <w:r>
+        <w:rPr>
+          <w:rStyle w:val="Strong"/>
           <w:rFonts w:ascii="Segoe UI" w:hAnsi="Segoe UI" w:cs="Segoe UI"/>
           <w:color w:val="212835"/>
           <w:sz w:val="20"/>
           <w:szCs w:val="20"/>
           <w:shd w:val="clear" w:color="auto" w:fill="FFFFFF"/>
         </w:rPr>
-        <w:t>最</w:t>
-      </w:r>
-      <w:proofErr w:type="gramEnd"/>
-      <w:r>
-        <w:rPr>
-          <w:rStyle w:val="af2"/>
-          <w:rFonts w:ascii="Segoe UI" w:hAnsi="Segoe UI" w:cs="Segoe UI"/>
-          <w:color w:val="212835"/>
-          <w:sz w:val="20"/>
-          <w:szCs w:val="20"/>
-          <w:shd w:val="clear" w:color="auto" w:fill="FFFFFF"/>
-        </w:rPr>
-        <w:t>长子串</w:t>
-      </w:r>
-      <w:r>
-        <w:rPr>
-          <w:rStyle w:val="af2"/>
+        <w:t>最长子串</w:t>
+      </w:r>
+      <w:r>
+        <w:rPr>
+          <w:rStyle w:val="Strong"/>
           <w:rFonts w:ascii="Segoe UI" w:hAnsi="Segoe UI" w:cs="Segoe UI"/>
           <w:color w:val="212835"/>
           <w:sz w:val="20"/>
@@ -4530,27 +4121,7 @@
           <w:sz w:val="20"/>
           <w:szCs w:val="20"/>
         </w:rPr>
-        <w:t>s = "</w:t>
-      </w:r>
-      <w:proofErr w:type="spellStart"/>
-      <w:r>
-        <w:rPr>
-          <w:rFonts w:ascii="Consolas" w:eastAsia="宋体" w:hAnsi="Consolas" w:cs="宋体"/>
-          <w:kern w:val="0"/>
-          <w:sz w:val="20"/>
-          <w:szCs w:val="20"/>
-        </w:rPr>
-        <w:t>abcabcbb</w:t>
-      </w:r>
-      <w:proofErr w:type="spellEnd"/>
-      <w:r>
-        <w:rPr>
-          <w:rFonts w:ascii="Consolas" w:eastAsia="宋体" w:hAnsi="Consolas" w:cs="宋体"/>
-          <w:kern w:val="0"/>
-          <w:sz w:val="20"/>
-          <w:szCs w:val="20"/>
-        </w:rPr>
-        <w:t>"</w:t>
+        <w:t>s = "abcabcbb"</w:t>
       </w:r>
     </w:p>
     <w:p>
@@ -4687,47 +4258,16 @@
           <w:sz w:val="20"/>
           <w:szCs w:val="20"/>
         </w:rPr>
-        <w:t>因为无重复字符的</w:t>
-      </w:r>
-      <w:proofErr w:type="gramStart"/>
-      <w:r>
-        <w:rPr>
-          <w:rFonts w:ascii="Consolas" w:eastAsia="宋体" w:hAnsi="Consolas" w:cs="宋体"/>
-          <w:kern w:val="0"/>
-          <w:sz w:val="20"/>
-          <w:szCs w:val="20"/>
-        </w:rPr>
-        <w:t>最长子串是</w:t>
-      </w:r>
-      <w:proofErr w:type="gramEnd"/>
-      <w:r>
-        <w:rPr>
-          <w:rFonts w:ascii="Consolas" w:eastAsia="宋体" w:hAnsi="Consolas" w:cs="宋体"/>
-          <w:kern w:val="0"/>
-          <w:sz w:val="20"/>
-          <w:szCs w:val="20"/>
-        </w:rPr>
-        <w:t xml:space="preserve"> "</w:t>
-      </w:r>
-      <w:proofErr w:type="spellStart"/>
-      <w:r>
-        <w:rPr>
-          <w:rFonts w:ascii="Consolas" w:eastAsia="宋体" w:hAnsi="Consolas" w:cs="宋体"/>
-          <w:kern w:val="0"/>
-          <w:sz w:val="20"/>
-          <w:szCs w:val="20"/>
-        </w:rPr>
-        <w:t>abc</w:t>
-      </w:r>
-      <w:proofErr w:type="spellEnd"/>
-      <w:r>
-        <w:rPr>
-          <w:rFonts w:ascii="Consolas" w:eastAsia="宋体" w:hAnsi="Consolas" w:cs="宋体"/>
-          <w:kern w:val="0"/>
-          <w:sz w:val="20"/>
-          <w:szCs w:val="20"/>
-        </w:rPr>
-        <w:t>"</w:t>
+        <w:t>因为无重复字符的最长子串是</w:t>
+      </w:r>
+      <w:r>
+        <w:rPr>
+          <w:rFonts w:ascii="Consolas" w:eastAsia="宋体" w:hAnsi="Consolas" w:cs="宋体"/>
+          <w:kern w:val="0"/>
+          <w:sz w:val="20"/>
+          <w:szCs w:val="20"/>
+        </w:rPr>
+        <w:t xml:space="preserve"> "abc"</w:t>
       </w:r>
       <w:r>
         <w:rPr>
@@ -4996,7 +4536,6 @@
         <w:ind w:firstLine="480"/>
         <w:jc w:val="left"/>
         <w:rPr>
-          <w:rFonts w:hint="eastAsia"/>
           <w:b/>
           <w:bCs/>
         </w:rPr>
@@ -5108,221 +4647,352 @@
         <w:rPr>
           <w:rFonts w:hint="eastAsia"/>
         </w:rPr>
-        <w:t>基础数据结构</w:t>
+        <w:t>图论</w:t>
       </w:r>
     </w:p>
     <w:p>
       <w:pPr>
         <w:pStyle w:val="a0"/>
         <w:rPr>
-          <w:rFonts w:hint="eastAsia"/>
-        </w:rPr>
-      </w:pPr>
-      <w:r>
-        <w:rPr>
-          <w:rFonts w:hint="eastAsia"/>
-        </w:rPr>
-        <w:t>包含</w:t>
-      </w:r>
-      <w:r>
-        <w:t>min</w:t>
-      </w:r>
-      <w:r>
-        <w:t>函数的</w:t>
-      </w:r>
-      <w:proofErr w:type="gramStart"/>
-      <w:r>
-        <w:t>栈</w:t>
-      </w:r>
-      <w:proofErr w:type="gramEnd"/>
+          <w:b/>
+        </w:rPr>
+      </w:pPr>
+      <w:r>
+        <w:rPr>
+          <w:rFonts w:hint="eastAsia"/>
+        </w:rPr>
+        <w:t>课程表</w:t>
+      </w:r>
     </w:p>
     <w:p>
       <w:pPr>
         <w:ind w:firstLine="480"/>
-        <w:rPr>
-          <w:shd w:val="clear" w:color="auto" w:fill="FFFFFF"/>
-        </w:rPr>
-      </w:pPr>
-      <w:r>
-        <w:rPr>
-          <w:shd w:val="clear" w:color="auto" w:fill="FFFFFF"/>
-        </w:rPr>
-        <w:t>定义</w:t>
-      </w:r>
-      <w:proofErr w:type="gramStart"/>
-      <w:r>
-        <w:rPr>
-          <w:shd w:val="clear" w:color="auto" w:fill="FFFFFF"/>
-        </w:rPr>
-        <w:t>栈</w:t>
-      </w:r>
-      <w:proofErr w:type="gramEnd"/>
-      <w:r>
-        <w:rPr>
-          <w:shd w:val="clear" w:color="auto" w:fill="FFFFFF"/>
-        </w:rPr>
-        <w:t>的数据结构，请在该类型中实现一个能够得到</w:t>
-      </w:r>
-      <w:proofErr w:type="gramStart"/>
-      <w:r>
-        <w:rPr>
-          <w:shd w:val="clear" w:color="auto" w:fill="FFFFFF"/>
-        </w:rPr>
-        <w:t>栈</w:t>
-      </w:r>
-      <w:proofErr w:type="gramEnd"/>
-      <w:r>
-        <w:rPr>
-          <w:shd w:val="clear" w:color="auto" w:fill="FFFFFF"/>
-        </w:rPr>
-        <w:t>的最小元素的</w:t>
-      </w:r>
-      <w:r>
-        <w:rPr>
-          <w:shd w:val="clear" w:color="auto" w:fill="FFFFFF"/>
-        </w:rPr>
-        <w:t xml:space="preserve"> min </w:t>
-      </w:r>
-      <w:r>
-        <w:rPr>
-          <w:shd w:val="clear" w:color="auto" w:fill="FFFFFF"/>
-        </w:rPr>
-        <w:t>函数在该</w:t>
-      </w:r>
-      <w:proofErr w:type="gramStart"/>
-      <w:r>
-        <w:rPr>
-          <w:shd w:val="clear" w:color="auto" w:fill="FFFFFF"/>
-        </w:rPr>
-        <w:t>栈</w:t>
-      </w:r>
-      <w:proofErr w:type="gramEnd"/>
-      <w:r>
-        <w:rPr>
-          <w:shd w:val="clear" w:color="auto" w:fill="FFFFFF"/>
-        </w:rPr>
-        <w:t>中，调用</w:t>
-      </w:r>
-      <w:r>
-        <w:rPr>
-          <w:shd w:val="clear" w:color="auto" w:fill="FFFFFF"/>
-        </w:rPr>
-        <w:t xml:space="preserve"> min</w:t>
-      </w:r>
-      <w:r>
-        <w:rPr>
-          <w:shd w:val="clear" w:color="auto" w:fill="FFFFFF"/>
-        </w:rPr>
-        <w:t>、</w:t>
-      </w:r>
-      <w:r>
-        <w:rPr>
-          <w:shd w:val="clear" w:color="auto" w:fill="FFFFFF"/>
-        </w:rPr>
-        <w:t xml:space="preserve">push </w:t>
-      </w:r>
-      <w:r>
-        <w:rPr>
-          <w:shd w:val="clear" w:color="auto" w:fill="FFFFFF"/>
-        </w:rPr>
-        <w:t>及</w:t>
-      </w:r>
-      <w:r>
-        <w:rPr>
-          <w:shd w:val="clear" w:color="auto" w:fill="FFFFFF"/>
-        </w:rPr>
-        <w:t xml:space="preserve"> pop </w:t>
-      </w:r>
-      <w:r>
-        <w:rPr>
-          <w:shd w:val="clear" w:color="auto" w:fill="FFFFFF"/>
-        </w:rPr>
-        <w:t>的时间复杂度都是</w:t>
-      </w:r>
-      <w:r>
-        <w:rPr>
-          <w:shd w:val="clear" w:color="auto" w:fill="FFFFFF"/>
-        </w:rPr>
-        <w:t xml:space="preserve"> O(1)</w:t>
-      </w:r>
-      <w:r>
-        <w:rPr>
-          <w:shd w:val="clear" w:color="auto" w:fill="FFFFFF"/>
-        </w:rPr>
+      </w:pPr>
+      <w:r>
+        <w:rPr>
+          <w:rFonts w:hint="eastAsia"/>
+        </w:rPr>
+        <w:t>你这个学期必须选修</w:t>
+      </w:r>
+      <w:r>
+        <w:t xml:space="preserve"> numCourses </w:t>
+      </w:r>
+      <w:r>
+        <w:t>门课程，记为</w:t>
+      </w:r>
+      <w:r>
+        <w:t> 0 </w:t>
+      </w:r>
+      <w:r>
+        <w:t>到</w:t>
+      </w:r>
+      <w:r>
+        <w:t xml:space="preserve"> numCourses - 1 </w:t>
+      </w:r>
+      <w:r>
         <w:t>。</w:t>
       </w:r>
     </w:p>
     <w:p>
       <w:pPr>
+        <w:ind w:firstLine="480"/>
+      </w:pPr>
+      <w:r>
+        <w:rPr>
+          <w:rFonts w:hint="eastAsia"/>
+        </w:rPr>
+        <w:t>在选修某些课程之前需要一些先修课程。</w:t>
+      </w:r>
+      <w:r>
+        <w:t xml:space="preserve"> </w:t>
+      </w:r>
+      <w:r>
+        <w:t>先修课程按数组</w:t>
+      </w:r>
+      <w:r>
+        <w:t xml:space="preserve"> prerequisites </w:t>
+      </w:r>
+      <w:r>
+        <w:t>给出，其中</w:t>
+      </w:r>
+      <w:r>
+        <w:t xml:space="preserve"> prerequisites[i] = [ai, bi] </w:t>
+      </w:r>
+      <w:r>
+        <w:t>，表示如果要学习课程</w:t>
+      </w:r>
+      <w:r>
+        <w:t xml:space="preserve"> ai </w:t>
+      </w:r>
+      <w:r>
+        <w:t>则</w:t>
+      </w:r>
+      <w:r>
+        <w:t xml:space="preserve"> </w:t>
+      </w:r>
+      <w:r>
+        <w:t>必须</w:t>
+      </w:r>
+      <w:r>
+        <w:t xml:space="preserve"> </w:t>
+      </w:r>
+      <w:r>
+        <w:t>先学习课程</w:t>
+      </w:r>
+      <w:r>
+        <w:t xml:space="preserve">  bi </w:t>
+      </w:r>
+      <w:r>
+        <w:t>。</w:t>
+      </w:r>
+    </w:p>
+    <w:p>
+      <w:pPr>
+        <w:ind w:firstLine="480"/>
+      </w:pPr>
+      <w:r>
+        <w:rPr>
+          <w:rFonts w:hint="eastAsia"/>
+        </w:rPr>
+        <w:t>例如，先修课程对</w:t>
+      </w:r>
+      <w:r>
+        <w:rPr>
+          <w:rFonts w:hint="eastAsia"/>
+        </w:rPr>
+        <w:t> </w:t>
+      </w:r>
+      <w:r>
+        <w:t xml:space="preserve">[0, 1] </w:t>
+      </w:r>
+      <w:r>
+        <w:t>表示：想要学习课程</w:t>
+      </w:r>
+      <w:r>
+        <w:t xml:space="preserve"> 0 </w:t>
+      </w:r>
+      <w:r>
+        <w:t>，你需要先完成课程</w:t>
+      </w:r>
+      <w:r>
+        <w:t xml:space="preserve"> 1 </w:t>
+      </w:r>
+      <w:r>
+        <w:t>。</w:t>
+      </w:r>
+    </w:p>
+    <w:p>
+      <w:pPr>
+        <w:ind w:firstLine="480"/>
+      </w:pPr>
+      <w:r>
+        <w:rPr>
+          <w:rFonts w:hint="eastAsia"/>
+        </w:rPr>
+        <w:t>请你判断是否可能完成所有课程的学习？如果可以，返回</w:t>
+      </w:r>
+      <w:r>
+        <w:t xml:space="preserve"> true </w:t>
+      </w:r>
+      <w:r>
+        <w:t>；否则，返回</w:t>
+      </w:r>
+      <w:r>
+        <w:t xml:space="preserve"> false </w:t>
+      </w:r>
+      <w:r>
+        <w:t>。</w:t>
+      </w:r>
+    </w:p>
+    <w:p>
+      <w:pPr>
         <w:ind w:firstLineChars="0" w:firstLine="0"/>
-        <w:rPr>
-          <w:shd w:val="clear" w:color="auto" w:fill="FFFFFF"/>
-        </w:rPr>
-      </w:pPr>
-      <w:r>
-        <w:rPr>
-          <w:rFonts w:hint="eastAsia"/>
-          <w:shd w:val="clear" w:color="auto" w:fill="FFFFFF"/>
-        </w:rPr>
-        <w:t>【解题思路】定义辅助</w:t>
-      </w:r>
-      <w:proofErr w:type="gramStart"/>
-      <w:r>
-        <w:rPr>
-          <w:rFonts w:hint="eastAsia"/>
-          <w:shd w:val="clear" w:color="auto" w:fill="FFFFFF"/>
-        </w:rPr>
-        <w:t>栈</w:t>
-      </w:r>
-      <w:proofErr w:type="gramEnd"/>
-      <w:r>
-        <w:rPr>
-          <w:rFonts w:hint="eastAsia"/>
-          <w:shd w:val="clear" w:color="auto" w:fill="FFFFFF"/>
-        </w:rPr>
-        <w:t>，</w:t>
-      </w:r>
-      <w:proofErr w:type="gramStart"/>
-      <w:r>
-        <w:rPr>
-          <w:rFonts w:hint="eastAsia"/>
-          <w:shd w:val="clear" w:color="auto" w:fill="FFFFFF"/>
-        </w:rPr>
-        <w:t>栈顶永远</w:t>
-      </w:r>
-      <w:proofErr w:type="gramEnd"/>
-      <w:r>
-        <w:rPr>
-          <w:rFonts w:hint="eastAsia"/>
-          <w:shd w:val="clear" w:color="auto" w:fill="FFFFFF"/>
-        </w:rPr>
-        <w:t>存储</w:t>
-      </w:r>
-      <w:r>
-        <w:rPr>
-          <w:rFonts w:hint="eastAsia"/>
-          <w:shd w:val="clear" w:color="auto" w:fill="FFFFFF"/>
-        </w:rPr>
-        <w:t>min</w:t>
+      </w:pPr>
+      <w:r>
+        <w:rPr>
+          <w:rFonts w:hint="eastAsia"/>
+        </w:rPr>
+        <w:t>【解题思路】</w:t>
+      </w:r>
+      <w:r>
+        <w:rPr>
+          <w:rFonts w:hint="eastAsia"/>
+        </w:rPr>
+        <w:t>1.</w:t>
+      </w:r>
+      <w:r>
+        <w:rPr>
+          <w:rFonts w:hint="eastAsia"/>
+        </w:rPr>
+        <w:t>先构建邻接表，再通过深度优先搜索判断图是否有环。</w:t>
+      </w:r>
+    </w:p>
+    <w:p>
+      <w:pPr>
+        <w:pStyle w:val="ListParagraph"/>
+        <w:numPr>
+          <w:ilvl w:val="0"/>
+          <w:numId w:val="4"/>
+        </w:numPr>
+        <w:ind w:firstLineChars="0"/>
+      </w:pPr>
+      <w:r>
+        <w:rPr>
+          <w:rFonts w:hint="eastAsia"/>
+        </w:rPr>
+        <w:t>拓扑排序</w:t>
+      </w:r>
+      <w:r>
+        <w:rPr>
+          <w:rFonts w:hint="eastAsia"/>
+        </w:rPr>
+        <w:t>，先构建邻接表和入</w:t>
+      </w:r>
+      <w:r>
+        <w:rPr>
+          <w:rFonts w:hint="eastAsia"/>
+        </w:rPr>
+        <w:t>度表，建立一个</w:t>
+      </w:r>
+      <w:r>
+        <w:rPr>
+          <w:rFonts w:hint="eastAsia"/>
+        </w:rPr>
+        <w:t>queue</w:t>
+      </w:r>
+      <w:r>
+        <w:rPr>
+          <w:rFonts w:hint="eastAsia"/>
+        </w:rPr>
+        <w:t>用来临时储存入度为</w:t>
+      </w:r>
+      <w:r>
+        <w:rPr>
+          <w:rFonts w:hint="eastAsia"/>
+        </w:rPr>
+        <w:t>0</w:t>
+      </w:r>
+      <w:r>
+        <w:rPr>
+          <w:rFonts w:hint="eastAsia"/>
+        </w:rPr>
+        <w:t>的节点。</w:t>
+      </w:r>
+    </w:p>
+    <w:p>
+      <w:pPr>
+        <w:pStyle w:val="ListParagraph"/>
+        <w:ind w:left="360" w:firstLineChars="0" w:firstLine="0"/>
+        <w:rPr>
+          <w:rFonts w:hint="eastAsia"/>
+        </w:rPr>
+      </w:pPr>
+      <w:r>
+        <w:rPr>
+          <w:rFonts w:hint="eastAsia"/>
+        </w:rPr>
+        <w:t>入度为</w:t>
+      </w:r>
+      <w:r>
+        <w:rPr>
+          <w:rFonts w:hint="eastAsia"/>
+        </w:rPr>
+        <w:t>0</w:t>
+      </w:r>
+      <w:r>
+        <w:rPr>
+          <w:rFonts w:hint="eastAsia"/>
+        </w:rPr>
+        <w:t>表示该课程没有任何依赖，可以进行学习，每次从</w:t>
+      </w:r>
+      <w:r>
+        <w:rPr>
+          <w:rFonts w:hint="eastAsia"/>
+        </w:rPr>
+        <w:t>queue</w:t>
+      </w:r>
+      <w:r>
+        <w:rPr>
+          <w:rFonts w:hint="eastAsia"/>
+        </w:rPr>
+        <w:t>中取出一个入度为</w:t>
+      </w:r>
+      <w:r>
+        <w:rPr>
+          <w:rFonts w:hint="eastAsia"/>
+        </w:rPr>
+        <w:t>0</w:t>
+      </w:r>
+      <w:r>
+        <w:rPr>
+          <w:rFonts w:hint="eastAsia"/>
+        </w:rPr>
+        <w:t>的节点，并把以该节点为依赖的所有节点的入度减</w:t>
+      </w:r>
+      <w:r>
+        <w:rPr>
+          <w:rFonts w:hint="eastAsia"/>
+        </w:rPr>
+        <w:t>1</w:t>
+      </w:r>
+      <w:r>
+        <w:rPr>
+          <w:rFonts w:hint="eastAsia"/>
+        </w:rPr>
+        <w:t>，如果入度减为</w:t>
+      </w:r>
+      <w:r>
+        <w:rPr>
+          <w:rFonts w:hint="eastAsia"/>
+        </w:rPr>
+        <w:t>0</w:t>
+      </w:r>
+      <w:r>
+        <w:rPr>
+          <w:rFonts w:hint="eastAsia"/>
+        </w:rPr>
+        <w:t>就</w:t>
+      </w:r>
+      <w:r>
+        <w:rPr>
+          <w:rFonts w:hint="eastAsia"/>
+        </w:rPr>
+        <w:t>push</w:t>
+      </w:r>
+      <w:r>
+        <w:rPr>
+          <w:rFonts w:hint="eastAsia"/>
+        </w:rPr>
+        <w:t>进</w:t>
+      </w:r>
+      <w:r>
+        <w:rPr>
+          <w:rFonts w:hint="eastAsia"/>
+        </w:rPr>
+        <w:t>queue</w:t>
+      </w:r>
+      <w:r>
+        <w:rPr>
+          <w:rFonts w:hint="eastAsia"/>
+        </w:rPr>
+        <w:t>，最后查看能够学习的课程数目是否等于课程总数。</w:t>
       </w:r>
     </w:p>
     <w:p>
       <w:pPr>
         <w:ind w:firstLineChars="0" w:firstLine="0"/>
         <w:jc w:val="center"/>
-        <w:rPr>
-          <w:b/>
-        </w:rPr>
       </w:pPr>
       <w:r>
         <w:rPr>
           <w:noProof/>
         </w:rPr>
+        <w:lastRenderedPageBreak/>
         <w:drawing>
-          <wp:inline distT="0" distB="0" distL="0" distR="0" wp14:anchorId="10A8336A" wp14:editId="1EA86395">
-            <wp:extent cx="3314700" cy="3016516"/>
-            <wp:effectExtent l="0" t="0" r="0" b="0"/>
-            <wp:docPr id="15" name="图片 15"/>
+          <wp:inline distT="0" distB="0" distL="0" distR="0" wp14:anchorId="4D417700" wp14:editId="637F23BF">
+            <wp:extent cx="5309870" cy="5442263"/>
+            <wp:effectExtent l="0" t="0" r="5080" b="6350"/>
+            <wp:docPr id="18" name="Picture 18"/>
             <wp:cNvGraphicFramePr>
               <a:graphicFrameLocks xmlns:a="http://schemas.openxmlformats.org/drawingml/2006/main" noChangeAspect="1"/>
             </wp:cNvGraphicFramePr>
@@ -5342,7 +5012,7 @@
                   <pic:spPr>
                     <a:xfrm>
                       <a:off x="0" y="0"/>
-                      <a:ext cx="3320027" cy="3021363"/>
+                      <a:ext cx="5316812" cy="5449378"/>
                     </a:xfrm>
                     <a:prstGeom prst="rect">
                       <a:avLst/>
@@ -5357,141 +5027,22 @@
     </w:p>
     <w:p>
       <w:pPr>
-        <w:pStyle w:val="a0"/>
-      </w:pPr>
-      <w:proofErr w:type="gramStart"/>
-      <w:r>
-        <w:rPr>
-          <w:rFonts w:hint="eastAsia"/>
+        <w:ind w:firstLineChars="0" w:firstLine="0"/>
+        <w:jc w:val="center"/>
+        <w:rPr>
+          <w:rFonts w:hint="eastAsia"/>
+        </w:rPr>
+      </w:pPr>
+      <w:r>
+        <w:rPr>
+          <w:noProof/>
         </w:rPr>
         <w:lastRenderedPageBreak/>
-        <w:t>栈</w:t>
-      </w:r>
-      <w:proofErr w:type="gramEnd"/>
-      <w:r>
-        <w:rPr>
-          <w:rFonts w:hint="eastAsia"/>
-        </w:rPr>
-        <w:t>的压入、弹出序列</w:t>
-      </w:r>
-    </w:p>
-    <w:p>
-      <w:pPr>
-        <w:ind w:firstLine="480"/>
-      </w:pPr>
-      <w:r>
-        <w:rPr>
-          <w:rFonts w:hint="eastAsia"/>
-        </w:rPr>
-        <w:t>输入两个整数序列，第一个序列表示</w:t>
-      </w:r>
-      <w:proofErr w:type="gramStart"/>
-      <w:r>
-        <w:rPr>
-          <w:rFonts w:hint="eastAsia"/>
-        </w:rPr>
-        <w:t>栈</w:t>
-      </w:r>
-      <w:proofErr w:type="gramEnd"/>
-      <w:r>
-        <w:rPr>
-          <w:rFonts w:hint="eastAsia"/>
-        </w:rPr>
-        <w:t>的压入顺序，请判断第二个序列是否为该</w:t>
-      </w:r>
-      <w:proofErr w:type="gramStart"/>
-      <w:r>
-        <w:rPr>
-          <w:rFonts w:hint="eastAsia"/>
-        </w:rPr>
-        <w:t>栈</w:t>
-      </w:r>
-      <w:proofErr w:type="gramEnd"/>
-      <w:r>
-        <w:rPr>
-          <w:rFonts w:hint="eastAsia"/>
-        </w:rPr>
-        <w:t>的弹出顺序。假设压入</w:t>
-      </w:r>
-      <w:proofErr w:type="gramStart"/>
-      <w:r>
-        <w:rPr>
-          <w:rFonts w:hint="eastAsia"/>
-        </w:rPr>
-        <w:t>栈</w:t>
-      </w:r>
-      <w:proofErr w:type="gramEnd"/>
-      <w:r>
-        <w:rPr>
-          <w:rFonts w:hint="eastAsia"/>
-        </w:rPr>
-        <w:t>的所有数字均不相等。例如，序列</w:t>
-      </w:r>
-      <w:r>
-        <w:t xml:space="preserve"> {1,2,3,4,5} </w:t>
-      </w:r>
-      <w:r>
-        <w:t>是某</w:t>
-      </w:r>
-      <w:proofErr w:type="gramStart"/>
-      <w:r>
-        <w:t>栈</w:t>
-      </w:r>
-      <w:proofErr w:type="gramEnd"/>
-      <w:r>
-        <w:t>的压</w:t>
-      </w:r>
-      <w:proofErr w:type="gramStart"/>
-      <w:r>
-        <w:t>栈</w:t>
-      </w:r>
-      <w:proofErr w:type="gramEnd"/>
-      <w:r>
-        <w:t>序列，序列</w:t>
-      </w:r>
-      <w:r>
-        <w:t xml:space="preserve"> {4,5,3,2,1} </w:t>
-      </w:r>
-      <w:r>
-        <w:t>是该压</w:t>
-      </w:r>
-      <w:proofErr w:type="gramStart"/>
-      <w:r>
-        <w:t>栈</w:t>
-      </w:r>
-      <w:proofErr w:type="gramEnd"/>
-      <w:r>
-        <w:t>序列对应的一个弹出序列，但</w:t>
-      </w:r>
-      <w:r>
-        <w:t xml:space="preserve"> {4,3,5,1,2} </w:t>
-      </w:r>
-      <w:r>
-        <w:t>就不可能是该压</w:t>
-      </w:r>
-      <w:proofErr w:type="gramStart"/>
-      <w:r>
-        <w:t>栈</w:t>
-      </w:r>
-      <w:proofErr w:type="gramEnd"/>
-      <w:r>
-        <w:t>序列的弹出序列。</w:t>
-      </w:r>
-    </w:p>
-    <w:p>
-      <w:pPr>
-        <w:ind w:firstLine="480"/>
-        <w:jc w:val="center"/>
-      </w:pPr>
-      <w:r>
-        <w:rPr>
-          <w:noProof/>
-        </w:rPr>
         <w:drawing>
-          <wp:inline distT="0" distB="0" distL="0" distR="0" wp14:anchorId="5ED8385B" wp14:editId="27F6E130">
-            <wp:extent cx="5133975" cy="1419225"/>
-            <wp:effectExtent l="0" t="0" r="9525" b="9525"/>
-            <wp:docPr id="16" name="图片 16"/>
+          <wp:inline distT="0" distB="0" distL="0" distR="0" wp14:anchorId="7ADF4372" wp14:editId="622B742F">
+            <wp:extent cx="5010150" cy="6162675"/>
+            <wp:effectExtent l="0" t="0" r="0" b="9525"/>
+            <wp:docPr id="19" name="Picture 19"/>
             <wp:cNvGraphicFramePr>
               <a:graphicFrameLocks xmlns:a="http://schemas.openxmlformats.org/drawingml/2006/main" noChangeAspect="1"/>
             </wp:cNvGraphicFramePr>
@@ -5511,7 +5062,7 @@
                   <pic:spPr>
                     <a:xfrm>
                       <a:off x="0" y="0"/>
-                      <a:ext cx="5133975" cy="1419225"/>
+                      <a:ext cx="5010150" cy="6162675"/>
                     </a:xfrm>
                     <a:prstGeom prst="rect">
                       <a:avLst/>
@@ -5526,41 +5077,154 @@
     </w:p>
     <w:p>
       <w:pPr>
-        <w:ind w:firstLineChars="83" w:firstLine="199"/>
-        <w:jc w:val="left"/>
-      </w:pPr>
-      <w:r>
-        <w:rPr>
-          <w:rFonts w:hint="eastAsia"/>
-        </w:rPr>
-        <w:t>【解题思路】定义辅助</w:t>
-      </w:r>
-      <w:proofErr w:type="gramStart"/>
-      <w:r>
-        <w:rPr>
-          <w:rFonts w:hint="eastAsia"/>
-        </w:rPr>
-        <w:t>栈</w:t>
-      </w:r>
-      <w:proofErr w:type="gramEnd"/>
-    </w:p>
-    <w:p>
-      <w:pPr>
-        <w:ind w:firstLineChars="83" w:firstLine="199"/>
-        <w:jc w:val="left"/>
-        <w:rPr>
-          <w:rFonts w:hint="eastAsia"/>
+        <w:ind w:firstLine="480"/>
+        <w:rPr>
+          <w:rFonts w:hint="eastAsia"/>
+        </w:rPr>
+      </w:pPr>
+    </w:p>
+    <w:p>
+      <w:pPr>
+        <w:pStyle w:val="a"/>
+      </w:pPr>
+      <w:r>
+        <w:rPr>
+          <w:rFonts w:hint="eastAsia"/>
+        </w:rPr>
+        <w:t>基础数据结构</w:t>
+      </w:r>
+    </w:p>
+    <w:p>
+      <w:pPr>
+        <w:pStyle w:val="a0"/>
+      </w:pPr>
+      <w:r>
+        <w:rPr>
+          <w:rFonts w:hint="eastAsia"/>
+        </w:rPr>
+        <w:t>包含</w:t>
+      </w:r>
+      <w:r>
+        <w:t>min</w:t>
+      </w:r>
+      <w:r>
+        <w:t>函数的栈</w:t>
+      </w:r>
+    </w:p>
+    <w:p>
+      <w:pPr>
+        <w:ind w:firstLine="480"/>
+        <w:rPr>
+          <w:shd w:val="clear" w:color="auto" w:fill="FFFFFF"/>
+        </w:rPr>
+      </w:pPr>
+      <w:r>
+        <w:rPr>
+          <w:shd w:val="clear" w:color="auto" w:fill="FFFFFF"/>
+        </w:rPr>
+        <w:t>定义栈的数据结构，请在该类型中实现一个能够得到栈的最小元素的</w:t>
+      </w:r>
+      <w:r>
+        <w:rPr>
+          <w:shd w:val="clear" w:color="auto" w:fill="FFFFFF"/>
+        </w:rPr>
+        <w:t xml:space="preserve"> min </w:t>
+      </w:r>
+      <w:r>
+        <w:rPr>
+          <w:shd w:val="clear" w:color="auto" w:fill="FFFFFF"/>
+        </w:rPr>
+        <w:t>函数在该栈中，调用</w:t>
+      </w:r>
+      <w:r>
+        <w:rPr>
+          <w:shd w:val="clear" w:color="auto" w:fill="FFFFFF"/>
+        </w:rPr>
+        <w:t xml:space="preserve"> min</w:t>
+      </w:r>
+      <w:r>
+        <w:rPr>
+          <w:shd w:val="clear" w:color="auto" w:fill="FFFFFF"/>
+        </w:rPr>
+        <w:t>、</w:t>
+      </w:r>
+      <w:r>
+        <w:rPr>
+          <w:shd w:val="clear" w:color="auto" w:fill="FFFFFF"/>
+        </w:rPr>
+        <w:t xml:space="preserve">push </w:t>
+      </w:r>
+      <w:r>
+        <w:rPr>
+          <w:shd w:val="clear" w:color="auto" w:fill="FFFFFF"/>
+        </w:rPr>
+        <w:t>及</w:t>
+      </w:r>
+      <w:r>
+        <w:rPr>
+          <w:shd w:val="clear" w:color="auto" w:fill="FFFFFF"/>
+        </w:rPr>
+        <w:t xml:space="preserve"> pop </w:t>
+      </w:r>
+      <w:r>
+        <w:rPr>
+          <w:shd w:val="clear" w:color="auto" w:fill="FFFFFF"/>
+        </w:rPr>
+        <w:t>的时间复杂度都是</w:t>
+      </w:r>
+      <w:r>
+        <w:rPr>
+          <w:shd w:val="clear" w:color="auto" w:fill="FFFFFF"/>
+        </w:rPr>
+        <w:t xml:space="preserve"> O(1)</w:t>
+      </w:r>
+      <w:r>
+        <w:rPr>
+          <w:shd w:val="clear" w:color="auto" w:fill="FFFFFF"/>
+        </w:rPr>
+        <w:t>。</w:t>
+      </w:r>
+    </w:p>
+    <w:p>
+      <w:pPr>
+        <w:ind w:firstLineChars="0" w:firstLine="0"/>
+        <w:rPr>
+          <w:shd w:val="clear" w:color="auto" w:fill="FFFFFF"/>
+        </w:rPr>
+      </w:pPr>
+      <w:r>
+        <w:rPr>
+          <w:rFonts w:hint="eastAsia"/>
+          <w:shd w:val="clear" w:color="auto" w:fill="FFFFFF"/>
+        </w:rPr>
+        <w:t>【解题思路】定义辅助栈，栈顶永远存储</w:t>
+      </w:r>
+      <w:r>
+        <w:rPr>
+          <w:rFonts w:hint="eastAsia"/>
+          <w:shd w:val="clear" w:color="auto" w:fill="FFFFFF"/>
+        </w:rPr>
+        <w:t>min</w:t>
+      </w:r>
+    </w:p>
+    <w:p>
+      <w:pPr>
+        <w:ind w:firstLineChars="0" w:firstLine="0"/>
+        <w:jc w:val="center"/>
+        <w:rPr>
+          <w:b/>
         </w:rPr>
       </w:pPr>
       <w:r>
         <w:rPr>
           <w:noProof/>
         </w:rPr>
+        <w:lastRenderedPageBreak/>
         <w:drawing>
-          <wp:inline distT="0" distB="0" distL="0" distR="0" wp14:anchorId="39F69877" wp14:editId="2E2DFFCA">
-            <wp:extent cx="6188710" cy="5434965"/>
-            <wp:effectExtent l="0" t="0" r="2540" b="0"/>
-            <wp:docPr id="17" name="图片 17"/>
+          <wp:inline distT="0" distB="0" distL="0" distR="0" wp14:anchorId="10A8336A" wp14:editId="1EA86395">
+            <wp:extent cx="3314700" cy="3016516"/>
+            <wp:effectExtent l="0" t="0" r="0" b="0"/>
+            <wp:docPr id="15" name="图片 15"/>
             <wp:cNvGraphicFramePr>
               <a:graphicFrameLocks xmlns:a="http://schemas.openxmlformats.org/drawingml/2006/main" noChangeAspect="1"/>
             </wp:cNvGraphicFramePr>
@@ -5580,7 +5244,7 @@
                   <pic:spPr>
                     <a:xfrm>
                       <a:off x="0" y="0"/>
-                      <a:ext cx="6188710" cy="5434965"/>
+                      <a:ext cx="3320027" cy="3021363"/>
                     </a:xfrm>
                     <a:prstGeom prst="rect">
                       <a:avLst/>
@@ -5595,314 +5259,117 @@
     </w:p>
     <w:p>
       <w:pPr>
-        <w:pStyle w:val="a"/>
-      </w:pPr>
-      <w:bookmarkStart w:id="17" w:name="_Toc93868449"/>
-      <w:r>
-        <w:rPr>
-          <w:rFonts w:hint="eastAsia"/>
+        <w:pStyle w:val="a0"/>
+      </w:pPr>
+      <w:r>
+        <w:rPr>
+          <w:rFonts w:hint="eastAsia"/>
+        </w:rPr>
+        <w:t>栈的压入、弹出序列</w:t>
+      </w:r>
+    </w:p>
+    <w:p>
+      <w:pPr>
+        <w:ind w:firstLine="480"/>
+      </w:pPr>
+      <w:r>
+        <w:rPr>
+          <w:rFonts w:hint="eastAsia"/>
+        </w:rPr>
+        <w:t>输入两个整数序列，第一个序列表示栈的压入顺序，请判断第二个序列是否为该栈的弹出顺序。假设压入栈的所有数字均不相等。例如，序列</w:t>
+      </w:r>
+      <w:r>
+        <w:t xml:space="preserve"> {1,2,3,4,5} </w:t>
+      </w:r>
+      <w:r>
+        <w:t>是某栈的压栈序列，序列</w:t>
+      </w:r>
+      <w:r>
+        <w:t xml:space="preserve"> {4,5,3,2,1} </w:t>
+      </w:r>
+      <w:r>
+        <w:t>是该压栈序列对应的一个弹出序列，但</w:t>
+      </w:r>
+      <w:r>
+        <w:t xml:space="preserve"> {4,3,5,1,2} </w:t>
+      </w:r>
+      <w:r>
+        <w:t>就不可能是该压栈序列的弹出序列。</w:t>
+      </w:r>
+    </w:p>
+    <w:p>
+      <w:pPr>
+        <w:ind w:firstLine="480"/>
+        <w:jc w:val="center"/>
+      </w:pPr>
+      <w:r>
+        <w:rPr>
+          <w:noProof/>
+        </w:rPr>
+        <w:drawing>
+          <wp:inline distT="0" distB="0" distL="0" distR="0" wp14:anchorId="5ED8385B" wp14:editId="27F6E130">
+            <wp:extent cx="5133975" cy="1419225"/>
+            <wp:effectExtent l="0" t="0" r="9525" b="9525"/>
+            <wp:docPr id="16" name="图片 16"/>
+            <wp:cNvGraphicFramePr>
+              <a:graphicFrameLocks xmlns:a="http://schemas.openxmlformats.org/drawingml/2006/main" noChangeAspect="1"/>
+            </wp:cNvGraphicFramePr>
+            <a:graphic xmlns:a="http://schemas.openxmlformats.org/drawingml/2006/main">
+              <a:graphicData uri="http://schemas.openxmlformats.org/drawingml/2006/picture">
+                <pic:pic xmlns:pic="http://schemas.openxmlformats.org/drawingml/2006/picture">
+                  <pic:nvPicPr>
+                    <pic:cNvPr id="1" name=""/>
+                    <pic:cNvPicPr/>
+                  </pic:nvPicPr>
+                  <pic:blipFill>
+                    <a:blip r:embed="rId29"/>
+                    <a:stretch>
+                      <a:fillRect/>
+                    </a:stretch>
+                  </pic:blipFill>
+                  <pic:spPr>
+                    <a:xfrm>
+                      <a:off x="0" y="0"/>
+                      <a:ext cx="5133975" cy="1419225"/>
+                    </a:xfrm>
+                    <a:prstGeom prst="rect">
+                      <a:avLst/>
+                    </a:prstGeom>
+                  </pic:spPr>
+                </pic:pic>
+              </a:graphicData>
+            </a:graphic>
+          </wp:inline>
+        </w:drawing>
+      </w:r>
+    </w:p>
+    <w:p>
+      <w:pPr>
+        <w:ind w:firstLineChars="83" w:firstLine="199"/>
+        <w:jc w:val="left"/>
+      </w:pPr>
+      <w:r>
+        <w:rPr>
+          <w:rFonts w:hint="eastAsia"/>
+        </w:rPr>
+        <w:t>【解题思路】定义辅助栈</w:t>
+      </w:r>
+    </w:p>
+    <w:p>
+      <w:pPr>
+        <w:ind w:firstLineChars="83" w:firstLine="199"/>
+        <w:jc w:val="left"/>
+      </w:pPr>
+      <w:r>
+        <w:rPr>
+          <w:noProof/>
         </w:rPr>
         <w:lastRenderedPageBreak/>
-        <w:t>快速</w:t>
-      </w:r>
-      <w:proofErr w:type="gramStart"/>
-      <w:r>
-        <w:rPr>
-          <w:rFonts w:hint="eastAsia"/>
-        </w:rPr>
-        <w:t>幂</w:t>
-      </w:r>
-      <w:bookmarkEnd w:id="17"/>
-      <w:proofErr w:type="gramEnd"/>
-    </w:p>
-    <w:p>
-      <w:pPr>
-        <w:pStyle w:val="a0"/>
-      </w:pPr>
-      <w:bookmarkStart w:id="18" w:name="_Toc93868450"/>
-      <w:r>
-        <w:rPr>
-          <w:rFonts w:hint="eastAsia"/>
-        </w:rPr>
-        <w:t>数值的整数次方</w:t>
-      </w:r>
-      <w:bookmarkEnd w:id="18"/>
-    </w:p>
-    <w:p>
-      <w:pPr>
-        <w:ind w:firstLineChars="100"/>
-        <w:rPr>
-          <w:rFonts w:ascii="Segoe UI" w:hAnsi="Segoe UI" w:cs="Segoe UI"/>
-          <w:color w:val="212835"/>
-          <w:sz w:val="20"/>
-          <w:szCs w:val="20"/>
-          <w:shd w:val="clear" w:color="auto" w:fill="FFFFFF"/>
-        </w:rPr>
-      </w:pPr>
-      <w:r>
-        <w:rPr>
-          <w:rFonts w:ascii="Segoe UI" w:hAnsi="Segoe UI" w:cs="Segoe UI"/>
-          <w:color w:val="212835"/>
-          <w:sz w:val="20"/>
-          <w:szCs w:val="20"/>
-          <w:shd w:val="clear" w:color="auto" w:fill="FFFFFF"/>
-        </w:rPr>
-        <w:t>实现</w:t>
-      </w:r>
-      <w:r>
-        <w:rPr>
-          <w:rFonts w:ascii="Segoe UI" w:hAnsi="Segoe UI" w:cs="Segoe UI"/>
-          <w:color w:val="212835"/>
-          <w:sz w:val="20"/>
-          <w:szCs w:val="20"/>
-          <w:shd w:val="clear" w:color="auto" w:fill="FFFFFF"/>
-        </w:rPr>
-        <w:t> </w:t>
-      </w:r>
-      <w:hyperlink r:id="rId29" w:history="1">
-        <w:r>
-          <w:rPr>
-            <w:rStyle w:val="ad"/>
-            <w:rFonts w:ascii="Segoe UI" w:hAnsi="Segoe UI" w:cs="Segoe UI"/>
-            <w:sz w:val="20"/>
-            <w:szCs w:val="20"/>
-            <w:shd w:val="clear" w:color="auto" w:fill="FFFFFF"/>
-          </w:rPr>
-          <w:t>pow(</w:t>
-        </w:r>
-        <w:r>
-          <w:rPr>
-            <w:rStyle w:val="af3"/>
-            <w:rFonts w:ascii="Segoe UI" w:hAnsi="Segoe UI" w:cs="Segoe UI"/>
-            <w:color w:val="0000FF"/>
-            <w:sz w:val="20"/>
-            <w:szCs w:val="20"/>
-            <w:shd w:val="clear" w:color="auto" w:fill="FFFFFF"/>
-          </w:rPr>
-          <w:t>x</w:t>
-        </w:r>
-        <w:r>
-          <w:rPr>
-            <w:rStyle w:val="ad"/>
-            <w:rFonts w:ascii="Segoe UI" w:hAnsi="Segoe UI" w:cs="Segoe UI"/>
-            <w:sz w:val="20"/>
-            <w:szCs w:val="20"/>
-            <w:shd w:val="clear" w:color="auto" w:fill="FFFFFF"/>
-          </w:rPr>
-          <w:t>, </w:t>
-        </w:r>
-        <w:r>
-          <w:rPr>
-            <w:rStyle w:val="af3"/>
-            <w:rFonts w:ascii="Segoe UI" w:hAnsi="Segoe UI" w:cs="Segoe UI"/>
-            <w:color w:val="0000FF"/>
-            <w:sz w:val="20"/>
-            <w:szCs w:val="20"/>
-            <w:shd w:val="clear" w:color="auto" w:fill="FFFFFF"/>
-          </w:rPr>
-          <w:t>n</w:t>
-        </w:r>
-        <w:r>
-          <w:rPr>
-            <w:rStyle w:val="ad"/>
-            <w:rFonts w:ascii="Segoe UI" w:hAnsi="Segoe UI" w:cs="Segoe UI"/>
-            <w:sz w:val="20"/>
-            <w:szCs w:val="20"/>
-            <w:shd w:val="clear" w:color="auto" w:fill="FFFFFF"/>
-          </w:rPr>
-          <w:t>)</w:t>
-        </w:r>
-      </w:hyperlink>
-      <w:r>
-        <w:rPr>
-          <w:rFonts w:ascii="Segoe UI" w:hAnsi="Segoe UI" w:cs="Segoe UI"/>
-          <w:color w:val="212835"/>
-          <w:sz w:val="20"/>
-          <w:szCs w:val="20"/>
-          <w:shd w:val="clear" w:color="auto" w:fill="FFFFFF"/>
-        </w:rPr>
-        <w:t> </w:t>
-      </w:r>
-      <w:r>
-        <w:rPr>
-          <w:rFonts w:ascii="Segoe UI" w:hAnsi="Segoe UI" w:cs="Segoe UI"/>
-          <w:color w:val="212835"/>
-          <w:sz w:val="20"/>
-          <w:szCs w:val="20"/>
-          <w:shd w:val="clear" w:color="auto" w:fill="FFFFFF"/>
-        </w:rPr>
-        <w:t>，即计算</w:t>
-      </w:r>
-      <w:r>
-        <w:rPr>
-          <w:rFonts w:ascii="Segoe UI" w:hAnsi="Segoe UI" w:cs="Segoe UI"/>
-          <w:color w:val="212835"/>
-          <w:sz w:val="20"/>
-          <w:szCs w:val="20"/>
-          <w:shd w:val="clear" w:color="auto" w:fill="FFFFFF"/>
-        </w:rPr>
-        <w:t xml:space="preserve"> x </w:t>
-      </w:r>
-      <w:r>
-        <w:rPr>
-          <w:rFonts w:ascii="Segoe UI" w:hAnsi="Segoe UI" w:cs="Segoe UI"/>
-          <w:color w:val="212835"/>
-          <w:sz w:val="20"/>
-          <w:szCs w:val="20"/>
-          <w:shd w:val="clear" w:color="auto" w:fill="FFFFFF"/>
-        </w:rPr>
-        <w:t>的</w:t>
-      </w:r>
-      <w:r>
-        <w:rPr>
-          <w:rFonts w:ascii="Segoe UI" w:hAnsi="Segoe UI" w:cs="Segoe UI"/>
-          <w:color w:val="212835"/>
-          <w:sz w:val="20"/>
-          <w:szCs w:val="20"/>
-          <w:shd w:val="clear" w:color="auto" w:fill="FFFFFF"/>
-        </w:rPr>
-        <w:t xml:space="preserve"> n </w:t>
-      </w:r>
-      <w:r>
-        <w:rPr>
-          <w:rFonts w:ascii="Segoe UI" w:hAnsi="Segoe UI" w:cs="Segoe UI"/>
-          <w:color w:val="212835"/>
-          <w:sz w:val="20"/>
-          <w:szCs w:val="20"/>
-          <w:shd w:val="clear" w:color="auto" w:fill="FFFFFF"/>
-        </w:rPr>
-        <w:t>次幂函数（即，</w:t>
-      </w:r>
-      <w:proofErr w:type="spellStart"/>
-      <w:r>
-        <w:rPr>
-          <w:rFonts w:ascii="Segoe UI" w:hAnsi="Segoe UI" w:cs="Segoe UI"/>
-          <w:color w:val="212835"/>
-          <w:sz w:val="20"/>
-          <w:szCs w:val="20"/>
-          <w:shd w:val="clear" w:color="auto" w:fill="FFFFFF"/>
-        </w:rPr>
-        <w:t>x</w:t>
-      </w:r>
-      <w:r>
-        <w:rPr>
-          <w:rFonts w:ascii="Segoe UI" w:hAnsi="Segoe UI" w:cs="Segoe UI"/>
-          <w:color w:val="212835"/>
-          <w:sz w:val="15"/>
-          <w:szCs w:val="15"/>
-          <w:shd w:val="clear" w:color="auto" w:fill="FFFFFF"/>
-          <w:vertAlign w:val="superscript"/>
-        </w:rPr>
-        <w:t>n</w:t>
-      </w:r>
-      <w:proofErr w:type="spellEnd"/>
-      <w:r>
-        <w:rPr>
-          <w:rFonts w:ascii="Segoe UI" w:hAnsi="Segoe UI" w:cs="Segoe UI"/>
-          <w:color w:val="212835"/>
-          <w:sz w:val="20"/>
-          <w:szCs w:val="20"/>
-          <w:shd w:val="clear" w:color="auto" w:fill="FFFFFF"/>
-        </w:rPr>
-        <w:t>）。不得使用库函数，同时不需要考虑大数问题。</w:t>
-      </w:r>
-    </w:p>
-    <w:p>
-      <w:pPr>
-        <w:ind w:firstLineChars="100"/>
-        <w:rPr>
-          <w:rFonts w:ascii="Segoe UI" w:hAnsi="Segoe UI" w:cs="Segoe UI"/>
-          <w:color w:val="212835"/>
-          <w:sz w:val="20"/>
-          <w:szCs w:val="20"/>
-          <w:shd w:val="clear" w:color="auto" w:fill="FFFFFF"/>
-        </w:rPr>
-      </w:pPr>
-      <w:r>
-        <w:rPr>
-          <w:rFonts w:ascii="Segoe UI" w:hAnsi="Segoe UI" w:cs="Segoe UI" w:hint="eastAsia"/>
-          <w:color w:val="212835"/>
-          <w:sz w:val="20"/>
-          <w:szCs w:val="20"/>
-          <w:shd w:val="clear" w:color="auto" w:fill="FFFFFF"/>
-        </w:rPr>
-        <w:t>【解题思路】快速幂法时间复杂度为</w:t>
-      </w:r>
-      <w:r>
-        <w:rPr>
-          <w:rFonts w:ascii="Segoe UI" w:hAnsi="Segoe UI" w:cs="Segoe UI" w:hint="eastAsia"/>
-          <w:color w:val="212835"/>
-          <w:sz w:val="20"/>
-          <w:szCs w:val="20"/>
-          <w:shd w:val="clear" w:color="auto" w:fill="FFFFFF"/>
-        </w:rPr>
-        <w:t>log</w:t>
-      </w:r>
-      <w:r>
-        <w:rPr>
-          <w:rFonts w:ascii="Segoe UI" w:hAnsi="Segoe UI" w:cs="Segoe UI"/>
-          <w:color w:val="212835"/>
-          <w:sz w:val="20"/>
-          <w:szCs w:val="20"/>
-          <w:shd w:val="clear" w:color="auto" w:fill="FFFFFF"/>
-        </w:rPr>
-        <w:t>(n)</w:t>
-      </w:r>
-      <w:r>
-        <w:rPr>
-          <w:rFonts w:ascii="Segoe UI" w:hAnsi="Segoe UI" w:cs="Segoe UI" w:hint="eastAsia"/>
-          <w:color w:val="212835"/>
-          <w:sz w:val="20"/>
-          <w:szCs w:val="20"/>
-          <w:shd w:val="clear" w:color="auto" w:fill="FFFFFF"/>
-        </w:rPr>
-        <w:t>，注意</w:t>
-      </w:r>
-      <w:r>
-        <w:rPr>
-          <w:rFonts w:ascii="Segoe UI" w:hAnsi="Segoe UI" w:cs="Segoe UI" w:hint="eastAsia"/>
-          <w:color w:val="212835"/>
-          <w:sz w:val="20"/>
-          <w:szCs w:val="20"/>
-          <w:shd w:val="clear" w:color="auto" w:fill="FFFFFF"/>
-        </w:rPr>
-        <w:t>int</w:t>
-      </w:r>
-      <w:r>
-        <w:rPr>
-          <w:rFonts w:ascii="Segoe UI" w:hAnsi="Segoe UI" w:cs="Segoe UI"/>
-          <w:color w:val="212835"/>
-          <w:sz w:val="20"/>
-          <w:szCs w:val="20"/>
-          <w:shd w:val="clear" w:color="auto" w:fill="FFFFFF"/>
-        </w:rPr>
-        <w:t xml:space="preserve"> </w:t>
-      </w:r>
-      <w:r>
-        <w:rPr>
-          <w:rFonts w:ascii="Segoe UI" w:hAnsi="Segoe UI" w:cs="Segoe UI" w:hint="eastAsia"/>
-          <w:color w:val="212835"/>
-          <w:sz w:val="20"/>
-          <w:szCs w:val="20"/>
-          <w:shd w:val="clear" w:color="auto" w:fill="FFFFFF"/>
-        </w:rPr>
-        <w:t>的溢出问题。</w:t>
-      </w:r>
-    </w:p>
-    <w:p>
-      <w:pPr>
-        <w:ind w:firstLineChars="100" w:firstLine="240"/>
-        <w:jc w:val="center"/>
-      </w:pPr>
-      <w:r>
-        <w:rPr>
-          <w:noProof/>
-        </w:rPr>
         <w:drawing>
-          <wp:inline distT="0" distB="0" distL="0" distR="0" wp14:anchorId="54E4B24E" wp14:editId="36F9AD4B">
-            <wp:extent cx="3333022" cy="2941320"/>
-            <wp:effectExtent l="0" t="0" r="1270" b="0"/>
-            <wp:docPr id="9" name="图片 9"/>
+          <wp:inline distT="0" distB="0" distL="0" distR="0" wp14:anchorId="39F69877" wp14:editId="2E2DFFCA">
+            <wp:extent cx="6188710" cy="5434965"/>
+            <wp:effectExtent l="0" t="0" r="2540" b="0"/>
+            <wp:docPr id="17" name="图片 17"/>
             <wp:cNvGraphicFramePr>
               <a:graphicFrameLocks xmlns:a="http://schemas.openxmlformats.org/drawingml/2006/main" noChangeAspect="1"/>
             </wp:cNvGraphicFramePr>
@@ -5922,6 +5389,338 @@
                   <pic:spPr>
                     <a:xfrm>
                       <a:off x="0" y="0"/>
+                      <a:ext cx="6188710" cy="5434965"/>
+                    </a:xfrm>
+                    <a:prstGeom prst="rect">
+                      <a:avLst/>
+                    </a:prstGeom>
+                  </pic:spPr>
+                </pic:pic>
+              </a:graphicData>
+            </a:graphic>
+          </wp:inline>
+        </w:drawing>
+      </w:r>
+    </w:p>
+    <w:p>
+      <w:pPr>
+        <w:pStyle w:val="a"/>
+      </w:pPr>
+      <w:bookmarkStart w:id="17" w:name="_Toc93868449"/>
+      <w:r>
+        <w:rPr>
+          <w:rFonts w:hint="eastAsia"/>
+        </w:rPr>
+        <w:t>快速幂</w:t>
+      </w:r>
+      <w:bookmarkEnd w:id="17"/>
+    </w:p>
+    <w:p>
+      <w:pPr>
+        <w:pStyle w:val="a0"/>
+      </w:pPr>
+      <w:bookmarkStart w:id="18" w:name="_Toc93868450"/>
+      <w:r>
+        <w:rPr>
+          <w:rFonts w:hint="eastAsia"/>
+        </w:rPr>
+        <w:t>数值的整数次方</w:t>
+      </w:r>
+      <w:bookmarkEnd w:id="18"/>
+    </w:p>
+    <w:p>
+      <w:pPr>
+        <w:ind w:firstLineChars="100"/>
+        <w:rPr>
+          <w:rFonts w:ascii="Segoe UI" w:hAnsi="Segoe UI" w:cs="Segoe UI"/>
+          <w:color w:val="212835"/>
+          <w:sz w:val="20"/>
+          <w:szCs w:val="20"/>
+          <w:shd w:val="clear" w:color="auto" w:fill="FFFFFF"/>
+        </w:rPr>
+      </w:pPr>
+      <w:r>
+        <w:rPr>
+          <w:rFonts w:ascii="Segoe UI" w:hAnsi="Segoe UI" w:cs="Segoe UI"/>
+          <w:color w:val="212835"/>
+          <w:sz w:val="20"/>
+          <w:szCs w:val="20"/>
+          <w:shd w:val="clear" w:color="auto" w:fill="FFFFFF"/>
+        </w:rPr>
+        <w:t>实现</w:t>
+      </w:r>
+      <w:r>
+        <w:rPr>
+          <w:rFonts w:ascii="Segoe UI" w:hAnsi="Segoe UI" w:cs="Segoe UI"/>
+          <w:color w:val="212835"/>
+          <w:sz w:val="20"/>
+          <w:szCs w:val="20"/>
+          <w:shd w:val="clear" w:color="auto" w:fill="FFFFFF"/>
+        </w:rPr>
+        <w:t> </w:t>
+      </w:r>
+      <w:hyperlink r:id="rId31" w:history="1">
+        <w:r>
+          <w:rPr>
+            <w:rStyle w:val="Hyperlink"/>
+            <w:rFonts w:ascii="Segoe UI" w:hAnsi="Segoe UI" w:cs="Segoe UI"/>
+            <w:sz w:val="20"/>
+            <w:szCs w:val="20"/>
+            <w:shd w:val="clear" w:color="auto" w:fill="FFFFFF"/>
+          </w:rPr>
+          <w:t>pow(</w:t>
+        </w:r>
+        <w:r>
+          <w:rPr>
+            <w:rStyle w:val="Emphasis"/>
+            <w:rFonts w:ascii="Segoe UI" w:hAnsi="Segoe UI" w:cs="Segoe UI"/>
+            <w:color w:val="0000FF"/>
+            <w:sz w:val="20"/>
+            <w:szCs w:val="20"/>
+            <w:shd w:val="clear" w:color="auto" w:fill="FFFFFF"/>
+          </w:rPr>
+          <w:t>x</w:t>
+        </w:r>
+        <w:r>
+          <w:rPr>
+            <w:rStyle w:val="Hyperlink"/>
+            <w:rFonts w:ascii="Segoe UI" w:hAnsi="Segoe UI" w:cs="Segoe UI"/>
+            <w:sz w:val="20"/>
+            <w:szCs w:val="20"/>
+            <w:shd w:val="clear" w:color="auto" w:fill="FFFFFF"/>
+          </w:rPr>
+          <w:t>, </w:t>
+        </w:r>
+        <w:r>
+          <w:rPr>
+            <w:rStyle w:val="Emphasis"/>
+            <w:rFonts w:ascii="Segoe UI" w:hAnsi="Segoe UI" w:cs="Segoe UI"/>
+            <w:color w:val="0000FF"/>
+            <w:sz w:val="20"/>
+            <w:szCs w:val="20"/>
+            <w:shd w:val="clear" w:color="auto" w:fill="FFFFFF"/>
+          </w:rPr>
+          <w:t>n</w:t>
+        </w:r>
+        <w:r>
+          <w:rPr>
+            <w:rStyle w:val="Hyperlink"/>
+            <w:rFonts w:ascii="Segoe UI" w:hAnsi="Segoe UI" w:cs="Segoe UI"/>
+            <w:sz w:val="20"/>
+            <w:szCs w:val="20"/>
+            <w:shd w:val="clear" w:color="auto" w:fill="FFFFFF"/>
+          </w:rPr>
+          <w:t>)</w:t>
+        </w:r>
+      </w:hyperlink>
+      <w:r>
+        <w:rPr>
+          <w:rFonts w:ascii="Segoe UI" w:hAnsi="Segoe UI" w:cs="Segoe UI"/>
+          <w:color w:val="212835"/>
+          <w:sz w:val="20"/>
+          <w:szCs w:val="20"/>
+          <w:shd w:val="clear" w:color="auto" w:fill="FFFFFF"/>
+        </w:rPr>
+        <w:t> </w:t>
+      </w:r>
+      <w:r>
+        <w:rPr>
+          <w:rFonts w:ascii="Segoe UI" w:hAnsi="Segoe UI" w:cs="Segoe UI"/>
+          <w:color w:val="212835"/>
+          <w:sz w:val="20"/>
+          <w:szCs w:val="20"/>
+          <w:shd w:val="clear" w:color="auto" w:fill="FFFFFF"/>
+        </w:rPr>
+        <w:t>，即计算</w:t>
+      </w:r>
+      <w:r>
+        <w:rPr>
+          <w:rFonts w:ascii="Segoe UI" w:hAnsi="Segoe UI" w:cs="Segoe UI"/>
+          <w:color w:val="212835"/>
+          <w:sz w:val="20"/>
+          <w:szCs w:val="20"/>
+          <w:shd w:val="clear" w:color="auto" w:fill="FFFFFF"/>
+        </w:rPr>
+        <w:t xml:space="preserve"> x </w:t>
+      </w:r>
+      <w:r>
+        <w:rPr>
+          <w:rFonts w:ascii="Segoe UI" w:hAnsi="Segoe UI" w:cs="Segoe UI"/>
+          <w:color w:val="212835"/>
+          <w:sz w:val="20"/>
+          <w:szCs w:val="20"/>
+          <w:shd w:val="clear" w:color="auto" w:fill="FFFFFF"/>
+        </w:rPr>
+        <w:t>的</w:t>
+      </w:r>
+      <w:r>
+        <w:rPr>
+          <w:rFonts w:ascii="Segoe UI" w:hAnsi="Segoe UI" w:cs="Segoe UI"/>
+          <w:color w:val="212835"/>
+          <w:sz w:val="20"/>
+          <w:szCs w:val="20"/>
+          <w:shd w:val="clear" w:color="auto" w:fill="FFFFFF"/>
+        </w:rPr>
+        <w:t xml:space="preserve"> n </w:t>
+      </w:r>
+      <w:r>
+        <w:rPr>
+          <w:rFonts w:ascii="Segoe UI" w:hAnsi="Segoe UI" w:cs="Segoe UI"/>
+          <w:color w:val="212835"/>
+          <w:sz w:val="20"/>
+          <w:szCs w:val="20"/>
+          <w:shd w:val="clear" w:color="auto" w:fill="FFFFFF"/>
+        </w:rPr>
+        <w:t>次幂函数（即，</w:t>
+      </w:r>
+      <w:r>
+        <w:rPr>
+          <w:rFonts w:ascii="Segoe UI" w:hAnsi="Segoe UI" w:cs="Segoe UI"/>
+          <w:color w:val="212835"/>
+          <w:sz w:val="20"/>
+          <w:szCs w:val="20"/>
+          <w:shd w:val="clear" w:color="auto" w:fill="FFFFFF"/>
+        </w:rPr>
+        <w:t>x</w:t>
+      </w:r>
+      <w:r>
+        <w:rPr>
+          <w:rFonts w:ascii="Segoe UI" w:hAnsi="Segoe UI" w:cs="Segoe UI"/>
+          <w:color w:val="212835"/>
+          <w:sz w:val="15"/>
+          <w:szCs w:val="15"/>
+          <w:shd w:val="clear" w:color="auto" w:fill="FFFFFF"/>
+          <w:vertAlign w:val="superscript"/>
+        </w:rPr>
+        <w:t>n</w:t>
+      </w:r>
+      <w:r>
+        <w:rPr>
+          <w:rFonts w:ascii="Segoe UI" w:hAnsi="Segoe UI" w:cs="Segoe UI"/>
+          <w:color w:val="212835"/>
+          <w:sz w:val="20"/>
+          <w:szCs w:val="20"/>
+          <w:shd w:val="clear" w:color="auto" w:fill="FFFFFF"/>
+        </w:rPr>
+        <w:t>）。不得使用库函数，同时不需要考虑大数问题。</w:t>
+      </w:r>
+    </w:p>
+    <w:p>
+      <w:pPr>
+        <w:ind w:firstLineChars="100"/>
+        <w:rPr>
+          <w:rFonts w:ascii="Segoe UI" w:hAnsi="Segoe UI" w:cs="Segoe UI"/>
+          <w:color w:val="212835"/>
+          <w:sz w:val="20"/>
+          <w:szCs w:val="20"/>
+          <w:shd w:val="clear" w:color="auto" w:fill="FFFFFF"/>
+        </w:rPr>
+      </w:pPr>
+      <w:r>
+        <w:rPr>
+          <w:rFonts w:ascii="Segoe UI" w:hAnsi="Segoe UI" w:cs="Segoe UI" w:hint="eastAsia"/>
+          <w:color w:val="212835"/>
+          <w:sz w:val="20"/>
+          <w:szCs w:val="20"/>
+          <w:shd w:val="clear" w:color="auto" w:fill="FFFFFF"/>
+        </w:rPr>
+        <w:t>【解题思路】快速幂法时间复杂度为</w:t>
+      </w:r>
+      <w:r>
+        <w:rPr>
+          <w:rFonts w:ascii="Segoe UI" w:hAnsi="Segoe UI" w:cs="Segoe UI" w:hint="eastAsia"/>
+          <w:color w:val="212835"/>
+          <w:sz w:val="20"/>
+          <w:szCs w:val="20"/>
+          <w:shd w:val="clear" w:color="auto" w:fill="FFFFFF"/>
+        </w:rPr>
+        <w:t>log</w:t>
+      </w:r>
+      <w:r>
+        <w:rPr>
+          <w:rFonts w:ascii="Segoe UI" w:hAnsi="Segoe UI" w:cs="Segoe UI"/>
+          <w:color w:val="212835"/>
+          <w:sz w:val="20"/>
+          <w:szCs w:val="20"/>
+          <w:shd w:val="clear" w:color="auto" w:fill="FFFFFF"/>
+        </w:rPr>
+        <w:t>(n)</w:t>
+      </w:r>
+      <w:r>
+        <w:rPr>
+          <w:rFonts w:ascii="Segoe UI" w:hAnsi="Segoe UI" w:cs="Segoe UI" w:hint="eastAsia"/>
+          <w:color w:val="212835"/>
+          <w:sz w:val="20"/>
+          <w:szCs w:val="20"/>
+          <w:shd w:val="clear" w:color="auto" w:fill="FFFFFF"/>
+        </w:rPr>
+        <w:t>，注意</w:t>
+      </w:r>
+      <w:r>
+        <w:rPr>
+          <w:rFonts w:ascii="Segoe UI" w:hAnsi="Segoe UI" w:cs="Segoe UI" w:hint="eastAsia"/>
+          <w:color w:val="212835"/>
+          <w:sz w:val="20"/>
+          <w:szCs w:val="20"/>
+          <w:shd w:val="clear" w:color="auto" w:fill="FFFFFF"/>
+        </w:rPr>
+        <w:t>int</w:t>
+      </w:r>
+      <w:r>
+        <w:rPr>
+          <w:rFonts w:ascii="Segoe UI" w:hAnsi="Segoe UI" w:cs="Segoe UI"/>
+          <w:color w:val="212835"/>
+          <w:sz w:val="20"/>
+          <w:szCs w:val="20"/>
+          <w:shd w:val="clear" w:color="auto" w:fill="FFFFFF"/>
+        </w:rPr>
+        <w:t xml:space="preserve"> </w:t>
+      </w:r>
+      <w:r>
+        <w:rPr>
+          <w:rFonts w:ascii="Segoe UI" w:hAnsi="Segoe UI" w:cs="Segoe UI" w:hint="eastAsia"/>
+          <w:color w:val="212835"/>
+          <w:sz w:val="20"/>
+          <w:szCs w:val="20"/>
+          <w:shd w:val="clear" w:color="auto" w:fill="FFFFFF"/>
+        </w:rPr>
+        <w:t>的溢出问题。</w:t>
+      </w:r>
+    </w:p>
+    <w:p>
+      <w:pPr>
+        <w:ind w:firstLineChars="100" w:firstLine="240"/>
+        <w:jc w:val="center"/>
+      </w:pPr>
+      <w:r>
+        <w:rPr>
+          <w:noProof/>
+        </w:rPr>
+        <w:lastRenderedPageBreak/>
+        <w:drawing>
+          <wp:inline distT="0" distB="0" distL="0" distR="0" wp14:anchorId="54E4B24E" wp14:editId="36F9AD4B">
+            <wp:extent cx="3333022" cy="2941320"/>
+            <wp:effectExtent l="0" t="0" r="1270" b="0"/>
+            <wp:docPr id="9" name="图片 9"/>
+            <wp:cNvGraphicFramePr>
+              <a:graphicFrameLocks xmlns:a="http://schemas.openxmlformats.org/drawingml/2006/main" noChangeAspect="1"/>
+            </wp:cNvGraphicFramePr>
+            <a:graphic xmlns:a="http://schemas.openxmlformats.org/drawingml/2006/main">
+              <a:graphicData uri="http://schemas.openxmlformats.org/drawingml/2006/picture">
+                <pic:pic xmlns:pic="http://schemas.openxmlformats.org/drawingml/2006/picture">
+                  <pic:nvPicPr>
+                    <pic:cNvPr id="1" name=""/>
+                    <pic:cNvPicPr/>
+                  </pic:nvPicPr>
+                  <pic:blipFill>
+                    <a:blip r:embed="rId32"/>
+                    <a:stretch>
+                      <a:fillRect/>
+                    </a:stretch>
+                  </pic:blipFill>
+                  <pic:spPr>
+                    <a:xfrm>
+                      <a:off x="0" y="0"/>
                       <a:ext cx="3339519" cy="2947054"/>
                     </a:xfrm>
                     <a:prstGeom prst="rect">
@@ -5965,19 +5764,11 @@
       <w:pPr>
         <w:ind w:firstLine="480"/>
       </w:pPr>
-      <w:proofErr w:type="gramStart"/>
-      <w:r>
-        <w:rPr>
-          <w:rFonts w:hint="eastAsia"/>
-        </w:rPr>
-        <w:t>请实现</w:t>
-      </w:r>
-      <w:proofErr w:type="gramEnd"/>
-      <w:r>
-        <w:rPr>
-          <w:rFonts w:hint="eastAsia"/>
-        </w:rPr>
-        <w:t>一个函数用来判断字符串是否表示数值（包括整数和小数）。</w:t>
+      <w:r>
+        <w:rPr>
+          <w:rFonts w:hint="eastAsia"/>
+        </w:rPr>
+        <w:t>请实现一个函数用来判断字符串是否表示数值（包括整数和小数）。</w:t>
       </w:r>
     </w:p>
     <w:p>
@@ -6003,7 +5794,7 @@
     </w:p>
     <w:p>
       <w:pPr>
-        <w:pStyle w:val="af4"/>
+        <w:pStyle w:val="ListParagraph"/>
         <w:numPr>
           <w:ilvl w:val="0"/>
           <w:numId w:val="5"/>
@@ -6019,7 +5810,7 @@
     </w:p>
     <w:p>
       <w:pPr>
-        <w:pStyle w:val="af4"/>
+        <w:pStyle w:val="ListParagraph"/>
         <w:numPr>
           <w:ilvl w:val="0"/>
           <w:numId w:val="5"/>
@@ -6071,7 +5862,7 @@
     </w:p>
     <w:p>
       <w:pPr>
-        <w:pStyle w:val="af4"/>
+        <w:pStyle w:val="ListParagraph"/>
         <w:numPr>
           <w:ilvl w:val="0"/>
           <w:numId w:val="5"/>
@@ -6111,7 +5902,7 @@
     </w:p>
     <w:p>
       <w:pPr>
-        <w:pStyle w:val="af4"/>
+        <w:pStyle w:val="ListParagraph"/>
         <w:numPr>
           <w:ilvl w:val="0"/>
           <w:numId w:val="5"/>
@@ -6143,7 +5934,7 @@
     </w:p>
     <w:p>
       <w:pPr>
-        <w:pStyle w:val="af4"/>
+        <w:pStyle w:val="ListParagraph"/>
         <w:numPr>
           <w:ilvl w:val="0"/>
           <w:numId w:val="6"/>
@@ -6171,7 +5962,7 @@
     </w:p>
     <w:p>
       <w:pPr>
-        <w:pStyle w:val="af4"/>
+        <w:pStyle w:val="ListParagraph"/>
         <w:numPr>
           <w:ilvl w:val="0"/>
           <w:numId w:val="6"/>
@@ -6224,77 +6015,77 @@
         <w:rPr>
           <w:rFonts w:hint="eastAsia"/>
         </w:rPr>
+        <w:t>一个点</w:t>
+      </w:r>
+      <w:r>
+        <w:t xml:space="preserve"> '.' </w:t>
+      </w:r>
+      <w:r>
+        <w:t>，后面跟着至少一位数字</w:t>
+      </w:r>
+    </w:p>
+    <w:p>
+      <w:pPr>
+        <w:ind w:firstLine="480"/>
+      </w:pPr>
+      <w:r>
+        <w:rPr>
+          <w:rFonts w:hint="eastAsia"/>
+        </w:rPr>
+        <w:t>整数（按顺序）可以分成以下几个部分：</w:t>
+      </w:r>
+    </w:p>
+    <w:p>
+      <w:pPr>
+        <w:ind w:left="360" w:firstLine="480"/>
+      </w:pPr>
+      <w:r>
+        <w:rPr>
+          <w:rFonts w:hint="eastAsia"/>
+        </w:rPr>
+        <w:t>（可选）一个符号字符（</w:t>
+      </w:r>
+      <w:r>
+        <w:t xml:space="preserve">'+' </w:t>
+      </w:r>
+      <w:r>
+        <w:t>或</w:t>
+      </w:r>
+      <w:r>
+        <w:t xml:space="preserve"> '-'</w:t>
+      </w:r>
+      <w:r>
+        <w:t>）</w:t>
+      </w:r>
+    </w:p>
+    <w:p>
+      <w:pPr>
+        <w:ind w:left="360" w:firstLine="480"/>
+      </w:pPr>
+      <w:r>
+        <w:rPr>
+          <w:rFonts w:hint="eastAsia"/>
+        </w:rPr>
+        <w:t>至少一位数字</w:t>
+      </w:r>
+    </w:p>
+    <w:p>
+      <w:pPr>
+        <w:ind w:firstLine="480"/>
+      </w:pPr>
+      <w:r>
+        <w:rPr>
+          <w:rFonts w:hint="eastAsia"/>
+        </w:rPr>
+        <w:t>部分数值列举如下：</w:t>
+      </w:r>
+    </w:p>
+    <w:p>
+      <w:pPr>
+        <w:ind w:left="360" w:firstLine="480"/>
+      </w:pPr>
+      <w:r>
         <w:lastRenderedPageBreak/>
-        <w:t>一个点</w:t>
-      </w:r>
-      <w:r>
-        <w:t xml:space="preserve"> '.' </w:t>
-      </w:r>
-      <w:r>
-        <w:t>，后面跟着至少一位数字</w:t>
-      </w:r>
-    </w:p>
-    <w:p>
-      <w:pPr>
-        <w:ind w:firstLine="480"/>
-      </w:pPr>
-      <w:r>
-        <w:rPr>
-          <w:rFonts w:hint="eastAsia"/>
-        </w:rPr>
-        <w:t>整数（按顺序）可以分成以下几个部分：</w:t>
-      </w:r>
-    </w:p>
-    <w:p>
-      <w:pPr>
-        <w:ind w:left="360" w:firstLine="480"/>
-      </w:pPr>
-      <w:r>
-        <w:rPr>
-          <w:rFonts w:hint="eastAsia"/>
-        </w:rPr>
-        <w:t>（可选）一个符号字符（</w:t>
-      </w:r>
-      <w:r>
-        <w:t xml:space="preserve">'+' </w:t>
-      </w:r>
-      <w:r>
-        <w:t>或</w:t>
-      </w:r>
-      <w:r>
-        <w:t xml:space="preserve"> '-'</w:t>
-      </w:r>
-      <w:r>
-        <w:t>）</w:t>
-      </w:r>
-    </w:p>
-    <w:p>
-      <w:pPr>
-        <w:ind w:left="360" w:firstLine="480"/>
-      </w:pPr>
-      <w:r>
-        <w:rPr>
-          <w:rFonts w:hint="eastAsia"/>
-        </w:rPr>
-        <w:t>至少一位数字</w:t>
-      </w:r>
-    </w:p>
-    <w:p>
-      <w:pPr>
-        <w:ind w:firstLine="480"/>
-      </w:pPr>
-      <w:r>
-        <w:rPr>
-          <w:rFonts w:hint="eastAsia"/>
-        </w:rPr>
-        <w:t>部分数值列举如下：</w:t>
-      </w:r>
-    </w:p>
-    <w:p>
-      <w:pPr>
-        <w:ind w:left="360" w:firstLine="480"/>
-      </w:pPr>
-      <w:r>
         <w:t>["+100", "5e2", "-123", "3.1416", "-1E-16", "0123"]</w:t>
       </w:r>
     </w:p>
@@ -6375,21 +6166,7 @@
         <w:rPr>
           <w:rFonts w:hint="eastAsia"/>
         </w:rPr>
-        <w:t>起初，这个自动机处于「初始状态」。随后，它顺序地读取字符串中的每一个字符，并根据当前状态和读入的字符，按照某个事先约定好的「转移规则」，从当前状态转移到下一个状态；</w:t>
-      </w:r>
-      <w:proofErr w:type="gramStart"/>
-      <w:r>
-        <w:rPr>
-          <w:rFonts w:hint="eastAsia"/>
-        </w:rPr>
-        <w:t>当状态</w:t>
-      </w:r>
-      <w:proofErr w:type="gramEnd"/>
-      <w:r>
-        <w:rPr>
-          <w:rFonts w:hint="eastAsia"/>
-        </w:rPr>
-        <w:t>转移完成后，它就读取下一个字符。当字符串全部读取完毕后，如果自动机处于某个「接受状态」，则判定该字符串「被接受」；否则，判定该字符串「被拒绝」。</w:t>
+        <w:t>起初，这个自动机处于「初始状态」。随后，它顺序地读取字符串中的每一个字符，并根据当前状态和读入的字符，按照某个事先约定好的「转移规则」，从当前状态转移到下一个状态；当状态转移完成后，它就读取下一个字符。当字符串全部读取完毕后，如果自动机处于某个「接受状态」，则判定该字符串「被接受」；否则，判定该字符串「被拒绝」。</w:t>
       </w:r>
     </w:p>
     <w:p>
@@ -6463,21 +6240,7 @@
         <w:rPr>
           <w:rFonts w:hint="eastAsia"/>
         </w:rPr>
-        <w:t>自动机驱动的编程，可以被</w:t>
-      </w:r>
-      <w:proofErr w:type="gramStart"/>
-      <w:r>
-        <w:rPr>
-          <w:rFonts w:hint="eastAsia"/>
-        </w:rPr>
-        <w:t>看做</w:t>
-      </w:r>
-      <w:proofErr w:type="gramEnd"/>
-      <w:r>
-        <w:rPr>
-          <w:rFonts w:hint="eastAsia"/>
-        </w:rPr>
-        <w:t>一种暴力枚举方法的延伸：它穷尽了在任何一种情况下，对应任何的输入，需要做的事情。</w:t>
+        <w:t>自动机驱动的编程，可以被看做一种暴力枚举方法的延伸：它穷尽了在任何一种情况下，对应任何的输入，需要做的事情。</w:t>
       </w:r>
     </w:p>
     <w:p>
@@ -6549,15 +6312,7 @@
         <w:t xml:space="preserve"> </w:t>
       </w:r>
       <w:r>
-        <w:t>中，描述了一个合法的数值字符</w:t>
-      </w:r>
-      <w:proofErr w:type="gramStart"/>
-      <w:r>
-        <w:t>串应当</w:t>
-      </w:r>
-      <w:proofErr w:type="gramEnd"/>
-      <w:r>
-        <w:t>具有的格式。具体而言，它包含以下部分：</w:t>
+        <w:t>中，描述了一个合法的数值字符串应当具有的格式。具体而言，它包含以下部分：</w:t>
       </w:r>
     </w:p>
     <w:p>
@@ -6567,7 +6322,7 @@
     </w:p>
     <w:p>
       <w:pPr>
-        <w:pStyle w:val="af4"/>
+        <w:pStyle w:val="ListParagraph"/>
         <w:numPr>
           <w:ilvl w:val="0"/>
           <w:numId w:val="8"/>
@@ -6604,7 +6359,7 @@
     </w:p>
     <w:p>
       <w:pPr>
-        <w:pStyle w:val="af4"/>
+        <w:pStyle w:val="ListParagraph"/>
         <w:numPr>
           <w:ilvl w:val="0"/>
           <w:numId w:val="8"/>
@@ -6635,7 +6390,7 @@
     </w:p>
     <w:p>
       <w:pPr>
-        <w:pStyle w:val="af4"/>
+        <w:pStyle w:val="ListParagraph"/>
         <w:numPr>
           <w:ilvl w:val="0"/>
           <w:numId w:val="8"/>
@@ -6651,7 +6406,7 @@
     </w:p>
     <w:p>
       <w:pPr>
-        <w:pStyle w:val="af4"/>
+        <w:pStyle w:val="ListParagraph"/>
         <w:numPr>
           <w:ilvl w:val="0"/>
           <w:numId w:val="8"/>
@@ -6667,7 +6422,7 @@
     </w:p>
     <w:p>
       <w:pPr>
-        <w:pStyle w:val="af4"/>
+        <w:pStyle w:val="ListParagraph"/>
         <w:numPr>
           <w:ilvl w:val="0"/>
           <w:numId w:val="8"/>
@@ -6678,6 +6433,7 @@
         <w:rPr>
           <w:rFonts w:hint="eastAsia"/>
         </w:rPr>
+        <w:lastRenderedPageBreak/>
         <w:t>指数部分，其中包含开头的字符</w:t>
       </w:r>
       <w:r>
@@ -6782,7 +6538,7 @@
     </w:p>
     <w:p>
       <w:pPr>
-        <w:pStyle w:val="af4"/>
+        <w:pStyle w:val="ListParagraph"/>
         <w:numPr>
           <w:ilvl w:val="0"/>
           <w:numId w:val="7"/>
@@ -6798,7 +6554,7 @@
     </w:p>
     <w:p>
       <w:pPr>
-        <w:pStyle w:val="af4"/>
+        <w:pStyle w:val="ListParagraph"/>
         <w:numPr>
           <w:ilvl w:val="0"/>
           <w:numId w:val="7"/>
@@ -6814,7 +6570,7 @@
     </w:p>
     <w:p>
       <w:pPr>
-        <w:pStyle w:val="af4"/>
+        <w:pStyle w:val="ListParagraph"/>
         <w:numPr>
           <w:ilvl w:val="0"/>
           <w:numId w:val="7"/>
@@ -6830,7 +6586,7 @@
     </w:p>
     <w:p>
       <w:pPr>
-        <w:pStyle w:val="af4"/>
+        <w:pStyle w:val="ListParagraph"/>
         <w:numPr>
           <w:ilvl w:val="0"/>
           <w:numId w:val="7"/>
@@ -6846,7 +6602,7 @@
     </w:p>
     <w:p>
       <w:pPr>
-        <w:pStyle w:val="af4"/>
+        <w:pStyle w:val="ListParagraph"/>
         <w:numPr>
           <w:ilvl w:val="0"/>
           <w:numId w:val="7"/>
@@ -6862,7 +6618,7 @@
     </w:p>
     <w:p>
       <w:pPr>
-        <w:pStyle w:val="af4"/>
+        <w:pStyle w:val="ListParagraph"/>
         <w:numPr>
           <w:ilvl w:val="0"/>
           <w:numId w:val="7"/>
@@ -6878,7 +6634,7 @@
     </w:p>
     <w:p>
       <w:pPr>
-        <w:pStyle w:val="af4"/>
+        <w:pStyle w:val="ListParagraph"/>
         <w:numPr>
           <w:ilvl w:val="0"/>
           <w:numId w:val="7"/>
@@ -6897,7 +6653,7 @@
     </w:p>
     <w:p>
       <w:pPr>
-        <w:pStyle w:val="af4"/>
+        <w:pStyle w:val="ListParagraph"/>
         <w:numPr>
           <w:ilvl w:val="0"/>
           <w:numId w:val="7"/>
@@ -6913,7 +6669,7 @@
     </w:p>
     <w:p>
       <w:pPr>
-        <w:pStyle w:val="af4"/>
+        <w:pStyle w:val="ListParagraph"/>
         <w:numPr>
           <w:ilvl w:val="0"/>
           <w:numId w:val="7"/>
@@ -6929,7 +6685,7 @@
     </w:p>
     <w:p>
       <w:pPr>
-        <w:pStyle w:val="af4"/>
+        <w:pStyle w:val="ListParagraph"/>
         <w:numPr>
           <w:ilvl w:val="0"/>
           <w:numId w:val="7"/>
@@ -7003,32 +6759,18 @@
         <w:rPr>
           <w:rFonts w:hint="eastAsia"/>
         </w:rPr>
+        <w:t>最后，需要定义「转移规则」。结合数值字符串应当具备的格式，将自动机转移的过程以图解的方式表示出来：</w:t>
+      </w:r>
+    </w:p>
+    <w:p>
+      <w:pPr>
+        <w:ind w:firstLine="480"/>
+      </w:pPr>
+      <w:r>
+        <w:rPr>
+          <w:noProof/>
+        </w:rPr>
         <w:lastRenderedPageBreak/>
-        <w:t>最后，需要定义「转移规则」。结合数值字符</w:t>
-      </w:r>
-      <w:proofErr w:type="gramStart"/>
-      <w:r>
-        <w:rPr>
-          <w:rFonts w:hint="eastAsia"/>
-        </w:rPr>
-        <w:t>串应当</w:t>
-      </w:r>
-      <w:proofErr w:type="gramEnd"/>
-      <w:r>
-        <w:rPr>
-          <w:rFonts w:hint="eastAsia"/>
-        </w:rPr>
-        <w:t>具备的格式，将自动机转移的过程以图解的方式表示出来：</w:t>
-      </w:r>
-    </w:p>
-    <w:p>
-      <w:pPr>
-        <w:ind w:firstLine="480"/>
-      </w:pPr>
-      <w:r>
-        <w:rPr>
-          <w:noProof/>
-        </w:rPr>
         <w:drawing>
           <wp:inline distT="0" distB="0" distL="0" distR="0" wp14:anchorId="2FBBFAC1" wp14:editId="57040C29">
             <wp:extent cx="6188710" cy="2698750"/>
@@ -7045,7 +6787,7 @@
                     <pic:cNvPicPr/>
                   </pic:nvPicPr>
                   <pic:blipFill>
-                    <a:blip r:embed="rId31"/>
+                    <a:blip r:embed="rId33"/>
                     <a:stretch>
                       <a:fillRect/>
                     </a:stretch>
@@ -7179,7 +6921,6 @@
         </w:rPr>
         <w:t>    </w:t>
       </w:r>
-      <w:proofErr w:type="spellStart"/>
       <w:r>
         <w:rPr>
           <w:rFonts w:ascii="Consolas" w:eastAsia="宋体" w:hAnsi="Consolas" w:cs="宋体"/>
@@ -7190,7 +6931,6 @@
         </w:rPr>
         <w:t>enum</w:t>
       </w:r>
-      <w:proofErr w:type="spellEnd"/>
       <w:r>
         <w:rPr>
           <w:rFonts w:ascii="Consolas" w:eastAsia="宋体" w:hAnsi="Consolas" w:cs="宋体"/>
@@ -7557,7 +7297,6 @@
         </w:rPr>
         <w:t>    </w:t>
       </w:r>
-      <w:proofErr w:type="spellStart"/>
       <w:r>
         <w:rPr>
           <w:rFonts w:ascii="Consolas" w:eastAsia="宋体" w:hAnsi="Consolas" w:cs="宋体"/>
@@ -7568,7 +7307,6 @@
         </w:rPr>
         <w:t>enum</w:t>
       </w:r>
-      <w:proofErr w:type="spellEnd"/>
       <w:r>
         <w:rPr>
           <w:rFonts w:ascii="Consolas" w:eastAsia="宋体" w:hAnsi="Consolas" w:cs="宋体"/>
@@ -7579,7 +7317,6 @@
         </w:rPr>
         <w:t> </w:t>
       </w:r>
-      <w:proofErr w:type="spellStart"/>
       <w:r>
         <w:rPr>
           <w:rFonts w:ascii="Consolas" w:eastAsia="宋体" w:hAnsi="Consolas" w:cs="宋体"/>
@@ -7590,7 +7327,6 @@
         </w:rPr>
         <w:t>CharType</w:t>
       </w:r>
-      <w:proofErr w:type="spellEnd"/>
       <w:r>
         <w:rPr>
           <w:rFonts w:ascii="Consolas" w:eastAsia="宋体" w:hAnsi="Consolas" w:cs="宋体"/>
@@ -7825,7 +7561,6 @@
         </w:rPr>
         <w:t>    </w:t>
       </w:r>
-      <w:proofErr w:type="spellStart"/>
       <w:r>
         <w:rPr>
           <w:rFonts w:ascii="Consolas" w:eastAsia="宋体" w:hAnsi="Consolas" w:cs="宋体"/>
@@ -7836,7 +7571,6 @@
         </w:rPr>
         <w:t>CharType</w:t>
       </w:r>
-      <w:proofErr w:type="spellEnd"/>
       <w:r>
         <w:rPr>
           <w:rFonts w:ascii="Consolas" w:eastAsia="宋体" w:hAnsi="Consolas" w:cs="宋体"/>
@@ -7847,8 +7581,6 @@
         </w:rPr>
         <w:t> </w:t>
       </w:r>
-      <w:proofErr w:type="spellStart"/>
-      <w:proofErr w:type="gramStart"/>
       <w:r>
         <w:rPr>
           <w:rFonts w:ascii="Consolas" w:eastAsia="宋体" w:hAnsi="Consolas" w:cs="宋体"/>
@@ -7859,7 +7591,6 @@
         </w:rPr>
         <w:t>toCharType</w:t>
       </w:r>
-      <w:proofErr w:type="spellEnd"/>
       <w:r>
         <w:rPr>
           <w:rFonts w:ascii="Consolas" w:eastAsia="宋体" w:hAnsi="Consolas" w:cs="宋体"/>
@@ -7870,7 +7601,6 @@
         </w:rPr>
         <w:t>(</w:t>
       </w:r>
-      <w:proofErr w:type="gramEnd"/>
       <w:r>
         <w:rPr>
           <w:rFonts w:ascii="Consolas" w:eastAsia="宋体" w:hAnsi="Consolas" w:cs="宋体"/>
@@ -7967,39 +7697,17 @@
           <w:sz w:val="20"/>
           <w:szCs w:val="20"/>
         </w:rPr>
-        <w:t>'0</w:t>
-      </w:r>
-      <w:proofErr w:type="gramStart"/>
-      <w:r>
-        <w:rPr>
-          <w:rFonts w:ascii="Consolas" w:eastAsia="宋体" w:hAnsi="Consolas" w:cs="宋体"/>
-          <w:color w:val="A31515"/>
-          <w:kern w:val="0"/>
-          <w:sz w:val="20"/>
-          <w:szCs w:val="20"/>
-        </w:rPr>
-        <w:t>'</w:t>
-      </w:r>
-      <w:r>
-        <w:rPr>
-          <w:rFonts w:ascii="Consolas" w:eastAsia="宋体" w:hAnsi="Consolas" w:cs="宋体"/>
-          <w:color w:val="000000"/>
-          <w:kern w:val="0"/>
-          <w:sz w:val="20"/>
-          <w:szCs w:val="20"/>
-        </w:rPr>
-        <w:t>)&amp;</w:t>
-      </w:r>
-      <w:proofErr w:type="gramEnd"/>
-      <w:r>
-        <w:rPr>
-          <w:rFonts w:ascii="Consolas" w:eastAsia="宋体" w:hAnsi="Consolas" w:cs="宋体"/>
-          <w:color w:val="000000"/>
-          <w:kern w:val="0"/>
-          <w:sz w:val="20"/>
-          <w:szCs w:val="20"/>
-        </w:rPr>
-        <w:t>&amp;(c&lt;=</w:t>
+        <w:t>'0'</w:t>
+      </w:r>
+      <w:r>
+        <w:rPr>
+          <w:rFonts w:ascii="Consolas" w:eastAsia="宋体" w:hAnsi="Consolas" w:cs="宋体"/>
+          <w:color w:val="000000"/>
+          <w:kern w:val="0"/>
+          <w:sz w:val="20"/>
+          <w:szCs w:val="20"/>
+        </w:rPr>
+        <w:t>)&amp;&amp;(c&lt;=</w:t>
       </w:r>
       <w:r>
         <w:rPr>
@@ -8117,7 +7825,6 @@
         </w:rPr>
         <w:t> </w:t>
       </w:r>
-      <w:proofErr w:type="gramStart"/>
       <w:r>
         <w:rPr>
           <w:rFonts w:ascii="Consolas" w:eastAsia="宋体" w:hAnsi="Consolas" w:cs="宋体"/>
@@ -8136,18 +7843,7 @@
           <w:sz w:val="20"/>
           <w:szCs w:val="20"/>
         </w:rPr>
-        <w:t>(</w:t>
-      </w:r>
-      <w:proofErr w:type="gramEnd"/>
-      <w:r>
-        <w:rPr>
-          <w:rFonts w:ascii="Consolas" w:eastAsia="宋体" w:hAnsi="Consolas" w:cs="宋体"/>
-          <w:color w:val="000000"/>
-          <w:kern w:val="0"/>
-          <w:sz w:val="20"/>
-          <w:szCs w:val="20"/>
-        </w:rPr>
-        <w:t>c == </w:t>
+        <w:t>(c == </w:t>
       </w:r>
       <w:r>
         <w:rPr>
@@ -8243,7 +7939,6 @@
           <w:sz w:val="20"/>
           <w:szCs w:val="20"/>
         </w:rPr>
-        <w:lastRenderedPageBreak/>
         <w:t>        </w:t>
       </w:r>
       <w:r>
@@ -8266,7 +7961,6 @@
         </w:rPr>
         <w:t> </w:t>
       </w:r>
-      <w:proofErr w:type="gramStart"/>
       <w:r>
         <w:rPr>
           <w:rFonts w:ascii="Consolas" w:eastAsia="宋体" w:hAnsi="Consolas" w:cs="宋体"/>
@@ -8285,18 +7979,7 @@
           <w:sz w:val="20"/>
           <w:szCs w:val="20"/>
         </w:rPr>
-        <w:t>(</w:t>
-      </w:r>
-      <w:proofErr w:type="gramEnd"/>
-      <w:r>
-        <w:rPr>
-          <w:rFonts w:ascii="Consolas" w:eastAsia="宋体" w:hAnsi="Consolas" w:cs="宋体"/>
-          <w:color w:val="000000"/>
-          <w:kern w:val="0"/>
-          <w:sz w:val="20"/>
-          <w:szCs w:val="20"/>
-        </w:rPr>
-        <w:t>c == </w:t>
+        <w:t>(c == </w:t>
       </w:r>
       <w:r>
         <w:rPr>
@@ -8412,6 +8095,7 @@
           <w:sz w:val="20"/>
           <w:szCs w:val="20"/>
         </w:rPr>
+        <w:lastRenderedPageBreak/>
         <w:t>        </w:t>
       </w:r>
       <w:r>
@@ -8434,7 +8118,6 @@
         </w:rPr>
         <w:t> </w:t>
       </w:r>
-      <w:proofErr w:type="gramStart"/>
       <w:r>
         <w:rPr>
           <w:rFonts w:ascii="Consolas" w:eastAsia="宋体" w:hAnsi="Consolas" w:cs="宋体"/>
@@ -8453,18 +8136,7 @@
           <w:sz w:val="20"/>
           <w:szCs w:val="20"/>
         </w:rPr>
-        <w:t>(</w:t>
-      </w:r>
-      <w:proofErr w:type="gramEnd"/>
-      <w:r>
-        <w:rPr>
-          <w:rFonts w:ascii="Consolas" w:eastAsia="宋体" w:hAnsi="Consolas" w:cs="宋体"/>
-          <w:color w:val="000000"/>
-          <w:kern w:val="0"/>
-          <w:sz w:val="20"/>
-          <w:szCs w:val="20"/>
-        </w:rPr>
-        <w:t>c == </w:t>
+        <w:t>(c == </w:t>
       </w:r>
       <w:r>
         <w:rPr>
@@ -8602,7 +8274,6 @@
         </w:rPr>
         <w:t> </w:t>
       </w:r>
-      <w:proofErr w:type="gramStart"/>
       <w:r>
         <w:rPr>
           <w:rFonts w:ascii="Consolas" w:eastAsia="宋体" w:hAnsi="Consolas" w:cs="宋体"/>
@@ -8621,18 +8292,7 @@
           <w:sz w:val="20"/>
           <w:szCs w:val="20"/>
         </w:rPr>
-        <w:t>(</w:t>
-      </w:r>
-      <w:proofErr w:type="gramEnd"/>
-      <w:r>
-        <w:rPr>
-          <w:rFonts w:ascii="Consolas" w:eastAsia="宋体" w:hAnsi="Consolas" w:cs="宋体"/>
-          <w:color w:val="000000"/>
-          <w:kern w:val="0"/>
-          <w:sz w:val="20"/>
-          <w:szCs w:val="20"/>
-        </w:rPr>
-        <w:t>c == </w:t>
+        <w:t>(c == </w:t>
       </w:r>
       <w:r>
         <w:rPr>
@@ -8864,8 +8524,6 @@
         </w:rPr>
         <w:t> </w:t>
       </w:r>
-      <w:proofErr w:type="spellStart"/>
-      <w:proofErr w:type="gramStart"/>
       <w:r>
         <w:rPr>
           <w:rFonts w:ascii="Consolas" w:eastAsia="宋体" w:hAnsi="Consolas" w:cs="宋体"/>
@@ -8876,7 +8534,6 @@
         </w:rPr>
         <w:t>isNumber</w:t>
       </w:r>
-      <w:proofErr w:type="spellEnd"/>
       <w:r>
         <w:rPr>
           <w:rFonts w:ascii="Consolas" w:eastAsia="宋体" w:hAnsi="Consolas" w:cs="宋体"/>
@@ -8887,7 +8544,6 @@
         </w:rPr>
         <w:t>(</w:t>
       </w:r>
-      <w:proofErr w:type="gramEnd"/>
       <w:r>
         <w:rPr>
           <w:rFonts w:ascii="Consolas" w:eastAsia="宋体" w:hAnsi="Consolas" w:cs="宋体"/>
@@ -8954,29 +8610,7 @@
           <w:sz w:val="20"/>
           <w:szCs w:val="20"/>
         </w:rPr>
-        <w:t>        unordered_map&lt;</w:t>
-      </w:r>
-      <w:proofErr w:type="gramStart"/>
-      <w:r>
-        <w:rPr>
-          <w:rFonts w:ascii="Consolas" w:eastAsia="宋体" w:hAnsi="Consolas" w:cs="宋体"/>
-          <w:color w:val="000000"/>
-          <w:kern w:val="0"/>
-          <w:sz w:val="20"/>
-          <w:szCs w:val="20"/>
-        </w:rPr>
-        <w:t>State,unordered</w:t>
-      </w:r>
-      <w:proofErr w:type="gramEnd"/>
-      <w:r>
-        <w:rPr>
-          <w:rFonts w:ascii="Consolas" w:eastAsia="宋体" w:hAnsi="Consolas" w:cs="宋体"/>
-          <w:color w:val="000000"/>
-          <w:kern w:val="0"/>
-          <w:sz w:val="20"/>
-          <w:szCs w:val="20"/>
-        </w:rPr>
-        <w:t>_map&lt;CharType,State&gt;&gt; transfer =</w:t>
+        <w:t>        unordered_map&lt;State,unordered_map&lt;CharType,State&gt;&gt; transfer =</w:t>
       </w:r>
     </w:p>
     <w:p>
@@ -9088,29 +8722,7 @@
           <w:sz w:val="20"/>
           <w:szCs w:val="20"/>
         </w:rPr>
-        <w:t>                    {CHAR_TYPE_</w:t>
-      </w:r>
-      <w:proofErr w:type="gramStart"/>
-      <w:r>
-        <w:rPr>
-          <w:rFonts w:ascii="Consolas" w:eastAsia="宋体" w:hAnsi="Consolas" w:cs="宋体"/>
-          <w:color w:val="000000"/>
-          <w:kern w:val="0"/>
-          <w:sz w:val="20"/>
-          <w:szCs w:val="20"/>
-        </w:rPr>
-        <w:t>INTEGER,STATE</w:t>
-      </w:r>
-      <w:proofErr w:type="gramEnd"/>
-      <w:r>
-        <w:rPr>
-          <w:rFonts w:ascii="Consolas" w:eastAsia="宋体" w:hAnsi="Consolas" w:cs="宋体"/>
-          <w:color w:val="000000"/>
-          <w:kern w:val="0"/>
-          <w:sz w:val="20"/>
-          <w:szCs w:val="20"/>
-        </w:rPr>
-        <w:t>_INTEGER},</w:t>
+        <w:t>                    {CHAR_TYPE_INTEGER,STATE_INTEGER},</w:t>
       </w:r>
     </w:p>
     <w:p>
@@ -9138,29 +8750,7 @@
           <w:sz w:val="20"/>
           <w:szCs w:val="20"/>
         </w:rPr>
-        <w:t>                    {CHAR_TYPE_</w:t>
-      </w:r>
-      <w:proofErr w:type="gramStart"/>
-      <w:r>
-        <w:rPr>
-          <w:rFonts w:ascii="Consolas" w:eastAsia="宋体" w:hAnsi="Consolas" w:cs="宋体"/>
-          <w:color w:val="000000"/>
-          <w:kern w:val="0"/>
-          <w:sz w:val="20"/>
-          <w:szCs w:val="20"/>
-        </w:rPr>
-        <w:t>SPACE,STATE</w:t>
-      </w:r>
-      <w:proofErr w:type="gramEnd"/>
-      <w:r>
-        <w:rPr>
-          <w:rFonts w:ascii="Consolas" w:eastAsia="宋体" w:hAnsi="Consolas" w:cs="宋体"/>
-          <w:color w:val="000000"/>
-          <w:kern w:val="0"/>
-          <w:sz w:val="20"/>
-          <w:szCs w:val="20"/>
-        </w:rPr>
-        <w:t>_INITIAL},</w:t>
+        <w:t>                    {CHAR_TYPE_SPACE,STATE_INITIAL},</w:t>
       </w:r>
     </w:p>
     <w:p>
@@ -9188,29 +8778,7 @@
           <w:sz w:val="20"/>
           <w:szCs w:val="20"/>
         </w:rPr>
-        <w:t>                    {CHAR_TYPE_</w:t>
-      </w:r>
-      <w:proofErr w:type="gramStart"/>
-      <w:r>
-        <w:rPr>
-          <w:rFonts w:ascii="Consolas" w:eastAsia="宋体" w:hAnsi="Consolas" w:cs="宋体"/>
-          <w:color w:val="000000"/>
-          <w:kern w:val="0"/>
-          <w:sz w:val="20"/>
-          <w:szCs w:val="20"/>
-        </w:rPr>
-        <w:t>SIGN,STATE</w:t>
-      </w:r>
-      <w:proofErr w:type="gramEnd"/>
-      <w:r>
-        <w:rPr>
-          <w:rFonts w:ascii="Consolas" w:eastAsia="宋体" w:hAnsi="Consolas" w:cs="宋体"/>
-          <w:color w:val="000000"/>
-          <w:kern w:val="0"/>
-          <w:sz w:val="20"/>
-          <w:szCs w:val="20"/>
-        </w:rPr>
-        <w:t>_INT_SIGN},</w:t>
+        <w:t>                    {CHAR_TYPE_SIGN,STATE_INT_SIGN},</w:t>
       </w:r>
     </w:p>
     <w:p>
@@ -9238,29 +8806,7 @@
           <w:sz w:val="20"/>
           <w:szCs w:val="20"/>
         </w:rPr>
-        <w:t>                    {CHAR_TYPE_</w:t>
-      </w:r>
-      <w:proofErr w:type="gramStart"/>
-      <w:r>
-        <w:rPr>
-          <w:rFonts w:ascii="Consolas" w:eastAsia="宋体" w:hAnsi="Consolas" w:cs="宋体"/>
-          <w:color w:val="000000"/>
-          <w:kern w:val="0"/>
-          <w:sz w:val="20"/>
-          <w:szCs w:val="20"/>
-        </w:rPr>
-        <w:t>DOT,STATE</w:t>
-      </w:r>
-      <w:proofErr w:type="gramEnd"/>
-      <w:r>
-        <w:rPr>
-          <w:rFonts w:ascii="Consolas" w:eastAsia="宋体" w:hAnsi="Consolas" w:cs="宋体"/>
-          <w:color w:val="000000"/>
-          <w:kern w:val="0"/>
-          <w:sz w:val="20"/>
-          <w:szCs w:val="20"/>
-        </w:rPr>
-        <w:t>_POINT_WITHOUT_INT}</w:t>
+        <w:t>                    {CHAR_TYPE_DOT,STATE_POINT_WITHOUT_INT}</w:t>
       </w:r>
     </w:p>
     <w:p>
@@ -9400,29 +8946,7 @@
           <w:sz w:val="20"/>
           <w:szCs w:val="20"/>
         </w:rPr>
-        <w:t>                    {CHAR_TYPE_</w:t>
-      </w:r>
-      <w:proofErr w:type="gramStart"/>
-      <w:r>
-        <w:rPr>
-          <w:rFonts w:ascii="Consolas" w:eastAsia="宋体" w:hAnsi="Consolas" w:cs="宋体"/>
-          <w:color w:val="000000"/>
-          <w:kern w:val="0"/>
-          <w:sz w:val="20"/>
-          <w:szCs w:val="20"/>
-        </w:rPr>
-        <w:t>INTEGER,STATE</w:t>
-      </w:r>
-      <w:proofErr w:type="gramEnd"/>
-      <w:r>
-        <w:rPr>
-          <w:rFonts w:ascii="Consolas" w:eastAsia="宋体" w:hAnsi="Consolas" w:cs="宋体"/>
-          <w:color w:val="000000"/>
-          <w:kern w:val="0"/>
-          <w:sz w:val="20"/>
-          <w:szCs w:val="20"/>
-        </w:rPr>
-        <w:t>_INTEGER},</w:t>
+        <w:t>                    {CHAR_TYPE_INTEGER,STATE_INTEGER},</w:t>
       </w:r>
     </w:p>
     <w:p>
@@ -9450,29 +8974,7 @@
           <w:sz w:val="20"/>
           <w:szCs w:val="20"/>
         </w:rPr>
-        <w:t>                    {CHAR_TYPE_</w:t>
-      </w:r>
-      <w:proofErr w:type="gramStart"/>
-      <w:r>
-        <w:rPr>
-          <w:rFonts w:ascii="Consolas" w:eastAsia="宋体" w:hAnsi="Consolas" w:cs="宋体"/>
-          <w:color w:val="000000"/>
-          <w:kern w:val="0"/>
-          <w:sz w:val="20"/>
-          <w:szCs w:val="20"/>
-        </w:rPr>
-        <w:t>DOT,STATE</w:t>
-      </w:r>
-      <w:proofErr w:type="gramEnd"/>
-      <w:r>
-        <w:rPr>
-          <w:rFonts w:ascii="Consolas" w:eastAsia="宋体" w:hAnsi="Consolas" w:cs="宋体"/>
-          <w:color w:val="000000"/>
-          <w:kern w:val="0"/>
-          <w:sz w:val="20"/>
-          <w:szCs w:val="20"/>
-        </w:rPr>
-        <w:t>_FRACTION},</w:t>
+        <w:t>                    {CHAR_TYPE_DOT,STATE_FRACTION},</w:t>
       </w:r>
     </w:p>
     <w:p>
@@ -9500,29 +9002,7 @@
           <w:sz w:val="20"/>
           <w:szCs w:val="20"/>
         </w:rPr>
-        <w:t>                    {CHAR_TYPE_</w:t>
-      </w:r>
-      <w:proofErr w:type="gramStart"/>
-      <w:r>
-        <w:rPr>
-          <w:rFonts w:ascii="Consolas" w:eastAsia="宋体" w:hAnsi="Consolas" w:cs="宋体"/>
-          <w:color w:val="000000"/>
-          <w:kern w:val="0"/>
-          <w:sz w:val="20"/>
-          <w:szCs w:val="20"/>
-        </w:rPr>
-        <w:t>E,STATE</w:t>
-      </w:r>
-      <w:proofErr w:type="gramEnd"/>
-      <w:r>
-        <w:rPr>
-          <w:rFonts w:ascii="Consolas" w:eastAsia="宋体" w:hAnsi="Consolas" w:cs="宋体"/>
-          <w:color w:val="000000"/>
-          <w:kern w:val="0"/>
-          <w:sz w:val="20"/>
-          <w:szCs w:val="20"/>
-        </w:rPr>
-        <w:t>_EXP},</w:t>
+        <w:t>                    {CHAR_TYPE_E,STATE_EXP},</w:t>
       </w:r>
     </w:p>
     <w:p>
@@ -9550,29 +9030,7 @@
           <w:sz w:val="20"/>
           <w:szCs w:val="20"/>
         </w:rPr>
-        <w:t>                    {CHAR_TYPE_</w:t>
-      </w:r>
-      <w:proofErr w:type="gramStart"/>
-      <w:r>
-        <w:rPr>
-          <w:rFonts w:ascii="Consolas" w:eastAsia="宋体" w:hAnsi="Consolas" w:cs="宋体"/>
-          <w:color w:val="000000"/>
-          <w:kern w:val="0"/>
-          <w:sz w:val="20"/>
-          <w:szCs w:val="20"/>
-        </w:rPr>
-        <w:t>SPACE,STATE</w:t>
-      </w:r>
-      <w:proofErr w:type="gramEnd"/>
-      <w:r>
-        <w:rPr>
-          <w:rFonts w:ascii="Consolas" w:eastAsia="宋体" w:hAnsi="Consolas" w:cs="宋体"/>
-          <w:color w:val="000000"/>
-          <w:kern w:val="0"/>
-          <w:sz w:val="20"/>
-          <w:szCs w:val="20"/>
-        </w:rPr>
-        <w:t>_END}</w:t>
+        <w:t>                    {CHAR_TYPE_SPACE,STATE_END}</w:t>
       </w:r>
     </w:p>
     <w:p>
@@ -9684,20 +9142,8 @@
           <w:sz w:val="20"/>
           <w:szCs w:val="20"/>
         </w:rPr>
-        <w:t>                STATE_</w:t>
-      </w:r>
-      <w:proofErr w:type="gramStart"/>
-      <w:r>
-        <w:rPr>
-          <w:rFonts w:ascii="Consolas" w:eastAsia="宋体" w:hAnsi="Consolas" w:cs="宋体"/>
-          <w:color w:val="000000"/>
-          <w:kern w:val="0"/>
-          <w:sz w:val="20"/>
-          <w:szCs w:val="20"/>
-        </w:rPr>
-        <w:t>POINT,{</w:t>
-      </w:r>
-      <w:proofErr w:type="gramEnd"/>
+        <w:t>                STATE_POINT,{</w:t>
+      </w:r>
     </w:p>
     <w:p>
       <w:pPr>
@@ -9724,29 +9170,7 @@
           <w:sz w:val="20"/>
           <w:szCs w:val="20"/>
         </w:rPr>
-        <w:t>                    {CHAR_TYPE_</w:t>
-      </w:r>
-      <w:proofErr w:type="gramStart"/>
-      <w:r>
-        <w:rPr>
-          <w:rFonts w:ascii="Consolas" w:eastAsia="宋体" w:hAnsi="Consolas" w:cs="宋体"/>
-          <w:color w:val="000000"/>
-          <w:kern w:val="0"/>
-          <w:sz w:val="20"/>
-          <w:szCs w:val="20"/>
-        </w:rPr>
-        <w:t>INTEGER,STATE</w:t>
-      </w:r>
-      <w:proofErr w:type="gramEnd"/>
-      <w:r>
-        <w:rPr>
-          <w:rFonts w:ascii="Consolas" w:eastAsia="宋体" w:hAnsi="Consolas" w:cs="宋体"/>
-          <w:color w:val="000000"/>
-          <w:kern w:val="0"/>
-          <w:sz w:val="20"/>
-          <w:szCs w:val="20"/>
-        </w:rPr>
-        <w:t>_FRACTION},</w:t>
+        <w:t>                    {CHAR_TYPE_INTEGER,STATE_FRACTION},</w:t>
       </w:r>
     </w:p>
     <w:p>
@@ -9774,29 +9198,7 @@
           <w:sz w:val="20"/>
           <w:szCs w:val="20"/>
         </w:rPr>
-        <w:t>                    {CHAR_TYPE_</w:t>
-      </w:r>
-      <w:proofErr w:type="gramStart"/>
-      <w:r>
-        <w:rPr>
-          <w:rFonts w:ascii="Consolas" w:eastAsia="宋体" w:hAnsi="Consolas" w:cs="宋体"/>
-          <w:color w:val="000000"/>
-          <w:kern w:val="0"/>
-          <w:sz w:val="20"/>
-          <w:szCs w:val="20"/>
-        </w:rPr>
-        <w:t>E,STATE</w:t>
-      </w:r>
-      <w:proofErr w:type="gramEnd"/>
-      <w:r>
-        <w:rPr>
-          <w:rFonts w:ascii="Consolas" w:eastAsia="宋体" w:hAnsi="Consolas" w:cs="宋体"/>
-          <w:color w:val="000000"/>
-          <w:kern w:val="0"/>
-          <w:sz w:val="20"/>
-          <w:szCs w:val="20"/>
-        </w:rPr>
-        <w:t>_EXP},</w:t>
+        <w:t>                    {CHAR_TYPE_E,STATE_EXP},</w:t>
       </w:r>
     </w:p>
     <w:p>
@@ -9824,29 +9226,7 @@
           <w:sz w:val="20"/>
           <w:szCs w:val="20"/>
         </w:rPr>
-        <w:t>                    {CHAR_TYPE_</w:t>
-      </w:r>
-      <w:proofErr w:type="gramStart"/>
-      <w:r>
-        <w:rPr>
-          <w:rFonts w:ascii="Consolas" w:eastAsia="宋体" w:hAnsi="Consolas" w:cs="宋体"/>
-          <w:color w:val="000000"/>
-          <w:kern w:val="0"/>
-          <w:sz w:val="20"/>
-          <w:szCs w:val="20"/>
-        </w:rPr>
-        <w:t>SPACE,STATE</w:t>
-      </w:r>
-      <w:proofErr w:type="gramEnd"/>
-      <w:r>
-        <w:rPr>
-          <w:rFonts w:ascii="Consolas" w:eastAsia="宋体" w:hAnsi="Consolas" w:cs="宋体"/>
-          <w:color w:val="000000"/>
-          <w:kern w:val="0"/>
-          <w:sz w:val="20"/>
-          <w:szCs w:val="20"/>
-        </w:rPr>
-        <w:t>_END}</w:t>
+        <w:t>                    {CHAR_TYPE_SPACE,STATE_END}</w:t>
       </w:r>
     </w:p>
     <w:p>
@@ -9958,20 +9338,8 @@
           <w:sz w:val="20"/>
           <w:szCs w:val="20"/>
         </w:rPr>
-        <w:t>                STATE_INT_</w:t>
-      </w:r>
-      <w:proofErr w:type="gramStart"/>
-      <w:r>
-        <w:rPr>
-          <w:rFonts w:ascii="Consolas" w:eastAsia="宋体" w:hAnsi="Consolas" w:cs="宋体"/>
-          <w:color w:val="000000"/>
-          <w:kern w:val="0"/>
-          <w:sz w:val="20"/>
-          <w:szCs w:val="20"/>
-        </w:rPr>
-        <w:t>SIGN,{</w:t>
-      </w:r>
-      <w:proofErr w:type="gramEnd"/>
+        <w:t>                STATE_INT_SIGN,{</w:t>
+      </w:r>
     </w:p>
     <w:p>
       <w:pPr>
@@ -9998,29 +9366,7 @@
           <w:sz w:val="20"/>
           <w:szCs w:val="20"/>
         </w:rPr>
-        <w:t>                    {CHAR_TYPE_</w:t>
-      </w:r>
-      <w:proofErr w:type="gramStart"/>
-      <w:r>
-        <w:rPr>
-          <w:rFonts w:ascii="Consolas" w:eastAsia="宋体" w:hAnsi="Consolas" w:cs="宋体"/>
-          <w:color w:val="000000"/>
-          <w:kern w:val="0"/>
-          <w:sz w:val="20"/>
-          <w:szCs w:val="20"/>
-        </w:rPr>
-        <w:t>INTEGER,STATE</w:t>
-      </w:r>
-      <w:proofErr w:type="gramEnd"/>
-      <w:r>
-        <w:rPr>
-          <w:rFonts w:ascii="Consolas" w:eastAsia="宋体" w:hAnsi="Consolas" w:cs="宋体"/>
-          <w:color w:val="000000"/>
-          <w:kern w:val="0"/>
-          <w:sz w:val="20"/>
-          <w:szCs w:val="20"/>
-        </w:rPr>
-        <w:t>_INTEGER},</w:t>
+        <w:t>                    {CHAR_TYPE_INTEGER,STATE_INTEGER},</w:t>
       </w:r>
     </w:p>
     <w:p>
@@ -10048,29 +9394,7 @@
           <w:sz w:val="20"/>
           <w:szCs w:val="20"/>
         </w:rPr>
-        <w:t>                    {CHAR_TYPE_</w:t>
-      </w:r>
-      <w:proofErr w:type="gramStart"/>
-      <w:r>
-        <w:rPr>
-          <w:rFonts w:ascii="Consolas" w:eastAsia="宋体" w:hAnsi="Consolas" w:cs="宋体"/>
-          <w:color w:val="000000"/>
-          <w:kern w:val="0"/>
-          <w:sz w:val="20"/>
-          <w:szCs w:val="20"/>
-        </w:rPr>
-        <w:t>DOT,STATE</w:t>
-      </w:r>
-      <w:proofErr w:type="gramEnd"/>
-      <w:r>
-        <w:rPr>
-          <w:rFonts w:ascii="Consolas" w:eastAsia="宋体" w:hAnsi="Consolas" w:cs="宋体"/>
-          <w:color w:val="000000"/>
-          <w:kern w:val="0"/>
-          <w:sz w:val="20"/>
-          <w:szCs w:val="20"/>
-        </w:rPr>
-        <w:t>_POINT_WITHOUT_INT}</w:t>
+        <w:t>                    {CHAR_TYPE_DOT,STATE_POINT_WITHOUT_INT}</w:t>
       </w:r>
     </w:p>
     <w:p>
@@ -10182,7 +9506,6 @@
           <w:sz w:val="20"/>
           <w:szCs w:val="20"/>
         </w:rPr>
-        <w:lastRenderedPageBreak/>
         <w:t>            {</w:t>
       </w:r>
     </w:p>
@@ -10211,20 +9534,8 @@
           <w:sz w:val="20"/>
           <w:szCs w:val="20"/>
         </w:rPr>
-        <w:t>                STATE_POINT_WITHOUT_</w:t>
-      </w:r>
-      <w:proofErr w:type="gramStart"/>
-      <w:r>
-        <w:rPr>
-          <w:rFonts w:ascii="Consolas" w:eastAsia="宋体" w:hAnsi="Consolas" w:cs="宋体"/>
-          <w:color w:val="000000"/>
-          <w:kern w:val="0"/>
-          <w:sz w:val="20"/>
-          <w:szCs w:val="20"/>
-        </w:rPr>
-        <w:t>INT,{</w:t>
-      </w:r>
-      <w:proofErr w:type="gramEnd"/>
+        <w:t>                STATE_POINT_WITHOUT_INT,{</w:t>
+      </w:r>
     </w:p>
     <w:p>
       <w:pPr>
@@ -10251,29 +9562,8 @@
           <w:sz w:val="20"/>
           <w:szCs w:val="20"/>
         </w:rPr>
-        <w:t>                    {CHAR_TYPE_</w:t>
-      </w:r>
-      <w:proofErr w:type="gramStart"/>
-      <w:r>
-        <w:rPr>
-          <w:rFonts w:ascii="Consolas" w:eastAsia="宋体" w:hAnsi="Consolas" w:cs="宋体"/>
-          <w:color w:val="000000"/>
-          <w:kern w:val="0"/>
-          <w:sz w:val="20"/>
-          <w:szCs w:val="20"/>
-        </w:rPr>
-        <w:t>INTEGER,STATE</w:t>
-      </w:r>
-      <w:proofErr w:type="gramEnd"/>
-      <w:r>
-        <w:rPr>
-          <w:rFonts w:ascii="Consolas" w:eastAsia="宋体" w:hAnsi="Consolas" w:cs="宋体"/>
-          <w:color w:val="000000"/>
-          <w:kern w:val="0"/>
-          <w:sz w:val="20"/>
-          <w:szCs w:val="20"/>
-        </w:rPr>
-        <w:t>_FRACTION}</w:t>
+        <w:lastRenderedPageBreak/>
+        <w:t>                    {CHAR_TYPE_INTEGER,STATE_FRACTION}</w:t>
       </w:r>
     </w:p>
     <w:p>
@@ -10385,20 +9675,8 @@
           <w:sz w:val="20"/>
           <w:szCs w:val="20"/>
         </w:rPr>
-        <w:t>                STATE_</w:t>
-      </w:r>
-      <w:proofErr w:type="gramStart"/>
-      <w:r>
-        <w:rPr>
-          <w:rFonts w:ascii="Consolas" w:eastAsia="宋体" w:hAnsi="Consolas" w:cs="宋体"/>
-          <w:color w:val="000000"/>
-          <w:kern w:val="0"/>
-          <w:sz w:val="20"/>
-          <w:szCs w:val="20"/>
-        </w:rPr>
-        <w:t>FRACTION,{</w:t>
-      </w:r>
-      <w:proofErr w:type="gramEnd"/>
+        <w:t>                STATE_FRACTION,{</w:t>
+      </w:r>
     </w:p>
     <w:p>
       <w:pPr>
@@ -10425,29 +9703,7 @@
           <w:sz w:val="20"/>
           <w:szCs w:val="20"/>
         </w:rPr>
-        <w:t>                    {CHAR_TYPE_</w:t>
-      </w:r>
-      <w:proofErr w:type="gramStart"/>
-      <w:r>
-        <w:rPr>
-          <w:rFonts w:ascii="Consolas" w:eastAsia="宋体" w:hAnsi="Consolas" w:cs="宋体"/>
-          <w:color w:val="000000"/>
-          <w:kern w:val="0"/>
-          <w:sz w:val="20"/>
-          <w:szCs w:val="20"/>
-        </w:rPr>
-        <w:t>INTEGER,STATE</w:t>
-      </w:r>
-      <w:proofErr w:type="gramEnd"/>
-      <w:r>
-        <w:rPr>
-          <w:rFonts w:ascii="Consolas" w:eastAsia="宋体" w:hAnsi="Consolas" w:cs="宋体"/>
-          <w:color w:val="000000"/>
-          <w:kern w:val="0"/>
-          <w:sz w:val="20"/>
-          <w:szCs w:val="20"/>
-        </w:rPr>
-        <w:t>_FRACTION},</w:t>
+        <w:t>                    {CHAR_TYPE_INTEGER,STATE_FRACTION},</w:t>
       </w:r>
     </w:p>
     <w:p>
@@ -10475,29 +9731,7 @@
           <w:sz w:val="20"/>
           <w:szCs w:val="20"/>
         </w:rPr>
-        <w:t>                    {CHAR_TYPE_</w:t>
-      </w:r>
-      <w:proofErr w:type="gramStart"/>
-      <w:r>
-        <w:rPr>
-          <w:rFonts w:ascii="Consolas" w:eastAsia="宋体" w:hAnsi="Consolas" w:cs="宋体"/>
-          <w:color w:val="000000"/>
-          <w:kern w:val="0"/>
-          <w:sz w:val="20"/>
-          <w:szCs w:val="20"/>
-        </w:rPr>
-        <w:t>E,STATE</w:t>
-      </w:r>
-      <w:proofErr w:type="gramEnd"/>
-      <w:r>
-        <w:rPr>
-          <w:rFonts w:ascii="Consolas" w:eastAsia="宋体" w:hAnsi="Consolas" w:cs="宋体"/>
-          <w:color w:val="000000"/>
-          <w:kern w:val="0"/>
-          <w:sz w:val="20"/>
-          <w:szCs w:val="20"/>
-        </w:rPr>
-        <w:t>_EXP},</w:t>
+        <w:t>                    {CHAR_TYPE_E,STATE_EXP},</w:t>
       </w:r>
     </w:p>
     <w:p>
@@ -10525,29 +9759,7 @@
           <w:sz w:val="20"/>
           <w:szCs w:val="20"/>
         </w:rPr>
-        <w:t>                    {CHAR_TYPE_</w:t>
-      </w:r>
-      <w:proofErr w:type="gramStart"/>
-      <w:r>
-        <w:rPr>
-          <w:rFonts w:ascii="Consolas" w:eastAsia="宋体" w:hAnsi="Consolas" w:cs="宋体"/>
-          <w:color w:val="000000"/>
-          <w:kern w:val="0"/>
-          <w:sz w:val="20"/>
-          <w:szCs w:val="20"/>
-        </w:rPr>
-        <w:t>SPACE,STATE</w:t>
-      </w:r>
-      <w:proofErr w:type="gramEnd"/>
-      <w:r>
-        <w:rPr>
-          <w:rFonts w:ascii="Consolas" w:eastAsia="宋体" w:hAnsi="Consolas" w:cs="宋体"/>
-          <w:color w:val="000000"/>
-          <w:kern w:val="0"/>
-          <w:sz w:val="20"/>
-          <w:szCs w:val="20"/>
-        </w:rPr>
-        <w:t>_END}</w:t>
+        <w:t>                    {CHAR_TYPE_SPACE,STATE_END}</w:t>
       </w:r>
     </w:p>
     <w:p>
@@ -10659,20 +9871,8 @@
           <w:sz w:val="20"/>
           <w:szCs w:val="20"/>
         </w:rPr>
-        <w:t>                STATE_</w:t>
-      </w:r>
-      <w:proofErr w:type="gramStart"/>
-      <w:r>
-        <w:rPr>
-          <w:rFonts w:ascii="Consolas" w:eastAsia="宋体" w:hAnsi="Consolas" w:cs="宋体"/>
-          <w:color w:val="000000"/>
-          <w:kern w:val="0"/>
-          <w:sz w:val="20"/>
-          <w:szCs w:val="20"/>
-        </w:rPr>
-        <w:t>EXP,{</w:t>
-      </w:r>
-      <w:proofErr w:type="gramEnd"/>
+        <w:t>                STATE_EXP,{</w:t>
+      </w:r>
     </w:p>
     <w:p>
       <w:pPr>
@@ -10699,29 +9899,7 @@
           <w:sz w:val="20"/>
           <w:szCs w:val="20"/>
         </w:rPr>
-        <w:t>                    {CHAR_TYPE_</w:t>
-      </w:r>
-      <w:proofErr w:type="gramStart"/>
-      <w:r>
-        <w:rPr>
-          <w:rFonts w:ascii="Consolas" w:eastAsia="宋体" w:hAnsi="Consolas" w:cs="宋体"/>
-          <w:color w:val="000000"/>
-          <w:kern w:val="0"/>
-          <w:sz w:val="20"/>
-          <w:szCs w:val="20"/>
-        </w:rPr>
-        <w:t>SIGN,STATE</w:t>
-      </w:r>
-      <w:proofErr w:type="gramEnd"/>
-      <w:r>
-        <w:rPr>
-          <w:rFonts w:ascii="Consolas" w:eastAsia="宋体" w:hAnsi="Consolas" w:cs="宋体"/>
-          <w:color w:val="000000"/>
-          <w:kern w:val="0"/>
-          <w:sz w:val="20"/>
-          <w:szCs w:val="20"/>
-        </w:rPr>
-        <w:t>_EXP_SIGN},</w:t>
+        <w:t>                    {CHAR_TYPE_SIGN,STATE_EXP_SIGN},</w:t>
       </w:r>
     </w:p>
     <w:p>
@@ -10749,29 +9927,7 @@
           <w:sz w:val="20"/>
           <w:szCs w:val="20"/>
         </w:rPr>
-        <w:t>                    {CHAR_TYPE_</w:t>
-      </w:r>
-      <w:proofErr w:type="gramStart"/>
-      <w:r>
-        <w:rPr>
-          <w:rFonts w:ascii="Consolas" w:eastAsia="宋体" w:hAnsi="Consolas" w:cs="宋体"/>
-          <w:color w:val="000000"/>
-          <w:kern w:val="0"/>
-          <w:sz w:val="20"/>
-          <w:szCs w:val="20"/>
-        </w:rPr>
-        <w:t>INTEGER,STATE</w:t>
-      </w:r>
-      <w:proofErr w:type="gramEnd"/>
-      <w:r>
-        <w:rPr>
-          <w:rFonts w:ascii="Consolas" w:eastAsia="宋体" w:hAnsi="Consolas" w:cs="宋体"/>
-          <w:color w:val="000000"/>
-          <w:kern w:val="0"/>
-          <w:sz w:val="20"/>
-          <w:szCs w:val="20"/>
-        </w:rPr>
-        <w:t>_EXP_NUMBER}</w:t>
+        <w:t>                    {CHAR_TYPE_INTEGER,STATE_EXP_NUMBER}</w:t>
       </w:r>
     </w:p>
     <w:p>
@@ -10883,20 +10039,8 @@
           <w:sz w:val="20"/>
           <w:szCs w:val="20"/>
         </w:rPr>
-        <w:t>                STATE_EXP_</w:t>
-      </w:r>
-      <w:proofErr w:type="gramStart"/>
-      <w:r>
-        <w:rPr>
-          <w:rFonts w:ascii="Consolas" w:eastAsia="宋体" w:hAnsi="Consolas" w:cs="宋体"/>
-          <w:color w:val="000000"/>
-          <w:kern w:val="0"/>
-          <w:sz w:val="20"/>
-          <w:szCs w:val="20"/>
-        </w:rPr>
-        <w:t>SIGN,{</w:t>
-      </w:r>
-      <w:proofErr w:type="gramEnd"/>
+        <w:t>                STATE_EXP_SIGN,{</w:t>
+      </w:r>
     </w:p>
     <w:p>
       <w:pPr>
@@ -10923,29 +10067,7 @@
           <w:sz w:val="20"/>
           <w:szCs w:val="20"/>
         </w:rPr>
-        <w:t>                    {CHAR_TYPE_</w:t>
-      </w:r>
-      <w:proofErr w:type="gramStart"/>
-      <w:r>
-        <w:rPr>
-          <w:rFonts w:ascii="Consolas" w:eastAsia="宋体" w:hAnsi="Consolas" w:cs="宋体"/>
-          <w:color w:val="000000"/>
-          <w:kern w:val="0"/>
-          <w:sz w:val="20"/>
-          <w:szCs w:val="20"/>
-        </w:rPr>
-        <w:t>INTEGER,STATE</w:t>
-      </w:r>
-      <w:proofErr w:type="gramEnd"/>
-      <w:r>
-        <w:rPr>
-          <w:rFonts w:ascii="Consolas" w:eastAsia="宋体" w:hAnsi="Consolas" w:cs="宋体"/>
-          <w:color w:val="000000"/>
-          <w:kern w:val="0"/>
-          <w:sz w:val="20"/>
-          <w:szCs w:val="20"/>
-        </w:rPr>
-        <w:t>_EXP_NUMBER}</w:t>
+        <w:t>                    {CHAR_TYPE_INTEGER,STATE_EXP_NUMBER}</w:t>
       </w:r>
     </w:p>
     <w:p>
@@ -11057,20 +10179,8 @@
           <w:sz w:val="20"/>
           <w:szCs w:val="20"/>
         </w:rPr>
-        <w:t>                STATE_EXP_</w:t>
-      </w:r>
-      <w:proofErr w:type="gramStart"/>
-      <w:r>
-        <w:rPr>
-          <w:rFonts w:ascii="Consolas" w:eastAsia="宋体" w:hAnsi="Consolas" w:cs="宋体"/>
-          <w:color w:val="000000"/>
-          <w:kern w:val="0"/>
-          <w:sz w:val="20"/>
-          <w:szCs w:val="20"/>
-        </w:rPr>
-        <w:t>NUMBER,{</w:t>
-      </w:r>
-      <w:proofErr w:type="gramEnd"/>
+        <w:t>                STATE_EXP_NUMBER,{</w:t>
+      </w:r>
     </w:p>
     <w:p>
       <w:pPr>
@@ -11097,29 +10207,7 @@
           <w:sz w:val="20"/>
           <w:szCs w:val="20"/>
         </w:rPr>
-        <w:t>                    {CHAR_TYPE_</w:t>
-      </w:r>
-      <w:proofErr w:type="gramStart"/>
-      <w:r>
-        <w:rPr>
-          <w:rFonts w:ascii="Consolas" w:eastAsia="宋体" w:hAnsi="Consolas" w:cs="宋体"/>
-          <w:color w:val="000000"/>
-          <w:kern w:val="0"/>
-          <w:sz w:val="20"/>
-          <w:szCs w:val="20"/>
-        </w:rPr>
-        <w:t>INTEGER,STATE</w:t>
-      </w:r>
-      <w:proofErr w:type="gramEnd"/>
-      <w:r>
-        <w:rPr>
-          <w:rFonts w:ascii="Consolas" w:eastAsia="宋体" w:hAnsi="Consolas" w:cs="宋体"/>
-          <w:color w:val="000000"/>
-          <w:kern w:val="0"/>
-          <w:sz w:val="20"/>
-          <w:szCs w:val="20"/>
-        </w:rPr>
-        <w:t>_EXP_NUMBER},</w:t>
+        <w:t>                    {CHAR_TYPE_INTEGER,STATE_EXP_NUMBER},</w:t>
       </w:r>
     </w:p>
     <w:p>
@@ -11147,29 +10235,7 @@
           <w:sz w:val="20"/>
           <w:szCs w:val="20"/>
         </w:rPr>
-        <w:t>                    {CHAR_TYPE_</w:t>
-      </w:r>
-      <w:proofErr w:type="gramStart"/>
-      <w:r>
-        <w:rPr>
-          <w:rFonts w:ascii="Consolas" w:eastAsia="宋体" w:hAnsi="Consolas" w:cs="宋体"/>
-          <w:color w:val="000000"/>
-          <w:kern w:val="0"/>
-          <w:sz w:val="20"/>
-          <w:szCs w:val="20"/>
-        </w:rPr>
-        <w:t>SPACE,STATE</w:t>
-      </w:r>
-      <w:proofErr w:type="gramEnd"/>
-      <w:r>
-        <w:rPr>
-          <w:rFonts w:ascii="Consolas" w:eastAsia="宋体" w:hAnsi="Consolas" w:cs="宋体"/>
-          <w:color w:val="000000"/>
-          <w:kern w:val="0"/>
-          <w:sz w:val="20"/>
-          <w:szCs w:val="20"/>
-        </w:rPr>
-        <w:t>_END}</w:t>
+        <w:t>                    {CHAR_TYPE_SPACE,STATE_END}</w:t>
       </w:r>
     </w:p>
     <w:p>
@@ -11281,20 +10347,8 @@
           <w:sz w:val="20"/>
           <w:szCs w:val="20"/>
         </w:rPr>
-        <w:t>                STATE_</w:t>
-      </w:r>
-      <w:proofErr w:type="gramStart"/>
-      <w:r>
-        <w:rPr>
-          <w:rFonts w:ascii="Consolas" w:eastAsia="宋体" w:hAnsi="Consolas" w:cs="宋体"/>
-          <w:color w:val="000000"/>
-          <w:kern w:val="0"/>
-          <w:sz w:val="20"/>
-          <w:szCs w:val="20"/>
-        </w:rPr>
-        <w:t>END,{</w:t>
-      </w:r>
-      <w:proofErr w:type="gramEnd"/>
+        <w:t>                STATE_END,{</w:t>
+      </w:r>
     </w:p>
     <w:p>
       <w:pPr>
@@ -11321,29 +10375,7 @@
           <w:sz w:val="20"/>
           <w:szCs w:val="20"/>
         </w:rPr>
-        <w:t>                    {CHAR_TYPE_</w:t>
-      </w:r>
-      <w:proofErr w:type="gramStart"/>
-      <w:r>
-        <w:rPr>
-          <w:rFonts w:ascii="Consolas" w:eastAsia="宋体" w:hAnsi="Consolas" w:cs="宋体"/>
-          <w:color w:val="000000"/>
-          <w:kern w:val="0"/>
-          <w:sz w:val="20"/>
-          <w:szCs w:val="20"/>
-        </w:rPr>
-        <w:t>SPACE,STATE</w:t>
-      </w:r>
-      <w:proofErr w:type="gramEnd"/>
-      <w:r>
-        <w:rPr>
-          <w:rFonts w:ascii="Consolas" w:eastAsia="宋体" w:hAnsi="Consolas" w:cs="宋体"/>
-          <w:color w:val="000000"/>
-          <w:kern w:val="0"/>
-          <w:sz w:val="20"/>
-          <w:szCs w:val="20"/>
-        </w:rPr>
-        <w:t>_END}</w:t>
+        <w:t>                    {CHAR_TYPE_SPACE,STATE_END}</w:t>
       </w:r>
     </w:p>
     <w:p>
@@ -11455,29 +10487,7 @@
           <w:sz w:val="20"/>
           <w:szCs w:val="20"/>
         </w:rPr>
-        <w:t>        State </w:t>
-      </w:r>
-      <w:proofErr w:type="spellStart"/>
-      <w:r>
-        <w:rPr>
-          <w:rFonts w:ascii="Consolas" w:eastAsia="宋体" w:hAnsi="Consolas" w:cs="宋体"/>
-          <w:color w:val="000000"/>
-          <w:kern w:val="0"/>
-          <w:sz w:val="20"/>
-          <w:szCs w:val="20"/>
-        </w:rPr>
-        <w:t>state</w:t>
-      </w:r>
-      <w:proofErr w:type="spellEnd"/>
-      <w:r>
-        <w:rPr>
-          <w:rFonts w:ascii="Consolas" w:eastAsia="宋体" w:hAnsi="Consolas" w:cs="宋体"/>
-          <w:color w:val="000000"/>
-          <w:kern w:val="0"/>
-          <w:sz w:val="20"/>
-          <w:szCs w:val="20"/>
-        </w:rPr>
-        <w:t> = STATE_INITIAL;</w:t>
+        <w:t>        State state = STATE_INITIAL;</w:t>
       </w:r>
     </w:p>
     <w:p>
@@ -11507,7 +10517,6 @@
         </w:rPr>
         <w:t>        </w:t>
       </w:r>
-      <w:proofErr w:type="gramStart"/>
       <w:r>
         <w:rPr>
           <w:rFonts w:ascii="Consolas" w:eastAsia="宋体" w:hAnsi="Consolas" w:cs="宋体"/>
@@ -11528,7 +10537,6 @@
         </w:rPr>
         <w:t>(</w:t>
       </w:r>
-      <w:proofErr w:type="gramEnd"/>
       <w:r>
         <w:rPr>
           <w:rFonts w:ascii="Consolas" w:eastAsia="宋体" w:hAnsi="Consolas" w:cs="宋体"/>
@@ -11603,31 +10611,8 @@
           <w:sz w:val="20"/>
           <w:szCs w:val="20"/>
         </w:rPr>
-        <w:t>            </w:t>
-      </w:r>
-      <w:proofErr w:type="spellStart"/>
-      <w:r>
-        <w:rPr>
-          <w:rFonts w:ascii="Consolas" w:eastAsia="宋体" w:hAnsi="Consolas" w:cs="宋体"/>
-          <w:color w:val="000000"/>
-          <w:kern w:val="0"/>
-          <w:sz w:val="20"/>
-          <w:szCs w:val="20"/>
-        </w:rPr>
-        <w:t>CharType</w:t>
-      </w:r>
-      <w:proofErr w:type="spellEnd"/>
-      <w:r>
-        <w:rPr>
-          <w:rFonts w:ascii="Consolas" w:eastAsia="宋体" w:hAnsi="Consolas" w:cs="宋体"/>
-          <w:color w:val="000000"/>
-          <w:kern w:val="0"/>
-          <w:sz w:val="20"/>
-          <w:szCs w:val="20"/>
-        </w:rPr>
-        <w:t> type = </w:t>
-      </w:r>
-      <w:proofErr w:type="spellStart"/>
+        <w:t>            CharType type = </w:t>
+      </w:r>
       <w:r>
         <w:rPr>
           <w:rFonts w:ascii="Consolas" w:eastAsia="宋体" w:hAnsi="Consolas" w:cs="宋体"/>
@@ -11638,7 +10623,6 @@
         </w:rPr>
         <w:t>toCharType</w:t>
       </w:r>
-      <w:proofErr w:type="spellEnd"/>
       <w:r>
         <w:rPr>
           <w:rFonts w:ascii="Consolas" w:eastAsia="宋体" w:hAnsi="Consolas" w:cs="宋体"/>
@@ -11675,29 +10659,7 @@
           <w:sz w:val="20"/>
           <w:szCs w:val="20"/>
         </w:rPr>
-        <w:t>            //</w:t>
-      </w:r>
-      <w:proofErr w:type="spellStart"/>
-      <w:r>
-        <w:rPr>
-          <w:rFonts w:ascii="Consolas" w:eastAsia="宋体" w:hAnsi="Consolas" w:cs="宋体"/>
-          <w:color w:val="008000"/>
-          <w:kern w:val="0"/>
-          <w:sz w:val="20"/>
-          <w:szCs w:val="20"/>
-        </w:rPr>
-        <w:t>cout</w:t>
-      </w:r>
-      <w:proofErr w:type="spellEnd"/>
-      <w:r>
-        <w:rPr>
-          <w:rFonts w:ascii="Consolas" w:eastAsia="宋体" w:hAnsi="Consolas" w:cs="宋体"/>
-          <w:color w:val="008000"/>
-          <w:kern w:val="0"/>
-          <w:sz w:val="20"/>
-          <w:szCs w:val="20"/>
-        </w:rPr>
-        <w:t>&lt;&lt;type;</w:t>
+        <w:t>            //cout&lt;&lt;type;</w:t>
       </w:r>
     </w:p>
     <w:p>
@@ -11815,8 +10777,6 @@
         </w:rPr>
         <w:t>(</w:t>
       </w:r>
-      <w:proofErr w:type="spellStart"/>
-      <w:proofErr w:type="gramStart"/>
       <w:r>
         <w:rPr>
           <w:rFonts w:ascii="Consolas" w:eastAsia="宋体" w:hAnsi="Consolas" w:cs="宋体"/>
@@ -11847,8 +10807,6 @@
         </w:rPr>
         <w:t>find</w:t>
       </w:r>
-      <w:proofErr w:type="spellEnd"/>
-      <w:proofErr w:type="gramEnd"/>
       <w:r>
         <w:rPr>
           <w:rFonts w:ascii="Consolas" w:eastAsia="宋体" w:hAnsi="Consolas" w:cs="宋体"/>
@@ -11859,7 +10817,6 @@
         </w:rPr>
         <w:t>(type) == </w:t>
       </w:r>
-      <w:proofErr w:type="spellStart"/>
       <w:r>
         <w:rPr>
           <w:rFonts w:ascii="Consolas" w:eastAsia="宋体" w:hAnsi="Consolas" w:cs="宋体"/>
@@ -11890,7 +10847,6 @@
         </w:rPr>
         <w:t>end</w:t>
       </w:r>
-      <w:proofErr w:type="spellEnd"/>
       <w:r>
         <w:rPr>
           <w:rFonts w:ascii="Consolas" w:eastAsia="宋体" w:hAnsi="Consolas" w:cs="宋体"/>
@@ -11927,7 +10883,6 @@
           <w:sz w:val="20"/>
           <w:szCs w:val="20"/>
         </w:rPr>
-        <w:lastRenderedPageBreak/>
         <w:t>                </w:t>
       </w:r>
       <w:r>
@@ -12044,6 +10999,7 @@
           <w:sz w:val="20"/>
           <w:szCs w:val="20"/>
         </w:rPr>
+        <w:lastRenderedPageBreak/>
         <w:t>        }</w:t>
       </w:r>
     </w:p>
@@ -12157,7 +11113,7 @@
       </w:pPr>
     </w:p>
     <w:sectPr>
-      <w:footerReference w:type="default" r:id="rId32"/>
+      <w:footerReference w:type="default" r:id="rId34"/>
       <w:type w:val="continuous"/>
       <w:pgSz w:w="11906" w:h="16838"/>
       <w:pgMar w:top="1440" w:right="1080" w:bottom="1440" w:left="1080" w:header="851" w:footer="992" w:gutter="0"/>
@@ -12170,7 +11126,7 @@
 </file>
 
 <file path=word/endnotes.xml><?xml version="1.0" encoding="utf-8"?>
-<w:endnotes xmlns:wpc="http://schemas.microsoft.com/office/word/2010/wordprocessingCanvas" xmlns:cx="http://schemas.microsoft.com/office/drawing/2014/chartex" xmlns:cx1="http://schemas.microsoft.com/office/drawing/2015/9/8/chartex" xmlns:cx2="http://schemas.microsoft.com/office/drawing/2015/10/21/chartex" xmlns:cx3="http://schemas.microsoft.com/office/drawing/2016/5/9/chartex" xmlns:cx4="http://schemas.microsoft.com/office/drawing/2016/5/10/chartex" xmlns:cx5="http://schemas.microsoft.com/office/drawing/2016/5/11/chartex" xmlns:cx6="http://schemas.microsoft.com/office/drawing/2016/5/12/chartex" xmlns:cx7="http://schemas.microsoft.com/office/drawing/2016/5/13/chartex" xmlns:cx8="http://schemas.microsoft.com/office/drawing/2016/5/14/chartex" xmlns:mc="http://schemas.openxmlformats.org/markup-compatibility/2006" xmlns:aink="http://schemas.microsoft.com/office/drawing/2016/ink" xmlns:am3d="http://schemas.microsoft.com/office/drawing/2017/model3d" xmlns:o="urn:schemas-microsoft-com:office:office" xmlns:r="http://schemas.openxmlformats.org/officeDocument/2006/relationships" xmlns:m="http://schemas.openxmlformats.org/officeDocument/2006/math" xmlns:v="urn:schemas-microsoft-com:vml" xmlns:wp14="http://schemas.microsoft.com/office/word/2010/wordprocessingDrawing" xmlns:wp="http://schemas.openxmlformats.org/drawingml/2006/wordprocessingDrawing" xmlns:w10="urn:schemas-microsoft-com:office:word" xmlns:w="http://schemas.openxmlformats.org/wordprocessingml/2006/main" xmlns:w14="http://schemas.microsoft.com/office/word/2010/wordml" xmlns:w15="http://schemas.microsoft.com/office/word/2012/wordml" xmlns:w16cex="http://schemas.microsoft.com/office/word/2018/wordml/cex" xmlns:w16cid="http://schemas.microsoft.com/office/word/2016/wordml/cid" xmlns:w16="http://schemas.microsoft.com/office/word/2018/wordml" xmlns:w16sdtdh="http://schemas.microsoft.com/office/word/2020/wordml/sdtdatahash" xmlns:w16se="http://schemas.microsoft.com/office/word/2015/wordml/symex" xmlns:wpg="http://schemas.microsoft.com/office/word/2010/wordprocessingGroup" xmlns:wpi="http://schemas.microsoft.com/office/word/2010/wordprocessingInk" xmlns:wne="http://schemas.microsoft.com/office/word/2006/wordml" xmlns:wps="http://schemas.microsoft.com/office/word/2010/wordprocessingShape" mc:Ignorable="w14 w15 w16se w16cid w16 w16cex w16sdtdh wp14">
+<w:endnotes xmlns:wpc="http://schemas.microsoft.com/office/word/2010/wordprocessingCanvas" xmlns:cx="http://schemas.microsoft.com/office/drawing/2014/chartex" xmlns:cx1="http://schemas.microsoft.com/office/drawing/2015/9/8/chartex" xmlns:cx2="http://schemas.microsoft.com/office/drawing/2015/10/21/chartex" xmlns:cx3="http://schemas.microsoft.com/office/drawing/2016/5/9/chartex" xmlns:cx4="http://schemas.microsoft.com/office/drawing/2016/5/10/chartex" xmlns:cx5="http://schemas.microsoft.com/office/drawing/2016/5/11/chartex" xmlns:cx6="http://schemas.microsoft.com/office/drawing/2016/5/12/chartex" xmlns:cx7="http://schemas.microsoft.com/office/drawing/2016/5/13/chartex" xmlns:cx8="http://schemas.microsoft.com/office/drawing/2016/5/14/chartex" xmlns:mc="http://schemas.openxmlformats.org/markup-compatibility/2006" xmlns:aink="http://schemas.microsoft.com/office/drawing/2016/ink" xmlns:am3d="http://schemas.microsoft.com/office/drawing/2017/model3d" xmlns:o="urn:schemas-microsoft-com:office:office" xmlns:r="http://schemas.openxmlformats.org/officeDocument/2006/relationships" xmlns:m="http://schemas.openxmlformats.org/officeDocument/2006/math" xmlns:v="urn:schemas-microsoft-com:vml" xmlns:wp14="http://schemas.microsoft.com/office/word/2010/wordprocessingDrawing" xmlns:wp="http://schemas.openxmlformats.org/drawingml/2006/wordprocessingDrawing" xmlns:w10="urn:schemas-microsoft-com:office:word" xmlns:w="http://schemas.openxmlformats.org/wordprocessingml/2006/main" xmlns:w14="http://schemas.microsoft.com/office/word/2010/wordml" xmlns:w15="http://schemas.microsoft.com/office/word/2012/wordml" xmlns:w16cex="http://schemas.microsoft.com/office/word/2018/wordml/cex" xmlns:w16cid="http://schemas.microsoft.com/office/word/2016/wordml/cid" xmlns:w16="http://schemas.microsoft.com/office/word/2018/wordml" xmlns:w16se="http://schemas.microsoft.com/office/word/2015/wordml/symex" xmlns:wpg="http://schemas.microsoft.com/office/word/2010/wordprocessingGroup" xmlns:wpi="http://schemas.microsoft.com/office/word/2010/wordprocessingInk" xmlns:wne="http://schemas.microsoft.com/office/word/2006/wordml" xmlns:wps="http://schemas.microsoft.com/office/word/2010/wordprocessingShape" mc:Ignorable="w14 w15 w16se w16cid w16 w16cex wp14">
   <w:endnote w:type="separator" w:id="-1">
     <w:p>
       <w:pPr>
@@ -12195,10 +11151,10 @@
 </file>
 
 <file path=word/footer1.xml><?xml version="1.0" encoding="utf-8"?>
-<w:ftr xmlns:wpc="http://schemas.microsoft.com/office/word/2010/wordprocessingCanvas" xmlns:cx="http://schemas.microsoft.com/office/drawing/2014/chartex" xmlns:cx1="http://schemas.microsoft.com/office/drawing/2015/9/8/chartex" xmlns:cx2="http://schemas.microsoft.com/office/drawing/2015/10/21/chartex" xmlns:cx3="http://schemas.microsoft.com/office/drawing/2016/5/9/chartex" xmlns:cx4="http://schemas.microsoft.com/office/drawing/2016/5/10/chartex" xmlns:cx5="http://schemas.microsoft.com/office/drawing/2016/5/11/chartex" xmlns:cx6="http://schemas.microsoft.com/office/drawing/2016/5/12/chartex" xmlns:cx7="http://schemas.microsoft.com/office/drawing/2016/5/13/chartex" xmlns:cx8="http://schemas.microsoft.com/office/drawing/2016/5/14/chartex" xmlns:mc="http://schemas.openxmlformats.org/markup-compatibility/2006" xmlns:aink="http://schemas.microsoft.com/office/drawing/2016/ink" xmlns:am3d="http://schemas.microsoft.com/office/drawing/2017/model3d" xmlns:o="urn:schemas-microsoft-com:office:office" xmlns:r="http://schemas.openxmlformats.org/officeDocument/2006/relationships" xmlns:m="http://schemas.openxmlformats.org/officeDocument/2006/math" xmlns:v="urn:schemas-microsoft-com:vml" xmlns:wp14="http://schemas.microsoft.com/office/word/2010/wordprocessingDrawing" xmlns:wp="http://schemas.openxmlformats.org/drawingml/2006/wordprocessingDrawing" xmlns:w10="urn:schemas-microsoft-com:office:word" xmlns:w="http://schemas.openxmlformats.org/wordprocessingml/2006/main" xmlns:w14="http://schemas.microsoft.com/office/word/2010/wordml" xmlns:w15="http://schemas.microsoft.com/office/word/2012/wordml" xmlns:w16cex="http://schemas.microsoft.com/office/word/2018/wordml/cex" xmlns:w16cid="http://schemas.microsoft.com/office/word/2016/wordml/cid" xmlns:w16="http://schemas.microsoft.com/office/word/2018/wordml" xmlns:w16sdtdh="http://schemas.microsoft.com/office/word/2020/wordml/sdtdatahash" xmlns:w16se="http://schemas.microsoft.com/office/word/2015/wordml/symex" xmlns:wpg="http://schemas.microsoft.com/office/word/2010/wordprocessingGroup" xmlns:wpi="http://schemas.microsoft.com/office/word/2010/wordprocessingInk" xmlns:wne="http://schemas.microsoft.com/office/word/2006/wordml" xmlns:wps="http://schemas.microsoft.com/office/word/2010/wordprocessingShape" mc:Ignorable="w14 w15 w16se w16cid w16 w16cex w16sdtdh wp14">
+<w:ftr xmlns:wpc="http://schemas.microsoft.com/office/word/2010/wordprocessingCanvas" xmlns:cx="http://schemas.microsoft.com/office/drawing/2014/chartex" xmlns:cx1="http://schemas.microsoft.com/office/drawing/2015/9/8/chartex" xmlns:cx2="http://schemas.microsoft.com/office/drawing/2015/10/21/chartex" xmlns:cx3="http://schemas.microsoft.com/office/drawing/2016/5/9/chartex" xmlns:cx4="http://schemas.microsoft.com/office/drawing/2016/5/10/chartex" xmlns:cx5="http://schemas.microsoft.com/office/drawing/2016/5/11/chartex" xmlns:cx6="http://schemas.microsoft.com/office/drawing/2016/5/12/chartex" xmlns:cx7="http://schemas.microsoft.com/office/drawing/2016/5/13/chartex" xmlns:cx8="http://schemas.microsoft.com/office/drawing/2016/5/14/chartex" xmlns:mc="http://schemas.openxmlformats.org/markup-compatibility/2006" xmlns:aink="http://schemas.microsoft.com/office/drawing/2016/ink" xmlns:am3d="http://schemas.microsoft.com/office/drawing/2017/model3d" xmlns:o="urn:schemas-microsoft-com:office:office" xmlns:r="http://schemas.openxmlformats.org/officeDocument/2006/relationships" xmlns:m="http://schemas.openxmlformats.org/officeDocument/2006/math" xmlns:v="urn:schemas-microsoft-com:vml" xmlns:wp14="http://schemas.microsoft.com/office/word/2010/wordprocessingDrawing" xmlns:wp="http://schemas.openxmlformats.org/drawingml/2006/wordprocessingDrawing" xmlns:w10="urn:schemas-microsoft-com:office:word" xmlns:w="http://schemas.openxmlformats.org/wordprocessingml/2006/main" xmlns:w14="http://schemas.microsoft.com/office/word/2010/wordml" xmlns:w15="http://schemas.microsoft.com/office/word/2012/wordml" xmlns:w16cex="http://schemas.microsoft.com/office/word/2018/wordml/cex" xmlns:w16cid="http://schemas.microsoft.com/office/word/2016/wordml/cid" xmlns:w16="http://schemas.microsoft.com/office/word/2018/wordml" xmlns:w16se="http://schemas.microsoft.com/office/word/2015/wordml/symex" xmlns:wpg="http://schemas.microsoft.com/office/word/2010/wordprocessingGroup" xmlns:wpi="http://schemas.microsoft.com/office/word/2010/wordprocessingInk" xmlns:wne="http://schemas.microsoft.com/office/word/2006/wordml" xmlns:wps="http://schemas.microsoft.com/office/word/2010/wordprocessingShape" mc:Ignorable="w14 w15 w16se w16cid w16 w16cex wp14">
   <w:p>
     <w:pPr>
-      <w:pStyle w:val="af0"/>
+      <w:pStyle w:val="Footer"/>
       <w:ind w:firstLine="360"/>
     </w:pPr>
   </w:p>
@@ -12206,7 +11162,7 @@
 </file>
 
 <file path=word/footer2.xml><?xml version="1.0" encoding="utf-8"?>
-<w:ftr xmlns:wpc="http://schemas.microsoft.com/office/word/2010/wordprocessingCanvas" xmlns:cx="http://schemas.microsoft.com/office/drawing/2014/chartex" xmlns:cx1="http://schemas.microsoft.com/office/drawing/2015/9/8/chartex" xmlns:cx2="http://schemas.microsoft.com/office/drawing/2015/10/21/chartex" xmlns:cx3="http://schemas.microsoft.com/office/drawing/2016/5/9/chartex" xmlns:cx4="http://schemas.microsoft.com/office/drawing/2016/5/10/chartex" xmlns:cx5="http://schemas.microsoft.com/office/drawing/2016/5/11/chartex" xmlns:cx6="http://schemas.microsoft.com/office/drawing/2016/5/12/chartex" xmlns:cx7="http://schemas.microsoft.com/office/drawing/2016/5/13/chartex" xmlns:cx8="http://schemas.microsoft.com/office/drawing/2016/5/14/chartex" xmlns:mc="http://schemas.openxmlformats.org/markup-compatibility/2006" xmlns:aink="http://schemas.microsoft.com/office/drawing/2016/ink" xmlns:am3d="http://schemas.microsoft.com/office/drawing/2017/model3d" xmlns:o="urn:schemas-microsoft-com:office:office" xmlns:r="http://schemas.openxmlformats.org/officeDocument/2006/relationships" xmlns:m="http://schemas.openxmlformats.org/officeDocument/2006/math" xmlns:v="urn:schemas-microsoft-com:vml" xmlns:wp14="http://schemas.microsoft.com/office/word/2010/wordprocessingDrawing" xmlns:wp="http://schemas.openxmlformats.org/drawingml/2006/wordprocessingDrawing" xmlns:w10="urn:schemas-microsoft-com:office:word" xmlns:w="http://schemas.openxmlformats.org/wordprocessingml/2006/main" xmlns:w14="http://schemas.microsoft.com/office/word/2010/wordml" xmlns:w15="http://schemas.microsoft.com/office/word/2012/wordml" xmlns:w16cex="http://schemas.microsoft.com/office/word/2018/wordml/cex" xmlns:w16cid="http://schemas.microsoft.com/office/word/2016/wordml/cid" xmlns:w16="http://schemas.microsoft.com/office/word/2018/wordml" xmlns:w16sdtdh="http://schemas.microsoft.com/office/word/2020/wordml/sdtdatahash" xmlns:w16se="http://schemas.microsoft.com/office/word/2015/wordml/symex" xmlns:wpg="http://schemas.microsoft.com/office/word/2010/wordprocessingGroup" xmlns:wpi="http://schemas.microsoft.com/office/word/2010/wordprocessingInk" xmlns:wne="http://schemas.microsoft.com/office/word/2006/wordml" xmlns:wps="http://schemas.microsoft.com/office/word/2010/wordprocessingShape" mc:Ignorable="w14 w15 w16se w16cid w16 w16cex w16sdtdh wp14">
+<w:ftr xmlns:wpc="http://schemas.microsoft.com/office/word/2010/wordprocessingCanvas" xmlns:cx="http://schemas.microsoft.com/office/drawing/2014/chartex" xmlns:cx1="http://schemas.microsoft.com/office/drawing/2015/9/8/chartex" xmlns:cx2="http://schemas.microsoft.com/office/drawing/2015/10/21/chartex" xmlns:cx3="http://schemas.microsoft.com/office/drawing/2016/5/9/chartex" xmlns:cx4="http://schemas.microsoft.com/office/drawing/2016/5/10/chartex" xmlns:cx5="http://schemas.microsoft.com/office/drawing/2016/5/11/chartex" xmlns:cx6="http://schemas.microsoft.com/office/drawing/2016/5/12/chartex" xmlns:cx7="http://schemas.microsoft.com/office/drawing/2016/5/13/chartex" xmlns:cx8="http://schemas.microsoft.com/office/drawing/2016/5/14/chartex" xmlns:mc="http://schemas.openxmlformats.org/markup-compatibility/2006" xmlns:aink="http://schemas.microsoft.com/office/drawing/2016/ink" xmlns:am3d="http://schemas.microsoft.com/office/drawing/2017/model3d" xmlns:o="urn:schemas-microsoft-com:office:office" xmlns:r="http://schemas.openxmlformats.org/officeDocument/2006/relationships" xmlns:m="http://schemas.openxmlformats.org/officeDocument/2006/math" xmlns:v="urn:schemas-microsoft-com:vml" xmlns:wp14="http://schemas.microsoft.com/office/word/2010/wordprocessingDrawing" xmlns:wp="http://schemas.openxmlformats.org/drawingml/2006/wordprocessingDrawing" xmlns:w10="urn:schemas-microsoft-com:office:word" xmlns:w="http://schemas.openxmlformats.org/wordprocessingml/2006/main" xmlns:w14="http://schemas.microsoft.com/office/word/2010/wordml" xmlns:w15="http://schemas.microsoft.com/office/word/2012/wordml" xmlns:w16cex="http://schemas.microsoft.com/office/word/2018/wordml/cex" xmlns:w16cid="http://schemas.microsoft.com/office/word/2016/wordml/cid" xmlns:w16="http://schemas.microsoft.com/office/word/2018/wordml" xmlns:w16se="http://schemas.microsoft.com/office/word/2015/wordml/symex" xmlns:wpg="http://schemas.microsoft.com/office/word/2010/wordprocessingGroup" xmlns:wpi="http://schemas.microsoft.com/office/word/2010/wordprocessingInk" xmlns:wne="http://schemas.microsoft.com/office/word/2006/wordml" xmlns:wps="http://schemas.microsoft.com/office/word/2010/wordprocessingShape" mc:Ignorable="w14 w15 w16se w16cid w16 w16cex wp14">
   <w:sdt>
     <w:sdtPr>
       <w:id w:val="772205994"/>
@@ -12219,7 +11175,7 @@
     <w:sdtContent>
       <w:p>
         <w:pPr>
-          <w:pStyle w:val="af0"/>
+          <w:pStyle w:val="Footer"/>
           <w:ind w:firstLine="360"/>
           <w:jc w:val="center"/>
         </w:pPr>
@@ -12246,7 +11202,7 @@
   </w:sdt>
   <w:p>
     <w:pPr>
-      <w:pStyle w:val="af0"/>
+      <w:pStyle w:val="Footer"/>
       <w:ind w:firstLine="360"/>
     </w:pPr>
   </w:p>
@@ -12254,10 +11210,10 @@
 </file>
 
 <file path=word/footer3.xml><?xml version="1.0" encoding="utf-8"?>
-<w:ftr xmlns:wpc="http://schemas.microsoft.com/office/word/2010/wordprocessingCanvas" xmlns:cx="http://schemas.microsoft.com/office/drawing/2014/chartex" xmlns:cx1="http://schemas.microsoft.com/office/drawing/2015/9/8/chartex" xmlns:cx2="http://schemas.microsoft.com/office/drawing/2015/10/21/chartex" xmlns:cx3="http://schemas.microsoft.com/office/drawing/2016/5/9/chartex" xmlns:cx4="http://schemas.microsoft.com/office/drawing/2016/5/10/chartex" xmlns:cx5="http://schemas.microsoft.com/office/drawing/2016/5/11/chartex" xmlns:cx6="http://schemas.microsoft.com/office/drawing/2016/5/12/chartex" xmlns:cx7="http://schemas.microsoft.com/office/drawing/2016/5/13/chartex" xmlns:cx8="http://schemas.microsoft.com/office/drawing/2016/5/14/chartex" xmlns:mc="http://schemas.openxmlformats.org/markup-compatibility/2006" xmlns:aink="http://schemas.microsoft.com/office/drawing/2016/ink" xmlns:am3d="http://schemas.microsoft.com/office/drawing/2017/model3d" xmlns:o="urn:schemas-microsoft-com:office:office" xmlns:r="http://schemas.openxmlformats.org/officeDocument/2006/relationships" xmlns:m="http://schemas.openxmlformats.org/officeDocument/2006/math" xmlns:v="urn:schemas-microsoft-com:vml" xmlns:wp14="http://schemas.microsoft.com/office/word/2010/wordprocessingDrawing" xmlns:wp="http://schemas.openxmlformats.org/drawingml/2006/wordprocessingDrawing" xmlns:w10="urn:schemas-microsoft-com:office:word" xmlns:w="http://schemas.openxmlformats.org/wordprocessingml/2006/main" xmlns:w14="http://schemas.microsoft.com/office/word/2010/wordml" xmlns:w15="http://schemas.microsoft.com/office/word/2012/wordml" xmlns:w16cex="http://schemas.microsoft.com/office/word/2018/wordml/cex" xmlns:w16cid="http://schemas.microsoft.com/office/word/2016/wordml/cid" xmlns:w16="http://schemas.microsoft.com/office/word/2018/wordml" xmlns:w16sdtdh="http://schemas.microsoft.com/office/word/2020/wordml/sdtdatahash" xmlns:w16se="http://schemas.microsoft.com/office/word/2015/wordml/symex" xmlns:wpg="http://schemas.microsoft.com/office/word/2010/wordprocessingGroup" xmlns:wpi="http://schemas.microsoft.com/office/word/2010/wordprocessingInk" xmlns:wne="http://schemas.microsoft.com/office/word/2006/wordml" xmlns:wps="http://schemas.microsoft.com/office/word/2010/wordprocessingShape" mc:Ignorable="w14 w15 w16se w16cid w16 w16cex w16sdtdh wp14">
+<w:ftr xmlns:wpc="http://schemas.microsoft.com/office/word/2010/wordprocessingCanvas" xmlns:cx="http://schemas.microsoft.com/office/drawing/2014/chartex" xmlns:cx1="http://schemas.microsoft.com/office/drawing/2015/9/8/chartex" xmlns:cx2="http://schemas.microsoft.com/office/drawing/2015/10/21/chartex" xmlns:cx3="http://schemas.microsoft.com/office/drawing/2016/5/9/chartex" xmlns:cx4="http://schemas.microsoft.com/office/drawing/2016/5/10/chartex" xmlns:cx5="http://schemas.microsoft.com/office/drawing/2016/5/11/chartex" xmlns:cx6="http://schemas.microsoft.com/office/drawing/2016/5/12/chartex" xmlns:cx7="http://schemas.microsoft.com/office/drawing/2016/5/13/chartex" xmlns:cx8="http://schemas.microsoft.com/office/drawing/2016/5/14/chartex" xmlns:mc="http://schemas.openxmlformats.org/markup-compatibility/2006" xmlns:aink="http://schemas.microsoft.com/office/drawing/2016/ink" xmlns:am3d="http://schemas.microsoft.com/office/drawing/2017/model3d" xmlns:o="urn:schemas-microsoft-com:office:office" xmlns:r="http://schemas.openxmlformats.org/officeDocument/2006/relationships" xmlns:m="http://schemas.openxmlformats.org/officeDocument/2006/math" xmlns:v="urn:schemas-microsoft-com:vml" xmlns:wp14="http://schemas.microsoft.com/office/word/2010/wordprocessingDrawing" xmlns:wp="http://schemas.openxmlformats.org/drawingml/2006/wordprocessingDrawing" xmlns:w10="urn:schemas-microsoft-com:office:word" xmlns:w="http://schemas.openxmlformats.org/wordprocessingml/2006/main" xmlns:w14="http://schemas.microsoft.com/office/word/2010/wordml" xmlns:w15="http://schemas.microsoft.com/office/word/2012/wordml" xmlns:w16cex="http://schemas.microsoft.com/office/word/2018/wordml/cex" xmlns:w16cid="http://schemas.microsoft.com/office/word/2016/wordml/cid" xmlns:w16="http://schemas.microsoft.com/office/word/2018/wordml" xmlns:w16se="http://schemas.microsoft.com/office/word/2015/wordml/symex" xmlns:wpg="http://schemas.microsoft.com/office/word/2010/wordprocessingGroup" xmlns:wpi="http://schemas.microsoft.com/office/word/2010/wordprocessingInk" xmlns:wne="http://schemas.microsoft.com/office/word/2006/wordml" xmlns:wps="http://schemas.microsoft.com/office/word/2010/wordprocessingShape" mc:Ignorable="w14 w15 w16se w16cid w16 w16cex wp14">
   <w:p>
     <w:pPr>
-      <w:pStyle w:val="af0"/>
+      <w:pStyle w:val="Footer"/>
       <w:ind w:firstLine="360"/>
     </w:pPr>
   </w:p>
@@ -12265,7 +11221,7 @@
 </file>
 
 <file path=word/footer4.xml><?xml version="1.0" encoding="utf-8"?>
-<w:ftr xmlns:wpc="http://schemas.microsoft.com/office/word/2010/wordprocessingCanvas" xmlns:cx="http://schemas.microsoft.com/office/drawing/2014/chartex" xmlns:cx1="http://schemas.microsoft.com/office/drawing/2015/9/8/chartex" xmlns:cx2="http://schemas.microsoft.com/office/drawing/2015/10/21/chartex" xmlns:cx3="http://schemas.microsoft.com/office/drawing/2016/5/9/chartex" xmlns:cx4="http://schemas.microsoft.com/office/drawing/2016/5/10/chartex" xmlns:cx5="http://schemas.microsoft.com/office/drawing/2016/5/11/chartex" xmlns:cx6="http://schemas.microsoft.com/office/drawing/2016/5/12/chartex" xmlns:cx7="http://schemas.microsoft.com/office/drawing/2016/5/13/chartex" xmlns:cx8="http://schemas.microsoft.com/office/drawing/2016/5/14/chartex" xmlns:mc="http://schemas.openxmlformats.org/markup-compatibility/2006" xmlns:aink="http://schemas.microsoft.com/office/drawing/2016/ink" xmlns:am3d="http://schemas.microsoft.com/office/drawing/2017/model3d" xmlns:o="urn:schemas-microsoft-com:office:office" xmlns:r="http://schemas.openxmlformats.org/officeDocument/2006/relationships" xmlns:m="http://schemas.openxmlformats.org/officeDocument/2006/math" xmlns:v="urn:schemas-microsoft-com:vml" xmlns:wp14="http://schemas.microsoft.com/office/word/2010/wordprocessingDrawing" xmlns:wp="http://schemas.openxmlformats.org/drawingml/2006/wordprocessingDrawing" xmlns:w10="urn:schemas-microsoft-com:office:word" xmlns:w="http://schemas.openxmlformats.org/wordprocessingml/2006/main" xmlns:w14="http://schemas.microsoft.com/office/word/2010/wordml" xmlns:w15="http://schemas.microsoft.com/office/word/2012/wordml" xmlns:w16cex="http://schemas.microsoft.com/office/word/2018/wordml/cex" xmlns:w16cid="http://schemas.microsoft.com/office/word/2016/wordml/cid" xmlns:w16="http://schemas.microsoft.com/office/word/2018/wordml" xmlns:w16sdtdh="http://schemas.microsoft.com/office/word/2020/wordml/sdtdatahash" xmlns:w16se="http://schemas.microsoft.com/office/word/2015/wordml/symex" xmlns:wpg="http://schemas.microsoft.com/office/word/2010/wordprocessingGroup" xmlns:wpi="http://schemas.microsoft.com/office/word/2010/wordprocessingInk" xmlns:wne="http://schemas.microsoft.com/office/word/2006/wordml" xmlns:wps="http://schemas.microsoft.com/office/word/2010/wordprocessingShape" mc:Ignorable="w14 w15 w16se w16cid w16 w16cex w16sdtdh wp14">
+<w:ftr xmlns:wpc="http://schemas.microsoft.com/office/word/2010/wordprocessingCanvas" xmlns:cx="http://schemas.microsoft.com/office/drawing/2014/chartex" xmlns:cx1="http://schemas.microsoft.com/office/drawing/2015/9/8/chartex" xmlns:cx2="http://schemas.microsoft.com/office/drawing/2015/10/21/chartex" xmlns:cx3="http://schemas.microsoft.com/office/drawing/2016/5/9/chartex" xmlns:cx4="http://schemas.microsoft.com/office/drawing/2016/5/10/chartex" xmlns:cx5="http://schemas.microsoft.com/office/drawing/2016/5/11/chartex" xmlns:cx6="http://schemas.microsoft.com/office/drawing/2016/5/12/chartex" xmlns:cx7="http://schemas.microsoft.com/office/drawing/2016/5/13/chartex" xmlns:cx8="http://schemas.microsoft.com/office/drawing/2016/5/14/chartex" xmlns:mc="http://schemas.openxmlformats.org/markup-compatibility/2006" xmlns:aink="http://schemas.microsoft.com/office/drawing/2016/ink" xmlns:am3d="http://schemas.microsoft.com/office/drawing/2017/model3d" xmlns:o="urn:schemas-microsoft-com:office:office" xmlns:r="http://schemas.openxmlformats.org/officeDocument/2006/relationships" xmlns:m="http://schemas.openxmlformats.org/officeDocument/2006/math" xmlns:v="urn:schemas-microsoft-com:vml" xmlns:wp14="http://schemas.microsoft.com/office/word/2010/wordprocessingDrawing" xmlns:wp="http://schemas.openxmlformats.org/drawingml/2006/wordprocessingDrawing" xmlns:w10="urn:schemas-microsoft-com:office:word" xmlns:w="http://schemas.openxmlformats.org/wordprocessingml/2006/main" xmlns:w14="http://schemas.microsoft.com/office/word/2010/wordml" xmlns:w15="http://schemas.microsoft.com/office/word/2012/wordml" xmlns:w16cex="http://schemas.microsoft.com/office/word/2018/wordml/cex" xmlns:w16cid="http://schemas.microsoft.com/office/word/2016/wordml/cid" xmlns:w16="http://schemas.microsoft.com/office/word/2018/wordml" xmlns:w16se="http://schemas.microsoft.com/office/word/2015/wordml/symex" xmlns:wpg="http://schemas.microsoft.com/office/word/2010/wordprocessingGroup" xmlns:wpi="http://schemas.microsoft.com/office/word/2010/wordprocessingInk" xmlns:wne="http://schemas.microsoft.com/office/word/2006/wordml" xmlns:wps="http://schemas.microsoft.com/office/word/2010/wordprocessingShape" mc:Ignorable="w14 w15 w16se w16cid w16 w16cex wp14">
   <w:sdt>
     <w:sdtPr>
       <w:id w:val="1532536015"/>
@@ -12278,7 +11234,7 @@
     <w:sdtContent>
       <w:p>
         <w:pPr>
-          <w:pStyle w:val="af0"/>
+          <w:pStyle w:val="Footer"/>
           <w:ind w:firstLine="360"/>
           <w:jc w:val="center"/>
         </w:pPr>
@@ -12305,7 +11261,7 @@
   </w:sdt>
   <w:p>
     <w:pPr>
-      <w:pStyle w:val="af0"/>
+      <w:pStyle w:val="Footer"/>
       <w:ind w:firstLine="360"/>
     </w:pPr>
   </w:p>
@@ -12313,7 +11269,7 @@
 </file>
 
 <file path=word/footnotes.xml><?xml version="1.0" encoding="utf-8"?>
-<w:footnotes xmlns:wpc="http://schemas.microsoft.com/office/word/2010/wordprocessingCanvas" xmlns:cx="http://schemas.microsoft.com/office/drawing/2014/chartex" xmlns:cx1="http://schemas.microsoft.com/office/drawing/2015/9/8/chartex" xmlns:cx2="http://schemas.microsoft.com/office/drawing/2015/10/21/chartex" xmlns:cx3="http://schemas.microsoft.com/office/drawing/2016/5/9/chartex" xmlns:cx4="http://schemas.microsoft.com/office/drawing/2016/5/10/chartex" xmlns:cx5="http://schemas.microsoft.com/office/drawing/2016/5/11/chartex" xmlns:cx6="http://schemas.microsoft.com/office/drawing/2016/5/12/chartex" xmlns:cx7="http://schemas.microsoft.com/office/drawing/2016/5/13/chartex" xmlns:cx8="http://schemas.microsoft.com/office/drawing/2016/5/14/chartex" xmlns:mc="http://schemas.openxmlformats.org/markup-compatibility/2006" xmlns:aink="http://schemas.microsoft.com/office/drawing/2016/ink" xmlns:am3d="http://schemas.microsoft.com/office/drawing/2017/model3d" xmlns:o="urn:schemas-microsoft-com:office:office" xmlns:r="http://schemas.openxmlformats.org/officeDocument/2006/relationships" xmlns:m="http://schemas.openxmlformats.org/officeDocument/2006/math" xmlns:v="urn:schemas-microsoft-com:vml" xmlns:wp14="http://schemas.microsoft.com/office/word/2010/wordprocessingDrawing" xmlns:wp="http://schemas.openxmlformats.org/drawingml/2006/wordprocessingDrawing" xmlns:w10="urn:schemas-microsoft-com:office:word" xmlns:w="http://schemas.openxmlformats.org/wordprocessingml/2006/main" xmlns:w14="http://schemas.microsoft.com/office/word/2010/wordml" xmlns:w15="http://schemas.microsoft.com/office/word/2012/wordml" xmlns:w16cex="http://schemas.microsoft.com/office/word/2018/wordml/cex" xmlns:w16cid="http://schemas.microsoft.com/office/word/2016/wordml/cid" xmlns:w16="http://schemas.microsoft.com/office/word/2018/wordml" xmlns:w16sdtdh="http://schemas.microsoft.com/office/word/2020/wordml/sdtdatahash" xmlns:w16se="http://schemas.microsoft.com/office/word/2015/wordml/symex" xmlns:wpg="http://schemas.microsoft.com/office/word/2010/wordprocessingGroup" xmlns:wpi="http://schemas.microsoft.com/office/word/2010/wordprocessingInk" xmlns:wne="http://schemas.microsoft.com/office/word/2006/wordml" xmlns:wps="http://schemas.microsoft.com/office/word/2010/wordprocessingShape" mc:Ignorable="w14 w15 w16se w16cid w16 w16cex w16sdtdh wp14">
+<w:footnotes xmlns:wpc="http://schemas.microsoft.com/office/word/2010/wordprocessingCanvas" xmlns:cx="http://schemas.microsoft.com/office/drawing/2014/chartex" xmlns:cx1="http://schemas.microsoft.com/office/drawing/2015/9/8/chartex" xmlns:cx2="http://schemas.microsoft.com/office/drawing/2015/10/21/chartex" xmlns:cx3="http://schemas.microsoft.com/office/drawing/2016/5/9/chartex" xmlns:cx4="http://schemas.microsoft.com/office/drawing/2016/5/10/chartex" xmlns:cx5="http://schemas.microsoft.com/office/drawing/2016/5/11/chartex" xmlns:cx6="http://schemas.microsoft.com/office/drawing/2016/5/12/chartex" xmlns:cx7="http://schemas.microsoft.com/office/drawing/2016/5/13/chartex" xmlns:cx8="http://schemas.microsoft.com/office/drawing/2016/5/14/chartex" xmlns:mc="http://schemas.openxmlformats.org/markup-compatibility/2006" xmlns:aink="http://schemas.microsoft.com/office/drawing/2016/ink" xmlns:am3d="http://schemas.microsoft.com/office/drawing/2017/model3d" xmlns:o="urn:schemas-microsoft-com:office:office" xmlns:r="http://schemas.openxmlformats.org/officeDocument/2006/relationships" xmlns:m="http://schemas.openxmlformats.org/officeDocument/2006/math" xmlns:v="urn:schemas-microsoft-com:vml" xmlns:wp14="http://schemas.microsoft.com/office/word/2010/wordprocessingDrawing" xmlns:wp="http://schemas.openxmlformats.org/drawingml/2006/wordprocessingDrawing" xmlns:w10="urn:schemas-microsoft-com:office:word" xmlns:w="http://schemas.openxmlformats.org/wordprocessingml/2006/main" xmlns:w14="http://schemas.microsoft.com/office/word/2010/wordml" xmlns:w15="http://schemas.microsoft.com/office/word/2012/wordml" xmlns:w16cex="http://schemas.microsoft.com/office/word/2018/wordml/cex" xmlns:w16cid="http://schemas.microsoft.com/office/word/2016/wordml/cid" xmlns:w16="http://schemas.microsoft.com/office/word/2018/wordml" xmlns:w16se="http://schemas.microsoft.com/office/word/2015/wordml/symex" xmlns:wpg="http://schemas.microsoft.com/office/word/2010/wordprocessingGroup" xmlns:wpi="http://schemas.microsoft.com/office/word/2010/wordprocessingInk" xmlns:wne="http://schemas.microsoft.com/office/word/2006/wordml" xmlns:wps="http://schemas.microsoft.com/office/word/2010/wordprocessingShape" mc:Ignorable="w14 w15 w16se w16cid w16 w16cex wp14">
   <w:footnote w:type="separator" w:id="-1">
     <w:p>
       <w:pPr>
@@ -12338,10 +11294,10 @@
 </file>
 
 <file path=word/header1.xml><?xml version="1.0" encoding="utf-8"?>
-<w:hdr xmlns:wpc="http://schemas.microsoft.com/office/word/2010/wordprocessingCanvas" xmlns:cx="http://schemas.microsoft.com/office/drawing/2014/chartex" xmlns:cx1="http://schemas.microsoft.com/office/drawing/2015/9/8/chartex" xmlns:cx2="http://schemas.microsoft.com/office/drawing/2015/10/21/chartex" xmlns:cx3="http://schemas.microsoft.com/office/drawing/2016/5/9/chartex" xmlns:cx4="http://schemas.microsoft.com/office/drawing/2016/5/10/chartex" xmlns:cx5="http://schemas.microsoft.com/office/drawing/2016/5/11/chartex" xmlns:cx6="http://schemas.microsoft.com/office/drawing/2016/5/12/chartex" xmlns:cx7="http://schemas.microsoft.com/office/drawing/2016/5/13/chartex" xmlns:cx8="http://schemas.microsoft.com/office/drawing/2016/5/14/chartex" xmlns:mc="http://schemas.openxmlformats.org/markup-compatibility/2006" xmlns:aink="http://schemas.microsoft.com/office/drawing/2016/ink" xmlns:am3d="http://schemas.microsoft.com/office/drawing/2017/model3d" xmlns:o="urn:schemas-microsoft-com:office:office" xmlns:r="http://schemas.openxmlformats.org/officeDocument/2006/relationships" xmlns:m="http://schemas.openxmlformats.org/officeDocument/2006/math" xmlns:v="urn:schemas-microsoft-com:vml" xmlns:wp14="http://schemas.microsoft.com/office/word/2010/wordprocessingDrawing" xmlns:wp="http://schemas.openxmlformats.org/drawingml/2006/wordprocessingDrawing" xmlns:w10="urn:schemas-microsoft-com:office:word" xmlns:w="http://schemas.openxmlformats.org/wordprocessingml/2006/main" xmlns:w14="http://schemas.microsoft.com/office/word/2010/wordml" xmlns:w15="http://schemas.microsoft.com/office/word/2012/wordml" xmlns:w16cex="http://schemas.microsoft.com/office/word/2018/wordml/cex" xmlns:w16cid="http://schemas.microsoft.com/office/word/2016/wordml/cid" xmlns:w16="http://schemas.microsoft.com/office/word/2018/wordml" xmlns:w16sdtdh="http://schemas.microsoft.com/office/word/2020/wordml/sdtdatahash" xmlns:w16se="http://schemas.microsoft.com/office/word/2015/wordml/symex" xmlns:wpg="http://schemas.microsoft.com/office/word/2010/wordprocessingGroup" xmlns:wpi="http://schemas.microsoft.com/office/word/2010/wordprocessingInk" xmlns:wne="http://schemas.microsoft.com/office/word/2006/wordml" xmlns:wps="http://schemas.microsoft.com/office/word/2010/wordprocessingShape" mc:Ignorable="w14 w15 w16se w16cid w16 w16cex w16sdtdh wp14">
+<w:hdr xmlns:wpc="http://schemas.microsoft.com/office/word/2010/wordprocessingCanvas" xmlns:cx="http://schemas.microsoft.com/office/drawing/2014/chartex" xmlns:cx1="http://schemas.microsoft.com/office/drawing/2015/9/8/chartex" xmlns:cx2="http://schemas.microsoft.com/office/drawing/2015/10/21/chartex" xmlns:cx3="http://schemas.microsoft.com/office/drawing/2016/5/9/chartex" xmlns:cx4="http://schemas.microsoft.com/office/drawing/2016/5/10/chartex" xmlns:cx5="http://schemas.microsoft.com/office/drawing/2016/5/11/chartex" xmlns:cx6="http://schemas.microsoft.com/office/drawing/2016/5/12/chartex" xmlns:cx7="http://schemas.microsoft.com/office/drawing/2016/5/13/chartex" xmlns:cx8="http://schemas.microsoft.com/office/drawing/2016/5/14/chartex" xmlns:mc="http://schemas.openxmlformats.org/markup-compatibility/2006" xmlns:aink="http://schemas.microsoft.com/office/drawing/2016/ink" xmlns:am3d="http://schemas.microsoft.com/office/drawing/2017/model3d" xmlns:o="urn:schemas-microsoft-com:office:office" xmlns:r="http://schemas.openxmlformats.org/officeDocument/2006/relationships" xmlns:m="http://schemas.openxmlformats.org/officeDocument/2006/math" xmlns:v="urn:schemas-microsoft-com:vml" xmlns:wp14="http://schemas.microsoft.com/office/word/2010/wordprocessingDrawing" xmlns:wp="http://schemas.openxmlformats.org/drawingml/2006/wordprocessingDrawing" xmlns:w10="urn:schemas-microsoft-com:office:word" xmlns:w="http://schemas.openxmlformats.org/wordprocessingml/2006/main" xmlns:w14="http://schemas.microsoft.com/office/word/2010/wordml" xmlns:w15="http://schemas.microsoft.com/office/word/2012/wordml" xmlns:w16cex="http://schemas.microsoft.com/office/word/2018/wordml/cex" xmlns:w16cid="http://schemas.microsoft.com/office/word/2016/wordml/cid" xmlns:w16="http://schemas.microsoft.com/office/word/2018/wordml" xmlns:w16se="http://schemas.microsoft.com/office/word/2015/wordml/symex" xmlns:wpg="http://schemas.microsoft.com/office/word/2010/wordprocessingGroup" xmlns:wpi="http://schemas.microsoft.com/office/word/2010/wordprocessingInk" xmlns:wne="http://schemas.microsoft.com/office/word/2006/wordml" xmlns:wps="http://schemas.microsoft.com/office/word/2010/wordprocessingShape" mc:Ignorable="w14 w15 w16se w16cid w16 w16cex wp14">
   <w:p>
     <w:pPr>
-      <w:pStyle w:val="ae"/>
+      <w:pStyle w:val="Header"/>
       <w:ind w:firstLine="360"/>
     </w:pPr>
   </w:p>
@@ -12349,10 +11305,10 @@
 </file>
 
 <file path=word/header2.xml><?xml version="1.0" encoding="utf-8"?>
-<w:hdr xmlns:wpc="http://schemas.microsoft.com/office/word/2010/wordprocessingCanvas" xmlns:cx="http://schemas.microsoft.com/office/drawing/2014/chartex" xmlns:cx1="http://schemas.microsoft.com/office/drawing/2015/9/8/chartex" xmlns:cx2="http://schemas.microsoft.com/office/drawing/2015/10/21/chartex" xmlns:cx3="http://schemas.microsoft.com/office/drawing/2016/5/9/chartex" xmlns:cx4="http://schemas.microsoft.com/office/drawing/2016/5/10/chartex" xmlns:cx5="http://schemas.microsoft.com/office/drawing/2016/5/11/chartex" xmlns:cx6="http://schemas.microsoft.com/office/drawing/2016/5/12/chartex" xmlns:cx7="http://schemas.microsoft.com/office/drawing/2016/5/13/chartex" xmlns:cx8="http://schemas.microsoft.com/office/drawing/2016/5/14/chartex" xmlns:mc="http://schemas.openxmlformats.org/markup-compatibility/2006" xmlns:aink="http://schemas.microsoft.com/office/drawing/2016/ink" xmlns:am3d="http://schemas.microsoft.com/office/drawing/2017/model3d" xmlns:o="urn:schemas-microsoft-com:office:office" xmlns:r="http://schemas.openxmlformats.org/officeDocument/2006/relationships" xmlns:m="http://schemas.openxmlformats.org/officeDocument/2006/math" xmlns:v="urn:schemas-microsoft-com:vml" xmlns:wp14="http://schemas.microsoft.com/office/word/2010/wordprocessingDrawing" xmlns:wp="http://schemas.openxmlformats.org/drawingml/2006/wordprocessingDrawing" xmlns:w10="urn:schemas-microsoft-com:office:word" xmlns:w="http://schemas.openxmlformats.org/wordprocessingml/2006/main" xmlns:w14="http://schemas.microsoft.com/office/word/2010/wordml" xmlns:w15="http://schemas.microsoft.com/office/word/2012/wordml" xmlns:w16cex="http://schemas.microsoft.com/office/word/2018/wordml/cex" xmlns:w16cid="http://schemas.microsoft.com/office/word/2016/wordml/cid" xmlns:w16="http://schemas.microsoft.com/office/word/2018/wordml" xmlns:w16sdtdh="http://schemas.microsoft.com/office/word/2020/wordml/sdtdatahash" xmlns:w16se="http://schemas.microsoft.com/office/word/2015/wordml/symex" xmlns:wpg="http://schemas.microsoft.com/office/word/2010/wordprocessingGroup" xmlns:wpi="http://schemas.microsoft.com/office/word/2010/wordprocessingInk" xmlns:wne="http://schemas.microsoft.com/office/word/2006/wordml" xmlns:wps="http://schemas.microsoft.com/office/word/2010/wordprocessingShape" mc:Ignorable="w14 w15 w16se w16cid w16 w16cex w16sdtdh wp14">
+<w:hdr xmlns:wpc="http://schemas.microsoft.com/office/word/2010/wordprocessingCanvas" xmlns:cx="http://schemas.microsoft.com/office/drawing/2014/chartex" xmlns:cx1="http://schemas.microsoft.com/office/drawing/2015/9/8/chartex" xmlns:cx2="http://schemas.microsoft.com/office/drawing/2015/10/21/chartex" xmlns:cx3="http://schemas.microsoft.com/office/drawing/2016/5/9/chartex" xmlns:cx4="http://schemas.microsoft.com/office/drawing/2016/5/10/chartex" xmlns:cx5="http://schemas.microsoft.com/office/drawing/2016/5/11/chartex" xmlns:cx6="http://schemas.microsoft.com/office/drawing/2016/5/12/chartex" xmlns:cx7="http://schemas.microsoft.com/office/drawing/2016/5/13/chartex" xmlns:cx8="http://schemas.microsoft.com/office/drawing/2016/5/14/chartex" xmlns:mc="http://schemas.openxmlformats.org/markup-compatibility/2006" xmlns:aink="http://schemas.microsoft.com/office/drawing/2016/ink" xmlns:am3d="http://schemas.microsoft.com/office/drawing/2017/model3d" xmlns:o="urn:schemas-microsoft-com:office:office" xmlns:r="http://schemas.openxmlformats.org/officeDocument/2006/relationships" xmlns:m="http://schemas.openxmlformats.org/officeDocument/2006/math" xmlns:v="urn:schemas-microsoft-com:vml" xmlns:wp14="http://schemas.microsoft.com/office/word/2010/wordprocessingDrawing" xmlns:wp="http://schemas.openxmlformats.org/drawingml/2006/wordprocessingDrawing" xmlns:w10="urn:schemas-microsoft-com:office:word" xmlns:w="http://schemas.openxmlformats.org/wordprocessingml/2006/main" xmlns:w14="http://schemas.microsoft.com/office/word/2010/wordml" xmlns:w15="http://schemas.microsoft.com/office/word/2012/wordml" xmlns:w16cex="http://schemas.microsoft.com/office/word/2018/wordml/cex" xmlns:w16cid="http://schemas.microsoft.com/office/word/2016/wordml/cid" xmlns:w16="http://schemas.microsoft.com/office/word/2018/wordml" xmlns:w16se="http://schemas.microsoft.com/office/word/2015/wordml/symex" xmlns:wpg="http://schemas.microsoft.com/office/word/2010/wordprocessingGroup" xmlns:wpi="http://schemas.microsoft.com/office/word/2010/wordprocessingInk" xmlns:wne="http://schemas.microsoft.com/office/word/2006/wordml" xmlns:wps="http://schemas.microsoft.com/office/word/2010/wordprocessingShape" mc:Ignorable="w14 w15 w16se w16cid w16 w16cex wp14">
   <w:p>
     <w:pPr>
-      <w:pStyle w:val="ae"/>
+      <w:pStyle w:val="Header"/>
       <w:ind w:firstLine="360"/>
     </w:pPr>
     <w:r>
@@ -12378,10 +11334,10 @@
 </file>
 
 <file path=word/header3.xml><?xml version="1.0" encoding="utf-8"?>
-<w:hdr xmlns:wpc="http://schemas.microsoft.com/office/word/2010/wordprocessingCanvas" xmlns:cx="http://schemas.microsoft.com/office/drawing/2014/chartex" xmlns:cx1="http://schemas.microsoft.com/office/drawing/2015/9/8/chartex" xmlns:cx2="http://schemas.microsoft.com/office/drawing/2015/10/21/chartex" xmlns:cx3="http://schemas.microsoft.com/office/drawing/2016/5/9/chartex" xmlns:cx4="http://schemas.microsoft.com/office/drawing/2016/5/10/chartex" xmlns:cx5="http://schemas.microsoft.com/office/drawing/2016/5/11/chartex" xmlns:cx6="http://schemas.microsoft.com/office/drawing/2016/5/12/chartex" xmlns:cx7="http://schemas.microsoft.com/office/drawing/2016/5/13/chartex" xmlns:cx8="http://schemas.microsoft.com/office/drawing/2016/5/14/chartex" xmlns:mc="http://schemas.openxmlformats.org/markup-compatibility/2006" xmlns:aink="http://schemas.microsoft.com/office/drawing/2016/ink" xmlns:am3d="http://schemas.microsoft.com/office/drawing/2017/model3d" xmlns:o="urn:schemas-microsoft-com:office:office" xmlns:r="http://schemas.openxmlformats.org/officeDocument/2006/relationships" xmlns:m="http://schemas.openxmlformats.org/officeDocument/2006/math" xmlns:v="urn:schemas-microsoft-com:vml" xmlns:wp14="http://schemas.microsoft.com/office/word/2010/wordprocessingDrawing" xmlns:wp="http://schemas.openxmlformats.org/drawingml/2006/wordprocessingDrawing" xmlns:w10="urn:schemas-microsoft-com:office:word" xmlns:w="http://schemas.openxmlformats.org/wordprocessingml/2006/main" xmlns:w14="http://schemas.microsoft.com/office/word/2010/wordml" xmlns:w15="http://schemas.microsoft.com/office/word/2012/wordml" xmlns:w16cex="http://schemas.microsoft.com/office/word/2018/wordml/cex" xmlns:w16cid="http://schemas.microsoft.com/office/word/2016/wordml/cid" xmlns:w16="http://schemas.microsoft.com/office/word/2018/wordml" xmlns:w16sdtdh="http://schemas.microsoft.com/office/word/2020/wordml/sdtdatahash" xmlns:w16se="http://schemas.microsoft.com/office/word/2015/wordml/symex" xmlns:wpg="http://schemas.microsoft.com/office/word/2010/wordprocessingGroup" xmlns:wpi="http://schemas.microsoft.com/office/word/2010/wordprocessingInk" xmlns:wne="http://schemas.microsoft.com/office/word/2006/wordml" xmlns:wps="http://schemas.microsoft.com/office/word/2010/wordprocessingShape" mc:Ignorable="w14 w15 w16se w16cid w16 w16cex w16sdtdh wp14">
+<w:hdr xmlns:wpc="http://schemas.microsoft.com/office/word/2010/wordprocessingCanvas" xmlns:cx="http://schemas.microsoft.com/office/drawing/2014/chartex" xmlns:cx1="http://schemas.microsoft.com/office/drawing/2015/9/8/chartex" xmlns:cx2="http://schemas.microsoft.com/office/drawing/2015/10/21/chartex" xmlns:cx3="http://schemas.microsoft.com/office/drawing/2016/5/9/chartex" xmlns:cx4="http://schemas.microsoft.com/office/drawing/2016/5/10/chartex" xmlns:cx5="http://schemas.microsoft.com/office/drawing/2016/5/11/chartex" xmlns:cx6="http://schemas.microsoft.com/office/drawing/2016/5/12/chartex" xmlns:cx7="http://schemas.microsoft.com/office/drawing/2016/5/13/chartex" xmlns:cx8="http://schemas.microsoft.com/office/drawing/2016/5/14/chartex" xmlns:mc="http://schemas.openxmlformats.org/markup-compatibility/2006" xmlns:aink="http://schemas.microsoft.com/office/drawing/2016/ink" xmlns:am3d="http://schemas.microsoft.com/office/drawing/2017/model3d" xmlns:o="urn:schemas-microsoft-com:office:office" xmlns:r="http://schemas.openxmlformats.org/officeDocument/2006/relationships" xmlns:m="http://schemas.openxmlformats.org/officeDocument/2006/math" xmlns:v="urn:schemas-microsoft-com:vml" xmlns:wp14="http://schemas.microsoft.com/office/word/2010/wordprocessingDrawing" xmlns:wp="http://schemas.openxmlformats.org/drawingml/2006/wordprocessingDrawing" xmlns:w10="urn:schemas-microsoft-com:office:word" xmlns:w="http://schemas.openxmlformats.org/wordprocessingml/2006/main" xmlns:w14="http://schemas.microsoft.com/office/word/2010/wordml" xmlns:w15="http://schemas.microsoft.com/office/word/2012/wordml" xmlns:w16cex="http://schemas.microsoft.com/office/word/2018/wordml/cex" xmlns:w16cid="http://schemas.microsoft.com/office/word/2016/wordml/cid" xmlns:w16="http://schemas.microsoft.com/office/word/2018/wordml" xmlns:w16se="http://schemas.microsoft.com/office/word/2015/wordml/symex" xmlns:wpg="http://schemas.microsoft.com/office/word/2010/wordprocessingGroup" xmlns:wpi="http://schemas.microsoft.com/office/word/2010/wordprocessingInk" xmlns:wne="http://schemas.microsoft.com/office/word/2006/wordml" xmlns:wps="http://schemas.microsoft.com/office/word/2010/wordprocessingShape" mc:Ignorable="w14 w15 w16se w16cid w16 w16cex wp14">
   <w:p>
     <w:pPr>
-      <w:pStyle w:val="ae"/>
+      <w:pStyle w:val="Header"/>
       <w:ind w:firstLine="360"/>
     </w:pPr>
   </w:p>
@@ -12389,7 +11345,7 @@
 </file>
 
 <file path=word/numbering.xml><?xml version="1.0" encoding="utf-8"?>
-<w:numbering xmlns:wpc="http://schemas.microsoft.com/office/word/2010/wordprocessingCanvas" xmlns:cx="http://schemas.microsoft.com/office/drawing/2014/chartex" xmlns:cx1="http://schemas.microsoft.com/office/drawing/2015/9/8/chartex" xmlns:cx2="http://schemas.microsoft.com/office/drawing/2015/10/21/chartex" xmlns:cx3="http://schemas.microsoft.com/office/drawing/2016/5/9/chartex" xmlns:cx4="http://schemas.microsoft.com/office/drawing/2016/5/10/chartex" xmlns:cx5="http://schemas.microsoft.com/office/drawing/2016/5/11/chartex" xmlns:cx6="http://schemas.microsoft.com/office/drawing/2016/5/12/chartex" xmlns:cx7="http://schemas.microsoft.com/office/drawing/2016/5/13/chartex" xmlns:cx8="http://schemas.microsoft.com/office/drawing/2016/5/14/chartex" xmlns:mc="http://schemas.openxmlformats.org/markup-compatibility/2006" xmlns:aink="http://schemas.microsoft.com/office/drawing/2016/ink" xmlns:am3d="http://schemas.microsoft.com/office/drawing/2017/model3d" xmlns:o="urn:schemas-microsoft-com:office:office" xmlns:r="http://schemas.openxmlformats.org/officeDocument/2006/relationships" xmlns:m="http://schemas.openxmlformats.org/officeDocument/2006/math" xmlns:v="urn:schemas-microsoft-com:vml" xmlns:wp14="http://schemas.microsoft.com/office/word/2010/wordprocessingDrawing" xmlns:wp="http://schemas.openxmlformats.org/drawingml/2006/wordprocessingDrawing" xmlns:w10="urn:schemas-microsoft-com:office:word" xmlns:w="http://schemas.openxmlformats.org/wordprocessingml/2006/main" xmlns:w14="http://schemas.microsoft.com/office/word/2010/wordml" xmlns:w15="http://schemas.microsoft.com/office/word/2012/wordml" xmlns:w16cex="http://schemas.microsoft.com/office/word/2018/wordml/cex" xmlns:w16cid="http://schemas.microsoft.com/office/word/2016/wordml/cid" xmlns:w16="http://schemas.microsoft.com/office/word/2018/wordml" xmlns:w16sdtdh="http://schemas.microsoft.com/office/word/2020/wordml/sdtdatahash" xmlns:w16se="http://schemas.microsoft.com/office/word/2015/wordml/symex" xmlns:wpg="http://schemas.microsoft.com/office/word/2010/wordprocessingGroup" xmlns:wpi="http://schemas.microsoft.com/office/word/2010/wordprocessingInk" xmlns:wne="http://schemas.microsoft.com/office/word/2006/wordml" xmlns:wps="http://schemas.microsoft.com/office/word/2010/wordprocessingShape" mc:Ignorable="w14 w15 w16se w16cid w16 w16cex w16sdtdh wp14">
+<w:numbering xmlns:wpc="http://schemas.microsoft.com/office/word/2010/wordprocessingCanvas" xmlns:cx="http://schemas.microsoft.com/office/drawing/2014/chartex" xmlns:cx1="http://schemas.microsoft.com/office/drawing/2015/9/8/chartex" xmlns:cx2="http://schemas.microsoft.com/office/drawing/2015/10/21/chartex" xmlns:cx3="http://schemas.microsoft.com/office/drawing/2016/5/9/chartex" xmlns:cx4="http://schemas.microsoft.com/office/drawing/2016/5/10/chartex" xmlns:cx5="http://schemas.microsoft.com/office/drawing/2016/5/11/chartex" xmlns:cx6="http://schemas.microsoft.com/office/drawing/2016/5/12/chartex" xmlns:cx7="http://schemas.microsoft.com/office/drawing/2016/5/13/chartex" xmlns:cx8="http://schemas.microsoft.com/office/drawing/2016/5/14/chartex" xmlns:mc="http://schemas.openxmlformats.org/markup-compatibility/2006" xmlns:aink="http://schemas.microsoft.com/office/drawing/2016/ink" xmlns:am3d="http://schemas.microsoft.com/office/drawing/2017/model3d" xmlns:o="urn:schemas-microsoft-com:office:office" xmlns:r="http://schemas.openxmlformats.org/officeDocument/2006/relationships" xmlns:m="http://schemas.openxmlformats.org/officeDocument/2006/math" xmlns:v="urn:schemas-microsoft-com:vml" xmlns:wp14="http://schemas.microsoft.com/office/word/2010/wordprocessingDrawing" xmlns:wp="http://schemas.openxmlformats.org/drawingml/2006/wordprocessingDrawing" xmlns:w10="urn:schemas-microsoft-com:office:word" xmlns:w="http://schemas.openxmlformats.org/wordprocessingml/2006/main" xmlns:w14="http://schemas.microsoft.com/office/word/2010/wordml" xmlns:w15="http://schemas.microsoft.com/office/word/2012/wordml" xmlns:w16cex="http://schemas.microsoft.com/office/word/2018/wordml/cex" xmlns:w16cid="http://schemas.microsoft.com/office/word/2016/wordml/cid" xmlns:w16="http://schemas.microsoft.com/office/word/2018/wordml" xmlns:w16se="http://schemas.microsoft.com/office/word/2015/wordml/symex" xmlns:wpg="http://schemas.microsoft.com/office/word/2010/wordprocessingGroup" xmlns:wpi="http://schemas.microsoft.com/office/word/2010/wordprocessingInk" xmlns:wne="http://schemas.microsoft.com/office/word/2006/wordml" xmlns:wps="http://schemas.microsoft.com/office/word/2010/wordprocessingShape" mc:Ignorable="w14 w15 w16se w16cid w16 w16cex wp14">
   <w:abstractNum w:abstractNumId="0" w15:restartNumberingAfterBreak="0">
     <w:nsid w:val="047229B2"/>
     <w:multiLevelType w:val="hybridMultilevel"/>
@@ -12980,7 +11936,7 @@
 </file>
 
 <file path=word/styles.xml><?xml version="1.0" encoding="utf-8"?>
-<w:styles xmlns:mc="http://schemas.openxmlformats.org/markup-compatibility/2006" xmlns:r="http://schemas.openxmlformats.org/officeDocument/2006/relationships" xmlns:w="http://schemas.openxmlformats.org/wordprocessingml/2006/main" xmlns:w14="http://schemas.microsoft.com/office/word/2010/wordml" xmlns:w15="http://schemas.microsoft.com/office/word/2012/wordml" xmlns:w16cex="http://schemas.microsoft.com/office/word/2018/wordml/cex" xmlns:w16cid="http://schemas.microsoft.com/office/word/2016/wordml/cid" xmlns:w16="http://schemas.microsoft.com/office/word/2018/wordml" xmlns:w16sdtdh="http://schemas.microsoft.com/office/word/2020/wordml/sdtdatahash" xmlns:w16se="http://schemas.microsoft.com/office/word/2015/wordml/symex" mc:Ignorable="w14 w15 w16se w16cid w16 w16cex w16sdtdh">
+<w:styles xmlns:mc="http://schemas.openxmlformats.org/markup-compatibility/2006" xmlns:r="http://schemas.openxmlformats.org/officeDocument/2006/relationships" xmlns:w="http://schemas.openxmlformats.org/wordprocessingml/2006/main" xmlns:w14="http://schemas.microsoft.com/office/word/2010/wordml" xmlns:w15="http://schemas.microsoft.com/office/word/2012/wordml" xmlns:w16cex="http://schemas.microsoft.com/office/word/2018/wordml/cex" xmlns:w16cid="http://schemas.microsoft.com/office/word/2016/wordml/cid" xmlns:w16="http://schemas.microsoft.com/office/word/2018/wordml" xmlns:w16se="http://schemas.microsoft.com/office/word/2015/wordml/symex" mc:Ignorable="w14 w15 w16se w16cid w16 w16cex">
   <w:docDefaults>
     <w:rPrDefault>
       <w:rPr>
@@ -13371,7 +12327,7 @@
     <w:lsdException w:name="Unresolved Mention" w:semiHidden="1" w:unhideWhenUsed="1"/>
     <w:lsdException w:name="Smart Link" w:semiHidden="1" w:unhideWhenUsed="1"/>
   </w:latentStyles>
-  <w:style w:type="paragraph" w:default="1" w:styleId="a3">
+  <w:style w:type="paragraph" w:default="1" w:styleId="Normal">
     <w:name w:val="Normal"/>
     <w:qFormat/>
     <w:rsid w:val="00841EF8"/>
@@ -13387,11 +12343,11 @@
       <w:sz w:val="24"/>
     </w:rPr>
   </w:style>
-  <w:style w:type="paragraph" w:styleId="1">
+  <w:style w:type="paragraph" w:styleId="Heading1">
     <w:name w:val="heading 1"/>
-    <w:basedOn w:val="a3"/>
-    <w:next w:val="a3"/>
-    <w:link w:val="10"/>
+    <w:basedOn w:val="Normal"/>
+    <w:next w:val="Normal"/>
+    <w:link w:val="Heading1Char"/>
     <w:uiPriority w:val="9"/>
     <w:qFormat/>
     <w:rsid w:val="000E6B0D"/>
@@ -13409,11 +12365,11 @@
       <w:szCs w:val="44"/>
     </w:rPr>
   </w:style>
-  <w:style w:type="paragraph" w:styleId="4">
+  <w:style w:type="paragraph" w:styleId="Heading4">
     <w:name w:val="heading 4"/>
-    <w:basedOn w:val="a3"/>
-    <w:next w:val="a3"/>
-    <w:link w:val="40"/>
+    <w:basedOn w:val="Normal"/>
+    <w:next w:val="Normal"/>
+    <w:link w:val="Heading4Char"/>
     <w:uiPriority w:val="9"/>
     <w:semiHidden/>
     <w:unhideWhenUsed/>
@@ -13433,13 +12389,13 @@
       <w:szCs w:val="28"/>
     </w:rPr>
   </w:style>
-  <w:style w:type="character" w:default="1" w:styleId="a4">
+  <w:style w:type="character" w:default="1" w:styleId="DefaultParagraphFont">
     <w:name w:val="Default Paragraph Font"/>
     <w:uiPriority w:val="1"/>
     <w:semiHidden/>
     <w:unhideWhenUsed/>
   </w:style>
-  <w:style w:type="table" w:default="1" w:styleId="a5">
+  <w:style w:type="table" w:default="1" w:styleId="TableNormal">
     <w:name w:val="Normal Table"/>
     <w:uiPriority w:val="99"/>
     <w:semiHidden/>
@@ -13454,7 +12410,7 @@
       </w:tblCellMar>
     </w:tblPr>
   </w:style>
-  <w:style w:type="numbering" w:default="1" w:styleId="a6">
+  <w:style w:type="numbering" w:default="1" w:styleId="NoList">
     <w:name w:val="No List"/>
     <w:uiPriority w:val="99"/>
     <w:semiHidden/>
@@ -13462,7 +12418,7 @@
   </w:style>
   <w:style w:type="paragraph" w:customStyle="1" w:styleId="a">
     <w:name w:val="一级标题"/>
-    <w:link w:val="a7"/>
+    <w:link w:val="a3"/>
     <w:qFormat/>
     <w:rsid w:val="00D81BF1"/>
     <w:pPr>
@@ -13481,7 +12437,7 @@
   </w:style>
   <w:style w:type="paragraph" w:customStyle="1" w:styleId="a0">
     <w:name w:val="二级标题"/>
-    <w:link w:val="a8"/>
+    <w:link w:val="a4"/>
     <w:qFormat/>
     <w:rsid w:val="000E6B0D"/>
     <w:pPr>
@@ -13497,9 +12453,9 @@
       <w:sz w:val="28"/>
     </w:rPr>
   </w:style>
-  <w:style w:type="character" w:customStyle="1" w:styleId="a7">
+  <w:style w:type="character" w:customStyle="1" w:styleId="a3">
     <w:name w:val="一级标题 字符"/>
-    <w:basedOn w:val="a4"/>
+    <w:basedOn w:val="DefaultParagraphFont"/>
     <w:link w:val="a"/>
     <w:rsid w:val="00D81BF1"/>
     <w:rPr>
@@ -13510,7 +12466,7 @@
   </w:style>
   <w:style w:type="paragraph" w:customStyle="1" w:styleId="a1">
     <w:name w:val="三级标题"/>
-    <w:link w:val="a9"/>
+    <w:link w:val="a5"/>
     <w:qFormat/>
     <w:rsid w:val="000E6B0D"/>
     <w:pPr>
@@ -13525,9 +12481,9 @@
       <w:sz w:val="24"/>
     </w:rPr>
   </w:style>
-  <w:style w:type="character" w:customStyle="1" w:styleId="a8">
+  <w:style w:type="character" w:customStyle="1" w:styleId="a4">
     <w:name w:val="二级标题 字符"/>
-    <w:basedOn w:val="a4"/>
+    <w:basedOn w:val="DefaultParagraphFont"/>
     <w:link w:val="a0"/>
     <w:rsid w:val="000E6B0D"/>
     <w:rPr>
@@ -13537,7 +12493,7 @@
   </w:style>
   <w:style w:type="paragraph" w:customStyle="1" w:styleId="a2">
     <w:name w:val="四级标题"/>
-    <w:link w:val="aa"/>
+    <w:link w:val="a6"/>
     <w:qFormat/>
     <w:rsid w:val="000E6B0D"/>
     <w:pPr>
@@ -13552,9 +12508,9 @@
       <w:sz w:val="24"/>
     </w:rPr>
   </w:style>
-  <w:style w:type="character" w:customStyle="1" w:styleId="a9">
+  <w:style w:type="character" w:customStyle="1" w:styleId="a5">
     <w:name w:val="三级标题 字符"/>
-    <w:basedOn w:val="a4"/>
+    <w:basedOn w:val="DefaultParagraphFont"/>
     <w:link w:val="a1"/>
     <w:rsid w:val="000E6B0D"/>
     <w:rPr>
@@ -13562,11 +12518,11 @@
       <w:sz w:val="24"/>
     </w:rPr>
   </w:style>
-  <w:style w:type="paragraph" w:styleId="ab">
+  <w:style w:type="paragraph" w:styleId="Title">
     <w:name w:val="Title"/>
-    <w:basedOn w:val="a3"/>
-    <w:next w:val="a3"/>
-    <w:link w:val="ac"/>
+    <w:basedOn w:val="Normal"/>
+    <w:next w:val="Normal"/>
+    <w:link w:val="TitleChar"/>
     <w:uiPriority w:val="10"/>
     <w:qFormat/>
     <w:rsid w:val="000E6B0D"/>
@@ -13583,9 +12539,9 @@
       <w:szCs w:val="32"/>
     </w:rPr>
   </w:style>
-  <w:style w:type="character" w:customStyle="1" w:styleId="aa">
+  <w:style w:type="character" w:customStyle="1" w:styleId="a6">
     <w:name w:val="四级标题 字符"/>
-    <w:basedOn w:val="a4"/>
+    <w:basedOn w:val="DefaultParagraphFont"/>
     <w:link w:val="a2"/>
     <w:rsid w:val="000E6B0D"/>
     <w:rPr>
@@ -13593,10 +12549,10 @@
       <w:sz w:val="24"/>
     </w:rPr>
   </w:style>
-  <w:style w:type="character" w:customStyle="1" w:styleId="ac">
-    <w:name w:val="标题 字符"/>
-    <w:basedOn w:val="a4"/>
-    <w:link w:val="ab"/>
+  <w:style w:type="character" w:customStyle="1" w:styleId="TitleChar">
+    <w:name w:val="Title Char"/>
+    <w:basedOn w:val="DefaultParagraphFont"/>
+    <w:link w:val="Title"/>
     <w:uiPriority w:val="10"/>
     <w:rsid w:val="000E6B0D"/>
     <w:rPr>
@@ -13607,10 +12563,10 @@
       <w:szCs w:val="32"/>
     </w:rPr>
   </w:style>
-  <w:style w:type="character" w:customStyle="1" w:styleId="10">
-    <w:name w:val="标题 1 字符"/>
-    <w:basedOn w:val="a4"/>
-    <w:link w:val="1"/>
+  <w:style w:type="character" w:customStyle="1" w:styleId="Heading1Char">
+    <w:name w:val="Heading 1 Char"/>
+    <w:basedOn w:val="DefaultParagraphFont"/>
+    <w:link w:val="Heading1"/>
     <w:uiPriority w:val="9"/>
     <w:rsid w:val="000E6B0D"/>
     <w:rPr>
@@ -13622,10 +12578,10 @@
       <w:szCs w:val="44"/>
     </w:rPr>
   </w:style>
-  <w:style w:type="paragraph" w:styleId="TOC">
+  <w:style w:type="paragraph" w:styleId="TOCHeading">
     <w:name w:val="TOC Heading"/>
-    <w:basedOn w:val="1"/>
-    <w:next w:val="a3"/>
+    <w:basedOn w:val="Heading1"/>
+    <w:next w:val="Normal"/>
     <w:uiPriority w:val="39"/>
     <w:unhideWhenUsed/>
     <w:qFormat/>
@@ -13649,8 +12605,8 @@
   </w:style>
   <w:style w:type="paragraph" w:styleId="TOC2">
     <w:name w:val="toc 2"/>
-    <w:basedOn w:val="a3"/>
-    <w:next w:val="a3"/>
+    <w:basedOn w:val="Normal"/>
+    <w:next w:val="Normal"/>
     <w:autoRedefine/>
     <w:uiPriority w:val="39"/>
     <w:unhideWhenUsed/>
@@ -13659,9 +12615,9 @@
       <w:ind w:leftChars="200" w:left="420"/>
     </w:pPr>
   </w:style>
-  <w:style w:type="character" w:styleId="ad">
+  <w:style w:type="character" w:styleId="Hyperlink">
     <w:name w:val="Hyperlink"/>
-    <w:basedOn w:val="a4"/>
+    <w:basedOn w:val="DefaultParagraphFont"/>
     <w:uiPriority w:val="99"/>
     <w:unhideWhenUsed/>
     <w:rsid w:val="000E6B0D"/>
@@ -13672,17 +12628,17 @@
   </w:style>
   <w:style w:type="paragraph" w:styleId="TOC1">
     <w:name w:val="toc 1"/>
-    <w:basedOn w:val="a3"/>
-    <w:next w:val="a3"/>
+    <w:basedOn w:val="Normal"/>
+    <w:next w:val="Normal"/>
     <w:autoRedefine/>
     <w:uiPriority w:val="39"/>
     <w:unhideWhenUsed/>
     <w:rsid w:val="00A849D7"/>
   </w:style>
-  <w:style w:type="paragraph" w:styleId="ae">
+  <w:style w:type="paragraph" w:styleId="Header">
     <w:name w:val="header"/>
-    <w:basedOn w:val="a3"/>
-    <w:link w:val="af"/>
+    <w:basedOn w:val="Normal"/>
+    <w:link w:val="HeaderChar"/>
     <w:uiPriority w:val="99"/>
     <w:unhideWhenUsed/>
     <w:rsid w:val="00A849D7"/>
@@ -13701,10 +12657,10 @@
       <w:szCs w:val="18"/>
     </w:rPr>
   </w:style>
-  <w:style w:type="character" w:customStyle="1" w:styleId="af">
-    <w:name w:val="页眉 字符"/>
-    <w:basedOn w:val="a4"/>
-    <w:link w:val="ae"/>
+  <w:style w:type="character" w:customStyle="1" w:styleId="HeaderChar">
+    <w:name w:val="Header Char"/>
+    <w:basedOn w:val="DefaultParagraphFont"/>
+    <w:link w:val="Header"/>
     <w:uiPriority w:val="99"/>
     <w:rsid w:val="00A849D7"/>
     <w:rPr>
@@ -13713,10 +12669,10 @@
       <w:szCs w:val="18"/>
     </w:rPr>
   </w:style>
-  <w:style w:type="paragraph" w:styleId="af0">
+  <w:style w:type="paragraph" w:styleId="Footer">
     <w:name w:val="footer"/>
-    <w:basedOn w:val="a3"/>
-    <w:link w:val="af1"/>
+    <w:basedOn w:val="Normal"/>
+    <w:link w:val="FooterChar"/>
     <w:uiPriority w:val="99"/>
     <w:unhideWhenUsed/>
     <w:rsid w:val="00A849D7"/>
@@ -13732,10 +12688,10 @@
       <w:szCs w:val="18"/>
     </w:rPr>
   </w:style>
-  <w:style w:type="character" w:customStyle="1" w:styleId="af1">
-    <w:name w:val="页脚 字符"/>
-    <w:basedOn w:val="a4"/>
-    <w:link w:val="af0"/>
+  <w:style w:type="character" w:customStyle="1" w:styleId="FooterChar">
+    <w:name w:val="Footer Char"/>
+    <w:basedOn w:val="DefaultParagraphFont"/>
+    <w:link w:val="Footer"/>
     <w:uiPriority w:val="99"/>
     <w:rsid w:val="00A849D7"/>
     <w:rPr>
@@ -13744,10 +12700,10 @@
       <w:szCs w:val="18"/>
     </w:rPr>
   </w:style>
-  <w:style w:type="character" w:customStyle="1" w:styleId="40">
-    <w:name w:val="标题 4 字符"/>
-    <w:basedOn w:val="a4"/>
-    <w:link w:val="4"/>
+  <w:style w:type="character" w:customStyle="1" w:styleId="Heading4Char">
+    <w:name w:val="Heading 4 Char"/>
+    <w:basedOn w:val="DefaultParagraphFont"/>
+    <w:link w:val="Heading4"/>
     <w:uiPriority w:val="9"/>
     <w:semiHidden/>
     <w:rsid w:val="00E31E11"/>
@@ -13759,9 +12715,9 @@
       <w:szCs w:val="28"/>
     </w:rPr>
   </w:style>
-  <w:style w:type="character" w:styleId="HTML">
+  <w:style w:type="character" w:styleId="HTMLCode">
     <w:name w:val="HTML Code"/>
-    <w:basedOn w:val="a4"/>
+    <w:basedOn w:val="DefaultParagraphFont"/>
     <w:uiPriority w:val="99"/>
     <w:semiHidden/>
     <w:unhideWhenUsed/>
@@ -13772,9 +12728,9 @@
       <w:szCs w:val="24"/>
     </w:rPr>
   </w:style>
-  <w:style w:type="character" w:styleId="af2">
+  <w:style w:type="character" w:styleId="Strong">
     <w:name w:val="Strong"/>
-    <w:basedOn w:val="a4"/>
+    <w:basedOn w:val="DefaultParagraphFont"/>
     <w:uiPriority w:val="22"/>
     <w:qFormat/>
     <w:rsid w:val="00E31E11"/>
@@ -13783,10 +12739,10 @@
       <w:bCs/>
     </w:rPr>
   </w:style>
-  <w:style w:type="paragraph" w:styleId="HTML0">
+  <w:style w:type="paragraph" w:styleId="HTMLPreformatted">
     <w:name w:val="HTML Preformatted"/>
-    <w:basedOn w:val="a3"/>
-    <w:link w:val="HTML1"/>
+    <w:basedOn w:val="Normal"/>
+    <w:link w:val="HTMLPreformattedChar"/>
     <w:uiPriority w:val="99"/>
     <w:semiHidden/>
     <w:unhideWhenUsed/>
@@ -13822,10 +12778,10 @@
       <w:szCs w:val="24"/>
     </w:rPr>
   </w:style>
-  <w:style w:type="character" w:customStyle="1" w:styleId="HTML1">
-    <w:name w:val="HTML 预设格式 字符"/>
-    <w:basedOn w:val="a4"/>
-    <w:link w:val="HTML0"/>
+  <w:style w:type="character" w:customStyle="1" w:styleId="HTMLPreformattedChar">
+    <w:name w:val="HTML Preformatted Char"/>
+    <w:basedOn w:val="DefaultParagraphFont"/>
+    <w:link w:val="HTMLPreformatted"/>
     <w:uiPriority w:val="99"/>
     <w:semiHidden/>
     <w:rsid w:val="00E31E11"/>
@@ -13836,9 +12792,9 @@
       <w:szCs w:val="24"/>
     </w:rPr>
   </w:style>
-  <w:style w:type="character" w:styleId="af3">
+  <w:style w:type="character" w:styleId="Emphasis">
     <w:name w:val="Emphasis"/>
-    <w:basedOn w:val="a4"/>
+    <w:basedOn w:val="DefaultParagraphFont"/>
     <w:uiPriority w:val="20"/>
     <w:qFormat/>
     <w:rsid w:val="00B04912"/>
@@ -13847,9 +12803,9 @@
       <w:iCs/>
     </w:rPr>
   </w:style>
-  <w:style w:type="paragraph" w:styleId="af4">
+  <w:style w:type="paragraph" w:styleId="ListParagraph">
     <w:name w:val="List Paragraph"/>
-    <w:basedOn w:val="a3"/>
+    <w:basedOn w:val="Normal"/>
     <w:uiPriority w:val="34"/>
     <w:qFormat/>
     <w:rsid w:val="004F4093"/>

--- a/解题思路.docx
+++ b/解题思路.docx
@@ -2410,99 +2410,37 @@
     </w:p>
     <w:p>
       <w:pPr>
-        <w:pStyle w:val="a"/>
-      </w:pPr>
-      <w:bookmarkStart w:id="3" w:name="_Toc93868435"/>
-      <w:r>
-        <w:rPr>
-          <w:rFonts w:hint="eastAsia"/>
-        </w:rPr>
-        <w:t>回溯</w:t>
-      </w:r>
-      <w:bookmarkEnd w:id="3"/>
-    </w:p>
-    <w:p>
-      <w:pPr>
         <w:pStyle w:val="a0"/>
-        <w:spacing w:before="0" w:after="0"/>
-      </w:pPr>
-      <w:bookmarkStart w:id="4" w:name="_Toc93868436"/>
+      </w:pPr>
+      <w:r>
+        <w:rPr>
+          <w:rFonts w:hint="eastAsia"/>
+        </w:rPr>
+        <w:t>最近公共祖先</w:t>
+      </w:r>
+    </w:p>
+    <w:p>
+      <w:pPr>
+        <w:ind w:firstLine="480"/>
+      </w:pPr>
       <w:r>
         <w:rPr>
           <w:rFonts w:hint="eastAsia"/>
         </w:rPr>
         <w:lastRenderedPageBreak/>
-        <w:t>矩阵中的路径</w:t>
-      </w:r>
-      <w:r>
-        <w:rPr>
-          <w:rFonts w:hint="eastAsia"/>
-        </w:rPr>
-        <w:t>(</w:t>
-      </w:r>
-      <w:r>
-        <w:rPr>
-          <w:rFonts w:hint="eastAsia"/>
-        </w:rPr>
-        <w:t>单词搜索</w:t>
-      </w:r>
-      <w:r>
-        <w:t>)</w:t>
-      </w:r>
-      <w:bookmarkEnd w:id="4"/>
+        <w:t>给定一个二叉树</w:t>
+      </w:r>
+      <w:r>
+        <w:t xml:space="preserve">, </w:t>
+      </w:r>
+      <w:r>
+        <w:t>找到该树中两个指定节点的最近公共祖先。</w:t>
+      </w:r>
     </w:p>
     <w:p>
       <w:pPr>
         <w:ind w:firstLine="480"/>
       </w:pPr>
-      <w:r>
-        <w:rPr>
-          <w:rFonts w:hint="eastAsia"/>
-        </w:rPr>
-        <w:t>给定一个</w:t>
-      </w:r>
-      <w:r>
-        <w:rPr>
-          <w:rFonts w:hint="eastAsia"/>
-        </w:rPr>
-        <w:t> </w:t>
-      </w:r>
-      <w:r>
-        <w:t xml:space="preserve">m x n </w:t>
-      </w:r>
-      <w:r>
-        <w:t>二维字符网格</w:t>
-      </w:r>
-      <w:r>
-        <w:t xml:space="preserve"> board </w:t>
-      </w:r>
-      <w:r>
-        <w:t>和一个字符串单词</w:t>
-      </w:r>
-      <w:r>
-        <w:t xml:space="preserve"> word </w:t>
-      </w:r>
-      <w:r>
-        <w:t>。如果</w:t>
-      </w:r>
-      <w:r>
-        <w:t xml:space="preserve"> word </w:t>
-      </w:r>
-      <w:r>
-        <w:t>存在于网格中，返回</w:t>
-      </w:r>
-      <w:r>
-        <w:t xml:space="preserve"> true </w:t>
-      </w:r>
-      <w:r>
-        <w:t>；否则，返回</w:t>
-      </w:r>
-      <w:r>
-        <w:t xml:space="preserve"> false </w:t>
-      </w:r>
-      <w:r>
-        <w:t>。</w:t>
-      </w:r>
     </w:p>
     <w:p>
       <w:pPr>
@@ -2512,46 +2450,307 @@
         <w:rPr>
           <w:rFonts w:hint="eastAsia"/>
         </w:rPr>
-        <w:t>单词必须按照字母顺序，通过相邻的单元格内的字母构成，其中“相邻”单元格是那些水平相邻或垂直相邻的单元格。同一个单元格内的字母不允许被重复使用。</w:t>
-      </w:r>
-    </w:p>
-    <w:p>
-      <w:pPr>
-        <w:ind w:firstLine="480"/>
-      </w:pPr>
-      <w:r>
-        <w:rPr>
-          <w:rFonts w:hint="eastAsia"/>
-        </w:rPr>
-        <w:t>例如，在下面的</w:t>
-      </w:r>
-      <w:r>
-        <w:t xml:space="preserve"> 3×4 </w:t>
-      </w:r>
-      <w:r>
-        <w:t>的矩阵中包含单词</w:t>
-      </w:r>
-      <w:r>
-        <w:t xml:space="preserve"> "ABCCED"</w:t>
-      </w:r>
-      <w:r>
-        <w:t>（单词中的字母已标出）</w:t>
-      </w:r>
-    </w:p>
-    <w:p>
-      <w:pPr>
-        <w:ind w:firstLine="480"/>
+        <w:t>百度百科中最近公共祖先的定义为：“对于有根树</w:t>
+      </w:r>
+      <w:r>
+        <w:t xml:space="preserve"> T </w:t>
+      </w:r>
+      <w:r>
+        <w:t>的两个节点</w:t>
+      </w:r>
+      <w:r>
+        <w:t xml:space="preserve"> p</w:t>
+      </w:r>
+      <w:r>
+        <w:t>、</w:t>
+      </w:r>
+      <w:r>
+        <w:t>q</w:t>
+      </w:r>
+      <w:r>
+        <w:t>，最近公共祖先表示为一个节点</w:t>
+      </w:r>
+      <w:r>
+        <w:t xml:space="preserve"> x</w:t>
+      </w:r>
+      <w:r>
+        <w:t>，满足</w:t>
+      </w:r>
+      <w:r>
+        <w:t xml:space="preserve"> x </w:t>
+      </w:r>
+      <w:r>
+        <w:t>是</w:t>
+      </w:r>
+      <w:r>
+        <w:t xml:space="preserve"> p</w:t>
+      </w:r>
+      <w:r>
+        <w:t>、</w:t>
+      </w:r>
+      <w:r>
+        <w:t xml:space="preserve">q </w:t>
+      </w:r>
+      <w:r>
+        <w:t>的祖先且</w:t>
+      </w:r>
+      <w:r>
+        <w:t xml:space="preserve"> x </w:t>
+      </w:r>
+      <w:r>
+        <w:t>的深度尽可能大（一个节点也可以是它自己的祖先）</w:t>
+      </w:r>
+    </w:p>
+    <w:p>
+      <w:pPr>
+        <w:ind w:firstLineChars="0" w:firstLine="0"/>
+      </w:pPr>
+      <w:r>
+        <w:rPr>
+          <w:rFonts w:hint="eastAsia"/>
+        </w:rPr>
+        <w:t>【解题思路】</w:t>
+      </w:r>
+    </w:p>
+    <w:p>
+      <w:pPr>
+        <w:pStyle w:val="ListParagraph"/>
+        <w:numPr>
+          <w:ilvl w:val="0"/>
+          <w:numId w:val="9"/>
+        </w:numPr>
+        <w:ind w:firstLineChars="0"/>
+      </w:pPr>
+      <w:r>
+        <w:rPr>
+          <w:rFonts w:hint="eastAsia"/>
+        </w:rPr>
+        <w:t>如果</w:t>
+      </w:r>
+      <w:r>
+        <w:rPr>
+          <w:rFonts w:hint="eastAsia"/>
+        </w:rPr>
+        <w:t>p</w:t>
+      </w:r>
+      <w:r>
+        <w:t>,q</w:t>
+      </w:r>
+      <w:r>
+        <w:rPr>
+          <w:rFonts w:hint="eastAsia"/>
+        </w:rPr>
+        <w:t>分别在</w:t>
+      </w:r>
+      <w:r>
+        <w:rPr>
+          <w:rFonts w:hint="eastAsia"/>
+        </w:rPr>
+        <w:t>root</w:t>
+      </w:r>
+      <w:r>
+        <w:rPr>
+          <w:rFonts w:hint="eastAsia"/>
+        </w:rPr>
+        <w:t>的左右子树中，即（左右子树的递归结果都不为</w:t>
+      </w:r>
+      <w:r>
+        <w:rPr>
+          <w:rFonts w:hint="eastAsia"/>
+        </w:rPr>
+        <w:t>0</w:t>
+      </w:r>
+      <w:r>
+        <w:rPr>
+          <w:rFonts w:hint="eastAsia"/>
+        </w:rPr>
+        <w:t>），则返回</w:t>
+      </w:r>
+      <w:r>
+        <w:rPr>
+          <w:rFonts w:hint="eastAsia"/>
+        </w:rPr>
+        <w:t>root</w:t>
+      </w:r>
+      <w:r>
+        <w:rPr>
+          <w:rFonts w:hint="eastAsia"/>
+        </w:rPr>
+        <w:t>；</w:t>
+      </w:r>
+    </w:p>
+    <w:p>
+      <w:pPr>
+        <w:pStyle w:val="ListParagraph"/>
+        <w:numPr>
+          <w:ilvl w:val="0"/>
+          <w:numId w:val="9"/>
+        </w:numPr>
+        <w:ind w:firstLineChars="0"/>
+      </w:pPr>
+      <w:r>
+        <w:rPr>
+          <w:rFonts w:hint="eastAsia"/>
+        </w:rPr>
+        <w:t>如果</w:t>
+      </w:r>
+      <w:r>
+        <w:rPr>
+          <w:rFonts w:hint="eastAsia"/>
+        </w:rPr>
+        <w:t>p,</w:t>
+      </w:r>
+      <w:r>
+        <w:t>q</w:t>
+      </w:r>
+      <w:r>
+        <w:rPr>
+          <w:rFonts w:hint="eastAsia"/>
+        </w:rPr>
+        <w:t>都在</w:t>
+      </w:r>
+      <w:r>
+        <w:rPr>
+          <w:rFonts w:hint="eastAsia"/>
+        </w:rPr>
+        <w:t>root</w:t>
+      </w:r>
+      <w:r>
+        <w:rPr>
+          <w:rFonts w:hint="eastAsia"/>
+        </w:rPr>
+        <w:t>的左子树中（左子树递归结果不为</w:t>
+      </w:r>
+      <w:r>
+        <w:rPr>
+          <w:rFonts w:hint="eastAsia"/>
+        </w:rPr>
+        <w:t>0</w:t>
+      </w:r>
+      <w:r>
+        <w:rPr>
+          <w:rFonts w:hint="eastAsia"/>
+        </w:rPr>
+        <w:t>，右子树递归结果为</w:t>
+      </w:r>
+      <w:r>
+        <w:rPr>
+          <w:rFonts w:hint="eastAsia"/>
+        </w:rPr>
+        <w:t>0</w:t>
+      </w:r>
+      <w:r>
+        <w:t>）</w:t>
+      </w:r>
+      <w:r>
+        <w:rPr>
+          <w:rFonts w:hint="eastAsia"/>
+        </w:rPr>
+        <w:t>，则</w:t>
+      </w:r>
+      <w:r>
+        <w:t>func(root-&gt;left, p, q)</w:t>
+      </w:r>
+      <w:r>
+        <w:rPr>
+          <w:rFonts w:hint="eastAsia"/>
+        </w:rPr>
+        <w:t>是结果；</w:t>
+      </w:r>
+    </w:p>
+    <w:p>
+      <w:pPr>
+        <w:pStyle w:val="ListParagraph"/>
+        <w:numPr>
+          <w:ilvl w:val="0"/>
+          <w:numId w:val="9"/>
+        </w:numPr>
+        <w:ind w:firstLineChars="0"/>
+      </w:pPr>
+      <w:r>
+        <w:rPr>
+          <w:rFonts w:hint="eastAsia"/>
+        </w:rPr>
+        <w:t>如果</w:t>
+      </w:r>
+      <w:r>
+        <w:rPr>
+          <w:rFonts w:hint="eastAsia"/>
+        </w:rPr>
+        <w:t>p</w:t>
+      </w:r>
+      <w:r>
+        <w:t>,q</w:t>
+      </w:r>
+      <w:r>
+        <w:rPr>
+          <w:rFonts w:hint="eastAsia"/>
+        </w:rPr>
+        <w:t>都在</w:t>
+      </w:r>
+      <w:r>
+        <w:rPr>
+          <w:rFonts w:hint="eastAsia"/>
+        </w:rPr>
+        <w:t>root</w:t>
+      </w:r>
+      <w:r>
+        <w:rPr>
+          <w:rFonts w:hint="eastAsia"/>
+        </w:rPr>
+        <w:t>的右子树中（左子树递归结果为</w:t>
+      </w:r>
+      <w:r>
+        <w:rPr>
+          <w:rFonts w:hint="eastAsia"/>
+        </w:rPr>
+        <w:t>0</w:t>
+      </w:r>
+      <w:r>
+        <w:rPr>
+          <w:rFonts w:hint="eastAsia"/>
+        </w:rPr>
+        <w:t>，右子树递归结果为</w:t>
+      </w:r>
+      <w:r>
+        <w:rPr>
+          <w:rFonts w:hint="eastAsia"/>
+        </w:rPr>
+        <w:t>0</w:t>
+      </w:r>
+      <w:r>
+        <w:rPr>
+          <w:rFonts w:hint="eastAsia"/>
+        </w:rPr>
+        <w:t>），则</w:t>
+      </w:r>
+      <w:r>
+        <w:t>func(root-&gt;right,p,q)</w:t>
+      </w:r>
+      <w:r>
+        <w:rPr>
+          <w:rFonts w:hint="eastAsia"/>
+        </w:rPr>
+        <w:t>是结果。</w:t>
+      </w:r>
+    </w:p>
+    <w:p>
+      <w:pPr>
+        <w:ind w:firstLineChars="0" w:firstLine="0"/>
         <w:jc w:val="center"/>
+        <w:rPr>
+          <w:rFonts w:hint="eastAsia"/>
+        </w:rPr>
       </w:pPr>
       <w:r>
         <w:rPr>
           <w:noProof/>
         </w:rPr>
         <w:drawing>
-          <wp:inline distT="0" distB="0" distL="0" distR="0" wp14:anchorId="1B5402A5" wp14:editId="70D4ADBA">
-            <wp:extent cx="2659380" cy="2022627"/>
-            <wp:effectExtent l="0" t="0" r="7620" b="0"/>
-            <wp:docPr id="1" name="图片 1"/>
+          <wp:inline distT="0" distB="0" distL="0" distR="0" wp14:anchorId="71965F2E" wp14:editId="30CE6B36">
+            <wp:extent cx="5705475" cy="2705100"/>
+            <wp:effectExtent l="0" t="0" r="9525" b="0"/>
+            <wp:docPr id="20" name="Picture 20"/>
             <wp:cNvGraphicFramePr>
               <a:graphicFrameLocks xmlns:a="http://schemas.openxmlformats.org/drawingml/2006/main" noChangeAspect="1"/>
             </wp:cNvGraphicFramePr>
@@ -2571,7 +2770,7 @@
                   <pic:spPr>
                     <a:xfrm>
                       <a:off x="0" y="0"/>
-                      <a:ext cx="2662416" cy="2024936"/>
+                      <a:ext cx="5705475" cy="2705100"/>
                     </a:xfrm>
                     <a:prstGeom prst="rect">
                       <a:avLst/>
@@ -2586,63 +2785,137 @@
     </w:p>
     <w:p>
       <w:pPr>
+        <w:pStyle w:val="a"/>
+      </w:pPr>
+      <w:bookmarkStart w:id="3" w:name="_Toc93868435"/>
+      <w:r>
+        <w:rPr>
+          <w:rFonts w:hint="eastAsia"/>
+        </w:rPr>
+        <w:t>回溯</w:t>
+      </w:r>
+      <w:bookmarkEnd w:id="3"/>
+    </w:p>
+    <w:p>
+      <w:pPr>
+        <w:pStyle w:val="a0"/>
+        <w:spacing w:before="0" w:after="0"/>
+      </w:pPr>
+      <w:bookmarkStart w:id="4" w:name="_Toc93868436"/>
+      <w:r>
+        <w:rPr>
+          <w:rFonts w:hint="eastAsia"/>
+        </w:rPr>
+        <w:t>矩阵中的路径</w:t>
+      </w:r>
+      <w:r>
+        <w:rPr>
+          <w:rFonts w:hint="eastAsia"/>
+        </w:rPr>
+        <w:t>(</w:t>
+      </w:r>
+      <w:r>
+        <w:rPr>
+          <w:rFonts w:hint="eastAsia"/>
+        </w:rPr>
+        <w:t>单词搜索</w:t>
+      </w:r>
+      <w:r>
+        <w:t>)</w:t>
+      </w:r>
+      <w:bookmarkEnd w:id="4"/>
+    </w:p>
+    <w:p>
+      <w:pPr>
         <w:ind w:firstLine="480"/>
       </w:pPr>
       <w:r>
         <w:rPr>
           <w:rFonts w:hint="eastAsia"/>
-          <w:b/>
-          <w:bCs/>
-        </w:rPr>
-        <w:t>【解题思路】</w:t>
-      </w:r>
-      <w:r>
-        <w:rPr>
-          <w:rFonts w:hint="eastAsia"/>
-        </w:rPr>
-        <w:t>非常明显的回溯题，注意：</w:t>
-      </w:r>
-      <w:r>
-        <w:rPr>
-          <w:rFonts w:hint="eastAsia"/>
-        </w:rPr>
-        <w:t>1.</w:t>
-      </w:r>
-      <w:r>
-        <w:t xml:space="preserve"> </w:t>
-      </w:r>
-      <w:r>
-        <w:rPr>
-          <w:rFonts w:hint="eastAsia"/>
-        </w:rPr>
-        <w:t>在主函数里面需要遍历二维数组获取单词起点，再进行回溯；</w:t>
-      </w:r>
-      <w:r>
-        <w:rPr>
-          <w:rFonts w:hint="eastAsia"/>
-        </w:rPr>
-        <w:t>2.</w:t>
-      </w:r>
-      <w:r>
-        <w:t xml:space="preserve"> </w:t>
-      </w:r>
-      <w:r>
-        <w:rPr>
-          <w:rFonts w:hint="eastAsia"/>
-          <w:color w:val="FF0000"/>
-        </w:rPr>
-        <w:t>根据每一位字符进行剪枝</w:t>
-      </w:r>
-      <w:r>
-        <w:rPr>
-          <w:rFonts w:hint="eastAsia"/>
-        </w:rPr>
-        <w:t>，而不是每次判断整个单词是否相等。</w:t>
+        </w:rPr>
+        <w:t>给定一个</w:t>
+      </w:r>
+      <w:r>
+        <w:rPr>
+          <w:rFonts w:hint="eastAsia"/>
+        </w:rPr>
+        <w:t> </w:t>
+      </w:r>
+      <w:r>
+        <w:t xml:space="preserve">m x n </w:t>
+      </w:r>
+      <w:r>
+        <w:t>二维字符网格</w:t>
+      </w:r>
+      <w:r>
+        <w:t xml:space="preserve"> board </w:t>
+      </w:r>
+      <w:r>
+        <w:t>和一个字符串单词</w:t>
+      </w:r>
+      <w:r>
+        <w:t xml:space="preserve"> word </w:t>
+      </w:r>
+      <w:r>
+        <w:t>。如果</w:t>
+      </w:r>
+      <w:r>
+        <w:t xml:space="preserve"> word </w:t>
+      </w:r>
+      <w:r>
+        <w:t>存在于网格中，返回</w:t>
+      </w:r>
+      <w:r>
+        <w:t xml:space="preserve"> true </w:t>
+      </w:r>
+      <w:r>
+        <w:t>；否则，返回</w:t>
+      </w:r>
+      <w:r>
+        <w:t xml:space="preserve"> false </w:t>
+      </w:r>
+      <w:r>
+        <w:t>。</w:t>
       </w:r>
     </w:p>
     <w:p>
       <w:pPr>
         <w:ind w:firstLine="480"/>
+      </w:pPr>
+      <w:r>
+        <w:rPr>
+          <w:rFonts w:hint="eastAsia"/>
+        </w:rPr>
+        <w:t>单词必须按照字母顺序，通过相邻的单元格内的字母构成，其中“相邻”单元格是那些水平相邻或垂直相邻的单元格。同一个单元格内的字母不允许被重复使用。</w:t>
+      </w:r>
+    </w:p>
+    <w:p>
+      <w:pPr>
+        <w:ind w:firstLine="480"/>
+      </w:pPr>
+      <w:r>
+        <w:rPr>
+          <w:rFonts w:hint="eastAsia"/>
+        </w:rPr>
+        <w:t>例如，在下面的</w:t>
+      </w:r>
+      <w:r>
+        <w:t xml:space="preserve"> 3×4 </w:t>
+      </w:r>
+      <w:r>
+        <w:t>的矩阵中包含单词</w:t>
+      </w:r>
+      <w:r>
+        <w:t xml:space="preserve"> "ABCCED"</w:t>
+      </w:r>
+      <w:r>
+        <w:t>（单词中的字母已标出）</w:t>
+      </w:r>
+    </w:p>
+    <w:p>
+      <w:pPr>
+        <w:ind w:firstLine="480"/>
+        <w:jc w:val="center"/>
       </w:pPr>
       <w:r>
         <w:rPr>
@@ -2650,10 +2923,10 @@
         </w:rPr>
         <w:lastRenderedPageBreak/>
         <w:drawing>
-          <wp:inline distT="0" distB="0" distL="0" distR="0" wp14:anchorId="63DACBF4" wp14:editId="1AC71B5C">
-            <wp:extent cx="6188710" cy="4833620"/>
-            <wp:effectExtent l="0" t="0" r="2540" b="5080"/>
-            <wp:docPr id="3" name="图片 3"/>
+          <wp:inline distT="0" distB="0" distL="0" distR="0" wp14:anchorId="1B5402A5" wp14:editId="70D4ADBA">
+            <wp:extent cx="2659380" cy="2022627"/>
+            <wp:effectExtent l="0" t="0" r="7620" b="0"/>
+            <wp:docPr id="1" name="图片 1"/>
             <wp:cNvGraphicFramePr>
               <a:graphicFrameLocks xmlns:a="http://schemas.openxmlformats.org/drawingml/2006/main" noChangeAspect="1"/>
             </wp:cNvGraphicFramePr>
@@ -2673,7 +2946,7 @@
                   <pic:spPr>
                     <a:xfrm>
                       <a:off x="0" y="0"/>
-                      <a:ext cx="6188710" cy="4833620"/>
+                      <a:ext cx="2662416" cy="2024936"/>
                     </a:xfrm>
                     <a:prstGeom prst="rect">
                       <a:avLst/>
@@ -2690,113 +2963,6 @@
       <w:pPr>
         <w:ind w:firstLine="480"/>
       </w:pPr>
-    </w:p>
-    <w:p>
-      <w:pPr>
-        <w:ind w:firstLine="480"/>
-      </w:pPr>
-    </w:p>
-    <w:p>
-      <w:pPr>
-        <w:pStyle w:val="a0"/>
-        <w:spacing w:before="0" w:after="0"/>
-      </w:pPr>
-      <w:bookmarkStart w:id="5" w:name="_Toc93868437"/>
-      <w:r>
-        <w:rPr>
-          <w:rFonts w:hint="eastAsia"/>
-        </w:rPr>
-        <w:t>机器人的运动范围</w:t>
-      </w:r>
-      <w:bookmarkEnd w:id="5"/>
-    </w:p>
-    <w:p>
-      <w:pPr>
-        <w:ind w:firstLine="480"/>
-      </w:pPr>
-      <w:r>
-        <w:rPr>
-          <w:rFonts w:hint="eastAsia"/>
-        </w:rPr>
-        <w:t>地上有一个</w:t>
-      </w:r>
-      <w:r>
-        <w:t>m</w:t>
-      </w:r>
-      <w:r>
-        <w:t>行</w:t>
-      </w:r>
-      <w:r>
-        <w:t>n</w:t>
-      </w:r>
-      <w:r>
-        <w:t>列的方格，从坐标</w:t>
-      </w:r>
-      <w:r>
-        <w:t xml:space="preserve"> [0,0] </w:t>
-      </w:r>
-      <w:r>
-        <w:t>到坐标</w:t>
-      </w:r>
-      <w:r>
-        <w:t xml:space="preserve"> [m-1,n-1] </w:t>
-      </w:r>
-      <w:r>
-        <w:t>。一个机器人从坐标</w:t>
-      </w:r>
-      <w:r>
-        <w:t xml:space="preserve"> [0, 0] </w:t>
-      </w:r>
-      <w:r>
-        <w:t>的格子开始移动，它每次可以向左、右、上、下移动一格（不能移动到方格外），也不能进入行坐标和列坐标的数位之和大于</w:t>
-      </w:r>
-      <w:r>
-        <w:t>k</w:t>
-      </w:r>
-      <w:r>
-        <w:t>的格子。例如，当</w:t>
-      </w:r>
-      <w:r>
-        <w:t>k</w:t>
-      </w:r>
-      <w:r>
-        <w:t>为</w:t>
-      </w:r>
-      <w:r>
-        <w:t>18</w:t>
-      </w:r>
-      <w:r>
-        <w:t>时，机器人能够进入方格</w:t>
-      </w:r>
-      <w:r>
-        <w:t xml:space="preserve"> [35, 37] </w:t>
-      </w:r>
-      <w:r>
-        <w:t>，因为</w:t>
-      </w:r>
-      <w:r>
-        <w:t>3+5+3+7=18</w:t>
-      </w:r>
-      <w:r>
-        <w:t>。但它不能进入方格</w:t>
-      </w:r>
-      <w:r>
-        <w:t xml:space="preserve"> [35, 38]</w:t>
-      </w:r>
-      <w:r>
-        <w:t>，因为</w:t>
-      </w:r>
-      <w:r>
-        <w:t>3+5+3+8=19</w:t>
-      </w:r>
-      <w:r>
-        <w:t>。请问该机器人能够到达多少个格子？</w:t>
-      </w:r>
-    </w:p>
-    <w:p>
-      <w:pPr>
-        <w:ind w:firstLine="480"/>
-      </w:pPr>
       <w:r>
         <w:rPr>
           <w:rFonts w:hint="eastAsia"/>
@@ -2809,55 +2975,44 @@
         <w:rPr>
           <w:rFonts w:hint="eastAsia"/>
         </w:rPr>
-        <w:t>回溯时需注意两个问题，</w:t>
-      </w:r>
-      <w:r>
-        <w:rPr>
-          <w:rFonts w:hint="eastAsia"/>
-        </w:rPr>
-        <w:t>1</w:t>
-      </w:r>
-      <w:r>
-        <w:rPr>
-          <w:rFonts w:hint="eastAsia"/>
-        </w:rPr>
-        <w:t>，递归不回溯，返回后</w:t>
-      </w:r>
-      <w:r>
-        <w:rPr>
-          <w:rFonts w:hint="eastAsia"/>
-        </w:rPr>
-        <w:t>visit</w:t>
-      </w:r>
-      <w:r>
-        <w:rPr>
-          <w:rFonts w:hint="eastAsia"/>
-        </w:rPr>
-        <w:t>不需要设回</w:t>
-      </w:r>
-      <w:r>
-        <w:rPr>
-          <w:rFonts w:hint="eastAsia"/>
-        </w:rPr>
-        <w:t>false</w:t>
-      </w:r>
-      <w:r>
-        <w:rPr>
-          <w:rFonts w:hint="eastAsia"/>
-        </w:rPr>
-        <w:t>；</w:t>
-      </w:r>
-      <w:r>
-        <w:rPr>
-          <w:rFonts w:hint="eastAsia"/>
-        </w:rPr>
-        <w:t>2</w:t>
-      </w:r>
-      <w:r>
-        <w:rPr>
-          <w:rFonts w:hint="eastAsia"/>
-        </w:rPr>
-        <w:t>，只需要向右向下移动即可，不需要遍历四个方向。</w:t>
+        <w:t>非常明显的回溯题，注意：</w:t>
+      </w:r>
+      <w:r>
+        <w:rPr>
+          <w:rFonts w:hint="eastAsia"/>
+        </w:rPr>
+        <w:t>1.</w:t>
+      </w:r>
+      <w:r>
+        <w:t xml:space="preserve"> </w:t>
+      </w:r>
+      <w:r>
+        <w:rPr>
+          <w:rFonts w:hint="eastAsia"/>
+        </w:rPr>
+        <w:t>在主函数里面需要遍历二维数组获取单词起点，再进行回溯；</w:t>
+      </w:r>
+      <w:r>
+        <w:rPr>
+          <w:rFonts w:hint="eastAsia"/>
+        </w:rPr>
+        <w:t>2.</w:t>
+      </w:r>
+      <w:r>
+        <w:t xml:space="preserve"> </w:t>
+      </w:r>
+      <w:r>
+        <w:rPr>
+          <w:rFonts w:hint="eastAsia"/>
+          <w:color w:val="FF0000"/>
+        </w:rPr>
+        <w:t>根据每一位字符进行剪枝</w:t>
+      </w:r>
+      <w:r>
+        <w:rPr>
+          <w:rFonts w:hint="eastAsia"/>
+        </w:rPr>
+        <w:t>，而不是每次判断整个单词是否相等。</w:t>
       </w:r>
     </w:p>
     <w:p>
@@ -2868,12 +3023,11 @@
         <w:rPr>
           <w:noProof/>
         </w:rPr>
-        <w:lastRenderedPageBreak/>
         <w:drawing>
-          <wp:inline distT="0" distB="0" distL="0" distR="0" wp14:anchorId="55F1CC09" wp14:editId="6CDE07E9">
-            <wp:extent cx="6188710" cy="5697220"/>
-            <wp:effectExtent l="0" t="0" r="2540" b="0"/>
-            <wp:docPr id="2" name="Picture 2"/>
+          <wp:inline distT="0" distB="0" distL="0" distR="0" wp14:anchorId="63DACBF4" wp14:editId="1AC71B5C">
+            <wp:extent cx="6188710" cy="4833620"/>
+            <wp:effectExtent l="0" t="0" r="2540" b="5080"/>
+            <wp:docPr id="3" name="图片 3"/>
             <wp:cNvGraphicFramePr>
               <a:graphicFrameLocks xmlns:a="http://schemas.openxmlformats.org/drawingml/2006/main" noChangeAspect="1"/>
             </wp:cNvGraphicFramePr>
@@ -2893,7 +3047,7 @@
                   <pic:spPr>
                     <a:xfrm>
                       <a:off x="0" y="0"/>
-                      <a:ext cx="6188710" cy="5697220"/>
+                      <a:ext cx="6188710" cy="4833620"/>
                     </a:xfrm>
                     <a:prstGeom prst="rect">
                       <a:avLst/>
@@ -2908,29 +3062,27 @@
     </w:p>
     <w:p>
       <w:pPr>
-        <w:pStyle w:val="a"/>
-      </w:pPr>
-      <w:bookmarkStart w:id="6" w:name="_Toc93868438"/>
-      <w:r>
-        <w:rPr>
-          <w:rFonts w:hint="eastAsia"/>
-        </w:rPr>
-        <w:t>动态规划</w:t>
-      </w:r>
-      <w:bookmarkEnd w:id="6"/>
+        <w:ind w:firstLine="480"/>
+      </w:pPr>
+    </w:p>
+    <w:p>
+      <w:pPr>
+        <w:ind w:firstLine="480"/>
+      </w:pPr>
     </w:p>
     <w:p>
       <w:pPr>
         <w:pStyle w:val="a0"/>
-      </w:pPr>
-      <w:bookmarkStart w:id="7" w:name="_Toc93868439"/>
-      <w:r>
-        <w:rPr>
-          <w:rFonts w:hint="eastAsia"/>
-        </w:rPr>
-        <w:t>剪绳子</w:t>
-      </w:r>
-      <w:bookmarkEnd w:id="7"/>
+        <w:spacing w:before="0" w:after="0"/>
+      </w:pPr>
+      <w:bookmarkStart w:id="5" w:name="_Toc93868437"/>
+      <w:r>
+        <w:rPr>
+          <w:rFonts w:hint="eastAsia"/>
+        </w:rPr>
+        <w:t>机器人的运动范围</w:t>
+      </w:r>
+      <w:bookmarkEnd w:id="5"/>
     </w:p>
     <w:p>
       <w:pPr>
@@ -2940,85 +3092,83 @@
         <w:rPr>
           <w:rFonts w:hint="eastAsia"/>
         </w:rPr>
-        <w:t>给你一根长度为</w:t>
-      </w:r>
-      <w:r>
-        <w:t xml:space="preserve"> n </w:t>
-      </w:r>
-      <w:r>
-        <w:t>的绳子，请把绳子剪成整数长度的</w:t>
-      </w:r>
-      <w:r>
-        <w:t xml:space="preserve"> m </w:t>
-      </w:r>
-      <w:r>
-        <w:t>段（</w:t>
+        <w:t>地上有一个</w:t>
       </w:r>
       <w:r>
         <w:t>m</w:t>
       </w:r>
       <w:r>
-        <w:t>、</w:t>
+        <w:t>行</w:t>
       </w:r>
       <w:r>
         <w:t>n</w:t>
       </w:r>
       <w:r>
-        <w:t>都是整数，</w:t>
-      </w:r>
-      <w:r>
-        <w:t>n&gt;1</w:t>
-      </w:r>
-      <w:r>
-        <w:t>并且</w:t>
-      </w:r>
-      <w:r>
-        <w:t>m&gt;1</w:t>
-      </w:r>
-      <w:r>
-        <w:t>），每段绳子的长度记为</w:t>
-      </w:r>
-      <w:r>
-        <w:t xml:space="preserve"> k[0],k[1]...k[m-1] </w:t>
-      </w:r>
-      <w:r>
-        <w:t>。请问</w:t>
-      </w:r>
-      <w:r>
-        <w:t xml:space="preserve"> k[0]*k[1]*...*k[m-1] </w:t>
-      </w:r>
-      <w:r>
-        <w:t>可能的最大乘积是多少？例如，当绳子的长度是</w:t>
-      </w:r>
-      <w:r>
-        <w:t>8</w:t>
-      </w:r>
-      <w:r>
-        <w:t>时，我们把它剪成长度分别为</w:t>
-      </w:r>
-      <w:r>
-        <w:t>2</w:t>
-      </w:r>
-      <w:r>
-        <w:t>、</w:t>
-      </w:r>
-      <w:r>
-        <w:t>3</w:t>
-      </w:r>
-      <w:r>
-        <w:t>、</w:t>
-      </w:r>
-      <w:r>
-        <w:t>3</w:t>
-      </w:r>
-      <w:r>
-        <w:t>的三段，此时得到的最大乘积是</w:t>
+        <w:t>列的方格，从坐标</w:t>
+      </w:r>
+      <w:r>
+        <w:t xml:space="preserve"> [0,0] </w:t>
+      </w:r>
+      <w:r>
+        <w:t>到坐标</w:t>
+      </w:r>
+      <w:r>
+        <w:t xml:space="preserve"> [m-1,n-1] </w:t>
+      </w:r>
+      <w:r>
+        <w:t>。一个机器人从坐标</w:t>
+      </w:r>
+      <w:r>
+        <w:t xml:space="preserve"> [0, 0] </w:t>
+      </w:r>
+      <w:r>
+        <w:t>的格子开始移动，它每次可以向左、右、上、下移动一格（不能移动到方格外），也不能进入</w:t>
+      </w:r>
+      <w:r>
+        <w:lastRenderedPageBreak/>
+        <w:t>行坐标和列坐标的数位之和大于</w:t>
+      </w:r>
+      <w:r>
+        <w:t>k</w:t>
+      </w:r>
+      <w:r>
+        <w:t>的格子。例如，当</w:t>
+      </w:r>
+      <w:r>
+        <w:t>k</w:t>
+      </w:r>
+      <w:r>
+        <w:t>为</w:t>
       </w:r>
       <w:r>
         <w:t>18</w:t>
       </w:r>
       <w:r>
-        <w:t>。</w:t>
+        <w:t>时，机器人能够进入方格</w:t>
+      </w:r>
+      <w:r>
+        <w:t xml:space="preserve"> [35, 37] </w:t>
+      </w:r>
+      <w:r>
+        <w:t>，因为</w:t>
+      </w:r>
+      <w:r>
+        <w:t>3+5+3+7=18</w:t>
+      </w:r>
+      <w:r>
+        <w:t>。但它不能进入方格</w:t>
+      </w:r>
+      <w:r>
+        <w:t xml:space="preserve"> [35, 38]</w:t>
+      </w:r>
+      <w:r>
+        <w:t>，因为</w:t>
+      </w:r>
+      <w:r>
+        <w:t>3+5+3+8=19</w:t>
+      </w:r>
+      <w:r>
+        <w:t>。请问该机器人能够到达多少个格子？</w:t>
       </w:r>
     </w:p>
     <w:p>
@@ -3037,76 +3187,55 @@
         <w:rPr>
           <w:rFonts w:hint="eastAsia"/>
         </w:rPr>
-        <w:t>能想到是动态规划，取最大值时实际应该是：（共四项）因为</w:t>
-      </w:r>
-      <w:r>
-        <w:rPr>
-          <w:rFonts w:hint="eastAsia"/>
-        </w:rPr>
-        <w:t>m</w:t>
-      </w:r>
-      <w:r>
-        <w:t>&gt;1</w:t>
-      </w:r>
-      <w:r>
-        <w:rPr>
-          <w:rFonts w:hint="eastAsia"/>
-        </w:rPr>
-        <w:t>，其中</w:t>
-      </w:r>
-      <w:r>
-        <w:rPr>
-          <w:rFonts w:hint="eastAsia"/>
-        </w:rPr>
-        <w:t>(</w:t>
-      </w:r>
-      <w:r>
-        <w:t>i-j)*j</w:t>
-      </w:r>
-      <w:r>
-        <w:rPr>
-          <w:rFonts w:hint="eastAsia"/>
-        </w:rPr>
-        <w:t>表示只剪一刀，</w:t>
-      </w:r>
-      <w:r>
-        <w:t>dp[i-j]*dp[j]</w:t>
-      </w:r>
-      <w:r>
-        <w:rPr>
-          <w:rFonts w:hint="eastAsia"/>
-        </w:rPr>
-        <w:t>表示至少</w:t>
-      </w:r>
-      <w:r>
-        <w:rPr>
-          <w:rFonts w:hint="eastAsia"/>
-        </w:rPr>
-        <w:t>3</w:t>
-      </w:r>
-      <w:r>
-        <w:rPr>
-          <w:rFonts w:hint="eastAsia"/>
-        </w:rPr>
-        <w:t>刀，</w:t>
-      </w:r>
-      <w:r>
-        <w:t>dp[i-j]*j,</w:t>
-      </w:r>
-      <w:r>
-        <w:rPr>
-          <w:rFonts w:hint="eastAsia"/>
-        </w:rPr>
-        <w:t>和</w:t>
-      </w:r>
-      <w:r>
-        <w:t>dp[j]*[i-j]</w:t>
-      </w:r>
-      <w:r>
-        <w:rPr>
-          <w:rFonts w:hint="eastAsia"/>
-        </w:rPr>
-        <w:t>表示至少两刀。</w:t>
+        <w:t>回溯时需注意两个问题，</w:t>
+      </w:r>
+      <w:r>
+        <w:rPr>
+          <w:rFonts w:hint="eastAsia"/>
+        </w:rPr>
+        <w:t>1</w:t>
+      </w:r>
+      <w:r>
+        <w:rPr>
+          <w:rFonts w:hint="eastAsia"/>
+        </w:rPr>
+        <w:t>，递归不回溯，返回后</w:t>
+      </w:r>
+      <w:r>
+        <w:rPr>
+          <w:rFonts w:hint="eastAsia"/>
+        </w:rPr>
+        <w:t>visit</w:t>
+      </w:r>
+      <w:r>
+        <w:rPr>
+          <w:rFonts w:hint="eastAsia"/>
+        </w:rPr>
+        <w:t>不需要设回</w:t>
+      </w:r>
+      <w:r>
+        <w:rPr>
+          <w:rFonts w:hint="eastAsia"/>
+        </w:rPr>
+        <w:t>false</w:t>
+      </w:r>
+      <w:r>
+        <w:rPr>
+          <w:rFonts w:hint="eastAsia"/>
+        </w:rPr>
+        <w:t>；</w:t>
+      </w:r>
+      <w:r>
+        <w:rPr>
+          <w:rFonts w:hint="eastAsia"/>
+        </w:rPr>
+        <w:t>2</w:t>
+      </w:r>
+      <w:r>
+        <w:rPr>
+          <w:rFonts w:hint="eastAsia"/>
+        </w:rPr>
+        <w:t>，只需要向右向下移动即可，不需要遍历四个方向。</w:t>
       </w:r>
     </w:p>
     <w:p>
@@ -3114,105 +3243,14 @@
         <w:ind w:firstLine="480"/>
       </w:pPr>
       <w:r>
-        <w:t>max(dp[i-j]*dp[j], (i-j)*j, dp[i-j]*j, dp[j]*[i-j])</w:t>
-      </w:r>
-    </w:p>
-    <w:p>
-      <w:pPr>
-        <w:ind w:firstLine="480"/>
-      </w:pPr>
-      <w:r>
-        <w:rPr>
-          <w:rFonts w:hint="eastAsia"/>
-        </w:rPr>
-        <w:t>因为会进行迭代，所以有些像将是重复的，可以只保留其中两项。</w:t>
-      </w:r>
-      <w:r>
-        <w:t>max(</w:t>
-      </w:r>
-      <w:r>
-        <w:rPr>
-          <w:color w:val="092E64"/>
-        </w:rPr>
-        <w:t>j</w:t>
-      </w:r>
-      <w:r>
-        <w:t>*</w:t>
-      </w:r>
-      <w:r>
-        <w:rPr>
-          <w:color w:val="092E64"/>
-        </w:rPr>
-        <w:t>dp</w:t>
-      </w:r>
-      <w:r>
-        <w:t>[</w:t>
-      </w:r>
-      <w:r>
-        <w:rPr>
-          <w:color w:val="092E64"/>
-        </w:rPr>
-        <w:t>i</w:t>
-      </w:r>
-      <w:r>
-        <w:t>-</w:t>
-      </w:r>
-      <w:r>
-        <w:rPr>
-          <w:color w:val="092E64"/>
-        </w:rPr>
-        <w:t>j</w:t>
-      </w:r>
-      <w:r>
-        <w:t>],</w:t>
-      </w:r>
-      <w:r>
-        <w:rPr>
-          <w:color w:val="092E64"/>
-        </w:rPr>
-        <w:t>j</w:t>
-      </w:r>
-      <w:r>
-        <w:t>*(</w:t>
-      </w:r>
-      <w:r>
-        <w:rPr>
-          <w:color w:val="092E64"/>
-        </w:rPr>
-        <w:t>i</w:t>
-      </w:r>
-      <w:r>
-        <w:t>-</w:t>
-      </w:r>
-      <w:r>
-        <w:rPr>
-          <w:color w:val="092E64"/>
-        </w:rPr>
-        <w:t>j</w:t>
-      </w:r>
-      <w:r>
-        <w:t>))</w:t>
-      </w:r>
-    </w:p>
-    <w:p>
-      <w:pPr>
-        <w:ind w:firstLine="480"/>
-      </w:pPr>
-    </w:p>
-    <w:p>
-      <w:pPr>
-        <w:ind w:firstLine="480"/>
-        <w:jc w:val="center"/>
-      </w:pPr>
-      <w:r>
         <w:rPr>
           <w:noProof/>
         </w:rPr>
         <w:drawing>
-          <wp:inline distT="0" distB="0" distL="0" distR="0" wp14:anchorId="45997CF1" wp14:editId="2DE0369D">
-            <wp:extent cx="4220013" cy="2229853"/>
-            <wp:effectExtent l="0" t="0" r="0" b="0"/>
-            <wp:docPr id="4" name="Picture 4"/>
+          <wp:inline distT="0" distB="0" distL="0" distR="0" wp14:anchorId="55F1CC09" wp14:editId="6CDE07E9">
+            <wp:extent cx="6188710" cy="5697220"/>
+            <wp:effectExtent l="0" t="0" r="2540" b="0"/>
+            <wp:docPr id="2" name="Picture 2"/>
             <wp:cNvGraphicFramePr>
               <a:graphicFrameLocks xmlns:a="http://schemas.openxmlformats.org/drawingml/2006/main" noChangeAspect="1"/>
             </wp:cNvGraphicFramePr>
@@ -3232,7 +3270,7 @@
                   <pic:spPr>
                     <a:xfrm>
                       <a:off x="0" y="0"/>
-                      <a:ext cx="4297496" cy="2270795"/>
+                      <a:ext cx="6188710" cy="5697220"/>
                     </a:xfrm>
                     <a:prstGeom prst="rect">
                       <a:avLst/>
@@ -3247,148 +3285,300 @@
     </w:p>
     <w:p>
       <w:pPr>
+        <w:pStyle w:val="a"/>
+      </w:pPr>
+      <w:bookmarkStart w:id="6" w:name="_Toc93868438"/>
+      <w:r>
+        <w:rPr>
+          <w:rFonts w:hint="eastAsia"/>
+        </w:rPr>
+        <w:t>动态规划</w:t>
+      </w:r>
+      <w:bookmarkEnd w:id="6"/>
+    </w:p>
+    <w:p>
+      <w:pPr>
         <w:pStyle w:val="a0"/>
       </w:pPr>
-      <w:bookmarkStart w:id="8" w:name="_Toc93868440"/>
-      <w:r>
-        <w:rPr>
-          <w:rFonts w:hint="eastAsia"/>
-        </w:rPr>
-        <w:t>最长回文子串</w:t>
-      </w:r>
-      <w:bookmarkEnd w:id="8"/>
+      <w:bookmarkStart w:id="7" w:name="_Toc93868439"/>
+      <w:r>
+        <w:rPr>
+          <w:rFonts w:hint="eastAsia"/>
+        </w:rPr>
+        <w:t>剪绳子</w:t>
+      </w:r>
+      <w:bookmarkEnd w:id="7"/>
     </w:p>
     <w:p>
       <w:pPr>
         <w:ind w:firstLine="480"/>
-        <w:rPr>
-          <w:shd w:val="clear" w:color="auto" w:fill="FFFFFF"/>
-        </w:rPr>
-      </w:pPr>
-      <w:r>
-        <w:rPr>
-          <w:shd w:val="clear" w:color="auto" w:fill="FFFFFF"/>
-        </w:rPr>
-        <w:t>给你一个字符串</w:t>
-      </w:r>
-      <w:r>
-        <w:rPr>
-          <w:shd w:val="clear" w:color="auto" w:fill="FFFFFF"/>
-        </w:rPr>
-        <w:t> </w:t>
-      </w:r>
-      <w:r>
-        <w:rPr>
-          <w:rStyle w:val="HTMLCode"/>
-          <w:rFonts w:ascii="Courier New" w:hAnsi="Courier New" w:cs="Courier New"/>
-          <w:sz w:val="20"/>
-          <w:szCs w:val="20"/>
-        </w:rPr>
-        <w:t>s</w:t>
-      </w:r>
-      <w:r>
-        <w:rPr>
-          <w:shd w:val="clear" w:color="auto" w:fill="FFFFFF"/>
-        </w:rPr>
-        <w:t>，找到</w:t>
-      </w:r>
-      <w:r>
-        <w:rPr>
-          <w:shd w:val="clear" w:color="auto" w:fill="FFFFFF"/>
-        </w:rPr>
-        <w:t> </w:t>
-      </w:r>
-      <w:r>
-        <w:rPr>
-          <w:rStyle w:val="HTMLCode"/>
-          <w:rFonts w:ascii="Courier New" w:hAnsi="Courier New" w:cs="Courier New"/>
-          <w:sz w:val="20"/>
-          <w:szCs w:val="20"/>
-        </w:rPr>
-        <w:t>s</w:t>
-      </w:r>
-      <w:r>
-        <w:rPr>
-          <w:shd w:val="clear" w:color="auto" w:fill="FFFFFF"/>
-        </w:rPr>
-        <w:t> </w:t>
-      </w:r>
-      <w:r>
-        <w:rPr>
-          <w:shd w:val="clear" w:color="auto" w:fill="FFFFFF"/>
-        </w:rPr>
-        <w:t>中最长的回文子串。</w:t>
-      </w:r>
-    </w:p>
-    <w:p>
-      <w:pPr>
-        <w:ind w:firstLineChars="83" w:firstLine="199"/>
-        <w:rPr>
-          <w:shd w:val="clear" w:color="auto" w:fill="FFFFFF"/>
-        </w:rPr>
-      </w:pPr>
-      <w:r>
-        <w:rPr>
-          <w:rFonts w:hint="eastAsia"/>
-          <w:shd w:val="clear" w:color="auto" w:fill="FFFFFF"/>
-        </w:rPr>
-        <w:t>【解题思路】字符串子串的动态规划问题，需要定义</w:t>
-      </w:r>
-      <w:r>
-        <w:rPr>
-          <w:rFonts w:hint="eastAsia"/>
-          <w:shd w:val="clear" w:color="auto" w:fill="FFFFFF"/>
-        </w:rPr>
+      </w:pPr>
+      <w:r>
+        <w:rPr>
+          <w:rFonts w:hint="eastAsia"/>
+        </w:rPr>
+        <w:t>给你一根长度为</w:t>
+      </w:r>
+      <w:r>
+        <w:t xml:space="preserve"> n </w:t>
+      </w:r>
+      <w:r>
+        <w:t>的绳子，请把绳子剪成整数长度的</w:t>
+      </w:r>
+      <w:r>
+        <w:t xml:space="preserve"> m </w:t>
+      </w:r>
+      <w:r>
+        <w:t>段（</w:t>
+      </w:r>
+      <w:r>
+        <w:t>m</w:t>
+      </w:r>
+      <w:r>
+        <w:t>、</w:t>
+      </w:r>
+      <w:r>
+        <w:t>n</w:t>
+      </w:r>
+      <w:r>
+        <w:t>都是整数，</w:t>
+      </w:r>
+      <w:r>
+        <w:t>n&gt;1</w:t>
+      </w:r>
+      <w:r>
+        <w:t>并且</w:t>
+      </w:r>
+      <w:r>
+        <w:t>m&gt;1</w:t>
+      </w:r>
+      <w:r>
+        <w:t>），每段绳子的长度记为</w:t>
+      </w:r>
+      <w:r>
+        <w:t xml:space="preserve"> k[0],k[1]...k[m-1] </w:t>
+      </w:r>
+      <w:r>
+        <w:t>。请问</w:t>
+      </w:r>
+      <w:r>
+        <w:t xml:space="preserve"> k[0]*k[1]*...*k[m-1] </w:t>
+      </w:r>
+      <w:r>
+        <w:t>可能的最大乘积是多少？例如，当绳子的长度是</w:t>
+      </w:r>
+      <w:r>
+        <w:t>8</w:t>
+      </w:r>
+      <w:r>
+        <w:t>时，我们把它剪成长度分别为</w:t>
+      </w:r>
+      <w:r>
         <w:t>2</w:t>
       </w:r>
       <w:r>
-        <w:rPr>
-          <w:rFonts w:hint="eastAsia"/>
-          <w:shd w:val="clear" w:color="auto" w:fill="FFFFFF"/>
-        </w:rPr>
-        <w:t>维</w:t>
-      </w:r>
-      <w:r>
-        <w:rPr>
-          <w:rFonts w:hint="eastAsia"/>
-          <w:shd w:val="clear" w:color="auto" w:fill="FFFFFF"/>
+        <w:t>、</w:t>
+      </w:r>
+      <w:r>
+        <w:t>3</w:t>
+      </w:r>
+      <w:r>
+        <w:t>、</w:t>
+      </w:r>
+      <w:r>
+        <w:t>3</w:t>
+      </w:r>
+      <w:r>
+        <w:t>的三段，此时得到的最</w:t>
+      </w:r>
+      <w:r>
+        <w:lastRenderedPageBreak/>
+        <w:t>大乘积是</w:t>
+      </w:r>
+      <w:r>
+        <w:t>18</w:t>
+      </w:r>
+      <w:r>
+        <w:t>。</w:t>
+      </w:r>
+    </w:p>
+    <w:p>
+      <w:pPr>
+        <w:ind w:firstLine="480"/>
+      </w:pPr>
+      <w:r>
+        <w:rPr>
+          <w:rFonts w:hint="eastAsia"/>
+          <w:b/>
+          <w:bCs/>
+        </w:rPr>
+        <w:t>【解题思路】</w:t>
+      </w:r>
+      <w:r>
+        <w:rPr>
+          <w:rFonts w:hint="eastAsia"/>
+        </w:rPr>
+        <w:t>能想到是动态规划，取最大值时实际应该是：（共四项）因为</w:t>
+      </w:r>
+      <w:r>
+        <w:rPr>
+          <w:rFonts w:hint="eastAsia"/>
+        </w:rPr>
+        <w:t>m</w:t>
+      </w:r>
+      <w:r>
+        <w:t>&gt;1</w:t>
+      </w:r>
+      <w:r>
+        <w:rPr>
+          <w:rFonts w:hint="eastAsia"/>
+        </w:rPr>
+        <w:t>，其中</w:t>
+      </w:r>
+      <w:r>
+        <w:rPr>
+          <w:rFonts w:hint="eastAsia"/>
+        </w:rPr>
+        <w:t>(</w:t>
+      </w:r>
+      <w:r>
+        <w:t>i-j)*j</w:t>
+      </w:r>
+      <w:r>
+        <w:rPr>
+          <w:rFonts w:hint="eastAsia"/>
+        </w:rPr>
+        <w:t>表示只剪一刀，</w:t>
+      </w:r>
+      <w:r>
+        <w:t>dp[i-j]*dp[j]</w:t>
+      </w:r>
+      <w:r>
+        <w:rPr>
+          <w:rFonts w:hint="eastAsia"/>
+        </w:rPr>
+        <w:t>表示至少</w:t>
+      </w:r>
+      <w:r>
+        <w:rPr>
+          <w:rFonts w:hint="eastAsia"/>
+        </w:rPr>
+        <w:t>3</w:t>
+      </w:r>
+      <w:r>
+        <w:rPr>
+          <w:rFonts w:hint="eastAsia"/>
+        </w:rPr>
+        <w:t>刀，</w:t>
+      </w:r>
+      <w:r>
+        <w:t>dp[i-j]*j,</w:t>
+      </w:r>
+      <w:r>
+        <w:rPr>
+          <w:rFonts w:hint="eastAsia"/>
+        </w:rPr>
+        <w:t>和</w:t>
+      </w:r>
+      <w:r>
+        <w:t>dp[j]*[i-j]</w:t>
+      </w:r>
+      <w:r>
+        <w:rPr>
+          <w:rFonts w:hint="eastAsia"/>
+        </w:rPr>
+        <w:t>表示至少两刀。</w:t>
+      </w:r>
+    </w:p>
+    <w:p>
+      <w:pPr>
+        <w:ind w:firstLine="480"/>
+      </w:pPr>
+      <w:r>
+        <w:t>max(dp[i-j]*dp[j], (i-j)*j, dp[i-j]*j, dp[j]*[i-j])</w:t>
+      </w:r>
+    </w:p>
+    <w:p>
+      <w:pPr>
+        <w:ind w:firstLine="480"/>
+      </w:pPr>
+      <w:r>
+        <w:rPr>
+          <w:rFonts w:hint="eastAsia"/>
+        </w:rPr>
+        <w:t>因为会进行迭代，所以有些像将是重复的，可以只保留其中两项。</w:t>
+      </w:r>
+      <w:r>
+        <w:t>max(</w:t>
+      </w:r>
+      <w:r>
+        <w:rPr>
+          <w:color w:val="092E64"/>
+        </w:rPr>
+        <w:t>j</w:t>
+      </w:r>
+      <w:r>
+        <w:t>*</w:t>
+      </w:r>
+      <w:r>
+        <w:rPr>
+          <w:color w:val="092E64"/>
         </w:rPr>
         <w:t>dp</w:t>
       </w:r>
       <w:r>
-        <w:rPr>
-          <w:rFonts w:hint="eastAsia"/>
-          <w:shd w:val="clear" w:color="auto" w:fill="FFFFFF"/>
-        </w:rPr>
-        <w:t>数组，</w:t>
-      </w:r>
-      <w:r>
-        <w:rPr>
-          <w:shd w:val="clear" w:color="auto" w:fill="FFFFFF"/>
-        </w:rPr>
-        <w:t>i,j</w:t>
-      </w:r>
-      <w:r>
-        <w:rPr>
-          <w:rFonts w:hint="eastAsia"/>
-          <w:shd w:val="clear" w:color="auto" w:fill="FFFFFF"/>
-        </w:rPr>
-        <w:t>分别表示子串的首位</w:t>
-      </w:r>
-      <w:r>
-        <w:rPr>
-          <w:rFonts w:hint="eastAsia"/>
-          <w:shd w:val="clear" w:color="auto" w:fill="FFFFFF"/>
-        </w:rPr>
-        <w:t>index</w:t>
-      </w:r>
-      <w:r>
-        <w:rPr>
-          <w:rFonts w:hint="eastAsia"/>
-          <w:shd w:val="clear" w:color="auto" w:fill="FFFFFF"/>
-        </w:rPr>
-        <w:t>。</w:t>
-      </w:r>
+        <w:t>[</w:t>
+      </w:r>
+      <w:r>
+        <w:rPr>
+          <w:color w:val="092E64"/>
+        </w:rPr>
+        <w:t>i</w:t>
+      </w:r>
+      <w:r>
+        <w:t>-</w:t>
+      </w:r>
+      <w:r>
+        <w:rPr>
+          <w:color w:val="092E64"/>
+        </w:rPr>
+        <w:t>j</w:t>
+      </w:r>
+      <w:r>
+        <w:t>],</w:t>
+      </w:r>
+      <w:r>
+        <w:rPr>
+          <w:color w:val="092E64"/>
+        </w:rPr>
+        <w:t>j</w:t>
+      </w:r>
+      <w:r>
+        <w:t>*(</w:t>
+      </w:r>
+      <w:r>
+        <w:rPr>
+          <w:color w:val="092E64"/>
+        </w:rPr>
+        <w:t>i</w:t>
+      </w:r>
+      <w:r>
+        <w:t>-</w:t>
+      </w:r>
+      <w:r>
+        <w:rPr>
+          <w:color w:val="092E64"/>
+        </w:rPr>
+        <w:t>j</w:t>
+      </w:r>
+      <w:r>
+        <w:t>))</w:t>
+      </w:r>
+    </w:p>
+    <w:p>
+      <w:pPr>
+        <w:ind w:firstLine="480"/>
+      </w:pPr>
     </w:p>
     <w:p>
       <w:pPr>
@@ -3400,10 +3590,10 @@
           <w:noProof/>
         </w:rPr>
         <w:drawing>
-          <wp:inline distT="0" distB="0" distL="0" distR="0" wp14:anchorId="03B94418" wp14:editId="3A006EDE">
-            <wp:extent cx="3978815" cy="4020457"/>
-            <wp:effectExtent l="0" t="0" r="3175" b="0"/>
-            <wp:docPr id="8" name="Picture 8"/>
+          <wp:inline distT="0" distB="0" distL="0" distR="0" wp14:anchorId="45997CF1" wp14:editId="2DE0369D">
+            <wp:extent cx="4220013" cy="2229853"/>
+            <wp:effectExtent l="0" t="0" r="0" b="0"/>
+            <wp:docPr id="4" name="Picture 4"/>
             <wp:cNvGraphicFramePr>
               <a:graphicFrameLocks xmlns:a="http://schemas.openxmlformats.org/drawingml/2006/main" noChangeAspect="1"/>
             </wp:cNvGraphicFramePr>
@@ -3423,7 +3613,7 @@
                   <pic:spPr>
                     <a:xfrm>
                       <a:off x="0" y="0"/>
-                      <a:ext cx="3989810" cy="4031568"/>
+                      <a:ext cx="4297496" cy="2270795"/>
                     </a:xfrm>
                     <a:prstGeom prst="rect">
                       <a:avLst/>
@@ -3440,278 +3630,162 @@
       <w:pPr>
         <w:pStyle w:val="a0"/>
       </w:pPr>
-      <w:bookmarkStart w:id="9" w:name="_Toc93868441"/>
-      <w:r>
-        <w:rPr>
-          <w:rFonts w:hint="eastAsia"/>
-        </w:rPr>
-        <w:t>正则表达式匹配</w:t>
-      </w:r>
-      <w:bookmarkEnd w:id="9"/>
+      <w:bookmarkStart w:id="8" w:name="_Toc93868440"/>
+      <w:r>
+        <w:rPr>
+          <w:rFonts w:hint="eastAsia"/>
+        </w:rPr>
+        <w:t>最长回文子串</w:t>
+      </w:r>
+      <w:bookmarkEnd w:id="8"/>
     </w:p>
     <w:p>
       <w:pPr>
         <w:ind w:firstLine="480"/>
-      </w:pPr>
-      <w:r>
-        <w:rPr>
-          <w:rFonts w:hint="eastAsia"/>
-        </w:rPr>
-        <w:t>请实现一个函数用来匹配包含</w:t>
-      </w:r>
-      <w:r>
-        <w:t>'. '</w:t>
-      </w:r>
-      <w:r>
-        <w:t>和</w:t>
-      </w:r>
-      <w:r>
-        <w:t>'*'</w:t>
-      </w:r>
-      <w:r>
-        <w:t>的正则表达式。模式中的字符</w:t>
-      </w:r>
-      <w:r>
-        <w:t>'.'</w:t>
-      </w:r>
-      <w:r>
-        <w:t>表示任意一个字符，</w:t>
-      </w:r>
-      <w:r>
+        <w:rPr>
+          <w:shd w:val="clear" w:color="auto" w:fill="FFFFFF"/>
+        </w:rPr>
+      </w:pPr>
+      <w:r>
+        <w:rPr>
+          <w:shd w:val="clear" w:color="auto" w:fill="FFFFFF"/>
+        </w:rPr>
+        <w:t>给你一个字符串</w:t>
+      </w:r>
+      <w:r>
+        <w:rPr>
+          <w:shd w:val="clear" w:color="auto" w:fill="FFFFFF"/>
+        </w:rPr>
+        <w:t> </w:t>
+      </w:r>
+      <w:r>
+        <w:rPr>
+          <w:rStyle w:val="HTMLCode"/>
+          <w:rFonts w:ascii="Courier New" w:hAnsi="Courier New" w:cs="Courier New"/>
+          <w:sz w:val="20"/>
+          <w:szCs w:val="20"/>
+        </w:rPr>
+        <w:t>s</w:t>
+      </w:r>
+      <w:r>
+        <w:rPr>
+          <w:shd w:val="clear" w:color="auto" w:fill="FFFFFF"/>
+        </w:rPr>
+        <w:t>，找到</w:t>
+      </w:r>
+      <w:r>
+        <w:rPr>
+          <w:shd w:val="clear" w:color="auto" w:fill="FFFFFF"/>
+        </w:rPr>
+        <w:t> </w:t>
+      </w:r>
+      <w:r>
+        <w:rPr>
+          <w:rStyle w:val="HTMLCode"/>
+          <w:rFonts w:ascii="Courier New" w:hAnsi="Courier New" w:cs="Courier New"/>
+          <w:sz w:val="20"/>
+          <w:szCs w:val="20"/>
+        </w:rPr>
+        <w:t>s</w:t>
+      </w:r>
+      <w:r>
+        <w:rPr>
+          <w:shd w:val="clear" w:color="auto" w:fill="FFFFFF"/>
+        </w:rPr>
+        <w:t> </w:t>
+      </w:r>
+      <w:r>
+        <w:rPr>
+          <w:shd w:val="clear" w:color="auto" w:fill="FFFFFF"/>
+        </w:rPr>
+        <w:t>中最长的回文子串。</w:t>
+      </w:r>
+    </w:p>
+    <w:p>
+      <w:pPr>
+        <w:ind w:firstLineChars="83" w:firstLine="199"/>
+        <w:rPr>
+          <w:shd w:val="clear" w:color="auto" w:fill="FFFFFF"/>
+        </w:rPr>
+      </w:pPr>
+      <w:r>
+        <w:rPr>
+          <w:rFonts w:hint="eastAsia"/>
+          <w:shd w:val="clear" w:color="auto" w:fill="FFFFFF"/>
+        </w:rPr>
+        <w:t>【解题思路】字符串子串的动态规划问题，需要定义</w:t>
+      </w:r>
+      <w:r>
+        <w:rPr>
+          <w:rFonts w:hint="eastAsia"/>
+          <w:shd w:val="clear" w:color="auto" w:fill="FFFFFF"/>
+        </w:rPr>
+        <w:t>2</w:t>
+      </w:r>
+      <w:r>
+        <w:rPr>
+          <w:rFonts w:hint="eastAsia"/>
+          <w:shd w:val="clear" w:color="auto" w:fill="FFFFFF"/>
+        </w:rPr>
+        <w:t>维</w:t>
+      </w:r>
+      <w:r>
+        <w:rPr>
+          <w:rFonts w:hint="eastAsia"/>
+          <w:shd w:val="clear" w:color="auto" w:fill="FFFFFF"/>
+        </w:rPr>
+        <w:t>dp</w:t>
+      </w:r>
+      <w:r>
+        <w:rPr>
+          <w:rFonts w:hint="eastAsia"/>
+          <w:shd w:val="clear" w:color="auto" w:fill="FFFFFF"/>
+        </w:rPr>
+        <w:t>数组，</w:t>
+      </w:r>
+      <w:r>
+        <w:rPr>
+          <w:shd w:val="clear" w:color="auto" w:fill="FFFFFF"/>
+        </w:rPr>
+        <w:t>i,j</w:t>
+      </w:r>
+      <w:r>
+        <w:rPr>
+          <w:rFonts w:hint="eastAsia"/>
+          <w:shd w:val="clear" w:color="auto" w:fill="FFFFFF"/>
+        </w:rPr>
+        <w:t>分别表示子串的首位</w:t>
+      </w:r>
+      <w:r>
+        <w:rPr>
+          <w:rFonts w:hint="eastAsia"/>
+          <w:shd w:val="clear" w:color="auto" w:fill="FFFFFF"/>
+        </w:rPr>
+        <w:t>index</w:t>
+      </w:r>
+      <w:r>
+        <w:rPr>
+          <w:rFonts w:hint="eastAsia"/>
+          <w:shd w:val="clear" w:color="auto" w:fill="FFFFFF"/>
+        </w:rPr>
+        <w:t>。</w:t>
+      </w:r>
+    </w:p>
+    <w:p>
+      <w:pPr>
+        <w:ind w:firstLine="480"/>
+        <w:jc w:val="center"/>
+      </w:pPr>
+      <w:r>
+        <w:rPr>
+          <w:noProof/>
+        </w:rPr>
         <w:lastRenderedPageBreak/>
-        <w:t>而</w:t>
-      </w:r>
-      <w:r>
-        <w:t>'*'</w:t>
-      </w:r>
-      <w:r>
-        <w:t>表示它前面的字符可以出现任意次（含</w:t>
-      </w:r>
-      <w:r>
-        <w:t>0</w:t>
-      </w:r>
-      <w:r>
-        <w:t>次）。在本题中，匹配是指字符串的所有字符匹配整个模式。例如，字符串</w:t>
-      </w:r>
-      <w:r>
-        <w:t>"aaa"</w:t>
-      </w:r>
-      <w:r>
-        <w:t>与模式</w:t>
-      </w:r>
-      <w:r>
-        <w:t>"a.a"</w:t>
-      </w:r>
-      <w:r>
-        <w:t>和</w:t>
-      </w:r>
-      <w:r>
-        <w:t>"ab*ac*a"</w:t>
-      </w:r>
-      <w:r>
-        <w:t>匹配，但与</w:t>
-      </w:r>
-      <w:r>
-        <w:t>"aa.a"</w:t>
-      </w:r>
-      <w:r>
-        <w:t>和</w:t>
-      </w:r>
-      <w:r>
-        <w:t>"ab*a"</w:t>
-      </w:r>
-      <w:r>
-        <w:t>均不匹配。</w:t>
-      </w:r>
-    </w:p>
-    <w:p>
-      <w:pPr>
-        <w:ind w:firstLineChars="0" w:firstLine="0"/>
-      </w:pPr>
-      <w:r>
-        <w:rPr>
-          <w:rFonts w:hint="eastAsia"/>
-        </w:rPr>
-        <w:t>【解题思路】难点在于遇到“</w:t>
-      </w:r>
-      <w:r>
-        <w:rPr>
-          <w:rFonts w:hint="eastAsia"/>
-        </w:rPr>
-        <w:t>*</w:t>
-      </w:r>
-      <w:r>
-        <w:rPr>
-          <w:rFonts w:hint="eastAsia"/>
-        </w:rPr>
-        <w:t>”时状态转移表达式的写法，分两种情况考虑。</w:t>
-      </w:r>
-    </w:p>
-    <w:p>
-      <w:pPr>
-        <w:pStyle w:val="ListParagraph"/>
-        <w:numPr>
-          <w:ilvl w:val="0"/>
-          <w:numId w:val="4"/>
-        </w:numPr>
-        <w:ind w:firstLineChars="0"/>
-      </w:pPr>
-      <w:r>
-        <w:t>p[i-1] == s[</w:t>
-      </w:r>
-      <w:r>
-        <w:t>j</w:t>
-      </w:r>
-      <w:r>
-        <w:rPr>
-          <w:rFonts w:hint="eastAsia"/>
-        </w:rPr>
-        <w:t>]</w:t>
-      </w:r>
-      <w:r>
-        <w:rPr>
-          <w:rFonts w:hint="eastAsia"/>
-        </w:rPr>
-        <w:t>，</w:t>
-      </w:r>
-      <w:r>
-        <w:t>dp[i][j] = dp[i][j-1]||dp[i-2]</w:t>
-      </w:r>
-      <w:r>
-        <w:t>[j]</w:t>
-      </w:r>
-    </w:p>
-    <w:p>
-      <w:pPr>
-        <w:pStyle w:val="ListParagraph"/>
-        <w:numPr>
-          <w:ilvl w:val="0"/>
-          <w:numId w:val="4"/>
-        </w:numPr>
-        <w:ind w:firstLineChars="0"/>
-      </w:pPr>
-      <w:r>
-        <w:t>p[i-1] != s[j</w:t>
-      </w:r>
-      <w:r>
-        <w:rPr>
-          <w:rFonts w:hint="eastAsia"/>
-        </w:rPr>
-        <w:t>]</w:t>
-      </w:r>
-      <w:r>
-        <w:rPr>
-          <w:rFonts w:hint="eastAsia"/>
-        </w:rPr>
-        <w:t>，</w:t>
-      </w:r>
-      <w:r>
-        <w:t>dp[i][j] = dp[i-2][j]</w:t>
-      </w:r>
-    </w:p>
-    <w:p>
-      <w:pPr>
-        <w:ind w:firstLineChars="0" w:firstLine="0"/>
-      </w:pPr>
-      <w:r>
-        <w:rPr>
-          <w:rFonts w:hint="eastAsia"/>
-        </w:rPr>
-        <w:t>设计</w:t>
-      </w:r>
-      <w:r>
-        <w:t>dp</w:t>
-      </w:r>
-      <w:r>
-        <w:rPr>
-          <w:rFonts w:hint="eastAsia"/>
-        </w:rPr>
-        <w:t>数组时，应使</w:t>
-      </w:r>
-      <w:r>
-        <w:rPr>
-          <w:rFonts w:hint="eastAsia"/>
-        </w:rPr>
-        <w:t>dp</w:t>
-      </w:r>
-      <w:r>
-        <w:rPr>
-          <w:rFonts w:hint="eastAsia"/>
-        </w:rPr>
-        <w:t>数组长宽比</w:t>
-      </w:r>
-      <w:r>
-        <w:rPr>
-          <w:rFonts w:hint="eastAsia"/>
-        </w:rPr>
-        <w:t>s</w:t>
-      </w:r>
-      <w:r>
-        <w:t>,p</w:t>
-      </w:r>
-      <w:r>
-        <w:rPr>
-          <w:rFonts w:hint="eastAsia"/>
-        </w:rPr>
-        <w:t>长度大</w:t>
-      </w:r>
-      <w:r>
-        <w:rPr>
-          <w:rFonts w:hint="eastAsia"/>
-        </w:rPr>
-        <w:t>1</w:t>
-      </w:r>
-      <w:r>
-        <w:rPr>
-          <w:rFonts w:hint="eastAsia"/>
-        </w:rPr>
-        <w:t>，初始状态</w:t>
-      </w:r>
-      <w:r>
-        <w:t>dp[0][0]</w:t>
-      </w:r>
-      <w:r>
-        <w:rPr>
-          <w:rFonts w:hint="eastAsia"/>
-        </w:rPr>
-        <w:t>为</w:t>
-      </w:r>
-      <w:r>
-        <w:rPr>
-          <w:rFonts w:hint="eastAsia"/>
-        </w:rPr>
-        <w:t>true</w:t>
-      </w:r>
-      <w:r>
-        <w:rPr>
-          <w:rFonts w:hint="eastAsia"/>
-        </w:rPr>
-        <w:t>，且</w:t>
-      </w:r>
-      <w:r>
-        <w:t>x*y*</w:t>
-      </w:r>
-      <w:r>
-        <w:rPr>
-          <w:rFonts w:hint="eastAsia"/>
-        </w:rPr>
-        <w:t>这种类型的正则表达式可以和空字符串匹配。</w:t>
-      </w:r>
-    </w:p>
-    <w:p>
-      <w:pPr>
-        <w:ind w:firstLineChars="0" w:firstLine="0"/>
-        <w:jc w:val="center"/>
-      </w:pPr>
-      <w:r>
-        <w:rPr>
-          <w:noProof/>
-        </w:rPr>
         <w:drawing>
-          <wp:inline distT="0" distB="0" distL="0" distR="0" wp14:anchorId="555E4A74" wp14:editId="527A0C15">
-            <wp:extent cx="4716780" cy="4986352"/>
-            <wp:effectExtent l="0" t="0" r="7620" b="5080"/>
-            <wp:docPr id="10" name="图片 10"/>
+          <wp:inline distT="0" distB="0" distL="0" distR="0" wp14:anchorId="03B94418" wp14:editId="3A006EDE">
+            <wp:extent cx="3978815" cy="4020457"/>
+            <wp:effectExtent l="0" t="0" r="3175" b="0"/>
+            <wp:docPr id="8" name="Picture 8"/>
             <wp:cNvGraphicFramePr>
               <a:graphicFrameLocks xmlns:a="http://schemas.openxmlformats.org/drawingml/2006/main" noChangeAspect="1"/>
             </wp:cNvGraphicFramePr>
@@ -3731,7 +3805,7 @@
                   <pic:spPr>
                     <a:xfrm>
                       <a:off x="0" y="0"/>
-                      <a:ext cx="4720392" cy="4990170"/>
+                      <a:ext cx="3989810" cy="4031568"/>
                     </a:xfrm>
                     <a:prstGeom prst="rect">
                       <a:avLst/>
@@ -3746,29 +3820,16 @@
     </w:p>
     <w:p>
       <w:pPr>
-        <w:pStyle w:val="a"/>
-      </w:pPr>
-      <w:bookmarkStart w:id="10" w:name="_Toc93868442"/>
-      <w:r>
-        <w:rPr>
-          <w:rFonts w:hint="eastAsia"/>
-        </w:rPr>
-        <w:t>双指针</w:t>
-      </w:r>
-      <w:bookmarkEnd w:id="10"/>
-    </w:p>
-    <w:p>
-      <w:pPr>
         <w:pStyle w:val="a0"/>
       </w:pPr>
-      <w:bookmarkStart w:id="11" w:name="_Toc93868443"/>
-      <w:r>
-        <w:rPr>
-          <w:rFonts w:hint="eastAsia"/>
-        </w:rPr>
-        <w:t>三数之和</w:t>
-      </w:r>
-      <w:bookmarkEnd w:id="11"/>
+      <w:bookmarkStart w:id="9" w:name="_Toc93868441"/>
+      <w:r>
+        <w:rPr>
+          <w:rFonts w:hint="eastAsia"/>
+        </w:rPr>
+        <w:t>正则表达式匹配</w:t>
+      </w:r>
+      <w:bookmarkEnd w:id="9"/>
     </w:p>
     <w:p>
       <w:pPr>
@@ -3778,98 +3839,258 @@
         <w:rPr>
           <w:rFonts w:hint="eastAsia"/>
         </w:rPr>
-        <w:t>给你一个包含</w:t>
-      </w:r>
-      <w:r>
-        <w:t xml:space="preserve"> n </w:t>
-      </w:r>
-      <w:r>
-        <w:t>个整数的数组</w:t>
-      </w:r>
-      <w:r>
-        <w:t> nums</w:t>
-      </w:r>
-      <w:r>
-        <w:t>，判断</w:t>
-      </w:r>
-      <w:r>
-        <w:t> nums </w:t>
-      </w:r>
-      <w:r>
-        <w:t>中是否存在三个元素</w:t>
-      </w:r>
-      <w:r>
-        <w:t xml:space="preserve"> a</w:t>
-      </w:r>
-      <w:r>
+        <w:t>请实现一个函数用来匹配包含</w:t>
+      </w:r>
+      <w:r>
+        <w:t>'. '</w:t>
+      </w:r>
+      <w:r>
+        <w:t>和</w:t>
+      </w:r>
+      <w:r>
+        <w:t>'*'</w:t>
+      </w:r>
+      <w:r>
+        <w:t>的正则表达式。模式中的字符</w:t>
+      </w:r>
+      <w:r>
+        <w:t>'.'</w:t>
+      </w:r>
+      <w:r>
+        <w:t>表示任意一个字符，而</w:t>
+      </w:r>
+      <w:r>
+        <w:t>'*'</w:t>
+      </w:r>
+      <w:r>
+        <w:t>表示它前面的字符可以出现任意次（含</w:t>
+      </w:r>
+      <w:r>
+        <w:t>0</w:t>
+      </w:r>
+      <w:r>
+        <w:t>次）。在本题中，匹配是指字符串的所有字符匹配整个模式。例如，字符串</w:t>
+      </w:r>
+      <w:r>
+        <w:t>"aaa"</w:t>
+      </w:r>
+      <w:r>
+        <w:t>与模式</w:t>
+      </w:r>
+      <w:r>
+        <w:t>"a.a"</w:t>
+      </w:r>
+      <w:r>
+        <w:t>和</w:t>
+      </w:r>
+      <w:r>
+        <w:t>"ab*ac*a"</w:t>
+      </w:r>
+      <w:r>
+        <w:t>匹配，但与</w:t>
+      </w:r>
+      <w:r>
+        <w:t>"aa.a"</w:t>
+      </w:r>
+      <w:r>
+        <w:t>和</w:t>
+      </w:r>
+      <w:r>
+        <w:t>"ab*a"</w:t>
+      </w:r>
+      <w:r>
+        <w:t>均不匹配。</w:t>
+      </w:r>
+    </w:p>
+    <w:p>
+      <w:pPr>
+        <w:ind w:firstLineChars="0" w:firstLine="0"/>
+      </w:pPr>
+      <w:r>
+        <w:rPr>
+          <w:rFonts w:hint="eastAsia"/>
+        </w:rPr>
+        <w:t>【解题思路】难点在于遇到“</w:t>
+      </w:r>
+      <w:r>
+        <w:rPr>
+          <w:rFonts w:hint="eastAsia"/>
+        </w:rPr>
+        <w:t>*</w:t>
+      </w:r>
+      <w:r>
+        <w:rPr>
+          <w:rFonts w:hint="eastAsia"/>
+        </w:rPr>
+        <w:t>”时状态转移表达式的写法，分两种情况考虑。</w:t>
+      </w:r>
+    </w:p>
+    <w:p>
+      <w:pPr>
+        <w:pStyle w:val="ListParagraph"/>
+        <w:numPr>
+          <w:ilvl w:val="0"/>
+          <w:numId w:val="4"/>
+        </w:numPr>
+        <w:ind w:firstLineChars="0"/>
+      </w:pPr>
+      <w:r>
+        <w:t>p[i-1] == s[</w:t>
+      </w:r>
+      <w:r>
+        <w:t>j</w:t>
+      </w:r>
+      <w:r>
+        <w:rPr>
+          <w:rFonts w:hint="eastAsia"/>
+        </w:rPr>
+        <w:t>]</w:t>
+      </w:r>
+      <w:r>
+        <w:rPr>
+          <w:rFonts w:hint="eastAsia"/>
+        </w:rPr>
         <w:t>，</w:t>
       </w:r>
       <w:r>
-        <w:t>b</w:t>
-      </w:r>
-      <w:r>
+        <w:t>dp[i][j] = dp[i][j-1]||dp[i-2]</w:t>
+      </w:r>
+      <w:r>
+        <w:t>[j]</w:t>
+      </w:r>
+    </w:p>
+    <w:p>
+      <w:pPr>
+        <w:pStyle w:val="ListParagraph"/>
+        <w:numPr>
+          <w:ilvl w:val="0"/>
+          <w:numId w:val="4"/>
+        </w:numPr>
+        <w:ind w:firstLineChars="0"/>
+      </w:pPr>
+      <w:r>
+        <w:t>p[i-1] != s[j</w:t>
+      </w:r>
+      <w:r>
+        <w:rPr>
+          <w:rFonts w:hint="eastAsia"/>
+        </w:rPr>
+        <w:t>]</w:t>
+      </w:r>
+      <w:r>
+        <w:rPr>
+          <w:rFonts w:hint="eastAsia"/>
+        </w:rPr>
         <w:t>，</w:t>
       </w:r>
       <w:r>
-        <w:t xml:space="preserve">c </w:t>
-      </w:r>
-      <w:r>
-        <w:t>，使得</w:t>
-      </w:r>
-      <w:r>
-        <w:t xml:space="preserve"> a + b + c = 0 </w:t>
-      </w:r>
-      <w:r>
-        <w:t>？请你找出所有和为</w:t>
-      </w:r>
-      <w:r>
-        <w:t xml:space="preserve"> 0 </w:t>
-      </w:r>
-      <w:r>
-        <w:t>且不重复的三元组。</w:t>
-      </w:r>
-    </w:p>
-    <w:p>
-      <w:pPr>
-        <w:ind w:firstLine="480"/>
-      </w:pPr>
-    </w:p>
-    <w:p>
-      <w:pPr>
-        <w:ind w:firstLine="480"/>
-      </w:pPr>
-      <w:r>
-        <w:rPr>
-          <w:rFonts w:hint="eastAsia"/>
-        </w:rPr>
-        <w:t>注意：答案中不可以包含重复的三元组。</w:t>
-      </w:r>
-    </w:p>
-    <w:p>
-      <w:pPr>
-        <w:ind w:firstLineChars="83" w:firstLine="199"/>
-      </w:pPr>
-      <w:r>
-        <w:rPr>
-          <w:rFonts w:hint="eastAsia"/>
+        <w:t>dp[i][j] = dp[i-2][j]</w:t>
+      </w:r>
+    </w:p>
+    <w:p>
+      <w:pPr>
+        <w:ind w:firstLineChars="0" w:firstLine="0"/>
+      </w:pPr>
+      <w:r>
+        <w:rPr>
+          <w:rFonts w:hint="eastAsia"/>
+        </w:rPr>
+        <w:t>设计</w:t>
+      </w:r>
+      <w:r>
+        <w:t>dp</w:t>
+      </w:r>
+      <w:r>
+        <w:rPr>
+          <w:rFonts w:hint="eastAsia"/>
+        </w:rPr>
+        <w:t>数组时，应使</w:t>
+      </w:r>
+      <w:r>
+        <w:rPr>
+          <w:rFonts w:hint="eastAsia"/>
+        </w:rPr>
+        <w:t>dp</w:t>
+      </w:r>
+      <w:r>
+        <w:rPr>
+          <w:rFonts w:hint="eastAsia"/>
+        </w:rPr>
+        <w:t>数组长宽比</w:t>
+      </w:r>
+      <w:r>
+        <w:rPr>
+          <w:rFonts w:hint="eastAsia"/>
+        </w:rPr>
+        <w:t>s</w:t>
+      </w:r>
+      <w:r>
+        <w:t>,p</w:t>
+      </w:r>
+      <w:r>
+        <w:rPr>
+          <w:rFonts w:hint="eastAsia"/>
+        </w:rPr>
+        <w:t>长度大</w:t>
+      </w:r>
+      <w:r>
+        <w:rPr>
+          <w:rFonts w:hint="eastAsia"/>
+        </w:rPr>
+        <w:t>1</w:t>
+      </w:r>
+      <w:r>
+        <w:rPr>
+          <w:rFonts w:hint="eastAsia"/>
+        </w:rPr>
+        <w:t>，初始状态</w:t>
+      </w:r>
+      <w:r>
+        <w:t>dp[0][0]</w:t>
+      </w:r>
+      <w:r>
+        <w:rPr>
+          <w:rFonts w:hint="eastAsia"/>
+        </w:rPr>
+        <w:t>为</w:t>
+      </w:r>
+      <w:r>
+        <w:rPr>
+          <w:rFonts w:hint="eastAsia"/>
+        </w:rPr>
+        <w:t>true</w:t>
+      </w:r>
+      <w:r>
+        <w:rPr>
+          <w:rFonts w:hint="eastAsia"/>
+        </w:rPr>
+        <w:t>，且</w:t>
+      </w:r>
+      <w:r>
+        <w:t>x*y*</w:t>
+      </w:r>
+      <w:r>
+        <w:rPr>
+          <w:rFonts w:hint="eastAsia"/>
+        </w:rPr>
+        <w:t>这种类型的正则表达式可以和空字符串匹配。</w:t>
+      </w:r>
+    </w:p>
+    <w:p>
+      <w:pPr>
+        <w:ind w:firstLineChars="0" w:firstLine="0"/>
+        <w:jc w:val="center"/>
+      </w:pPr>
+      <w:r>
+        <w:rPr>
+          <w:noProof/>
         </w:rPr>
         <w:lastRenderedPageBreak/>
-        <w:t>【解题思路】首先排序（排序后才能使用双指针？），遍历数组取第一个数，第二个数和第三个数采用双指针，题目的重点在于去重。</w:t>
-      </w:r>
-    </w:p>
-    <w:p>
-      <w:pPr>
-        <w:ind w:firstLineChars="83" w:firstLine="199"/>
-      </w:pPr>
-      <w:r>
-        <w:rPr>
-          <w:noProof/>
-        </w:rPr>
         <w:drawing>
-          <wp:inline distT="0" distB="0" distL="0" distR="0" wp14:anchorId="4DC5F81F" wp14:editId="27496106">
-            <wp:extent cx="5516747" cy="6128084"/>
-            <wp:effectExtent l="0" t="0" r="8255" b="6350"/>
-            <wp:docPr id="5" name="Picture 5"/>
+          <wp:inline distT="0" distB="0" distL="0" distR="0" wp14:anchorId="555E4A74" wp14:editId="527A0C15">
+            <wp:extent cx="4716780" cy="4986352"/>
+            <wp:effectExtent l="0" t="0" r="7620" b="5080"/>
+            <wp:docPr id="10" name="图片 10"/>
             <wp:cNvGraphicFramePr>
               <a:graphicFrameLocks xmlns:a="http://schemas.openxmlformats.org/drawingml/2006/main" noChangeAspect="1"/>
             </wp:cNvGraphicFramePr>
@@ -3889,6 +4110,164 @@
                   <pic:spPr>
                     <a:xfrm>
                       <a:off x="0" y="0"/>
+                      <a:ext cx="4720392" cy="4990170"/>
+                    </a:xfrm>
+                    <a:prstGeom prst="rect">
+                      <a:avLst/>
+                    </a:prstGeom>
+                  </pic:spPr>
+                </pic:pic>
+              </a:graphicData>
+            </a:graphic>
+          </wp:inline>
+        </w:drawing>
+      </w:r>
+    </w:p>
+    <w:p>
+      <w:pPr>
+        <w:pStyle w:val="a"/>
+      </w:pPr>
+      <w:bookmarkStart w:id="10" w:name="_Toc93868442"/>
+      <w:r>
+        <w:rPr>
+          <w:rFonts w:hint="eastAsia"/>
+        </w:rPr>
+        <w:t>双指针</w:t>
+      </w:r>
+      <w:bookmarkEnd w:id="10"/>
+    </w:p>
+    <w:p>
+      <w:pPr>
+        <w:pStyle w:val="a0"/>
+      </w:pPr>
+      <w:bookmarkStart w:id="11" w:name="_Toc93868443"/>
+      <w:r>
+        <w:rPr>
+          <w:rFonts w:hint="eastAsia"/>
+        </w:rPr>
+        <w:t>三数之和</w:t>
+      </w:r>
+      <w:bookmarkEnd w:id="11"/>
+    </w:p>
+    <w:p>
+      <w:pPr>
+        <w:ind w:firstLine="480"/>
+      </w:pPr>
+      <w:r>
+        <w:rPr>
+          <w:rFonts w:hint="eastAsia"/>
+        </w:rPr>
+        <w:t>给你一个包含</w:t>
+      </w:r>
+      <w:r>
+        <w:t xml:space="preserve"> n </w:t>
+      </w:r>
+      <w:r>
+        <w:t>个整数的数组</w:t>
+      </w:r>
+      <w:r>
+        <w:t> nums</w:t>
+      </w:r>
+      <w:r>
+        <w:t>，判断</w:t>
+      </w:r>
+      <w:r>
+        <w:t> nums </w:t>
+      </w:r>
+      <w:r>
+        <w:t>中是否存在三个元素</w:t>
+      </w:r>
+      <w:r>
+        <w:t xml:space="preserve"> a</w:t>
+      </w:r>
+      <w:r>
+        <w:t>，</w:t>
+      </w:r>
+      <w:r>
+        <w:t>b</w:t>
+      </w:r>
+      <w:r>
+        <w:t>，</w:t>
+      </w:r>
+      <w:r>
+        <w:t xml:space="preserve">c </w:t>
+      </w:r>
+      <w:r>
+        <w:t>，使得</w:t>
+      </w:r>
+      <w:r>
+        <w:t xml:space="preserve"> a + b + c = 0 </w:t>
+      </w:r>
+      <w:r>
+        <w:t>？请你找出所有和为</w:t>
+      </w:r>
+      <w:r>
+        <w:t xml:space="preserve"> 0 </w:t>
+      </w:r>
+      <w:r>
+        <w:t>且不重复的三元组。</w:t>
+      </w:r>
+    </w:p>
+    <w:p>
+      <w:pPr>
+        <w:ind w:firstLine="480"/>
+      </w:pPr>
+    </w:p>
+    <w:p>
+      <w:pPr>
+        <w:ind w:firstLine="480"/>
+      </w:pPr>
+      <w:r>
+        <w:rPr>
+          <w:rFonts w:hint="eastAsia"/>
+        </w:rPr>
+        <w:t>注意：答案中不可以包含重复的三元组。</w:t>
+      </w:r>
+    </w:p>
+    <w:p>
+      <w:pPr>
+        <w:ind w:firstLineChars="83" w:firstLine="199"/>
+      </w:pPr>
+      <w:r>
+        <w:rPr>
+          <w:rFonts w:hint="eastAsia"/>
+        </w:rPr>
+        <w:t>【解题思路】首先排序（排序后才能使用双指针？），遍历数组取第一个数，第二个数和第三个数采用双指针，题目的重点在于去重。</w:t>
+      </w:r>
+    </w:p>
+    <w:p>
+      <w:pPr>
+        <w:ind w:firstLineChars="83" w:firstLine="199"/>
+      </w:pPr>
+      <w:r>
+        <w:rPr>
+          <w:noProof/>
+        </w:rPr>
+        <w:lastRenderedPageBreak/>
+        <w:drawing>
+          <wp:inline distT="0" distB="0" distL="0" distR="0" wp14:anchorId="4DC5F81F" wp14:editId="27496106">
+            <wp:extent cx="5516747" cy="6128084"/>
+            <wp:effectExtent l="0" t="0" r="8255" b="6350"/>
+            <wp:docPr id="5" name="Picture 5"/>
+            <wp:cNvGraphicFramePr>
+              <a:graphicFrameLocks xmlns:a="http://schemas.openxmlformats.org/drawingml/2006/main" noChangeAspect="1"/>
+            </wp:cNvGraphicFramePr>
+            <a:graphic xmlns:a="http://schemas.openxmlformats.org/drawingml/2006/main">
+              <a:graphicData uri="http://schemas.openxmlformats.org/drawingml/2006/picture">
+                <pic:pic xmlns:pic="http://schemas.openxmlformats.org/drawingml/2006/picture">
+                  <pic:nvPicPr>
+                    <pic:cNvPr id="1" name=""/>
+                    <pic:cNvPicPr/>
+                  </pic:nvPicPr>
+                  <pic:blipFill>
+                    <a:blip r:embed="rId22"/>
+                    <a:stretch>
+                      <a:fillRect/>
+                    </a:stretch>
+                  </pic:blipFill>
+                  <pic:spPr>
+                    <a:xfrm>
+                      <a:off x="0" y="0"/>
                       <a:ext cx="5522964" cy="6134989"/>
                     </a:xfrm>
                     <a:prstGeom prst="rect">
@@ -3954,7 +4333,7 @@
                     <pic:cNvPicPr/>
                   </pic:nvPicPr>
                   <pic:blipFill>
-                    <a:blip r:embed="rId22"/>
+                    <a:blip r:embed="rId23"/>
                     <a:stretch>
                       <a:fillRect/>
                     </a:stretch>
@@ -4391,7 +4770,7 @@
                     <pic:cNvPicPr/>
                   </pic:nvPicPr>
                   <pic:blipFill>
-                    <a:blip r:embed="rId23"/>
+                    <a:blip r:embed="rId24"/>
                     <a:stretch>
                       <a:fillRect/>
                     </a:stretch>
@@ -4499,114 +4878,6 @@
             <wp:extent cx="3019425" cy="638175"/>
             <wp:effectExtent l="0" t="0" r="9525" b="9525"/>
             <wp:docPr id="12" name="图片 12"/>
-            <wp:cNvGraphicFramePr>
-              <a:graphicFrameLocks xmlns:a="http://schemas.openxmlformats.org/drawingml/2006/main" noChangeAspect="1"/>
-            </wp:cNvGraphicFramePr>
-            <a:graphic xmlns:a="http://schemas.openxmlformats.org/drawingml/2006/main">
-              <a:graphicData uri="http://schemas.openxmlformats.org/drawingml/2006/picture">
-                <pic:pic xmlns:pic="http://schemas.openxmlformats.org/drawingml/2006/picture">
-                  <pic:nvPicPr>
-                    <pic:cNvPr id="1" name=""/>
-                    <pic:cNvPicPr/>
-                  </pic:nvPicPr>
-                  <pic:blipFill>
-                    <a:blip r:embed="rId24"/>
-                    <a:stretch>
-                      <a:fillRect/>
-                    </a:stretch>
-                  </pic:blipFill>
-                  <pic:spPr>
-                    <a:xfrm>
-                      <a:off x="0" y="0"/>
-                      <a:ext cx="3019425" cy="638175"/>
-                    </a:xfrm>
-                    <a:prstGeom prst="rect">
-                      <a:avLst/>
-                    </a:prstGeom>
-                  </pic:spPr>
-                </pic:pic>
-              </a:graphicData>
-            </a:graphic>
-          </wp:inline>
-        </w:drawing>
-      </w:r>
-    </w:p>
-    <w:p>
-      <w:pPr>
-        <w:ind w:firstLine="480"/>
-        <w:jc w:val="left"/>
-        <w:rPr>
-          <w:b/>
-          <w:bCs/>
-        </w:rPr>
-      </w:pPr>
-      <w:r>
-        <w:rPr>
-          <w:rFonts w:hint="eastAsia"/>
-          <w:b/>
-          <w:bCs/>
-        </w:rPr>
-        <w:t>【解题思路】</w:t>
-      </w:r>
-      <w:r>
-        <w:rPr>
-          <w:rFonts w:ascii="Segoe UI" w:hAnsi="Segoe UI" w:cs="Segoe UI" w:hint="eastAsia"/>
-          <w:color w:val="212835"/>
-          <w:sz w:val="20"/>
-          <w:szCs w:val="20"/>
-          <w:shd w:val="clear" w:color="auto" w:fill="FFFFFF"/>
-        </w:rPr>
-        <w:t>两种方法：递归、迭代</w:t>
-      </w:r>
-      <w:r>
-        <w:rPr>
-          <w:rFonts w:ascii="Segoe UI" w:hAnsi="Segoe UI" w:cs="Segoe UI" w:hint="eastAsia"/>
-          <w:color w:val="212835"/>
-          <w:sz w:val="20"/>
-          <w:szCs w:val="20"/>
-          <w:shd w:val="clear" w:color="auto" w:fill="FFFFFF"/>
-        </w:rPr>
-        <w:t>。注意答案的最后一个节点需要指向</w:t>
-      </w:r>
-      <w:r>
-        <w:rPr>
-          <w:rFonts w:ascii="Segoe UI" w:hAnsi="Segoe UI" w:cs="Segoe UI" w:hint="eastAsia"/>
-          <w:color w:val="212835"/>
-          <w:sz w:val="20"/>
-          <w:szCs w:val="20"/>
-          <w:shd w:val="clear" w:color="auto" w:fill="FFFFFF"/>
-        </w:rPr>
-        <w:t>null</w:t>
-      </w:r>
-      <w:r>
-        <w:rPr>
-          <w:rFonts w:ascii="Segoe UI" w:hAnsi="Segoe UI" w:cs="Segoe UI" w:hint="eastAsia"/>
-          <w:color w:val="212835"/>
-          <w:sz w:val="20"/>
-          <w:szCs w:val="20"/>
-          <w:shd w:val="clear" w:color="auto" w:fill="FFFFFF"/>
-        </w:rPr>
-        <w:t>。</w:t>
-      </w:r>
-    </w:p>
-    <w:p>
-      <w:pPr>
-        <w:ind w:firstLine="480"/>
-        <w:jc w:val="left"/>
-        <w:rPr>
-          <w:b/>
-          <w:bCs/>
-        </w:rPr>
-      </w:pPr>
-      <w:r>
-        <w:rPr>
-          <w:noProof/>
-        </w:rPr>
-        <w:drawing>
-          <wp:inline distT="0" distB="0" distL="0" distR="0" wp14:anchorId="1E92E98D" wp14:editId="05169B0C">
-            <wp:extent cx="4914900" cy="2162175"/>
-            <wp:effectExtent l="0" t="0" r="0" b="9525"/>
-            <wp:docPr id="13" name="图片 13"/>
             <wp:cNvGraphicFramePr>
               <a:graphicFrameLocks xmlns:a="http://schemas.openxmlformats.org/drawingml/2006/main" noChangeAspect="1"/>
             </wp:cNvGraphicFramePr>
@@ -4626,7 +4897,7 @@
                   <pic:spPr>
                     <a:xfrm>
                       <a:off x="0" y="0"/>
-                      <a:ext cx="4914900" cy="2162175"/>
+                      <a:ext cx="3019425" cy="638175"/>
                     </a:xfrm>
                     <a:prstGeom prst="rect">
                       <a:avLst/>
@@ -4641,358 +4912,80 @@
     </w:p>
     <w:p>
       <w:pPr>
-        <w:pStyle w:val="a"/>
-      </w:pPr>
-      <w:r>
-        <w:rPr>
-          <w:rFonts w:hint="eastAsia"/>
-        </w:rPr>
-        <w:t>图论</w:t>
-      </w:r>
-    </w:p>
-    <w:p>
-      <w:pPr>
-        <w:pStyle w:val="a0"/>
+        <w:ind w:firstLine="480"/>
+        <w:jc w:val="left"/>
         <w:rPr>
           <w:b/>
-        </w:rPr>
-      </w:pPr>
-      <w:r>
-        <w:rPr>
-          <w:rFonts w:hint="eastAsia"/>
-        </w:rPr>
-        <w:t>课程表</w:t>
+          <w:bCs/>
+        </w:rPr>
+      </w:pPr>
+      <w:r>
+        <w:rPr>
+          <w:rFonts w:hint="eastAsia"/>
+          <w:b/>
+          <w:bCs/>
+        </w:rPr>
+        <w:t>【解题思路】</w:t>
+      </w:r>
+      <w:r>
+        <w:rPr>
+          <w:rFonts w:ascii="Segoe UI" w:hAnsi="Segoe UI" w:cs="Segoe UI" w:hint="eastAsia"/>
+          <w:color w:val="212835"/>
+          <w:sz w:val="20"/>
+          <w:szCs w:val="20"/>
+          <w:shd w:val="clear" w:color="auto" w:fill="FFFFFF"/>
+        </w:rPr>
+        <w:t>两种方法：递归、迭代</w:t>
+      </w:r>
+      <w:r>
+        <w:rPr>
+          <w:rFonts w:ascii="Segoe UI" w:hAnsi="Segoe UI" w:cs="Segoe UI" w:hint="eastAsia"/>
+          <w:color w:val="212835"/>
+          <w:sz w:val="20"/>
+          <w:szCs w:val="20"/>
+          <w:shd w:val="clear" w:color="auto" w:fill="FFFFFF"/>
+        </w:rPr>
+        <w:t>。注意答案的最后一个节点需要指向</w:t>
+      </w:r>
+      <w:r>
+        <w:rPr>
+          <w:rFonts w:ascii="Segoe UI" w:hAnsi="Segoe UI" w:cs="Segoe UI" w:hint="eastAsia"/>
+          <w:color w:val="212835"/>
+          <w:sz w:val="20"/>
+          <w:szCs w:val="20"/>
+          <w:shd w:val="clear" w:color="auto" w:fill="FFFFFF"/>
+        </w:rPr>
+        <w:t>null</w:t>
+      </w:r>
+      <w:r>
+        <w:rPr>
+          <w:rFonts w:ascii="Segoe UI" w:hAnsi="Segoe UI" w:cs="Segoe UI" w:hint="eastAsia"/>
+          <w:color w:val="212835"/>
+          <w:sz w:val="20"/>
+          <w:szCs w:val="20"/>
+          <w:shd w:val="clear" w:color="auto" w:fill="FFFFFF"/>
+        </w:rPr>
+        <w:t>。</w:t>
       </w:r>
     </w:p>
     <w:p>
       <w:pPr>
         <w:ind w:firstLine="480"/>
-      </w:pPr>
-      <w:r>
-        <w:rPr>
-          <w:rFonts w:hint="eastAsia"/>
-        </w:rPr>
-        <w:t>你这个学期必须选修</w:t>
-      </w:r>
-      <w:r>
-        <w:t xml:space="preserve"> numCourses </w:t>
-      </w:r>
-      <w:r>
-        <w:t>门课程，记为</w:t>
-      </w:r>
-      <w:r>
-        <w:t> 0 </w:t>
-      </w:r>
-      <w:r>
-        <w:t>到</w:t>
-      </w:r>
-      <w:r>
-        <w:t xml:space="preserve"> numCourses - 1 </w:t>
-      </w:r>
-      <w:r>
-        <w:t>。</w:t>
-      </w:r>
-    </w:p>
-    <w:p>
-      <w:pPr>
-        <w:ind w:firstLine="480"/>
-      </w:pPr>
-      <w:r>
-        <w:rPr>
-          <w:rFonts w:hint="eastAsia"/>
-        </w:rPr>
-        <w:t>在选修某些课程之前需要一些先修课程。</w:t>
-      </w:r>
-      <w:r>
-        <w:t xml:space="preserve"> </w:t>
-      </w:r>
-      <w:r>
-        <w:t>先修课程按数组</w:t>
-      </w:r>
-      <w:r>
-        <w:t xml:space="preserve"> prerequisites </w:t>
-      </w:r>
-      <w:r>
-        <w:t>给出，其中</w:t>
-      </w:r>
-      <w:r>
-        <w:t xml:space="preserve"> prerequisites[i] = [ai, bi] </w:t>
-      </w:r>
-      <w:r>
-        <w:t>，表示如果要学习课程</w:t>
-      </w:r>
-      <w:r>
-        <w:t xml:space="preserve"> ai </w:t>
-      </w:r>
-      <w:r>
-        <w:t>则</w:t>
-      </w:r>
-      <w:r>
-        <w:t xml:space="preserve"> </w:t>
-      </w:r>
-      <w:r>
-        <w:t>必须</w:t>
-      </w:r>
-      <w:r>
-        <w:t xml:space="preserve"> </w:t>
-      </w:r>
-      <w:r>
-        <w:t>先学习课程</w:t>
-      </w:r>
-      <w:r>
-        <w:t xml:space="preserve">  bi </w:t>
-      </w:r>
-      <w:r>
-        <w:t>。</w:t>
-      </w:r>
-    </w:p>
-    <w:p>
-      <w:pPr>
-        <w:ind w:firstLine="480"/>
-      </w:pPr>
-      <w:r>
-        <w:rPr>
-          <w:rFonts w:hint="eastAsia"/>
-        </w:rPr>
-        <w:t>例如，先修课程对</w:t>
-      </w:r>
-      <w:r>
-        <w:rPr>
-          <w:rFonts w:hint="eastAsia"/>
-        </w:rPr>
-        <w:t> </w:t>
-      </w:r>
-      <w:r>
-        <w:t xml:space="preserve">[0, 1] </w:t>
-      </w:r>
-      <w:r>
-        <w:t>表示：想要学习课程</w:t>
-      </w:r>
-      <w:r>
-        <w:t xml:space="preserve"> 0 </w:t>
-      </w:r>
-      <w:r>
-        <w:t>，你需要先完成课程</w:t>
-      </w:r>
-      <w:r>
-        <w:t xml:space="preserve"> 1 </w:t>
-      </w:r>
-      <w:r>
-        <w:t>。</w:t>
-      </w:r>
-    </w:p>
-    <w:p>
-      <w:pPr>
-        <w:ind w:firstLine="480"/>
-      </w:pPr>
-      <w:r>
-        <w:rPr>
-          <w:rFonts w:hint="eastAsia"/>
-        </w:rPr>
-        <w:t>请你判断是否可能完成所有课程的学习？如果可以，返回</w:t>
-      </w:r>
-      <w:r>
-        <w:t xml:space="preserve"> true </w:t>
-      </w:r>
-      <w:r>
-        <w:t>；否则，返回</w:t>
-      </w:r>
-      <w:r>
-        <w:t xml:space="preserve"> false </w:t>
-      </w:r>
-      <w:r>
-        <w:t>。</w:t>
-      </w:r>
-    </w:p>
-    <w:p>
-      <w:pPr>
-        <w:ind w:firstLineChars="0" w:firstLine="0"/>
-      </w:pPr>
-      <w:r>
-        <w:rPr>
-          <w:rFonts w:hint="eastAsia"/>
-        </w:rPr>
-        <w:t>【解题思路】</w:t>
-      </w:r>
-      <w:r>
-        <w:rPr>
-          <w:rFonts w:hint="eastAsia"/>
-        </w:rPr>
-        <w:t>1.</w:t>
-      </w:r>
-      <w:r>
-        <w:rPr>
-          <w:rFonts w:hint="eastAsia"/>
-        </w:rPr>
-        <w:t>先构建邻接表，再通过深度优先搜索判断图是否有环。</w:t>
-      </w:r>
-    </w:p>
-    <w:p>
-      <w:pPr>
-        <w:pStyle w:val="ListParagraph"/>
-        <w:numPr>
-          <w:ilvl w:val="0"/>
-          <w:numId w:val="4"/>
-        </w:numPr>
-        <w:ind w:firstLineChars="0"/>
-      </w:pPr>
-      <w:r>
-        <w:rPr>
-          <w:rFonts w:hint="eastAsia"/>
-        </w:rPr>
-        <w:t>拓扑排序</w:t>
-      </w:r>
-      <w:r>
-        <w:rPr>
-          <w:rFonts w:hint="eastAsia"/>
-        </w:rPr>
-        <w:t>，先构建邻接表和入</w:t>
-      </w:r>
-      <w:r>
-        <w:rPr>
-          <w:rFonts w:hint="eastAsia"/>
-        </w:rPr>
-        <w:t>度表，建立一个</w:t>
-      </w:r>
-      <w:r>
-        <w:rPr>
-          <w:rFonts w:hint="eastAsia"/>
-        </w:rPr>
-        <w:t>queue</w:t>
-      </w:r>
-      <w:r>
-        <w:rPr>
-          <w:rFonts w:hint="eastAsia"/>
-        </w:rPr>
-        <w:t>用来临时储存入度为</w:t>
-      </w:r>
-      <w:r>
-        <w:rPr>
-          <w:rFonts w:hint="eastAsia"/>
-        </w:rPr>
-        <w:t>0</w:t>
-      </w:r>
-      <w:r>
-        <w:rPr>
-          <w:rFonts w:hint="eastAsia"/>
-        </w:rPr>
-        <w:t>的节点。</w:t>
-      </w:r>
-    </w:p>
-    <w:p>
-      <w:pPr>
-        <w:pStyle w:val="ListParagraph"/>
-        <w:ind w:left="360" w:firstLineChars="0" w:firstLine="0"/>
-        <w:rPr>
-          <w:rFonts w:hint="eastAsia"/>
-        </w:rPr>
-      </w:pPr>
-      <w:r>
-        <w:rPr>
-          <w:rFonts w:hint="eastAsia"/>
-        </w:rPr>
-        <w:t>入度为</w:t>
-      </w:r>
-      <w:r>
-        <w:rPr>
-          <w:rFonts w:hint="eastAsia"/>
-        </w:rPr>
-        <w:t>0</w:t>
-      </w:r>
-      <w:r>
-        <w:rPr>
-          <w:rFonts w:hint="eastAsia"/>
-        </w:rPr>
-        <w:t>表示该课程没有任何依赖，可以进行学习，每次从</w:t>
-      </w:r>
-      <w:r>
-        <w:rPr>
-          <w:rFonts w:hint="eastAsia"/>
-        </w:rPr>
-        <w:t>queue</w:t>
-      </w:r>
-      <w:r>
-        <w:rPr>
-          <w:rFonts w:hint="eastAsia"/>
-        </w:rPr>
-        <w:t>中取出一个入度为</w:t>
-      </w:r>
-      <w:r>
-        <w:rPr>
-          <w:rFonts w:hint="eastAsia"/>
-        </w:rPr>
-        <w:t>0</w:t>
-      </w:r>
-      <w:r>
-        <w:rPr>
-          <w:rFonts w:hint="eastAsia"/>
-        </w:rPr>
-        <w:t>的节点，并把以该节点为依赖的所有节点的入度减</w:t>
-      </w:r>
-      <w:r>
-        <w:rPr>
-          <w:rFonts w:hint="eastAsia"/>
-        </w:rPr>
-        <w:t>1</w:t>
-      </w:r>
-      <w:r>
-        <w:rPr>
-          <w:rFonts w:hint="eastAsia"/>
-        </w:rPr>
-        <w:t>，如果入度减为</w:t>
-      </w:r>
-      <w:r>
-        <w:rPr>
-          <w:rFonts w:hint="eastAsia"/>
-        </w:rPr>
-        <w:t>0</w:t>
-      </w:r>
-      <w:r>
-        <w:rPr>
-          <w:rFonts w:hint="eastAsia"/>
-        </w:rPr>
-        <w:t>就</w:t>
-      </w:r>
-      <w:r>
-        <w:rPr>
-          <w:rFonts w:hint="eastAsia"/>
-        </w:rPr>
-        <w:t>push</w:t>
-      </w:r>
-      <w:r>
-        <w:rPr>
-          <w:rFonts w:hint="eastAsia"/>
-        </w:rPr>
-        <w:t>进</w:t>
-      </w:r>
-      <w:r>
-        <w:rPr>
-          <w:rFonts w:hint="eastAsia"/>
-        </w:rPr>
-        <w:t>queue</w:t>
-      </w:r>
-      <w:r>
-        <w:rPr>
-          <w:rFonts w:hint="eastAsia"/>
-        </w:rPr>
-        <w:t>，最后查看能够学习的课程数目是否等于课程总数。</w:t>
-      </w:r>
-    </w:p>
-    <w:p>
-      <w:pPr>
-        <w:ind w:firstLineChars="0" w:firstLine="0"/>
-        <w:jc w:val="center"/>
+        <w:jc w:val="left"/>
+        <w:rPr>
+          <w:b/>
+          <w:bCs/>
+        </w:rPr>
       </w:pPr>
       <w:r>
         <w:rPr>
           <w:noProof/>
         </w:rPr>
-        <w:lastRenderedPageBreak/>
         <w:drawing>
-          <wp:inline distT="0" distB="0" distL="0" distR="0" wp14:anchorId="4D417700" wp14:editId="637F23BF">
-            <wp:extent cx="5309870" cy="5442263"/>
-            <wp:effectExtent l="0" t="0" r="5080" b="6350"/>
-            <wp:docPr id="18" name="Picture 18"/>
+          <wp:inline distT="0" distB="0" distL="0" distR="0" wp14:anchorId="1E92E98D" wp14:editId="05169B0C">
+            <wp:extent cx="4914900" cy="2162175"/>
+            <wp:effectExtent l="0" t="0" r="0" b="9525"/>
+            <wp:docPr id="13" name="图片 13"/>
             <wp:cNvGraphicFramePr>
               <a:graphicFrameLocks xmlns:a="http://schemas.openxmlformats.org/drawingml/2006/main" noChangeAspect="1"/>
             </wp:cNvGraphicFramePr>
@@ -5012,7 +5005,7 @@
                   <pic:spPr>
                     <a:xfrm>
                       <a:off x="0" y="0"/>
-                      <a:ext cx="5316812" cy="5449378"/>
+                      <a:ext cx="4914900" cy="2162175"/>
                     </a:xfrm>
                     <a:prstGeom prst="rect">
                       <a:avLst/>
@@ -5027,11 +5020,338 @@
     </w:p>
     <w:p>
       <w:pPr>
+        <w:pStyle w:val="a"/>
+      </w:pPr>
+      <w:r>
+        <w:rPr>
+          <w:rFonts w:hint="eastAsia"/>
+        </w:rPr>
+        <w:t>图论</w:t>
+      </w:r>
+    </w:p>
+    <w:p>
+      <w:pPr>
+        <w:pStyle w:val="a0"/>
+        <w:rPr>
+          <w:b/>
+        </w:rPr>
+      </w:pPr>
+      <w:r>
+        <w:rPr>
+          <w:rFonts w:hint="eastAsia"/>
+        </w:rPr>
+        <w:t>课程表</w:t>
+      </w:r>
+    </w:p>
+    <w:p>
+      <w:pPr>
+        <w:ind w:firstLine="480"/>
+      </w:pPr>
+      <w:r>
+        <w:rPr>
+          <w:rFonts w:hint="eastAsia"/>
+        </w:rPr>
+        <w:t>你这个学期必须选修</w:t>
+      </w:r>
+      <w:r>
+        <w:t xml:space="preserve"> numCourses </w:t>
+      </w:r>
+      <w:r>
+        <w:t>门课程，记为</w:t>
+      </w:r>
+      <w:r>
+        <w:t> 0 </w:t>
+      </w:r>
+      <w:r>
+        <w:t>到</w:t>
+      </w:r>
+      <w:r>
+        <w:t xml:space="preserve"> numCourses - 1 </w:t>
+      </w:r>
+      <w:r>
+        <w:t>。</w:t>
+      </w:r>
+    </w:p>
+    <w:p>
+      <w:pPr>
+        <w:ind w:firstLine="480"/>
+      </w:pPr>
+      <w:r>
+        <w:rPr>
+          <w:rFonts w:hint="eastAsia"/>
+        </w:rPr>
+        <w:t>在选修某些课程之前需要一些先修课程。</w:t>
+      </w:r>
+      <w:r>
+        <w:t xml:space="preserve"> </w:t>
+      </w:r>
+      <w:r>
+        <w:t>先修课程按数组</w:t>
+      </w:r>
+      <w:r>
+        <w:t xml:space="preserve"> prerequisites </w:t>
+      </w:r>
+      <w:r>
+        <w:t>给出，其中</w:t>
+      </w:r>
+      <w:r>
+        <w:t xml:space="preserve"> prerequisites[i] = [ai, bi] </w:t>
+      </w:r>
+      <w:r>
+        <w:t>，表示如果要学习课程</w:t>
+      </w:r>
+      <w:r>
+        <w:t xml:space="preserve"> ai </w:t>
+      </w:r>
+      <w:r>
+        <w:t>则</w:t>
+      </w:r>
+      <w:r>
+        <w:t xml:space="preserve"> </w:t>
+      </w:r>
+      <w:r>
+        <w:t>必须</w:t>
+      </w:r>
+      <w:r>
+        <w:t xml:space="preserve"> </w:t>
+      </w:r>
+      <w:r>
+        <w:t>先学习课程</w:t>
+      </w:r>
+      <w:r>
+        <w:t xml:space="preserve">  bi </w:t>
+      </w:r>
+      <w:r>
+        <w:t>。</w:t>
+      </w:r>
+    </w:p>
+    <w:p>
+      <w:pPr>
+        <w:ind w:firstLine="480"/>
+      </w:pPr>
+      <w:r>
+        <w:rPr>
+          <w:rFonts w:hint="eastAsia"/>
+        </w:rPr>
+        <w:t>例如，先修课程对</w:t>
+      </w:r>
+      <w:r>
+        <w:rPr>
+          <w:rFonts w:hint="eastAsia"/>
+        </w:rPr>
+        <w:t> </w:t>
+      </w:r>
+      <w:r>
+        <w:t xml:space="preserve">[0, 1] </w:t>
+      </w:r>
+      <w:r>
+        <w:t>表示：想要学习课程</w:t>
+      </w:r>
+      <w:r>
+        <w:t xml:space="preserve"> 0 </w:t>
+      </w:r>
+      <w:r>
+        <w:t>，你需要先完成课程</w:t>
+      </w:r>
+      <w:r>
+        <w:t xml:space="preserve"> 1 </w:t>
+      </w:r>
+      <w:r>
+        <w:t>。</w:t>
+      </w:r>
+    </w:p>
+    <w:p>
+      <w:pPr>
+        <w:ind w:firstLine="480"/>
+      </w:pPr>
+      <w:r>
+        <w:rPr>
+          <w:rFonts w:hint="eastAsia"/>
+        </w:rPr>
+        <w:t>请你判断是否可能完成所有课程的学习？如果可以，返回</w:t>
+      </w:r>
+      <w:r>
+        <w:t xml:space="preserve"> true </w:t>
+      </w:r>
+      <w:r>
+        <w:t>；否则，返回</w:t>
+      </w:r>
+      <w:r>
+        <w:t xml:space="preserve"> false </w:t>
+      </w:r>
+      <w:r>
+        <w:t>。</w:t>
+      </w:r>
+    </w:p>
+    <w:p>
+      <w:pPr>
+        <w:ind w:firstLineChars="0" w:firstLine="0"/>
+      </w:pPr>
+      <w:r>
+        <w:rPr>
+          <w:rFonts w:hint="eastAsia"/>
+        </w:rPr>
+        <w:t>【解题思路】</w:t>
+      </w:r>
+      <w:r>
+        <w:rPr>
+          <w:rFonts w:hint="eastAsia"/>
+        </w:rPr>
+        <w:t>1.</w:t>
+      </w:r>
+      <w:r>
+        <w:rPr>
+          <w:rFonts w:hint="eastAsia"/>
+        </w:rPr>
+        <w:t>先构建邻接表，再通过深度优先搜索判断图是否有环。</w:t>
+      </w:r>
+    </w:p>
+    <w:p>
+      <w:pPr>
+        <w:pStyle w:val="ListParagraph"/>
+        <w:numPr>
+          <w:ilvl w:val="0"/>
+          <w:numId w:val="4"/>
+        </w:numPr>
+        <w:ind w:firstLineChars="0"/>
+      </w:pPr>
+      <w:r>
+        <w:rPr>
+          <w:rFonts w:hint="eastAsia"/>
+        </w:rPr>
+        <w:t>拓扑排序，先构建邻接表和入</w:t>
+      </w:r>
+      <w:r>
+        <w:rPr>
+          <w:rFonts w:hint="eastAsia"/>
+        </w:rPr>
+        <w:t>度表，建立一个</w:t>
+      </w:r>
+      <w:r>
+        <w:rPr>
+          <w:rFonts w:hint="eastAsia"/>
+        </w:rPr>
+        <w:t>queue</w:t>
+      </w:r>
+      <w:r>
+        <w:rPr>
+          <w:rFonts w:hint="eastAsia"/>
+        </w:rPr>
+        <w:t>用来临时储存入度为</w:t>
+      </w:r>
+      <w:r>
+        <w:rPr>
+          <w:rFonts w:hint="eastAsia"/>
+        </w:rPr>
+        <w:t>0</w:t>
+      </w:r>
+      <w:r>
+        <w:rPr>
+          <w:rFonts w:hint="eastAsia"/>
+        </w:rPr>
+        <w:t>的节点。</w:t>
+      </w:r>
+    </w:p>
+    <w:p>
+      <w:pPr>
+        <w:pStyle w:val="ListParagraph"/>
+        <w:ind w:left="360" w:firstLineChars="0" w:firstLine="0"/>
+      </w:pPr>
+      <w:r>
+        <w:rPr>
+          <w:rFonts w:hint="eastAsia"/>
+        </w:rPr>
+        <w:t>入度为</w:t>
+      </w:r>
+      <w:r>
+        <w:rPr>
+          <w:rFonts w:hint="eastAsia"/>
+        </w:rPr>
+        <w:t>0</w:t>
+      </w:r>
+      <w:r>
+        <w:rPr>
+          <w:rFonts w:hint="eastAsia"/>
+        </w:rPr>
+        <w:t>表示该课程没有任何依赖，可以进行学习，每次从</w:t>
+      </w:r>
+      <w:r>
+        <w:rPr>
+          <w:rFonts w:hint="eastAsia"/>
+        </w:rPr>
+        <w:t>queue</w:t>
+      </w:r>
+      <w:r>
+        <w:rPr>
+          <w:rFonts w:hint="eastAsia"/>
+        </w:rPr>
+        <w:t>中取出一个入度为</w:t>
+      </w:r>
+      <w:r>
+        <w:rPr>
+          <w:rFonts w:hint="eastAsia"/>
+        </w:rPr>
+        <w:t>0</w:t>
+      </w:r>
+      <w:r>
+        <w:rPr>
+          <w:rFonts w:hint="eastAsia"/>
+        </w:rPr>
+        <w:t>的节点，并把以该节点为依赖的所有节点的入度减</w:t>
+      </w:r>
+      <w:r>
+        <w:rPr>
+          <w:rFonts w:hint="eastAsia"/>
+        </w:rPr>
+        <w:t>1</w:t>
+      </w:r>
+      <w:r>
+        <w:rPr>
+          <w:rFonts w:hint="eastAsia"/>
+        </w:rPr>
+        <w:t>，如果入度减为</w:t>
+      </w:r>
+      <w:r>
+        <w:rPr>
+          <w:rFonts w:hint="eastAsia"/>
+        </w:rPr>
+        <w:t>0</w:t>
+      </w:r>
+      <w:r>
+        <w:rPr>
+          <w:rFonts w:hint="eastAsia"/>
+        </w:rPr>
+        <w:t>就</w:t>
+      </w:r>
+      <w:r>
+        <w:rPr>
+          <w:rFonts w:hint="eastAsia"/>
+        </w:rPr>
+        <w:t>push</w:t>
+      </w:r>
+      <w:r>
+        <w:rPr>
+          <w:rFonts w:hint="eastAsia"/>
+        </w:rPr>
+        <w:t>进</w:t>
+      </w:r>
+      <w:r>
+        <w:rPr>
+          <w:rFonts w:hint="eastAsia"/>
+        </w:rPr>
+        <w:t>queue</w:t>
+      </w:r>
+      <w:r>
+        <w:rPr>
+          <w:rFonts w:hint="eastAsia"/>
+        </w:rPr>
+        <w:t>，最后查看能够学习的课程数目是否等于课程总数。</w:t>
+      </w:r>
+    </w:p>
+    <w:p>
+      <w:pPr>
         <w:ind w:firstLineChars="0" w:firstLine="0"/>
         <w:jc w:val="center"/>
-        <w:rPr>
-          <w:rFonts w:hint="eastAsia"/>
-        </w:rPr>
       </w:pPr>
       <w:r>
         <w:rPr>
@@ -5039,10 +5359,10 @@
         </w:rPr>
         <w:lastRenderedPageBreak/>
         <w:drawing>
-          <wp:inline distT="0" distB="0" distL="0" distR="0" wp14:anchorId="7ADF4372" wp14:editId="622B742F">
-            <wp:extent cx="5010150" cy="6162675"/>
-            <wp:effectExtent l="0" t="0" r="0" b="9525"/>
-            <wp:docPr id="19" name="Picture 19"/>
+          <wp:inline distT="0" distB="0" distL="0" distR="0" wp14:anchorId="4D417700" wp14:editId="637F23BF">
+            <wp:extent cx="5309870" cy="5442263"/>
+            <wp:effectExtent l="0" t="0" r="5080" b="6350"/>
+            <wp:docPr id="18" name="Picture 18"/>
             <wp:cNvGraphicFramePr>
               <a:graphicFrameLocks xmlns:a="http://schemas.openxmlformats.org/drawingml/2006/main" noChangeAspect="1"/>
             </wp:cNvGraphicFramePr>
@@ -5062,7 +5382,7 @@
                   <pic:spPr>
                     <a:xfrm>
                       <a:off x="0" y="0"/>
-                      <a:ext cx="5010150" cy="6162675"/>
+                      <a:ext cx="5316812" cy="5449378"/>
                     </a:xfrm>
                     <a:prstGeom prst="rect">
                       <a:avLst/>
@@ -5077,143 +5397,8 @@
     </w:p>
     <w:p>
       <w:pPr>
-        <w:ind w:firstLine="480"/>
-        <w:rPr>
-          <w:rFonts w:hint="eastAsia"/>
-        </w:rPr>
-      </w:pPr>
-    </w:p>
-    <w:p>
-      <w:pPr>
-        <w:pStyle w:val="a"/>
-      </w:pPr>
-      <w:r>
-        <w:rPr>
-          <w:rFonts w:hint="eastAsia"/>
-        </w:rPr>
-        <w:t>基础数据结构</w:t>
-      </w:r>
-    </w:p>
-    <w:p>
-      <w:pPr>
-        <w:pStyle w:val="a0"/>
-      </w:pPr>
-      <w:r>
-        <w:rPr>
-          <w:rFonts w:hint="eastAsia"/>
-        </w:rPr>
-        <w:t>包含</w:t>
-      </w:r>
-      <w:r>
-        <w:t>min</w:t>
-      </w:r>
-      <w:r>
-        <w:t>函数的栈</w:t>
-      </w:r>
-    </w:p>
-    <w:p>
-      <w:pPr>
-        <w:ind w:firstLine="480"/>
-        <w:rPr>
-          <w:shd w:val="clear" w:color="auto" w:fill="FFFFFF"/>
-        </w:rPr>
-      </w:pPr>
-      <w:r>
-        <w:rPr>
-          <w:shd w:val="clear" w:color="auto" w:fill="FFFFFF"/>
-        </w:rPr>
-        <w:t>定义栈的数据结构，请在该类型中实现一个能够得到栈的最小元素的</w:t>
-      </w:r>
-      <w:r>
-        <w:rPr>
-          <w:shd w:val="clear" w:color="auto" w:fill="FFFFFF"/>
-        </w:rPr>
-        <w:t xml:space="preserve"> min </w:t>
-      </w:r>
-      <w:r>
-        <w:rPr>
-          <w:shd w:val="clear" w:color="auto" w:fill="FFFFFF"/>
-        </w:rPr>
-        <w:t>函数在该栈中，调用</w:t>
-      </w:r>
-      <w:r>
-        <w:rPr>
-          <w:shd w:val="clear" w:color="auto" w:fill="FFFFFF"/>
-        </w:rPr>
-        <w:t xml:space="preserve"> min</w:t>
-      </w:r>
-      <w:r>
-        <w:rPr>
-          <w:shd w:val="clear" w:color="auto" w:fill="FFFFFF"/>
-        </w:rPr>
-        <w:t>、</w:t>
-      </w:r>
-      <w:r>
-        <w:rPr>
-          <w:shd w:val="clear" w:color="auto" w:fill="FFFFFF"/>
-        </w:rPr>
-        <w:t xml:space="preserve">push </w:t>
-      </w:r>
-      <w:r>
-        <w:rPr>
-          <w:shd w:val="clear" w:color="auto" w:fill="FFFFFF"/>
-        </w:rPr>
-        <w:t>及</w:t>
-      </w:r>
-      <w:r>
-        <w:rPr>
-          <w:shd w:val="clear" w:color="auto" w:fill="FFFFFF"/>
-        </w:rPr>
-        <w:t xml:space="preserve"> pop </w:t>
-      </w:r>
-      <w:r>
-        <w:rPr>
-          <w:shd w:val="clear" w:color="auto" w:fill="FFFFFF"/>
-        </w:rPr>
-        <w:t>的时间复杂度都是</w:t>
-      </w:r>
-      <w:r>
-        <w:rPr>
-          <w:shd w:val="clear" w:color="auto" w:fill="FFFFFF"/>
-        </w:rPr>
-        <w:t xml:space="preserve"> O(1)</w:t>
-      </w:r>
-      <w:r>
-        <w:rPr>
-          <w:shd w:val="clear" w:color="auto" w:fill="FFFFFF"/>
-        </w:rPr>
-        <w:t>。</w:t>
-      </w:r>
-    </w:p>
-    <w:p>
-      <w:pPr>
-        <w:ind w:firstLineChars="0" w:firstLine="0"/>
-        <w:rPr>
-          <w:shd w:val="clear" w:color="auto" w:fill="FFFFFF"/>
-        </w:rPr>
-      </w:pPr>
-      <w:r>
-        <w:rPr>
-          <w:rFonts w:hint="eastAsia"/>
-          <w:shd w:val="clear" w:color="auto" w:fill="FFFFFF"/>
-        </w:rPr>
-        <w:t>【解题思路】定义辅助栈，栈顶永远存储</w:t>
-      </w:r>
-      <w:r>
-        <w:rPr>
-          <w:rFonts w:hint="eastAsia"/>
-          <w:shd w:val="clear" w:color="auto" w:fill="FFFFFF"/>
-        </w:rPr>
-        <w:t>min</w:t>
-      </w:r>
-    </w:p>
-    <w:p>
-      <w:pPr>
         <w:ind w:firstLineChars="0" w:firstLine="0"/>
         <w:jc w:val="center"/>
-        <w:rPr>
-          <w:b/>
-        </w:rPr>
       </w:pPr>
       <w:r>
         <w:rPr>
@@ -5221,10 +5406,10 @@
         </w:rPr>
         <w:lastRenderedPageBreak/>
         <w:drawing>
-          <wp:inline distT="0" distB="0" distL="0" distR="0" wp14:anchorId="10A8336A" wp14:editId="1EA86395">
-            <wp:extent cx="3314700" cy="3016516"/>
-            <wp:effectExtent l="0" t="0" r="0" b="0"/>
-            <wp:docPr id="15" name="图片 15"/>
+          <wp:inline distT="0" distB="0" distL="0" distR="0" wp14:anchorId="7ADF4372" wp14:editId="622B742F">
+            <wp:extent cx="5010150" cy="6162675"/>
+            <wp:effectExtent l="0" t="0" r="0" b="9525"/>
+            <wp:docPr id="19" name="Picture 19"/>
             <wp:cNvGraphicFramePr>
               <a:graphicFrameLocks xmlns:a="http://schemas.openxmlformats.org/drawingml/2006/main" noChangeAspect="1"/>
             </wp:cNvGraphicFramePr>
@@ -5244,7 +5429,7 @@
                   <pic:spPr>
                     <a:xfrm>
                       <a:off x="0" y="0"/>
-                      <a:ext cx="3320027" cy="3021363"/>
+                      <a:ext cx="5010150" cy="6162675"/>
                     </a:xfrm>
                     <a:prstGeom prst="rect">
                       <a:avLst/>
@@ -5259,58 +5444,151 @@
     </w:p>
     <w:p>
       <w:pPr>
+        <w:ind w:firstLine="480"/>
+      </w:pPr>
+    </w:p>
+    <w:p>
+      <w:pPr>
+        <w:pStyle w:val="a"/>
+      </w:pPr>
+      <w:r>
+        <w:rPr>
+          <w:rFonts w:hint="eastAsia"/>
+        </w:rPr>
+        <w:t>基础数据结构</w:t>
+      </w:r>
+    </w:p>
+    <w:p>
+      <w:pPr>
         <w:pStyle w:val="a0"/>
       </w:pPr>
       <w:r>
         <w:rPr>
           <w:rFonts w:hint="eastAsia"/>
         </w:rPr>
-        <w:t>栈的压入、弹出序列</w:t>
+        <w:t>包含</w:t>
+      </w:r>
+      <w:r>
+        <w:t>min</w:t>
+      </w:r>
+      <w:r>
+        <w:t>函数的栈</w:t>
       </w:r>
     </w:p>
     <w:p>
       <w:pPr>
         <w:ind w:firstLine="480"/>
-      </w:pPr>
-      <w:r>
-        <w:rPr>
-          <w:rFonts w:hint="eastAsia"/>
-        </w:rPr>
-        <w:t>输入两个整数序列，第一个序列表示栈的压入顺序，请判断第二个序列是否为该栈的弹出顺序。假设压入栈的所有数字均不相等。例如，序列</w:t>
-      </w:r>
-      <w:r>
-        <w:t xml:space="preserve"> {1,2,3,4,5} </w:t>
-      </w:r>
-      <w:r>
-        <w:t>是某栈的压栈序列，序列</w:t>
-      </w:r>
-      <w:r>
-        <w:t xml:space="preserve"> {4,5,3,2,1} </w:t>
-      </w:r>
-      <w:r>
-        <w:t>是该压栈序列对应的一个弹出序列，但</w:t>
-      </w:r>
-      <w:r>
-        <w:t xml:space="preserve"> {4,3,5,1,2} </w:t>
-      </w:r>
-      <w:r>
-        <w:t>就不可能是该压栈序列的弹出序列。</w:t>
-      </w:r>
-    </w:p>
-    <w:p>
-      <w:pPr>
-        <w:ind w:firstLine="480"/>
+        <w:rPr>
+          <w:shd w:val="clear" w:color="auto" w:fill="FFFFFF"/>
+        </w:rPr>
+      </w:pPr>
+      <w:r>
+        <w:rPr>
+          <w:shd w:val="clear" w:color="auto" w:fill="FFFFFF"/>
+        </w:rPr>
+        <w:t>定义栈的数据结构，请在该类型中实现一个能够得到栈的最小元素的</w:t>
+      </w:r>
+      <w:r>
+        <w:rPr>
+          <w:shd w:val="clear" w:color="auto" w:fill="FFFFFF"/>
+        </w:rPr>
+        <w:t xml:space="preserve"> min </w:t>
+      </w:r>
+      <w:r>
+        <w:rPr>
+          <w:shd w:val="clear" w:color="auto" w:fill="FFFFFF"/>
+        </w:rPr>
+        <w:t>函数在该栈中，调用</w:t>
+      </w:r>
+      <w:r>
+        <w:rPr>
+          <w:shd w:val="clear" w:color="auto" w:fill="FFFFFF"/>
+        </w:rPr>
+        <w:t xml:space="preserve"> min</w:t>
+      </w:r>
+      <w:r>
+        <w:rPr>
+          <w:shd w:val="clear" w:color="auto" w:fill="FFFFFF"/>
+        </w:rPr>
+        <w:t>、</w:t>
+      </w:r>
+      <w:r>
+        <w:rPr>
+          <w:shd w:val="clear" w:color="auto" w:fill="FFFFFF"/>
+        </w:rPr>
+        <w:t xml:space="preserve">push </w:t>
+      </w:r>
+      <w:r>
+        <w:rPr>
+          <w:shd w:val="clear" w:color="auto" w:fill="FFFFFF"/>
+        </w:rPr>
+        <w:t>及</w:t>
+      </w:r>
+      <w:r>
+        <w:rPr>
+          <w:shd w:val="clear" w:color="auto" w:fill="FFFFFF"/>
+        </w:rPr>
+        <w:t xml:space="preserve"> pop </w:t>
+      </w:r>
+      <w:r>
+        <w:rPr>
+          <w:shd w:val="clear" w:color="auto" w:fill="FFFFFF"/>
+        </w:rPr>
+        <w:t>的时间复杂度都是</w:t>
+      </w:r>
+      <w:r>
+        <w:rPr>
+          <w:shd w:val="clear" w:color="auto" w:fill="FFFFFF"/>
+        </w:rPr>
+        <w:t xml:space="preserve"> O(1)</w:t>
+      </w:r>
+      <w:r>
+        <w:rPr>
+          <w:shd w:val="clear" w:color="auto" w:fill="FFFFFF"/>
+        </w:rPr>
+        <w:t>。</w:t>
+      </w:r>
+    </w:p>
+    <w:p>
+      <w:pPr>
+        <w:ind w:firstLineChars="0" w:firstLine="0"/>
+        <w:rPr>
+          <w:shd w:val="clear" w:color="auto" w:fill="FFFFFF"/>
+        </w:rPr>
+      </w:pPr>
+      <w:r>
+        <w:rPr>
+          <w:rFonts w:hint="eastAsia"/>
+          <w:shd w:val="clear" w:color="auto" w:fill="FFFFFF"/>
+        </w:rPr>
+        <w:t>【解题思路】定义辅助栈，栈顶永远存储</w:t>
+      </w:r>
+      <w:r>
+        <w:rPr>
+          <w:rFonts w:hint="eastAsia"/>
+          <w:shd w:val="clear" w:color="auto" w:fill="FFFFFF"/>
+        </w:rPr>
+        <w:t>min</w:t>
+      </w:r>
+    </w:p>
+    <w:p>
+      <w:pPr>
+        <w:ind w:firstLineChars="0" w:firstLine="0"/>
         <w:jc w:val="center"/>
+        <w:rPr>
+          <w:b/>
+        </w:rPr>
       </w:pPr>
       <w:r>
         <w:rPr>
           <w:noProof/>
         </w:rPr>
+        <w:lastRenderedPageBreak/>
         <w:drawing>
-          <wp:inline distT="0" distB="0" distL="0" distR="0" wp14:anchorId="5ED8385B" wp14:editId="27F6E130">
-            <wp:extent cx="5133975" cy="1419225"/>
-            <wp:effectExtent l="0" t="0" r="9525" b="9525"/>
-            <wp:docPr id="16" name="图片 16"/>
+          <wp:inline distT="0" distB="0" distL="0" distR="0" wp14:anchorId="10A8336A" wp14:editId="1EA86395">
+            <wp:extent cx="3314700" cy="3016516"/>
+            <wp:effectExtent l="0" t="0" r="0" b="0"/>
+            <wp:docPr id="15" name="图片 15"/>
             <wp:cNvGraphicFramePr>
               <a:graphicFrameLocks xmlns:a="http://schemas.openxmlformats.org/drawingml/2006/main" noChangeAspect="1"/>
             </wp:cNvGraphicFramePr>
@@ -5330,7 +5608,7 @@
                   <pic:spPr>
                     <a:xfrm>
                       <a:off x="0" y="0"/>
-                      <a:ext cx="5133975" cy="1419225"/>
+                      <a:ext cx="3320027" cy="3021363"/>
                     </a:xfrm>
                     <a:prstGeom prst="rect">
                       <a:avLst/>
@@ -5345,31 +5623,58 @@
     </w:p>
     <w:p>
       <w:pPr>
-        <w:ind w:firstLineChars="83" w:firstLine="199"/>
-        <w:jc w:val="left"/>
-      </w:pPr>
-      <w:r>
-        <w:rPr>
-          <w:rFonts w:hint="eastAsia"/>
-        </w:rPr>
-        <w:t>【解题思路】定义辅助栈</w:t>
-      </w:r>
-    </w:p>
-    <w:p>
-      <w:pPr>
-        <w:ind w:firstLineChars="83" w:firstLine="199"/>
-        <w:jc w:val="left"/>
+        <w:pStyle w:val="a0"/>
+      </w:pPr>
+      <w:r>
+        <w:rPr>
+          <w:rFonts w:hint="eastAsia"/>
+        </w:rPr>
+        <w:t>栈的压入、弹出序列</w:t>
+      </w:r>
+    </w:p>
+    <w:p>
+      <w:pPr>
+        <w:ind w:firstLine="480"/>
+      </w:pPr>
+      <w:r>
+        <w:rPr>
+          <w:rFonts w:hint="eastAsia"/>
+        </w:rPr>
+        <w:t>输入两个整数序列，第一个序列表示栈的压入顺序，请判断第二个序列是否为该栈的弹出顺序。假设压入栈的所有数字均不相等。例如，序列</w:t>
+      </w:r>
+      <w:r>
+        <w:t xml:space="preserve"> {1,2,3,4,5} </w:t>
+      </w:r>
+      <w:r>
+        <w:t>是某栈的压栈序列，序列</w:t>
+      </w:r>
+      <w:r>
+        <w:t xml:space="preserve"> {4,5,3,2,1} </w:t>
+      </w:r>
+      <w:r>
+        <w:t>是该压栈序列对应的一个弹出序列，但</w:t>
+      </w:r>
+      <w:r>
+        <w:t xml:space="preserve"> {4,3,5,1,2} </w:t>
+      </w:r>
+      <w:r>
+        <w:t>就不可能是该压栈序列的弹出序列。</w:t>
+      </w:r>
+    </w:p>
+    <w:p>
+      <w:pPr>
+        <w:ind w:firstLine="480"/>
+        <w:jc w:val="center"/>
       </w:pPr>
       <w:r>
         <w:rPr>
           <w:noProof/>
         </w:rPr>
-        <w:lastRenderedPageBreak/>
         <w:drawing>
-          <wp:inline distT="0" distB="0" distL="0" distR="0" wp14:anchorId="39F69877" wp14:editId="2E2DFFCA">
-            <wp:extent cx="6188710" cy="5434965"/>
-            <wp:effectExtent l="0" t="0" r="2540" b="0"/>
-            <wp:docPr id="17" name="图片 17"/>
+          <wp:inline distT="0" distB="0" distL="0" distR="0" wp14:anchorId="5ED8385B" wp14:editId="27F6E130">
+            <wp:extent cx="5133975" cy="1419225"/>
+            <wp:effectExtent l="0" t="0" r="9525" b="9525"/>
+            <wp:docPr id="16" name="图片 16"/>
             <wp:cNvGraphicFramePr>
               <a:graphicFrameLocks xmlns:a="http://schemas.openxmlformats.org/drawingml/2006/main" noChangeAspect="1"/>
             </wp:cNvGraphicFramePr>
@@ -5389,6 +5694,65 @@
                   <pic:spPr>
                     <a:xfrm>
                       <a:off x="0" y="0"/>
+                      <a:ext cx="5133975" cy="1419225"/>
+                    </a:xfrm>
+                    <a:prstGeom prst="rect">
+                      <a:avLst/>
+                    </a:prstGeom>
+                  </pic:spPr>
+                </pic:pic>
+              </a:graphicData>
+            </a:graphic>
+          </wp:inline>
+        </w:drawing>
+      </w:r>
+    </w:p>
+    <w:p>
+      <w:pPr>
+        <w:ind w:firstLineChars="83" w:firstLine="199"/>
+        <w:jc w:val="left"/>
+      </w:pPr>
+      <w:r>
+        <w:rPr>
+          <w:rFonts w:hint="eastAsia"/>
+        </w:rPr>
+        <w:t>【解题思路】定义辅助栈</w:t>
+      </w:r>
+    </w:p>
+    <w:p>
+      <w:pPr>
+        <w:ind w:firstLineChars="83" w:firstLine="199"/>
+        <w:jc w:val="left"/>
+      </w:pPr>
+      <w:r>
+        <w:rPr>
+          <w:noProof/>
+        </w:rPr>
+        <w:lastRenderedPageBreak/>
+        <w:drawing>
+          <wp:inline distT="0" distB="0" distL="0" distR="0" wp14:anchorId="39F69877" wp14:editId="2E2DFFCA">
+            <wp:extent cx="6188710" cy="5434965"/>
+            <wp:effectExtent l="0" t="0" r="2540" b="0"/>
+            <wp:docPr id="17" name="图片 17"/>
+            <wp:cNvGraphicFramePr>
+              <a:graphicFrameLocks xmlns:a="http://schemas.openxmlformats.org/drawingml/2006/main" noChangeAspect="1"/>
+            </wp:cNvGraphicFramePr>
+            <a:graphic xmlns:a="http://schemas.openxmlformats.org/drawingml/2006/main">
+              <a:graphicData uri="http://schemas.openxmlformats.org/drawingml/2006/picture">
+                <pic:pic xmlns:pic="http://schemas.openxmlformats.org/drawingml/2006/picture">
+                  <pic:nvPicPr>
+                    <pic:cNvPr id="1" name=""/>
+                    <pic:cNvPicPr/>
+                  </pic:nvPicPr>
+                  <pic:blipFill>
+                    <a:blip r:embed="rId31"/>
+                    <a:stretch>
+                      <a:fillRect/>
+                    </a:stretch>
+                  </pic:blipFill>
+                  <pic:spPr>
+                    <a:xfrm>
+                      <a:off x="0" y="0"/>
                       <a:ext cx="6188710" cy="5434965"/>
                     </a:xfrm>
                     <a:prstGeom prst="rect">
@@ -5459,7 +5823,7 @@
         </w:rPr>
         <w:t> </w:t>
       </w:r>
-      <w:hyperlink r:id="rId31" w:history="1">
+      <w:hyperlink r:id="rId32" w:history="1">
         <w:r>
           <w:rPr>
             <w:rStyle w:val="Hyperlink"/>
@@ -5713,7 +6077,7 @@
                     <pic:cNvPicPr/>
                   </pic:nvPicPr>
                   <pic:blipFill>
-                    <a:blip r:embed="rId32"/>
+                    <a:blip r:embed="rId33"/>
                     <a:stretch>
                       <a:fillRect/>
                     </a:stretch>
@@ -6787,7 +7151,7 @@
                     <pic:cNvPicPr/>
                   </pic:nvPicPr>
                   <pic:blipFill>
-                    <a:blip r:embed="rId33"/>
+                    <a:blip r:embed="rId34"/>
                     <a:stretch>
                       <a:fillRect/>
                     </a:stretch>
@@ -11113,7 +11477,7 @@
       </w:pPr>
     </w:p>
     <w:sectPr>
-      <w:footerReference w:type="default" r:id="rId34"/>
+      <w:footerReference w:type="default" r:id="rId35"/>
       <w:type w:val="continuous"/>
       <w:pgSz w:w="11906" w:h="16838"/>
       <w:pgMar w:top="1440" w:right="1080" w:bottom="1440" w:left="1080" w:header="851" w:footer="992" w:gutter="0"/>
@@ -11908,6 +12272,95 @@
       </w:rPr>
     </w:lvl>
   </w:abstractNum>
+  <w:abstractNum w:abstractNumId="6" w15:restartNumberingAfterBreak="0">
+    <w:nsid w:val="7B925F8F"/>
+    <w:multiLevelType w:val="hybridMultilevel"/>
+    <w:tmpl w:val="98F6AC78"/>
+    <w:lvl w:ilvl="0" w:tplc="E5A44A24">
+      <w:start w:val="1"/>
+      <w:numFmt w:val="decimal"/>
+      <w:lvlText w:val="%1."/>
+      <w:lvlJc w:val="left"/>
+      <w:pPr>
+        <w:ind w:left="360" w:hanging="360"/>
+      </w:pPr>
+      <w:rPr>
+        <w:rFonts w:hint="default"/>
+      </w:rPr>
+    </w:lvl>
+    <w:lvl w:ilvl="1" w:tplc="04090019" w:tentative="1">
+      <w:start w:val="1"/>
+      <w:numFmt w:val="lowerLetter"/>
+      <w:lvlText w:val="%2)"/>
+      <w:lvlJc w:val="left"/>
+      <w:pPr>
+        <w:ind w:left="840" w:hanging="420"/>
+      </w:pPr>
+    </w:lvl>
+    <w:lvl w:ilvl="2" w:tplc="0409001B" w:tentative="1">
+      <w:start w:val="1"/>
+      <w:numFmt w:val="lowerRoman"/>
+      <w:lvlText w:val="%3."/>
+      <w:lvlJc w:val="right"/>
+      <w:pPr>
+        <w:ind w:left="1260" w:hanging="420"/>
+      </w:pPr>
+    </w:lvl>
+    <w:lvl w:ilvl="3" w:tplc="0409000F" w:tentative="1">
+      <w:start w:val="1"/>
+      <w:numFmt w:val="decimal"/>
+      <w:lvlText w:val="%4."/>
+      <w:lvlJc w:val="left"/>
+      <w:pPr>
+        <w:ind w:left="1680" w:hanging="420"/>
+      </w:pPr>
+    </w:lvl>
+    <w:lvl w:ilvl="4" w:tplc="04090019" w:tentative="1">
+      <w:start w:val="1"/>
+      <w:numFmt w:val="lowerLetter"/>
+      <w:lvlText w:val="%5)"/>
+      <w:lvlJc w:val="left"/>
+      <w:pPr>
+        <w:ind w:left="2100" w:hanging="420"/>
+      </w:pPr>
+    </w:lvl>
+    <w:lvl w:ilvl="5" w:tplc="0409001B" w:tentative="1">
+      <w:start w:val="1"/>
+      <w:numFmt w:val="lowerRoman"/>
+      <w:lvlText w:val="%6."/>
+      <w:lvlJc w:val="right"/>
+      <w:pPr>
+        <w:ind w:left="2520" w:hanging="420"/>
+      </w:pPr>
+    </w:lvl>
+    <w:lvl w:ilvl="6" w:tplc="0409000F" w:tentative="1">
+      <w:start w:val="1"/>
+      <w:numFmt w:val="decimal"/>
+      <w:lvlText w:val="%7."/>
+      <w:lvlJc w:val="left"/>
+      <w:pPr>
+        <w:ind w:left="2940" w:hanging="420"/>
+      </w:pPr>
+    </w:lvl>
+    <w:lvl w:ilvl="7" w:tplc="04090019" w:tentative="1">
+      <w:start w:val="1"/>
+      <w:numFmt w:val="lowerLetter"/>
+      <w:lvlText w:val="%8)"/>
+      <w:lvlJc w:val="left"/>
+      <w:pPr>
+        <w:ind w:left="3360" w:hanging="420"/>
+      </w:pPr>
+    </w:lvl>
+    <w:lvl w:ilvl="8" w:tplc="0409001B" w:tentative="1">
+      <w:start w:val="1"/>
+      <w:numFmt w:val="lowerRoman"/>
+      <w:lvlText w:val="%9."/>
+      <w:lvlJc w:val="right"/>
+      <w:pPr>
+        <w:ind w:left="3780" w:hanging="420"/>
+      </w:pPr>
+    </w:lvl>
+  </w:abstractNum>
   <w:num w:numId="1">
     <w:abstractNumId w:val="5"/>
   </w:num>
@@ -11931,6 +12384,9 @@
   </w:num>
   <w:num w:numId="8">
     <w:abstractNumId w:val="1"/>
+  </w:num>
+  <w:num w:numId="9">
+    <w:abstractNumId w:val="6"/>
   </w:num>
 </w:numbering>
 </file>

--- a/解题思路.docx
+++ b/解题思路.docx
@@ -2422,6 +2422,9 @@
     <w:p>
       <w:pPr>
         <w:ind w:firstLine="480"/>
+        <w:rPr>
+          <w:rFonts w:hint="eastAsia"/>
+        </w:rPr>
       </w:pPr>
       <w:r>
         <w:rPr>
@@ -2436,11 +2439,6 @@
       <w:r>
         <w:t>找到该树中两个指定节点的最近公共祖先。</w:t>
       </w:r>
-    </w:p>
-    <w:p>
-      <w:pPr>
-        <w:ind w:firstLine="480"/>
-      </w:pPr>
     </w:p>
     <w:p>
       <w:pPr>
@@ -2527,6 +2525,7 @@
         </w:rPr>
         <w:t>如果</w:t>
       </w:r>
+      <w:proofErr w:type="spellStart"/>
       <w:r>
         <w:rPr>
           <w:rFonts w:hint="eastAsia"/>
@@ -2536,6 +2535,7 @@
       <w:r>
         <w:t>,q</w:t>
       </w:r>
+      <w:proofErr w:type="spellEnd"/>
       <w:r>
         <w:rPr>
           <w:rFonts w:hint="eastAsia"/>
@@ -2594,6 +2594,7 @@
         </w:rPr>
         <w:t>如果</w:t>
       </w:r>
+      <w:proofErr w:type="spellStart"/>
       <w:r>
         <w:rPr>
           <w:rFonts w:hint="eastAsia"/>
@@ -2603,6 +2604,7 @@
       <w:r>
         <w:t>q</w:t>
       </w:r>
+      <w:proofErr w:type="spellEnd"/>
       <w:r>
         <w:rPr>
           <w:rFonts w:hint="eastAsia"/>
@@ -2648,8 +2650,13 @@
         </w:rPr>
         <w:t>，则</w:t>
       </w:r>
-      <w:r>
-        <w:t>func(root-&gt;left, p, q)</w:t>
+      <w:proofErr w:type="spellStart"/>
+      <w:r>
+        <w:t>func</w:t>
+      </w:r>
+      <w:proofErr w:type="spellEnd"/>
+      <w:r>
+        <w:t>(root-&gt;left, p, q)</w:t>
       </w:r>
       <w:r>
         <w:rPr>
@@ -2673,6 +2680,7 @@
         </w:rPr>
         <w:t>如果</w:t>
       </w:r>
+      <w:proofErr w:type="spellStart"/>
       <w:r>
         <w:rPr>
           <w:rFonts w:hint="eastAsia"/>
@@ -2682,6 +2690,7 @@
       <w:r>
         <w:t>,q</w:t>
       </w:r>
+      <w:proofErr w:type="spellEnd"/>
       <w:r>
         <w:rPr>
           <w:rFonts w:hint="eastAsia"/>
@@ -2724,8 +2733,21 @@
         </w:rPr>
         <w:t>），则</w:t>
       </w:r>
-      <w:r>
-        <w:t>func(root-&gt;right,p,q)</w:t>
+      <w:proofErr w:type="spellStart"/>
+      <w:r>
+        <w:t>func</w:t>
+      </w:r>
+      <w:proofErr w:type="spellEnd"/>
+      <w:r>
+        <w:t>(root-&gt;</w:t>
+      </w:r>
+      <w:proofErr w:type="spellStart"/>
+      <w:r>
+        <w:t>right,p,q</w:t>
+      </w:r>
+      <w:proofErr w:type="spellEnd"/>
+      <w:r>
+        <w:t>)</w:t>
       </w:r>
       <w:r>
         <w:rPr>
@@ -2738,9 +2760,6 @@
       <w:pPr>
         <w:ind w:firstLineChars="0" w:firstLine="0"/>
         <w:jc w:val="center"/>
-        <w:rPr>
-          <w:rFonts w:hint="eastAsia"/>
-        </w:rPr>
       </w:pPr>
       <w:r>
         <w:rPr>
@@ -2785,137 +2804,291 @@
     </w:p>
     <w:p>
       <w:pPr>
-        <w:pStyle w:val="a"/>
-      </w:pPr>
-      <w:bookmarkStart w:id="3" w:name="_Toc93868435"/>
-      <w:r>
-        <w:rPr>
-          <w:rFonts w:hint="eastAsia"/>
-        </w:rPr>
-        <w:t>回溯</w:t>
-      </w:r>
-      <w:bookmarkEnd w:id="3"/>
-    </w:p>
-    <w:p>
-      <w:pPr>
         <w:pStyle w:val="a0"/>
-        <w:spacing w:before="0" w:after="0"/>
-      </w:pPr>
-      <w:bookmarkStart w:id="4" w:name="_Toc93868436"/>
-      <w:r>
-        <w:rPr>
-          <w:rFonts w:hint="eastAsia"/>
-        </w:rPr>
-        <w:t>矩阵中的路径</w:t>
-      </w:r>
-      <w:r>
-        <w:rPr>
-          <w:rFonts w:hint="eastAsia"/>
-        </w:rPr>
+      </w:pPr>
+      <w:r>
+        <w:rPr>
+          <w:rFonts w:hint="eastAsia"/>
+        </w:rPr>
+        <w:t>最佳买卖股票时机含冷冻期</w:t>
+      </w:r>
+    </w:p>
+    <w:p>
+      <w:pPr>
+        <w:ind w:firstLineChars="0" w:firstLine="0"/>
+        <w:jc w:val="left"/>
+        <w:rPr>
+          <w:rFonts w:hint="eastAsia"/>
+        </w:rPr>
+      </w:pPr>
+      <w:r>
+        <w:rPr>
+          <w:rFonts w:hint="eastAsia"/>
+        </w:rPr>
+        <w:t>给定一个整数数组</w:t>
+      </w:r>
+      <w:r>
+        <w:t>prices</w:t>
+      </w:r>
+      <w:r>
+        <w:t>，其中第</w:t>
+      </w:r>
+      <w:r>
+        <w:t>  prices[</w:t>
+      </w:r>
+      <w:proofErr w:type="spellStart"/>
+      <w:r>
+        <w:t>i</w:t>
+      </w:r>
+      <w:proofErr w:type="spellEnd"/>
+      <w:r>
+        <w:t>] </w:t>
+      </w:r>
+      <w:r>
+        <w:t>表示第</w:t>
+      </w:r>
+      <w:r>
+        <w:t> </w:t>
+      </w:r>
+      <w:proofErr w:type="spellStart"/>
+      <w:r>
+        <w:t>i</w:t>
+      </w:r>
+      <w:proofErr w:type="spellEnd"/>
+      <w:r>
+        <w:t> </w:t>
+      </w:r>
+      <w:r>
+        <w:t>天的股票价格</w:t>
+      </w:r>
+      <w:r>
+        <w:t xml:space="preserve"> </w:t>
+      </w:r>
+      <w:r>
+        <w:t>。</w:t>
+      </w:r>
+      <w:r>
+        <w:rPr>
+          <w:rFonts w:ascii="MS Gothic" w:eastAsia="MS Gothic" w:hAnsi="MS Gothic" w:cs="MS Gothic" w:hint="eastAsia"/>
+        </w:rPr>
+        <w:t>​</w:t>
+      </w:r>
+    </w:p>
+    <w:p>
+      <w:pPr>
+        <w:ind w:firstLineChars="0" w:firstLine="0"/>
+        <w:jc w:val="left"/>
+        <w:rPr>
+          <w:rFonts w:hint="eastAsia"/>
+        </w:rPr>
+      </w:pPr>
+      <w:r>
+        <w:rPr>
+          <w:rFonts w:hint="eastAsia"/>
+        </w:rPr>
+        <w:t>设计一个算法计算出最大利润。在满足以下约束条件下，你可以尽可能地完成更多的交易（多次买卖一支股票）</w:t>
+      </w:r>
+      <w:r>
+        <w:t>:</w:t>
+      </w:r>
+    </w:p>
+    <w:p>
+      <w:pPr>
+        <w:ind w:firstLineChars="0" w:firstLine="0"/>
+        <w:jc w:val="left"/>
+      </w:pPr>
+      <w:r>
+        <w:rPr>
+          <w:rFonts w:hint="eastAsia"/>
+        </w:rPr>
+        <w:t>卖出股票后，你无法在第二天买入股票</w:t>
+      </w:r>
+      <w:r>
+        <w:t xml:space="preserve"> (</w:t>
+      </w:r>
+      <w:r>
+        <w:t>即冷冻期为</w:t>
+      </w:r>
+      <w:r>
+        <w:t xml:space="preserve"> 1 </w:t>
+      </w:r>
+      <w:r>
+        <w:t>天</w:t>
+      </w:r>
+      <w:r>
+        <w:t>)</w:t>
+      </w:r>
+      <w:r>
+        <w:t>。</w:t>
+      </w:r>
+    </w:p>
+    <w:p>
+      <w:pPr>
+        <w:ind w:firstLineChars="0" w:firstLine="0"/>
+        <w:jc w:val="left"/>
+      </w:pPr>
+      <w:r>
+        <w:rPr>
+          <w:rFonts w:hint="eastAsia"/>
+        </w:rPr>
+        <w:t>注意：你不能同时参与多笔交易（你必须在再次购买前出售掉之前的股票）。</w:t>
+      </w:r>
+    </w:p>
+    <w:p>
+      <w:pPr>
+        <w:ind w:firstLineChars="0" w:firstLine="0"/>
+        <w:jc w:val="left"/>
+      </w:pPr>
+      <w:r>
+        <w:rPr>
+          <w:rFonts w:hint="eastAsia"/>
+        </w:rPr>
+        <w:t>【解题思路】二维</w:t>
+      </w:r>
+      <w:proofErr w:type="spellStart"/>
+      <w:r>
+        <w:rPr>
+          <w:rFonts w:hint="eastAsia"/>
+        </w:rPr>
+        <w:t>dp</w:t>
+      </w:r>
+      <w:proofErr w:type="spellEnd"/>
+      <w:r>
+        <w:rPr>
+          <w:rFonts w:hint="eastAsia"/>
+        </w:rPr>
+        <w:t>数组定义</w:t>
+      </w:r>
+      <w:r>
+        <w:t xml:space="preserve">vector&lt;vector&lt;int&gt;&gt; </w:t>
+      </w:r>
+      <w:proofErr w:type="spellStart"/>
+      <w:r>
+        <w:t>dp</w:t>
+      </w:r>
+      <w:proofErr w:type="spellEnd"/>
+      <w:r>
         <w:t>(</w:t>
       </w:r>
-      <w:r>
-        <w:rPr>
-          <w:rFonts w:hint="eastAsia"/>
-        </w:rPr>
-        <w:t>单词搜索</w:t>
-      </w:r>
-      <w:r>
-        <w:t>)</w:t>
-      </w:r>
-      <w:bookmarkEnd w:id="4"/>
+      <w:proofErr w:type="spellStart"/>
+      <w:r>
+        <w:t>n,vector</w:t>
+      </w:r>
+      <w:proofErr w:type="spellEnd"/>
+      <w:r>
+        <w:t>&lt;int&gt;(3,-1000000));</w:t>
+      </w:r>
+    </w:p>
+    <w:p>
+      <w:pPr>
+        <w:widowControl/>
+        <w:tabs>
+          <w:tab w:val="left" w:pos="916"/>
+          <w:tab w:val="left" w:pos="1832"/>
+          <w:tab w:val="left" w:pos="2748"/>
+          <w:tab w:val="left" w:pos="3664"/>
+          <w:tab w:val="left" w:pos="4580"/>
+          <w:tab w:val="left" w:pos="5496"/>
+          <w:tab w:val="left" w:pos="6412"/>
+          <w:tab w:val="left" w:pos="7328"/>
+          <w:tab w:val="left" w:pos="8244"/>
+          <w:tab w:val="left" w:pos="9160"/>
+          <w:tab w:val="left" w:pos="10076"/>
+          <w:tab w:val="left" w:pos="10992"/>
+          <w:tab w:val="left" w:pos="11908"/>
+          <w:tab w:val="left" w:pos="12824"/>
+          <w:tab w:val="left" w:pos="13740"/>
+          <w:tab w:val="left" w:pos="14656"/>
+        </w:tabs>
+        <w:adjustRightInd/>
+        <w:snapToGrid/>
+        <w:ind w:firstLineChars="0" w:firstLine="480"/>
+        <w:jc w:val="left"/>
+        <w:rPr>
+          <w:rFonts w:ascii="宋体" w:eastAsia="宋体" w:hAnsi="宋体" w:cs="宋体"/>
+          <w:kern w:val="0"/>
+          <w:szCs w:val="24"/>
+        </w:rPr>
+      </w:pPr>
+      <w:r>
+        <w:rPr>
+          <w:rFonts w:ascii="宋体" w:eastAsia="宋体" w:hAnsi="宋体" w:cs="宋体"/>
+          <w:color w:val="008000"/>
+          <w:kern w:val="0"/>
+          <w:szCs w:val="24"/>
+        </w:rPr>
+        <w:t>//0:进行完本次操作后持有(本次买，或者之前买过这次也没卖，</w:t>
+      </w:r>
+    </w:p>
+    <w:p>
+      <w:pPr>
+        <w:widowControl/>
+        <w:tabs>
+          <w:tab w:val="left" w:pos="916"/>
+          <w:tab w:val="left" w:pos="1832"/>
+          <w:tab w:val="left" w:pos="2748"/>
+          <w:tab w:val="left" w:pos="3664"/>
+          <w:tab w:val="left" w:pos="4580"/>
+          <w:tab w:val="left" w:pos="5496"/>
+          <w:tab w:val="left" w:pos="6412"/>
+          <w:tab w:val="left" w:pos="7328"/>
+          <w:tab w:val="left" w:pos="8244"/>
+          <w:tab w:val="left" w:pos="9160"/>
+          <w:tab w:val="left" w:pos="10076"/>
+          <w:tab w:val="left" w:pos="10992"/>
+          <w:tab w:val="left" w:pos="11908"/>
+          <w:tab w:val="left" w:pos="12824"/>
+          <w:tab w:val="left" w:pos="13740"/>
+          <w:tab w:val="left" w:pos="14656"/>
+        </w:tabs>
+        <w:adjustRightInd/>
+        <w:snapToGrid/>
+        <w:ind w:firstLineChars="0" w:firstLine="480"/>
+        <w:jc w:val="left"/>
+        <w:rPr>
+          <w:rFonts w:ascii="宋体" w:eastAsia="宋体" w:hAnsi="宋体" w:cs="宋体"/>
+          <w:kern w:val="0"/>
+          <w:szCs w:val="24"/>
+        </w:rPr>
+      </w:pPr>
+      <w:r>
+        <w:rPr>
+          <w:rFonts w:ascii="宋体" w:eastAsia="宋体" w:hAnsi="宋体" w:cs="宋体"/>
+          <w:color w:val="008000"/>
+          <w:kern w:val="0"/>
+          <w:szCs w:val="24"/>
+        </w:rPr>
+        <w:t>//1:进行完本次操作后冷冻(卖)，</w:t>
+      </w:r>
     </w:p>
     <w:p>
       <w:pPr>
         <w:ind w:firstLine="480"/>
-      </w:pPr>
-      <w:r>
-        <w:rPr>
-          <w:rFonts w:hint="eastAsia"/>
-        </w:rPr>
-        <w:t>给定一个</w:t>
-      </w:r>
-      <w:r>
-        <w:rPr>
-          <w:rFonts w:hint="eastAsia"/>
-        </w:rPr>
-        <w:t> </w:t>
-      </w:r>
-      <w:r>
-        <w:t xml:space="preserve">m x n </w:t>
-      </w:r>
-      <w:r>
-        <w:t>二维字符网格</w:t>
-      </w:r>
-      <w:r>
-        <w:t xml:space="preserve"> board </w:t>
-      </w:r>
-      <w:r>
-        <w:t>和一个字符串单词</w:t>
-      </w:r>
-      <w:r>
-        <w:t xml:space="preserve"> word </w:t>
-      </w:r>
-      <w:r>
-        <w:t>。如果</w:t>
-      </w:r>
-      <w:r>
-        <w:t xml:space="preserve"> word </w:t>
-      </w:r>
-      <w:r>
-        <w:t>存在于网格中，返回</w:t>
-      </w:r>
-      <w:r>
-        <w:t xml:space="preserve"> true </w:t>
-      </w:r>
-      <w:r>
-        <w:t>；否则，返回</w:t>
-      </w:r>
-      <w:r>
-        <w:t xml:space="preserve"> false </w:t>
-      </w:r>
-      <w:r>
-        <w:t>。</w:t>
-      </w:r>
-    </w:p>
-    <w:p>
-      <w:pPr>
-        <w:ind w:firstLine="480"/>
-      </w:pPr>
-      <w:r>
-        <w:rPr>
-          <w:rFonts w:hint="eastAsia"/>
-        </w:rPr>
-        <w:t>单词必须按照字母顺序，通过相邻的单元格内的字母构成，其中“相邻”单元格是那些水平相邻或垂直相邻的单元格。同一个单元格内的字母不允许被重复使用。</w:t>
-      </w:r>
-    </w:p>
-    <w:p>
-      <w:pPr>
-        <w:ind w:firstLine="480"/>
-      </w:pPr>
-      <w:r>
-        <w:rPr>
-          <w:rFonts w:hint="eastAsia"/>
-        </w:rPr>
-        <w:t>例如，在下面的</w:t>
-      </w:r>
-      <w:r>
-        <w:t xml:space="preserve"> 3×4 </w:t>
-      </w:r>
-      <w:r>
-        <w:t>的矩阵中包含单词</w:t>
-      </w:r>
-      <w:r>
-        <w:t xml:space="preserve"> "ABCCED"</w:t>
-      </w:r>
-      <w:r>
-        <w:t>（单词中的字母已标出）</w:t>
+        <w:jc w:val="left"/>
+        <w:rPr>
+          <w:rFonts w:ascii="宋体" w:eastAsia="宋体" w:hAnsi="宋体" w:cs="宋体"/>
+          <w:color w:val="008000"/>
+          <w:kern w:val="0"/>
+          <w:szCs w:val="24"/>
+        </w:rPr>
+      </w:pPr>
+      <w:r>
+        <w:rPr>
+          <w:rFonts w:ascii="宋体" w:eastAsia="宋体" w:hAnsi="宋体" w:cs="宋体"/>
+          <w:color w:val="008000"/>
+          <w:kern w:val="0"/>
+          <w:szCs w:val="24"/>
+        </w:rPr>
+        <w:t>//2：进行完本次操作后非冷冻，不持有(不买，不卖)</w:t>
       </w:r>
     </w:p>
     <w:p>
       <w:pPr>
         <w:ind w:firstLine="480"/>
         <w:jc w:val="center"/>
+        <w:rPr>
+          <w:rFonts w:hint="eastAsia"/>
+        </w:rPr>
       </w:pPr>
       <w:r>
         <w:rPr>
@@ -2923,10 +3096,10 @@
         </w:rPr>
         <w:lastRenderedPageBreak/>
         <w:drawing>
-          <wp:inline distT="0" distB="0" distL="0" distR="0" wp14:anchorId="1B5402A5" wp14:editId="70D4ADBA">
-            <wp:extent cx="2659380" cy="2022627"/>
-            <wp:effectExtent l="0" t="0" r="7620" b="0"/>
-            <wp:docPr id="1" name="图片 1"/>
+          <wp:inline distT="0" distB="0" distL="0" distR="0" wp14:anchorId="7FC3FF21" wp14:editId="3C935ABA">
+            <wp:extent cx="4023360" cy="2579914"/>
+            <wp:effectExtent l="0" t="0" r="0" b="0"/>
+            <wp:docPr id="24" name="Picture 24"/>
             <wp:cNvGraphicFramePr>
               <a:graphicFrameLocks xmlns:a="http://schemas.openxmlformats.org/drawingml/2006/main" noChangeAspect="1"/>
             </wp:cNvGraphicFramePr>
@@ -2946,7 +3119,7 @@
                   <pic:spPr>
                     <a:xfrm>
                       <a:off x="0" y="0"/>
-                      <a:ext cx="2662416" cy="2024936"/>
+                      <a:ext cx="4087149" cy="2620818"/>
                     </a:xfrm>
                     <a:prstGeom prst="rect">
                       <a:avLst/>
@@ -2961,58 +3134,97 @@
     </w:p>
     <w:p>
       <w:pPr>
+        <w:pStyle w:val="a"/>
+      </w:pPr>
+      <w:bookmarkStart w:id="3" w:name="_Toc93868435"/>
+      <w:r>
+        <w:rPr>
+          <w:rFonts w:hint="eastAsia"/>
+        </w:rPr>
+        <w:t>回溯</w:t>
+      </w:r>
+      <w:bookmarkEnd w:id="3"/>
+    </w:p>
+    <w:p>
+      <w:pPr>
+        <w:pStyle w:val="a0"/>
+        <w:spacing w:before="0" w:after="0"/>
+      </w:pPr>
+      <w:bookmarkStart w:id="4" w:name="_Toc93868436"/>
+      <w:r>
+        <w:rPr>
+          <w:rFonts w:hint="eastAsia"/>
+        </w:rPr>
+        <w:t>矩阵中的路径</w:t>
+      </w:r>
+      <w:r>
+        <w:rPr>
+          <w:rFonts w:hint="eastAsia"/>
+        </w:rPr>
+        <w:t>(</w:t>
+      </w:r>
+      <w:r>
+        <w:rPr>
+          <w:rFonts w:hint="eastAsia"/>
+        </w:rPr>
+        <w:t>单词搜索</w:t>
+      </w:r>
+      <w:r>
+        <w:t>)</w:t>
+      </w:r>
+      <w:bookmarkEnd w:id="4"/>
+    </w:p>
+    <w:p>
+      <w:pPr>
         <w:ind w:firstLine="480"/>
       </w:pPr>
       <w:r>
         <w:rPr>
           <w:rFonts w:hint="eastAsia"/>
-          <w:b/>
-          <w:bCs/>
-        </w:rPr>
-        <w:t>【解题思路】</w:t>
-      </w:r>
-      <w:r>
-        <w:rPr>
-          <w:rFonts w:hint="eastAsia"/>
-        </w:rPr>
-        <w:t>非常明显的回溯题，注意：</w:t>
-      </w:r>
-      <w:r>
-        <w:rPr>
-          <w:rFonts w:hint="eastAsia"/>
-        </w:rPr>
-        <w:t>1.</w:t>
-      </w:r>
-      <w:r>
-        <w:t xml:space="preserve"> </w:t>
-      </w:r>
-      <w:r>
-        <w:rPr>
-          <w:rFonts w:hint="eastAsia"/>
-        </w:rPr>
-        <w:t>在主函数里面需要遍历二维数组获取单词起点，再进行回溯；</w:t>
-      </w:r>
-      <w:r>
-        <w:rPr>
-          <w:rFonts w:hint="eastAsia"/>
-        </w:rPr>
-        <w:t>2.</w:t>
-      </w:r>
-      <w:r>
-        <w:t xml:space="preserve"> </w:t>
-      </w:r>
-      <w:r>
-        <w:rPr>
-          <w:rFonts w:hint="eastAsia"/>
-          <w:color w:val="FF0000"/>
-        </w:rPr>
-        <w:t>根据每一位字符进行剪枝</w:t>
-      </w:r>
-      <w:r>
-        <w:rPr>
-          <w:rFonts w:hint="eastAsia"/>
-        </w:rPr>
-        <w:t>，而不是每次判断整个单词是否相等。</w:t>
+        </w:rPr>
+        <w:t>给定一个</w:t>
+      </w:r>
+      <w:r>
+        <w:rPr>
+          <w:rFonts w:hint="eastAsia"/>
+        </w:rPr>
+        <w:t> </w:t>
+      </w:r>
+      <w:r>
+        <w:t xml:space="preserve">m x n </w:t>
+      </w:r>
+      <w:r>
+        <w:t>二维字符网格</w:t>
+      </w:r>
+      <w:r>
+        <w:t xml:space="preserve"> board </w:t>
+      </w:r>
+      <w:r>
+        <w:t>和一个字符串单词</w:t>
+      </w:r>
+      <w:r>
+        <w:t xml:space="preserve"> word </w:t>
+      </w:r>
+      <w:r>
+        <w:t>。如果</w:t>
+      </w:r>
+      <w:r>
+        <w:t xml:space="preserve"> word </w:t>
+      </w:r>
+      <w:r>
+        <w:t>存在于网格中，返回</w:t>
+      </w:r>
+      <w:r>
+        <w:t xml:space="preserve"> true </w:t>
+      </w:r>
+      <w:r>
+        <w:t>；否则，返回</w:t>
+      </w:r>
+      <w:r>
+        <w:t xml:space="preserve"> false </w:t>
+      </w:r>
+      <w:r>
+        <w:t>。</w:t>
       </w:r>
     </w:p>
     <w:p>
@@ -3021,13 +3233,48 @@
       </w:pPr>
       <w:r>
         <w:rPr>
+          <w:rFonts w:hint="eastAsia"/>
+        </w:rPr>
+        <w:t>单词必须按照字母顺序，通过相邻的单元格内的字母构成，其中“相邻”单元格是那些水平相邻或垂直相邻的单元格。同一个单元格内的字母不允许被重复使用。</w:t>
+      </w:r>
+    </w:p>
+    <w:p>
+      <w:pPr>
+        <w:ind w:firstLine="480"/>
+      </w:pPr>
+      <w:r>
+        <w:rPr>
+          <w:rFonts w:hint="eastAsia"/>
+        </w:rPr>
+        <w:t>例如，在下面的</w:t>
+      </w:r>
+      <w:r>
+        <w:t xml:space="preserve"> 3×4 </w:t>
+      </w:r>
+      <w:r>
+        <w:t>的矩阵中包含单词</w:t>
+      </w:r>
+      <w:r>
+        <w:t xml:space="preserve"> "ABCCED"</w:t>
+      </w:r>
+      <w:r>
+        <w:t>（单词中的字母已标出）</w:t>
+      </w:r>
+    </w:p>
+    <w:p>
+      <w:pPr>
+        <w:ind w:firstLine="480"/>
+        <w:jc w:val="center"/>
+      </w:pPr>
+      <w:r>
+        <w:rPr>
           <w:noProof/>
         </w:rPr>
         <w:drawing>
-          <wp:inline distT="0" distB="0" distL="0" distR="0" wp14:anchorId="63DACBF4" wp14:editId="1AC71B5C">
-            <wp:extent cx="6188710" cy="4833620"/>
-            <wp:effectExtent l="0" t="0" r="2540" b="5080"/>
-            <wp:docPr id="3" name="图片 3"/>
+          <wp:inline distT="0" distB="0" distL="0" distR="0" wp14:anchorId="1B5402A5" wp14:editId="70D4ADBA">
+            <wp:extent cx="2659380" cy="2022627"/>
+            <wp:effectExtent l="0" t="0" r="7620" b="0"/>
+            <wp:docPr id="1" name="图片 1"/>
             <wp:cNvGraphicFramePr>
               <a:graphicFrameLocks xmlns:a="http://schemas.openxmlformats.org/drawingml/2006/main" noChangeAspect="1"/>
             </wp:cNvGraphicFramePr>
@@ -3047,7 +3294,7 @@
                   <pic:spPr>
                     <a:xfrm>
                       <a:off x="0" y="0"/>
-                      <a:ext cx="6188710" cy="4833620"/>
+                      <a:ext cx="2662416" cy="2024936"/>
                     </a:xfrm>
                     <a:prstGeom prst="rect">
                       <a:avLst/>
@@ -3064,117 +3311,6 @@
       <w:pPr>
         <w:ind w:firstLine="480"/>
       </w:pPr>
-    </w:p>
-    <w:p>
-      <w:pPr>
-        <w:ind w:firstLine="480"/>
-      </w:pPr>
-    </w:p>
-    <w:p>
-      <w:pPr>
-        <w:pStyle w:val="a0"/>
-        <w:spacing w:before="0" w:after="0"/>
-      </w:pPr>
-      <w:bookmarkStart w:id="5" w:name="_Toc93868437"/>
-      <w:r>
-        <w:rPr>
-          <w:rFonts w:hint="eastAsia"/>
-        </w:rPr>
-        <w:t>机器人的运动范围</w:t>
-      </w:r>
-      <w:bookmarkEnd w:id="5"/>
-    </w:p>
-    <w:p>
-      <w:pPr>
-        <w:ind w:firstLine="480"/>
-      </w:pPr>
-      <w:r>
-        <w:rPr>
-          <w:rFonts w:hint="eastAsia"/>
-        </w:rPr>
-        <w:t>地上有一个</w:t>
-      </w:r>
-      <w:r>
-        <w:t>m</w:t>
-      </w:r>
-      <w:r>
-        <w:t>行</w:t>
-      </w:r>
-      <w:r>
-        <w:t>n</w:t>
-      </w:r>
-      <w:r>
-        <w:t>列的方格，从坐标</w:t>
-      </w:r>
-      <w:r>
-        <w:t xml:space="preserve"> [0,0] </w:t>
-      </w:r>
-      <w:r>
-        <w:t>到坐标</w:t>
-      </w:r>
-      <w:r>
-        <w:t xml:space="preserve"> [m-1,n-1] </w:t>
-      </w:r>
-      <w:r>
-        <w:t>。一个机器人从坐标</w:t>
-      </w:r>
-      <w:r>
-        <w:t xml:space="preserve"> [0, 0] </w:t>
-      </w:r>
-      <w:r>
-        <w:t>的格子开始移动，它每次可以向左、右、上、下移动一格（不能移动到方格外），也不能进入</w:t>
-      </w:r>
-      <w:r>
-        <w:lastRenderedPageBreak/>
-        <w:t>行坐标和列坐标的数位之和大于</w:t>
-      </w:r>
-      <w:r>
-        <w:t>k</w:t>
-      </w:r>
-      <w:r>
-        <w:t>的格子。例如，当</w:t>
-      </w:r>
-      <w:r>
-        <w:t>k</w:t>
-      </w:r>
-      <w:r>
-        <w:t>为</w:t>
-      </w:r>
-      <w:r>
-        <w:t>18</w:t>
-      </w:r>
-      <w:r>
-        <w:t>时，机器人能够进入方格</w:t>
-      </w:r>
-      <w:r>
-        <w:t xml:space="preserve"> [35, 37] </w:t>
-      </w:r>
-      <w:r>
-        <w:t>，因为</w:t>
-      </w:r>
-      <w:r>
-        <w:t>3+5+3+7=18</w:t>
-      </w:r>
-      <w:r>
-        <w:t>。但它不能进入方格</w:t>
-      </w:r>
-      <w:r>
-        <w:t xml:space="preserve"> [35, 38]</w:t>
-      </w:r>
-      <w:r>
-        <w:t>，因为</w:t>
-      </w:r>
-      <w:r>
-        <w:t>3+5+3+8=19</w:t>
-      </w:r>
-      <w:r>
-        <w:t>。请问该机器人能够到达多少个格子？</w:t>
-      </w:r>
-    </w:p>
-    <w:p>
-      <w:pPr>
-        <w:ind w:firstLine="480"/>
-      </w:pPr>
       <w:r>
         <w:rPr>
           <w:rFonts w:hint="eastAsia"/>
@@ -3187,55 +3323,44 @@
         <w:rPr>
           <w:rFonts w:hint="eastAsia"/>
         </w:rPr>
-        <w:t>回溯时需注意两个问题，</w:t>
-      </w:r>
-      <w:r>
-        <w:rPr>
-          <w:rFonts w:hint="eastAsia"/>
-        </w:rPr>
-        <w:t>1</w:t>
-      </w:r>
-      <w:r>
-        <w:rPr>
-          <w:rFonts w:hint="eastAsia"/>
-        </w:rPr>
-        <w:t>，递归不回溯，返回后</w:t>
-      </w:r>
-      <w:r>
-        <w:rPr>
-          <w:rFonts w:hint="eastAsia"/>
-        </w:rPr>
-        <w:t>visit</w:t>
-      </w:r>
-      <w:r>
-        <w:rPr>
-          <w:rFonts w:hint="eastAsia"/>
-        </w:rPr>
-        <w:t>不需要设回</w:t>
-      </w:r>
-      <w:r>
-        <w:rPr>
-          <w:rFonts w:hint="eastAsia"/>
-        </w:rPr>
-        <w:t>false</w:t>
-      </w:r>
-      <w:r>
-        <w:rPr>
-          <w:rFonts w:hint="eastAsia"/>
-        </w:rPr>
-        <w:t>；</w:t>
-      </w:r>
-      <w:r>
-        <w:rPr>
-          <w:rFonts w:hint="eastAsia"/>
-        </w:rPr>
-        <w:t>2</w:t>
-      </w:r>
-      <w:r>
-        <w:rPr>
-          <w:rFonts w:hint="eastAsia"/>
-        </w:rPr>
-        <w:t>，只需要向右向下移动即可，不需要遍历四个方向。</w:t>
+        <w:t>非常明显的回溯题，注意：</w:t>
+      </w:r>
+      <w:r>
+        <w:rPr>
+          <w:rFonts w:hint="eastAsia"/>
+        </w:rPr>
+        <w:t>1.</w:t>
+      </w:r>
+      <w:r>
+        <w:t xml:space="preserve"> </w:t>
+      </w:r>
+      <w:r>
+        <w:rPr>
+          <w:rFonts w:hint="eastAsia"/>
+        </w:rPr>
+        <w:t>在主函数里面需要遍历二维数组获取单词起点，再进行回溯；</w:t>
+      </w:r>
+      <w:r>
+        <w:rPr>
+          <w:rFonts w:hint="eastAsia"/>
+        </w:rPr>
+        <w:t>2.</w:t>
+      </w:r>
+      <w:r>
+        <w:t xml:space="preserve"> </w:t>
+      </w:r>
+      <w:r>
+        <w:rPr>
+          <w:rFonts w:hint="eastAsia"/>
+          <w:color w:val="FF0000"/>
+        </w:rPr>
+        <w:t>根据每一位字符进行剪枝</w:t>
+      </w:r>
+      <w:r>
+        <w:rPr>
+          <w:rFonts w:hint="eastAsia"/>
+        </w:rPr>
+        <w:t>，而不是每次判断整个单词是否相等。</w:t>
       </w:r>
     </w:p>
     <w:p>
@@ -3246,11 +3371,12 @@
         <w:rPr>
           <w:noProof/>
         </w:rPr>
+        <w:lastRenderedPageBreak/>
         <w:drawing>
-          <wp:inline distT="0" distB="0" distL="0" distR="0" wp14:anchorId="55F1CC09" wp14:editId="6CDE07E9">
-            <wp:extent cx="6188710" cy="5697220"/>
-            <wp:effectExtent l="0" t="0" r="2540" b="0"/>
-            <wp:docPr id="2" name="Picture 2"/>
+          <wp:inline distT="0" distB="0" distL="0" distR="0" wp14:anchorId="63DACBF4" wp14:editId="1AC71B5C">
+            <wp:extent cx="6188710" cy="4833620"/>
+            <wp:effectExtent l="0" t="0" r="2540" b="5080"/>
+            <wp:docPr id="3" name="图片 3"/>
             <wp:cNvGraphicFramePr>
               <a:graphicFrameLocks xmlns:a="http://schemas.openxmlformats.org/drawingml/2006/main" noChangeAspect="1"/>
             </wp:cNvGraphicFramePr>
@@ -3270,7 +3396,7 @@
                   <pic:spPr>
                     <a:xfrm>
                       <a:off x="0" y="0"/>
-                      <a:ext cx="6188710" cy="5697220"/>
+                      <a:ext cx="6188710" cy="4833620"/>
                     </a:xfrm>
                     <a:prstGeom prst="rect">
                       <a:avLst/>
@@ -3285,29 +3411,22 @@
     </w:p>
     <w:p>
       <w:pPr>
-        <w:pStyle w:val="a"/>
-      </w:pPr>
-      <w:bookmarkStart w:id="6" w:name="_Toc93868438"/>
-      <w:r>
-        <w:rPr>
-          <w:rFonts w:hint="eastAsia"/>
-        </w:rPr>
-        <w:t>动态规划</w:t>
-      </w:r>
-      <w:bookmarkEnd w:id="6"/>
+        <w:ind w:firstLineChars="0" w:firstLine="0"/>
+      </w:pPr>
     </w:p>
     <w:p>
       <w:pPr>
         <w:pStyle w:val="a0"/>
-      </w:pPr>
-      <w:bookmarkStart w:id="7" w:name="_Toc93868439"/>
-      <w:r>
-        <w:rPr>
-          <w:rFonts w:hint="eastAsia"/>
-        </w:rPr>
-        <w:t>剪绳子</w:t>
-      </w:r>
-      <w:bookmarkEnd w:id="7"/>
+        <w:spacing w:before="0" w:after="0"/>
+      </w:pPr>
+      <w:bookmarkStart w:id="5" w:name="_Toc93868437"/>
+      <w:r>
+        <w:rPr>
+          <w:rFonts w:hint="eastAsia"/>
+        </w:rPr>
+        <w:t>机器人的运动范围</w:t>
+      </w:r>
+      <w:bookmarkEnd w:id="5"/>
     </w:p>
     <w:p>
       <w:pPr>
@@ -3317,89 +3436,79 @@
         <w:rPr>
           <w:rFonts w:hint="eastAsia"/>
         </w:rPr>
-        <w:t>给你一根长度为</w:t>
-      </w:r>
-      <w:r>
-        <w:t xml:space="preserve"> n </w:t>
-      </w:r>
-      <w:r>
-        <w:t>的绳子，请把绳子剪成整数长度的</w:t>
-      </w:r>
-      <w:r>
-        <w:t xml:space="preserve"> m </w:t>
-      </w:r>
-      <w:r>
-        <w:t>段（</w:t>
+        <w:t>地上有一个</w:t>
       </w:r>
       <w:r>
         <w:t>m</w:t>
       </w:r>
       <w:r>
-        <w:t>、</w:t>
+        <w:t>行</w:t>
       </w:r>
       <w:r>
         <w:t>n</w:t>
       </w:r>
       <w:r>
-        <w:t>都是整数，</w:t>
-      </w:r>
-      <w:r>
-        <w:t>n&gt;1</w:t>
-      </w:r>
-      <w:r>
-        <w:t>并且</w:t>
-      </w:r>
-      <w:r>
-        <w:t>m&gt;1</w:t>
-      </w:r>
-      <w:r>
-        <w:t>），每段绳子的长度记为</w:t>
-      </w:r>
-      <w:r>
-        <w:t xml:space="preserve"> k[0],k[1]...k[m-1] </w:t>
-      </w:r>
-      <w:r>
-        <w:t>。请问</w:t>
-      </w:r>
-      <w:r>
-        <w:t xml:space="preserve"> k[0]*k[1]*...*k[m-1] </w:t>
-      </w:r>
-      <w:r>
-        <w:t>可能的最大乘积是多少？例如，当绳子的长度是</w:t>
-      </w:r>
-      <w:r>
-        <w:t>8</w:t>
-      </w:r>
-      <w:r>
-        <w:t>时，我们把它剪成长度分别为</w:t>
-      </w:r>
-      <w:r>
-        <w:t>2</w:t>
-      </w:r>
-      <w:r>
-        <w:t>、</w:t>
-      </w:r>
-      <w:r>
-        <w:t>3</w:t>
-      </w:r>
-      <w:r>
-        <w:t>、</w:t>
-      </w:r>
-      <w:r>
-        <w:t>3</w:t>
-      </w:r>
-      <w:r>
-        <w:t>的三段，此时得到的最</w:t>
-      </w:r>
-      <w:r>
-        <w:lastRenderedPageBreak/>
-        <w:t>大乘积是</w:t>
+        <w:t>列的方格，从坐标</w:t>
+      </w:r>
+      <w:r>
+        <w:t xml:space="preserve"> [0,0] </w:t>
+      </w:r>
+      <w:r>
+        <w:t>到坐标</w:t>
+      </w:r>
+      <w:r>
+        <w:t xml:space="preserve"> [m-1,n-1] </w:t>
+      </w:r>
+      <w:r>
+        <w:t>。一个机器人从坐标</w:t>
+      </w:r>
+      <w:r>
+        <w:t xml:space="preserve"> [0, 0] </w:t>
+      </w:r>
+      <w:r>
+        <w:t>的格子开始移动，它每次可以向左、右、上、下移动一格（不能移动到方格外），也不能进入行坐标和列坐标的数位之和大于</w:t>
+      </w:r>
+      <w:r>
+        <w:t>k</w:t>
+      </w:r>
+      <w:r>
+        <w:t>的格子。例如，当</w:t>
+      </w:r>
+      <w:r>
+        <w:t>k</w:t>
+      </w:r>
+      <w:r>
+        <w:t>为</w:t>
       </w:r>
       <w:r>
         <w:t>18</w:t>
       </w:r>
       <w:r>
-        <w:t>。</w:t>
+        <w:t>时，机器人能够进入方格</w:t>
+      </w:r>
+      <w:r>
+        <w:t xml:space="preserve"> [35, 37] </w:t>
+      </w:r>
+      <w:r>
+        <w:t>，因为</w:t>
+      </w:r>
+      <w:r>
+        <w:t>3+5+3+7=18</w:t>
+      </w:r>
+      <w:r>
+        <w:t>。但它不能进入方格</w:t>
+      </w:r>
+      <w:r>
+        <w:t xml:space="preserve"> [35, 38]</w:t>
+      </w:r>
+      <w:r>
+        <w:t>，因为</w:t>
+      </w:r>
+      <w:r>
+        <w:t>3+5+3+8=19</w:t>
+      </w:r>
+      <w:r>
+        <w:t>。请问该机器人能够到达多少个格子？</w:t>
       </w:r>
     </w:p>
     <w:p>
@@ -3418,76 +3527,55 @@
         <w:rPr>
           <w:rFonts w:hint="eastAsia"/>
         </w:rPr>
-        <w:t>能想到是动态规划，取最大值时实际应该是：（共四项）因为</w:t>
-      </w:r>
-      <w:r>
-        <w:rPr>
-          <w:rFonts w:hint="eastAsia"/>
-        </w:rPr>
-        <w:t>m</w:t>
-      </w:r>
-      <w:r>
-        <w:t>&gt;1</w:t>
-      </w:r>
-      <w:r>
-        <w:rPr>
-          <w:rFonts w:hint="eastAsia"/>
-        </w:rPr>
-        <w:t>，其中</w:t>
-      </w:r>
-      <w:r>
-        <w:rPr>
-          <w:rFonts w:hint="eastAsia"/>
-        </w:rPr>
-        <w:t>(</w:t>
-      </w:r>
-      <w:r>
-        <w:t>i-j)*j</w:t>
-      </w:r>
-      <w:r>
-        <w:rPr>
-          <w:rFonts w:hint="eastAsia"/>
-        </w:rPr>
-        <w:t>表示只剪一刀，</w:t>
-      </w:r>
-      <w:r>
-        <w:t>dp[i-j]*dp[j]</w:t>
-      </w:r>
-      <w:r>
-        <w:rPr>
-          <w:rFonts w:hint="eastAsia"/>
-        </w:rPr>
-        <w:t>表示至少</w:t>
-      </w:r>
-      <w:r>
-        <w:rPr>
-          <w:rFonts w:hint="eastAsia"/>
-        </w:rPr>
-        <w:t>3</w:t>
-      </w:r>
-      <w:r>
-        <w:rPr>
-          <w:rFonts w:hint="eastAsia"/>
-        </w:rPr>
-        <w:t>刀，</w:t>
-      </w:r>
-      <w:r>
-        <w:t>dp[i-j]*j,</w:t>
-      </w:r>
-      <w:r>
-        <w:rPr>
-          <w:rFonts w:hint="eastAsia"/>
-        </w:rPr>
-        <w:t>和</w:t>
-      </w:r>
-      <w:r>
-        <w:t>dp[j]*[i-j]</w:t>
-      </w:r>
-      <w:r>
-        <w:rPr>
-          <w:rFonts w:hint="eastAsia"/>
-        </w:rPr>
-        <w:t>表示至少两刀。</w:t>
+        <w:t>回溯时需注意两个问题，</w:t>
+      </w:r>
+      <w:r>
+        <w:rPr>
+          <w:rFonts w:hint="eastAsia"/>
+        </w:rPr>
+        <w:t>1</w:t>
+      </w:r>
+      <w:r>
+        <w:rPr>
+          <w:rFonts w:hint="eastAsia"/>
+        </w:rPr>
+        <w:t>，递归不回溯，返回后</w:t>
+      </w:r>
+      <w:r>
+        <w:rPr>
+          <w:rFonts w:hint="eastAsia"/>
+        </w:rPr>
+        <w:t>visit</w:t>
+      </w:r>
+      <w:r>
+        <w:rPr>
+          <w:rFonts w:hint="eastAsia"/>
+        </w:rPr>
+        <w:t>不需要设回</w:t>
+      </w:r>
+      <w:r>
+        <w:rPr>
+          <w:rFonts w:hint="eastAsia"/>
+        </w:rPr>
+        <w:t>false</w:t>
+      </w:r>
+      <w:r>
+        <w:rPr>
+          <w:rFonts w:hint="eastAsia"/>
+        </w:rPr>
+        <w:t>；</w:t>
+      </w:r>
+      <w:r>
+        <w:rPr>
+          <w:rFonts w:hint="eastAsia"/>
+        </w:rPr>
+        <w:t>2</w:t>
+      </w:r>
+      <w:r>
+        <w:rPr>
+          <w:rFonts w:hint="eastAsia"/>
+        </w:rPr>
+        <w:t>，只需要向右向下移动即可，不需要遍历四个方向。</w:t>
       </w:r>
     </w:p>
     <w:p>
@@ -3495,105 +3583,15 @@
         <w:ind w:firstLine="480"/>
       </w:pPr>
       <w:r>
-        <w:t>max(dp[i-j]*dp[j], (i-j)*j, dp[i-j]*j, dp[j]*[i-j])</w:t>
-      </w:r>
-    </w:p>
-    <w:p>
-      <w:pPr>
-        <w:ind w:firstLine="480"/>
-      </w:pPr>
-      <w:r>
-        <w:rPr>
-          <w:rFonts w:hint="eastAsia"/>
-        </w:rPr>
-        <w:t>因为会进行迭代，所以有些像将是重复的，可以只保留其中两项。</w:t>
-      </w:r>
-      <w:r>
-        <w:t>max(</w:t>
-      </w:r>
-      <w:r>
-        <w:rPr>
-          <w:color w:val="092E64"/>
-        </w:rPr>
-        <w:t>j</w:t>
-      </w:r>
-      <w:r>
-        <w:t>*</w:t>
-      </w:r>
-      <w:r>
-        <w:rPr>
-          <w:color w:val="092E64"/>
-        </w:rPr>
-        <w:t>dp</w:t>
-      </w:r>
-      <w:r>
-        <w:t>[</w:t>
-      </w:r>
-      <w:r>
-        <w:rPr>
-          <w:color w:val="092E64"/>
-        </w:rPr>
-        <w:t>i</w:t>
-      </w:r>
-      <w:r>
-        <w:t>-</w:t>
-      </w:r>
-      <w:r>
-        <w:rPr>
-          <w:color w:val="092E64"/>
-        </w:rPr>
-        <w:t>j</w:t>
-      </w:r>
-      <w:r>
-        <w:t>],</w:t>
-      </w:r>
-      <w:r>
-        <w:rPr>
-          <w:color w:val="092E64"/>
-        </w:rPr>
-        <w:t>j</w:t>
-      </w:r>
-      <w:r>
-        <w:t>*(</w:t>
-      </w:r>
-      <w:r>
-        <w:rPr>
-          <w:color w:val="092E64"/>
-        </w:rPr>
-        <w:t>i</w:t>
-      </w:r>
-      <w:r>
-        <w:t>-</w:t>
-      </w:r>
-      <w:r>
-        <w:rPr>
-          <w:color w:val="092E64"/>
-        </w:rPr>
-        <w:t>j</w:t>
-      </w:r>
-      <w:r>
-        <w:t>))</w:t>
-      </w:r>
-    </w:p>
-    <w:p>
-      <w:pPr>
-        <w:ind w:firstLine="480"/>
-      </w:pPr>
-    </w:p>
-    <w:p>
-      <w:pPr>
-        <w:ind w:firstLine="480"/>
-        <w:jc w:val="center"/>
-      </w:pPr>
-      <w:r>
         <w:rPr>
           <w:noProof/>
         </w:rPr>
+        <w:lastRenderedPageBreak/>
         <w:drawing>
-          <wp:inline distT="0" distB="0" distL="0" distR="0" wp14:anchorId="45997CF1" wp14:editId="2DE0369D">
-            <wp:extent cx="4220013" cy="2229853"/>
-            <wp:effectExtent l="0" t="0" r="0" b="0"/>
-            <wp:docPr id="4" name="Picture 4"/>
+          <wp:inline distT="0" distB="0" distL="0" distR="0" wp14:anchorId="55F1CC09" wp14:editId="6CDE07E9">
+            <wp:extent cx="6188710" cy="5697220"/>
+            <wp:effectExtent l="0" t="0" r="2540" b="0"/>
+            <wp:docPr id="2" name="Picture 2"/>
             <wp:cNvGraphicFramePr>
               <a:graphicFrameLocks xmlns:a="http://schemas.openxmlformats.org/drawingml/2006/main" noChangeAspect="1"/>
             </wp:cNvGraphicFramePr>
@@ -3613,7 +3611,7 @@
                   <pic:spPr>
                     <a:xfrm>
                       <a:off x="0" y="0"/>
-                      <a:ext cx="4297496" cy="2270795"/>
+                      <a:ext cx="6188710" cy="5697220"/>
                     </a:xfrm>
                     <a:prstGeom prst="rect">
                       <a:avLst/>
@@ -3630,145 +3628,51 @@
       <w:pPr>
         <w:pStyle w:val="a0"/>
       </w:pPr>
-      <w:bookmarkStart w:id="8" w:name="_Toc93868440"/>
-      <w:r>
-        <w:rPr>
-          <w:rFonts w:hint="eastAsia"/>
-        </w:rPr>
-        <w:t>最长回文子串</w:t>
-      </w:r>
-      <w:bookmarkEnd w:id="8"/>
+      <w:r>
+        <w:rPr>
+          <w:rFonts w:hint="eastAsia"/>
+        </w:rPr>
+        <w:t>删除无效的括号</w:t>
+      </w:r>
     </w:p>
     <w:p>
       <w:pPr>
         <w:ind w:firstLine="480"/>
-        <w:rPr>
-          <w:shd w:val="clear" w:color="auto" w:fill="FFFFFF"/>
-        </w:rPr>
-      </w:pPr>
-      <w:r>
-        <w:rPr>
-          <w:shd w:val="clear" w:color="auto" w:fill="FFFFFF"/>
-        </w:rPr>
-        <w:t>给你一个字符串</w:t>
-      </w:r>
-      <w:r>
-        <w:rPr>
-          <w:shd w:val="clear" w:color="auto" w:fill="FFFFFF"/>
-        </w:rPr>
-        <w:t> </w:t>
-      </w:r>
-      <w:r>
-        <w:rPr>
-          <w:rStyle w:val="HTMLCode"/>
-          <w:rFonts w:ascii="Courier New" w:hAnsi="Courier New" w:cs="Courier New"/>
-          <w:sz w:val="20"/>
-          <w:szCs w:val="20"/>
-        </w:rPr>
-        <w:t>s</w:t>
-      </w:r>
-      <w:r>
-        <w:rPr>
-          <w:shd w:val="clear" w:color="auto" w:fill="FFFFFF"/>
-        </w:rPr>
-        <w:t>，找到</w:t>
-      </w:r>
-      <w:r>
-        <w:rPr>
-          <w:shd w:val="clear" w:color="auto" w:fill="FFFFFF"/>
-        </w:rPr>
-        <w:t> </w:t>
-      </w:r>
-      <w:r>
-        <w:rPr>
-          <w:rStyle w:val="HTMLCode"/>
-          <w:rFonts w:ascii="Courier New" w:hAnsi="Courier New" w:cs="Courier New"/>
-          <w:sz w:val="20"/>
-          <w:szCs w:val="20"/>
-        </w:rPr>
-        <w:t>s</w:t>
-      </w:r>
-      <w:r>
-        <w:rPr>
-          <w:shd w:val="clear" w:color="auto" w:fill="FFFFFF"/>
-        </w:rPr>
-        <w:t> </w:t>
-      </w:r>
-      <w:r>
-        <w:rPr>
-          <w:shd w:val="clear" w:color="auto" w:fill="FFFFFF"/>
-        </w:rPr>
-        <w:t>中最长的回文子串。</w:t>
-      </w:r>
-    </w:p>
-    <w:p>
-      <w:pPr>
-        <w:ind w:firstLineChars="83" w:firstLine="199"/>
-        <w:rPr>
-          <w:shd w:val="clear" w:color="auto" w:fill="FFFFFF"/>
-        </w:rPr>
-      </w:pPr>
-      <w:r>
-        <w:rPr>
-          <w:rFonts w:hint="eastAsia"/>
-          <w:shd w:val="clear" w:color="auto" w:fill="FFFFFF"/>
-        </w:rPr>
-        <w:t>【解题思路】字符串子串的动态规划问题，需要定义</w:t>
-      </w:r>
-      <w:r>
-        <w:rPr>
-          <w:rFonts w:hint="eastAsia"/>
-          <w:shd w:val="clear" w:color="auto" w:fill="FFFFFF"/>
-        </w:rPr>
-        <w:t>2</w:t>
-      </w:r>
-      <w:r>
-        <w:rPr>
-          <w:rFonts w:hint="eastAsia"/>
-          <w:shd w:val="clear" w:color="auto" w:fill="FFFFFF"/>
-        </w:rPr>
-        <w:t>维</w:t>
-      </w:r>
-      <w:r>
-        <w:rPr>
-          <w:rFonts w:hint="eastAsia"/>
-          <w:shd w:val="clear" w:color="auto" w:fill="FFFFFF"/>
-        </w:rPr>
-        <w:t>dp</w:t>
-      </w:r>
-      <w:r>
-        <w:rPr>
-          <w:rFonts w:hint="eastAsia"/>
-          <w:shd w:val="clear" w:color="auto" w:fill="FFFFFF"/>
-        </w:rPr>
-        <w:t>数组，</w:t>
-      </w:r>
-      <w:r>
-        <w:rPr>
-          <w:shd w:val="clear" w:color="auto" w:fill="FFFFFF"/>
-        </w:rPr>
-        <w:t>i,j</w:t>
-      </w:r>
-      <w:r>
-        <w:rPr>
-          <w:rFonts w:hint="eastAsia"/>
-          <w:shd w:val="clear" w:color="auto" w:fill="FFFFFF"/>
-        </w:rPr>
-        <w:t>分别表示子串的首位</w:t>
-      </w:r>
-      <w:r>
-        <w:rPr>
-          <w:rFonts w:hint="eastAsia"/>
-          <w:shd w:val="clear" w:color="auto" w:fill="FFFFFF"/>
-        </w:rPr>
-        <w:t>index</w:t>
-      </w:r>
-      <w:r>
-        <w:rPr>
-          <w:rFonts w:hint="eastAsia"/>
-          <w:shd w:val="clear" w:color="auto" w:fill="FFFFFF"/>
-        </w:rPr>
-        <w:t>。</w:t>
+      </w:pPr>
+      <w:r>
+        <w:rPr>
+          <w:rFonts w:hint="eastAsia"/>
+        </w:rPr>
+        <w:t>给你一个由若干括号和字母组成的字符串</w:t>
+      </w:r>
+      <w:r>
+        <w:t xml:space="preserve"> s </w:t>
+      </w:r>
+      <w:r>
+        <w:t>，删除最小数量的无效括号，使得输入的字符串有效。</w:t>
+      </w:r>
+    </w:p>
+    <w:p>
+      <w:pPr>
+        <w:ind w:firstLine="480"/>
+      </w:pPr>
+      <w:r>
+        <w:rPr>
+          <w:rFonts w:hint="eastAsia"/>
+        </w:rPr>
+        <w:t>返回所有可能的结果。答案可以按</w:t>
+      </w:r>
+      <w:r>
+        <w:t xml:space="preserve"> </w:t>
+      </w:r>
+      <w:r>
+        <w:t>任意顺序</w:t>
+      </w:r>
+      <w:r>
+        <w:t xml:space="preserve"> </w:t>
+      </w:r>
+      <w:r>
+        <w:t>返回。</w:t>
       </w:r>
     </w:p>
     <w:p>
@@ -3780,12 +3684,11 @@
         <w:rPr>
           <w:noProof/>
         </w:rPr>
-        <w:lastRenderedPageBreak/>
         <w:drawing>
-          <wp:inline distT="0" distB="0" distL="0" distR="0" wp14:anchorId="03B94418" wp14:editId="3A006EDE">
-            <wp:extent cx="3978815" cy="4020457"/>
-            <wp:effectExtent l="0" t="0" r="3175" b="0"/>
-            <wp:docPr id="8" name="Picture 8"/>
+          <wp:inline distT="0" distB="0" distL="0" distR="0" wp14:anchorId="2E1FC1AB" wp14:editId="13558EF2">
+            <wp:extent cx="2409825" cy="523875"/>
+            <wp:effectExtent l="0" t="0" r="9525" b="9525"/>
+            <wp:docPr id="21" name="Picture 21"/>
             <wp:cNvGraphicFramePr>
               <a:graphicFrameLocks xmlns:a="http://schemas.openxmlformats.org/drawingml/2006/main" noChangeAspect="1"/>
             </wp:cNvGraphicFramePr>
@@ -3805,7 +3708,7 @@
                   <pic:spPr>
                     <a:xfrm>
                       <a:off x="0" y="0"/>
-                      <a:ext cx="3989810" cy="4031568"/>
+                      <a:ext cx="2409825" cy="523875"/>
                     </a:xfrm>
                     <a:prstGeom prst="rect">
                       <a:avLst/>
@@ -3820,203 +3723,14 @@
     </w:p>
     <w:p>
       <w:pPr>
-        <w:pStyle w:val="a0"/>
-      </w:pPr>
-      <w:bookmarkStart w:id="9" w:name="_Toc93868441"/>
-      <w:r>
-        <w:rPr>
-          <w:rFonts w:hint="eastAsia"/>
-        </w:rPr>
-        <w:t>正则表达式匹配</w:t>
-      </w:r>
-      <w:bookmarkEnd w:id="9"/>
-    </w:p>
-    <w:p>
-      <w:pPr>
-        <w:ind w:firstLine="480"/>
-      </w:pPr>
-      <w:r>
-        <w:rPr>
-          <w:rFonts w:hint="eastAsia"/>
-        </w:rPr>
-        <w:t>请实现一个函数用来匹配包含</w:t>
-      </w:r>
-      <w:r>
-        <w:t>'. '</w:t>
-      </w:r>
-      <w:r>
-        <w:t>和</w:t>
-      </w:r>
-      <w:r>
-        <w:t>'*'</w:t>
-      </w:r>
-      <w:r>
-        <w:t>的正则表达式。模式中的字符</w:t>
-      </w:r>
-      <w:r>
-        <w:t>'.'</w:t>
-      </w:r>
-      <w:r>
-        <w:t>表示任意一个字符，而</w:t>
-      </w:r>
-      <w:r>
-        <w:t>'*'</w:t>
-      </w:r>
-      <w:r>
-        <w:t>表示它前面的字符可以出现任意次（含</w:t>
-      </w:r>
-      <w:r>
-        <w:t>0</w:t>
-      </w:r>
-      <w:r>
-        <w:t>次）。在本题中，匹配是指字符串的所有字符匹配整个模式。例如，字符串</w:t>
-      </w:r>
-      <w:r>
-        <w:t>"aaa"</w:t>
-      </w:r>
-      <w:r>
-        <w:t>与模式</w:t>
-      </w:r>
-      <w:r>
-        <w:t>"a.a"</w:t>
-      </w:r>
-      <w:r>
-        <w:t>和</w:t>
-      </w:r>
-      <w:r>
-        <w:t>"ab*ac*a"</w:t>
-      </w:r>
-      <w:r>
-        <w:t>匹配，但与</w:t>
-      </w:r>
-      <w:r>
-        <w:t>"aa.a"</w:t>
-      </w:r>
-      <w:r>
-        <w:t>和</w:t>
-      </w:r>
-      <w:r>
-        <w:t>"ab*a"</w:t>
-      </w:r>
-      <w:r>
-        <w:t>均不匹配。</w:t>
-      </w:r>
-    </w:p>
-    <w:p>
-      <w:pPr>
-        <w:ind w:firstLineChars="0" w:firstLine="0"/>
-      </w:pPr>
-      <w:r>
-        <w:rPr>
-          <w:rFonts w:hint="eastAsia"/>
-        </w:rPr>
-        <w:t>【解题思路】难点在于遇到“</w:t>
-      </w:r>
-      <w:r>
-        <w:rPr>
-          <w:rFonts w:hint="eastAsia"/>
-        </w:rPr>
-        <w:t>*</w:t>
-      </w:r>
-      <w:r>
-        <w:rPr>
-          <w:rFonts w:hint="eastAsia"/>
-        </w:rPr>
-        <w:t>”时状态转移表达式的写法，分两种情况考虑。</w:t>
-      </w:r>
-    </w:p>
-    <w:p>
-      <w:pPr>
-        <w:pStyle w:val="ListParagraph"/>
-        <w:numPr>
-          <w:ilvl w:val="0"/>
-          <w:numId w:val="4"/>
-        </w:numPr>
-        <w:ind w:firstLineChars="0"/>
-      </w:pPr>
-      <w:r>
-        <w:t>p[i-1] == s[</w:t>
-      </w:r>
-      <w:r>
-        <w:t>j</w:t>
-      </w:r>
-      <w:r>
-        <w:rPr>
-          <w:rFonts w:hint="eastAsia"/>
-        </w:rPr>
-        <w:t>]</w:t>
-      </w:r>
-      <w:r>
-        <w:rPr>
-          <w:rFonts w:hint="eastAsia"/>
-        </w:rPr>
-        <w:t>，</w:t>
-      </w:r>
-      <w:r>
-        <w:t>dp[i][j] = dp[i][j-1]||dp[i-2]</w:t>
-      </w:r>
-      <w:r>
-        <w:t>[j]</w:t>
-      </w:r>
-    </w:p>
-    <w:p>
-      <w:pPr>
-        <w:pStyle w:val="ListParagraph"/>
-        <w:numPr>
-          <w:ilvl w:val="0"/>
-          <w:numId w:val="4"/>
-        </w:numPr>
-        <w:ind w:firstLineChars="0"/>
-      </w:pPr>
-      <w:r>
-        <w:t>p[i-1] != s[j</w:t>
-      </w:r>
-      <w:r>
-        <w:rPr>
-          <w:rFonts w:hint="eastAsia"/>
-        </w:rPr>
-        <w:t>]</w:t>
-      </w:r>
-      <w:r>
-        <w:rPr>
-          <w:rFonts w:hint="eastAsia"/>
-        </w:rPr>
-        <w:t>，</w:t>
-      </w:r>
-      <w:r>
-        <w:t>dp[i][j] = dp[i-2][j]</w:t>
-      </w:r>
-    </w:p>
-    <w:p>
-      <w:pPr>
-        <w:ind w:firstLineChars="0" w:firstLine="0"/>
-      </w:pPr>
-      <w:r>
-        <w:rPr>
-          <w:rFonts w:hint="eastAsia"/>
-        </w:rPr>
-        <w:t>设计</w:t>
-      </w:r>
-      <w:r>
-        <w:t>dp</w:t>
-      </w:r>
-      <w:r>
-        <w:rPr>
-          <w:rFonts w:hint="eastAsia"/>
-        </w:rPr>
-        <w:t>数组时，应使</w:t>
-      </w:r>
-      <w:r>
-        <w:rPr>
-          <w:rFonts w:hint="eastAsia"/>
-        </w:rPr>
-        <w:t>dp</w:t>
-      </w:r>
-      <w:r>
-        <w:rPr>
-          <w:rFonts w:hint="eastAsia"/>
-        </w:rPr>
-        <w:t>数组长宽比</w:t>
+        <w:ind w:firstLineChars="83" w:firstLine="199"/>
+        <w:jc w:val="left"/>
+      </w:pPr>
+      <w:r>
+        <w:rPr>
+          <w:rFonts w:hint="eastAsia"/>
+        </w:rPr>
+        <w:t>【解题思路】首先，根据</w:t>
       </w:r>
       <w:r>
         <w:rPr>
@@ -4025,60 +3739,38 @@
         <w:t>s</w:t>
       </w:r>
       <w:r>
-        <w:t>,p</w:t>
-      </w:r>
-      <w:r>
-        <w:rPr>
-          <w:rFonts w:hint="eastAsia"/>
-        </w:rPr>
-        <w:t>长度大</w:t>
-      </w:r>
-      <w:r>
-        <w:rPr>
-          <w:rFonts w:hint="eastAsia"/>
-        </w:rPr>
-        <w:t>1</w:t>
-      </w:r>
-      <w:r>
-        <w:rPr>
-          <w:rFonts w:hint="eastAsia"/>
-        </w:rPr>
-        <w:t>，初始状态</w:t>
-      </w:r>
-      <w:r>
-        <w:t>dp[0][0]</w:t>
-      </w:r>
-      <w:r>
-        <w:rPr>
-          <w:rFonts w:hint="eastAsia"/>
-        </w:rPr>
-        <w:t>为</w:t>
-      </w:r>
-      <w:r>
-        <w:rPr>
-          <w:rFonts w:hint="eastAsia"/>
-        </w:rPr>
-        <w:t>true</w:t>
-      </w:r>
-      <w:r>
-        <w:rPr>
-          <w:rFonts w:hint="eastAsia"/>
-        </w:rPr>
-        <w:t>，且</w:t>
-      </w:r>
-      <w:r>
-        <w:t>x*y*</w:t>
-      </w:r>
-      <w:r>
-        <w:rPr>
-          <w:rFonts w:hint="eastAsia"/>
-        </w:rPr>
-        <w:t>这种类型的正则表达式可以和空字符串匹配。</w:t>
-      </w:r>
-    </w:p>
-    <w:p>
-      <w:pPr>
-        <w:ind w:firstLineChars="0" w:firstLine="0"/>
+        <w:rPr>
+          <w:rFonts w:hint="eastAsia"/>
+        </w:rPr>
+        <w:t>中左右括号的个数，计算多出来的左或右括号个数。第二，回溯。第三，回溯过程中需要写一个辅助函数</w:t>
+      </w:r>
+      <w:proofErr w:type="spellStart"/>
+      <w:r>
+        <w:rPr>
+          <w:rFonts w:hint="eastAsia"/>
+        </w:rPr>
+        <w:t>is</w:t>
+      </w:r>
+      <w:r>
+        <w:t>V</w:t>
+      </w:r>
+      <w:r>
+        <w:rPr>
+          <w:rFonts w:hint="eastAsia"/>
+        </w:rPr>
+        <w:t>alid</w:t>
+      </w:r>
+      <w:proofErr w:type="spellEnd"/>
+      <w:r>
+        <w:rPr>
+          <w:rFonts w:hint="eastAsia"/>
+        </w:rPr>
+        <w:t>用来判断字符串是否有效。</w:t>
+      </w:r>
+    </w:p>
+    <w:p>
+      <w:pPr>
+        <w:ind w:firstLineChars="83" w:firstLine="199"/>
         <w:jc w:val="center"/>
       </w:pPr>
       <w:r>
@@ -4087,10 +3779,10 @@
         </w:rPr>
         <w:lastRenderedPageBreak/>
         <w:drawing>
-          <wp:inline distT="0" distB="0" distL="0" distR="0" wp14:anchorId="555E4A74" wp14:editId="527A0C15">
-            <wp:extent cx="4716780" cy="4986352"/>
-            <wp:effectExtent l="0" t="0" r="7620" b="5080"/>
-            <wp:docPr id="10" name="图片 10"/>
+          <wp:inline distT="0" distB="0" distL="0" distR="0" wp14:anchorId="29B7E9CE" wp14:editId="690D8F58">
+            <wp:extent cx="2963894" cy="3055620"/>
+            <wp:effectExtent l="0" t="0" r="8255" b="0"/>
+            <wp:docPr id="22" name="Picture 22"/>
             <wp:cNvGraphicFramePr>
               <a:graphicFrameLocks xmlns:a="http://schemas.openxmlformats.org/drawingml/2006/main" noChangeAspect="1"/>
             </wp:cNvGraphicFramePr>
@@ -4110,7 +3802,7 @@
                   <pic:spPr>
                     <a:xfrm>
                       <a:off x="0" y="0"/>
-                      <a:ext cx="4720392" cy="4990170"/>
+                      <a:ext cx="2981169" cy="3073430"/>
                     </a:xfrm>
                     <a:prstGeom prst="rect">
                       <a:avLst/>
@@ -4125,130 +3817,18 @@
     </w:p>
     <w:p>
       <w:pPr>
-        <w:pStyle w:val="a"/>
-      </w:pPr>
-      <w:bookmarkStart w:id="10" w:name="_Toc93868442"/>
-      <w:r>
-        <w:rPr>
-          <w:rFonts w:hint="eastAsia"/>
-        </w:rPr>
-        <w:t>双指针</w:t>
-      </w:r>
-      <w:bookmarkEnd w:id="10"/>
-    </w:p>
-    <w:p>
-      <w:pPr>
-        <w:pStyle w:val="a0"/>
-      </w:pPr>
-      <w:bookmarkStart w:id="11" w:name="_Toc93868443"/>
-      <w:r>
-        <w:rPr>
-          <w:rFonts w:hint="eastAsia"/>
-        </w:rPr>
-        <w:t>三数之和</w:t>
-      </w:r>
-      <w:bookmarkEnd w:id="11"/>
-    </w:p>
-    <w:p>
-      <w:pPr>
-        <w:ind w:firstLine="480"/>
-      </w:pPr>
-      <w:r>
-        <w:rPr>
-          <w:rFonts w:hint="eastAsia"/>
-        </w:rPr>
-        <w:t>给你一个包含</w:t>
-      </w:r>
-      <w:r>
-        <w:t xml:space="preserve"> n </w:t>
-      </w:r>
-      <w:r>
-        <w:t>个整数的数组</w:t>
-      </w:r>
-      <w:r>
-        <w:t> nums</w:t>
-      </w:r>
-      <w:r>
-        <w:t>，判断</w:t>
-      </w:r>
-      <w:r>
-        <w:t> nums </w:t>
-      </w:r>
-      <w:r>
-        <w:t>中是否存在三个元素</w:t>
-      </w:r>
-      <w:r>
-        <w:t xml:space="preserve"> a</w:t>
-      </w:r>
-      <w:r>
-        <w:t>，</w:t>
-      </w:r>
-      <w:r>
-        <w:t>b</w:t>
-      </w:r>
-      <w:r>
-        <w:t>，</w:t>
-      </w:r>
-      <w:r>
-        <w:t xml:space="preserve">c </w:t>
-      </w:r>
-      <w:r>
-        <w:t>，使得</w:t>
-      </w:r>
-      <w:r>
-        <w:t xml:space="preserve"> a + b + c = 0 </w:t>
-      </w:r>
-      <w:r>
-        <w:t>？请你找出所有和为</w:t>
-      </w:r>
-      <w:r>
-        <w:t xml:space="preserve"> 0 </w:t>
-      </w:r>
-      <w:r>
-        <w:t>且不重复的三元组。</w:t>
-      </w:r>
-    </w:p>
-    <w:p>
-      <w:pPr>
-        <w:ind w:firstLine="480"/>
-      </w:pPr>
-    </w:p>
-    <w:p>
-      <w:pPr>
-        <w:ind w:firstLine="480"/>
-      </w:pPr>
-      <w:r>
-        <w:rPr>
-          <w:rFonts w:hint="eastAsia"/>
-        </w:rPr>
-        <w:t>注意：答案中不可以包含重复的三元组。</w:t>
-      </w:r>
-    </w:p>
-    <w:p>
-      <w:pPr>
         <w:ind w:firstLineChars="83" w:firstLine="199"/>
-      </w:pPr>
-      <w:r>
-        <w:rPr>
-          <w:rFonts w:hint="eastAsia"/>
-        </w:rPr>
-        <w:t>【解题思路】首先排序（排序后才能使用双指针？），遍历数组取第一个数，第二个数和第三个数采用双指针，题目的重点在于去重。</w:t>
-      </w:r>
-    </w:p>
-    <w:p>
-      <w:pPr>
-        <w:ind w:firstLineChars="83" w:firstLine="199"/>
+        <w:jc w:val="center"/>
       </w:pPr>
       <w:r>
         <w:rPr>
           <w:noProof/>
         </w:rPr>
-        <w:lastRenderedPageBreak/>
         <w:drawing>
-          <wp:inline distT="0" distB="0" distL="0" distR="0" wp14:anchorId="4DC5F81F" wp14:editId="27496106">
-            <wp:extent cx="5516747" cy="6128084"/>
-            <wp:effectExtent l="0" t="0" r="8255" b="6350"/>
-            <wp:docPr id="5" name="Picture 5"/>
+          <wp:inline distT="0" distB="0" distL="0" distR="0" wp14:anchorId="6A341539" wp14:editId="3D5E843B">
+            <wp:extent cx="5847126" cy="5173980"/>
+            <wp:effectExtent l="0" t="0" r="1270" b="7620"/>
+            <wp:docPr id="23" name="Picture 23"/>
             <wp:cNvGraphicFramePr>
               <a:graphicFrameLocks xmlns:a="http://schemas.openxmlformats.org/drawingml/2006/main" noChangeAspect="1"/>
             </wp:cNvGraphicFramePr>
@@ -4268,6 +3848,1248 @@
                   <pic:spPr>
                     <a:xfrm>
                       <a:off x="0" y="0"/>
+                      <a:ext cx="5867522" cy="5192028"/>
+                    </a:xfrm>
+                    <a:prstGeom prst="rect">
+                      <a:avLst/>
+                    </a:prstGeom>
+                  </pic:spPr>
+                </pic:pic>
+              </a:graphicData>
+            </a:graphic>
+          </wp:inline>
+        </w:drawing>
+      </w:r>
+    </w:p>
+    <w:p>
+      <w:pPr>
+        <w:pStyle w:val="a"/>
+      </w:pPr>
+      <w:bookmarkStart w:id="6" w:name="_Toc93868438"/>
+      <w:r>
+        <w:rPr>
+          <w:rFonts w:hint="eastAsia"/>
+        </w:rPr>
+        <w:t>动态规划</w:t>
+      </w:r>
+      <w:bookmarkEnd w:id="6"/>
+    </w:p>
+    <w:p>
+      <w:pPr>
+        <w:pStyle w:val="a0"/>
+      </w:pPr>
+      <w:bookmarkStart w:id="7" w:name="_Toc93868439"/>
+      <w:r>
+        <w:rPr>
+          <w:rFonts w:hint="eastAsia"/>
+        </w:rPr>
+        <w:lastRenderedPageBreak/>
+        <w:t>剪绳子</w:t>
+      </w:r>
+      <w:bookmarkEnd w:id="7"/>
+    </w:p>
+    <w:p>
+      <w:pPr>
+        <w:ind w:firstLine="480"/>
+      </w:pPr>
+      <w:r>
+        <w:rPr>
+          <w:rFonts w:hint="eastAsia"/>
+        </w:rPr>
+        <w:t>给你一根长度为</w:t>
+      </w:r>
+      <w:r>
+        <w:t xml:space="preserve"> n </w:t>
+      </w:r>
+      <w:r>
+        <w:t>的绳子，请把绳子剪成整数长度的</w:t>
+      </w:r>
+      <w:r>
+        <w:t xml:space="preserve"> m </w:t>
+      </w:r>
+      <w:r>
+        <w:t>段（</w:t>
+      </w:r>
+      <w:r>
+        <w:t>m</w:t>
+      </w:r>
+      <w:r>
+        <w:t>、</w:t>
+      </w:r>
+      <w:r>
+        <w:t>n</w:t>
+      </w:r>
+      <w:r>
+        <w:t>都是整数，</w:t>
+      </w:r>
+      <w:r>
+        <w:t>n&gt;1</w:t>
+      </w:r>
+      <w:r>
+        <w:t>并且</w:t>
+      </w:r>
+      <w:r>
+        <w:t>m&gt;1</w:t>
+      </w:r>
+      <w:r>
+        <w:t>），每段绳子的长度记为</w:t>
+      </w:r>
+      <w:r>
+        <w:t xml:space="preserve"> k[0],k[1]...k[m-1] </w:t>
+      </w:r>
+      <w:r>
+        <w:t>。请问</w:t>
+      </w:r>
+      <w:r>
+        <w:t xml:space="preserve"> k[0]*k[1]*...*k[m-1] </w:t>
+      </w:r>
+      <w:r>
+        <w:t>可能的最大乘积是多少？例如，当绳子的长度是</w:t>
+      </w:r>
+      <w:r>
+        <w:t>8</w:t>
+      </w:r>
+      <w:r>
+        <w:t>时，我们把它剪成长度分别为</w:t>
+      </w:r>
+      <w:r>
+        <w:t>2</w:t>
+      </w:r>
+      <w:r>
+        <w:t>、</w:t>
+      </w:r>
+      <w:r>
+        <w:t>3</w:t>
+      </w:r>
+      <w:r>
+        <w:t>、</w:t>
+      </w:r>
+      <w:r>
+        <w:t>3</w:t>
+      </w:r>
+      <w:r>
+        <w:t>的三段，此时得到的最大乘积是</w:t>
+      </w:r>
+      <w:r>
+        <w:t>18</w:t>
+      </w:r>
+      <w:r>
+        <w:t>。</w:t>
+      </w:r>
+    </w:p>
+    <w:p>
+      <w:pPr>
+        <w:ind w:firstLine="480"/>
+      </w:pPr>
+      <w:r>
+        <w:rPr>
+          <w:rFonts w:hint="eastAsia"/>
+          <w:b/>
+          <w:bCs/>
+        </w:rPr>
+        <w:t>【解题思路】</w:t>
+      </w:r>
+      <w:r>
+        <w:rPr>
+          <w:rFonts w:hint="eastAsia"/>
+        </w:rPr>
+        <w:t>能想到是动态规划，取最大值时实际应该是：（共四项）因为</w:t>
+      </w:r>
+      <w:r>
+        <w:rPr>
+          <w:rFonts w:hint="eastAsia"/>
+        </w:rPr>
+        <w:t>m</w:t>
+      </w:r>
+      <w:r>
+        <w:t>&gt;1</w:t>
+      </w:r>
+      <w:r>
+        <w:rPr>
+          <w:rFonts w:hint="eastAsia"/>
+        </w:rPr>
+        <w:t>，其中</w:t>
+      </w:r>
+      <w:r>
+        <w:rPr>
+          <w:rFonts w:hint="eastAsia"/>
+        </w:rPr>
+        <w:t>(</w:t>
+      </w:r>
+      <w:proofErr w:type="spellStart"/>
+      <w:r>
+        <w:t>i</w:t>
+      </w:r>
+      <w:proofErr w:type="spellEnd"/>
+      <w:r>
+        <w:t>-j)*j</w:t>
+      </w:r>
+      <w:r>
+        <w:rPr>
+          <w:rFonts w:hint="eastAsia"/>
+        </w:rPr>
+        <w:t>表示只剪一刀，</w:t>
+      </w:r>
+      <w:proofErr w:type="spellStart"/>
+      <w:r>
+        <w:t>dp</w:t>
+      </w:r>
+      <w:proofErr w:type="spellEnd"/>
+      <w:r>
+        <w:t>[</w:t>
+      </w:r>
+      <w:proofErr w:type="spellStart"/>
+      <w:r>
+        <w:t>i</w:t>
+      </w:r>
+      <w:proofErr w:type="spellEnd"/>
+      <w:r>
+        <w:t>-j]*</w:t>
+      </w:r>
+      <w:proofErr w:type="spellStart"/>
+      <w:r>
+        <w:t>dp</w:t>
+      </w:r>
+      <w:proofErr w:type="spellEnd"/>
+      <w:r>
+        <w:t>[j]</w:t>
+      </w:r>
+      <w:r>
+        <w:rPr>
+          <w:rFonts w:hint="eastAsia"/>
+        </w:rPr>
+        <w:t>表示至少</w:t>
+      </w:r>
+      <w:r>
+        <w:rPr>
+          <w:rFonts w:hint="eastAsia"/>
+        </w:rPr>
+        <w:t>3</w:t>
+      </w:r>
+      <w:r>
+        <w:rPr>
+          <w:rFonts w:hint="eastAsia"/>
+        </w:rPr>
+        <w:t>刀，</w:t>
+      </w:r>
+      <w:proofErr w:type="spellStart"/>
+      <w:r>
+        <w:t>dp</w:t>
+      </w:r>
+      <w:proofErr w:type="spellEnd"/>
+      <w:r>
+        <w:t>[</w:t>
+      </w:r>
+      <w:proofErr w:type="spellStart"/>
+      <w:r>
+        <w:t>i</w:t>
+      </w:r>
+      <w:proofErr w:type="spellEnd"/>
+      <w:r>
+        <w:t>-j]*j,</w:t>
+      </w:r>
+      <w:r>
+        <w:rPr>
+          <w:rFonts w:hint="eastAsia"/>
+        </w:rPr>
+        <w:t>和</w:t>
+      </w:r>
+      <w:proofErr w:type="spellStart"/>
+      <w:r>
+        <w:t>dp</w:t>
+      </w:r>
+      <w:proofErr w:type="spellEnd"/>
+      <w:r>
+        <w:t>[j]*[</w:t>
+      </w:r>
+      <w:proofErr w:type="spellStart"/>
+      <w:r>
+        <w:t>i</w:t>
+      </w:r>
+      <w:proofErr w:type="spellEnd"/>
+      <w:r>
+        <w:t>-j]</w:t>
+      </w:r>
+      <w:r>
+        <w:rPr>
+          <w:rFonts w:hint="eastAsia"/>
+        </w:rPr>
+        <w:t>表示至少两刀。</w:t>
+      </w:r>
+    </w:p>
+    <w:p>
+      <w:pPr>
+        <w:ind w:firstLine="480"/>
+      </w:pPr>
+      <w:r>
+        <w:t>max(</w:t>
+      </w:r>
+      <w:proofErr w:type="spellStart"/>
+      <w:r>
+        <w:t>dp</w:t>
+      </w:r>
+      <w:proofErr w:type="spellEnd"/>
+      <w:r>
+        <w:t>[</w:t>
+      </w:r>
+      <w:proofErr w:type="spellStart"/>
+      <w:r>
+        <w:t>i</w:t>
+      </w:r>
+      <w:proofErr w:type="spellEnd"/>
+      <w:r>
+        <w:t>-</w:t>
+      </w:r>
+      <w:proofErr w:type="gramStart"/>
+      <w:r>
+        <w:t>j]*</w:t>
+      </w:r>
+      <w:proofErr w:type="spellStart"/>
+      <w:proofErr w:type="gramEnd"/>
+      <w:r>
+        <w:t>dp</w:t>
+      </w:r>
+      <w:proofErr w:type="spellEnd"/>
+      <w:r>
+        <w:t>[j], (</w:t>
+      </w:r>
+      <w:proofErr w:type="spellStart"/>
+      <w:r>
+        <w:t>i</w:t>
+      </w:r>
+      <w:proofErr w:type="spellEnd"/>
+      <w:r>
+        <w:t xml:space="preserve">-j)*j, </w:t>
+      </w:r>
+      <w:proofErr w:type="spellStart"/>
+      <w:r>
+        <w:t>dp</w:t>
+      </w:r>
+      <w:proofErr w:type="spellEnd"/>
+      <w:r>
+        <w:t>[</w:t>
+      </w:r>
+      <w:proofErr w:type="spellStart"/>
+      <w:r>
+        <w:t>i</w:t>
+      </w:r>
+      <w:proofErr w:type="spellEnd"/>
+      <w:r>
+        <w:t xml:space="preserve">-j]*j, </w:t>
+      </w:r>
+      <w:proofErr w:type="spellStart"/>
+      <w:r>
+        <w:t>dp</w:t>
+      </w:r>
+      <w:proofErr w:type="spellEnd"/>
+      <w:r>
+        <w:t>[j]*[</w:t>
+      </w:r>
+      <w:proofErr w:type="spellStart"/>
+      <w:r>
+        <w:t>i</w:t>
+      </w:r>
+      <w:proofErr w:type="spellEnd"/>
+      <w:r>
+        <w:t>-j])</w:t>
+      </w:r>
+    </w:p>
+    <w:p>
+      <w:pPr>
+        <w:ind w:firstLine="480"/>
+      </w:pPr>
+      <w:r>
+        <w:rPr>
+          <w:rFonts w:hint="eastAsia"/>
+        </w:rPr>
+        <w:t>因为会进行迭代，所以有些像将是重复的，可以只保留其中两项。</w:t>
+      </w:r>
+      <w:r>
+        <w:t>max(</w:t>
+      </w:r>
+      <w:r>
+        <w:rPr>
+          <w:color w:val="092E64"/>
+        </w:rPr>
+        <w:t>j</w:t>
+      </w:r>
+      <w:r>
+        <w:t>*</w:t>
+      </w:r>
+      <w:proofErr w:type="spellStart"/>
+      <w:r>
+        <w:rPr>
+          <w:color w:val="092E64"/>
+        </w:rPr>
+        <w:t>dp</w:t>
+      </w:r>
+      <w:proofErr w:type="spellEnd"/>
+      <w:r>
+        <w:t>[</w:t>
+      </w:r>
+      <w:proofErr w:type="spellStart"/>
+      <w:r>
+        <w:rPr>
+          <w:color w:val="092E64"/>
+        </w:rPr>
+        <w:t>i</w:t>
+      </w:r>
+      <w:proofErr w:type="spellEnd"/>
+      <w:r>
+        <w:t>-</w:t>
+      </w:r>
+      <w:r>
+        <w:rPr>
+          <w:color w:val="092E64"/>
+        </w:rPr>
+        <w:t>j</w:t>
+      </w:r>
+      <w:proofErr w:type="gramStart"/>
+      <w:r>
+        <w:t>],</w:t>
+      </w:r>
+      <w:r>
+        <w:rPr>
+          <w:color w:val="092E64"/>
+        </w:rPr>
+        <w:t>j</w:t>
+      </w:r>
+      <w:proofErr w:type="gramEnd"/>
+      <w:r>
+        <w:t>*(</w:t>
+      </w:r>
+      <w:proofErr w:type="spellStart"/>
+      <w:r>
+        <w:rPr>
+          <w:color w:val="092E64"/>
+        </w:rPr>
+        <w:t>i</w:t>
+      </w:r>
+      <w:proofErr w:type="spellEnd"/>
+      <w:r>
+        <w:t>-</w:t>
+      </w:r>
+      <w:r>
+        <w:rPr>
+          <w:color w:val="092E64"/>
+        </w:rPr>
+        <w:t>j</w:t>
+      </w:r>
+      <w:r>
+        <w:t>))</w:t>
+      </w:r>
+    </w:p>
+    <w:p>
+      <w:pPr>
+        <w:ind w:firstLine="480"/>
+      </w:pPr>
+    </w:p>
+    <w:p>
+      <w:pPr>
+        <w:ind w:firstLine="480"/>
+        <w:jc w:val="center"/>
+      </w:pPr>
+      <w:r>
+        <w:rPr>
+          <w:noProof/>
+        </w:rPr>
+        <w:drawing>
+          <wp:inline distT="0" distB="0" distL="0" distR="0" wp14:anchorId="45997CF1" wp14:editId="2DE0369D">
+            <wp:extent cx="4220013" cy="2229853"/>
+            <wp:effectExtent l="0" t="0" r="0" b="0"/>
+            <wp:docPr id="4" name="Picture 4"/>
+            <wp:cNvGraphicFramePr>
+              <a:graphicFrameLocks xmlns:a="http://schemas.openxmlformats.org/drawingml/2006/main" noChangeAspect="1"/>
+            </wp:cNvGraphicFramePr>
+            <a:graphic xmlns:a="http://schemas.openxmlformats.org/drawingml/2006/main">
+              <a:graphicData uri="http://schemas.openxmlformats.org/drawingml/2006/picture">
+                <pic:pic xmlns:pic="http://schemas.openxmlformats.org/drawingml/2006/picture">
+                  <pic:nvPicPr>
+                    <pic:cNvPr id="1" name=""/>
+                    <pic:cNvPicPr/>
+                  </pic:nvPicPr>
+                  <pic:blipFill>
+                    <a:blip r:embed="rId23"/>
+                    <a:stretch>
+                      <a:fillRect/>
+                    </a:stretch>
+                  </pic:blipFill>
+                  <pic:spPr>
+                    <a:xfrm>
+                      <a:off x="0" y="0"/>
+                      <a:ext cx="4297496" cy="2270795"/>
+                    </a:xfrm>
+                    <a:prstGeom prst="rect">
+                      <a:avLst/>
+                    </a:prstGeom>
+                  </pic:spPr>
+                </pic:pic>
+              </a:graphicData>
+            </a:graphic>
+          </wp:inline>
+        </w:drawing>
+      </w:r>
+    </w:p>
+    <w:p>
+      <w:pPr>
+        <w:pStyle w:val="a0"/>
+      </w:pPr>
+      <w:bookmarkStart w:id="8" w:name="_Toc93868440"/>
+      <w:r>
+        <w:rPr>
+          <w:rFonts w:hint="eastAsia"/>
+        </w:rPr>
+        <w:t>最长回文子串</w:t>
+      </w:r>
+      <w:bookmarkEnd w:id="8"/>
+    </w:p>
+    <w:p>
+      <w:pPr>
+        <w:ind w:firstLine="480"/>
+        <w:rPr>
+          <w:shd w:val="clear" w:color="auto" w:fill="FFFFFF"/>
+        </w:rPr>
+      </w:pPr>
+      <w:r>
+        <w:rPr>
+          <w:shd w:val="clear" w:color="auto" w:fill="FFFFFF"/>
+        </w:rPr>
+        <w:t>给你一个字符串</w:t>
+      </w:r>
+      <w:r>
+        <w:rPr>
+          <w:shd w:val="clear" w:color="auto" w:fill="FFFFFF"/>
+        </w:rPr>
+        <w:t> </w:t>
+      </w:r>
+      <w:r>
+        <w:rPr>
+          <w:rStyle w:val="HTMLCode"/>
+          <w:rFonts w:ascii="Courier New" w:hAnsi="Courier New" w:cs="Courier New"/>
+          <w:sz w:val="20"/>
+          <w:szCs w:val="20"/>
+        </w:rPr>
+        <w:t>s</w:t>
+      </w:r>
+      <w:r>
+        <w:rPr>
+          <w:shd w:val="clear" w:color="auto" w:fill="FFFFFF"/>
+        </w:rPr>
+        <w:t>，找到</w:t>
+      </w:r>
+      <w:r>
+        <w:rPr>
+          <w:shd w:val="clear" w:color="auto" w:fill="FFFFFF"/>
+        </w:rPr>
+        <w:t> </w:t>
+      </w:r>
+      <w:r>
+        <w:rPr>
+          <w:rStyle w:val="HTMLCode"/>
+          <w:rFonts w:ascii="Courier New" w:hAnsi="Courier New" w:cs="Courier New"/>
+          <w:sz w:val="20"/>
+          <w:szCs w:val="20"/>
+        </w:rPr>
+        <w:t>s</w:t>
+      </w:r>
+      <w:r>
+        <w:rPr>
+          <w:shd w:val="clear" w:color="auto" w:fill="FFFFFF"/>
+        </w:rPr>
+        <w:t> </w:t>
+      </w:r>
+      <w:r>
+        <w:rPr>
+          <w:shd w:val="clear" w:color="auto" w:fill="FFFFFF"/>
+        </w:rPr>
+        <w:t>中最长的回文子串。</w:t>
+      </w:r>
+    </w:p>
+    <w:p>
+      <w:pPr>
+        <w:ind w:firstLineChars="83" w:firstLine="199"/>
+        <w:rPr>
+          <w:shd w:val="clear" w:color="auto" w:fill="FFFFFF"/>
+        </w:rPr>
+      </w:pPr>
+      <w:r>
+        <w:rPr>
+          <w:rFonts w:hint="eastAsia"/>
+          <w:shd w:val="clear" w:color="auto" w:fill="FFFFFF"/>
+        </w:rPr>
+        <w:t>【解题思路】字符串子串的动态规划问题，需要定义</w:t>
+      </w:r>
+      <w:r>
+        <w:rPr>
+          <w:rFonts w:hint="eastAsia"/>
+          <w:shd w:val="clear" w:color="auto" w:fill="FFFFFF"/>
+        </w:rPr>
+        <w:t>2</w:t>
+      </w:r>
+      <w:r>
+        <w:rPr>
+          <w:rFonts w:hint="eastAsia"/>
+          <w:shd w:val="clear" w:color="auto" w:fill="FFFFFF"/>
+        </w:rPr>
+        <w:t>维</w:t>
+      </w:r>
+      <w:proofErr w:type="spellStart"/>
+      <w:r>
+        <w:rPr>
+          <w:rFonts w:hint="eastAsia"/>
+          <w:shd w:val="clear" w:color="auto" w:fill="FFFFFF"/>
+        </w:rPr>
+        <w:t>dp</w:t>
+      </w:r>
+      <w:proofErr w:type="spellEnd"/>
+      <w:r>
+        <w:rPr>
+          <w:rFonts w:hint="eastAsia"/>
+          <w:shd w:val="clear" w:color="auto" w:fill="FFFFFF"/>
+        </w:rPr>
+        <w:t>数组，</w:t>
+      </w:r>
+      <w:proofErr w:type="spellStart"/>
+      <w:r>
+        <w:rPr>
+          <w:shd w:val="clear" w:color="auto" w:fill="FFFFFF"/>
+        </w:rPr>
+        <w:t>i,j</w:t>
+      </w:r>
+      <w:proofErr w:type="spellEnd"/>
+      <w:r>
+        <w:rPr>
+          <w:rFonts w:hint="eastAsia"/>
+          <w:shd w:val="clear" w:color="auto" w:fill="FFFFFF"/>
+        </w:rPr>
+        <w:t>分别表示子串的首位</w:t>
+      </w:r>
+      <w:r>
+        <w:rPr>
+          <w:rFonts w:hint="eastAsia"/>
+          <w:shd w:val="clear" w:color="auto" w:fill="FFFFFF"/>
+        </w:rPr>
+        <w:t>index</w:t>
+      </w:r>
+      <w:r>
+        <w:rPr>
+          <w:rFonts w:hint="eastAsia"/>
+          <w:shd w:val="clear" w:color="auto" w:fill="FFFFFF"/>
+        </w:rPr>
+        <w:t>。</w:t>
+      </w:r>
+    </w:p>
+    <w:p>
+      <w:pPr>
+        <w:ind w:firstLine="480"/>
+        <w:jc w:val="center"/>
+      </w:pPr>
+      <w:r>
+        <w:rPr>
+          <w:noProof/>
+        </w:rPr>
+        <w:lastRenderedPageBreak/>
+        <w:drawing>
+          <wp:inline distT="0" distB="0" distL="0" distR="0" wp14:anchorId="03B94418" wp14:editId="3A006EDE">
+            <wp:extent cx="3978815" cy="4020457"/>
+            <wp:effectExtent l="0" t="0" r="3175" b="0"/>
+            <wp:docPr id="8" name="Picture 8"/>
+            <wp:cNvGraphicFramePr>
+              <a:graphicFrameLocks xmlns:a="http://schemas.openxmlformats.org/drawingml/2006/main" noChangeAspect="1"/>
+            </wp:cNvGraphicFramePr>
+            <a:graphic xmlns:a="http://schemas.openxmlformats.org/drawingml/2006/main">
+              <a:graphicData uri="http://schemas.openxmlformats.org/drawingml/2006/picture">
+                <pic:pic xmlns:pic="http://schemas.openxmlformats.org/drawingml/2006/picture">
+                  <pic:nvPicPr>
+                    <pic:cNvPr id="1" name=""/>
+                    <pic:cNvPicPr/>
+                  </pic:nvPicPr>
+                  <pic:blipFill>
+                    <a:blip r:embed="rId24"/>
+                    <a:stretch>
+                      <a:fillRect/>
+                    </a:stretch>
+                  </pic:blipFill>
+                  <pic:spPr>
+                    <a:xfrm>
+                      <a:off x="0" y="0"/>
+                      <a:ext cx="3989810" cy="4031568"/>
+                    </a:xfrm>
+                    <a:prstGeom prst="rect">
+                      <a:avLst/>
+                    </a:prstGeom>
+                  </pic:spPr>
+                </pic:pic>
+              </a:graphicData>
+            </a:graphic>
+          </wp:inline>
+        </w:drawing>
+      </w:r>
+    </w:p>
+    <w:p>
+      <w:pPr>
+        <w:pStyle w:val="a0"/>
+      </w:pPr>
+      <w:bookmarkStart w:id="9" w:name="_Toc93868441"/>
+      <w:r>
+        <w:rPr>
+          <w:rFonts w:hint="eastAsia"/>
+        </w:rPr>
+        <w:t>正则表达式匹配</w:t>
+      </w:r>
+      <w:bookmarkEnd w:id="9"/>
+    </w:p>
+    <w:p>
+      <w:pPr>
+        <w:ind w:firstLine="480"/>
+      </w:pPr>
+      <w:r>
+        <w:rPr>
+          <w:rFonts w:hint="eastAsia"/>
+        </w:rPr>
+        <w:t>请实现一个函数用来匹配包含</w:t>
+      </w:r>
+      <w:r>
+        <w:t>'. '</w:t>
+      </w:r>
+      <w:r>
+        <w:t>和</w:t>
+      </w:r>
+      <w:r>
+        <w:t>'*'</w:t>
+      </w:r>
+      <w:r>
+        <w:t>的正则表达式。模式中的字符</w:t>
+      </w:r>
+      <w:r>
+        <w:t>'.'</w:t>
+      </w:r>
+      <w:r>
+        <w:t>表示任意一个字符，而</w:t>
+      </w:r>
+      <w:r>
+        <w:t>'*'</w:t>
+      </w:r>
+      <w:r>
+        <w:t>表示它前面的字符可以出现任意次（含</w:t>
+      </w:r>
+      <w:r>
+        <w:t>0</w:t>
+      </w:r>
+      <w:r>
+        <w:t>次）。在本题中，匹配是指字符串的所有字符匹配整个模式。例如，字符串</w:t>
+      </w:r>
+      <w:r>
+        <w:t>"</w:t>
+      </w:r>
+      <w:proofErr w:type="spellStart"/>
+      <w:r>
+        <w:t>aaa</w:t>
+      </w:r>
+      <w:proofErr w:type="spellEnd"/>
+      <w:r>
+        <w:t>"</w:t>
+      </w:r>
+      <w:r>
+        <w:t>与模式</w:t>
+      </w:r>
+      <w:r>
+        <w:t>"</w:t>
+      </w:r>
+      <w:proofErr w:type="spellStart"/>
+      <w:r>
+        <w:t>a.a</w:t>
+      </w:r>
+      <w:proofErr w:type="spellEnd"/>
+      <w:r>
+        <w:t>"</w:t>
+      </w:r>
+      <w:r>
+        <w:t>和</w:t>
+      </w:r>
+      <w:r>
+        <w:t>"ab*ac*a"</w:t>
+      </w:r>
+      <w:r>
+        <w:t>匹配，但与</w:t>
+      </w:r>
+      <w:r>
+        <w:t>"</w:t>
+      </w:r>
+      <w:proofErr w:type="spellStart"/>
+      <w:r>
+        <w:t>aa.a</w:t>
+      </w:r>
+      <w:proofErr w:type="spellEnd"/>
+      <w:r>
+        <w:t>"</w:t>
+      </w:r>
+      <w:r>
+        <w:t>和</w:t>
+      </w:r>
+      <w:r>
+        <w:t>"ab*a"</w:t>
+      </w:r>
+      <w:r>
+        <w:t>均不匹配。</w:t>
+      </w:r>
+    </w:p>
+    <w:p>
+      <w:pPr>
+        <w:ind w:firstLineChars="0" w:firstLine="0"/>
+      </w:pPr>
+      <w:r>
+        <w:rPr>
+          <w:rFonts w:hint="eastAsia"/>
+        </w:rPr>
+        <w:t>【解题思路】难点在于遇到“</w:t>
+      </w:r>
+      <w:r>
+        <w:rPr>
+          <w:rFonts w:hint="eastAsia"/>
+        </w:rPr>
+        <w:t>*</w:t>
+      </w:r>
+      <w:r>
+        <w:rPr>
+          <w:rFonts w:hint="eastAsia"/>
+        </w:rPr>
+        <w:t>”时状态转移表达式的写法，分两种情况考虑。</w:t>
+      </w:r>
+    </w:p>
+    <w:p>
+      <w:pPr>
+        <w:pStyle w:val="ListParagraph"/>
+        <w:numPr>
+          <w:ilvl w:val="0"/>
+          <w:numId w:val="4"/>
+        </w:numPr>
+        <w:ind w:firstLineChars="0"/>
+      </w:pPr>
+      <w:r>
+        <w:t>p[i-1] == s[</w:t>
+      </w:r>
+      <w:r>
+        <w:t>j</w:t>
+      </w:r>
+      <w:r>
+        <w:rPr>
+          <w:rFonts w:hint="eastAsia"/>
+        </w:rPr>
+        <w:t>]</w:t>
+      </w:r>
+      <w:r>
+        <w:rPr>
+          <w:rFonts w:hint="eastAsia"/>
+        </w:rPr>
+        <w:t>，</w:t>
+      </w:r>
+      <w:proofErr w:type="spellStart"/>
+      <w:r>
+        <w:t>dp</w:t>
+      </w:r>
+      <w:proofErr w:type="spellEnd"/>
+      <w:r>
+        <w:t>[</w:t>
+      </w:r>
+      <w:proofErr w:type="spellStart"/>
+      <w:r>
+        <w:t>i</w:t>
+      </w:r>
+      <w:proofErr w:type="spellEnd"/>
+      <w:r>
+        <w:t xml:space="preserve">][j] = </w:t>
+      </w:r>
+      <w:proofErr w:type="spellStart"/>
+      <w:r>
+        <w:t>dp</w:t>
+      </w:r>
+      <w:proofErr w:type="spellEnd"/>
+      <w:r>
+        <w:t>[</w:t>
+      </w:r>
+      <w:proofErr w:type="spellStart"/>
+      <w:r>
+        <w:t>i</w:t>
+      </w:r>
+      <w:proofErr w:type="spellEnd"/>
+      <w:r>
+        <w:t>][j-1]||</w:t>
+      </w:r>
+      <w:proofErr w:type="spellStart"/>
+      <w:r>
+        <w:t>dp</w:t>
+      </w:r>
+      <w:proofErr w:type="spellEnd"/>
+      <w:r>
+        <w:t>[i-2]</w:t>
+      </w:r>
+      <w:r>
+        <w:t>[j]</w:t>
+      </w:r>
+    </w:p>
+    <w:p>
+      <w:pPr>
+        <w:pStyle w:val="ListParagraph"/>
+        <w:numPr>
+          <w:ilvl w:val="0"/>
+          <w:numId w:val="4"/>
+        </w:numPr>
+        <w:ind w:firstLineChars="0"/>
+      </w:pPr>
+      <w:r>
+        <w:t>p[i-1</w:t>
+      </w:r>
+      <w:proofErr w:type="gramStart"/>
+      <w:r>
+        <w:t>] !</w:t>
+      </w:r>
+      <w:proofErr w:type="gramEnd"/>
+      <w:r>
+        <w:t>= s[j</w:t>
+      </w:r>
+      <w:r>
+        <w:rPr>
+          <w:rFonts w:hint="eastAsia"/>
+        </w:rPr>
+        <w:t>]</w:t>
+      </w:r>
+      <w:r>
+        <w:rPr>
+          <w:rFonts w:hint="eastAsia"/>
+        </w:rPr>
+        <w:t>，</w:t>
+      </w:r>
+      <w:proofErr w:type="spellStart"/>
+      <w:r>
+        <w:t>dp</w:t>
+      </w:r>
+      <w:proofErr w:type="spellEnd"/>
+      <w:r>
+        <w:t>[</w:t>
+      </w:r>
+      <w:proofErr w:type="spellStart"/>
+      <w:r>
+        <w:t>i</w:t>
+      </w:r>
+      <w:proofErr w:type="spellEnd"/>
+      <w:r>
+        <w:t xml:space="preserve">][j] = </w:t>
+      </w:r>
+      <w:proofErr w:type="spellStart"/>
+      <w:r>
+        <w:t>dp</w:t>
+      </w:r>
+      <w:proofErr w:type="spellEnd"/>
+      <w:r>
+        <w:t>[i-2][j]</w:t>
+      </w:r>
+    </w:p>
+    <w:p>
+      <w:pPr>
+        <w:ind w:firstLineChars="0" w:firstLine="0"/>
+      </w:pPr>
+      <w:r>
+        <w:rPr>
+          <w:rFonts w:hint="eastAsia"/>
+        </w:rPr>
+        <w:t>设计</w:t>
+      </w:r>
+      <w:proofErr w:type="spellStart"/>
+      <w:r>
+        <w:t>dp</w:t>
+      </w:r>
+      <w:proofErr w:type="spellEnd"/>
+      <w:r>
+        <w:rPr>
+          <w:rFonts w:hint="eastAsia"/>
+        </w:rPr>
+        <w:t>数组时，应使</w:t>
+      </w:r>
+      <w:proofErr w:type="spellStart"/>
+      <w:r>
+        <w:rPr>
+          <w:rFonts w:hint="eastAsia"/>
+        </w:rPr>
+        <w:t>dp</w:t>
+      </w:r>
+      <w:proofErr w:type="spellEnd"/>
+      <w:r>
+        <w:rPr>
+          <w:rFonts w:hint="eastAsia"/>
+        </w:rPr>
+        <w:t>数组长宽比</w:t>
+      </w:r>
+      <w:proofErr w:type="spellStart"/>
+      <w:r>
+        <w:rPr>
+          <w:rFonts w:hint="eastAsia"/>
+        </w:rPr>
+        <w:t>s</w:t>
+      </w:r>
+      <w:r>
+        <w:t>,p</w:t>
+      </w:r>
+      <w:proofErr w:type="spellEnd"/>
+      <w:r>
+        <w:rPr>
+          <w:rFonts w:hint="eastAsia"/>
+        </w:rPr>
+        <w:t>长度大</w:t>
+      </w:r>
+      <w:r>
+        <w:rPr>
+          <w:rFonts w:hint="eastAsia"/>
+        </w:rPr>
+        <w:t>1</w:t>
+      </w:r>
+      <w:r>
+        <w:rPr>
+          <w:rFonts w:hint="eastAsia"/>
+        </w:rPr>
+        <w:t>，初始状态</w:t>
+      </w:r>
+      <w:proofErr w:type="spellStart"/>
+      <w:r>
+        <w:t>dp</w:t>
+      </w:r>
+      <w:proofErr w:type="spellEnd"/>
+      <w:r>
+        <w:t>[0][0]</w:t>
+      </w:r>
+      <w:r>
+        <w:rPr>
+          <w:rFonts w:hint="eastAsia"/>
+        </w:rPr>
+        <w:t>为</w:t>
+      </w:r>
+      <w:r>
+        <w:rPr>
+          <w:rFonts w:hint="eastAsia"/>
+        </w:rPr>
+        <w:t>true</w:t>
+      </w:r>
+      <w:r>
+        <w:rPr>
+          <w:rFonts w:hint="eastAsia"/>
+        </w:rPr>
+        <w:t>，且</w:t>
+      </w:r>
+      <w:r>
+        <w:t>x*y*</w:t>
+      </w:r>
+      <w:r>
+        <w:rPr>
+          <w:rFonts w:hint="eastAsia"/>
+        </w:rPr>
+        <w:t>这种类型的正则表达式可以和空字符串匹配。</w:t>
+      </w:r>
+    </w:p>
+    <w:p>
+      <w:pPr>
+        <w:ind w:firstLineChars="0" w:firstLine="0"/>
+        <w:jc w:val="center"/>
+      </w:pPr>
+      <w:r>
+        <w:rPr>
+          <w:noProof/>
+        </w:rPr>
+        <w:lastRenderedPageBreak/>
+        <w:drawing>
+          <wp:inline distT="0" distB="0" distL="0" distR="0" wp14:anchorId="555E4A74" wp14:editId="527A0C15">
+            <wp:extent cx="4716780" cy="4986352"/>
+            <wp:effectExtent l="0" t="0" r="7620" b="5080"/>
+            <wp:docPr id="10" name="图片 10"/>
+            <wp:cNvGraphicFramePr>
+              <a:graphicFrameLocks xmlns:a="http://schemas.openxmlformats.org/drawingml/2006/main" noChangeAspect="1"/>
+            </wp:cNvGraphicFramePr>
+            <a:graphic xmlns:a="http://schemas.openxmlformats.org/drawingml/2006/main">
+              <a:graphicData uri="http://schemas.openxmlformats.org/drawingml/2006/picture">
+                <pic:pic xmlns:pic="http://schemas.openxmlformats.org/drawingml/2006/picture">
+                  <pic:nvPicPr>
+                    <pic:cNvPr id="1" name=""/>
+                    <pic:cNvPicPr/>
+                  </pic:nvPicPr>
+                  <pic:blipFill>
+                    <a:blip r:embed="rId25"/>
+                    <a:stretch>
+                      <a:fillRect/>
+                    </a:stretch>
+                  </pic:blipFill>
+                  <pic:spPr>
+                    <a:xfrm>
+                      <a:off x="0" y="0"/>
+                      <a:ext cx="4720392" cy="4990170"/>
+                    </a:xfrm>
+                    <a:prstGeom prst="rect">
+                      <a:avLst/>
+                    </a:prstGeom>
+                  </pic:spPr>
+                </pic:pic>
+              </a:graphicData>
+            </a:graphic>
+          </wp:inline>
+        </w:drawing>
+      </w:r>
+    </w:p>
+    <w:p>
+      <w:pPr>
+        <w:pStyle w:val="a"/>
+      </w:pPr>
+      <w:bookmarkStart w:id="10" w:name="_Toc93868442"/>
+      <w:r>
+        <w:rPr>
+          <w:rFonts w:hint="eastAsia"/>
+        </w:rPr>
+        <w:t>双指针</w:t>
+      </w:r>
+      <w:bookmarkEnd w:id="10"/>
+    </w:p>
+    <w:p>
+      <w:pPr>
+        <w:pStyle w:val="a0"/>
+      </w:pPr>
+      <w:bookmarkStart w:id="11" w:name="_Toc93868443"/>
+      <w:r>
+        <w:rPr>
+          <w:rFonts w:hint="eastAsia"/>
+        </w:rPr>
+        <w:t>三数之和</w:t>
+      </w:r>
+      <w:bookmarkEnd w:id="11"/>
+    </w:p>
+    <w:p>
+      <w:pPr>
+        <w:ind w:firstLine="480"/>
+      </w:pPr>
+      <w:r>
+        <w:rPr>
+          <w:rFonts w:hint="eastAsia"/>
+        </w:rPr>
+        <w:t>给你一个包含</w:t>
+      </w:r>
+      <w:r>
+        <w:t xml:space="preserve"> n </w:t>
+      </w:r>
+      <w:r>
+        <w:t>个整数的数组</w:t>
+      </w:r>
+      <w:r>
+        <w:t> </w:t>
+      </w:r>
+      <w:proofErr w:type="spellStart"/>
+      <w:r>
+        <w:t>nums</w:t>
+      </w:r>
+      <w:proofErr w:type="spellEnd"/>
+      <w:r>
+        <w:t>，判断</w:t>
+      </w:r>
+      <w:r>
+        <w:t> </w:t>
+      </w:r>
+      <w:proofErr w:type="spellStart"/>
+      <w:r>
+        <w:t>nums</w:t>
+      </w:r>
+      <w:proofErr w:type="spellEnd"/>
+      <w:r>
+        <w:t> </w:t>
+      </w:r>
+      <w:r>
+        <w:t>中是否存在三个元素</w:t>
+      </w:r>
+      <w:r>
+        <w:t xml:space="preserve"> a</w:t>
+      </w:r>
+      <w:r>
+        <w:t>，</w:t>
+      </w:r>
+      <w:r>
+        <w:t>b</w:t>
+      </w:r>
+      <w:r>
+        <w:t>，</w:t>
+      </w:r>
+      <w:r>
+        <w:t xml:space="preserve">c </w:t>
+      </w:r>
+      <w:r>
+        <w:t>，使得</w:t>
+      </w:r>
+      <w:r>
+        <w:t xml:space="preserve"> a + b + c = 0 </w:t>
+      </w:r>
+      <w:r>
+        <w:t>？请你找出所有和为</w:t>
+      </w:r>
+      <w:r>
+        <w:t xml:space="preserve"> 0 </w:t>
+      </w:r>
+      <w:r>
+        <w:t>且不重复的三元组。</w:t>
+      </w:r>
+    </w:p>
+    <w:p>
+      <w:pPr>
+        <w:ind w:firstLine="480"/>
+      </w:pPr>
+    </w:p>
+    <w:p>
+      <w:pPr>
+        <w:ind w:firstLine="480"/>
+      </w:pPr>
+      <w:r>
+        <w:rPr>
+          <w:rFonts w:hint="eastAsia"/>
+        </w:rPr>
+        <w:t>注意：答案中不可以包含重复的三元组。</w:t>
+      </w:r>
+    </w:p>
+    <w:p>
+      <w:pPr>
+        <w:ind w:firstLineChars="83" w:firstLine="199"/>
+      </w:pPr>
+      <w:r>
+        <w:rPr>
+          <w:rFonts w:hint="eastAsia"/>
+        </w:rPr>
+        <w:t>【解题思路】首先排序（排序后才能使用双指针？），遍历数组取第一个数，第二个数和第三个数采用双指针，题目的重点在于去重。</w:t>
+      </w:r>
+    </w:p>
+    <w:p>
+      <w:pPr>
+        <w:ind w:firstLineChars="83" w:firstLine="199"/>
+      </w:pPr>
+      <w:r>
+        <w:rPr>
+          <w:noProof/>
+        </w:rPr>
+        <w:lastRenderedPageBreak/>
+        <w:drawing>
+          <wp:inline distT="0" distB="0" distL="0" distR="0" wp14:anchorId="4DC5F81F" wp14:editId="27496106">
+            <wp:extent cx="5516747" cy="6128084"/>
+            <wp:effectExtent l="0" t="0" r="8255" b="6350"/>
+            <wp:docPr id="5" name="Picture 5"/>
+            <wp:cNvGraphicFramePr>
+              <a:graphicFrameLocks xmlns:a="http://schemas.openxmlformats.org/drawingml/2006/main" noChangeAspect="1"/>
+            </wp:cNvGraphicFramePr>
+            <a:graphic xmlns:a="http://schemas.openxmlformats.org/drawingml/2006/main">
+              <a:graphicData uri="http://schemas.openxmlformats.org/drawingml/2006/picture">
+                <pic:pic xmlns:pic="http://schemas.openxmlformats.org/drawingml/2006/picture">
+                  <pic:nvPicPr>
+                    <pic:cNvPr id="1" name=""/>
+                    <pic:cNvPicPr/>
+                  </pic:nvPicPr>
+                  <pic:blipFill>
+                    <a:blip r:embed="rId26"/>
+                    <a:stretch>
+                      <a:fillRect/>
+                    </a:stretch>
+                  </pic:blipFill>
+                  <pic:spPr>
+                    <a:xfrm>
+                      <a:off x="0" y="0"/>
                       <a:ext cx="5522964" cy="6134989"/>
                     </a:xfrm>
                     <a:prstGeom prst="rect">
@@ -4333,7 +5155,7 @@
                     <pic:cNvPicPr/>
                   </pic:nvPicPr>
                   <pic:blipFill>
-                    <a:blip r:embed="rId23"/>
+                    <a:blip r:embed="rId27"/>
                     <a:stretch>
                       <a:fillRect/>
                     </a:stretch>
@@ -4500,7 +5322,27 @@
           <w:sz w:val="20"/>
           <w:szCs w:val="20"/>
         </w:rPr>
-        <w:t>s = "abcabcbb"</w:t>
+        <w:t>s = "</w:t>
+      </w:r>
+      <w:proofErr w:type="spellStart"/>
+      <w:r>
+        <w:rPr>
+          <w:rFonts w:ascii="Consolas" w:eastAsia="宋体" w:hAnsi="Consolas" w:cs="宋体"/>
+          <w:kern w:val="0"/>
+          <w:sz w:val="20"/>
+          <w:szCs w:val="20"/>
+        </w:rPr>
+        <w:t>abcabcbb</w:t>
+      </w:r>
+      <w:proofErr w:type="spellEnd"/>
+      <w:r>
+        <w:rPr>
+          <w:rFonts w:ascii="Consolas" w:eastAsia="宋体" w:hAnsi="Consolas" w:cs="宋体"/>
+          <w:kern w:val="0"/>
+          <w:sz w:val="20"/>
+          <w:szCs w:val="20"/>
+        </w:rPr>
+        <w:t>"</w:t>
       </w:r>
     </w:p>
     <w:p>
@@ -4646,7 +5488,27 @@
           <w:sz w:val="20"/>
           <w:szCs w:val="20"/>
         </w:rPr>
-        <w:t xml:space="preserve"> "abc"</w:t>
+        <w:t xml:space="preserve"> "</w:t>
+      </w:r>
+      <w:proofErr w:type="spellStart"/>
+      <w:r>
+        <w:rPr>
+          <w:rFonts w:ascii="Consolas" w:eastAsia="宋体" w:hAnsi="Consolas" w:cs="宋体"/>
+          <w:kern w:val="0"/>
+          <w:sz w:val="20"/>
+          <w:szCs w:val="20"/>
+        </w:rPr>
+        <w:t>abc</w:t>
+      </w:r>
+      <w:proofErr w:type="spellEnd"/>
+      <w:r>
+        <w:rPr>
+          <w:rFonts w:ascii="Consolas" w:eastAsia="宋体" w:hAnsi="Consolas" w:cs="宋体"/>
+          <w:kern w:val="0"/>
+          <w:sz w:val="20"/>
+          <w:szCs w:val="20"/>
+        </w:rPr>
+        <w:t>"</w:t>
       </w:r>
       <w:r>
         <w:rPr>
@@ -4770,7 +5632,7 @@
                     <pic:cNvPicPr/>
                   </pic:nvPicPr>
                   <pic:blipFill>
-                    <a:blip r:embed="rId24"/>
+                    <a:blip r:embed="rId28"/>
                     <a:stretch>
                       <a:fillRect/>
                     </a:stretch>
@@ -4878,717 +5740,6 @@
             <wp:extent cx="3019425" cy="638175"/>
             <wp:effectExtent l="0" t="0" r="9525" b="9525"/>
             <wp:docPr id="12" name="图片 12"/>
-            <wp:cNvGraphicFramePr>
-              <a:graphicFrameLocks xmlns:a="http://schemas.openxmlformats.org/drawingml/2006/main" noChangeAspect="1"/>
-            </wp:cNvGraphicFramePr>
-            <a:graphic xmlns:a="http://schemas.openxmlformats.org/drawingml/2006/main">
-              <a:graphicData uri="http://schemas.openxmlformats.org/drawingml/2006/picture">
-                <pic:pic xmlns:pic="http://schemas.openxmlformats.org/drawingml/2006/picture">
-                  <pic:nvPicPr>
-                    <pic:cNvPr id="1" name=""/>
-                    <pic:cNvPicPr/>
-                  </pic:nvPicPr>
-                  <pic:blipFill>
-                    <a:blip r:embed="rId25"/>
-                    <a:stretch>
-                      <a:fillRect/>
-                    </a:stretch>
-                  </pic:blipFill>
-                  <pic:spPr>
-                    <a:xfrm>
-                      <a:off x="0" y="0"/>
-                      <a:ext cx="3019425" cy="638175"/>
-                    </a:xfrm>
-                    <a:prstGeom prst="rect">
-                      <a:avLst/>
-                    </a:prstGeom>
-                  </pic:spPr>
-                </pic:pic>
-              </a:graphicData>
-            </a:graphic>
-          </wp:inline>
-        </w:drawing>
-      </w:r>
-    </w:p>
-    <w:p>
-      <w:pPr>
-        <w:ind w:firstLine="480"/>
-        <w:jc w:val="left"/>
-        <w:rPr>
-          <w:b/>
-          <w:bCs/>
-        </w:rPr>
-      </w:pPr>
-      <w:r>
-        <w:rPr>
-          <w:rFonts w:hint="eastAsia"/>
-          <w:b/>
-          <w:bCs/>
-        </w:rPr>
-        <w:t>【解题思路】</w:t>
-      </w:r>
-      <w:r>
-        <w:rPr>
-          <w:rFonts w:ascii="Segoe UI" w:hAnsi="Segoe UI" w:cs="Segoe UI" w:hint="eastAsia"/>
-          <w:color w:val="212835"/>
-          <w:sz w:val="20"/>
-          <w:szCs w:val="20"/>
-          <w:shd w:val="clear" w:color="auto" w:fill="FFFFFF"/>
-        </w:rPr>
-        <w:t>两种方法：递归、迭代</w:t>
-      </w:r>
-      <w:r>
-        <w:rPr>
-          <w:rFonts w:ascii="Segoe UI" w:hAnsi="Segoe UI" w:cs="Segoe UI" w:hint="eastAsia"/>
-          <w:color w:val="212835"/>
-          <w:sz w:val="20"/>
-          <w:szCs w:val="20"/>
-          <w:shd w:val="clear" w:color="auto" w:fill="FFFFFF"/>
-        </w:rPr>
-        <w:t>。注意答案的最后一个节点需要指向</w:t>
-      </w:r>
-      <w:r>
-        <w:rPr>
-          <w:rFonts w:ascii="Segoe UI" w:hAnsi="Segoe UI" w:cs="Segoe UI" w:hint="eastAsia"/>
-          <w:color w:val="212835"/>
-          <w:sz w:val="20"/>
-          <w:szCs w:val="20"/>
-          <w:shd w:val="clear" w:color="auto" w:fill="FFFFFF"/>
-        </w:rPr>
-        <w:t>null</w:t>
-      </w:r>
-      <w:r>
-        <w:rPr>
-          <w:rFonts w:ascii="Segoe UI" w:hAnsi="Segoe UI" w:cs="Segoe UI" w:hint="eastAsia"/>
-          <w:color w:val="212835"/>
-          <w:sz w:val="20"/>
-          <w:szCs w:val="20"/>
-          <w:shd w:val="clear" w:color="auto" w:fill="FFFFFF"/>
-        </w:rPr>
-        <w:t>。</w:t>
-      </w:r>
-    </w:p>
-    <w:p>
-      <w:pPr>
-        <w:ind w:firstLine="480"/>
-        <w:jc w:val="left"/>
-        <w:rPr>
-          <w:b/>
-          <w:bCs/>
-        </w:rPr>
-      </w:pPr>
-      <w:r>
-        <w:rPr>
-          <w:noProof/>
-        </w:rPr>
-        <w:drawing>
-          <wp:inline distT="0" distB="0" distL="0" distR="0" wp14:anchorId="1E92E98D" wp14:editId="05169B0C">
-            <wp:extent cx="4914900" cy="2162175"/>
-            <wp:effectExtent l="0" t="0" r="0" b="9525"/>
-            <wp:docPr id="13" name="图片 13"/>
-            <wp:cNvGraphicFramePr>
-              <a:graphicFrameLocks xmlns:a="http://schemas.openxmlformats.org/drawingml/2006/main" noChangeAspect="1"/>
-            </wp:cNvGraphicFramePr>
-            <a:graphic xmlns:a="http://schemas.openxmlformats.org/drawingml/2006/main">
-              <a:graphicData uri="http://schemas.openxmlformats.org/drawingml/2006/picture">
-                <pic:pic xmlns:pic="http://schemas.openxmlformats.org/drawingml/2006/picture">
-                  <pic:nvPicPr>
-                    <pic:cNvPr id="1" name=""/>
-                    <pic:cNvPicPr/>
-                  </pic:nvPicPr>
-                  <pic:blipFill>
-                    <a:blip r:embed="rId26"/>
-                    <a:stretch>
-                      <a:fillRect/>
-                    </a:stretch>
-                  </pic:blipFill>
-                  <pic:spPr>
-                    <a:xfrm>
-                      <a:off x="0" y="0"/>
-                      <a:ext cx="4914900" cy="2162175"/>
-                    </a:xfrm>
-                    <a:prstGeom prst="rect">
-                      <a:avLst/>
-                    </a:prstGeom>
-                  </pic:spPr>
-                </pic:pic>
-              </a:graphicData>
-            </a:graphic>
-          </wp:inline>
-        </w:drawing>
-      </w:r>
-    </w:p>
-    <w:p>
-      <w:pPr>
-        <w:pStyle w:val="a"/>
-      </w:pPr>
-      <w:r>
-        <w:rPr>
-          <w:rFonts w:hint="eastAsia"/>
-        </w:rPr>
-        <w:t>图论</w:t>
-      </w:r>
-    </w:p>
-    <w:p>
-      <w:pPr>
-        <w:pStyle w:val="a0"/>
-        <w:rPr>
-          <w:b/>
-        </w:rPr>
-      </w:pPr>
-      <w:r>
-        <w:rPr>
-          <w:rFonts w:hint="eastAsia"/>
-        </w:rPr>
-        <w:t>课程表</w:t>
-      </w:r>
-    </w:p>
-    <w:p>
-      <w:pPr>
-        <w:ind w:firstLine="480"/>
-      </w:pPr>
-      <w:r>
-        <w:rPr>
-          <w:rFonts w:hint="eastAsia"/>
-        </w:rPr>
-        <w:t>你这个学期必须选修</w:t>
-      </w:r>
-      <w:r>
-        <w:t xml:space="preserve"> numCourses </w:t>
-      </w:r>
-      <w:r>
-        <w:t>门课程，记为</w:t>
-      </w:r>
-      <w:r>
-        <w:t> 0 </w:t>
-      </w:r>
-      <w:r>
-        <w:t>到</w:t>
-      </w:r>
-      <w:r>
-        <w:t xml:space="preserve"> numCourses - 1 </w:t>
-      </w:r>
-      <w:r>
-        <w:t>。</w:t>
-      </w:r>
-    </w:p>
-    <w:p>
-      <w:pPr>
-        <w:ind w:firstLine="480"/>
-      </w:pPr>
-      <w:r>
-        <w:rPr>
-          <w:rFonts w:hint="eastAsia"/>
-        </w:rPr>
-        <w:t>在选修某些课程之前需要一些先修课程。</w:t>
-      </w:r>
-      <w:r>
-        <w:t xml:space="preserve"> </w:t>
-      </w:r>
-      <w:r>
-        <w:t>先修课程按数组</w:t>
-      </w:r>
-      <w:r>
-        <w:t xml:space="preserve"> prerequisites </w:t>
-      </w:r>
-      <w:r>
-        <w:t>给出，其中</w:t>
-      </w:r>
-      <w:r>
-        <w:t xml:space="preserve"> prerequisites[i] = [ai, bi] </w:t>
-      </w:r>
-      <w:r>
-        <w:t>，表示如果要学习课程</w:t>
-      </w:r>
-      <w:r>
-        <w:t xml:space="preserve"> ai </w:t>
-      </w:r>
-      <w:r>
-        <w:t>则</w:t>
-      </w:r>
-      <w:r>
-        <w:t xml:space="preserve"> </w:t>
-      </w:r>
-      <w:r>
-        <w:t>必须</w:t>
-      </w:r>
-      <w:r>
-        <w:t xml:space="preserve"> </w:t>
-      </w:r>
-      <w:r>
-        <w:t>先学习课程</w:t>
-      </w:r>
-      <w:r>
-        <w:t xml:space="preserve">  bi </w:t>
-      </w:r>
-      <w:r>
-        <w:t>。</w:t>
-      </w:r>
-    </w:p>
-    <w:p>
-      <w:pPr>
-        <w:ind w:firstLine="480"/>
-      </w:pPr>
-      <w:r>
-        <w:rPr>
-          <w:rFonts w:hint="eastAsia"/>
-        </w:rPr>
-        <w:t>例如，先修课程对</w:t>
-      </w:r>
-      <w:r>
-        <w:rPr>
-          <w:rFonts w:hint="eastAsia"/>
-        </w:rPr>
-        <w:t> </w:t>
-      </w:r>
-      <w:r>
-        <w:t xml:space="preserve">[0, 1] </w:t>
-      </w:r>
-      <w:r>
-        <w:t>表示：想要学习课程</w:t>
-      </w:r>
-      <w:r>
-        <w:t xml:space="preserve"> 0 </w:t>
-      </w:r>
-      <w:r>
-        <w:t>，你需要先完成课程</w:t>
-      </w:r>
-      <w:r>
-        <w:t xml:space="preserve"> 1 </w:t>
-      </w:r>
-      <w:r>
-        <w:t>。</w:t>
-      </w:r>
-    </w:p>
-    <w:p>
-      <w:pPr>
-        <w:ind w:firstLine="480"/>
-      </w:pPr>
-      <w:r>
-        <w:rPr>
-          <w:rFonts w:hint="eastAsia"/>
-        </w:rPr>
-        <w:t>请你判断是否可能完成所有课程的学习？如果可以，返回</w:t>
-      </w:r>
-      <w:r>
-        <w:t xml:space="preserve"> true </w:t>
-      </w:r>
-      <w:r>
-        <w:t>；否则，返回</w:t>
-      </w:r>
-      <w:r>
-        <w:t xml:space="preserve"> false </w:t>
-      </w:r>
-      <w:r>
-        <w:t>。</w:t>
-      </w:r>
-    </w:p>
-    <w:p>
-      <w:pPr>
-        <w:ind w:firstLineChars="0" w:firstLine="0"/>
-      </w:pPr>
-      <w:r>
-        <w:rPr>
-          <w:rFonts w:hint="eastAsia"/>
-        </w:rPr>
-        <w:t>【解题思路】</w:t>
-      </w:r>
-      <w:r>
-        <w:rPr>
-          <w:rFonts w:hint="eastAsia"/>
-        </w:rPr>
-        <w:t>1.</w:t>
-      </w:r>
-      <w:r>
-        <w:rPr>
-          <w:rFonts w:hint="eastAsia"/>
-        </w:rPr>
-        <w:t>先构建邻接表，再通过深度优先搜索判断图是否有环。</w:t>
-      </w:r>
-    </w:p>
-    <w:p>
-      <w:pPr>
-        <w:pStyle w:val="ListParagraph"/>
-        <w:numPr>
-          <w:ilvl w:val="0"/>
-          <w:numId w:val="4"/>
-        </w:numPr>
-        <w:ind w:firstLineChars="0"/>
-      </w:pPr>
-      <w:r>
-        <w:rPr>
-          <w:rFonts w:hint="eastAsia"/>
-        </w:rPr>
-        <w:t>拓扑排序，先构建邻接表和入</w:t>
-      </w:r>
-      <w:r>
-        <w:rPr>
-          <w:rFonts w:hint="eastAsia"/>
-        </w:rPr>
-        <w:t>度表，建立一个</w:t>
-      </w:r>
-      <w:r>
-        <w:rPr>
-          <w:rFonts w:hint="eastAsia"/>
-        </w:rPr>
-        <w:t>queue</w:t>
-      </w:r>
-      <w:r>
-        <w:rPr>
-          <w:rFonts w:hint="eastAsia"/>
-        </w:rPr>
-        <w:t>用来临时储存入度为</w:t>
-      </w:r>
-      <w:r>
-        <w:rPr>
-          <w:rFonts w:hint="eastAsia"/>
-        </w:rPr>
-        <w:t>0</w:t>
-      </w:r>
-      <w:r>
-        <w:rPr>
-          <w:rFonts w:hint="eastAsia"/>
-        </w:rPr>
-        <w:t>的节点。</w:t>
-      </w:r>
-    </w:p>
-    <w:p>
-      <w:pPr>
-        <w:pStyle w:val="ListParagraph"/>
-        <w:ind w:left="360" w:firstLineChars="0" w:firstLine="0"/>
-      </w:pPr>
-      <w:r>
-        <w:rPr>
-          <w:rFonts w:hint="eastAsia"/>
-        </w:rPr>
-        <w:t>入度为</w:t>
-      </w:r>
-      <w:r>
-        <w:rPr>
-          <w:rFonts w:hint="eastAsia"/>
-        </w:rPr>
-        <w:t>0</w:t>
-      </w:r>
-      <w:r>
-        <w:rPr>
-          <w:rFonts w:hint="eastAsia"/>
-        </w:rPr>
-        <w:t>表示该课程没有任何依赖，可以进行学习，每次从</w:t>
-      </w:r>
-      <w:r>
-        <w:rPr>
-          <w:rFonts w:hint="eastAsia"/>
-        </w:rPr>
-        <w:t>queue</w:t>
-      </w:r>
-      <w:r>
-        <w:rPr>
-          <w:rFonts w:hint="eastAsia"/>
-        </w:rPr>
-        <w:t>中取出一个入度为</w:t>
-      </w:r>
-      <w:r>
-        <w:rPr>
-          <w:rFonts w:hint="eastAsia"/>
-        </w:rPr>
-        <w:t>0</w:t>
-      </w:r>
-      <w:r>
-        <w:rPr>
-          <w:rFonts w:hint="eastAsia"/>
-        </w:rPr>
-        <w:t>的节点，并把以该节点为依赖的所有节点的入度减</w:t>
-      </w:r>
-      <w:r>
-        <w:rPr>
-          <w:rFonts w:hint="eastAsia"/>
-        </w:rPr>
-        <w:t>1</w:t>
-      </w:r>
-      <w:r>
-        <w:rPr>
-          <w:rFonts w:hint="eastAsia"/>
-        </w:rPr>
-        <w:t>，如果入度减为</w:t>
-      </w:r>
-      <w:r>
-        <w:rPr>
-          <w:rFonts w:hint="eastAsia"/>
-        </w:rPr>
-        <w:t>0</w:t>
-      </w:r>
-      <w:r>
-        <w:rPr>
-          <w:rFonts w:hint="eastAsia"/>
-        </w:rPr>
-        <w:t>就</w:t>
-      </w:r>
-      <w:r>
-        <w:rPr>
-          <w:rFonts w:hint="eastAsia"/>
-        </w:rPr>
-        <w:t>push</w:t>
-      </w:r>
-      <w:r>
-        <w:rPr>
-          <w:rFonts w:hint="eastAsia"/>
-        </w:rPr>
-        <w:t>进</w:t>
-      </w:r>
-      <w:r>
-        <w:rPr>
-          <w:rFonts w:hint="eastAsia"/>
-        </w:rPr>
-        <w:t>queue</w:t>
-      </w:r>
-      <w:r>
-        <w:rPr>
-          <w:rFonts w:hint="eastAsia"/>
-        </w:rPr>
-        <w:t>，最后查看能够学习的课程数目是否等于课程总数。</w:t>
-      </w:r>
-    </w:p>
-    <w:p>
-      <w:pPr>
-        <w:ind w:firstLineChars="0" w:firstLine="0"/>
-        <w:jc w:val="center"/>
-      </w:pPr>
-      <w:r>
-        <w:rPr>
-          <w:noProof/>
-        </w:rPr>
-        <w:lastRenderedPageBreak/>
-        <w:drawing>
-          <wp:inline distT="0" distB="0" distL="0" distR="0" wp14:anchorId="4D417700" wp14:editId="637F23BF">
-            <wp:extent cx="5309870" cy="5442263"/>
-            <wp:effectExtent l="0" t="0" r="5080" b="6350"/>
-            <wp:docPr id="18" name="Picture 18"/>
-            <wp:cNvGraphicFramePr>
-              <a:graphicFrameLocks xmlns:a="http://schemas.openxmlformats.org/drawingml/2006/main" noChangeAspect="1"/>
-            </wp:cNvGraphicFramePr>
-            <a:graphic xmlns:a="http://schemas.openxmlformats.org/drawingml/2006/main">
-              <a:graphicData uri="http://schemas.openxmlformats.org/drawingml/2006/picture">
-                <pic:pic xmlns:pic="http://schemas.openxmlformats.org/drawingml/2006/picture">
-                  <pic:nvPicPr>
-                    <pic:cNvPr id="1" name=""/>
-                    <pic:cNvPicPr/>
-                  </pic:nvPicPr>
-                  <pic:blipFill>
-                    <a:blip r:embed="rId27"/>
-                    <a:stretch>
-                      <a:fillRect/>
-                    </a:stretch>
-                  </pic:blipFill>
-                  <pic:spPr>
-                    <a:xfrm>
-                      <a:off x="0" y="0"/>
-                      <a:ext cx="5316812" cy="5449378"/>
-                    </a:xfrm>
-                    <a:prstGeom prst="rect">
-                      <a:avLst/>
-                    </a:prstGeom>
-                  </pic:spPr>
-                </pic:pic>
-              </a:graphicData>
-            </a:graphic>
-          </wp:inline>
-        </w:drawing>
-      </w:r>
-    </w:p>
-    <w:p>
-      <w:pPr>
-        <w:ind w:firstLineChars="0" w:firstLine="0"/>
-        <w:jc w:val="center"/>
-      </w:pPr>
-      <w:r>
-        <w:rPr>
-          <w:noProof/>
-        </w:rPr>
-        <w:lastRenderedPageBreak/>
-        <w:drawing>
-          <wp:inline distT="0" distB="0" distL="0" distR="0" wp14:anchorId="7ADF4372" wp14:editId="622B742F">
-            <wp:extent cx="5010150" cy="6162675"/>
-            <wp:effectExtent l="0" t="0" r="0" b="9525"/>
-            <wp:docPr id="19" name="Picture 19"/>
-            <wp:cNvGraphicFramePr>
-              <a:graphicFrameLocks xmlns:a="http://schemas.openxmlformats.org/drawingml/2006/main" noChangeAspect="1"/>
-            </wp:cNvGraphicFramePr>
-            <a:graphic xmlns:a="http://schemas.openxmlformats.org/drawingml/2006/main">
-              <a:graphicData uri="http://schemas.openxmlformats.org/drawingml/2006/picture">
-                <pic:pic xmlns:pic="http://schemas.openxmlformats.org/drawingml/2006/picture">
-                  <pic:nvPicPr>
-                    <pic:cNvPr id="1" name=""/>
-                    <pic:cNvPicPr/>
-                  </pic:nvPicPr>
-                  <pic:blipFill>
-                    <a:blip r:embed="rId28"/>
-                    <a:stretch>
-                      <a:fillRect/>
-                    </a:stretch>
-                  </pic:blipFill>
-                  <pic:spPr>
-                    <a:xfrm>
-                      <a:off x="0" y="0"/>
-                      <a:ext cx="5010150" cy="6162675"/>
-                    </a:xfrm>
-                    <a:prstGeom prst="rect">
-                      <a:avLst/>
-                    </a:prstGeom>
-                  </pic:spPr>
-                </pic:pic>
-              </a:graphicData>
-            </a:graphic>
-          </wp:inline>
-        </w:drawing>
-      </w:r>
-    </w:p>
-    <w:p>
-      <w:pPr>
-        <w:ind w:firstLine="480"/>
-      </w:pPr>
-    </w:p>
-    <w:p>
-      <w:pPr>
-        <w:pStyle w:val="a"/>
-      </w:pPr>
-      <w:r>
-        <w:rPr>
-          <w:rFonts w:hint="eastAsia"/>
-        </w:rPr>
-        <w:t>基础数据结构</w:t>
-      </w:r>
-    </w:p>
-    <w:p>
-      <w:pPr>
-        <w:pStyle w:val="a0"/>
-      </w:pPr>
-      <w:r>
-        <w:rPr>
-          <w:rFonts w:hint="eastAsia"/>
-        </w:rPr>
-        <w:t>包含</w:t>
-      </w:r>
-      <w:r>
-        <w:t>min</w:t>
-      </w:r>
-      <w:r>
-        <w:t>函数的栈</w:t>
-      </w:r>
-    </w:p>
-    <w:p>
-      <w:pPr>
-        <w:ind w:firstLine="480"/>
-        <w:rPr>
-          <w:shd w:val="clear" w:color="auto" w:fill="FFFFFF"/>
-        </w:rPr>
-      </w:pPr>
-      <w:r>
-        <w:rPr>
-          <w:shd w:val="clear" w:color="auto" w:fill="FFFFFF"/>
-        </w:rPr>
-        <w:t>定义栈的数据结构，请在该类型中实现一个能够得到栈的最小元素的</w:t>
-      </w:r>
-      <w:r>
-        <w:rPr>
-          <w:shd w:val="clear" w:color="auto" w:fill="FFFFFF"/>
-        </w:rPr>
-        <w:t xml:space="preserve"> min </w:t>
-      </w:r>
-      <w:r>
-        <w:rPr>
-          <w:shd w:val="clear" w:color="auto" w:fill="FFFFFF"/>
-        </w:rPr>
-        <w:t>函数在该栈中，调用</w:t>
-      </w:r>
-      <w:r>
-        <w:rPr>
-          <w:shd w:val="clear" w:color="auto" w:fill="FFFFFF"/>
-        </w:rPr>
-        <w:t xml:space="preserve"> min</w:t>
-      </w:r>
-      <w:r>
-        <w:rPr>
-          <w:shd w:val="clear" w:color="auto" w:fill="FFFFFF"/>
-        </w:rPr>
-        <w:t>、</w:t>
-      </w:r>
-      <w:r>
-        <w:rPr>
-          <w:shd w:val="clear" w:color="auto" w:fill="FFFFFF"/>
-        </w:rPr>
-        <w:t xml:space="preserve">push </w:t>
-      </w:r>
-      <w:r>
-        <w:rPr>
-          <w:shd w:val="clear" w:color="auto" w:fill="FFFFFF"/>
-        </w:rPr>
-        <w:t>及</w:t>
-      </w:r>
-      <w:r>
-        <w:rPr>
-          <w:shd w:val="clear" w:color="auto" w:fill="FFFFFF"/>
-        </w:rPr>
-        <w:t xml:space="preserve"> pop </w:t>
-      </w:r>
-      <w:r>
-        <w:rPr>
-          <w:shd w:val="clear" w:color="auto" w:fill="FFFFFF"/>
-        </w:rPr>
-        <w:t>的时间复杂度都是</w:t>
-      </w:r>
-      <w:r>
-        <w:rPr>
-          <w:shd w:val="clear" w:color="auto" w:fill="FFFFFF"/>
-        </w:rPr>
-        <w:t xml:space="preserve"> O(1)</w:t>
-      </w:r>
-      <w:r>
-        <w:rPr>
-          <w:shd w:val="clear" w:color="auto" w:fill="FFFFFF"/>
-        </w:rPr>
-        <w:t>。</w:t>
-      </w:r>
-    </w:p>
-    <w:p>
-      <w:pPr>
-        <w:ind w:firstLineChars="0" w:firstLine="0"/>
-        <w:rPr>
-          <w:shd w:val="clear" w:color="auto" w:fill="FFFFFF"/>
-        </w:rPr>
-      </w:pPr>
-      <w:r>
-        <w:rPr>
-          <w:rFonts w:hint="eastAsia"/>
-          <w:shd w:val="clear" w:color="auto" w:fill="FFFFFF"/>
-        </w:rPr>
-        <w:t>【解题思路】定义辅助栈，栈顶永远存储</w:t>
-      </w:r>
-      <w:r>
-        <w:rPr>
-          <w:rFonts w:hint="eastAsia"/>
-          <w:shd w:val="clear" w:color="auto" w:fill="FFFFFF"/>
-        </w:rPr>
-        <w:t>min</w:t>
-      </w:r>
-    </w:p>
-    <w:p>
-      <w:pPr>
-        <w:ind w:firstLineChars="0" w:firstLine="0"/>
-        <w:jc w:val="center"/>
-        <w:rPr>
-          <w:b/>
-        </w:rPr>
-      </w:pPr>
-      <w:r>
-        <w:rPr>
-          <w:noProof/>
-        </w:rPr>
-        <w:lastRenderedPageBreak/>
-        <w:drawing>
-          <wp:inline distT="0" distB="0" distL="0" distR="0" wp14:anchorId="10A8336A" wp14:editId="1EA86395">
-            <wp:extent cx="3314700" cy="3016516"/>
-            <wp:effectExtent l="0" t="0" r="0" b="0"/>
-            <wp:docPr id="15" name="图片 15"/>
             <wp:cNvGraphicFramePr>
               <a:graphicFrameLocks xmlns:a="http://schemas.openxmlformats.org/drawingml/2006/main" noChangeAspect="1"/>
             </wp:cNvGraphicFramePr>
@@ -5608,7 +5759,7 @@
                   <pic:spPr>
                     <a:xfrm>
                       <a:off x="0" y="0"/>
-                      <a:ext cx="3320027" cy="3021363"/>
+                      <a:ext cx="3019425" cy="638175"/>
                     </a:xfrm>
                     <a:prstGeom prst="rect">
                       <a:avLst/>
@@ -5623,58 +5774,80 @@
     </w:p>
     <w:p>
       <w:pPr>
-        <w:pStyle w:val="a0"/>
-      </w:pPr>
-      <w:r>
-        <w:rPr>
-          <w:rFonts w:hint="eastAsia"/>
-        </w:rPr>
-        <w:t>栈的压入、弹出序列</w:t>
-      </w:r>
-    </w:p>
-    <w:p>
-      <w:pPr>
         <w:ind w:firstLine="480"/>
-      </w:pPr>
-      <w:r>
-        <w:rPr>
-          <w:rFonts w:hint="eastAsia"/>
-        </w:rPr>
-        <w:t>输入两个整数序列，第一个序列表示栈的压入顺序，请判断第二个序列是否为该栈的弹出顺序。假设压入栈的所有数字均不相等。例如，序列</w:t>
-      </w:r>
-      <w:r>
-        <w:t xml:space="preserve"> {1,2,3,4,5} </w:t>
-      </w:r>
-      <w:r>
-        <w:t>是某栈的压栈序列，序列</w:t>
-      </w:r>
-      <w:r>
-        <w:t xml:space="preserve"> {4,5,3,2,1} </w:t>
-      </w:r>
-      <w:r>
-        <w:t>是该压栈序列对应的一个弹出序列，但</w:t>
-      </w:r>
-      <w:r>
-        <w:t xml:space="preserve"> {4,3,5,1,2} </w:t>
-      </w:r>
-      <w:r>
-        <w:t>就不可能是该压栈序列的弹出序列。</w:t>
+        <w:jc w:val="left"/>
+        <w:rPr>
+          <w:b/>
+          <w:bCs/>
+        </w:rPr>
+      </w:pPr>
+      <w:r>
+        <w:rPr>
+          <w:rFonts w:hint="eastAsia"/>
+          <w:b/>
+          <w:bCs/>
+        </w:rPr>
+        <w:t>【解题思路】</w:t>
+      </w:r>
+      <w:r>
+        <w:rPr>
+          <w:rFonts w:ascii="Segoe UI" w:hAnsi="Segoe UI" w:cs="Segoe UI" w:hint="eastAsia"/>
+          <w:color w:val="212835"/>
+          <w:sz w:val="20"/>
+          <w:szCs w:val="20"/>
+          <w:shd w:val="clear" w:color="auto" w:fill="FFFFFF"/>
+        </w:rPr>
+        <w:t>两种方法：递归、迭代</w:t>
+      </w:r>
+      <w:r>
+        <w:rPr>
+          <w:rFonts w:ascii="Segoe UI" w:hAnsi="Segoe UI" w:cs="Segoe UI" w:hint="eastAsia"/>
+          <w:color w:val="212835"/>
+          <w:sz w:val="20"/>
+          <w:szCs w:val="20"/>
+          <w:shd w:val="clear" w:color="auto" w:fill="FFFFFF"/>
+        </w:rPr>
+        <w:t>。注意答案的最后一个节点需要指向</w:t>
+      </w:r>
+      <w:r>
+        <w:rPr>
+          <w:rFonts w:ascii="Segoe UI" w:hAnsi="Segoe UI" w:cs="Segoe UI" w:hint="eastAsia"/>
+          <w:color w:val="212835"/>
+          <w:sz w:val="20"/>
+          <w:szCs w:val="20"/>
+          <w:shd w:val="clear" w:color="auto" w:fill="FFFFFF"/>
+        </w:rPr>
+        <w:t>null</w:t>
+      </w:r>
+      <w:r>
+        <w:rPr>
+          <w:rFonts w:ascii="Segoe UI" w:hAnsi="Segoe UI" w:cs="Segoe UI" w:hint="eastAsia"/>
+          <w:color w:val="212835"/>
+          <w:sz w:val="20"/>
+          <w:szCs w:val="20"/>
+          <w:shd w:val="clear" w:color="auto" w:fill="FFFFFF"/>
+        </w:rPr>
+        <w:t>。</w:t>
       </w:r>
     </w:p>
     <w:p>
       <w:pPr>
         <w:ind w:firstLine="480"/>
-        <w:jc w:val="center"/>
+        <w:jc w:val="left"/>
+        <w:rPr>
+          <w:b/>
+          <w:bCs/>
+        </w:rPr>
       </w:pPr>
       <w:r>
         <w:rPr>
           <w:noProof/>
         </w:rPr>
         <w:drawing>
-          <wp:inline distT="0" distB="0" distL="0" distR="0" wp14:anchorId="5ED8385B" wp14:editId="27F6E130">
-            <wp:extent cx="5133975" cy="1419225"/>
-            <wp:effectExtent l="0" t="0" r="9525" b="9525"/>
-            <wp:docPr id="16" name="图片 16"/>
+          <wp:inline distT="0" distB="0" distL="0" distR="0" wp14:anchorId="1E92E98D" wp14:editId="05169B0C">
+            <wp:extent cx="4914900" cy="2162175"/>
+            <wp:effectExtent l="0" t="0" r="0" b="9525"/>
+            <wp:docPr id="13" name="图片 13"/>
             <wp:cNvGraphicFramePr>
               <a:graphicFrameLocks xmlns:a="http://schemas.openxmlformats.org/drawingml/2006/main" noChangeAspect="1"/>
             </wp:cNvGraphicFramePr>
@@ -5694,7 +5867,7 @@
                   <pic:spPr>
                     <a:xfrm>
                       <a:off x="0" y="0"/>
-                      <a:ext cx="5133975" cy="1419225"/>
+                      <a:ext cx="4914900" cy="2162175"/>
                     </a:xfrm>
                     <a:prstGeom prst="rect">
                       <a:avLst/>
@@ -5709,20 +5882,362 @@
     </w:p>
     <w:p>
       <w:pPr>
-        <w:ind w:firstLineChars="83" w:firstLine="199"/>
-        <w:jc w:val="left"/>
-      </w:pPr>
-      <w:r>
-        <w:rPr>
-          <w:rFonts w:hint="eastAsia"/>
-        </w:rPr>
-        <w:t>【解题思路】定义辅助栈</w:t>
-      </w:r>
-    </w:p>
-    <w:p>
-      <w:pPr>
-        <w:ind w:firstLineChars="83" w:firstLine="199"/>
-        <w:jc w:val="left"/>
+        <w:pStyle w:val="a"/>
+      </w:pPr>
+      <w:r>
+        <w:rPr>
+          <w:rFonts w:hint="eastAsia"/>
+        </w:rPr>
+        <w:t>图论</w:t>
+      </w:r>
+    </w:p>
+    <w:p>
+      <w:pPr>
+        <w:pStyle w:val="a0"/>
+        <w:rPr>
+          <w:b/>
+        </w:rPr>
+      </w:pPr>
+      <w:r>
+        <w:rPr>
+          <w:rFonts w:hint="eastAsia"/>
+        </w:rPr>
+        <w:t>课程表</w:t>
+      </w:r>
+    </w:p>
+    <w:p>
+      <w:pPr>
+        <w:ind w:firstLine="480"/>
+      </w:pPr>
+      <w:r>
+        <w:rPr>
+          <w:rFonts w:hint="eastAsia"/>
+        </w:rPr>
+        <w:t>你这个学期必须选修</w:t>
+      </w:r>
+      <w:r>
+        <w:t xml:space="preserve"> </w:t>
+      </w:r>
+      <w:proofErr w:type="spellStart"/>
+      <w:r>
+        <w:t>numCourses</w:t>
+      </w:r>
+      <w:proofErr w:type="spellEnd"/>
+      <w:r>
+        <w:t xml:space="preserve"> </w:t>
+      </w:r>
+      <w:r>
+        <w:t>门课程，记为</w:t>
+      </w:r>
+      <w:r>
+        <w:t> 0 </w:t>
+      </w:r>
+      <w:r>
+        <w:t>到</w:t>
+      </w:r>
+      <w:r>
+        <w:t> </w:t>
+      </w:r>
+      <w:proofErr w:type="spellStart"/>
+      <w:r>
+        <w:t>numCourses</w:t>
+      </w:r>
+      <w:proofErr w:type="spellEnd"/>
+      <w:r>
+        <w:t xml:space="preserve"> - 1 </w:t>
+      </w:r>
+      <w:r>
+        <w:t>。</w:t>
+      </w:r>
+    </w:p>
+    <w:p>
+      <w:pPr>
+        <w:ind w:firstLine="480"/>
+      </w:pPr>
+      <w:r>
+        <w:rPr>
+          <w:rFonts w:hint="eastAsia"/>
+        </w:rPr>
+        <w:t>在选修某些课程之前需要一些先修课程。</w:t>
+      </w:r>
+      <w:r>
+        <w:t xml:space="preserve"> </w:t>
+      </w:r>
+      <w:r>
+        <w:t>先修课程按数组</w:t>
+      </w:r>
+      <w:r>
+        <w:t xml:space="preserve"> prerequisites </w:t>
+      </w:r>
+      <w:r>
+        <w:t>给出，其中</w:t>
+      </w:r>
+      <w:r>
+        <w:t> prerequisites[</w:t>
+      </w:r>
+      <w:proofErr w:type="spellStart"/>
+      <w:r>
+        <w:t>i</w:t>
+      </w:r>
+      <w:proofErr w:type="spellEnd"/>
+      <w:r>
+        <w:t xml:space="preserve">] = [ai, bi] </w:t>
+      </w:r>
+      <w:r>
+        <w:t>，表示如果要学习课程</w:t>
+      </w:r>
+      <w:r>
+        <w:t xml:space="preserve"> ai </w:t>
+      </w:r>
+      <w:r>
+        <w:t>则</w:t>
+      </w:r>
+      <w:r>
+        <w:t xml:space="preserve"> </w:t>
+      </w:r>
+      <w:r>
+        <w:t>必须</w:t>
+      </w:r>
+      <w:r>
+        <w:t xml:space="preserve"> </w:t>
+      </w:r>
+      <w:r>
+        <w:t>先学习课程</w:t>
+      </w:r>
+      <w:r>
+        <w:t xml:space="preserve">  bi </w:t>
+      </w:r>
+      <w:r>
+        <w:t>。</w:t>
+      </w:r>
+    </w:p>
+    <w:p>
+      <w:pPr>
+        <w:ind w:firstLine="480"/>
+      </w:pPr>
+      <w:r>
+        <w:rPr>
+          <w:rFonts w:hint="eastAsia"/>
+        </w:rPr>
+        <w:t>例如，先修课程对</w:t>
+      </w:r>
+      <w:r>
+        <w:rPr>
+          <w:rFonts w:hint="eastAsia"/>
+        </w:rPr>
+        <w:t> </w:t>
+      </w:r>
+      <w:r>
+        <w:t xml:space="preserve">[0, 1] </w:t>
+      </w:r>
+      <w:r>
+        <w:t>表示：想要学习课程</w:t>
+      </w:r>
+      <w:r>
+        <w:t xml:space="preserve"> 0 </w:t>
+      </w:r>
+      <w:r>
+        <w:t>，你需要先完成课程</w:t>
+      </w:r>
+      <w:r>
+        <w:t xml:space="preserve"> 1 </w:t>
+      </w:r>
+      <w:r>
+        <w:t>。</w:t>
+      </w:r>
+    </w:p>
+    <w:p>
+      <w:pPr>
+        <w:ind w:firstLine="480"/>
+      </w:pPr>
+      <w:r>
+        <w:rPr>
+          <w:rFonts w:hint="eastAsia"/>
+        </w:rPr>
+        <w:t>请你判断是否可能完成所有课程的学习？如果可以，返回</w:t>
+      </w:r>
+      <w:r>
+        <w:t xml:space="preserve"> true </w:t>
+      </w:r>
+      <w:r>
+        <w:t>；否则，返回</w:t>
+      </w:r>
+      <w:r>
+        <w:t xml:space="preserve"> false </w:t>
+      </w:r>
+      <w:r>
+        <w:t>。</w:t>
+      </w:r>
+    </w:p>
+    <w:p>
+      <w:pPr>
+        <w:ind w:firstLineChars="0" w:firstLine="0"/>
+      </w:pPr>
+      <w:r>
+        <w:rPr>
+          <w:rFonts w:hint="eastAsia"/>
+        </w:rPr>
+        <w:t>【解题思路】</w:t>
+      </w:r>
+      <w:r>
+        <w:rPr>
+          <w:rFonts w:hint="eastAsia"/>
+        </w:rPr>
+        <w:t>1.</w:t>
+      </w:r>
+      <w:r>
+        <w:rPr>
+          <w:rFonts w:hint="eastAsia"/>
+        </w:rPr>
+        <w:t>先构建邻接表，再通过深度优先搜索判断图是否有环。</w:t>
+      </w:r>
+    </w:p>
+    <w:p>
+      <w:pPr>
+        <w:pStyle w:val="ListParagraph"/>
+        <w:numPr>
+          <w:ilvl w:val="0"/>
+          <w:numId w:val="4"/>
+        </w:numPr>
+        <w:ind w:firstLineChars="0"/>
+      </w:pPr>
+      <w:r>
+        <w:rPr>
+          <w:rFonts w:hint="eastAsia"/>
+        </w:rPr>
+        <w:t>拓扑排序，先构建邻接表和入</w:t>
+      </w:r>
+      <w:r>
+        <w:rPr>
+          <w:rFonts w:hint="eastAsia"/>
+        </w:rPr>
+        <w:t>度表，建立一个</w:t>
+      </w:r>
+      <w:r>
+        <w:rPr>
+          <w:rFonts w:hint="eastAsia"/>
+        </w:rPr>
+        <w:t>queue</w:t>
+      </w:r>
+      <w:r>
+        <w:rPr>
+          <w:rFonts w:hint="eastAsia"/>
+        </w:rPr>
+        <w:t>用来临时储存入度为</w:t>
+      </w:r>
+      <w:r>
+        <w:rPr>
+          <w:rFonts w:hint="eastAsia"/>
+        </w:rPr>
+        <w:t>0</w:t>
+      </w:r>
+      <w:r>
+        <w:rPr>
+          <w:rFonts w:hint="eastAsia"/>
+        </w:rPr>
+        <w:t>的节点。</w:t>
+      </w:r>
+    </w:p>
+    <w:p>
+      <w:pPr>
+        <w:pStyle w:val="ListParagraph"/>
+        <w:ind w:left="360" w:firstLineChars="0" w:firstLine="0"/>
+      </w:pPr>
+      <w:r>
+        <w:rPr>
+          <w:rFonts w:hint="eastAsia"/>
+        </w:rPr>
+        <w:t>入度为</w:t>
+      </w:r>
+      <w:r>
+        <w:rPr>
+          <w:rFonts w:hint="eastAsia"/>
+        </w:rPr>
+        <w:t>0</w:t>
+      </w:r>
+      <w:r>
+        <w:rPr>
+          <w:rFonts w:hint="eastAsia"/>
+        </w:rPr>
+        <w:t>表示该课程没有任何依赖，可以进行学习，每次从</w:t>
+      </w:r>
+      <w:r>
+        <w:rPr>
+          <w:rFonts w:hint="eastAsia"/>
+        </w:rPr>
+        <w:t>queue</w:t>
+      </w:r>
+      <w:r>
+        <w:rPr>
+          <w:rFonts w:hint="eastAsia"/>
+        </w:rPr>
+        <w:t>中取出一个入度为</w:t>
+      </w:r>
+      <w:r>
+        <w:rPr>
+          <w:rFonts w:hint="eastAsia"/>
+        </w:rPr>
+        <w:t>0</w:t>
+      </w:r>
+      <w:r>
+        <w:rPr>
+          <w:rFonts w:hint="eastAsia"/>
+        </w:rPr>
+        <w:t>的节点，并把以该节点为依赖的所有节点的入度减</w:t>
+      </w:r>
+      <w:r>
+        <w:rPr>
+          <w:rFonts w:hint="eastAsia"/>
+        </w:rPr>
+        <w:t>1</w:t>
+      </w:r>
+      <w:r>
+        <w:rPr>
+          <w:rFonts w:hint="eastAsia"/>
+        </w:rPr>
+        <w:t>，如果入度减为</w:t>
+      </w:r>
+      <w:r>
+        <w:rPr>
+          <w:rFonts w:hint="eastAsia"/>
+        </w:rPr>
+        <w:t>0</w:t>
+      </w:r>
+      <w:r>
+        <w:rPr>
+          <w:rFonts w:hint="eastAsia"/>
+        </w:rPr>
+        <w:t>就</w:t>
+      </w:r>
+      <w:r>
+        <w:rPr>
+          <w:rFonts w:hint="eastAsia"/>
+        </w:rPr>
+        <w:t>push</w:t>
+      </w:r>
+      <w:r>
+        <w:rPr>
+          <w:rFonts w:hint="eastAsia"/>
+        </w:rPr>
+        <w:t>进</w:t>
+      </w:r>
+      <w:r>
+        <w:rPr>
+          <w:rFonts w:hint="eastAsia"/>
+        </w:rPr>
+        <w:t>queue</w:t>
+      </w:r>
+      <w:r>
+        <w:rPr>
+          <w:rFonts w:hint="eastAsia"/>
+        </w:rPr>
+        <w:t>，最后查看能够学习的课程数目是否等于课程总数。</w:t>
+      </w:r>
+    </w:p>
+    <w:p>
+      <w:pPr>
+        <w:ind w:firstLineChars="0" w:firstLine="0"/>
+        <w:jc w:val="center"/>
       </w:pPr>
       <w:r>
         <w:rPr>
@@ -5730,10 +6245,10 @@
         </w:rPr>
         <w:lastRenderedPageBreak/>
         <w:drawing>
-          <wp:inline distT="0" distB="0" distL="0" distR="0" wp14:anchorId="39F69877" wp14:editId="2E2DFFCA">
-            <wp:extent cx="6188710" cy="5434965"/>
-            <wp:effectExtent l="0" t="0" r="2540" b="0"/>
-            <wp:docPr id="17" name="图片 17"/>
+          <wp:inline distT="0" distB="0" distL="0" distR="0" wp14:anchorId="4D417700" wp14:editId="637F23BF">
+            <wp:extent cx="5309870" cy="5442263"/>
+            <wp:effectExtent l="0" t="0" r="5080" b="6350"/>
+            <wp:docPr id="18" name="Picture 18"/>
             <wp:cNvGraphicFramePr>
               <a:graphicFrameLocks xmlns:a="http://schemas.openxmlformats.org/drawingml/2006/main" noChangeAspect="1"/>
             </wp:cNvGraphicFramePr>
@@ -5753,6 +6268,377 @@
                   <pic:spPr>
                     <a:xfrm>
                       <a:off x="0" y="0"/>
+                      <a:ext cx="5316812" cy="5449378"/>
+                    </a:xfrm>
+                    <a:prstGeom prst="rect">
+                      <a:avLst/>
+                    </a:prstGeom>
+                  </pic:spPr>
+                </pic:pic>
+              </a:graphicData>
+            </a:graphic>
+          </wp:inline>
+        </w:drawing>
+      </w:r>
+    </w:p>
+    <w:p>
+      <w:pPr>
+        <w:ind w:firstLineChars="0" w:firstLine="0"/>
+        <w:jc w:val="center"/>
+      </w:pPr>
+      <w:r>
+        <w:rPr>
+          <w:noProof/>
+        </w:rPr>
+        <w:lastRenderedPageBreak/>
+        <w:drawing>
+          <wp:inline distT="0" distB="0" distL="0" distR="0" wp14:anchorId="7ADF4372" wp14:editId="622B742F">
+            <wp:extent cx="5010150" cy="6162675"/>
+            <wp:effectExtent l="0" t="0" r="0" b="9525"/>
+            <wp:docPr id="19" name="Picture 19"/>
+            <wp:cNvGraphicFramePr>
+              <a:graphicFrameLocks xmlns:a="http://schemas.openxmlformats.org/drawingml/2006/main" noChangeAspect="1"/>
+            </wp:cNvGraphicFramePr>
+            <a:graphic xmlns:a="http://schemas.openxmlformats.org/drawingml/2006/main">
+              <a:graphicData uri="http://schemas.openxmlformats.org/drawingml/2006/picture">
+                <pic:pic xmlns:pic="http://schemas.openxmlformats.org/drawingml/2006/picture">
+                  <pic:nvPicPr>
+                    <pic:cNvPr id="1" name=""/>
+                    <pic:cNvPicPr/>
+                  </pic:nvPicPr>
+                  <pic:blipFill>
+                    <a:blip r:embed="rId32"/>
+                    <a:stretch>
+                      <a:fillRect/>
+                    </a:stretch>
+                  </pic:blipFill>
+                  <pic:spPr>
+                    <a:xfrm>
+                      <a:off x="0" y="0"/>
+                      <a:ext cx="5010150" cy="6162675"/>
+                    </a:xfrm>
+                    <a:prstGeom prst="rect">
+                      <a:avLst/>
+                    </a:prstGeom>
+                  </pic:spPr>
+                </pic:pic>
+              </a:graphicData>
+            </a:graphic>
+          </wp:inline>
+        </w:drawing>
+      </w:r>
+    </w:p>
+    <w:p>
+      <w:pPr>
+        <w:ind w:firstLine="480"/>
+      </w:pPr>
+    </w:p>
+    <w:p>
+      <w:pPr>
+        <w:pStyle w:val="a"/>
+      </w:pPr>
+      <w:r>
+        <w:rPr>
+          <w:rFonts w:hint="eastAsia"/>
+        </w:rPr>
+        <w:t>基础数据结构</w:t>
+      </w:r>
+    </w:p>
+    <w:p>
+      <w:pPr>
+        <w:pStyle w:val="a0"/>
+      </w:pPr>
+      <w:r>
+        <w:rPr>
+          <w:rFonts w:hint="eastAsia"/>
+        </w:rPr>
+        <w:t>包含</w:t>
+      </w:r>
+      <w:r>
+        <w:t>min</w:t>
+      </w:r>
+      <w:r>
+        <w:t>函数的栈</w:t>
+      </w:r>
+    </w:p>
+    <w:p>
+      <w:pPr>
+        <w:ind w:firstLine="480"/>
+        <w:rPr>
+          <w:shd w:val="clear" w:color="auto" w:fill="FFFFFF"/>
+        </w:rPr>
+      </w:pPr>
+      <w:r>
+        <w:rPr>
+          <w:shd w:val="clear" w:color="auto" w:fill="FFFFFF"/>
+        </w:rPr>
+        <w:t>定义栈的数据结构，请在该类型中实现一个能够得到栈的最小元素的</w:t>
+      </w:r>
+      <w:r>
+        <w:rPr>
+          <w:shd w:val="clear" w:color="auto" w:fill="FFFFFF"/>
+        </w:rPr>
+        <w:t xml:space="preserve"> min </w:t>
+      </w:r>
+      <w:r>
+        <w:rPr>
+          <w:shd w:val="clear" w:color="auto" w:fill="FFFFFF"/>
+        </w:rPr>
+        <w:t>函数在该栈中，调用</w:t>
+      </w:r>
+      <w:r>
+        <w:rPr>
+          <w:shd w:val="clear" w:color="auto" w:fill="FFFFFF"/>
+        </w:rPr>
+        <w:t xml:space="preserve"> min</w:t>
+      </w:r>
+      <w:r>
+        <w:rPr>
+          <w:shd w:val="clear" w:color="auto" w:fill="FFFFFF"/>
+        </w:rPr>
+        <w:t>、</w:t>
+      </w:r>
+      <w:r>
+        <w:rPr>
+          <w:shd w:val="clear" w:color="auto" w:fill="FFFFFF"/>
+        </w:rPr>
+        <w:t xml:space="preserve">push </w:t>
+      </w:r>
+      <w:r>
+        <w:rPr>
+          <w:shd w:val="clear" w:color="auto" w:fill="FFFFFF"/>
+        </w:rPr>
+        <w:t>及</w:t>
+      </w:r>
+      <w:r>
+        <w:rPr>
+          <w:shd w:val="clear" w:color="auto" w:fill="FFFFFF"/>
+        </w:rPr>
+        <w:t xml:space="preserve"> pop </w:t>
+      </w:r>
+      <w:r>
+        <w:rPr>
+          <w:shd w:val="clear" w:color="auto" w:fill="FFFFFF"/>
+        </w:rPr>
+        <w:t>的时间复杂度都是</w:t>
+      </w:r>
+      <w:r>
+        <w:rPr>
+          <w:shd w:val="clear" w:color="auto" w:fill="FFFFFF"/>
+        </w:rPr>
+        <w:t xml:space="preserve"> O(1)</w:t>
+      </w:r>
+      <w:r>
+        <w:rPr>
+          <w:shd w:val="clear" w:color="auto" w:fill="FFFFFF"/>
+        </w:rPr>
+        <w:t>。</w:t>
+      </w:r>
+    </w:p>
+    <w:p>
+      <w:pPr>
+        <w:ind w:firstLineChars="0" w:firstLine="0"/>
+        <w:rPr>
+          <w:shd w:val="clear" w:color="auto" w:fill="FFFFFF"/>
+        </w:rPr>
+      </w:pPr>
+      <w:r>
+        <w:rPr>
+          <w:rFonts w:hint="eastAsia"/>
+          <w:shd w:val="clear" w:color="auto" w:fill="FFFFFF"/>
+        </w:rPr>
+        <w:t>【解题思路】定义辅助栈，栈顶永远存储</w:t>
+      </w:r>
+      <w:r>
+        <w:rPr>
+          <w:rFonts w:hint="eastAsia"/>
+          <w:shd w:val="clear" w:color="auto" w:fill="FFFFFF"/>
+        </w:rPr>
+        <w:t>min</w:t>
+      </w:r>
+    </w:p>
+    <w:p>
+      <w:pPr>
+        <w:ind w:firstLineChars="0" w:firstLine="0"/>
+        <w:jc w:val="center"/>
+        <w:rPr>
+          <w:b/>
+        </w:rPr>
+      </w:pPr>
+      <w:r>
+        <w:rPr>
+          <w:noProof/>
+        </w:rPr>
+        <w:lastRenderedPageBreak/>
+        <w:drawing>
+          <wp:inline distT="0" distB="0" distL="0" distR="0" wp14:anchorId="10A8336A" wp14:editId="1EA86395">
+            <wp:extent cx="3314700" cy="3016516"/>
+            <wp:effectExtent l="0" t="0" r="0" b="0"/>
+            <wp:docPr id="15" name="图片 15"/>
+            <wp:cNvGraphicFramePr>
+              <a:graphicFrameLocks xmlns:a="http://schemas.openxmlformats.org/drawingml/2006/main" noChangeAspect="1"/>
+            </wp:cNvGraphicFramePr>
+            <a:graphic xmlns:a="http://schemas.openxmlformats.org/drawingml/2006/main">
+              <a:graphicData uri="http://schemas.openxmlformats.org/drawingml/2006/picture">
+                <pic:pic xmlns:pic="http://schemas.openxmlformats.org/drawingml/2006/picture">
+                  <pic:nvPicPr>
+                    <pic:cNvPr id="1" name=""/>
+                    <pic:cNvPicPr/>
+                  </pic:nvPicPr>
+                  <pic:blipFill>
+                    <a:blip r:embed="rId33"/>
+                    <a:stretch>
+                      <a:fillRect/>
+                    </a:stretch>
+                  </pic:blipFill>
+                  <pic:spPr>
+                    <a:xfrm>
+                      <a:off x="0" y="0"/>
+                      <a:ext cx="3320027" cy="3021363"/>
+                    </a:xfrm>
+                    <a:prstGeom prst="rect">
+                      <a:avLst/>
+                    </a:prstGeom>
+                  </pic:spPr>
+                </pic:pic>
+              </a:graphicData>
+            </a:graphic>
+          </wp:inline>
+        </w:drawing>
+      </w:r>
+    </w:p>
+    <w:p>
+      <w:pPr>
+        <w:pStyle w:val="a0"/>
+      </w:pPr>
+      <w:r>
+        <w:rPr>
+          <w:rFonts w:hint="eastAsia"/>
+        </w:rPr>
+        <w:t>栈的压入、弹出序列</w:t>
+      </w:r>
+    </w:p>
+    <w:p>
+      <w:pPr>
+        <w:ind w:firstLine="480"/>
+      </w:pPr>
+      <w:r>
+        <w:rPr>
+          <w:rFonts w:hint="eastAsia"/>
+        </w:rPr>
+        <w:t>输入两个整数序列，第一个序列表示栈的压入顺序，请判断第二个序列是否为该栈的弹出顺序。假设压入栈的所有数字均不相等。例如，序列</w:t>
+      </w:r>
+      <w:r>
+        <w:t xml:space="preserve"> {1,2,3,4,5} </w:t>
+      </w:r>
+      <w:r>
+        <w:t>是某栈的压栈序列，序列</w:t>
+      </w:r>
+      <w:r>
+        <w:t xml:space="preserve"> {4,5,3,2,1} </w:t>
+      </w:r>
+      <w:r>
+        <w:t>是该压栈序列对应的一个弹出序列，但</w:t>
+      </w:r>
+      <w:r>
+        <w:t xml:space="preserve"> {4,3,5,1,2} </w:t>
+      </w:r>
+      <w:r>
+        <w:t>就不可能是该压栈序列的弹出序列。</w:t>
+      </w:r>
+    </w:p>
+    <w:p>
+      <w:pPr>
+        <w:ind w:firstLine="480"/>
+        <w:jc w:val="center"/>
+      </w:pPr>
+      <w:r>
+        <w:rPr>
+          <w:noProof/>
+        </w:rPr>
+        <w:drawing>
+          <wp:inline distT="0" distB="0" distL="0" distR="0" wp14:anchorId="5ED8385B" wp14:editId="27F6E130">
+            <wp:extent cx="5133975" cy="1419225"/>
+            <wp:effectExtent l="0" t="0" r="9525" b="9525"/>
+            <wp:docPr id="16" name="图片 16"/>
+            <wp:cNvGraphicFramePr>
+              <a:graphicFrameLocks xmlns:a="http://schemas.openxmlformats.org/drawingml/2006/main" noChangeAspect="1"/>
+            </wp:cNvGraphicFramePr>
+            <a:graphic xmlns:a="http://schemas.openxmlformats.org/drawingml/2006/main">
+              <a:graphicData uri="http://schemas.openxmlformats.org/drawingml/2006/picture">
+                <pic:pic xmlns:pic="http://schemas.openxmlformats.org/drawingml/2006/picture">
+                  <pic:nvPicPr>
+                    <pic:cNvPr id="1" name=""/>
+                    <pic:cNvPicPr/>
+                  </pic:nvPicPr>
+                  <pic:blipFill>
+                    <a:blip r:embed="rId34"/>
+                    <a:stretch>
+                      <a:fillRect/>
+                    </a:stretch>
+                  </pic:blipFill>
+                  <pic:spPr>
+                    <a:xfrm>
+                      <a:off x="0" y="0"/>
+                      <a:ext cx="5133975" cy="1419225"/>
+                    </a:xfrm>
+                    <a:prstGeom prst="rect">
+                      <a:avLst/>
+                    </a:prstGeom>
+                  </pic:spPr>
+                </pic:pic>
+              </a:graphicData>
+            </a:graphic>
+          </wp:inline>
+        </w:drawing>
+      </w:r>
+    </w:p>
+    <w:p>
+      <w:pPr>
+        <w:ind w:firstLineChars="83" w:firstLine="199"/>
+        <w:jc w:val="left"/>
+      </w:pPr>
+      <w:r>
+        <w:rPr>
+          <w:rFonts w:hint="eastAsia"/>
+        </w:rPr>
+        <w:t>【解题思路】定义辅助栈</w:t>
+      </w:r>
+    </w:p>
+    <w:p>
+      <w:pPr>
+        <w:ind w:firstLineChars="83" w:firstLine="199"/>
+        <w:jc w:val="left"/>
+      </w:pPr>
+      <w:r>
+        <w:rPr>
+          <w:noProof/>
+        </w:rPr>
+        <w:lastRenderedPageBreak/>
+        <w:drawing>
+          <wp:inline distT="0" distB="0" distL="0" distR="0" wp14:anchorId="39F69877" wp14:editId="2E2DFFCA">
+            <wp:extent cx="6188710" cy="5434965"/>
+            <wp:effectExtent l="0" t="0" r="2540" b="0"/>
+            <wp:docPr id="17" name="图片 17"/>
+            <wp:cNvGraphicFramePr>
+              <a:graphicFrameLocks xmlns:a="http://schemas.openxmlformats.org/drawingml/2006/main" noChangeAspect="1"/>
+            </wp:cNvGraphicFramePr>
+            <a:graphic xmlns:a="http://schemas.openxmlformats.org/drawingml/2006/main">
+              <a:graphicData uri="http://schemas.openxmlformats.org/drawingml/2006/picture">
+                <pic:pic xmlns:pic="http://schemas.openxmlformats.org/drawingml/2006/picture">
+                  <pic:nvPicPr>
+                    <pic:cNvPr id="1" name=""/>
+                    <pic:cNvPicPr/>
+                  </pic:nvPicPr>
+                  <pic:blipFill>
+                    <a:blip r:embed="rId35"/>
+                    <a:stretch>
+                      <a:fillRect/>
+                    </a:stretch>
+                  </pic:blipFill>
+                  <pic:spPr>
+                    <a:xfrm>
+                      <a:off x="0" y="0"/>
                       <a:ext cx="6188710" cy="5434965"/>
                     </a:xfrm>
                     <a:prstGeom prst="rect">
@@ -5823,7 +6709,7 @@
         </w:rPr>
         <w:t> </w:t>
       </w:r>
-      <w:hyperlink r:id="rId32" w:history="1">
+      <w:hyperlink r:id="rId36" w:history="1">
         <w:r>
           <w:rPr>
             <w:rStyle w:val="Hyperlink"/>
@@ -5937,6 +6823,7 @@
         </w:rPr>
         <w:t>次幂函数（即，</w:t>
       </w:r>
+      <w:proofErr w:type="spellStart"/>
       <w:r>
         <w:rPr>
           <w:rFonts w:ascii="Segoe UI" w:hAnsi="Segoe UI" w:cs="Segoe UI"/>
@@ -5958,6 +6845,7 @@
         </w:rPr>
         <w:t>n</w:t>
       </w:r>
+      <w:proofErr w:type="spellEnd"/>
       <w:r>
         <w:rPr>
           <w:rFonts w:ascii="Segoe UI" w:hAnsi="Segoe UI" w:cs="Segoe UI"/>
@@ -6077,7 +6965,7 @@
                     <pic:cNvPicPr/>
                   </pic:nvPicPr>
                   <pic:blipFill>
-                    <a:blip r:embed="rId33"/>
+                    <a:blip r:embed="rId37"/>
                     <a:stretch>
                       <a:fillRect/>
                     </a:stretch>
@@ -7151,7 +8039,7 @@
                     <pic:cNvPicPr/>
                   </pic:nvPicPr>
                   <pic:blipFill>
-                    <a:blip r:embed="rId34"/>
+                    <a:blip r:embed="rId38"/>
                     <a:stretch>
                       <a:fillRect/>
                     </a:stretch>
@@ -7285,6 +8173,7 @@
         </w:rPr>
         <w:t>    </w:t>
       </w:r>
+      <w:proofErr w:type="spellStart"/>
       <w:r>
         <w:rPr>
           <w:rFonts w:ascii="Consolas" w:eastAsia="宋体" w:hAnsi="Consolas" w:cs="宋体"/>
@@ -7295,6 +8184,7 @@
         </w:rPr>
         <w:t>enum</w:t>
       </w:r>
+      <w:proofErr w:type="spellEnd"/>
       <w:r>
         <w:rPr>
           <w:rFonts w:ascii="Consolas" w:eastAsia="宋体" w:hAnsi="Consolas" w:cs="宋体"/>
@@ -7661,6 +8551,7 @@
         </w:rPr>
         <w:t>    </w:t>
       </w:r>
+      <w:proofErr w:type="spellStart"/>
       <w:r>
         <w:rPr>
           <w:rFonts w:ascii="Consolas" w:eastAsia="宋体" w:hAnsi="Consolas" w:cs="宋体"/>
@@ -7671,6 +8562,7 @@
         </w:rPr>
         <w:t>enum</w:t>
       </w:r>
+      <w:proofErr w:type="spellEnd"/>
       <w:r>
         <w:rPr>
           <w:rFonts w:ascii="Consolas" w:eastAsia="宋体" w:hAnsi="Consolas" w:cs="宋体"/>
@@ -7681,6 +8573,7 @@
         </w:rPr>
         <w:t> </w:t>
       </w:r>
+      <w:proofErr w:type="spellStart"/>
       <w:r>
         <w:rPr>
           <w:rFonts w:ascii="Consolas" w:eastAsia="宋体" w:hAnsi="Consolas" w:cs="宋体"/>
@@ -7691,6 +8584,7 @@
         </w:rPr>
         <w:t>CharType</w:t>
       </w:r>
+      <w:proofErr w:type="spellEnd"/>
       <w:r>
         <w:rPr>
           <w:rFonts w:ascii="Consolas" w:eastAsia="宋体" w:hAnsi="Consolas" w:cs="宋体"/>
@@ -7925,6 +8819,7 @@
         </w:rPr>
         <w:t>    </w:t>
       </w:r>
+      <w:proofErr w:type="spellStart"/>
       <w:r>
         <w:rPr>
           <w:rFonts w:ascii="Consolas" w:eastAsia="宋体" w:hAnsi="Consolas" w:cs="宋体"/>
@@ -7935,6 +8830,7 @@
         </w:rPr>
         <w:t>CharType</w:t>
       </w:r>
+      <w:proofErr w:type="spellEnd"/>
       <w:r>
         <w:rPr>
           <w:rFonts w:ascii="Consolas" w:eastAsia="宋体" w:hAnsi="Consolas" w:cs="宋体"/>
@@ -7945,6 +8841,8 @@
         </w:rPr>
         <w:t> </w:t>
       </w:r>
+      <w:proofErr w:type="spellStart"/>
+      <w:proofErr w:type="gramStart"/>
       <w:r>
         <w:rPr>
           <w:rFonts w:ascii="Consolas" w:eastAsia="宋体" w:hAnsi="Consolas" w:cs="宋体"/>
@@ -7955,6 +8853,7 @@
         </w:rPr>
         <w:t>toCharType</w:t>
       </w:r>
+      <w:proofErr w:type="spellEnd"/>
       <w:r>
         <w:rPr>
           <w:rFonts w:ascii="Consolas" w:eastAsia="宋体" w:hAnsi="Consolas" w:cs="宋体"/>
@@ -7965,6 +8864,7 @@
         </w:rPr>
         <w:t>(</w:t>
       </w:r>
+      <w:proofErr w:type="gramEnd"/>
       <w:r>
         <w:rPr>
           <w:rFonts w:ascii="Consolas" w:eastAsia="宋体" w:hAnsi="Consolas" w:cs="宋体"/>
@@ -8061,17 +8961,39 @@
           <w:sz w:val="20"/>
           <w:szCs w:val="20"/>
         </w:rPr>
-        <w:t>'0'</w:t>
-      </w:r>
-      <w:r>
-        <w:rPr>
-          <w:rFonts w:ascii="Consolas" w:eastAsia="宋体" w:hAnsi="Consolas" w:cs="宋体"/>
-          <w:color w:val="000000"/>
-          <w:kern w:val="0"/>
-          <w:sz w:val="20"/>
-          <w:szCs w:val="20"/>
-        </w:rPr>
-        <w:t>)&amp;&amp;(c&lt;=</w:t>
+        <w:t>'0</w:t>
+      </w:r>
+      <w:proofErr w:type="gramStart"/>
+      <w:r>
+        <w:rPr>
+          <w:rFonts w:ascii="Consolas" w:eastAsia="宋体" w:hAnsi="Consolas" w:cs="宋体"/>
+          <w:color w:val="A31515"/>
+          <w:kern w:val="0"/>
+          <w:sz w:val="20"/>
+          <w:szCs w:val="20"/>
+        </w:rPr>
+        <w:t>'</w:t>
+      </w:r>
+      <w:r>
+        <w:rPr>
+          <w:rFonts w:ascii="Consolas" w:eastAsia="宋体" w:hAnsi="Consolas" w:cs="宋体"/>
+          <w:color w:val="000000"/>
+          <w:kern w:val="0"/>
+          <w:sz w:val="20"/>
+          <w:szCs w:val="20"/>
+        </w:rPr>
+        <w:t>)&amp;</w:t>
+      </w:r>
+      <w:proofErr w:type="gramEnd"/>
+      <w:r>
+        <w:rPr>
+          <w:rFonts w:ascii="Consolas" w:eastAsia="宋体" w:hAnsi="Consolas" w:cs="宋体"/>
+          <w:color w:val="000000"/>
+          <w:kern w:val="0"/>
+          <w:sz w:val="20"/>
+          <w:szCs w:val="20"/>
+        </w:rPr>
+        <w:t>&amp;(c&lt;=</w:t>
       </w:r>
       <w:r>
         <w:rPr>
@@ -8139,8 +9061,20 @@
           <w:sz w:val="20"/>
           <w:szCs w:val="20"/>
         </w:rPr>
-        <w:t> CHAR_TYPE_INTEGER;</w:t>
-      </w:r>
+        <w:t> CHAR_TYPE_</w:t>
+      </w:r>
+      <w:proofErr w:type="gramStart"/>
+      <w:r>
+        <w:rPr>
+          <w:rFonts w:ascii="Consolas" w:eastAsia="宋体" w:hAnsi="Consolas" w:cs="宋体"/>
+          <w:color w:val="000000"/>
+          <w:kern w:val="0"/>
+          <w:sz w:val="20"/>
+          <w:szCs w:val="20"/>
+        </w:rPr>
+        <w:t>INTEGER;</w:t>
+      </w:r>
+      <w:proofErr w:type="gramEnd"/>
     </w:p>
     <w:p>
       <w:pPr>
@@ -8189,6 +9123,7 @@
         </w:rPr>
         <w:t> </w:t>
       </w:r>
+      <w:proofErr w:type="gramStart"/>
       <w:r>
         <w:rPr>
           <w:rFonts w:ascii="Consolas" w:eastAsia="宋体" w:hAnsi="Consolas" w:cs="宋体"/>
@@ -8207,7 +9142,18 @@
           <w:sz w:val="20"/>
           <w:szCs w:val="20"/>
         </w:rPr>
-        <w:t>(c == </w:t>
+        <w:t>(</w:t>
+      </w:r>
+      <w:proofErr w:type="gramEnd"/>
+      <w:r>
+        <w:rPr>
+          <w:rFonts w:ascii="Consolas" w:eastAsia="宋体" w:hAnsi="Consolas" w:cs="宋体"/>
+          <w:color w:val="000000"/>
+          <w:kern w:val="0"/>
+          <w:sz w:val="20"/>
+          <w:szCs w:val="20"/>
+        </w:rPr>
+        <w:t>c == </w:t>
       </w:r>
       <w:r>
         <w:rPr>
@@ -8275,8 +9221,20 @@
           <w:sz w:val="20"/>
           <w:szCs w:val="20"/>
         </w:rPr>
-        <w:t> CHAR_TYPE_DOT;</w:t>
-      </w:r>
+        <w:t> CHAR_TYPE_</w:t>
+      </w:r>
+      <w:proofErr w:type="gramStart"/>
+      <w:r>
+        <w:rPr>
+          <w:rFonts w:ascii="Consolas" w:eastAsia="宋体" w:hAnsi="Consolas" w:cs="宋体"/>
+          <w:color w:val="000000"/>
+          <w:kern w:val="0"/>
+          <w:sz w:val="20"/>
+          <w:szCs w:val="20"/>
+        </w:rPr>
+        <w:t>DOT;</w:t>
+      </w:r>
+      <w:proofErr w:type="gramEnd"/>
     </w:p>
     <w:p>
       <w:pPr>
@@ -8325,6 +9283,7 @@
         </w:rPr>
         <w:t> </w:t>
       </w:r>
+      <w:proofErr w:type="gramStart"/>
       <w:r>
         <w:rPr>
           <w:rFonts w:ascii="Consolas" w:eastAsia="宋体" w:hAnsi="Consolas" w:cs="宋体"/>
@@ -8343,7 +9302,18 @@
           <w:sz w:val="20"/>
           <w:szCs w:val="20"/>
         </w:rPr>
-        <w:t>(c == </w:t>
+        <w:t>(</w:t>
+      </w:r>
+      <w:proofErr w:type="gramEnd"/>
+      <w:r>
+        <w:rPr>
+          <w:rFonts w:ascii="Consolas" w:eastAsia="宋体" w:hAnsi="Consolas" w:cs="宋体"/>
+          <w:color w:val="000000"/>
+          <w:kern w:val="0"/>
+          <w:sz w:val="20"/>
+          <w:szCs w:val="20"/>
+        </w:rPr>
+        <w:t>c == </w:t>
       </w:r>
       <w:r>
         <w:rPr>
@@ -8431,8 +9401,20 @@
           <w:sz w:val="20"/>
           <w:szCs w:val="20"/>
         </w:rPr>
-        <w:t> CHAR_TYPE_E;</w:t>
-      </w:r>
+        <w:t> CHAR_TYPE_</w:t>
+      </w:r>
+      <w:proofErr w:type="gramStart"/>
+      <w:r>
+        <w:rPr>
+          <w:rFonts w:ascii="Consolas" w:eastAsia="宋体" w:hAnsi="Consolas" w:cs="宋体"/>
+          <w:color w:val="000000"/>
+          <w:kern w:val="0"/>
+          <w:sz w:val="20"/>
+          <w:szCs w:val="20"/>
+        </w:rPr>
+        <w:t>E;</w:t>
+      </w:r>
+      <w:proofErr w:type="gramEnd"/>
     </w:p>
     <w:p>
       <w:pPr>
@@ -8482,6 +9464,7 @@
         </w:rPr>
         <w:t> </w:t>
       </w:r>
+      <w:proofErr w:type="gramStart"/>
       <w:r>
         <w:rPr>
           <w:rFonts w:ascii="Consolas" w:eastAsia="宋体" w:hAnsi="Consolas" w:cs="宋体"/>
@@ -8500,7 +9483,18 @@
           <w:sz w:val="20"/>
           <w:szCs w:val="20"/>
         </w:rPr>
-        <w:t>(c == </w:t>
+        <w:t>(</w:t>
+      </w:r>
+      <w:proofErr w:type="gramEnd"/>
+      <w:r>
+        <w:rPr>
+          <w:rFonts w:ascii="Consolas" w:eastAsia="宋体" w:hAnsi="Consolas" w:cs="宋体"/>
+          <w:color w:val="000000"/>
+          <w:kern w:val="0"/>
+          <w:sz w:val="20"/>
+          <w:szCs w:val="20"/>
+        </w:rPr>
+        <w:t>c == </w:t>
       </w:r>
       <w:r>
         <w:rPr>
@@ -8588,8 +9582,20 @@
           <w:sz w:val="20"/>
           <w:szCs w:val="20"/>
         </w:rPr>
-        <w:t> CHAR_TYPE_SIGN;</w:t>
-      </w:r>
+        <w:t> CHAR_TYPE_</w:t>
+      </w:r>
+      <w:proofErr w:type="gramStart"/>
+      <w:r>
+        <w:rPr>
+          <w:rFonts w:ascii="Consolas" w:eastAsia="宋体" w:hAnsi="Consolas" w:cs="宋体"/>
+          <w:color w:val="000000"/>
+          <w:kern w:val="0"/>
+          <w:sz w:val="20"/>
+          <w:szCs w:val="20"/>
+        </w:rPr>
+        <w:t>SIGN;</w:t>
+      </w:r>
+      <w:proofErr w:type="gramEnd"/>
     </w:p>
     <w:p>
       <w:pPr>
@@ -8638,6 +9644,7 @@
         </w:rPr>
         <w:t> </w:t>
       </w:r>
+      <w:proofErr w:type="gramStart"/>
       <w:r>
         <w:rPr>
           <w:rFonts w:ascii="Consolas" w:eastAsia="宋体" w:hAnsi="Consolas" w:cs="宋体"/>
@@ -8656,7 +9663,18 @@
           <w:sz w:val="20"/>
           <w:szCs w:val="20"/>
         </w:rPr>
-        <w:t>(c == </w:t>
+        <w:t>(</w:t>
+      </w:r>
+      <w:proofErr w:type="gramEnd"/>
+      <w:r>
+        <w:rPr>
+          <w:rFonts w:ascii="Consolas" w:eastAsia="宋体" w:hAnsi="Consolas" w:cs="宋体"/>
+          <w:color w:val="000000"/>
+          <w:kern w:val="0"/>
+          <w:sz w:val="20"/>
+          <w:szCs w:val="20"/>
+        </w:rPr>
+        <w:t>c == </w:t>
       </w:r>
       <w:r>
         <w:rPr>
@@ -8724,8 +9742,20 @@
           <w:sz w:val="20"/>
           <w:szCs w:val="20"/>
         </w:rPr>
-        <w:t> CHAR_TYPE_SPACE;</w:t>
-      </w:r>
+        <w:t> CHAR_TYPE_</w:t>
+      </w:r>
+      <w:proofErr w:type="gramStart"/>
+      <w:r>
+        <w:rPr>
+          <w:rFonts w:ascii="Consolas" w:eastAsia="宋体" w:hAnsi="Consolas" w:cs="宋体"/>
+          <w:color w:val="000000"/>
+          <w:kern w:val="0"/>
+          <w:sz w:val="20"/>
+          <w:szCs w:val="20"/>
+        </w:rPr>
+        <w:t>SPACE;</w:t>
+      </w:r>
+      <w:proofErr w:type="gramEnd"/>
     </w:p>
     <w:p>
       <w:pPr>
@@ -8810,8 +9840,20 @@
           <w:sz w:val="20"/>
           <w:szCs w:val="20"/>
         </w:rPr>
-        <w:t> CHAR_TYPE_ILLEGAL;</w:t>
-      </w:r>
+        <w:t> CHAR_TYPE_</w:t>
+      </w:r>
+      <w:proofErr w:type="gramStart"/>
+      <w:r>
+        <w:rPr>
+          <w:rFonts w:ascii="Consolas" w:eastAsia="宋体" w:hAnsi="Consolas" w:cs="宋体"/>
+          <w:color w:val="000000"/>
+          <w:kern w:val="0"/>
+          <w:sz w:val="20"/>
+          <w:szCs w:val="20"/>
+        </w:rPr>
+        <w:t>ILLEGAL;</w:t>
+      </w:r>
+      <w:proofErr w:type="gramEnd"/>
     </w:p>
     <w:p>
       <w:pPr>
@@ -8888,6 +9930,8 @@
         </w:rPr>
         <w:t> </w:t>
       </w:r>
+      <w:proofErr w:type="spellStart"/>
+      <w:proofErr w:type="gramStart"/>
       <w:r>
         <w:rPr>
           <w:rFonts w:ascii="Consolas" w:eastAsia="宋体" w:hAnsi="Consolas" w:cs="宋体"/>
@@ -8898,6 +9942,7 @@
         </w:rPr>
         <w:t>isNumber</w:t>
       </w:r>
+      <w:proofErr w:type="spellEnd"/>
       <w:r>
         <w:rPr>
           <w:rFonts w:ascii="Consolas" w:eastAsia="宋体" w:hAnsi="Consolas" w:cs="宋体"/>
@@ -8908,6 +9953,7 @@
         </w:rPr>
         <w:t>(</w:t>
       </w:r>
+      <w:proofErr w:type="gramEnd"/>
       <w:r>
         <w:rPr>
           <w:rFonts w:ascii="Consolas" w:eastAsia="宋体" w:hAnsi="Consolas" w:cs="宋体"/>
@@ -8974,7 +10020,29 @@
           <w:sz w:val="20"/>
           <w:szCs w:val="20"/>
         </w:rPr>
-        <w:t>        unordered_map&lt;State,unordered_map&lt;CharType,State&gt;&gt; transfer =</w:t>
+        <w:t>        unordered_map&lt;</w:t>
+      </w:r>
+      <w:proofErr w:type="gramStart"/>
+      <w:r>
+        <w:rPr>
+          <w:rFonts w:ascii="Consolas" w:eastAsia="宋体" w:hAnsi="Consolas" w:cs="宋体"/>
+          <w:color w:val="000000"/>
+          <w:kern w:val="0"/>
+          <w:sz w:val="20"/>
+          <w:szCs w:val="20"/>
+        </w:rPr>
+        <w:t>State,unordered</w:t>
+      </w:r>
+      <w:proofErr w:type="gramEnd"/>
+      <w:r>
+        <w:rPr>
+          <w:rFonts w:ascii="Consolas" w:eastAsia="宋体" w:hAnsi="Consolas" w:cs="宋体"/>
+          <w:color w:val="000000"/>
+          <w:kern w:val="0"/>
+          <w:sz w:val="20"/>
+          <w:szCs w:val="20"/>
+        </w:rPr>
+        <w:t>_map&lt;CharType,State&gt;&gt; transfer =</w:t>
       </w:r>
     </w:p>
     <w:p>
@@ -9086,7 +10154,29 @@
           <w:sz w:val="20"/>
           <w:szCs w:val="20"/>
         </w:rPr>
-        <w:t>                    {CHAR_TYPE_INTEGER,STATE_INTEGER},</w:t>
+        <w:t>                    {CHAR_TYPE_</w:t>
+      </w:r>
+      <w:proofErr w:type="gramStart"/>
+      <w:r>
+        <w:rPr>
+          <w:rFonts w:ascii="Consolas" w:eastAsia="宋体" w:hAnsi="Consolas" w:cs="宋体"/>
+          <w:color w:val="000000"/>
+          <w:kern w:val="0"/>
+          <w:sz w:val="20"/>
+          <w:szCs w:val="20"/>
+        </w:rPr>
+        <w:t>INTEGER,STATE</w:t>
+      </w:r>
+      <w:proofErr w:type="gramEnd"/>
+      <w:r>
+        <w:rPr>
+          <w:rFonts w:ascii="Consolas" w:eastAsia="宋体" w:hAnsi="Consolas" w:cs="宋体"/>
+          <w:color w:val="000000"/>
+          <w:kern w:val="0"/>
+          <w:sz w:val="20"/>
+          <w:szCs w:val="20"/>
+        </w:rPr>
+        <w:t>_INTEGER},</w:t>
       </w:r>
     </w:p>
     <w:p>
@@ -9114,7 +10204,29 @@
           <w:sz w:val="20"/>
           <w:szCs w:val="20"/>
         </w:rPr>
-        <w:t>                    {CHAR_TYPE_SPACE,STATE_INITIAL},</w:t>
+        <w:t>                    {CHAR_TYPE_</w:t>
+      </w:r>
+      <w:proofErr w:type="gramStart"/>
+      <w:r>
+        <w:rPr>
+          <w:rFonts w:ascii="Consolas" w:eastAsia="宋体" w:hAnsi="Consolas" w:cs="宋体"/>
+          <w:color w:val="000000"/>
+          <w:kern w:val="0"/>
+          <w:sz w:val="20"/>
+          <w:szCs w:val="20"/>
+        </w:rPr>
+        <w:t>SPACE,STATE</w:t>
+      </w:r>
+      <w:proofErr w:type="gramEnd"/>
+      <w:r>
+        <w:rPr>
+          <w:rFonts w:ascii="Consolas" w:eastAsia="宋体" w:hAnsi="Consolas" w:cs="宋体"/>
+          <w:color w:val="000000"/>
+          <w:kern w:val="0"/>
+          <w:sz w:val="20"/>
+          <w:szCs w:val="20"/>
+        </w:rPr>
+        <w:t>_INITIAL},</w:t>
       </w:r>
     </w:p>
     <w:p>
@@ -9142,7 +10254,29 @@
           <w:sz w:val="20"/>
           <w:szCs w:val="20"/>
         </w:rPr>
-        <w:t>                    {CHAR_TYPE_SIGN,STATE_INT_SIGN},</w:t>
+        <w:t>                    {CHAR_TYPE_</w:t>
+      </w:r>
+      <w:proofErr w:type="gramStart"/>
+      <w:r>
+        <w:rPr>
+          <w:rFonts w:ascii="Consolas" w:eastAsia="宋体" w:hAnsi="Consolas" w:cs="宋体"/>
+          <w:color w:val="000000"/>
+          <w:kern w:val="0"/>
+          <w:sz w:val="20"/>
+          <w:szCs w:val="20"/>
+        </w:rPr>
+        <w:t>SIGN,STATE</w:t>
+      </w:r>
+      <w:proofErr w:type="gramEnd"/>
+      <w:r>
+        <w:rPr>
+          <w:rFonts w:ascii="Consolas" w:eastAsia="宋体" w:hAnsi="Consolas" w:cs="宋体"/>
+          <w:color w:val="000000"/>
+          <w:kern w:val="0"/>
+          <w:sz w:val="20"/>
+          <w:szCs w:val="20"/>
+        </w:rPr>
+        <w:t>_INT_SIGN},</w:t>
       </w:r>
     </w:p>
     <w:p>
@@ -9170,7 +10304,29 @@
           <w:sz w:val="20"/>
           <w:szCs w:val="20"/>
         </w:rPr>
-        <w:t>                    {CHAR_TYPE_DOT,STATE_POINT_WITHOUT_INT}</w:t>
+        <w:t>                    {CHAR_TYPE_</w:t>
+      </w:r>
+      <w:proofErr w:type="gramStart"/>
+      <w:r>
+        <w:rPr>
+          <w:rFonts w:ascii="Consolas" w:eastAsia="宋体" w:hAnsi="Consolas" w:cs="宋体"/>
+          <w:color w:val="000000"/>
+          <w:kern w:val="0"/>
+          <w:sz w:val="20"/>
+          <w:szCs w:val="20"/>
+        </w:rPr>
+        <w:t>DOT,STATE</w:t>
+      </w:r>
+      <w:proofErr w:type="gramEnd"/>
+      <w:r>
+        <w:rPr>
+          <w:rFonts w:ascii="Consolas" w:eastAsia="宋体" w:hAnsi="Consolas" w:cs="宋体"/>
+          <w:color w:val="000000"/>
+          <w:kern w:val="0"/>
+          <w:sz w:val="20"/>
+          <w:szCs w:val="20"/>
+        </w:rPr>
+        <w:t>_POINT_WITHOUT_INT}</w:t>
       </w:r>
     </w:p>
     <w:p>
@@ -9310,7 +10466,29 @@
           <w:sz w:val="20"/>
           <w:szCs w:val="20"/>
         </w:rPr>
-        <w:t>                    {CHAR_TYPE_INTEGER,STATE_INTEGER},</w:t>
+        <w:t>                    {CHAR_TYPE_</w:t>
+      </w:r>
+      <w:proofErr w:type="gramStart"/>
+      <w:r>
+        <w:rPr>
+          <w:rFonts w:ascii="Consolas" w:eastAsia="宋体" w:hAnsi="Consolas" w:cs="宋体"/>
+          <w:color w:val="000000"/>
+          <w:kern w:val="0"/>
+          <w:sz w:val="20"/>
+          <w:szCs w:val="20"/>
+        </w:rPr>
+        <w:t>INTEGER,STATE</w:t>
+      </w:r>
+      <w:proofErr w:type="gramEnd"/>
+      <w:r>
+        <w:rPr>
+          <w:rFonts w:ascii="Consolas" w:eastAsia="宋体" w:hAnsi="Consolas" w:cs="宋体"/>
+          <w:color w:val="000000"/>
+          <w:kern w:val="0"/>
+          <w:sz w:val="20"/>
+          <w:szCs w:val="20"/>
+        </w:rPr>
+        <w:t>_INTEGER},</w:t>
       </w:r>
     </w:p>
     <w:p>
@@ -9338,7 +10516,29 @@
           <w:sz w:val="20"/>
           <w:szCs w:val="20"/>
         </w:rPr>
-        <w:t>                    {CHAR_TYPE_DOT,STATE_FRACTION},</w:t>
+        <w:t>                    {CHAR_TYPE_</w:t>
+      </w:r>
+      <w:proofErr w:type="gramStart"/>
+      <w:r>
+        <w:rPr>
+          <w:rFonts w:ascii="Consolas" w:eastAsia="宋体" w:hAnsi="Consolas" w:cs="宋体"/>
+          <w:color w:val="000000"/>
+          <w:kern w:val="0"/>
+          <w:sz w:val="20"/>
+          <w:szCs w:val="20"/>
+        </w:rPr>
+        <w:t>DOT,STATE</w:t>
+      </w:r>
+      <w:proofErr w:type="gramEnd"/>
+      <w:r>
+        <w:rPr>
+          <w:rFonts w:ascii="Consolas" w:eastAsia="宋体" w:hAnsi="Consolas" w:cs="宋体"/>
+          <w:color w:val="000000"/>
+          <w:kern w:val="0"/>
+          <w:sz w:val="20"/>
+          <w:szCs w:val="20"/>
+        </w:rPr>
+        <w:t>_FRACTION},</w:t>
       </w:r>
     </w:p>
     <w:p>
@@ -9366,7 +10566,29 @@
           <w:sz w:val="20"/>
           <w:szCs w:val="20"/>
         </w:rPr>
-        <w:t>                    {CHAR_TYPE_E,STATE_EXP},</w:t>
+        <w:t>                    {CHAR_TYPE_</w:t>
+      </w:r>
+      <w:proofErr w:type="gramStart"/>
+      <w:r>
+        <w:rPr>
+          <w:rFonts w:ascii="Consolas" w:eastAsia="宋体" w:hAnsi="Consolas" w:cs="宋体"/>
+          <w:color w:val="000000"/>
+          <w:kern w:val="0"/>
+          <w:sz w:val="20"/>
+          <w:szCs w:val="20"/>
+        </w:rPr>
+        <w:t>E,STATE</w:t>
+      </w:r>
+      <w:proofErr w:type="gramEnd"/>
+      <w:r>
+        <w:rPr>
+          <w:rFonts w:ascii="Consolas" w:eastAsia="宋体" w:hAnsi="Consolas" w:cs="宋体"/>
+          <w:color w:val="000000"/>
+          <w:kern w:val="0"/>
+          <w:sz w:val="20"/>
+          <w:szCs w:val="20"/>
+        </w:rPr>
+        <w:t>_EXP},</w:t>
       </w:r>
     </w:p>
     <w:p>
@@ -9394,7 +10616,29 @@
           <w:sz w:val="20"/>
           <w:szCs w:val="20"/>
         </w:rPr>
-        <w:t>                    {CHAR_TYPE_SPACE,STATE_END}</w:t>
+        <w:t>                    {CHAR_TYPE_</w:t>
+      </w:r>
+      <w:proofErr w:type="gramStart"/>
+      <w:r>
+        <w:rPr>
+          <w:rFonts w:ascii="Consolas" w:eastAsia="宋体" w:hAnsi="Consolas" w:cs="宋体"/>
+          <w:color w:val="000000"/>
+          <w:kern w:val="0"/>
+          <w:sz w:val="20"/>
+          <w:szCs w:val="20"/>
+        </w:rPr>
+        <w:t>SPACE,STATE</w:t>
+      </w:r>
+      <w:proofErr w:type="gramEnd"/>
+      <w:r>
+        <w:rPr>
+          <w:rFonts w:ascii="Consolas" w:eastAsia="宋体" w:hAnsi="Consolas" w:cs="宋体"/>
+          <w:color w:val="000000"/>
+          <w:kern w:val="0"/>
+          <w:sz w:val="20"/>
+          <w:szCs w:val="20"/>
+        </w:rPr>
+        <w:t>_END}</w:t>
       </w:r>
     </w:p>
     <w:p>
@@ -9506,8 +10750,20 @@
           <w:sz w:val="20"/>
           <w:szCs w:val="20"/>
         </w:rPr>
-        <w:t>                STATE_POINT,{</w:t>
-      </w:r>
+        <w:t>                STATE_</w:t>
+      </w:r>
+      <w:proofErr w:type="gramStart"/>
+      <w:r>
+        <w:rPr>
+          <w:rFonts w:ascii="Consolas" w:eastAsia="宋体" w:hAnsi="Consolas" w:cs="宋体"/>
+          <w:color w:val="000000"/>
+          <w:kern w:val="0"/>
+          <w:sz w:val="20"/>
+          <w:szCs w:val="20"/>
+        </w:rPr>
+        <w:t>POINT,{</w:t>
+      </w:r>
+      <w:proofErr w:type="gramEnd"/>
     </w:p>
     <w:p>
       <w:pPr>
@@ -9534,7 +10790,29 @@
           <w:sz w:val="20"/>
           <w:szCs w:val="20"/>
         </w:rPr>
-        <w:t>                    {CHAR_TYPE_INTEGER,STATE_FRACTION},</w:t>
+        <w:t>                    {CHAR_TYPE_</w:t>
+      </w:r>
+      <w:proofErr w:type="gramStart"/>
+      <w:r>
+        <w:rPr>
+          <w:rFonts w:ascii="Consolas" w:eastAsia="宋体" w:hAnsi="Consolas" w:cs="宋体"/>
+          <w:color w:val="000000"/>
+          <w:kern w:val="0"/>
+          <w:sz w:val="20"/>
+          <w:szCs w:val="20"/>
+        </w:rPr>
+        <w:t>INTEGER,STATE</w:t>
+      </w:r>
+      <w:proofErr w:type="gramEnd"/>
+      <w:r>
+        <w:rPr>
+          <w:rFonts w:ascii="Consolas" w:eastAsia="宋体" w:hAnsi="Consolas" w:cs="宋体"/>
+          <w:color w:val="000000"/>
+          <w:kern w:val="0"/>
+          <w:sz w:val="20"/>
+          <w:szCs w:val="20"/>
+        </w:rPr>
+        <w:t>_FRACTION},</w:t>
       </w:r>
     </w:p>
     <w:p>
@@ -9562,7 +10840,29 @@
           <w:sz w:val="20"/>
           <w:szCs w:val="20"/>
         </w:rPr>
-        <w:t>                    {CHAR_TYPE_E,STATE_EXP},</w:t>
+        <w:t>                    {CHAR_TYPE_</w:t>
+      </w:r>
+      <w:proofErr w:type="gramStart"/>
+      <w:r>
+        <w:rPr>
+          <w:rFonts w:ascii="Consolas" w:eastAsia="宋体" w:hAnsi="Consolas" w:cs="宋体"/>
+          <w:color w:val="000000"/>
+          <w:kern w:val="0"/>
+          <w:sz w:val="20"/>
+          <w:szCs w:val="20"/>
+        </w:rPr>
+        <w:t>E,STATE</w:t>
+      </w:r>
+      <w:proofErr w:type="gramEnd"/>
+      <w:r>
+        <w:rPr>
+          <w:rFonts w:ascii="Consolas" w:eastAsia="宋体" w:hAnsi="Consolas" w:cs="宋体"/>
+          <w:color w:val="000000"/>
+          <w:kern w:val="0"/>
+          <w:sz w:val="20"/>
+          <w:szCs w:val="20"/>
+        </w:rPr>
+        <w:t>_EXP},</w:t>
       </w:r>
     </w:p>
     <w:p>
@@ -9590,7 +10890,29 @@
           <w:sz w:val="20"/>
           <w:szCs w:val="20"/>
         </w:rPr>
-        <w:t>                    {CHAR_TYPE_SPACE,STATE_END}</w:t>
+        <w:t>                    {CHAR_TYPE_</w:t>
+      </w:r>
+      <w:proofErr w:type="gramStart"/>
+      <w:r>
+        <w:rPr>
+          <w:rFonts w:ascii="Consolas" w:eastAsia="宋体" w:hAnsi="Consolas" w:cs="宋体"/>
+          <w:color w:val="000000"/>
+          <w:kern w:val="0"/>
+          <w:sz w:val="20"/>
+          <w:szCs w:val="20"/>
+        </w:rPr>
+        <w:t>SPACE,STATE</w:t>
+      </w:r>
+      <w:proofErr w:type="gramEnd"/>
+      <w:r>
+        <w:rPr>
+          <w:rFonts w:ascii="Consolas" w:eastAsia="宋体" w:hAnsi="Consolas" w:cs="宋体"/>
+          <w:color w:val="000000"/>
+          <w:kern w:val="0"/>
+          <w:sz w:val="20"/>
+          <w:szCs w:val="20"/>
+        </w:rPr>
+        <w:t>_END}</w:t>
       </w:r>
     </w:p>
     <w:p>
@@ -9702,8 +11024,20 @@
           <w:sz w:val="20"/>
           <w:szCs w:val="20"/>
         </w:rPr>
-        <w:t>                STATE_INT_SIGN,{</w:t>
-      </w:r>
+        <w:t>                STATE_INT_</w:t>
+      </w:r>
+      <w:proofErr w:type="gramStart"/>
+      <w:r>
+        <w:rPr>
+          <w:rFonts w:ascii="Consolas" w:eastAsia="宋体" w:hAnsi="Consolas" w:cs="宋体"/>
+          <w:color w:val="000000"/>
+          <w:kern w:val="0"/>
+          <w:sz w:val="20"/>
+          <w:szCs w:val="20"/>
+        </w:rPr>
+        <w:t>SIGN,{</w:t>
+      </w:r>
+      <w:proofErr w:type="gramEnd"/>
     </w:p>
     <w:p>
       <w:pPr>
@@ -9730,7 +11064,29 @@
           <w:sz w:val="20"/>
           <w:szCs w:val="20"/>
         </w:rPr>
-        <w:t>                    {CHAR_TYPE_INTEGER,STATE_INTEGER},</w:t>
+        <w:t>                    {CHAR_TYPE_</w:t>
+      </w:r>
+      <w:proofErr w:type="gramStart"/>
+      <w:r>
+        <w:rPr>
+          <w:rFonts w:ascii="Consolas" w:eastAsia="宋体" w:hAnsi="Consolas" w:cs="宋体"/>
+          <w:color w:val="000000"/>
+          <w:kern w:val="0"/>
+          <w:sz w:val="20"/>
+          <w:szCs w:val="20"/>
+        </w:rPr>
+        <w:t>INTEGER,STATE</w:t>
+      </w:r>
+      <w:proofErr w:type="gramEnd"/>
+      <w:r>
+        <w:rPr>
+          <w:rFonts w:ascii="Consolas" w:eastAsia="宋体" w:hAnsi="Consolas" w:cs="宋体"/>
+          <w:color w:val="000000"/>
+          <w:kern w:val="0"/>
+          <w:sz w:val="20"/>
+          <w:szCs w:val="20"/>
+        </w:rPr>
+        <w:t>_INTEGER},</w:t>
       </w:r>
     </w:p>
     <w:p>
@@ -9758,7 +11114,29 @@
           <w:sz w:val="20"/>
           <w:szCs w:val="20"/>
         </w:rPr>
-        <w:t>                    {CHAR_TYPE_DOT,STATE_POINT_WITHOUT_INT}</w:t>
+        <w:t>                    {CHAR_TYPE_</w:t>
+      </w:r>
+      <w:proofErr w:type="gramStart"/>
+      <w:r>
+        <w:rPr>
+          <w:rFonts w:ascii="Consolas" w:eastAsia="宋体" w:hAnsi="Consolas" w:cs="宋体"/>
+          <w:color w:val="000000"/>
+          <w:kern w:val="0"/>
+          <w:sz w:val="20"/>
+          <w:szCs w:val="20"/>
+        </w:rPr>
+        <w:t>DOT,STATE</w:t>
+      </w:r>
+      <w:proofErr w:type="gramEnd"/>
+      <w:r>
+        <w:rPr>
+          <w:rFonts w:ascii="Consolas" w:eastAsia="宋体" w:hAnsi="Consolas" w:cs="宋体"/>
+          <w:color w:val="000000"/>
+          <w:kern w:val="0"/>
+          <w:sz w:val="20"/>
+          <w:szCs w:val="20"/>
+        </w:rPr>
+        <w:t>_POINT_WITHOUT_INT}</w:t>
       </w:r>
     </w:p>
     <w:p>
@@ -9898,8 +11276,20 @@
           <w:sz w:val="20"/>
           <w:szCs w:val="20"/>
         </w:rPr>
-        <w:t>                STATE_POINT_WITHOUT_INT,{</w:t>
-      </w:r>
+        <w:t>                STATE_POINT_WITHOUT_</w:t>
+      </w:r>
+      <w:proofErr w:type="gramStart"/>
+      <w:r>
+        <w:rPr>
+          <w:rFonts w:ascii="Consolas" w:eastAsia="宋体" w:hAnsi="Consolas" w:cs="宋体"/>
+          <w:color w:val="000000"/>
+          <w:kern w:val="0"/>
+          <w:sz w:val="20"/>
+          <w:szCs w:val="20"/>
+        </w:rPr>
+        <w:t>INT,{</w:t>
+      </w:r>
+      <w:proofErr w:type="gramEnd"/>
     </w:p>
     <w:p>
       <w:pPr>
@@ -9927,7 +11317,29 @@
           <w:szCs w:val="20"/>
         </w:rPr>
         <w:lastRenderedPageBreak/>
-        <w:t>                    {CHAR_TYPE_INTEGER,STATE_FRACTION}</w:t>
+        <w:t>                    {CHAR_TYPE_</w:t>
+      </w:r>
+      <w:proofErr w:type="gramStart"/>
+      <w:r>
+        <w:rPr>
+          <w:rFonts w:ascii="Consolas" w:eastAsia="宋体" w:hAnsi="Consolas" w:cs="宋体"/>
+          <w:color w:val="000000"/>
+          <w:kern w:val="0"/>
+          <w:sz w:val="20"/>
+          <w:szCs w:val="20"/>
+        </w:rPr>
+        <w:t>INTEGER,STATE</w:t>
+      </w:r>
+      <w:proofErr w:type="gramEnd"/>
+      <w:r>
+        <w:rPr>
+          <w:rFonts w:ascii="Consolas" w:eastAsia="宋体" w:hAnsi="Consolas" w:cs="宋体"/>
+          <w:color w:val="000000"/>
+          <w:kern w:val="0"/>
+          <w:sz w:val="20"/>
+          <w:szCs w:val="20"/>
+        </w:rPr>
+        <w:t>_FRACTION}</w:t>
       </w:r>
     </w:p>
     <w:p>
@@ -10039,8 +11451,20 @@
           <w:sz w:val="20"/>
           <w:szCs w:val="20"/>
         </w:rPr>
-        <w:t>                STATE_FRACTION,{</w:t>
-      </w:r>
+        <w:t>                STATE_</w:t>
+      </w:r>
+      <w:proofErr w:type="gramStart"/>
+      <w:r>
+        <w:rPr>
+          <w:rFonts w:ascii="Consolas" w:eastAsia="宋体" w:hAnsi="Consolas" w:cs="宋体"/>
+          <w:color w:val="000000"/>
+          <w:kern w:val="0"/>
+          <w:sz w:val="20"/>
+          <w:szCs w:val="20"/>
+        </w:rPr>
+        <w:t>FRACTION,{</w:t>
+      </w:r>
+      <w:proofErr w:type="gramEnd"/>
     </w:p>
     <w:p>
       <w:pPr>
@@ -10067,7 +11491,29 @@
           <w:sz w:val="20"/>
           <w:szCs w:val="20"/>
         </w:rPr>
-        <w:t>                    {CHAR_TYPE_INTEGER,STATE_FRACTION},</w:t>
+        <w:t>                    {CHAR_TYPE_</w:t>
+      </w:r>
+      <w:proofErr w:type="gramStart"/>
+      <w:r>
+        <w:rPr>
+          <w:rFonts w:ascii="Consolas" w:eastAsia="宋体" w:hAnsi="Consolas" w:cs="宋体"/>
+          <w:color w:val="000000"/>
+          <w:kern w:val="0"/>
+          <w:sz w:val="20"/>
+          <w:szCs w:val="20"/>
+        </w:rPr>
+        <w:t>INTEGER,STATE</w:t>
+      </w:r>
+      <w:proofErr w:type="gramEnd"/>
+      <w:r>
+        <w:rPr>
+          <w:rFonts w:ascii="Consolas" w:eastAsia="宋体" w:hAnsi="Consolas" w:cs="宋体"/>
+          <w:color w:val="000000"/>
+          <w:kern w:val="0"/>
+          <w:sz w:val="20"/>
+          <w:szCs w:val="20"/>
+        </w:rPr>
+        <w:t>_FRACTION},</w:t>
       </w:r>
     </w:p>
     <w:p>
@@ -10095,7 +11541,29 @@
           <w:sz w:val="20"/>
           <w:szCs w:val="20"/>
         </w:rPr>
-        <w:t>                    {CHAR_TYPE_E,STATE_EXP},</w:t>
+        <w:t>                    {CHAR_TYPE_</w:t>
+      </w:r>
+      <w:proofErr w:type="gramStart"/>
+      <w:r>
+        <w:rPr>
+          <w:rFonts w:ascii="Consolas" w:eastAsia="宋体" w:hAnsi="Consolas" w:cs="宋体"/>
+          <w:color w:val="000000"/>
+          <w:kern w:val="0"/>
+          <w:sz w:val="20"/>
+          <w:szCs w:val="20"/>
+        </w:rPr>
+        <w:t>E,STATE</w:t>
+      </w:r>
+      <w:proofErr w:type="gramEnd"/>
+      <w:r>
+        <w:rPr>
+          <w:rFonts w:ascii="Consolas" w:eastAsia="宋体" w:hAnsi="Consolas" w:cs="宋体"/>
+          <w:color w:val="000000"/>
+          <w:kern w:val="0"/>
+          <w:sz w:val="20"/>
+          <w:szCs w:val="20"/>
+        </w:rPr>
+        <w:t>_EXP},</w:t>
       </w:r>
     </w:p>
     <w:p>
@@ -10123,7 +11591,29 @@
           <w:sz w:val="20"/>
           <w:szCs w:val="20"/>
         </w:rPr>
-        <w:t>                    {CHAR_TYPE_SPACE,STATE_END}</w:t>
+        <w:t>                    {CHAR_TYPE_</w:t>
+      </w:r>
+      <w:proofErr w:type="gramStart"/>
+      <w:r>
+        <w:rPr>
+          <w:rFonts w:ascii="Consolas" w:eastAsia="宋体" w:hAnsi="Consolas" w:cs="宋体"/>
+          <w:color w:val="000000"/>
+          <w:kern w:val="0"/>
+          <w:sz w:val="20"/>
+          <w:szCs w:val="20"/>
+        </w:rPr>
+        <w:t>SPACE,STATE</w:t>
+      </w:r>
+      <w:proofErr w:type="gramEnd"/>
+      <w:r>
+        <w:rPr>
+          <w:rFonts w:ascii="Consolas" w:eastAsia="宋体" w:hAnsi="Consolas" w:cs="宋体"/>
+          <w:color w:val="000000"/>
+          <w:kern w:val="0"/>
+          <w:sz w:val="20"/>
+          <w:szCs w:val="20"/>
+        </w:rPr>
+        <w:t>_END}</w:t>
       </w:r>
     </w:p>
     <w:p>
@@ -10235,8 +11725,20 @@
           <w:sz w:val="20"/>
           <w:szCs w:val="20"/>
         </w:rPr>
-        <w:t>                STATE_EXP,{</w:t>
-      </w:r>
+        <w:t>                STATE_</w:t>
+      </w:r>
+      <w:proofErr w:type="gramStart"/>
+      <w:r>
+        <w:rPr>
+          <w:rFonts w:ascii="Consolas" w:eastAsia="宋体" w:hAnsi="Consolas" w:cs="宋体"/>
+          <w:color w:val="000000"/>
+          <w:kern w:val="0"/>
+          <w:sz w:val="20"/>
+          <w:szCs w:val="20"/>
+        </w:rPr>
+        <w:t>EXP,{</w:t>
+      </w:r>
+      <w:proofErr w:type="gramEnd"/>
     </w:p>
     <w:p>
       <w:pPr>
@@ -10263,7 +11765,29 @@
           <w:sz w:val="20"/>
           <w:szCs w:val="20"/>
         </w:rPr>
-        <w:t>                    {CHAR_TYPE_SIGN,STATE_EXP_SIGN},</w:t>
+        <w:t>                    {CHAR_TYPE_</w:t>
+      </w:r>
+      <w:proofErr w:type="gramStart"/>
+      <w:r>
+        <w:rPr>
+          <w:rFonts w:ascii="Consolas" w:eastAsia="宋体" w:hAnsi="Consolas" w:cs="宋体"/>
+          <w:color w:val="000000"/>
+          <w:kern w:val="0"/>
+          <w:sz w:val="20"/>
+          <w:szCs w:val="20"/>
+        </w:rPr>
+        <w:t>SIGN,STATE</w:t>
+      </w:r>
+      <w:proofErr w:type="gramEnd"/>
+      <w:r>
+        <w:rPr>
+          <w:rFonts w:ascii="Consolas" w:eastAsia="宋体" w:hAnsi="Consolas" w:cs="宋体"/>
+          <w:color w:val="000000"/>
+          <w:kern w:val="0"/>
+          <w:sz w:val="20"/>
+          <w:szCs w:val="20"/>
+        </w:rPr>
+        <w:t>_EXP_SIGN},</w:t>
       </w:r>
     </w:p>
     <w:p>
@@ -10291,7 +11815,29 @@
           <w:sz w:val="20"/>
           <w:szCs w:val="20"/>
         </w:rPr>
-        <w:t>                    {CHAR_TYPE_INTEGER,STATE_EXP_NUMBER}</w:t>
+        <w:t>                    {CHAR_TYPE_</w:t>
+      </w:r>
+      <w:proofErr w:type="gramStart"/>
+      <w:r>
+        <w:rPr>
+          <w:rFonts w:ascii="Consolas" w:eastAsia="宋体" w:hAnsi="Consolas" w:cs="宋体"/>
+          <w:color w:val="000000"/>
+          <w:kern w:val="0"/>
+          <w:sz w:val="20"/>
+          <w:szCs w:val="20"/>
+        </w:rPr>
+        <w:t>INTEGER,STATE</w:t>
+      </w:r>
+      <w:proofErr w:type="gramEnd"/>
+      <w:r>
+        <w:rPr>
+          <w:rFonts w:ascii="Consolas" w:eastAsia="宋体" w:hAnsi="Consolas" w:cs="宋体"/>
+          <w:color w:val="000000"/>
+          <w:kern w:val="0"/>
+          <w:sz w:val="20"/>
+          <w:szCs w:val="20"/>
+        </w:rPr>
+        <w:t>_EXP_NUMBER}</w:t>
       </w:r>
     </w:p>
     <w:p>
@@ -10403,8 +11949,20 @@
           <w:sz w:val="20"/>
           <w:szCs w:val="20"/>
         </w:rPr>
-        <w:t>                STATE_EXP_SIGN,{</w:t>
-      </w:r>
+        <w:t>                STATE_EXP_</w:t>
+      </w:r>
+      <w:proofErr w:type="gramStart"/>
+      <w:r>
+        <w:rPr>
+          <w:rFonts w:ascii="Consolas" w:eastAsia="宋体" w:hAnsi="Consolas" w:cs="宋体"/>
+          <w:color w:val="000000"/>
+          <w:kern w:val="0"/>
+          <w:sz w:val="20"/>
+          <w:szCs w:val="20"/>
+        </w:rPr>
+        <w:t>SIGN,{</w:t>
+      </w:r>
+      <w:proofErr w:type="gramEnd"/>
     </w:p>
     <w:p>
       <w:pPr>
@@ -10431,7 +11989,29 @@
           <w:sz w:val="20"/>
           <w:szCs w:val="20"/>
         </w:rPr>
-        <w:t>                    {CHAR_TYPE_INTEGER,STATE_EXP_NUMBER}</w:t>
+        <w:t>                    {CHAR_TYPE_</w:t>
+      </w:r>
+      <w:proofErr w:type="gramStart"/>
+      <w:r>
+        <w:rPr>
+          <w:rFonts w:ascii="Consolas" w:eastAsia="宋体" w:hAnsi="Consolas" w:cs="宋体"/>
+          <w:color w:val="000000"/>
+          <w:kern w:val="0"/>
+          <w:sz w:val="20"/>
+          <w:szCs w:val="20"/>
+        </w:rPr>
+        <w:t>INTEGER,STATE</w:t>
+      </w:r>
+      <w:proofErr w:type="gramEnd"/>
+      <w:r>
+        <w:rPr>
+          <w:rFonts w:ascii="Consolas" w:eastAsia="宋体" w:hAnsi="Consolas" w:cs="宋体"/>
+          <w:color w:val="000000"/>
+          <w:kern w:val="0"/>
+          <w:sz w:val="20"/>
+          <w:szCs w:val="20"/>
+        </w:rPr>
+        <w:t>_EXP_NUMBER}</w:t>
       </w:r>
     </w:p>
     <w:p>
@@ -10543,8 +12123,20 @@
           <w:sz w:val="20"/>
           <w:szCs w:val="20"/>
         </w:rPr>
-        <w:t>                STATE_EXP_NUMBER,{</w:t>
-      </w:r>
+        <w:t>                STATE_EXP_</w:t>
+      </w:r>
+      <w:proofErr w:type="gramStart"/>
+      <w:r>
+        <w:rPr>
+          <w:rFonts w:ascii="Consolas" w:eastAsia="宋体" w:hAnsi="Consolas" w:cs="宋体"/>
+          <w:color w:val="000000"/>
+          <w:kern w:val="0"/>
+          <w:sz w:val="20"/>
+          <w:szCs w:val="20"/>
+        </w:rPr>
+        <w:t>NUMBER,{</w:t>
+      </w:r>
+      <w:proofErr w:type="gramEnd"/>
     </w:p>
     <w:p>
       <w:pPr>
@@ -10571,7 +12163,29 @@
           <w:sz w:val="20"/>
           <w:szCs w:val="20"/>
         </w:rPr>
-        <w:t>                    {CHAR_TYPE_INTEGER,STATE_EXP_NUMBER},</w:t>
+        <w:t>                    {CHAR_TYPE_</w:t>
+      </w:r>
+      <w:proofErr w:type="gramStart"/>
+      <w:r>
+        <w:rPr>
+          <w:rFonts w:ascii="Consolas" w:eastAsia="宋体" w:hAnsi="Consolas" w:cs="宋体"/>
+          <w:color w:val="000000"/>
+          <w:kern w:val="0"/>
+          <w:sz w:val="20"/>
+          <w:szCs w:val="20"/>
+        </w:rPr>
+        <w:t>INTEGER,STATE</w:t>
+      </w:r>
+      <w:proofErr w:type="gramEnd"/>
+      <w:r>
+        <w:rPr>
+          <w:rFonts w:ascii="Consolas" w:eastAsia="宋体" w:hAnsi="Consolas" w:cs="宋体"/>
+          <w:color w:val="000000"/>
+          <w:kern w:val="0"/>
+          <w:sz w:val="20"/>
+          <w:szCs w:val="20"/>
+        </w:rPr>
+        <w:t>_EXP_NUMBER},</w:t>
       </w:r>
     </w:p>
     <w:p>
@@ -10599,7 +12213,29 @@
           <w:sz w:val="20"/>
           <w:szCs w:val="20"/>
         </w:rPr>
-        <w:t>                    {CHAR_TYPE_SPACE,STATE_END}</w:t>
+        <w:t>                    {CHAR_TYPE_</w:t>
+      </w:r>
+      <w:proofErr w:type="gramStart"/>
+      <w:r>
+        <w:rPr>
+          <w:rFonts w:ascii="Consolas" w:eastAsia="宋体" w:hAnsi="Consolas" w:cs="宋体"/>
+          <w:color w:val="000000"/>
+          <w:kern w:val="0"/>
+          <w:sz w:val="20"/>
+          <w:szCs w:val="20"/>
+        </w:rPr>
+        <w:t>SPACE,STATE</w:t>
+      </w:r>
+      <w:proofErr w:type="gramEnd"/>
+      <w:r>
+        <w:rPr>
+          <w:rFonts w:ascii="Consolas" w:eastAsia="宋体" w:hAnsi="Consolas" w:cs="宋体"/>
+          <w:color w:val="000000"/>
+          <w:kern w:val="0"/>
+          <w:sz w:val="20"/>
+          <w:szCs w:val="20"/>
+        </w:rPr>
+        <w:t>_END}</w:t>
       </w:r>
     </w:p>
     <w:p>
@@ -10711,8 +12347,20 @@
           <w:sz w:val="20"/>
           <w:szCs w:val="20"/>
         </w:rPr>
-        <w:t>                STATE_END,{</w:t>
-      </w:r>
+        <w:t>                STATE_</w:t>
+      </w:r>
+      <w:proofErr w:type="gramStart"/>
+      <w:r>
+        <w:rPr>
+          <w:rFonts w:ascii="Consolas" w:eastAsia="宋体" w:hAnsi="Consolas" w:cs="宋体"/>
+          <w:color w:val="000000"/>
+          <w:kern w:val="0"/>
+          <w:sz w:val="20"/>
+          <w:szCs w:val="20"/>
+        </w:rPr>
+        <w:t>END,{</w:t>
+      </w:r>
+      <w:proofErr w:type="gramEnd"/>
     </w:p>
     <w:p>
       <w:pPr>
@@ -10739,7 +12387,29 @@
           <w:sz w:val="20"/>
           <w:szCs w:val="20"/>
         </w:rPr>
-        <w:t>                    {CHAR_TYPE_SPACE,STATE_END}</w:t>
+        <w:t>                    {CHAR_TYPE_</w:t>
+      </w:r>
+      <w:proofErr w:type="gramStart"/>
+      <w:r>
+        <w:rPr>
+          <w:rFonts w:ascii="Consolas" w:eastAsia="宋体" w:hAnsi="Consolas" w:cs="宋体"/>
+          <w:color w:val="000000"/>
+          <w:kern w:val="0"/>
+          <w:sz w:val="20"/>
+          <w:szCs w:val="20"/>
+        </w:rPr>
+        <w:t>SPACE,STATE</w:t>
+      </w:r>
+      <w:proofErr w:type="gramEnd"/>
+      <w:r>
+        <w:rPr>
+          <w:rFonts w:ascii="Consolas" w:eastAsia="宋体" w:hAnsi="Consolas" w:cs="宋体"/>
+          <w:color w:val="000000"/>
+          <w:kern w:val="0"/>
+          <w:sz w:val="20"/>
+          <w:szCs w:val="20"/>
+        </w:rPr>
+        <w:t>_END}</w:t>
       </w:r>
     </w:p>
     <w:p>
@@ -10851,8 +12521,42 @@
           <w:sz w:val="20"/>
           <w:szCs w:val="20"/>
         </w:rPr>
-        <w:t>        State state = STATE_INITIAL;</w:t>
-      </w:r>
+        <w:t>        State </w:t>
+      </w:r>
+      <w:proofErr w:type="spellStart"/>
+      <w:r>
+        <w:rPr>
+          <w:rFonts w:ascii="Consolas" w:eastAsia="宋体" w:hAnsi="Consolas" w:cs="宋体"/>
+          <w:color w:val="000000"/>
+          <w:kern w:val="0"/>
+          <w:sz w:val="20"/>
+          <w:szCs w:val="20"/>
+        </w:rPr>
+        <w:t>state</w:t>
+      </w:r>
+      <w:proofErr w:type="spellEnd"/>
+      <w:r>
+        <w:rPr>
+          <w:rFonts w:ascii="Consolas" w:eastAsia="宋体" w:hAnsi="Consolas" w:cs="宋体"/>
+          <w:color w:val="000000"/>
+          <w:kern w:val="0"/>
+          <w:sz w:val="20"/>
+          <w:szCs w:val="20"/>
+        </w:rPr>
+        <w:t> = STATE_</w:t>
+      </w:r>
+      <w:proofErr w:type="gramStart"/>
+      <w:r>
+        <w:rPr>
+          <w:rFonts w:ascii="Consolas" w:eastAsia="宋体" w:hAnsi="Consolas" w:cs="宋体"/>
+          <w:color w:val="000000"/>
+          <w:kern w:val="0"/>
+          <w:sz w:val="20"/>
+          <w:szCs w:val="20"/>
+        </w:rPr>
+        <w:t>INITIAL;</w:t>
+      </w:r>
+      <w:proofErr w:type="gramEnd"/>
     </w:p>
     <w:p>
       <w:pPr>
@@ -10881,6 +12585,7 @@
         </w:rPr>
         <w:t>        </w:t>
       </w:r>
+      <w:proofErr w:type="gramStart"/>
       <w:r>
         <w:rPr>
           <w:rFonts w:ascii="Consolas" w:eastAsia="宋体" w:hAnsi="Consolas" w:cs="宋体"/>
@@ -10901,6 +12606,7 @@
         </w:rPr>
         <w:t>(</w:t>
       </w:r>
+      <w:proofErr w:type="gramEnd"/>
       <w:r>
         <w:rPr>
           <w:rFonts w:ascii="Consolas" w:eastAsia="宋体" w:hAnsi="Consolas" w:cs="宋体"/>
@@ -10975,8 +12681,31 @@
           <w:sz w:val="20"/>
           <w:szCs w:val="20"/>
         </w:rPr>
-        <w:t>            CharType type = </w:t>
-      </w:r>
+        <w:t>            </w:t>
+      </w:r>
+      <w:proofErr w:type="spellStart"/>
+      <w:r>
+        <w:rPr>
+          <w:rFonts w:ascii="Consolas" w:eastAsia="宋体" w:hAnsi="Consolas" w:cs="宋体"/>
+          <w:color w:val="000000"/>
+          <w:kern w:val="0"/>
+          <w:sz w:val="20"/>
+          <w:szCs w:val="20"/>
+        </w:rPr>
+        <w:t>CharType</w:t>
+      </w:r>
+      <w:proofErr w:type="spellEnd"/>
+      <w:r>
+        <w:rPr>
+          <w:rFonts w:ascii="Consolas" w:eastAsia="宋体" w:hAnsi="Consolas" w:cs="宋体"/>
+          <w:color w:val="000000"/>
+          <w:kern w:val="0"/>
+          <w:sz w:val="20"/>
+          <w:szCs w:val="20"/>
+        </w:rPr>
+        <w:t> type = </w:t>
+      </w:r>
+      <w:proofErr w:type="spellStart"/>
       <w:r>
         <w:rPr>
           <w:rFonts w:ascii="Consolas" w:eastAsia="宋体" w:hAnsi="Consolas" w:cs="宋体"/>
@@ -10987,16 +12716,29 @@
         </w:rPr>
         <w:t>toCharType</w:t>
       </w:r>
-      <w:r>
-        <w:rPr>
-          <w:rFonts w:ascii="Consolas" w:eastAsia="宋体" w:hAnsi="Consolas" w:cs="宋体"/>
-          <w:color w:val="000000"/>
-          <w:kern w:val="0"/>
-          <w:sz w:val="20"/>
-          <w:szCs w:val="20"/>
-        </w:rPr>
-        <w:t>(c);</w:t>
-      </w:r>
+      <w:proofErr w:type="spellEnd"/>
+      <w:r>
+        <w:rPr>
+          <w:rFonts w:ascii="Consolas" w:eastAsia="宋体" w:hAnsi="Consolas" w:cs="宋体"/>
+          <w:color w:val="000000"/>
+          <w:kern w:val="0"/>
+          <w:sz w:val="20"/>
+          <w:szCs w:val="20"/>
+        </w:rPr>
+        <w:t>(c</w:t>
+      </w:r>
+      <w:proofErr w:type="gramStart"/>
+      <w:r>
+        <w:rPr>
+          <w:rFonts w:ascii="Consolas" w:eastAsia="宋体" w:hAnsi="Consolas" w:cs="宋体"/>
+          <w:color w:val="000000"/>
+          <w:kern w:val="0"/>
+          <w:sz w:val="20"/>
+          <w:szCs w:val="20"/>
+        </w:rPr>
+        <w:t>);</w:t>
+      </w:r>
+      <w:proofErr w:type="gramEnd"/>
     </w:p>
     <w:p>
       <w:pPr>
@@ -11023,8 +12765,42 @@
           <w:sz w:val="20"/>
           <w:szCs w:val="20"/>
         </w:rPr>
-        <w:t>            //cout&lt;&lt;type;</w:t>
-      </w:r>
+        <w:t>            //</w:t>
+      </w:r>
+      <w:proofErr w:type="spellStart"/>
+      <w:r>
+        <w:rPr>
+          <w:rFonts w:ascii="Consolas" w:eastAsia="宋体" w:hAnsi="Consolas" w:cs="宋体"/>
+          <w:color w:val="008000"/>
+          <w:kern w:val="0"/>
+          <w:sz w:val="20"/>
+          <w:szCs w:val="20"/>
+        </w:rPr>
+        <w:t>cout</w:t>
+      </w:r>
+      <w:proofErr w:type="spellEnd"/>
+      <w:r>
+        <w:rPr>
+          <w:rFonts w:ascii="Consolas" w:eastAsia="宋体" w:hAnsi="Consolas" w:cs="宋体"/>
+          <w:color w:val="008000"/>
+          <w:kern w:val="0"/>
+          <w:sz w:val="20"/>
+          <w:szCs w:val="20"/>
+        </w:rPr>
+        <w:t>&lt;&lt;</w:t>
+      </w:r>
+      <w:proofErr w:type="gramStart"/>
+      <w:r>
+        <w:rPr>
+          <w:rFonts w:ascii="Consolas" w:eastAsia="宋体" w:hAnsi="Consolas" w:cs="宋体"/>
+          <w:color w:val="008000"/>
+          <w:kern w:val="0"/>
+          <w:sz w:val="20"/>
+          <w:szCs w:val="20"/>
+        </w:rPr>
+        <w:t>type;</w:t>
+      </w:r>
+      <w:proofErr w:type="gramEnd"/>
     </w:p>
     <w:p>
       <w:pPr>
@@ -11091,8 +12867,20 @@
           <w:sz w:val="20"/>
           <w:szCs w:val="20"/>
         </w:rPr>
-        <w:t>[state];</w:t>
-      </w:r>
+        <w:t>[state</w:t>
+      </w:r>
+      <w:proofErr w:type="gramStart"/>
+      <w:r>
+        <w:rPr>
+          <w:rFonts w:ascii="Consolas" w:eastAsia="宋体" w:hAnsi="Consolas" w:cs="宋体"/>
+          <w:color w:val="000000"/>
+          <w:kern w:val="0"/>
+          <w:sz w:val="20"/>
+          <w:szCs w:val="20"/>
+        </w:rPr>
+        <w:t>];</w:t>
+      </w:r>
+      <w:proofErr w:type="gramEnd"/>
     </w:p>
     <w:p>
       <w:pPr>
@@ -11141,6 +12929,8 @@
         </w:rPr>
         <w:t>(</w:t>
       </w:r>
+      <w:proofErr w:type="spellStart"/>
+      <w:proofErr w:type="gramStart"/>
       <w:r>
         <w:rPr>
           <w:rFonts w:ascii="Consolas" w:eastAsia="宋体" w:hAnsi="Consolas" w:cs="宋体"/>
@@ -11171,6 +12961,8 @@
         </w:rPr>
         <w:t>find</w:t>
       </w:r>
+      <w:proofErr w:type="spellEnd"/>
+      <w:proofErr w:type="gramEnd"/>
       <w:r>
         <w:rPr>
           <w:rFonts w:ascii="Consolas" w:eastAsia="宋体" w:hAnsi="Consolas" w:cs="宋体"/>
@@ -11181,6 +12973,7 @@
         </w:rPr>
         <w:t>(type) == </w:t>
       </w:r>
+      <w:proofErr w:type="spellStart"/>
       <w:r>
         <w:rPr>
           <w:rFonts w:ascii="Consolas" w:eastAsia="宋体" w:hAnsi="Consolas" w:cs="宋体"/>
@@ -11211,6 +13004,7 @@
         </w:rPr>
         <w:t>end</w:t>
       </w:r>
+      <w:proofErr w:type="spellEnd"/>
       <w:r>
         <w:rPr>
           <w:rFonts w:ascii="Consolas" w:eastAsia="宋体" w:hAnsi="Consolas" w:cs="宋体"/>
@@ -11269,6 +13063,7 @@
         </w:rPr>
         <w:t> </w:t>
       </w:r>
+      <w:proofErr w:type="gramStart"/>
       <w:r>
         <w:rPr>
           <w:rFonts w:ascii="Consolas" w:eastAsia="宋体" w:hAnsi="Consolas" w:cs="宋体"/>
@@ -11289,6 +13084,7 @@
         </w:rPr>
         <w:t>;</w:t>
       </w:r>
+      <w:proofErr w:type="gramEnd"/>
     </w:p>
     <w:p>
       <w:pPr>
@@ -11335,8 +13131,20 @@
           <w:sz w:val="20"/>
           <w:szCs w:val="20"/>
         </w:rPr>
-        <w:t>[type];</w:t>
-      </w:r>
+        <w:t>[type</w:t>
+      </w:r>
+      <w:proofErr w:type="gramStart"/>
+      <w:r>
+        <w:rPr>
+          <w:rFonts w:ascii="Consolas" w:eastAsia="宋体" w:hAnsi="Consolas" w:cs="宋体"/>
+          <w:color w:val="000000"/>
+          <w:kern w:val="0"/>
+          <w:sz w:val="20"/>
+          <w:szCs w:val="20"/>
+        </w:rPr>
+        <w:t>];</w:t>
+      </w:r>
+      <w:proofErr w:type="gramEnd"/>
     </w:p>
     <w:p>
       <w:pPr>
@@ -11412,8 +13220,20 @@
           <w:sz w:val="20"/>
           <w:szCs w:val="20"/>
         </w:rPr>
-        <w:t> (state == STATE_INTEGER||state == STATE_FRACTION||state == STATE_POINT||state == STATE_EXP_NUMBER||state == STATE_END);</w:t>
-      </w:r>
+        <w:t> (state == STATE_INTEGER||state == STATE_FRACTION||state == STATE_POINT||state == STATE_EXP_NUMBER||state == STATE_END</w:t>
+      </w:r>
+      <w:proofErr w:type="gramStart"/>
+      <w:r>
+        <w:rPr>
+          <w:rFonts w:ascii="Consolas" w:eastAsia="宋体" w:hAnsi="Consolas" w:cs="宋体"/>
+          <w:color w:val="000000"/>
+          <w:kern w:val="0"/>
+          <w:sz w:val="20"/>
+          <w:szCs w:val="20"/>
+        </w:rPr>
+        <w:t>);</w:t>
+      </w:r>
+      <w:proofErr w:type="gramEnd"/>
     </w:p>
     <w:p>
       <w:pPr>
@@ -11477,7 +13297,7 @@
       </w:pPr>
     </w:p>
     <w:sectPr>
-      <w:footerReference w:type="default" r:id="rId35"/>
+      <w:footerReference w:type="default" r:id="rId39"/>
       <w:type w:val="continuous"/>
       <w:pgSz w:w="11906" w:h="16838"/>
       <w:pgMar w:top="1440" w:right="1080" w:bottom="1440" w:left="1080" w:header="851" w:footer="992" w:gutter="0"/>
